--- a/Project Portfolio.docx
+++ b/Project Portfolio.docx
@@ -102,6 +102,7 @@
           <w:b/>
           <w:bCs/>
           <w:noProof/>
+          <w:sz w:val="24"/>
         </w:rPr>
       </w:sdtEndPr>
       <w:sdtContent>
@@ -133,7 +134,7 @@
           <w:r>
             <w:fldChar w:fldCharType="separate"/>
           </w:r>
-          <w:hyperlink w:anchor="_Toc30881211" w:history="1">
+          <w:hyperlink w:anchor="_Toc30882341" w:history="1">
             <w:r>
               <w:rPr>
                 <w:rStyle w:val="Hyperlink"/>
@@ -160,7 +161,7 @@
                 <w:noProof/>
                 <w:webHidden/>
               </w:rPr>
-              <w:instrText xml:space="preserve"> PAGEREF _Toc30881211 \h </w:instrText>
+              <w:instrText xml:space="preserve"> PAGEREF _Toc30882341 \h </w:instrText>
             </w:r>
             <w:r>
               <w:rPr>
@@ -180,7 +181,7 @@
                 <w:noProof/>
                 <w:webHidden/>
               </w:rPr>
-              <w:t>3</w:t>
+              <w:t>4</w:t>
             </w:r>
             <w:r>
               <w:rPr>
@@ -202,7 +203,7 @@
               <w:noProof/>
             </w:rPr>
           </w:pPr>
-          <w:hyperlink w:anchor="_Toc30881212" w:history="1">
+          <w:hyperlink w:anchor="_Toc30882342" w:history="1">
             <w:r>
               <w:rPr>
                 <w:rStyle w:val="Hyperlink"/>
@@ -229,7 +230,7 @@
                 <w:noProof/>
                 <w:webHidden/>
               </w:rPr>
-              <w:instrText xml:space="preserve"> PAGEREF _Toc30881212 \h </w:instrText>
+              <w:instrText xml:space="preserve"> PAGEREF _Toc30882342 \h </w:instrText>
             </w:r>
             <w:r>
               <w:rPr>
@@ -249,7 +250,7 @@
                 <w:noProof/>
                 <w:webHidden/>
               </w:rPr>
-              <w:t>3</w:t>
+              <w:t>4</w:t>
             </w:r>
             <w:r>
               <w:rPr>
@@ -271,7 +272,7 @@
               <w:noProof/>
             </w:rPr>
           </w:pPr>
-          <w:hyperlink w:anchor="_Toc30881213" w:history="1">
+          <w:hyperlink w:anchor="_Toc30882343" w:history="1">
             <w:r>
               <w:rPr>
                 <w:rStyle w:val="Hyperlink"/>
@@ -298,7 +299,7 @@
                 <w:noProof/>
                 <w:webHidden/>
               </w:rPr>
-              <w:instrText xml:space="preserve"> PAGEREF _Toc30881213 \h </w:instrText>
+              <w:instrText xml:space="preserve"> PAGEREF _Toc30882343 \h </w:instrText>
             </w:r>
             <w:r>
               <w:rPr>
@@ -318,7 +319,7 @@
                 <w:noProof/>
                 <w:webHidden/>
               </w:rPr>
-              <w:t>4</w:t>
+              <w:t>5</w:t>
             </w:r>
             <w:r>
               <w:rPr>
@@ -340,7 +341,7 @@
               <w:noProof/>
             </w:rPr>
           </w:pPr>
-          <w:hyperlink w:anchor="_Toc30881214" w:history="1">
+          <w:hyperlink w:anchor="_Toc30882344" w:history="1">
             <w:r>
               <w:rPr>
                 <w:rStyle w:val="Hyperlink"/>
@@ -367,7 +368,7 @@
                 <w:noProof/>
                 <w:webHidden/>
               </w:rPr>
-              <w:instrText xml:space="preserve"> PAGEREF _Toc30881214 \h </w:instrText>
+              <w:instrText xml:space="preserve"> PAGEREF _Toc30882344 \h </w:instrText>
             </w:r>
             <w:r>
               <w:rPr>
@@ -387,7 +388,7 @@
                 <w:noProof/>
                 <w:webHidden/>
               </w:rPr>
-              <w:t>5</w:t>
+              <w:t>6</w:t>
             </w:r>
             <w:r>
               <w:rPr>
@@ -409,7 +410,7 @@
               <w:noProof/>
             </w:rPr>
           </w:pPr>
-          <w:hyperlink w:anchor="_Toc30881215" w:history="1">
+          <w:hyperlink w:anchor="_Toc30882345" w:history="1">
             <w:r>
               <w:rPr>
                 <w:rStyle w:val="Hyperlink"/>
@@ -436,7 +437,7 @@
                 <w:noProof/>
                 <w:webHidden/>
               </w:rPr>
-              <w:instrText xml:space="preserve"> PAGEREF _Toc30881215 \h </w:instrText>
+              <w:instrText xml:space="preserve"> PAGEREF _Toc30882345 \h </w:instrText>
             </w:r>
             <w:r>
               <w:rPr>
@@ -456,7 +457,7 @@
                 <w:noProof/>
                 <w:webHidden/>
               </w:rPr>
-              <w:t>6</w:t>
+              <w:t>7</w:t>
             </w:r>
             <w:r>
               <w:rPr>
@@ -478,7 +479,7 @@
               <w:noProof/>
             </w:rPr>
           </w:pPr>
-          <w:hyperlink w:anchor="_Toc30881216" w:history="1">
+          <w:hyperlink w:anchor="_Toc30882346" w:history="1">
             <w:r>
               <w:rPr>
                 <w:rStyle w:val="Hyperlink"/>
@@ -505,7 +506,7 @@
                 <w:noProof/>
                 <w:webHidden/>
               </w:rPr>
-              <w:instrText xml:space="preserve"> PAGEREF _Toc30881216 \h </w:instrText>
+              <w:instrText xml:space="preserve"> PAGEREF _Toc30882346 \h </w:instrText>
             </w:r>
             <w:r>
               <w:rPr>
@@ -525,7 +526,7 @@
                 <w:noProof/>
                 <w:webHidden/>
               </w:rPr>
-              <w:t>7</w:t>
+              <w:t>8</w:t>
             </w:r>
             <w:r>
               <w:rPr>
@@ -547,7 +548,7 @@
               <w:noProof/>
             </w:rPr>
           </w:pPr>
-          <w:hyperlink w:anchor="_Toc30881217" w:history="1">
+          <w:hyperlink w:anchor="_Toc30882347" w:history="1">
             <w:r>
               <w:rPr>
                 <w:rStyle w:val="Hyperlink"/>
@@ -574,7 +575,7 @@
                 <w:noProof/>
                 <w:webHidden/>
               </w:rPr>
-              <w:instrText xml:space="preserve"> PAGEREF _Toc30881217 \h </w:instrText>
+              <w:instrText xml:space="preserve"> PAGEREF _Toc30882347 \h </w:instrText>
             </w:r>
             <w:r>
               <w:rPr>
@@ -594,7 +595,7 @@
                 <w:noProof/>
                 <w:webHidden/>
               </w:rPr>
-              <w:t>7</w:t>
+              <w:t>8</w:t>
             </w:r>
             <w:r>
               <w:rPr>
@@ -616,7 +617,7 @@
               <w:noProof/>
             </w:rPr>
           </w:pPr>
-          <w:hyperlink w:anchor="_Toc30881218" w:history="1">
+          <w:hyperlink w:anchor="_Toc30882348" w:history="1">
             <w:r>
               <w:rPr>
                 <w:rStyle w:val="Hyperlink"/>
@@ -643,7 +644,7 @@
                 <w:noProof/>
                 <w:webHidden/>
               </w:rPr>
-              <w:instrText xml:space="preserve"> PAGEREF _Toc30881218 \h </w:instrText>
+              <w:instrText xml:space="preserve"> PAGEREF _Toc30882348 \h </w:instrText>
             </w:r>
             <w:r>
               <w:rPr>
@@ -663,7 +664,7 @@
                 <w:noProof/>
                 <w:webHidden/>
               </w:rPr>
-              <w:t>7</w:t>
+              <w:t>8</w:t>
             </w:r>
             <w:r>
               <w:rPr>
@@ -685,7 +686,7 @@
               <w:noProof/>
             </w:rPr>
           </w:pPr>
-          <w:hyperlink w:anchor="_Toc30881219" w:history="1">
+          <w:hyperlink w:anchor="_Toc30882349" w:history="1">
             <w:r>
               <w:rPr>
                 <w:rStyle w:val="Hyperlink"/>
@@ -712,7 +713,7 @@
                 <w:noProof/>
                 <w:webHidden/>
               </w:rPr>
-              <w:instrText xml:space="preserve"> PAGEREF _Toc30881219 \h </w:instrText>
+              <w:instrText xml:space="preserve"> PAGEREF _Toc30882349 \h </w:instrText>
             </w:r>
             <w:r>
               <w:rPr>
@@ -732,7 +733,7 @@
                 <w:noProof/>
                 <w:webHidden/>
               </w:rPr>
-              <w:t>8</w:t>
+              <w:t>9</w:t>
             </w:r>
             <w:r>
               <w:rPr>
@@ -754,7 +755,7 @@
               <w:noProof/>
             </w:rPr>
           </w:pPr>
-          <w:hyperlink w:anchor="_Toc30881220" w:history="1">
+          <w:hyperlink w:anchor="_Toc30882350" w:history="1">
             <w:r>
               <w:rPr>
                 <w:rStyle w:val="Hyperlink"/>
@@ -781,7 +782,7 @@
                 <w:noProof/>
                 <w:webHidden/>
               </w:rPr>
-              <w:instrText xml:space="preserve"> PAGEREF _Toc30881220 \h </w:instrText>
+              <w:instrText xml:space="preserve"> PAGEREF _Toc30882350 \h </w:instrText>
             </w:r>
             <w:r>
               <w:rPr>
@@ -801,7 +802,7 @@
                 <w:noProof/>
                 <w:webHidden/>
               </w:rPr>
-              <w:t>9</w:t>
+              <w:t>10</w:t>
             </w:r>
             <w:r>
               <w:rPr>
@@ -823,7 +824,7 @@
               <w:noProof/>
             </w:rPr>
           </w:pPr>
-          <w:hyperlink w:anchor="_Toc30881221" w:history="1">
+          <w:hyperlink w:anchor="_Toc30882351" w:history="1">
             <w:r>
               <w:rPr>
                 <w:rStyle w:val="Hyperlink"/>
@@ -850,7 +851,7 @@
                 <w:noProof/>
                 <w:webHidden/>
               </w:rPr>
-              <w:instrText xml:space="preserve"> PAGEREF _Toc30881221 \h </w:instrText>
+              <w:instrText xml:space="preserve"> PAGEREF _Toc30882351 \h </w:instrText>
             </w:r>
             <w:r>
               <w:rPr>
@@ -870,7 +871,352 @@
                 <w:noProof/>
                 <w:webHidden/>
               </w:rPr>
-              <w:t>10</w:t>
+              <w:t>11</w:t>
+            </w:r>
+            <w:r>
+              <w:rPr>
+                <w:noProof/>
+                <w:webHidden/>
+              </w:rPr>
+              <w:fldChar w:fldCharType="end"/>
+            </w:r>
+          </w:hyperlink>
+        </w:p>
+        <w:p>
+          <w:pPr>
+            <w:pStyle w:val="TOC2"/>
+            <w:tabs>
+              <w:tab w:val="right" w:leader="dot" w:pos="9350"/>
+            </w:tabs>
+            <w:rPr>
+              <w:rFonts w:eastAsiaTheme="minorEastAsia"/>
+              <w:noProof/>
+            </w:rPr>
+          </w:pPr>
+          <w:hyperlink w:anchor="_Toc30882352" w:history="1">
+            <w:r>
+              <w:rPr>
+                <w:rStyle w:val="Hyperlink"/>
+                <w:noProof/>
+              </w:rPr>
+              <w:t>Team Members</w:t>
+            </w:r>
+            <w:r>
+              <w:rPr>
+                <w:noProof/>
+                <w:webHidden/>
+              </w:rPr>
+              <w:tab/>
+            </w:r>
+            <w:r>
+              <w:rPr>
+                <w:noProof/>
+                <w:webHidden/>
+              </w:rPr>
+              <w:fldChar w:fldCharType="begin"/>
+            </w:r>
+            <w:r>
+              <w:rPr>
+                <w:noProof/>
+                <w:webHidden/>
+              </w:rPr>
+              <w:instrText xml:space="preserve"> PAGEREF _Toc30882352 \h </w:instrText>
+            </w:r>
+            <w:r>
+              <w:rPr>
+                <w:noProof/>
+                <w:webHidden/>
+              </w:rPr>
+            </w:r>
+            <w:r>
+              <w:rPr>
+                <w:noProof/>
+                <w:webHidden/>
+              </w:rPr>
+              <w:fldChar w:fldCharType="separate"/>
+            </w:r>
+            <w:r>
+              <w:rPr>
+                <w:noProof/>
+                <w:webHidden/>
+              </w:rPr>
+              <w:t>11</w:t>
+            </w:r>
+            <w:r>
+              <w:rPr>
+                <w:noProof/>
+                <w:webHidden/>
+              </w:rPr>
+              <w:fldChar w:fldCharType="end"/>
+            </w:r>
+          </w:hyperlink>
+        </w:p>
+        <w:p>
+          <w:pPr>
+            <w:pStyle w:val="TOC2"/>
+            <w:tabs>
+              <w:tab w:val="right" w:leader="dot" w:pos="9350"/>
+            </w:tabs>
+            <w:rPr>
+              <w:rFonts w:eastAsiaTheme="minorEastAsia"/>
+              <w:noProof/>
+            </w:rPr>
+          </w:pPr>
+          <w:hyperlink w:anchor="_Toc30882353" w:history="1">
+            <w:r>
+              <w:rPr>
+                <w:rStyle w:val="Hyperlink"/>
+                <w:noProof/>
+              </w:rPr>
+              <w:t>Meeting Minutes</w:t>
+            </w:r>
+            <w:r>
+              <w:rPr>
+                <w:noProof/>
+                <w:webHidden/>
+              </w:rPr>
+              <w:tab/>
+            </w:r>
+            <w:r>
+              <w:rPr>
+                <w:noProof/>
+                <w:webHidden/>
+              </w:rPr>
+              <w:fldChar w:fldCharType="begin"/>
+            </w:r>
+            <w:r>
+              <w:rPr>
+                <w:noProof/>
+                <w:webHidden/>
+              </w:rPr>
+              <w:instrText xml:space="preserve"> PAGEREF _Toc30882353 \h </w:instrText>
+            </w:r>
+            <w:r>
+              <w:rPr>
+                <w:noProof/>
+                <w:webHidden/>
+              </w:rPr>
+            </w:r>
+            <w:r>
+              <w:rPr>
+                <w:noProof/>
+                <w:webHidden/>
+              </w:rPr>
+              <w:fldChar w:fldCharType="separate"/>
+            </w:r>
+            <w:r>
+              <w:rPr>
+                <w:noProof/>
+                <w:webHidden/>
+              </w:rPr>
+              <w:t>12</w:t>
+            </w:r>
+            <w:r>
+              <w:rPr>
+                <w:noProof/>
+                <w:webHidden/>
+              </w:rPr>
+              <w:fldChar w:fldCharType="end"/>
+            </w:r>
+          </w:hyperlink>
+        </w:p>
+        <w:p>
+          <w:pPr>
+            <w:pStyle w:val="TOC2"/>
+            <w:tabs>
+              <w:tab w:val="right" w:leader="dot" w:pos="9350"/>
+            </w:tabs>
+            <w:rPr>
+              <w:rFonts w:eastAsiaTheme="minorEastAsia"/>
+              <w:noProof/>
+            </w:rPr>
+          </w:pPr>
+          <w:hyperlink w:anchor="_Toc30882354" w:history="1">
+            <w:r>
+              <w:rPr>
+                <w:rStyle w:val="Hyperlink"/>
+                <w:noProof/>
+              </w:rPr>
+              <w:t>Client Communications</w:t>
+            </w:r>
+            <w:r>
+              <w:rPr>
+                <w:noProof/>
+                <w:webHidden/>
+              </w:rPr>
+              <w:tab/>
+            </w:r>
+            <w:r>
+              <w:rPr>
+                <w:noProof/>
+                <w:webHidden/>
+              </w:rPr>
+              <w:fldChar w:fldCharType="begin"/>
+            </w:r>
+            <w:r>
+              <w:rPr>
+                <w:noProof/>
+                <w:webHidden/>
+              </w:rPr>
+              <w:instrText xml:space="preserve"> PAGEREF _Toc30882354 \h </w:instrText>
+            </w:r>
+            <w:r>
+              <w:rPr>
+                <w:noProof/>
+                <w:webHidden/>
+              </w:rPr>
+            </w:r>
+            <w:r>
+              <w:rPr>
+                <w:noProof/>
+                <w:webHidden/>
+              </w:rPr>
+              <w:fldChar w:fldCharType="separate"/>
+            </w:r>
+            <w:r>
+              <w:rPr>
+                <w:noProof/>
+                <w:webHidden/>
+              </w:rPr>
+              <w:t>12</w:t>
+            </w:r>
+            <w:r>
+              <w:rPr>
+                <w:noProof/>
+                <w:webHidden/>
+              </w:rPr>
+              <w:fldChar w:fldCharType="end"/>
+            </w:r>
+          </w:hyperlink>
+        </w:p>
+        <w:p>
+          <w:pPr>
+            <w:pStyle w:val="TOC2"/>
+            <w:tabs>
+              <w:tab w:val="right" w:leader="dot" w:pos="9350"/>
+            </w:tabs>
+            <w:rPr>
+              <w:rFonts w:eastAsiaTheme="minorEastAsia"/>
+              <w:noProof/>
+            </w:rPr>
+          </w:pPr>
+          <w:hyperlink w:anchor="_Toc30882355" w:history="1">
+            <w:r>
+              <w:rPr>
+                <w:rStyle w:val="Hyperlink"/>
+                <w:noProof/>
+              </w:rPr>
+              <w:t>Schedule</w:t>
+            </w:r>
+            <w:r>
+              <w:rPr>
+                <w:noProof/>
+                <w:webHidden/>
+              </w:rPr>
+              <w:tab/>
+            </w:r>
+            <w:r>
+              <w:rPr>
+                <w:noProof/>
+                <w:webHidden/>
+              </w:rPr>
+              <w:fldChar w:fldCharType="begin"/>
+            </w:r>
+            <w:r>
+              <w:rPr>
+                <w:noProof/>
+                <w:webHidden/>
+              </w:rPr>
+              <w:instrText xml:space="preserve"> PAGEREF _Toc30882355 \h </w:instrText>
+            </w:r>
+            <w:r>
+              <w:rPr>
+                <w:noProof/>
+                <w:webHidden/>
+              </w:rPr>
+            </w:r>
+            <w:r>
+              <w:rPr>
+                <w:noProof/>
+                <w:webHidden/>
+              </w:rPr>
+              <w:fldChar w:fldCharType="separate"/>
+            </w:r>
+            <w:r>
+              <w:rPr>
+                <w:noProof/>
+                <w:webHidden/>
+              </w:rPr>
+              <w:t>12</w:t>
+            </w:r>
+            <w:r>
+              <w:rPr>
+                <w:noProof/>
+                <w:webHidden/>
+              </w:rPr>
+              <w:fldChar w:fldCharType="end"/>
+            </w:r>
+          </w:hyperlink>
+        </w:p>
+        <w:p>
+          <w:pPr>
+            <w:pStyle w:val="TOC2"/>
+            <w:tabs>
+              <w:tab w:val="right" w:leader="dot" w:pos="9350"/>
+            </w:tabs>
+            <w:rPr>
+              <w:rFonts w:eastAsiaTheme="minorEastAsia"/>
+              <w:noProof/>
+            </w:rPr>
+          </w:pPr>
+          <w:hyperlink w:anchor="_Toc30882356" w:history="1">
+            <w:r>
+              <w:rPr>
+                <w:rStyle w:val="Hyperlink"/>
+                <w:noProof/>
+              </w:rPr>
+              <w:t>Budget</w:t>
+            </w:r>
+            <w:r>
+              <w:rPr>
+                <w:noProof/>
+                <w:webHidden/>
+              </w:rPr>
+              <w:tab/>
+            </w:r>
+            <w:r>
+              <w:rPr>
+                <w:noProof/>
+                <w:webHidden/>
+              </w:rPr>
+              <w:fldChar w:fldCharType="begin"/>
+            </w:r>
+            <w:r>
+              <w:rPr>
+                <w:noProof/>
+                <w:webHidden/>
+              </w:rPr>
+              <w:instrText xml:space="preserve"> PAGEREF _Toc30882356 \h </w:instrText>
+            </w:r>
+            <w:r>
+              <w:rPr>
+                <w:noProof/>
+                <w:webHidden/>
+              </w:rPr>
+            </w:r>
+            <w:r>
+              <w:rPr>
+                <w:noProof/>
+                <w:webHidden/>
+              </w:rPr>
+              <w:fldChar w:fldCharType="separate"/>
+            </w:r>
+            <w:r>
+              <w:rPr>
+                <w:noProof/>
+                <w:webHidden/>
+              </w:rPr>
+              <w:t>12</w:t>
             </w:r>
             <w:r>
               <w:rPr>
@@ -892,7 +1238,7 @@
               <w:noProof/>
             </w:rPr>
           </w:pPr>
-          <w:hyperlink w:anchor="_Toc30881222" w:history="1">
+          <w:hyperlink w:anchor="_Toc30882357" w:history="1">
             <w:r>
               <w:rPr>
                 <w:rStyle w:val="Hyperlink"/>
@@ -919,7 +1265,7 @@
                 <w:noProof/>
                 <w:webHidden/>
               </w:rPr>
-              <w:instrText xml:space="preserve"> PAGEREF _Toc30881222 \h </w:instrText>
+              <w:instrText xml:space="preserve"> PAGEREF _Toc30882357 \h </w:instrText>
             </w:r>
             <w:r>
               <w:rPr>
@@ -939,7 +1285,283 @@
                 <w:noProof/>
                 <w:webHidden/>
               </w:rPr>
-              <w:t>11</w:t>
+              <w:t>13</w:t>
+            </w:r>
+            <w:r>
+              <w:rPr>
+                <w:noProof/>
+                <w:webHidden/>
+              </w:rPr>
+              <w:fldChar w:fldCharType="end"/>
+            </w:r>
+          </w:hyperlink>
+        </w:p>
+        <w:p>
+          <w:pPr>
+            <w:pStyle w:val="TOC2"/>
+            <w:tabs>
+              <w:tab w:val="right" w:leader="dot" w:pos="9350"/>
+            </w:tabs>
+            <w:rPr>
+              <w:rFonts w:eastAsiaTheme="minorEastAsia"/>
+              <w:noProof/>
+            </w:rPr>
+          </w:pPr>
+          <w:hyperlink w:anchor="_Toc30882358" w:history="1">
+            <w:r>
+              <w:rPr>
+                <w:rStyle w:val="Hyperlink"/>
+                <w:noProof/>
+              </w:rPr>
+              <w:t>System Diagram</w:t>
+            </w:r>
+            <w:r>
+              <w:rPr>
+                <w:noProof/>
+                <w:webHidden/>
+              </w:rPr>
+              <w:tab/>
+            </w:r>
+            <w:r>
+              <w:rPr>
+                <w:noProof/>
+                <w:webHidden/>
+              </w:rPr>
+              <w:fldChar w:fldCharType="begin"/>
+            </w:r>
+            <w:r>
+              <w:rPr>
+                <w:noProof/>
+                <w:webHidden/>
+              </w:rPr>
+              <w:instrText xml:space="preserve"> PAGEREF _Toc30882358 \h </w:instrText>
+            </w:r>
+            <w:r>
+              <w:rPr>
+                <w:noProof/>
+                <w:webHidden/>
+              </w:rPr>
+            </w:r>
+            <w:r>
+              <w:rPr>
+                <w:noProof/>
+                <w:webHidden/>
+              </w:rPr>
+              <w:fldChar w:fldCharType="separate"/>
+            </w:r>
+            <w:r>
+              <w:rPr>
+                <w:noProof/>
+                <w:webHidden/>
+              </w:rPr>
+              <w:t>13</w:t>
+            </w:r>
+            <w:r>
+              <w:rPr>
+                <w:noProof/>
+                <w:webHidden/>
+              </w:rPr>
+              <w:fldChar w:fldCharType="end"/>
+            </w:r>
+          </w:hyperlink>
+        </w:p>
+        <w:p>
+          <w:pPr>
+            <w:pStyle w:val="TOC2"/>
+            <w:tabs>
+              <w:tab w:val="right" w:leader="dot" w:pos="9350"/>
+            </w:tabs>
+            <w:rPr>
+              <w:rFonts w:eastAsiaTheme="minorEastAsia"/>
+              <w:noProof/>
+            </w:rPr>
+          </w:pPr>
+          <w:hyperlink w:anchor="_Toc30882359" w:history="1">
+            <w:r>
+              <w:rPr>
+                <w:rStyle w:val="Hyperlink"/>
+                <w:noProof/>
+              </w:rPr>
+              <w:t>Component Selection</w:t>
+            </w:r>
+            <w:r>
+              <w:rPr>
+                <w:noProof/>
+                <w:webHidden/>
+              </w:rPr>
+              <w:tab/>
+            </w:r>
+            <w:r>
+              <w:rPr>
+                <w:noProof/>
+                <w:webHidden/>
+              </w:rPr>
+              <w:fldChar w:fldCharType="begin"/>
+            </w:r>
+            <w:r>
+              <w:rPr>
+                <w:noProof/>
+                <w:webHidden/>
+              </w:rPr>
+              <w:instrText xml:space="preserve"> PAGEREF _Toc30882359 \h </w:instrText>
+            </w:r>
+            <w:r>
+              <w:rPr>
+                <w:noProof/>
+                <w:webHidden/>
+              </w:rPr>
+            </w:r>
+            <w:r>
+              <w:rPr>
+                <w:noProof/>
+                <w:webHidden/>
+              </w:rPr>
+              <w:fldChar w:fldCharType="separate"/>
+            </w:r>
+            <w:r>
+              <w:rPr>
+                <w:noProof/>
+                <w:webHidden/>
+              </w:rPr>
+              <w:t>13</w:t>
+            </w:r>
+            <w:r>
+              <w:rPr>
+                <w:noProof/>
+                <w:webHidden/>
+              </w:rPr>
+              <w:fldChar w:fldCharType="end"/>
+            </w:r>
+          </w:hyperlink>
+        </w:p>
+        <w:p>
+          <w:pPr>
+            <w:pStyle w:val="TOC2"/>
+            <w:tabs>
+              <w:tab w:val="right" w:leader="dot" w:pos="9350"/>
+            </w:tabs>
+            <w:rPr>
+              <w:rFonts w:eastAsiaTheme="minorEastAsia"/>
+              <w:noProof/>
+            </w:rPr>
+          </w:pPr>
+          <w:hyperlink w:anchor="_Toc30882360" w:history="1">
+            <w:r>
+              <w:rPr>
+                <w:rStyle w:val="Hyperlink"/>
+                <w:noProof/>
+              </w:rPr>
+              <w:t>User Interface</w:t>
+            </w:r>
+            <w:r>
+              <w:rPr>
+                <w:noProof/>
+                <w:webHidden/>
+              </w:rPr>
+              <w:tab/>
+            </w:r>
+            <w:r>
+              <w:rPr>
+                <w:noProof/>
+                <w:webHidden/>
+              </w:rPr>
+              <w:fldChar w:fldCharType="begin"/>
+            </w:r>
+            <w:r>
+              <w:rPr>
+                <w:noProof/>
+                <w:webHidden/>
+              </w:rPr>
+              <w:instrText xml:space="preserve"> PAGEREF _Toc30882360 \h </w:instrText>
+            </w:r>
+            <w:r>
+              <w:rPr>
+                <w:noProof/>
+                <w:webHidden/>
+              </w:rPr>
+            </w:r>
+            <w:r>
+              <w:rPr>
+                <w:noProof/>
+                <w:webHidden/>
+              </w:rPr>
+              <w:fldChar w:fldCharType="separate"/>
+            </w:r>
+            <w:r>
+              <w:rPr>
+                <w:noProof/>
+                <w:webHidden/>
+              </w:rPr>
+              <w:t>13</w:t>
+            </w:r>
+            <w:r>
+              <w:rPr>
+                <w:noProof/>
+                <w:webHidden/>
+              </w:rPr>
+              <w:fldChar w:fldCharType="end"/>
+            </w:r>
+          </w:hyperlink>
+        </w:p>
+        <w:p>
+          <w:pPr>
+            <w:pStyle w:val="TOC2"/>
+            <w:tabs>
+              <w:tab w:val="right" w:leader="dot" w:pos="9350"/>
+            </w:tabs>
+            <w:rPr>
+              <w:rFonts w:eastAsiaTheme="minorEastAsia"/>
+              <w:noProof/>
+            </w:rPr>
+          </w:pPr>
+          <w:hyperlink w:anchor="_Toc30882361" w:history="1">
+            <w:r>
+              <w:rPr>
+                <w:rStyle w:val="Hyperlink"/>
+                <w:noProof/>
+              </w:rPr>
+              <w:t>Description of Key Features</w:t>
+            </w:r>
+            <w:r>
+              <w:rPr>
+                <w:noProof/>
+                <w:webHidden/>
+              </w:rPr>
+              <w:tab/>
+            </w:r>
+            <w:r>
+              <w:rPr>
+                <w:noProof/>
+                <w:webHidden/>
+              </w:rPr>
+              <w:fldChar w:fldCharType="begin"/>
+            </w:r>
+            <w:r>
+              <w:rPr>
+                <w:noProof/>
+                <w:webHidden/>
+              </w:rPr>
+              <w:instrText xml:space="preserve"> PAGEREF _Toc30882361 \h </w:instrText>
+            </w:r>
+            <w:r>
+              <w:rPr>
+                <w:noProof/>
+                <w:webHidden/>
+              </w:rPr>
+            </w:r>
+            <w:r>
+              <w:rPr>
+                <w:noProof/>
+                <w:webHidden/>
+              </w:rPr>
+              <w:fldChar w:fldCharType="separate"/>
+            </w:r>
+            <w:r>
+              <w:rPr>
+                <w:noProof/>
+                <w:webHidden/>
+              </w:rPr>
+              <w:t>13</w:t>
             </w:r>
             <w:r>
               <w:rPr>
@@ -961,7 +1583,7 @@
               <w:noProof/>
             </w:rPr>
           </w:pPr>
-          <w:hyperlink w:anchor="_Toc30881223" w:history="1">
+          <w:hyperlink w:anchor="_Toc30882362" w:history="1">
             <w:r>
               <w:rPr>
                 <w:rStyle w:val="Hyperlink"/>
@@ -988,7 +1610,7 @@
                 <w:noProof/>
                 <w:webHidden/>
               </w:rPr>
-              <w:instrText xml:space="preserve"> PAGEREF _Toc30881223 \h </w:instrText>
+              <w:instrText xml:space="preserve"> PAGEREF _Toc30882362 \h </w:instrText>
             </w:r>
             <w:r>
               <w:rPr>
@@ -1008,7 +1630,214 @@
                 <w:noProof/>
                 <w:webHidden/>
               </w:rPr>
-              <w:t>12</w:t>
+              <w:t>14</w:t>
+            </w:r>
+            <w:r>
+              <w:rPr>
+                <w:noProof/>
+                <w:webHidden/>
+              </w:rPr>
+              <w:fldChar w:fldCharType="end"/>
+            </w:r>
+          </w:hyperlink>
+        </w:p>
+        <w:p>
+          <w:pPr>
+            <w:pStyle w:val="TOC2"/>
+            <w:tabs>
+              <w:tab w:val="right" w:leader="dot" w:pos="9350"/>
+            </w:tabs>
+            <w:rPr>
+              <w:rFonts w:eastAsiaTheme="minorEastAsia"/>
+              <w:noProof/>
+            </w:rPr>
+          </w:pPr>
+          <w:hyperlink w:anchor="_Toc30882363" w:history="1">
+            <w:r>
+              <w:rPr>
+                <w:rStyle w:val="Hyperlink"/>
+                <w:noProof/>
+              </w:rPr>
+              <w:t>Bill of Materials</w:t>
+            </w:r>
+            <w:r>
+              <w:rPr>
+                <w:noProof/>
+                <w:webHidden/>
+              </w:rPr>
+              <w:tab/>
+            </w:r>
+            <w:r>
+              <w:rPr>
+                <w:noProof/>
+                <w:webHidden/>
+              </w:rPr>
+              <w:fldChar w:fldCharType="begin"/>
+            </w:r>
+            <w:r>
+              <w:rPr>
+                <w:noProof/>
+                <w:webHidden/>
+              </w:rPr>
+              <w:instrText xml:space="preserve"> PAGEREF _Toc30882363 \h </w:instrText>
+            </w:r>
+            <w:r>
+              <w:rPr>
+                <w:noProof/>
+                <w:webHidden/>
+              </w:rPr>
+            </w:r>
+            <w:r>
+              <w:rPr>
+                <w:noProof/>
+                <w:webHidden/>
+              </w:rPr>
+              <w:fldChar w:fldCharType="separate"/>
+            </w:r>
+            <w:r>
+              <w:rPr>
+                <w:noProof/>
+                <w:webHidden/>
+              </w:rPr>
+              <w:t>14</w:t>
+            </w:r>
+            <w:r>
+              <w:rPr>
+                <w:noProof/>
+                <w:webHidden/>
+              </w:rPr>
+              <w:fldChar w:fldCharType="end"/>
+            </w:r>
+          </w:hyperlink>
+        </w:p>
+        <w:p>
+          <w:pPr>
+            <w:pStyle w:val="TOC2"/>
+            <w:tabs>
+              <w:tab w:val="right" w:leader="dot" w:pos="9350"/>
+            </w:tabs>
+            <w:rPr>
+              <w:rFonts w:eastAsiaTheme="minorEastAsia"/>
+              <w:noProof/>
+            </w:rPr>
+          </w:pPr>
+          <w:hyperlink w:anchor="_Toc30882364" w:history="1">
+            <w:r>
+              <w:rPr>
+                <w:rStyle w:val="Hyperlink"/>
+                <w:noProof/>
+              </w:rPr>
+              <w:t>Manufacturing Plan</w:t>
+            </w:r>
+            <w:r>
+              <w:rPr>
+                <w:noProof/>
+                <w:webHidden/>
+              </w:rPr>
+              <w:tab/>
+            </w:r>
+            <w:r>
+              <w:rPr>
+                <w:noProof/>
+                <w:webHidden/>
+              </w:rPr>
+              <w:fldChar w:fldCharType="begin"/>
+            </w:r>
+            <w:r>
+              <w:rPr>
+                <w:noProof/>
+                <w:webHidden/>
+              </w:rPr>
+              <w:instrText xml:space="preserve"> PAGEREF _Toc30882364 \h </w:instrText>
+            </w:r>
+            <w:r>
+              <w:rPr>
+                <w:noProof/>
+                <w:webHidden/>
+              </w:rPr>
+            </w:r>
+            <w:r>
+              <w:rPr>
+                <w:noProof/>
+                <w:webHidden/>
+              </w:rPr>
+              <w:fldChar w:fldCharType="separate"/>
+            </w:r>
+            <w:r>
+              <w:rPr>
+                <w:noProof/>
+                <w:webHidden/>
+              </w:rPr>
+              <w:t>14</w:t>
+            </w:r>
+            <w:r>
+              <w:rPr>
+                <w:noProof/>
+                <w:webHidden/>
+              </w:rPr>
+              <w:fldChar w:fldCharType="end"/>
+            </w:r>
+          </w:hyperlink>
+        </w:p>
+        <w:p>
+          <w:pPr>
+            <w:pStyle w:val="TOC2"/>
+            <w:tabs>
+              <w:tab w:val="right" w:leader="dot" w:pos="9350"/>
+            </w:tabs>
+            <w:rPr>
+              <w:rFonts w:eastAsiaTheme="minorEastAsia"/>
+              <w:noProof/>
+            </w:rPr>
+          </w:pPr>
+          <w:hyperlink w:anchor="_Toc30882365" w:history="1">
+            <w:r>
+              <w:rPr>
+                <w:rStyle w:val="Hyperlink"/>
+                <w:noProof/>
+              </w:rPr>
+              <w:t>Engineering Drawing Package</w:t>
+            </w:r>
+            <w:r>
+              <w:rPr>
+                <w:noProof/>
+                <w:webHidden/>
+              </w:rPr>
+              <w:tab/>
+            </w:r>
+            <w:r>
+              <w:rPr>
+                <w:noProof/>
+                <w:webHidden/>
+              </w:rPr>
+              <w:fldChar w:fldCharType="begin"/>
+            </w:r>
+            <w:r>
+              <w:rPr>
+                <w:noProof/>
+                <w:webHidden/>
+              </w:rPr>
+              <w:instrText xml:space="preserve"> PAGEREF _Toc30882365 \h </w:instrText>
+            </w:r>
+            <w:r>
+              <w:rPr>
+                <w:noProof/>
+                <w:webHidden/>
+              </w:rPr>
+            </w:r>
+            <w:r>
+              <w:rPr>
+                <w:noProof/>
+                <w:webHidden/>
+              </w:rPr>
+              <w:fldChar w:fldCharType="separate"/>
+            </w:r>
+            <w:r>
+              <w:rPr>
+                <w:noProof/>
+                <w:webHidden/>
+              </w:rPr>
+              <w:t>14</w:t>
             </w:r>
             <w:r>
               <w:rPr>
@@ -1030,7 +1859,7 @@
               <w:noProof/>
             </w:rPr>
           </w:pPr>
-          <w:hyperlink w:anchor="_Toc30881224" w:history="1">
+          <w:hyperlink w:anchor="_Toc30882366" w:history="1">
             <w:r>
               <w:rPr>
                 <w:rStyle w:val="Hyperlink"/>
@@ -1057,7 +1886,7 @@
                 <w:noProof/>
                 <w:webHidden/>
               </w:rPr>
-              <w:instrText xml:space="preserve"> PAGEREF _Toc30881224 \h </w:instrText>
+              <w:instrText xml:space="preserve"> PAGEREF _Toc30882366 \h </w:instrText>
             </w:r>
             <w:r>
               <w:rPr>
@@ -1077,7 +1906,283 @@
                 <w:noProof/>
                 <w:webHidden/>
               </w:rPr>
-              <w:t>13</w:t>
+              <w:t>15</w:t>
+            </w:r>
+            <w:r>
+              <w:rPr>
+                <w:noProof/>
+                <w:webHidden/>
+              </w:rPr>
+              <w:fldChar w:fldCharType="end"/>
+            </w:r>
+          </w:hyperlink>
+        </w:p>
+        <w:p>
+          <w:pPr>
+            <w:pStyle w:val="TOC2"/>
+            <w:tabs>
+              <w:tab w:val="right" w:leader="dot" w:pos="9350"/>
+            </w:tabs>
+            <w:rPr>
+              <w:rFonts w:eastAsiaTheme="minorEastAsia"/>
+              <w:noProof/>
+            </w:rPr>
+          </w:pPr>
+          <w:hyperlink w:anchor="_Toc30882367" w:history="1">
+            <w:r>
+              <w:rPr>
+                <w:rStyle w:val="Hyperlink"/>
+                <w:noProof/>
+              </w:rPr>
+              <w:t>Experiment Design</w:t>
+            </w:r>
+            <w:r>
+              <w:rPr>
+                <w:noProof/>
+                <w:webHidden/>
+              </w:rPr>
+              <w:tab/>
+            </w:r>
+            <w:r>
+              <w:rPr>
+                <w:noProof/>
+                <w:webHidden/>
+              </w:rPr>
+              <w:fldChar w:fldCharType="begin"/>
+            </w:r>
+            <w:r>
+              <w:rPr>
+                <w:noProof/>
+                <w:webHidden/>
+              </w:rPr>
+              <w:instrText xml:space="preserve"> PAGEREF _Toc30882367 \h </w:instrText>
+            </w:r>
+            <w:r>
+              <w:rPr>
+                <w:noProof/>
+                <w:webHidden/>
+              </w:rPr>
+            </w:r>
+            <w:r>
+              <w:rPr>
+                <w:noProof/>
+                <w:webHidden/>
+              </w:rPr>
+              <w:fldChar w:fldCharType="separate"/>
+            </w:r>
+            <w:r>
+              <w:rPr>
+                <w:noProof/>
+                <w:webHidden/>
+              </w:rPr>
+              <w:t>15</w:t>
+            </w:r>
+            <w:r>
+              <w:rPr>
+                <w:noProof/>
+                <w:webHidden/>
+              </w:rPr>
+              <w:fldChar w:fldCharType="end"/>
+            </w:r>
+          </w:hyperlink>
+        </w:p>
+        <w:p>
+          <w:pPr>
+            <w:pStyle w:val="TOC2"/>
+            <w:tabs>
+              <w:tab w:val="right" w:leader="dot" w:pos="9350"/>
+            </w:tabs>
+            <w:rPr>
+              <w:rFonts w:eastAsiaTheme="minorEastAsia"/>
+              <w:noProof/>
+            </w:rPr>
+          </w:pPr>
+          <w:hyperlink w:anchor="_Toc30882368" w:history="1">
+            <w:r>
+              <w:rPr>
+                <w:rStyle w:val="Hyperlink"/>
+                <w:noProof/>
+              </w:rPr>
+              <w:t>Data Collection</w:t>
+            </w:r>
+            <w:r>
+              <w:rPr>
+                <w:noProof/>
+                <w:webHidden/>
+              </w:rPr>
+              <w:tab/>
+            </w:r>
+            <w:r>
+              <w:rPr>
+                <w:noProof/>
+                <w:webHidden/>
+              </w:rPr>
+              <w:fldChar w:fldCharType="begin"/>
+            </w:r>
+            <w:r>
+              <w:rPr>
+                <w:noProof/>
+                <w:webHidden/>
+              </w:rPr>
+              <w:instrText xml:space="preserve"> PAGEREF _Toc30882368 \h </w:instrText>
+            </w:r>
+            <w:r>
+              <w:rPr>
+                <w:noProof/>
+                <w:webHidden/>
+              </w:rPr>
+            </w:r>
+            <w:r>
+              <w:rPr>
+                <w:noProof/>
+                <w:webHidden/>
+              </w:rPr>
+              <w:fldChar w:fldCharType="separate"/>
+            </w:r>
+            <w:r>
+              <w:rPr>
+                <w:noProof/>
+                <w:webHidden/>
+              </w:rPr>
+              <w:t>15</w:t>
+            </w:r>
+            <w:r>
+              <w:rPr>
+                <w:noProof/>
+                <w:webHidden/>
+              </w:rPr>
+              <w:fldChar w:fldCharType="end"/>
+            </w:r>
+          </w:hyperlink>
+        </w:p>
+        <w:p>
+          <w:pPr>
+            <w:pStyle w:val="TOC2"/>
+            <w:tabs>
+              <w:tab w:val="right" w:leader="dot" w:pos="9350"/>
+            </w:tabs>
+            <w:rPr>
+              <w:rFonts w:eastAsiaTheme="minorEastAsia"/>
+              <w:noProof/>
+            </w:rPr>
+          </w:pPr>
+          <w:hyperlink w:anchor="_Toc30882369" w:history="1">
+            <w:r>
+              <w:rPr>
+                <w:rStyle w:val="Hyperlink"/>
+                <w:noProof/>
+              </w:rPr>
+              <w:t>Data Analysis</w:t>
+            </w:r>
+            <w:r>
+              <w:rPr>
+                <w:noProof/>
+                <w:webHidden/>
+              </w:rPr>
+              <w:tab/>
+            </w:r>
+            <w:r>
+              <w:rPr>
+                <w:noProof/>
+                <w:webHidden/>
+              </w:rPr>
+              <w:fldChar w:fldCharType="begin"/>
+            </w:r>
+            <w:r>
+              <w:rPr>
+                <w:noProof/>
+                <w:webHidden/>
+              </w:rPr>
+              <w:instrText xml:space="preserve"> PAGEREF _Toc30882369 \h </w:instrText>
+            </w:r>
+            <w:r>
+              <w:rPr>
+                <w:noProof/>
+                <w:webHidden/>
+              </w:rPr>
+            </w:r>
+            <w:r>
+              <w:rPr>
+                <w:noProof/>
+                <w:webHidden/>
+              </w:rPr>
+              <w:fldChar w:fldCharType="separate"/>
+            </w:r>
+            <w:r>
+              <w:rPr>
+                <w:noProof/>
+                <w:webHidden/>
+              </w:rPr>
+              <w:t>15</w:t>
+            </w:r>
+            <w:r>
+              <w:rPr>
+                <w:noProof/>
+                <w:webHidden/>
+              </w:rPr>
+              <w:fldChar w:fldCharType="end"/>
+            </w:r>
+          </w:hyperlink>
+        </w:p>
+        <w:p>
+          <w:pPr>
+            <w:pStyle w:val="TOC2"/>
+            <w:tabs>
+              <w:tab w:val="right" w:leader="dot" w:pos="9350"/>
+            </w:tabs>
+            <w:rPr>
+              <w:rFonts w:eastAsiaTheme="minorEastAsia"/>
+              <w:noProof/>
+            </w:rPr>
+          </w:pPr>
+          <w:hyperlink w:anchor="_Toc30882370" w:history="1">
+            <w:r>
+              <w:rPr>
+                <w:rStyle w:val="Hyperlink"/>
+                <w:noProof/>
+              </w:rPr>
+              <w:t>Client Acceptance</w:t>
+            </w:r>
+            <w:r>
+              <w:rPr>
+                <w:noProof/>
+                <w:webHidden/>
+              </w:rPr>
+              <w:tab/>
+            </w:r>
+            <w:r>
+              <w:rPr>
+                <w:noProof/>
+                <w:webHidden/>
+              </w:rPr>
+              <w:fldChar w:fldCharType="begin"/>
+            </w:r>
+            <w:r>
+              <w:rPr>
+                <w:noProof/>
+                <w:webHidden/>
+              </w:rPr>
+              <w:instrText xml:space="preserve"> PAGEREF _Toc30882370 \h </w:instrText>
+            </w:r>
+            <w:r>
+              <w:rPr>
+                <w:noProof/>
+                <w:webHidden/>
+              </w:rPr>
+            </w:r>
+            <w:r>
+              <w:rPr>
+                <w:noProof/>
+                <w:webHidden/>
+              </w:rPr>
+              <w:fldChar w:fldCharType="separate"/>
+            </w:r>
+            <w:r>
+              <w:rPr>
+                <w:noProof/>
+                <w:webHidden/>
+              </w:rPr>
+              <w:t>15</w:t>
             </w:r>
             <w:r>
               <w:rPr>
@@ -1099,7 +2204,7 @@
               <w:noProof/>
             </w:rPr>
           </w:pPr>
-          <w:hyperlink w:anchor="_Toc30881225" w:history="1">
+          <w:hyperlink w:anchor="_Toc30882371" w:history="1">
             <w:r>
               <w:rPr>
                 <w:rStyle w:val="Hyperlink"/>
@@ -1126,7 +2231,7 @@
                 <w:noProof/>
                 <w:webHidden/>
               </w:rPr>
-              <w:instrText xml:space="preserve"> PAGEREF _Toc30881225 \h </w:instrText>
+              <w:instrText xml:space="preserve"> PAGEREF _Toc30882371 \h </w:instrText>
             </w:r>
             <w:r>
               <w:rPr>
@@ -1146,7 +2251,7 @@
                 <w:noProof/>
                 <w:webHidden/>
               </w:rPr>
-              <w:t>14</w:t>
+              <w:t>16</w:t>
             </w:r>
             <w:r>
               <w:rPr>
@@ -1168,7 +2273,7 @@
               <w:noProof/>
             </w:rPr>
           </w:pPr>
-          <w:hyperlink w:anchor="_Toc30881226" w:history="1">
+          <w:hyperlink w:anchor="_Toc30882372" w:history="1">
             <w:r>
               <w:rPr>
                 <w:rStyle w:val="Hyperlink"/>
@@ -1195,7 +2300,7 @@
                 <w:noProof/>
                 <w:webHidden/>
               </w:rPr>
-              <w:instrText xml:space="preserve"> PAGEREF _Toc30881226 \h </w:instrText>
+              <w:instrText xml:space="preserve"> PAGEREF _Toc30882372 \h </w:instrText>
             </w:r>
             <w:r>
               <w:rPr>
@@ -1215,7 +2320,7 @@
                 <w:noProof/>
                 <w:webHidden/>
               </w:rPr>
-              <w:t>14</w:t>
+              <w:t>16</w:t>
             </w:r>
             <w:r>
               <w:rPr>
@@ -1237,7 +2342,7 @@
               <w:noProof/>
             </w:rPr>
           </w:pPr>
-          <w:hyperlink w:anchor="_Toc30881227" w:history="1">
+          <w:hyperlink w:anchor="_Toc30882373" w:history="1">
             <w:r>
               <w:rPr>
                 <w:rStyle w:val="Hyperlink"/>
@@ -1264,7 +2369,7 @@
                 <w:noProof/>
                 <w:webHidden/>
               </w:rPr>
-              <w:instrText xml:space="preserve"> PAGEREF _Toc30881227 \h </w:instrText>
+              <w:instrText xml:space="preserve"> PAGEREF _Toc30882373 \h </w:instrText>
             </w:r>
             <w:r>
               <w:rPr>
@@ -1284,7 +2389,7 @@
                 <w:noProof/>
                 <w:webHidden/>
               </w:rPr>
-              <w:t>14</w:t>
+              <w:t>16</w:t>
             </w:r>
             <w:r>
               <w:rPr>
@@ -1316,7 +2421,7 @@
       <w:pPr>
         <w:pStyle w:val="Heading1"/>
       </w:pPr>
-      <w:bookmarkStart w:id="0" w:name="_Toc30881211"/>
+      <w:bookmarkStart w:id="0" w:name="_Toc30882341"/>
       <w:r>
         <w:lastRenderedPageBreak/>
         <w:t>Problem Definition</w:t>
@@ -1324,74 +2429,41 @@
       <w:bookmarkEnd w:id="0"/>
     </w:p>
     <w:p>
-      <w:pPr>
-        <w:rPr>
-          <w:sz w:val="24"/>
-        </w:rPr>
-      </w:pPr>
-      <w:r>
-        <w:rPr>
-          <w:sz w:val="24"/>
-        </w:rPr>
+      <w:r>
         <w:t>Park-IT-</w:t>
       </w:r>
       <w:proofErr w:type="spellStart"/>
       <w:r>
-        <w:rPr>
-          <w:sz w:val="24"/>
-        </w:rPr>
         <w:t>CdA</w:t>
       </w:r>
       <w:proofErr w:type="spellEnd"/>
       <w:r>
-        <w:rPr>
-          <w:sz w:val="24"/>
-        </w:rPr>
         <w:t xml:space="preserve"> is a parking garage monitoring system located in Coeur d’Alene, Idaho at the parking garage between 3</w:t>
       </w:r>
       <w:r>
         <w:rPr>
-          <w:sz w:val="24"/>
           <w:vertAlign w:val="superscript"/>
         </w:rPr>
         <w:t>rd</w:t>
       </w:r>
       <w:r>
-        <w:rPr>
-          <w:sz w:val="24"/>
-        </w:rPr>
         <w:t xml:space="preserve"> and 4</w:t>
       </w:r>
       <w:r>
         <w:rPr>
-          <w:sz w:val="24"/>
           <w:vertAlign w:val="superscript"/>
         </w:rPr>
         <w:t>th</w:t>
       </w:r>
       <w:r>
-        <w:rPr>
-          <w:sz w:val="24"/>
-        </w:rPr>
         <w:t xml:space="preserve"> Avenue and along Coeur d’Alene Avenue. It is capable of detecting when a car is parked in a stall and will relay this information to a server which will monitor the parking garage’s statistics such as: time from entering the garage to finding a stall, average time a stall is occupied, average number of stalls used.</w:t>
       </w:r>
     </w:p>
     <w:p>
-      <w:pPr>
-        <w:rPr>
-          <w:sz w:val="24"/>
-        </w:rPr>
-      </w:pPr>
-      <w:r>
-        <w:rPr>
-          <w:sz w:val="24"/>
-        </w:rPr>
+      <w:r>
         <w:t xml:space="preserve">The objective of this document is to state the requirements of the Garage Sensor System (GSS). </w:t>
       </w:r>
       <w:r>
-        <w:rPr>
-          <w:sz w:val="24"/>
-        </w:rPr>
         <w:t xml:space="preserve">The GSS is comprised of 5 Garage Sensor Units (GSU). The GSUs will decide among themselves which is to be the Garage Sensor Master (GSM). </w:t>
       </w:r>
     </w:p>
@@ -1401,13 +2473,13 @@
         <w:pStyle w:val="Heading2"/>
       </w:pPr>
       <w:bookmarkStart w:id="1" w:name="_Toc21637146"/>
-      <w:bookmarkStart w:id="2" w:name="_Toc332541718"/>
-      <w:bookmarkStart w:id="3" w:name="_Toc30881212"/>
+      <w:bookmarkStart w:id="2" w:name="_Toc30882342"/>
+      <w:bookmarkStart w:id="3" w:name="_Toc332541718"/>
       <w:r>
         <w:t>Functional Requirements</w:t>
       </w:r>
       <w:bookmarkEnd w:id="1"/>
-      <w:bookmarkEnd w:id="3"/>
+      <w:bookmarkEnd w:id="2"/>
     </w:p>
     <w:p>
       <w:pPr>
@@ -1415,6 +2487,7 @@
           <w:rStyle w:val="Strong"/>
           <w:b w:val="0"/>
           <w:bCs w:val="0"/>
+          <w:szCs w:val="24"/>
         </w:rPr>
       </w:pPr>
       <w:bookmarkStart w:id="4" w:name="_Toc21637147"/>
@@ -1423,21 +2496,14 @@
           <w:rStyle w:val="Strong"/>
           <w:b w:val="0"/>
           <w:bCs w:val="0"/>
+          <w:szCs w:val="24"/>
         </w:rPr>
         <w:t>User Interface Requirements</w:t>
       </w:r>
       <w:bookmarkEnd w:id="4"/>
     </w:p>
     <w:p>
-      <w:pPr>
-        <w:rPr>
-          <w:sz w:val="24"/>
-        </w:rPr>
-      </w:pPr>
-      <w:r>
-        <w:rPr>
-          <w:sz w:val="24"/>
-        </w:rPr>
+      <w:r>
         <w:t>There are 3 categories of users of the GSS.</w:t>
       </w:r>
     </w:p>
@@ -1503,8 +2569,16 @@
     </w:p>
     <w:p/>
     <w:p>
+      <w:pPr>
+        <w:rPr>
+          <w:szCs w:val="24"/>
+        </w:rPr>
+      </w:pPr>
       <w:bookmarkStart w:id="5" w:name="_Toc21637148"/>
       <w:r>
+        <w:rPr>
+          <w:szCs w:val="24"/>
+        </w:rPr>
         <w:t>What it should do</w:t>
       </w:r>
       <w:bookmarkEnd w:id="5"/>
@@ -1517,20 +2591,16 @@
           <w:numId w:val="3"/>
         </w:numPr>
         <w:rPr>
-          <w:sz w:val="24"/>
-        </w:rPr>
-      </w:pPr>
-      <w:r>
-        <w:rPr>
-          <w:sz w:val="24"/>
-        </w:rPr>
-        <w:t xml:space="preserve">The GSS </w:t>
-      </w:r>
-      <w:r>
-        <w:rPr>
-          <w:sz w:val="24"/>
-        </w:rPr>
-        <w:t>is comprised of 5 GSUs.</w:t>
+          <w:rFonts w:asciiTheme="minorHAnsi" w:hAnsiTheme="minorHAnsi" w:cstheme="minorHAnsi"/>
+          <w:sz w:val="24"/>
+        </w:rPr>
+      </w:pPr>
+      <w:r>
+        <w:rPr>
+          <w:rFonts w:asciiTheme="minorHAnsi" w:hAnsiTheme="minorHAnsi" w:cstheme="minorHAnsi"/>
+          <w:sz w:val="24"/>
+        </w:rPr>
+        <w:t>The GSS is comprised of 5 GSUs.</w:t>
       </w:r>
     </w:p>
     <w:p>
@@ -1541,86 +2611,16 @@
           <w:numId w:val="3"/>
         </w:numPr>
         <w:rPr>
-          <w:sz w:val="24"/>
-        </w:rPr>
-      </w:pPr>
-      <w:r>
-        <w:rPr>
-          <w:sz w:val="24"/>
-        </w:rPr>
-        <w:t xml:space="preserve">The GSS </w:t>
-      </w:r>
-      <w:r>
-        <w:rPr>
-          <w:sz w:val="24"/>
-        </w:rPr>
-        <w:t xml:space="preserve">must </w:t>
-      </w:r>
-      <w:r>
-        <w:rPr>
-          <w:sz w:val="24"/>
-        </w:rPr>
-        <w:t>periodically</w:t>
-      </w:r>
-      <w:r>
-        <w:rPr>
-          <w:sz w:val="24"/>
-        </w:rPr>
-        <w:t xml:space="preserve"> </w:t>
-      </w:r>
-      <w:r>
-        <w:rPr>
-          <w:sz w:val="24"/>
-        </w:rPr>
-        <w:t>check</w:t>
-      </w:r>
-      <w:r>
-        <w:rPr>
-          <w:sz w:val="24"/>
-        </w:rPr>
-        <w:t xml:space="preserve"> </w:t>
-      </w:r>
-      <w:r>
-        <w:rPr>
-          <w:sz w:val="24"/>
-        </w:rPr>
-        <w:t>and accurately detect</w:t>
-      </w:r>
-      <w:r>
-        <w:rPr>
-          <w:sz w:val="24"/>
-        </w:rPr>
-        <w:t xml:space="preserve"> whe</w:t>
-      </w:r>
-      <w:r>
-        <w:rPr>
-          <w:sz w:val="24"/>
-        </w:rPr>
-        <w:t>ther</w:t>
-      </w:r>
-      <w:r>
-        <w:rPr>
-          <w:sz w:val="24"/>
-        </w:rPr>
-        <w:t xml:space="preserve"> a car is parked in </w:t>
-      </w:r>
-      <w:r>
-        <w:rPr>
-          <w:sz w:val="24"/>
-        </w:rPr>
-        <w:t xml:space="preserve">a </w:t>
-      </w:r>
-      <w:r>
-        <w:rPr>
-          <w:sz w:val="24"/>
-        </w:rPr>
-        <w:t>stall</w:t>
-      </w:r>
-      <w:r>
-        <w:rPr>
-          <w:sz w:val="24"/>
-        </w:rPr>
-        <w:t xml:space="preserve"> </w:t>
+          <w:rFonts w:asciiTheme="minorHAnsi" w:hAnsiTheme="minorHAnsi" w:cstheme="minorHAnsi"/>
+          <w:sz w:val="24"/>
+        </w:rPr>
+      </w:pPr>
+      <w:r>
+        <w:rPr>
+          <w:rFonts w:asciiTheme="minorHAnsi" w:hAnsiTheme="minorHAnsi" w:cstheme="minorHAnsi"/>
+          <w:sz w:val="24"/>
+        </w:rPr>
+        <w:t xml:space="preserve">The GSS must periodically check and accurately detect whether a car is parked in a stall </w:t>
       </w:r>
     </w:p>
     <w:p>
@@ -1631,44 +2631,16 @@
           <w:numId w:val="3"/>
         </w:numPr>
         <w:rPr>
-          <w:sz w:val="24"/>
-        </w:rPr>
-      </w:pPr>
-      <w:r>
-        <w:rPr>
-          <w:sz w:val="24"/>
-        </w:rPr>
-        <w:t>A Garage Sensor Unit (GSU) is assigned to a parking stall and must indicate</w:t>
-      </w:r>
-      <w:r>
-        <w:rPr>
-          <w:sz w:val="24"/>
-        </w:rPr>
-        <w:t xml:space="preserve"> externally</w:t>
-      </w:r>
-      <w:r>
-        <w:rPr>
-          <w:sz w:val="24"/>
-        </w:rPr>
-        <w:t xml:space="preserve"> </w:t>
-      </w:r>
-      <w:r>
-        <w:rPr>
-          <w:sz w:val="24"/>
-        </w:rPr>
-        <w:t xml:space="preserve">with LEDs </w:t>
-      </w:r>
-      <w:r>
-        <w:rPr>
-          <w:sz w:val="24"/>
-        </w:rPr>
-        <w:t>whether a stall is occupied</w:t>
-      </w:r>
-      <w:r>
-        <w:rPr>
-          <w:sz w:val="24"/>
-        </w:rPr>
-        <w:t xml:space="preserve"> or available</w:t>
+          <w:rFonts w:asciiTheme="minorHAnsi" w:hAnsiTheme="minorHAnsi" w:cstheme="minorHAnsi"/>
+          <w:sz w:val="24"/>
+        </w:rPr>
+      </w:pPr>
+      <w:r>
+        <w:rPr>
+          <w:rFonts w:asciiTheme="minorHAnsi" w:hAnsiTheme="minorHAnsi" w:cstheme="minorHAnsi"/>
+          <w:sz w:val="24"/>
+        </w:rPr>
+        <w:t>A Garage Sensor Unit (GSU) is assigned to a parking stall and must indicate externally with LEDs whether a stall is occupied or available</w:t>
       </w:r>
     </w:p>
     <w:p>
@@ -1679,11 +2651,13 @@
           <w:numId w:val="3"/>
         </w:numPr>
         <w:rPr>
-          <w:sz w:val="24"/>
-        </w:rPr>
-      </w:pPr>
-      <w:r>
-        <w:rPr>
+          <w:rFonts w:asciiTheme="minorHAnsi" w:hAnsiTheme="minorHAnsi" w:cstheme="minorHAnsi"/>
+          <w:sz w:val="24"/>
+        </w:rPr>
+      </w:pPr>
+      <w:r>
+        <w:rPr>
+          <w:rFonts w:asciiTheme="minorHAnsi" w:hAnsiTheme="minorHAnsi" w:cstheme="minorHAnsi"/>
           <w:sz w:val="24"/>
         </w:rPr>
         <w:t>The LEDs of the GSU must always be solid, or blink at a rate to not cause seizures. All LEDS must blink at the same time</w:t>
@@ -1697,11 +2671,13 @@
           <w:numId w:val="3"/>
         </w:numPr>
         <w:rPr>
-          <w:sz w:val="24"/>
-        </w:rPr>
-      </w:pPr>
-      <w:r>
-        <w:rPr>
+          <w:rFonts w:asciiTheme="minorHAnsi" w:hAnsiTheme="minorHAnsi" w:cstheme="minorHAnsi"/>
+          <w:sz w:val="24"/>
+        </w:rPr>
+      </w:pPr>
+      <w:r>
+        <w:rPr>
+          <w:rFonts w:asciiTheme="minorHAnsi" w:hAnsiTheme="minorHAnsi" w:cstheme="minorHAnsi"/>
           <w:sz w:val="24"/>
         </w:rPr>
         <w:t>The GSU must use sensor(s) to determine whether a car is parked in a stall</w:t>
@@ -1715,11 +2691,13 @@
           <w:numId w:val="3"/>
         </w:numPr>
         <w:rPr>
-          <w:sz w:val="24"/>
-        </w:rPr>
-      </w:pPr>
-      <w:r>
-        <w:rPr>
+          <w:rFonts w:asciiTheme="minorHAnsi" w:hAnsiTheme="minorHAnsi" w:cstheme="minorHAnsi"/>
+          <w:sz w:val="24"/>
+        </w:rPr>
+      </w:pPr>
+      <w:r>
+        <w:rPr>
+          <w:rFonts w:asciiTheme="minorHAnsi" w:hAnsiTheme="minorHAnsi" w:cstheme="minorHAnsi"/>
           <w:sz w:val="24"/>
         </w:rPr>
         <w:t>One GSU must be placed at the entry of the parking garage</w:t>
@@ -1733,11 +2711,13 @@
           <w:numId w:val="3"/>
         </w:numPr>
         <w:rPr>
-          <w:sz w:val="24"/>
-        </w:rPr>
-      </w:pPr>
-      <w:r>
-        <w:rPr>
+          <w:rFonts w:asciiTheme="minorHAnsi" w:hAnsiTheme="minorHAnsi" w:cstheme="minorHAnsi"/>
+          <w:sz w:val="24"/>
+        </w:rPr>
+      </w:pPr>
+      <w:r>
+        <w:rPr>
+          <w:rFonts w:asciiTheme="minorHAnsi" w:hAnsiTheme="minorHAnsi" w:cstheme="minorHAnsi"/>
           <w:sz w:val="24"/>
         </w:rPr>
         <w:t>One GSU must be placed at the exit of the parking garage</w:t>
@@ -1751,11 +2731,13 @@
           <w:numId w:val="3"/>
         </w:numPr>
         <w:rPr>
-          <w:sz w:val="24"/>
-        </w:rPr>
-      </w:pPr>
-      <w:r>
-        <w:rPr>
+          <w:rFonts w:asciiTheme="minorHAnsi" w:hAnsiTheme="minorHAnsi" w:cstheme="minorHAnsi"/>
+          <w:sz w:val="24"/>
+        </w:rPr>
+      </w:pPr>
+      <w:r>
+        <w:rPr>
+          <w:rFonts w:asciiTheme="minorHAnsi" w:hAnsiTheme="minorHAnsi" w:cstheme="minorHAnsi"/>
           <w:sz w:val="24"/>
         </w:rPr>
         <w:t>The GSUs must be arranged in a mesh network</w:t>
@@ -1769,38 +2751,16 @@
           <w:numId w:val="3"/>
         </w:numPr>
         <w:rPr>
-          <w:sz w:val="24"/>
-        </w:rPr>
-      </w:pPr>
-      <w:r>
-        <w:rPr>
-          <w:sz w:val="24"/>
-        </w:rPr>
-        <w:t xml:space="preserve">The GSUs must determine amongst themselves which will be the Garage System </w:t>
-      </w:r>
-      <w:r>
-        <w:rPr>
-          <w:sz w:val="24"/>
-        </w:rPr>
-        <w:t>Master</w:t>
-      </w:r>
-      <w:r>
-        <w:rPr>
-          <w:sz w:val="24"/>
-        </w:rPr>
-        <w:t xml:space="preserve"> (GS</w:t>
-      </w:r>
-      <w:r>
-        <w:rPr>
-          <w:sz w:val="24"/>
-        </w:rPr>
-        <w:t>M</w:t>
-      </w:r>
-      <w:r>
-        <w:rPr>
-          <w:sz w:val="24"/>
-        </w:rPr>
-        <w:t>)</w:t>
+          <w:rFonts w:asciiTheme="minorHAnsi" w:hAnsiTheme="minorHAnsi" w:cstheme="minorHAnsi"/>
+          <w:sz w:val="24"/>
+        </w:rPr>
+      </w:pPr>
+      <w:r>
+        <w:rPr>
+          <w:rFonts w:asciiTheme="minorHAnsi" w:hAnsiTheme="minorHAnsi" w:cstheme="minorHAnsi"/>
+          <w:sz w:val="24"/>
+        </w:rPr>
+        <w:t>The GSUs must determine amongst themselves which will be the Garage System Master (GSM)</w:t>
       </w:r>
     </w:p>
     <w:p>
@@ -1811,11 +2771,13 @@
           <w:numId w:val="3"/>
         </w:numPr>
         <w:rPr>
-          <w:sz w:val="24"/>
-        </w:rPr>
-      </w:pPr>
-      <w:r>
-        <w:rPr>
+          <w:rFonts w:asciiTheme="minorHAnsi" w:hAnsiTheme="minorHAnsi" w:cstheme="minorHAnsi"/>
+          <w:sz w:val="24"/>
+        </w:rPr>
+      </w:pPr>
+      <w:r>
+        <w:rPr>
+          <w:rFonts w:asciiTheme="minorHAnsi" w:hAnsiTheme="minorHAnsi" w:cstheme="minorHAnsi"/>
           <w:sz w:val="24"/>
         </w:rPr>
         <w:t>The GSM must rotate on a periodic basis to conserve battery life</w:t>
@@ -1829,11 +2791,13 @@
           <w:numId w:val="3"/>
         </w:numPr>
         <w:rPr>
-          <w:sz w:val="24"/>
-        </w:rPr>
-      </w:pPr>
-      <w:r>
-        <w:rPr>
+          <w:rFonts w:asciiTheme="minorHAnsi" w:hAnsiTheme="minorHAnsi" w:cstheme="minorHAnsi"/>
+          <w:sz w:val="24"/>
+        </w:rPr>
+      </w:pPr>
+      <w:r>
+        <w:rPr>
+          <w:rFonts w:asciiTheme="minorHAnsi" w:hAnsiTheme="minorHAnsi" w:cstheme="minorHAnsi"/>
           <w:sz w:val="24"/>
         </w:rPr>
         <w:t>The GSUs must transmit data periodically about the state of their parking stall to the GSM</w:t>
@@ -1847,11 +2811,13 @@
           <w:numId w:val="3"/>
         </w:numPr>
         <w:rPr>
-          <w:sz w:val="24"/>
-        </w:rPr>
-      </w:pPr>
-      <w:r>
-        <w:rPr>
+          <w:rFonts w:asciiTheme="minorHAnsi" w:hAnsiTheme="minorHAnsi" w:cstheme="minorHAnsi"/>
+          <w:sz w:val="24"/>
+        </w:rPr>
+      </w:pPr>
+      <w:r>
+        <w:rPr>
+          <w:rFonts w:asciiTheme="minorHAnsi" w:hAnsiTheme="minorHAnsi" w:cstheme="minorHAnsi"/>
           <w:sz w:val="24"/>
         </w:rPr>
         <w:t>The GSUs must be synchronized to be able to send and receive the data periodically</w:t>
@@ -1865,13 +2831,16 @@
           <w:numId w:val="3"/>
         </w:numPr>
         <w:rPr>
-          <w:sz w:val="24"/>
-        </w:rPr>
-      </w:pPr>
-      <w:r>
-        <w:rPr>
-          <w:sz w:val="24"/>
-        </w:rPr>
+          <w:rFonts w:asciiTheme="minorHAnsi" w:hAnsiTheme="minorHAnsi" w:cstheme="minorHAnsi"/>
+          <w:sz w:val="24"/>
+        </w:rPr>
+      </w:pPr>
+      <w:r>
+        <w:rPr>
+          <w:rFonts w:asciiTheme="minorHAnsi" w:hAnsiTheme="minorHAnsi" w:cstheme="minorHAnsi"/>
+          <w:sz w:val="24"/>
+        </w:rPr>
+        <w:lastRenderedPageBreak/>
         <w:t>The GSU must operate at a speed fast enough to send and receive the data reliably</w:t>
       </w:r>
     </w:p>
@@ -1883,14 +2852,15 @@
           <w:numId w:val="3"/>
         </w:numPr>
         <w:rPr>
-          <w:sz w:val="24"/>
-        </w:rPr>
-      </w:pPr>
-      <w:r>
-        <w:rPr>
-          <w:sz w:val="24"/>
-        </w:rPr>
-        <w:lastRenderedPageBreak/>
+          <w:rFonts w:asciiTheme="minorHAnsi" w:hAnsiTheme="minorHAnsi" w:cstheme="minorHAnsi"/>
+          <w:sz w:val="24"/>
+        </w:rPr>
+      </w:pPr>
+      <w:r>
+        <w:rPr>
+          <w:rFonts w:asciiTheme="minorHAnsi" w:hAnsiTheme="minorHAnsi" w:cstheme="minorHAnsi"/>
+          <w:sz w:val="24"/>
+        </w:rPr>
         <w:t>The GSM must transmit data periodically about the status of all GSUs to the Garage Sensor Gateway (GSG) at the Innovation Den on top of the roof</w:t>
       </w:r>
     </w:p>
@@ -1902,11 +2872,13 @@
           <w:numId w:val="3"/>
         </w:numPr>
         <w:rPr>
-          <w:sz w:val="24"/>
-        </w:rPr>
-      </w:pPr>
-      <w:r>
-        <w:rPr>
+          <w:rFonts w:asciiTheme="minorHAnsi" w:hAnsiTheme="minorHAnsi" w:cstheme="minorHAnsi"/>
+          <w:sz w:val="24"/>
+        </w:rPr>
+      </w:pPr>
+      <w:r>
+        <w:rPr>
+          <w:rFonts w:asciiTheme="minorHAnsi" w:hAnsiTheme="minorHAnsi" w:cstheme="minorHAnsi"/>
           <w:sz w:val="24"/>
         </w:rPr>
         <w:t>The GSG must relay this information to the server at the Innovation Den downstairs</w:t>
@@ -1920,20 +2892,16 @@
           <w:numId w:val="3"/>
         </w:numPr>
         <w:rPr>
-          <w:sz w:val="24"/>
-        </w:rPr>
-      </w:pPr>
-      <w:r>
-        <w:rPr>
-          <w:sz w:val="24"/>
-        </w:rPr>
-        <w:t xml:space="preserve">The server </w:t>
-      </w:r>
-      <w:r>
-        <w:rPr>
-          <w:sz w:val="24"/>
-        </w:rPr>
-        <w:t>must process this data and simulate the rest of the parking garage</w:t>
+          <w:rFonts w:asciiTheme="minorHAnsi" w:hAnsiTheme="minorHAnsi" w:cstheme="minorHAnsi"/>
+          <w:sz w:val="24"/>
+        </w:rPr>
+      </w:pPr>
+      <w:r>
+        <w:rPr>
+          <w:rFonts w:asciiTheme="minorHAnsi" w:hAnsiTheme="minorHAnsi" w:cstheme="minorHAnsi"/>
+          <w:sz w:val="24"/>
+        </w:rPr>
+        <w:t>The server must process this data and simulate the rest of the parking garage</w:t>
       </w:r>
     </w:p>
     <w:p>
@@ -1944,11 +2912,13 @@
           <w:numId w:val="3"/>
         </w:numPr>
         <w:rPr>
-          <w:sz w:val="24"/>
-        </w:rPr>
-      </w:pPr>
-      <w:r>
-        <w:rPr>
+          <w:rFonts w:asciiTheme="minorHAnsi" w:hAnsiTheme="minorHAnsi" w:cstheme="minorHAnsi"/>
+          <w:sz w:val="24"/>
+        </w:rPr>
+      </w:pPr>
+      <w:r>
+        <w:rPr>
+          <w:rFonts w:asciiTheme="minorHAnsi" w:hAnsiTheme="minorHAnsi" w:cstheme="minorHAnsi"/>
           <w:sz w:val="24"/>
         </w:rPr>
         <w:t>The Parking Garage Simulator (PGS) must be located on the server</w:t>
@@ -1962,62 +2932,16 @@
           <w:numId w:val="3"/>
         </w:numPr>
         <w:rPr>
-          <w:sz w:val="24"/>
-        </w:rPr>
-      </w:pPr>
-      <w:r>
-        <w:rPr>
-          <w:sz w:val="24"/>
-        </w:rPr>
-        <w:t xml:space="preserve">The PGS must display statistics of the parking garage such as the </w:t>
-      </w:r>
-      <w:r>
-        <w:rPr>
-          <w:sz w:val="24"/>
-        </w:rPr>
-        <w:t>number of</w:t>
-      </w:r>
-      <w:r>
-        <w:rPr>
-          <w:sz w:val="24"/>
-        </w:rPr>
-        <w:t xml:space="preserve"> and location of</w:t>
-      </w:r>
-      <w:r>
-        <w:rPr>
-          <w:sz w:val="24"/>
-        </w:rPr>
-        <w:t xml:space="preserve"> currently occupied</w:t>
-      </w:r>
-      <w:r>
-        <w:rPr>
-          <w:sz w:val="24"/>
-        </w:rPr>
-        <w:t xml:space="preserve"> stalls</w:t>
-      </w:r>
-      <w:r>
-        <w:rPr>
-          <w:sz w:val="24"/>
-        </w:rPr>
-        <w:t xml:space="preserve">, number </w:t>
-      </w:r>
-      <w:r>
-        <w:rPr>
-          <w:sz w:val="24"/>
-        </w:rPr>
-        <w:t xml:space="preserve">and location of </w:t>
-      </w:r>
-      <w:r>
-        <w:rPr>
-          <w:sz w:val="24"/>
-        </w:rPr>
-        <w:t>available</w:t>
-      </w:r>
-      <w:r>
-        <w:rPr>
-          <w:sz w:val="24"/>
-        </w:rPr>
-        <w:t xml:space="preserve"> stalls, average time from entry to find a stall.</w:t>
+          <w:rFonts w:asciiTheme="minorHAnsi" w:hAnsiTheme="minorHAnsi" w:cstheme="minorHAnsi"/>
+          <w:sz w:val="24"/>
+        </w:rPr>
+      </w:pPr>
+      <w:r>
+        <w:rPr>
+          <w:rFonts w:asciiTheme="minorHAnsi" w:hAnsiTheme="minorHAnsi" w:cstheme="minorHAnsi"/>
+          <w:sz w:val="24"/>
+        </w:rPr>
+        <w:t>The PGS must display statistics of the parking garage such as the number of and location of currently occupied stalls, number and location of available stalls, average time from entry to find a stall.</w:t>
       </w:r>
     </w:p>
     <w:p/>
@@ -2026,7 +2950,7 @@
         <w:pStyle w:val="Heading2"/>
       </w:pPr>
       <w:bookmarkStart w:id="6" w:name="_Toc21637149"/>
-      <w:bookmarkStart w:id="7" w:name="_Toc30881213"/>
+      <w:bookmarkStart w:id="7" w:name="_Toc30882343"/>
       <w:r>
         <w:t>Mechanical Requirements</w:t>
       </w:r>
@@ -2034,33 +2958,16 @@
       <w:bookmarkEnd w:id="7"/>
     </w:p>
     <w:p>
-      <w:pPr>
-        <w:rPr>
-          <w:sz w:val="24"/>
-        </w:rPr>
-      </w:pPr>
-      <w:r>
-        <w:rPr>
-          <w:sz w:val="24"/>
-        </w:rPr>
+      <w:r>
         <w:t>The GSS consist</w:t>
       </w:r>
       <w:r>
-        <w:rPr>
-          <w:sz w:val="24"/>
-        </w:rPr>
         <w:t>s</w:t>
       </w:r>
       <w:r>
-        <w:rPr>
-          <w:sz w:val="24"/>
-        </w:rPr>
         <w:t xml:space="preserve"> of 5 GS</w:t>
       </w:r>
       <w:r>
-        <w:rPr>
-          <w:sz w:val="24"/>
-        </w:rPr>
         <w:t>Us located in the garage and a GSG at the Innovation Den.</w:t>
       </w:r>
     </w:p>
@@ -2068,21 +2975,21 @@
       <w:bookmarkStart w:id="8" w:name="_Toc21637150"/>
     </w:p>
     <w:p>
-      <w:r>
+      <w:pPr>
+        <w:rPr>
+          <w:szCs w:val="24"/>
+        </w:rPr>
+      </w:pPr>
+      <w:r>
+        <w:rPr>
+          <w:szCs w:val="24"/>
+        </w:rPr>
         <w:t>Strength</w:t>
       </w:r>
       <w:bookmarkEnd w:id="8"/>
     </w:p>
     <w:p>
-      <w:pPr>
-        <w:rPr>
-          <w:sz w:val="24"/>
-        </w:rPr>
-      </w:pPr>
-      <w:r>
-        <w:rPr>
-          <w:sz w:val="24"/>
-        </w:rPr>
+      <w:r>
         <w:t>The GSU must be capable of supporting its own weight.</w:t>
       </w:r>
     </w:p>
@@ -2090,7 +2997,15 @@
       <w:bookmarkStart w:id="9" w:name="_Toc21637151"/>
     </w:p>
     <w:p>
-      <w:r>
+      <w:pPr>
+        <w:rPr>
+          <w:szCs w:val="24"/>
+        </w:rPr>
+      </w:pPr>
+      <w:r>
+        <w:rPr>
+          <w:szCs w:val="24"/>
+        </w:rPr>
         <w:t>Spatial</w:t>
       </w:r>
       <w:bookmarkEnd w:id="9"/>
@@ -2098,38 +3013,20 @@
     <w:p>
       <w:pPr>
         <w:spacing w:after="0"/>
-        <w:rPr>
-          <w:sz w:val="24"/>
-        </w:rPr>
-      </w:pPr>
-      <w:r>
-        <w:rPr>
-          <w:sz w:val="24"/>
-        </w:rPr>
+      </w:pPr>
+      <w:r>
         <w:t xml:space="preserve">The </w:t>
       </w:r>
       <w:r>
-        <w:rPr>
-          <w:sz w:val="24"/>
-        </w:rPr>
         <w:t>e</w:t>
       </w:r>
       <w:r>
-        <w:rPr>
-          <w:sz w:val="24"/>
-        </w:rPr>
         <w:t xml:space="preserve">nclosure </w:t>
       </w:r>
       <w:r>
-        <w:rPr>
-          <w:sz w:val="24"/>
-        </w:rPr>
         <w:t>of a GSU must</w:t>
       </w:r>
       <w:r>
-        <w:rPr>
-          <w:sz w:val="24"/>
-        </w:rPr>
         <w:t xml:space="preserve"> fit within the following:</w:t>
       </w:r>
     </w:p>
@@ -2142,11 +3039,13 @@
         </w:numPr>
         <w:spacing w:before="0" w:after="0"/>
         <w:rPr>
-          <w:sz w:val="24"/>
-        </w:rPr>
-      </w:pPr>
-      <w:r>
-        <w:rPr>
+          <w:rFonts w:asciiTheme="minorHAnsi" w:hAnsiTheme="minorHAnsi" w:cstheme="minorHAnsi"/>
+          <w:sz w:val="24"/>
+        </w:rPr>
+      </w:pPr>
+      <w:r>
+        <w:rPr>
+          <w:rFonts w:asciiTheme="minorHAnsi" w:hAnsiTheme="minorHAnsi" w:cstheme="minorHAnsi"/>
           <w:sz w:val="24"/>
         </w:rPr>
         <w:t>Length 4 in</w:t>
@@ -2161,11 +3060,13 @@
         </w:numPr>
         <w:spacing w:before="0" w:after="0"/>
         <w:rPr>
-          <w:sz w:val="24"/>
-        </w:rPr>
-      </w:pPr>
-      <w:r>
-        <w:rPr>
+          <w:rFonts w:asciiTheme="minorHAnsi" w:hAnsiTheme="minorHAnsi" w:cstheme="minorHAnsi"/>
+          <w:sz w:val="24"/>
+        </w:rPr>
+      </w:pPr>
+      <w:r>
+        <w:rPr>
+          <w:rFonts w:asciiTheme="minorHAnsi" w:hAnsiTheme="minorHAnsi" w:cstheme="minorHAnsi"/>
           <w:sz w:val="24"/>
         </w:rPr>
         <w:t>Width 4 in</w:t>
@@ -2180,11 +3081,13 @@
         </w:numPr>
         <w:spacing w:before="0" w:after="0"/>
         <w:rPr>
-          <w:sz w:val="24"/>
-        </w:rPr>
-      </w:pPr>
-      <w:r>
-        <w:rPr>
+          <w:rFonts w:asciiTheme="minorHAnsi" w:hAnsiTheme="minorHAnsi" w:cstheme="minorHAnsi"/>
+          <w:sz w:val="24"/>
+        </w:rPr>
+      </w:pPr>
+      <w:r>
+        <w:rPr>
+          <w:rFonts w:asciiTheme="minorHAnsi" w:hAnsiTheme="minorHAnsi" w:cstheme="minorHAnsi"/>
           <w:sz w:val="24"/>
         </w:rPr>
         <w:t>Height 4 in</w:t>
@@ -2193,17 +3096,27 @@
     <w:p>
       <w:pPr>
         <w:spacing w:after="0"/>
-      </w:pPr>
-      <w:r>
+        <w:rPr>
+          <w:szCs w:val="24"/>
+        </w:rPr>
+      </w:pPr>
+      <w:r>
+        <w:rPr>
+          <w:szCs w:val="24"/>
+        </w:rPr>
         <w:t>Or equivalent volume in cubic inches (64 in</w:t>
       </w:r>
       <w:r>
         <w:rPr>
+          <w:szCs w:val="24"/>
           <w:vertAlign w:val="superscript"/>
         </w:rPr>
         <w:t>3</w:t>
       </w:r>
       <w:r>
+        <w:rPr>
+          <w:szCs w:val="24"/>
+        </w:rPr>
         <w:t>)</w:t>
       </w:r>
     </w:p>
@@ -2216,7 +3129,15 @@
       <w:bookmarkStart w:id="10" w:name="_Toc21637152"/>
     </w:p>
     <w:p>
-      <w:r>
+      <w:pPr>
+        <w:rPr>
+          <w:szCs w:val="24"/>
+        </w:rPr>
+      </w:pPr>
+      <w:r>
+        <w:rPr>
+          <w:szCs w:val="24"/>
+        </w:rPr>
         <w:t>Weight/Mass</w:t>
       </w:r>
       <w:bookmarkEnd w:id="10"/>
@@ -2224,34 +3145,30 @@
     <w:p>
       <w:pPr>
         <w:spacing w:after="0"/>
-        <w:rPr>
-          <w:sz w:val="24"/>
-        </w:rPr>
-      </w:pPr>
-      <w:r>
-        <w:rPr>
-          <w:sz w:val="24"/>
-        </w:rPr>
+      </w:pPr>
+      <w:r>
         <w:t xml:space="preserve">The </w:t>
       </w:r>
       <w:r>
-        <w:rPr>
-          <w:sz w:val="24"/>
-        </w:rPr>
         <w:t>mass of the GSU must be light enough that it will not fall from its mounting point – see 5.4.</w:t>
       </w:r>
     </w:p>
     <w:p>
       <w:pPr>
         <w:spacing w:after="0"/>
-        <w:rPr>
-          <w:sz w:val="24"/>
-        </w:rPr>
-      </w:pPr>
-    </w:p>
-    <w:p>
+      </w:pPr>
+    </w:p>
+    <w:p>
+      <w:pPr>
+        <w:rPr>
+          <w:szCs w:val="24"/>
+        </w:rPr>
+      </w:pPr>
       <w:bookmarkStart w:id="11" w:name="_Toc21637153"/>
       <w:r>
+        <w:rPr>
+          <w:szCs w:val="24"/>
+        </w:rPr>
         <w:t>Mounting / Interface</w:t>
       </w:r>
       <w:bookmarkEnd w:id="11"/>
@@ -2264,11 +3181,13 @@
           <w:numId w:val="4"/>
         </w:numPr>
         <w:rPr>
-          <w:sz w:val="24"/>
-        </w:rPr>
-      </w:pPr>
-      <w:r>
-        <w:rPr>
+          <w:rFonts w:asciiTheme="minorHAnsi" w:hAnsiTheme="minorHAnsi" w:cstheme="minorHAnsi"/>
+          <w:sz w:val="24"/>
+        </w:rPr>
+      </w:pPr>
+      <w:r>
+        <w:rPr>
+          <w:rFonts w:asciiTheme="minorHAnsi" w:hAnsiTheme="minorHAnsi" w:cstheme="minorHAnsi"/>
           <w:sz w:val="24"/>
         </w:rPr>
         <w:t xml:space="preserve">The GSU must be mounted to a concrete ceiling. </w:t>
@@ -2282,11 +3201,13 @@
           <w:numId w:val="4"/>
         </w:numPr>
         <w:rPr>
-          <w:sz w:val="24"/>
-        </w:rPr>
-      </w:pPr>
-      <w:r>
-        <w:rPr>
+          <w:rFonts w:asciiTheme="minorHAnsi" w:hAnsiTheme="minorHAnsi" w:cstheme="minorHAnsi"/>
+          <w:sz w:val="24"/>
+        </w:rPr>
+      </w:pPr>
+      <w:r>
+        <w:rPr>
+          <w:rFonts w:asciiTheme="minorHAnsi" w:hAnsiTheme="minorHAnsi" w:cstheme="minorHAnsi"/>
           <w:sz w:val="24"/>
         </w:rPr>
         <w:t xml:space="preserve">The method of mounting used must not cause any permanent damage and be removeable leaving no evidence of having been there. </w:t>
@@ -2300,38 +3221,30 @@
           <w:numId w:val="4"/>
         </w:numPr>
         <w:rPr>
-          <w:sz w:val="24"/>
-        </w:rPr>
-      </w:pPr>
-      <w:r>
-        <w:rPr>
-          <w:sz w:val="24"/>
-        </w:rPr>
-        <w:t xml:space="preserve">The GSU </w:t>
-      </w:r>
-      <w:r>
-        <w:rPr>
-          <w:sz w:val="24"/>
-        </w:rPr>
-        <w:t>must</w:t>
-      </w:r>
-      <w:r>
-        <w:rPr>
-          <w:sz w:val="24"/>
-        </w:rPr>
-        <w:t xml:space="preserve"> be removeable from the mounting bracket used.</w:t>
-      </w:r>
-    </w:p>
-    <w:p>
-      <w:pPr>
-        <w:rPr>
-          <w:sz w:val="24"/>
-        </w:rPr>
-      </w:pPr>
-    </w:p>
-    <w:p>
+          <w:rFonts w:asciiTheme="minorHAnsi" w:hAnsiTheme="minorHAnsi" w:cstheme="minorHAnsi"/>
+          <w:sz w:val="24"/>
+        </w:rPr>
+      </w:pPr>
+      <w:r>
+        <w:rPr>
+          <w:rFonts w:asciiTheme="minorHAnsi" w:hAnsiTheme="minorHAnsi" w:cstheme="minorHAnsi"/>
+          <w:sz w:val="24"/>
+        </w:rPr>
+        <w:t>The GSU must be removeable from the mounting bracket used.</w:t>
+      </w:r>
+    </w:p>
+    <w:p/>
+    <w:p>
+      <w:pPr>
+        <w:rPr>
+          <w:szCs w:val="24"/>
+        </w:rPr>
+      </w:pPr>
       <w:bookmarkStart w:id="12" w:name="_Toc21637154"/>
       <w:r>
+        <w:rPr>
+          <w:szCs w:val="24"/>
+        </w:rPr>
         <w:t>Appearance</w:t>
       </w:r>
       <w:bookmarkEnd w:id="12"/>
@@ -2345,13 +3258,16 @@
         </w:numPr>
         <w:spacing w:before="0" w:after="0"/>
         <w:rPr>
-          <w:sz w:val="24"/>
-        </w:rPr>
-      </w:pPr>
-      <w:r>
-        <w:rPr>
-          <w:sz w:val="24"/>
-        </w:rPr>
+          <w:rFonts w:asciiTheme="minorHAnsi" w:hAnsiTheme="minorHAnsi" w:cstheme="minorHAnsi"/>
+          <w:sz w:val="24"/>
+        </w:rPr>
+      </w:pPr>
+      <w:r>
+        <w:rPr>
+          <w:rFonts w:asciiTheme="minorHAnsi" w:hAnsiTheme="minorHAnsi" w:cstheme="minorHAnsi"/>
+          <w:sz w:val="24"/>
+        </w:rPr>
+        <w:lastRenderedPageBreak/>
         <w:t>The GSU will have a bubble-dome camera cover over it. The dome is not part of the 4”x4”x4” spatial requirement.</w:t>
       </w:r>
     </w:p>
@@ -2364,30 +3280,21 @@
         </w:numPr>
         <w:spacing w:before="0" w:after="0"/>
         <w:rPr>
-          <w:sz w:val="24"/>
-        </w:rPr>
-      </w:pPr>
-      <w:r>
-        <w:rPr>
-          <w:sz w:val="24"/>
-        </w:rPr>
-        <w:t xml:space="preserve">The GSU </w:t>
-      </w:r>
-      <w:r>
-        <w:rPr>
-          <w:sz w:val="24"/>
-        </w:rPr>
-        <w:t>must</w:t>
-      </w:r>
-      <w:r>
-        <w:rPr>
-          <w:sz w:val="24"/>
-        </w:rPr>
-        <w:t xml:space="preserve"> display the </w:t>
+          <w:rFonts w:asciiTheme="minorHAnsi" w:hAnsiTheme="minorHAnsi" w:cstheme="minorHAnsi"/>
+          <w:sz w:val="24"/>
+        </w:rPr>
+      </w:pPr>
+      <w:r>
+        <w:rPr>
+          <w:rFonts w:asciiTheme="minorHAnsi" w:hAnsiTheme="minorHAnsi" w:cstheme="minorHAnsi"/>
+          <w:sz w:val="24"/>
+        </w:rPr>
+        <w:t xml:space="preserve">The GSU must display the </w:t>
       </w:r>
       <w:proofErr w:type="spellStart"/>
       <w:r>
         <w:rPr>
+          <w:rFonts w:asciiTheme="minorHAnsi" w:hAnsiTheme="minorHAnsi" w:cstheme="minorHAnsi"/>
           <w:sz w:val="24"/>
         </w:rPr>
         <w:t>UofI</w:t>
@@ -2395,6 +3302,7 @@
       <w:proofErr w:type="spellEnd"/>
       <w:r>
         <w:rPr>
+          <w:rFonts w:asciiTheme="minorHAnsi" w:hAnsiTheme="minorHAnsi" w:cstheme="minorHAnsi"/>
           <w:sz w:val="24"/>
         </w:rPr>
         <w:t xml:space="preserve"> colors – gold, silver, black, white</w:t>
@@ -2409,19 +3317,21 @@
         </w:numPr>
         <w:spacing w:before="0" w:after="0"/>
         <w:rPr>
-          <w:sz w:val="24"/>
-        </w:rPr>
-      </w:pPr>
-      <w:r>
-        <w:rPr>
-          <w:sz w:val="24"/>
-        </w:rPr>
-        <w:lastRenderedPageBreak/>
+          <w:rFonts w:asciiTheme="minorHAnsi" w:hAnsiTheme="minorHAnsi" w:cstheme="minorHAnsi"/>
+          <w:sz w:val="24"/>
+        </w:rPr>
+      </w:pPr>
+      <w:r>
+        <w:rPr>
+          <w:rFonts w:asciiTheme="minorHAnsi" w:hAnsiTheme="minorHAnsi" w:cstheme="minorHAnsi"/>
+          <w:sz w:val="24"/>
+        </w:rPr>
         <w:t xml:space="preserve">The following are the primary colors used by </w:t>
       </w:r>
       <w:proofErr w:type="spellStart"/>
       <w:r>
         <w:rPr>
+          <w:rFonts w:asciiTheme="minorHAnsi" w:hAnsiTheme="minorHAnsi" w:cstheme="minorHAnsi"/>
           <w:sz w:val="24"/>
         </w:rPr>
         <w:t>UofI</w:t>
@@ -2429,6 +3339,7 @@
       <w:proofErr w:type="spellEnd"/>
       <w:r>
         <w:rPr>
+          <w:rFonts w:asciiTheme="minorHAnsi" w:hAnsiTheme="minorHAnsi" w:cstheme="minorHAnsi"/>
           <w:sz w:val="24"/>
         </w:rPr>
         <w:t xml:space="preserve"> and the values used for printers, images, websites, etc.</w:t>
@@ -2443,11 +3354,13 @@
         </w:numPr>
         <w:spacing w:before="0" w:after="0"/>
         <w:rPr>
-          <w:sz w:val="24"/>
-        </w:rPr>
-      </w:pPr>
-      <w:r>
-        <w:rPr>
+          <w:rFonts w:asciiTheme="minorHAnsi" w:hAnsiTheme="minorHAnsi" w:cstheme="minorHAnsi"/>
+          <w:sz w:val="24"/>
+        </w:rPr>
+      </w:pPr>
+      <w:r>
+        <w:rPr>
+          <w:rFonts w:asciiTheme="minorHAnsi" w:hAnsiTheme="minorHAnsi" w:cstheme="minorHAnsi"/>
           <w:sz w:val="24"/>
         </w:rPr>
         <w:t>Pride Gold</w:t>
@@ -2462,11 +3375,13 @@
         </w:numPr>
         <w:spacing w:before="0" w:after="0"/>
         <w:rPr>
-          <w:sz w:val="24"/>
-        </w:rPr>
-      </w:pPr>
-      <w:r>
-        <w:rPr>
+          <w:rFonts w:asciiTheme="minorHAnsi" w:hAnsiTheme="minorHAnsi" w:cstheme="minorHAnsi"/>
+          <w:sz w:val="24"/>
+        </w:rPr>
+      </w:pPr>
+      <w:r>
+        <w:rPr>
+          <w:rFonts w:asciiTheme="minorHAnsi" w:hAnsiTheme="minorHAnsi" w:cstheme="minorHAnsi"/>
           <w:sz w:val="24"/>
         </w:rPr>
         <w:t>Pantone 3514 C</w:t>
@@ -2481,11 +3396,13 @@
         </w:numPr>
         <w:spacing w:before="0" w:after="0"/>
         <w:rPr>
-          <w:sz w:val="24"/>
-        </w:rPr>
-      </w:pPr>
-      <w:r>
-        <w:rPr>
+          <w:rFonts w:asciiTheme="minorHAnsi" w:hAnsiTheme="minorHAnsi" w:cstheme="minorHAnsi"/>
+          <w:sz w:val="24"/>
+        </w:rPr>
+      </w:pPr>
+      <w:r>
+        <w:rPr>
+          <w:rFonts w:asciiTheme="minorHAnsi" w:hAnsiTheme="minorHAnsi" w:cstheme="minorHAnsi"/>
           <w:sz w:val="24"/>
         </w:rPr>
         <w:t>CMYK 0-27-100-0</w:t>
@@ -2500,11 +3417,13 @@
         </w:numPr>
         <w:spacing w:before="0" w:after="0"/>
         <w:rPr>
-          <w:sz w:val="24"/>
-        </w:rPr>
-      </w:pPr>
-      <w:r>
-        <w:rPr>
+          <w:rFonts w:asciiTheme="minorHAnsi" w:hAnsiTheme="minorHAnsi" w:cstheme="minorHAnsi"/>
+          <w:sz w:val="24"/>
+        </w:rPr>
+      </w:pPr>
+      <w:r>
+        <w:rPr>
+          <w:rFonts w:asciiTheme="minorHAnsi" w:hAnsiTheme="minorHAnsi" w:cstheme="minorHAnsi"/>
           <w:sz w:val="24"/>
         </w:rPr>
         <w:t>RGB 241-179-0</w:t>
@@ -2519,11 +3438,13 @@
         </w:numPr>
         <w:spacing w:before="0" w:after="0"/>
         <w:rPr>
-          <w:sz w:val="24"/>
-        </w:rPr>
-      </w:pPr>
-      <w:r>
-        <w:rPr>
+          <w:rFonts w:asciiTheme="minorHAnsi" w:hAnsiTheme="minorHAnsi" w:cstheme="minorHAnsi"/>
+          <w:sz w:val="24"/>
+        </w:rPr>
+      </w:pPr>
+      <w:r>
+        <w:rPr>
+          <w:rFonts w:asciiTheme="minorHAnsi" w:hAnsiTheme="minorHAnsi" w:cstheme="minorHAnsi"/>
           <w:sz w:val="24"/>
         </w:rPr>
         <w:t>#F1B300</w:t>
@@ -2535,6 +3456,7 @@
         <w:spacing w:before="0" w:after="0"/>
         <w:ind w:left="1440"/>
         <w:rPr>
+          <w:rFonts w:asciiTheme="minorHAnsi" w:hAnsiTheme="minorHAnsi" w:cstheme="minorHAnsi"/>
           <w:sz w:val="24"/>
         </w:rPr>
       </w:pPr>
@@ -2548,11 +3470,13 @@
         </w:numPr>
         <w:spacing w:before="0" w:after="0"/>
         <w:rPr>
-          <w:sz w:val="24"/>
-        </w:rPr>
-      </w:pPr>
-      <w:r>
-        <w:rPr>
+          <w:rFonts w:asciiTheme="minorHAnsi" w:hAnsiTheme="minorHAnsi" w:cstheme="minorHAnsi"/>
+          <w:sz w:val="24"/>
+        </w:rPr>
+      </w:pPr>
+      <w:r>
+        <w:rPr>
+          <w:rFonts w:asciiTheme="minorHAnsi" w:hAnsiTheme="minorHAnsi" w:cstheme="minorHAnsi"/>
           <w:sz w:val="24"/>
         </w:rPr>
         <w:t>Silver</w:t>
@@ -2567,11 +3491,13 @@
         </w:numPr>
         <w:spacing w:before="0" w:after="0"/>
         <w:rPr>
-          <w:sz w:val="24"/>
-        </w:rPr>
-      </w:pPr>
-      <w:r>
-        <w:rPr>
+          <w:rFonts w:asciiTheme="minorHAnsi" w:hAnsiTheme="minorHAnsi" w:cstheme="minorHAnsi"/>
+          <w:sz w:val="24"/>
+        </w:rPr>
+      </w:pPr>
+      <w:r>
+        <w:rPr>
+          <w:rFonts w:asciiTheme="minorHAnsi" w:hAnsiTheme="minorHAnsi" w:cstheme="minorHAnsi"/>
           <w:sz w:val="24"/>
         </w:rPr>
         <w:t>CMYK 0-0-0-50</w:t>
@@ -2586,11 +3512,13 @@
         </w:numPr>
         <w:spacing w:before="0" w:after="0"/>
         <w:rPr>
-          <w:sz w:val="24"/>
-        </w:rPr>
-      </w:pPr>
-      <w:r>
-        <w:rPr>
+          <w:rFonts w:asciiTheme="minorHAnsi" w:hAnsiTheme="minorHAnsi" w:cstheme="minorHAnsi"/>
+          <w:sz w:val="24"/>
+        </w:rPr>
+      </w:pPr>
+      <w:r>
+        <w:rPr>
+          <w:rFonts w:asciiTheme="minorHAnsi" w:hAnsiTheme="minorHAnsi" w:cstheme="minorHAnsi"/>
           <w:sz w:val="24"/>
         </w:rPr>
         <w:t>RGB 128-128-128</w:t>
@@ -2605,11 +3533,13 @@
         </w:numPr>
         <w:spacing w:before="0" w:after="0"/>
         <w:rPr>
-          <w:sz w:val="24"/>
-        </w:rPr>
-      </w:pPr>
-      <w:r>
-        <w:rPr>
+          <w:rFonts w:asciiTheme="minorHAnsi" w:hAnsiTheme="minorHAnsi" w:cstheme="minorHAnsi"/>
+          <w:sz w:val="24"/>
+        </w:rPr>
+      </w:pPr>
+      <w:r>
+        <w:rPr>
+          <w:rFonts w:asciiTheme="minorHAnsi" w:hAnsiTheme="minorHAnsi" w:cstheme="minorHAnsi"/>
           <w:sz w:val="24"/>
         </w:rPr>
         <w:t>#808080</w:t>
@@ -2621,6 +3551,7 @@
         <w:spacing w:before="0" w:after="0"/>
         <w:ind w:left="1440"/>
         <w:rPr>
+          <w:rFonts w:asciiTheme="minorHAnsi" w:hAnsiTheme="minorHAnsi" w:cstheme="minorHAnsi"/>
           <w:sz w:val="24"/>
         </w:rPr>
       </w:pPr>
@@ -2634,11 +3565,13 @@
         </w:numPr>
         <w:spacing w:before="0" w:after="0"/>
         <w:rPr>
-          <w:sz w:val="24"/>
-        </w:rPr>
-      </w:pPr>
-      <w:r>
-        <w:rPr>
+          <w:rFonts w:asciiTheme="minorHAnsi" w:hAnsiTheme="minorHAnsi" w:cstheme="minorHAnsi"/>
+          <w:sz w:val="24"/>
+        </w:rPr>
+      </w:pPr>
+      <w:r>
+        <w:rPr>
+          <w:rFonts w:asciiTheme="minorHAnsi" w:hAnsiTheme="minorHAnsi" w:cstheme="minorHAnsi"/>
           <w:sz w:val="24"/>
         </w:rPr>
         <w:t>White</w:t>
@@ -2653,11 +3586,13 @@
         </w:numPr>
         <w:spacing w:before="0" w:after="0"/>
         <w:rPr>
-          <w:sz w:val="24"/>
-        </w:rPr>
-      </w:pPr>
-      <w:r>
-        <w:rPr>
+          <w:rFonts w:asciiTheme="minorHAnsi" w:hAnsiTheme="minorHAnsi" w:cstheme="minorHAnsi"/>
+          <w:sz w:val="24"/>
+        </w:rPr>
+      </w:pPr>
+      <w:r>
+        <w:rPr>
+          <w:rFonts w:asciiTheme="minorHAnsi" w:hAnsiTheme="minorHAnsi" w:cstheme="minorHAnsi"/>
           <w:sz w:val="24"/>
         </w:rPr>
         <w:t>CMYK 0-0-0-0</w:t>
@@ -2672,11 +3607,13 @@
         </w:numPr>
         <w:spacing w:before="0" w:after="0"/>
         <w:rPr>
-          <w:sz w:val="24"/>
-        </w:rPr>
-      </w:pPr>
-      <w:r>
-        <w:rPr>
+          <w:rFonts w:asciiTheme="minorHAnsi" w:hAnsiTheme="minorHAnsi" w:cstheme="minorHAnsi"/>
+          <w:sz w:val="24"/>
+        </w:rPr>
+      </w:pPr>
+      <w:r>
+        <w:rPr>
+          <w:rFonts w:asciiTheme="minorHAnsi" w:hAnsiTheme="minorHAnsi" w:cstheme="minorHAnsi"/>
           <w:sz w:val="24"/>
         </w:rPr>
         <w:t>RGB 255-255-255</w:t>
@@ -2691,11 +3628,13 @@
         </w:numPr>
         <w:spacing w:before="0" w:after="0"/>
         <w:rPr>
-          <w:sz w:val="24"/>
-        </w:rPr>
-      </w:pPr>
-      <w:r>
-        <w:rPr>
+          <w:rFonts w:asciiTheme="minorHAnsi" w:hAnsiTheme="minorHAnsi" w:cstheme="minorHAnsi"/>
+          <w:sz w:val="24"/>
+        </w:rPr>
+      </w:pPr>
+      <w:r>
+        <w:rPr>
+          <w:rFonts w:asciiTheme="minorHAnsi" w:hAnsiTheme="minorHAnsi" w:cstheme="minorHAnsi"/>
           <w:sz w:val="24"/>
         </w:rPr>
         <w:t>#FFFFFF</w:t>
@@ -2707,6 +3646,7 @@
         <w:spacing w:before="0" w:after="0"/>
         <w:ind w:left="1440"/>
         <w:rPr>
+          <w:rFonts w:asciiTheme="minorHAnsi" w:hAnsiTheme="minorHAnsi" w:cstheme="minorHAnsi"/>
           <w:sz w:val="24"/>
         </w:rPr>
       </w:pPr>
@@ -2720,11 +3660,13 @@
         </w:numPr>
         <w:spacing w:before="0" w:after="0"/>
         <w:rPr>
-          <w:sz w:val="24"/>
-        </w:rPr>
-      </w:pPr>
-      <w:r>
-        <w:rPr>
+          <w:rFonts w:asciiTheme="minorHAnsi" w:hAnsiTheme="minorHAnsi" w:cstheme="minorHAnsi"/>
+          <w:sz w:val="24"/>
+        </w:rPr>
+      </w:pPr>
+      <w:r>
+        <w:rPr>
+          <w:rFonts w:asciiTheme="minorHAnsi" w:hAnsiTheme="minorHAnsi" w:cstheme="minorHAnsi"/>
           <w:sz w:val="24"/>
         </w:rPr>
         <w:t>Black</w:t>
@@ -2739,11 +3681,13 @@
         </w:numPr>
         <w:spacing w:before="0" w:after="0"/>
         <w:rPr>
-          <w:sz w:val="24"/>
-        </w:rPr>
-      </w:pPr>
-      <w:r>
-        <w:rPr>
+          <w:rFonts w:asciiTheme="minorHAnsi" w:hAnsiTheme="minorHAnsi" w:cstheme="minorHAnsi"/>
+          <w:sz w:val="24"/>
+        </w:rPr>
+      </w:pPr>
+      <w:r>
+        <w:rPr>
+          <w:rFonts w:asciiTheme="minorHAnsi" w:hAnsiTheme="minorHAnsi" w:cstheme="minorHAnsi"/>
           <w:sz w:val="24"/>
         </w:rPr>
         <w:t>CMYK 20-20-20-100</w:t>
@@ -2758,11 +3702,13 @@
         </w:numPr>
         <w:spacing w:before="0" w:after="0"/>
         <w:rPr>
-          <w:sz w:val="24"/>
-        </w:rPr>
-      </w:pPr>
-      <w:r>
-        <w:rPr>
+          <w:rFonts w:asciiTheme="minorHAnsi" w:hAnsiTheme="minorHAnsi" w:cstheme="minorHAnsi"/>
+          <w:sz w:val="24"/>
+        </w:rPr>
+      </w:pPr>
+      <w:r>
+        <w:rPr>
+          <w:rFonts w:asciiTheme="minorHAnsi" w:hAnsiTheme="minorHAnsi" w:cstheme="minorHAnsi"/>
           <w:sz w:val="24"/>
         </w:rPr>
         <w:t>RGB 25-25-25</w:t>
@@ -2777,11 +3723,13 @@
         </w:numPr>
         <w:spacing w:before="0" w:after="0"/>
         <w:rPr>
-          <w:sz w:val="24"/>
-        </w:rPr>
-      </w:pPr>
-      <w:r>
-        <w:rPr>
+          <w:rFonts w:asciiTheme="minorHAnsi" w:hAnsiTheme="minorHAnsi" w:cstheme="minorHAnsi"/>
+          <w:sz w:val="24"/>
+        </w:rPr>
+      </w:pPr>
+      <w:r>
+        <w:rPr>
+          <w:rFonts w:asciiTheme="minorHAnsi" w:hAnsiTheme="minorHAnsi" w:cstheme="minorHAnsi"/>
           <w:sz w:val="24"/>
         </w:rPr>
         <w:t>#191919</w:t>
@@ -2793,6 +3741,7 @@
         <w:spacing w:before="0" w:after="0"/>
         <w:ind w:left="1440"/>
         <w:rPr>
+          <w:rFonts w:asciiTheme="minorHAnsi" w:hAnsiTheme="minorHAnsi" w:cstheme="minorHAnsi"/>
           <w:sz w:val="24"/>
         </w:rPr>
       </w:pPr>
@@ -2806,11 +3755,13 @@
         </w:numPr>
         <w:spacing w:before="0" w:after="0"/>
         <w:rPr>
-          <w:sz w:val="24"/>
-        </w:rPr>
-      </w:pPr>
-      <w:r>
-        <w:rPr>
+          <w:rFonts w:asciiTheme="minorHAnsi" w:hAnsiTheme="minorHAnsi" w:cstheme="minorHAnsi"/>
+          <w:sz w:val="24"/>
+        </w:rPr>
+      </w:pPr>
+      <w:r>
+        <w:rPr>
+          <w:rFonts w:asciiTheme="minorHAnsi" w:hAnsiTheme="minorHAnsi" w:cstheme="minorHAnsi"/>
           <w:sz w:val="24"/>
         </w:rPr>
         <w:t>Metallic Gold</w:t>
@@ -2825,11 +3776,13 @@
         </w:numPr>
         <w:spacing w:before="0" w:after="0"/>
         <w:rPr>
-          <w:sz w:val="24"/>
-        </w:rPr>
-      </w:pPr>
-      <w:r>
-        <w:rPr>
+          <w:rFonts w:asciiTheme="minorHAnsi" w:hAnsiTheme="minorHAnsi" w:cstheme="minorHAnsi"/>
+          <w:sz w:val="24"/>
+        </w:rPr>
+      </w:pPr>
+      <w:r>
+        <w:rPr>
+          <w:rFonts w:asciiTheme="minorHAnsi" w:hAnsiTheme="minorHAnsi" w:cstheme="minorHAnsi"/>
           <w:sz w:val="24"/>
         </w:rPr>
         <w:t>PMS Metallic 871</w:t>
@@ -2846,135 +3799,91 @@
       </w:pPr>
     </w:p>
     <w:p>
+      <w:pPr>
+        <w:rPr>
+          <w:szCs w:val="24"/>
+        </w:rPr>
+      </w:pPr>
       <w:bookmarkStart w:id="13" w:name="_Toc21637155"/>
       <w:bookmarkStart w:id="14" w:name="_Toc438472700"/>
       <w:r>
+        <w:rPr>
+          <w:szCs w:val="24"/>
+        </w:rPr>
         <w:t>Durability</w:t>
       </w:r>
       <w:bookmarkEnd w:id="13"/>
     </w:p>
     <w:bookmarkEnd w:id="14"/>
     <w:p>
-      <w:pPr>
-        <w:rPr>
-          <w:sz w:val="24"/>
-        </w:rPr>
-      </w:pPr>
-      <w:r>
-        <w:rPr>
-          <w:sz w:val="24"/>
-        </w:rPr>
-        <w:t xml:space="preserve">The GSU must be constructed to handle the environment that it will </w:t>
-      </w:r>
-      <w:proofErr w:type="gramStart"/>
-      <w:r>
-        <w:rPr>
-          <w:sz w:val="24"/>
-        </w:rPr>
-        <w:t>be located in</w:t>
-      </w:r>
-      <w:proofErr w:type="gramEnd"/>
-      <w:r>
-        <w:rPr>
-          <w:sz w:val="24"/>
-        </w:rPr>
-        <w:t xml:space="preserve"> – (see section 8). A GSU must be able to last 5 years. </w:t>
-      </w:r>
-    </w:p>
-    <w:p>
-      <w:pPr>
-        <w:rPr>
-          <w:sz w:val="24"/>
-        </w:rPr>
-      </w:pPr>
-    </w:p>
-    <w:p>
+      <w:r>
+        <w:t xml:space="preserve">The GSU must be constructed to handle the environment that it will be located – (see section 8). A GSU must be able to last 5 years. </w:t>
+      </w:r>
+    </w:p>
+    <w:p/>
+    <w:p>
+      <w:pPr>
+        <w:rPr>
+          <w:szCs w:val="24"/>
+        </w:rPr>
+      </w:pPr>
       <w:bookmarkStart w:id="15" w:name="_Toc514929370"/>
       <w:bookmarkStart w:id="16" w:name="_Toc21637156"/>
       <w:r>
+        <w:rPr>
+          <w:szCs w:val="24"/>
+        </w:rPr>
         <w:t>Reliability</w:t>
       </w:r>
       <w:bookmarkEnd w:id="15"/>
       <w:bookmarkEnd w:id="16"/>
     </w:p>
     <w:p>
-      <w:pPr>
-        <w:rPr>
-          <w:sz w:val="24"/>
-        </w:rPr>
-      </w:pPr>
-      <w:r>
-        <w:rPr>
-          <w:sz w:val="24"/>
-        </w:rPr>
+      <w:r>
         <w:t xml:space="preserve">Each </w:t>
       </w:r>
       <w:r>
-        <w:rPr>
-          <w:sz w:val="24"/>
-        </w:rPr>
         <w:t>GSU must</w:t>
       </w:r>
       <w:r>
-        <w:rPr>
-          <w:sz w:val="24"/>
-        </w:rPr>
         <w:t xml:space="preserve"> be </w:t>
       </w:r>
       <w:r>
-        <w:rPr>
-          <w:sz w:val="24"/>
-        </w:rPr>
         <w:t xml:space="preserve">able </w:t>
       </w:r>
       <w:r>
-        <w:rPr>
-          <w:sz w:val="24"/>
-        </w:rPr>
         <w:t>to operate for 1 year continuously</w:t>
       </w:r>
       <w:r>
-        <w:rPr>
-          <w:sz w:val="24"/>
-        </w:rPr>
-        <w:t xml:space="preserve"> on one battery charge</w:t>
-      </w:r>
-      <w:r>
-        <w:rPr>
-          <w:sz w:val="24"/>
-        </w:rPr>
-        <w:t>. Maintenance must be performed at the 1-year mark to clean the surface of the sensors/dome and change batteries.</w:t>
-      </w:r>
-    </w:p>
-    <w:p>
-      <w:pPr>
-        <w:rPr>
-          <w:sz w:val="24"/>
-        </w:rPr>
-      </w:pPr>
-    </w:p>
-    <w:p>
-      <w:pPr>
-        <w:rPr>
-          <w:sz w:val="24"/>
-        </w:rPr>
-      </w:pPr>
-    </w:p>
+        <w:t xml:space="preserve"> on one battery charge. Maintenance must be performed at the 1-year mark to clean the surface of the sensors/dome and change batteries.</w:t>
+      </w:r>
+    </w:p>
+    <w:p/>
+    <w:p/>
     <w:p>
       <w:pPr>
         <w:pStyle w:val="Heading2"/>
       </w:pPr>
       <w:bookmarkStart w:id="17" w:name="_Toc21637157"/>
-      <w:bookmarkStart w:id="18" w:name="_Toc30881214"/>
-      <w:r>
+      <w:bookmarkStart w:id="18" w:name="_Toc30882344"/>
+      <w:r>
+        <w:lastRenderedPageBreak/>
         <w:t>Electrical Requirements</w:t>
       </w:r>
       <w:bookmarkEnd w:id="17"/>
       <w:bookmarkEnd w:id="18"/>
     </w:p>
     <w:p>
+      <w:pPr>
+        <w:rPr>
+          <w:szCs w:val="24"/>
+        </w:rPr>
+      </w:pPr>
       <w:bookmarkStart w:id="19" w:name="_Toc21637158"/>
       <w:r>
+        <w:rPr>
+          <w:szCs w:val="24"/>
+        </w:rPr>
         <w:t>Operational Voltage</w:t>
       </w:r>
       <w:bookmarkEnd w:id="19"/>
@@ -2982,9 +3891,6 @@
     <w:p>
       <w:pPr>
         <w:spacing w:after="0"/>
-        <w:rPr>
-          <w:sz w:val="24"/>
-        </w:rPr>
       </w:pPr>
     </w:p>
     <w:p>
@@ -2996,20 +3902,16 @@
         </w:numPr>
         <w:spacing w:before="0" w:after="0"/>
         <w:rPr>
-          <w:sz w:val="24"/>
-        </w:rPr>
-      </w:pPr>
-      <w:r>
-        <w:rPr>
-          <w:sz w:val="24"/>
-        </w:rPr>
-        <w:t>The GSU must be capable of running off batteries</w:t>
-      </w:r>
-      <w:r>
-        <w:rPr>
-          <w:sz w:val="24"/>
-        </w:rPr>
-        <w:t>/battery packs</w:t>
+          <w:rFonts w:asciiTheme="minorHAnsi" w:hAnsiTheme="minorHAnsi" w:cstheme="minorHAnsi"/>
+          <w:sz w:val="24"/>
+        </w:rPr>
+      </w:pPr>
+      <w:r>
+        <w:rPr>
+          <w:rFonts w:asciiTheme="minorHAnsi" w:hAnsiTheme="minorHAnsi" w:cstheme="minorHAnsi"/>
+          <w:sz w:val="24"/>
+        </w:rPr>
+        <w:t>The GSU must be capable of running off batteries/battery packs</w:t>
       </w:r>
     </w:p>
     <w:p>
@@ -3021,45 +3923,16 @@
         </w:numPr>
         <w:spacing w:before="0" w:after="0"/>
         <w:rPr>
-          <w:sz w:val="24"/>
-        </w:rPr>
-      </w:pPr>
-      <w:r>
-        <w:rPr>
-          <w:sz w:val="24"/>
-        </w:rPr>
-        <w:lastRenderedPageBreak/>
-        <w:t xml:space="preserve">During operation the voltage of the </w:t>
-      </w:r>
-      <w:r>
-        <w:rPr>
-          <w:sz w:val="24"/>
-        </w:rPr>
-        <w:t>GSU</w:t>
-      </w:r>
-      <w:r>
-        <w:rPr>
-          <w:sz w:val="24"/>
-        </w:rPr>
-        <w:t xml:space="preserve"> </w:t>
-      </w:r>
-      <w:r>
-        <w:rPr>
-          <w:sz w:val="24"/>
-        </w:rPr>
-        <w:t>must</w:t>
-      </w:r>
-      <w:r>
-        <w:rPr>
-          <w:sz w:val="24"/>
-        </w:rPr>
-        <w:t xml:space="preserve"> run at </w:t>
-      </w:r>
-      <w:r>
-        <w:rPr>
-          <w:sz w:val="24"/>
-        </w:rPr>
-        <w:t>3.3V to power all hardware</w:t>
+          <w:rFonts w:asciiTheme="minorHAnsi" w:hAnsiTheme="minorHAnsi" w:cstheme="minorHAnsi"/>
+          <w:sz w:val="24"/>
+        </w:rPr>
+      </w:pPr>
+      <w:r>
+        <w:rPr>
+          <w:rFonts w:asciiTheme="minorHAnsi" w:hAnsiTheme="minorHAnsi" w:cstheme="minorHAnsi"/>
+          <w:sz w:val="24"/>
+        </w:rPr>
+        <w:t>During operation the voltage of the GSU must run at 3.3V to power all hardware</w:t>
       </w:r>
     </w:p>
     <w:p>
@@ -3074,14 +3947,19 @@
     <w:p>
       <w:pPr>
         <w:spacing w:after="0"/>
-        <w:rPr>
-          <w:sz w:val="24"/>
-        </w:rPr>
-      </w:pPr>
-    </w:p>
-    <w:p>
+      </w:pPr>
+    </w:p>
+    <w:p>
+      <w:pPr>
+        <w:rPr>
+          <w:szCs w:val="24"/>
+        </w:rPr>
+      </w:pPr>
       <w:bookmarkStart w:id="20" w:name="_Toc21637159"/>
       <w:r>
+        <w:rPr>
+          <w:szCs w:val="24"/>
+        </w:rPr>
         <w:t>Operational Power Capability</w:t>
       </w:r>
       <w:bookmarkEnd w:id="20"/>
@@ -3089,28 +3967,27 @@
     <w:p>
       <w:pPr>
         <w:spacing w:after="0"/>
-        <w:rPr>
-          <w:sz w:val="24"/>
-        </w:rPr>
-      </w:pPr>
-      <w:r>
-        <w:rPr>
-          <w:sz w:val="24"/>
-        </w:rPr>
+      </w:pPr>
+      <w:r>
         <w:t>During operation, the GSU must be capable of supplying enough power for all electronic components.</w:t>
       </w:r>
     </w:p>
     <w:p>
       <w:pPr>
         <w:spacing w:after="0"/>
-        <w:rPr>
-          <w:sz w:val="24"/>
-        </w:rPr>
-      </w:pPr>
-    </w:p>
-    <w:p>
+      </w:pPr>
+    </w:p>
+    <w:p>
+      <w:pPr>
+        <w:rPr>
+          <w:szCs w:val="24"/>
+        </w:rPr>
+      </w:pPr>
       <w:bookmarkStart w:id="21" w:name="_Toc21637160"/>
       <w:r>
+        <w:rPr>
+          <w:szCs w:val="24"/>
+        </w:rPr>
         <w:t>Energy Storage Capacity</w:t>
       </w:r>
       <w:bookmarkEnd w:id="21"/>
@@ -3118,9 +3995,6 @@
     <w:p>
       <w:pPr>
         <w:spacing w:after="0"/>
-        <w:rPr>
-          <w:sz w:val="24"/>
-        </w:rPr>
       </w:pPr>
     </w:p>
     <w:p>
@@ -3132,50 +4006,16 @@
         </w:numPr>
         <w:spacing w:before="0" w:after="0"/>
         <w:rPr>
-          <w:sz w:val="24"/>
-        </w:rPr>
-      </w:pPr>
-      <w:r>
-        <w:rPr>
-          <w:sz w:val="24"/>
-        </w:rPr>
-        <w:t>The batter</w:t>
-      </w:r>
-      <w:r>
-        <w:rPr>
-          <w:sz w:val="24"/>
-        </w:rPr>
-        <w:t>ies</w:t>
-      </w:r>
-      <w:r>
-        <w:rPr>
-          <w:sz w:val="24"/>
-        </w:rPr>
-        <w:t xml:space="preserve"> of </w:t>
-      </w:r>
-      <w:r>
-        <w:rPr>
-          <w:sz w:val="24"/>
-        </w:rPr>
-        <w:t>the</w:t>
-      </w:r>
-      <w:r>
-        <w:rPr>
-          <w:sz w:val="24"/>
-        </w:rPr>
-        <w:t xml:space="preserve"> G</w:t>
-      </w:r>
-      <w:r>
-        <w:rPr>
-          <w:sz w:val="24"/>
-        </w:rPr>
-        <w:t xml:space="preserve">SU </w:t>
-      </w:r>
-      <w:r>
-        <w:rPr>
-          <w:sz w:val="24"/>
-        </w:rPr>
-        <w:t>must have enough capacity to run for a year</w:t>
+          <w:rFonts w:asciiTheme="minorHAnsi" w:hAnsiTheme="minorHAnsi" w:cstheme="minorHAnsi"/>
+          <w:sz w:val="24"/>
+        </w:rPr>
+      </w:pPr>
+      <w:r>
+        <w:rPr>
+          <w:rFonts w:asciiTheme="minorHAnsi" w:hAnsiTheme="minorHAnsi" w:cstheme="minorHAnsi"/>
+          <w:sz w:val="24"/>
+        </w:rPr>
+        <w:t>The batteries of the GSU must have enough capacity to run for a year</w:t>
       </w:r>
     </w:p>
     <w:p>
@@ -3187,11 +4027,13 @@
         </w:numPr>
         <w:spacing w:before="0" w:after="0"/>
         <w:rPr>
-          <w:sz w:val="24"/>
-        </w:rPr>
-      </w:pPr>
-      <w:r>
-        <w:rPr>
+          <w:rFonts w:asciiTheme="minorHAnsi" w:hAnsiTheme="minorHAnsi" w:cstheme="minorHAnsi"/>
+          <w:sz w:val="24"/>
+        </w:rPr>
+      </w:pPr>
+      <w:r>
+        <w:rPr>
+          <w:rFonts w:asciiTheme="minorHAnsi" w:hAnsiTheme="minorHAnsi" w:cstheme="minorHAnsi"/>
           <w:sz w:val="24"/>
         </w:rPr>
         <w:t xml:space="preserve">The hardware and software must minimize power usage </w:t>
@@ -3206,26 +4048,16 @@
         </w:numPr>
         <w:spacing w:before="0" w:after="0"/>
         <w:rPr>
-          <w:sz w:val="24"/>
-        </w:rPr>
-      </w:pPr>
-      <w:r>
-        <w:rPr>
-          <w:sz w:val="24"/>
-        </w:rPr>
-        <w:t xml:space="preserve">The GSU </w:t>
-      </w:r>
-      <w:r>
-        <w:rPr>
-          <w:sz w:val="24"/>
-        </w:rPr>
-        <w:t>must</w:t>
-      </w:r>
-      <w:r>
-        <w:rPr>
-          <w:sz w:val="24"/>
-        </w:rPr>
-        <w:t xml:space="preserve"> have the ability to go into a sleep mode to conserve battery life</w:t>
+          <w:rFonts w:asciiTheme="minorHAnsi" w:hAnsiTheme="minorHAnsi" w:cstheme="minorHAnsi"/>
+          <w:sz w:val="24"/>
+        </w:rPr>
+      </w:pPr>
+      <w:r>
+        <w:rPr>
+          <w:rFonts w:asciiTheme="minorHAnsi" w:hAnsiTheme="minorHAnsi" w:cstheme="minorHAnsi"/>
+          <w:sz w:val="24"/>
+        </w:rPr>
+        <w:t>The GSU must have the ability to go into a sleep mode to conserve battery life</w:t>
       </w:r>
     </w:p>
     <w:p>
@@ -3237,11 +4069,13 @@
         </w:numPr>
         <w:spacing w:before="0" w:after="0"/>
         <w:rPr>
-          <w:sz w:val="24"/>
-        </w:rPr>
-      </w:pPr>
-      <w:r>
-        <w:rPr>
+          <w:rFonts w:asciiTheme="minorHAnsi" w:hAnsiTheme="minorHAnsi" w:cstheme="minorHAnsi"/>
+          <w:sz w:val="24"/>
+        </w:rPr>
+      </w:pPr>
+      <w:r>
+        <w:rPr>
+          <w:rFonts w:asciiTheme="minorHAnsi" w:hAnsiTheme="minorHAnsi" w:cstheme="minorHAnsi"/>
           <w:sz w:val="24"/>
         </w:rPr>
         <w:t>The total mass of the batteries must not be so high as to compromise the mounting system</w:t>
@@ -3263,14 +4097,14 @@
       <w:bookmarkStart w:id="23" w:name="_Toc344984363"/>
       <w:bookmarkStart w:id="24" w:name="_Toc354063489"/>
       <w:bookmarkStart w:id="25" w:name="_Toc381560524"/>
-      <w:bookmarkEnd w:id="2"/>
+      <w:bookmarkEnd w:id="3"/>
     </w:p>
     <w:p>
       <w:pPr>
         <w:pStyle w:val="Heading2"/>
       </w:pPr>
       <w:bookmarkStart w:id="26" w:name="_Toc21637161"/>
-      <w:bookmarkStart w:id="27" w:name="_Toc30881215"/>
+      <w:bookmarkStart w:id="27" w:name="_Toc30882345"/>
       <w:r>
         <w:t>Software Requirements</w:t>
       </w:r>
@@ -3278,8 +4112,16 @@
       <w:bookmarkEnd w:id="27"/>
     </w:p>
     <w:p>
+      <w:pPr>
+        <w:rPr>
+          <w:szCs w:val="24"/>
+        </w:rPr>
+      </w:pPr>
       <w:bookmarkStart w:id="28" w:name="_Toc21637162"/>
       <w:r>
+        <w:rPr>
+          <w:szCs w:val="24"/>
+        </w:rPr>
         <w:t>Functionality</w:t>
       </w:r>
       <w:bookmarkEnd w:id="28"/>
@@ -3292,11 +4134,13 @@
           <w:numId w:val="9"/>
         </w:numPr>
         <w:rPr>
-          <w:sz w:val="24"/>
-        </w:rPr>
-      </w:pPr>
-      <w:r>
-        <w:rPr>
+          <w:rFonts w:asciiTheme="minorHAnsi" w:hAnsiTheme="minorHAnsi" w:cstheme="minorHAnsi"/>
+          <w:sz w:val="24"/>
+        </w:rPr>
+      </w:pPr>
+      <w:r>
+        <w:rPr>
+          <w:rFonts w:asciiTheme="minorHAnsi" w:hAnsiTheme="minorHAnsi" w:cstheme="minorHAnsi"/>
           <w:sz w:val="24"/>
         </w:rPr>
         <w:t>The software for this project will consist of the control software for the GSU and the simulation</w:t>
@@ -3310,11 +4154,13 @@
           <w:numId w:val="9"/>
         </w:numPr>
         <w:rPr>
-          <w:sz w:val="24"/>
-        </w:rPr>
-      </w:pPr>
-      <w:r>
-        <w:rPr>
+          <w:rFonts w:asciiTheme="minorHAnsi" w:hAnsiTheme="minorHAnsi" w:cstheme="minorHAnsi"/>
+          <w:sz w:val="24"/>
+        </w:rPr>
+      </w:pPr>
+      <w:r>
+        <w:rPr>
+          <w:rFonts w:asciiTheme="minorHAnsi" w:hAnsiTheme="minorHAnsi" w:cstheme="minorHAnsi"/>
           <w:sz w:val="24"/>
         </w:rPr>
         <w:t>The GSU software must interface with the sensors to identify when a parking stall is occupied</w:t>
@@ -3328,11 +4174,13 @@
           <w:numId w:val="9"/>
         </w:numPr>
         <w:rPr>
-          <w:sz w:val="24"/>
-        </w:rPr>
-      </w:pPr>
-      <w:r>
-        <w:rPr>
+          <w:rFonts w:asciiTheme="minorHAnsi" w:hAnsiTheme="minorHAnsi" w:cstheme="minorHAnsi"/>
+          <w:sz w:val="24"/>
+        </w:rPr>
+      </w:pPr>
+      <w:r>
+        <w:rPr>
+          <w:rFonts w:asciiTheme="minorHAnsi" w:hAnsiTheme="minorHAnsi" w:cstheme="minorHAnsi"/>
           <w:sz w:val="24"/>
         </w:rPr>
         <w:t>The GSU must be in a sleep state to conserve battery when not transmitting or detecting</w:t>
@@ -3346,11 +4194,13 @@
           <w:numId w:val="9"/>
         </w:numPr>
         <w:rPr>
-          <w:sz w:val="24"/>
-        </w:rPr>
-      </w:pPr>
-      <w:r>
-        <w:rPr>
+          <w:rFonts w:asciiTheme="minorHAnsi" w:hAnsiTheme="minorHAnsi" w:cstheme="minorHAnsi"/>
+          <w:sz w:val="24"/>
+        </w:rPr>
+      </w:pPr>
+      <w:r>
+        <w:rPr>
+          <w:rFonts w:asciiTheme="minorHAnsi" w:hAnsiTheme="minorHAnsi" w:cstheme="minorHAnsi"/>
           <w:sz w:val="24"/>
         </w:rPr>
         <w:t>The GSU must be activated from its sleep state when a (1) sensor detects a car in its parking stall</w:t>
@@ -3364,11 +4214,13 @@
           <w:numId w:val="9"/>
         </w:numPr>
         <w:rPr>
-          <w:sz w:val="24"/>
-        </w:rPr>
-      </w:pPr>
-      <w:r>
-        <w:rPr>
+          <w:rFonts w:asciiTheme="minorHAnsi" w:hAnsiTheme="minorHAnsi" w:cstheme="minorHAnsi"/>
+          <w:sz w:val="24"/>
+        </w:rPr>
+      </w:pPr>
+      <w:r>
+        <w:rPr>
+          <w:rFonts w:asciiTheme="minorHAnsi" w:hAnsiTheme="minorHAnsi" w:cstheme="minorHAnsi"/>
           <w:sz w:val="24"/>
         </w:rPr>
         <w:t>The GSU must use all its sensors to confirm whether the first sensor successfully detected a car or not</w:t>
@@ -3382,11 +4234,13 @@
           <w:numId w:val="9"/>
         </w:numPr>
         <w:rPr>
-          <w:sz w:val="24"/>
-        </w:rPr>
-      </w:pPr>
-      <w:r>
-        <w:rPr>
+          <w:rFonts w:asciiTheme="minorHAnsi" w:hAnsiTheme="minorHAnsi" w:cstheme="minorHAnsi"/>
+          <w:sz w:val="24"/>
+        </w:rPr>
+      </w:pPr>
+      <w:r>
+        <w:rPr>
+          <w:rFonts w:asciiTheme="minorHAnsi" w:hAnsiTheme="minorHAnsi" w:cstheme="minorHAnsi"/>
           <w:sz w:val="24"/>
         </w:rPr>
         <w:t>The GSU must have multiple sensor activation positives to confirm that a car is parked or not</w:t>
@@ -3400,11 +4254,13 @@
           <w:numId w:val="9"/>
         </w:numPr>
         <w:rPr>
-          <w:sz w:val="24"/>
-        </w:rPr>
-      </w:pPr>
-      <w:r>
-        <w:rPr>
+          <w:rFonts w:asciiTheme="minorHAnsi" w:hAnsiTheme="minorHAnsi" w:cstheme="minorHAnsi"/>
+          <w:sz w:val="24"/>
+        </w:rPr>
+      </w:pPr>
+      <w:r>
+        <w:rPr>
+          <w:rFonts w:asciiTheme="minorHAnsi" w:hAnsiTheme="minorHAnsi" w:cstheme="minorHAnsi"/>
           <w:sz w:val="24"/>
         </w:rPr>
         <w:t>The GSS must be able to have the time synchronized to provide consistent LED blinking</w:t>
@@ -3418,26 +4274,16 @@
           <w:numId w:val="9"/>
         </w:numPr>
         <w:rPr>
-          <w:sz w:val="24"/>
-        </w:rPr>
-      </w:pPr>
-      <w:r>
-        <w:rPr>
-          <w:sz w:val="24"/>
-        </w:rPr>
-        <w:t xml:space="preserve">Each GSU must be able to communicate with every other GSU in a </w:t>
-      </w:r>
-      <w:r>
-        <w:rPr>
-          <w:sz w:val="24"/>
-        </w:rPr>
-        <w:t xml:space="preserve">wireless </w:t>
-      </w:r>
-      <w:r>
-        <w:rPr>
-          <w:sz w:val="24"/>
-        </w:rPr>
-        <w:t>mesh network</w:t>
+          <w:rFonts w:asciiTheme="minorHAnsi" w:hAnsiTheme="minorHAnsi" w:cstheme="minorHAnsi"/>
+          <w:sz w:val="24"/>
+        </w:rPr>
+      </w:pPr>
+      <w:r>
+        <w:rPr>
+          <w:rFonts w:asciiTheme="minorHAnsi" w:hAnsiTheme="minorHAnsi" w:cstheme="minorHAnsi"/>
+          <w:sz w:val="24"/>
+        </w:rPr>
+        <w:t>Each GSU must be able to communicate with every other GSU in a wireless mesh network</w:t>
       </w:r>
     </w:p>
     <w:p>
@@ -3448,40 +4294,16 @@
           <w:numId w:val="9"/>
         </w:numPr>
         <w:rPr>
-          <w:sz w:val="24"/>
-        </w:rPr>
-      </w:pPr>
-      <w:r>
-        <w:rPr>
-          <w:sz w:val="24"/>
-        </w:rPr>
-        <w:t xml:space="preserve">There </w:t>
-      </w:r>
-      <w:proofErr w:type="gramStart"/>
-      <w:r>
-        <w:rPr>
-          <w:sz w:val="24"/>
-        </w:rPr>
-        <w:t>must</w:t>
-      </w:r>
-      <w:r>
-        <w:rPr>
-          <w:sz w:val="24"/>
-        </w:rPr>
-        <w:t xml:space="preserve"> to</w:t>
-      </w:r>
-      <w:proofErr w:type="gramEnd"/>
-      <w:r>
-        <w:rPr>
-          <w:sz w:val="24"/>
-        </w:rPr>
-        <w:t xml:space="preserve"> be a priority system in place to determine which of the GSUs will be the </w:t>
-      </w:r>
-      <w:r>
-        <w:rPr>
-          <w:sz w:val="24"/>
-        </w:rPr>
-        <w:t>GSM</w:t>
+          <w:rFonts w:asciiTheme="minorHAnsi" w:hAnsiTheme="minorHAnsi" w:cstheme="minorHAnsi"/>
+          <w:sz w:val="24"/>
+        </w:rPr>
+      </w:pPr>
+      <w:r>
+        <w:rPr>
+          <w:rFonts w:asciiTheme="minorHAnsi" w:hAnsiTheme="minorHAnsi" w:cstheme="minorHAnsi"/>
+          <w:sz w:val="24"/>
+        </w:rPr>
+        <w:t>There must to be a priority system in place to determine which of the GSUs will be the GSM</w:t>
       </w:r>
     </w:p>
     <w:p>
@@ -3492,44 +4314,16 @@
           <w:numId w:val="9"/>
         </w:numPr>
         <w:rPr>
-          <w:sz w:val="24"/>
-        </w:rPr>
-      </w:pPr>
-      <w:r>
-        <w:rPr>
-          <w:sz w:val="24"/>
-        </w:rPr>
-        <w:t>The GSU</w:t>
-      </w:r>
-      <w:r>
-        <w:rPr>
-          <w:sz w:val="24"/>
-        </w:rPr>
-        <w:t>s</w:t>
-      </w:r>
-      <w:r>
-        <w:rPr>
-          <w:sz w:val="24"/>
-        </w:rPr>
-        <w:t xml:space="preserve"> </w:t>
-      </w:r>
-      <w:r>
-        <w:rPr>
-          <w:sz w:val="24"/>
-        </w:rPr>
-        <w:t>must</w:t>
-      </w:r>
-      <w:r>
-        <w:rPr>
-          <w:sz w:val="24"/>
-        </w:rPr>
-        <w:t xml:space="preserve"> transmit its data to the </w:t>
-      </w:r>
-      <w:r>
-        <w:rPr>
-          <w:sz w:val="24"/>
-        </w:rPr>
-        <w:t>GSM periodically</w:t>
+          <w:rFonts w:asciiTheme="minorHAnsi" w:hAnsiTheme="minorHAnsi" w:cstheme="minorHAnsi"/>
+          <w:sz w:val="24"/>
+        </w:rPr>
+      </w:pPr>
+      <w:r>
+        <w:rPr>
+          <w:rFonts w:asciiTheme="minorHAnsi" w:hAnsiTheme="minorHAnsi" w:cstheme="minorHAnsi"/>
+          <w:sz w:val="24"/>
+        </w:rPr>
+        <w:t>The GSUs must transmit its data to the GSM periodically</w:t>
       </w:r>
     </w:p>
     <w:p>
@@ -3540,50 +4334,17 @@
           <w:numId w:val="9"/>
         </w:numPr>
         <w:rPr>
-          <w:sz w:val="24"/>
-        </w:rPr>
-      </w:pPr>
-      <w:r>
-        <w:rPr>
-          <w:sz w:val="24"/>
-        </w:rPr>
-        <w:t xml:space="preserve">The </w:t>
-      </w:r>
-      <w:r>
-        <w:rPr>
-          <w:sz w:val="24"/>
-        </w:rPr>
-        <w:t>GSM</w:t>
-      </w:r>
-      <w:r>
-        <w:rPr>
-          <w:sz w:val="24"/>
-        </w:rPr>
-        <w:t xml:space="preserve"> </w:t>
-      </w:r>
-      <w:r>
-        <w:rPr>
-          <w:sz w:val="24"/>
-        </w:rPr>
-        <w:t>must</w:t>
-      </w:r>
-      <w:r>
-        <w:rPr>
-          <w:sz w:val="24"/>
-        </w:rPr>
-        <w:t xml:space="preserve"> periodically transmit all the GSU data wirelessly to the </w:t>
-      </w:r>
-      <w:r>
-        <w:rPr>
-          <w:sz w:val="24"/>
-        </w:rPr>
-        <w:t>GSG</w:t>
-      </w:r>
-      <w:r>
-        <w:rPr>
-          <w:sz w:val="24"/>
-        </w:rPr>
-        <w:t xml:space="preserve"> located at the Den</w:t>
+          <w:rFonts w:asciiTheme="minorHAnsi" w:hAnsiTheme="minorHAnsi" w:cstheme="minorHAnsi"/>
+          <w:sz w:val="24"/>
+        </w:rPr>
+      </w:pPr>
+      <w:r>
+        <w:rPr>
+          <w:rFonts w:asciiTheme="minorHAnsi" w:hAnsiTheme="minorHAnsi" w:cstheme="minorHAnsi"/>
+          <w:sz w:val="24"/>
+        </w:rPr>
+        <w:lastRenderedPageBreak/>
+        <w:t>The GSM must periodically transmit all the GSU data wirelessly to the GSG located at the Den</w:t>
       </w:r>
     </w:p>
     <w:p>
@@ -3594,20 +4355,16 @@
           <w:numId w:val="9"/>
         </w:numPr>
         <w:rPr>
-          <w:sz w:val="24"/>
-        </w:rPr>
-      </w:pPr>
-      <w:r>
-        <w:rPr>
-          <w:sz w:val="24"/>
-        </w:rPr>
-        <w:t>All communication between the GSUs and the gateway must provide Integrity and Availability</w:t>
-      </w:r>
-      <w:r>
-        <w:rPr>
-          <w:sz w:val="24"/>
-        </w:rPr>
-        <w:t xml:space="preserve"> of the CIA triad</w:t>
+          <w:rFonts w:asciiTheme="minorHAnsi" w:hAnsiTheme="minorHAnsi" w:cstheme="minorHAnsi"/>
+          <w:sz w:val="24"/>
+        </w:rPr>
+      </w:pPr>
+      <w:r>
+        <w:rPr>
+          <w:rFonts w:asciiTheme="minorHAnsi" w:hAnsiTheme="minorHAnsi" w:cstheme="minorHAnsi"/>
+          <w:sz w:val="24"/>
+        </w:rPr>
+        <w:t>All communication between the GSUs and the gateway must provide Integrity and Availability of the CIA triad</w:t>
       </w:r>
     </w:p>
     <w:p>
@@ -3618,38 +4375,16 @@
           <w:numId w:val="9"/>
         </w:numPr>
         <w:rPr>
-          <w:sz w:val="24"/>
-        </w:rPr>
-      </w:pPr>
-      <w:r>
-        <w:rPr>
-          <w:sz w:val="24"/>
-        </w:rPr>
-        <w:t xml:space="preserve">The </w:t>
-      </w:r>
-      <w:r>
-        <w:rPr>
-          <w:sz w:val="24"/>
-        </w:rPr>
-        <w:t>GSG at the Den</w:t>
-      </w:r>
-      <w:r>
-        <w:rPr>
-          <w:sz w:val="24"/>
-        </w:rPr>
-        <w:t xml:space="preserve"> </w:t>
-      </w:r>
-      <w:r>
-        <w:rPr>
-          <w:sz w:val="24"/>
-        </w:rPr>
-        <w:t>will</w:t>
-      </w:r>
-      <w:r>
-        <w:rPr>
-          <w:sz w:val="24"/>
-        </w:rPr>
-        <w:t xml:space="preserve"> have the ability to be able to remotely reset all the GSUs.</w:t>
+          <w:rFonts w:asciiTheme="minorHAnsi" w:hAnsiTheme="minorHAnsi" w:cstheme="minorHAnsi"/>
+          <w:sz w:val="24"/>
+        </w:rPr>
+      </w:pPr>
+      <w:r>
+        <w:rPr>
+          <w:rFonts w:asciiTheme="minorHAnsi" w:hAnsiTheme="minorHAnsi" w:cstheme="minorHAnsi"/>
+          <w:sz w:val="24"/>
+        </w:rPr>
+        <w:t>The GSG at the Den will have the ability to be able to remotely reset all the GSUs.</w:t>
       </w:r>
     </w:p>
     <w:p>
@@ -3660,11 +4395,13 @@
           <w:numId w:val="9"/>
         </w:numPr>
         <w:rPr>
-          <w:sz w:val="24"/>
-        </w:rPr>
-      </w:pPr>
-      <w:r>
-        <w:rPr>
+          <w:rFonts w:asciiTheme="minorHAnsi" w:hAnsiTheme="minorHAnsi" w:cstheme="minorHAnsi"/>
+          <w:sz w:val="24"/>
+        </w:rPr>
+      </w:pPr>
+      <w:r>
+        <w:rPr>
+          <w:rFonts w:asciiTheme="minorHAnsi" w:hAnsiTheme="minorHAnsi" w:cstheme="minorHAnsi"/>
           <w:sz w:val="24"/>
         </w:rPr>
         <w:t>The simulation software must use the data received from the GSG to perform a simulation of the entire garage</w:t>
@@ -3678,21 +4415,30 @@
           <w:numId w:val="9"/>
         </w:numPr>
         <w:rPr>
-          <w:sz w:val="24"/>
-        </w:rPr>
-      </w:pPr>
-      <w:r>
-        <w:rPr>
-          <w:sz w:val="24"/>
-        </w:rPr>
-        <w:lastRenderedPageBreak/>
+          <w:rFonts w:asciiTheme="minorHAnsi" w:hAnsiTheme="minorHAnsi" w:cstheme="minorHAnsi"/>
+          <w:sz w:val="24"/>
+        </w:rPr>
+      </w:pPr>
+      <w:r>
+        <w:rPr>
+          <w:rFonts w:asciiTheme="minorHAnsi" w:hAnsiTheme="minorHAnsi" w:cstheme="minorHAnsi"/>
+          <w:sz w:val="24"/>
+        </w:rPr>
         <w:t>The simulation must graphically display the current state of each parking stall, the average time from when a car enters the parking garage to when it parks, the number of occupied stalls and number of available stalls</w:t>
       </w:r>
     </w:p>
     <w:p/>
     <w:p>
+      <w:pPr>
+        <w:rPr>
+          <w:szCs w:val="24"/>
+        </w:rPr>
+      </w:pPr>
       <w:bookmarkStart w:id="29" w:name="_Toc21637163"/>
       <w:r>
+        <w:rPr>
+          <w:szCs w:val="24"/>
+        </w:rPr>
         <w:t>User Interface</w:t>
       </w:r>
       <w:bookmarkEnd w:id="29"/>
@@ -3704,9 +4450,13 @@
           <w:ilvl w:val="0"/>
           <w:numId w:val="11"/>
         </w:numPr>
-      </w:pPr>
-      <w:r>
-        <w:rPr>
+        <w:rPr>
+          <w:rFonts w:asciiTheme="minorHAnsi" w:hAnsiTheme="minorHAnsi" w:cstheme="minorHAnsi"/>
+        </w:rPr>
+      </w:pPr>
+      <w:r>
+        <w:rPr>
+          <w:rFonts w:asciiTheme="minorHAnsi" w:hAnsiTheme="minorHAnsi" w:cstheme="minorHAnsi"/>
           <w:sz w:val="24"/>
         </w:rPr>
         <w:t>If time permits, an IOS or Android app will be created to provide a visual user interface for drivers of the car park</w:t>
@@ -3719,9 +4469,13 @@
           <w:ilvl w:val="0"/>
           <w:numId w:val="11"/>
         </w:numPr>
-      </w:pPr>
-      <w:r>
-        <w:rPr>
+        <w:rPr>
+          <w:rFonts w:asciiTheme="minorHAnsi" w:hAnsiTheme="minorHAnsi" w:cstheme="minorHAnsi"/>
+        </w:rPr>
+      </w:pPr>
+      <w:r>
+        <w:rPr>
+          <w:rFonts w:asciiTheme="minorHAnsi" w:hAnsiTheme="minorHAnsi" w:cstheme="minorHAnsi"/>
           <w:sz w:val="24"/>
         </w:rPr>
         <w:t>The app must contain the same information as the PGS</w:t>
@@ -3734,9 +4488,13 @@
           <w:ilvl w:val="0"/>
           <w:numId w:val="11"/>
         </w:numPr>
-      </w:pPr>
-      <w:r>
-        <w:rPr>
+        <w:rPr>
+          <w:rFonts w:asciiTheme="minorHAnsi" w:hAnsiTheme="minorHAnsi" w:cstheme="minorHAnsi"/>
+        </w:rPr>
+      </w:pPr>
+      <w:r>
+        <w:rPr>
+          <w:rFonts w:asciiTheme="minorHAnsi" w:hAnsiTheme="minorHAnsi" w:cstheme="minorHAnsi"/>
           <w:sz w:val="24"/>
         </w:rPr>
         <w:t>The GSU will be able to be provisioned when installing in a parking stall</w:t>
@@ -3752,7 +4510,7 @@
       <w:pPr>
         <w:pStyle w:val="Heading2"/>
       </w:pPr>
-      <w:bookmarkStart w:id="31" w:name="_Toc30881216"/>
+      <w:bookmarkStart w:id="31" w:name="_Toc30882346"/>
       <w:r>
         <w:t>Environmental Requirements</w:t>
       </w:r>
@@ -3764,12 +4522,20 @@
       <w:bookmarkEnd w:id="31"/>
     </w:p>
     <w:p>
+      <w:pPr>
+        <w:rPr>
+          <w:szCs w:val="24"/>
+        </w:rPr>
+      </w:pPr>
       <w:bookmarkStart w:id="32" w:name="_Toc344984007"/>
       <w:bookmarkStart w:id="33" w:name="_Toc344984364"/>
       <w:bookmarkStart w:id="34" w:name="_Toc354063490"/>
       <w:bookmarkStart w:id="35" w:name="_Toc381560525"/>
       <w:bookmarkStart w:id="36" w:name="_Toc21637165"/>
       <w:r>
+        <w:rPr>
+          <w:szCs w:val="24"/>
+        </w:rPr>
         <w:t>Temperature</w:t>
       </w:r>
       <w:bookmarkEnd w:id="32"/>
@@ -3786,7 +4552,6 @@
         <w:spacing w:after="0"/>
         <w:rPr>
           <w:rFonts w:cs="Tahoma"/>
-          <w:sz w:val="24"/>
         </w:rPr>
       </w:pPr>
     </w:p>
@@ -3798,48 +4563,41 @@
         <w:spacing w:after="0"/>
         <w:rPr>
           <w:rFonts w:cs="Tahoma"/>
-          <w:sz w:val="24"/>
         </w:rPr>
       </w:pPr>
       <w:r>
         <w:rPr>
           <w:rFonts w:cs="Tahoma"/>
-          <w:sz w:val="24"/>
         </w:rPr>
         <w:t xml:space="preserve">The </w:t>
       </w:r>
       <w:r>
         <w:rPr>
           <w:rFonts w:cs="Tahoma"/>
-          <w:sz w:val="24"/>
         </w:rPr>
         <w:t>GSS</w:t>
       </w:r>
       <w:r>
         <w:rPr>
           <w:rFonts w:cs="Tahoma"/>
-          <w:sz w:val="24"/>
         </w:rPr>
         <w:t xml:space="preserve"> </w:t>
       </w:r>
       <w:r>
         <w:rPr>
           <w:rFonts w:cs="Tahoma"/>
-          <w:sz w:val="24"/>
         </w:rPr>
         <w:t>must</w:t>
       </w:r>
       <w:r>
         <w:rPr>
           <w:rFonts w:cs="Tahoma"/>
-          <w:sz w:val="24"/>
         </w:rPr>
         <w:t xml:space="preserve"> have full operational capabilities in a sheltered outdoor environment </w:t>
       </w:r>
       <w:r>
         <w:rPr>
           <w:rFonts w:cs="Tahoma"/>
-          <w:sz w:val="24"/>
         </w:rPr>
         <w:t>and run under industrial temperatures (-40 to +85 C).</w:t>
       </w:r>
@@ -3852,7 +4610,6 @@
         <w:spacing w:after="0"/>
         <w:rPr>
           <w:rFonts w:cs="Tahoma"/>
-          <w:sz w:val="24"/>
         </w:rPr>
       </w:pPr>
     </w:p>
@@ -3864,17 +4621,24 @@
         <w:spacing w:after="0"/>
         <w:rPr>
           <w:rFonts w:cs="Tahoma"/>
-          <w:sz w:val="24"/>
-        </w:rPr>
-      </w:pPr>
-    </w:p>
-    <w:p>
+        </w:rPr>
+      </w:pPr>
+    </w:p>
+    <w:p>
+      <w:pPr>
+        <w:rPr>
+          <w:szCs w:val="24"/>
+        </w:rPr>
+      </w:pPr>
       <w:bookmarkStart w:id="37" w:name="_Toc344984008"/>
       <w:bookmarkStart w:id="38" w:name="_Toc344984365"/>
       <w:bookmarkStart w:id="39" w:name="_Toc354063491"/>
       <w:bookmarkStart w:id="40" w:name="_Toc381560526"/>
       <w:bookmarkStart w:id="41" w:name="_Toc21637166"/>
       <w:r>
+        <w:rPr>
+          <w:szCs w:val="24"/>
+        </w:rPr>
         <w:t>Environmental Sealing</w:t>
       </w:r>
       <w:bookmarkEnd w:id="37"/>
@@ -3891,27 +4655,23 @@
         <w:spacing w:after="0"/>
         <w:rPr>
           <w:rFonts w:cs="Tahoma"/>
-          <w:sz w:val="24"/>
         </w:rPr>
       </w:pPr>
       <w:r>
         <w:rPr>
           <w:rFonts w:cs="Tahoma"/>
-          <w:sz w:val="24"/>
         </w:rPr>
         <w:t xml:space="preserve">The unit is not expected to be directly exposed to rain. However, water – brought in from vehicles during wet and snowy weather, dust – from wind, oil from vehicles and smoke from vehicles </w:t>
       </w:r>
       <w:r>
         <w:rPr>
           <w:rFonts w:cs="Tahoma"/>
-          <w:sz w:val="24"/>
         </w:rPr>
         <w:t>is</w:t>
       </w:r>
       <w:r>
         <w:rPr>
           <w:rFonts w:cs="Tahoma"/>
-          <w:sz w:val="24"/>
         </w:rPr>
         <w:t xml:space="preserve"> expected. </w:t>
       </w:r>
@@ -3928,13 +4688,13 @@
         <w:adjustRightInd w:val="0"/>
         <w:spacing w:before="0" w:after="0"/>
         <w:rPr>
-          <w:rFonts w:cs="Tahoma"/>
-          <w:sz w:val="24"/>
-        </w:rPr>
-      </w:pPr>
-      <w:r>
-        <w:rPr>
-          <w:rFonts w:cs="Tahoma"/>
+          <w:rFonts w:asciiTheme="minorHAnsi" w:hAnsiTheme="minorHAnsi" w:cstheme="minorHAnsi"/>
+          <w:sz w:val="24"/>
+        </w:rPr>
+      </w:pPr>
+      <w:r>
+        <w:rPr>
+          <w:rFonts w:asciiTheme="minorHAnsi" w:hAnsiTheme="minorHAnsi" w:cstheme="minorHAnsi"/>
           <w:sz w:val="24"/>
         </w:rPr>
         <w:t>The GSU must be waterproof and dust tight</w:t>
@@ -3952,13 +4712,13 @@
         <w:adjustRightInd w:val="0"/>
         <w:spacing w:before="0" w:after="0"/>
         <w:rPr>
-          <w:rFonts w:cs="Tahoma"/>
-          <w:sz w:val="24"/>
-        </w:rPr>
-      </w:pPr>
-      <w:r>
-        <w:rPr>
-          <w:rFonts w:cs="Tahoma"/>
+          <w:rFonts w:asciiTheme="minorHAnsi" w:hAnsiTheme="minorHAnsi" w:cstheme="minorHAnsi"/>
+          <w:sz w:val="24"/>
+        </w:rPr>
+      </w:pPr>
+      <w:r>
+        <w:rPr>
+          <w:rFonts w:asciiTheme="minorHAnsi" w:hAnsiTheme="minorHAnsi" w:cstheme="minorHAnsi"/>
           <w:sz w:val="24"/>
         </w:rPr>
         <w:t>The external sensors of the GSU must be able to perform without maintenance for a year with any debris build up that does occur</w:t>
@@ -3981,7 +4741,7 @@
       </w:pPr>
       <w:bookmarkStart w:id="42" w:name="_Toc473557689"/>
       <w:bookmarkStart w:id="43" w:name="_Toc21637167"/>
-      <w:bookmarkStart w:id="44" w:name="_Toc30881217"/>
+      <w:bookmarkStart w:id="44" w:name="_Toc30882347"/>
       <w:r>
         <w:t>Regulatory Requirements</w:t>
       </w:r>
@@ -3990,13 +4750,18 @@
       <w:bookmarkEnd w:id="44"/>
     </w:p>
     <w:p>
+      <w:pPr>
+        <w:rPr>
+          <w:szCs w:val="24"/>
+        </w:rPr>
+      </w:pPr>
       <w:bookmarkStart w:id="45" w:name="_Toc473557691"/>
       <w:bookmarkStart w:id="46" w:name="_Toc21637168"/>
       <w:r>
-        <w:t>FCC</w:t>
-      </w:r>
-      <w:r>
-        <w:t xml:space="preserve"> Requirements</w:t>
+        <w:rPr>
+          <w:szCs w:val="24"/>
+        </w:rPr>
+        <w:t>FCC Requirements</w:t>
       </w:r>
       <w:bookmarkEnd w:id="45"/>
       <w:bookmarkEnd w:id="46"/>
@@ -4009,20 +4774,11 @@
     <w:p>
       <w:pPr>
         <w:spacing w:after="0"/>
-        <w:rPr>
-          <w:sz w:val="24"/>
-        </w:rPr>
-      </w:pPr>
-      <w:r>
-        <w:rPr>
-          <w:sz w:val="24"/>
-        </w:rPr>
+      </w:pPr>
+      <w:r>
         <w:t xml:space="preserve">The </w:t>
       </w:r>
       <w:r>
-        <w:rPr>
-          <w:sz w:val="24"/>
-        </w:rPr>
         <w:t>GSS must comply with all FCC requirements when transmitting wirelessly.</w:t>
       </w:r>
     </w:p>
@@ -4037,7 +4793,7 @@
         <w:pStyle w:val="Heading2"/>
       </w:pPr>
       <w:bookmarkStart w:id="47" w:name="_Toc21637169"/>
-      <w:bookmarkStart w:id="48" w:name="_Toc30881218"/>
+      <w:bookmarkStart w:id="48" w:name="_Toc30882348"/>
       <w:r>
         <w:t>Cost Requirements</w:t>
       </w:r>
@@ -4050,70 +4806,46 @@
       </w:pPr>
     </w:p>
     <w:p>
+      <w:pPr>
+        <w:rPr>
+          <w:szCs w:val="24"/>
+        </w:rPr>
+      </w:pPr>
       <w:bookmarkStart w:id="49" w:name="_Toc21637170"/>
       <w:r>
+        <w:rPr>
+          <w:szCs w:val="24"/>
+        </w:rPr>
         <w:t>Prototype Cost</w:t>
       </w:r>
       <w:bookmarkEnd w:id="49"/>
     </w:p>
     <w:p>
-      <w:pPr>
-        <w:rPr>
-          <w:sz w:val="24"/>
-        </w:rPr>
-      </w:pPr>
-      <w:r>
-        <w:rPr>
-          <w:sz w:val="24"/>
-        </w:rPr>
+      <w:r>
         <w:t>The cost to build</w:t>
       </w:r>
       <w:r>
-        <w:rPr>
-          <w:sz w:val="24"/>
-        </w:rPr>
         <w:t xml:space="preserve"> and install </w:t>
       </w:r>
       <w:r>
-        <w:rPr>
-          <w:sz w:val="24"/>
-        </w:rPr>
         <w:t xml:space="preserve">5 prototype </w:t>
       </w:r>
       <w:r>
-        <w:rPr>
-          <w:sz w:val="24"/>
-        </w:rPr>
         <w:t>GSUs, including test units, batteries and housings,</w:t>
       </w:r>
       <w:r>
-        <w:rPr>
-          <w:sz w:val="24"/>
-        </w:rPr>
         <w:t xml:space="preserve"> </w:t>
       </w:r>
       <w:r>
-        <w:rPr>
-          <w:sz w:val="24"/>
-        </w:rPr>
         <w:t xml:space="preserve">must </w:t>
       </w:r>
       <w:r>
-        <w:rPr>
-          <w:sz w:val="24"/>
-        </w:rPr>
         <w:t>not exceed $</w:t>
       </w:r>
       <w:r>
-        <w:rPr>
-          <w:sz w:val="24"/>
-        </w:rPr>
         <w:t>15</w:t>
       </w:r>
       <w:r>
-        <w:rPr>
-          <w:sz w:val="24"/>
-        </w:rPr>
         <w:t>00.</w:t>
       </w:r>
     </w:p>
@@ -4122,9 +4854,8 @@
       <w:pPr>
         <w:pStyle w:val="Heading2"/>
       </w:pPr>
-      <w:bookmarkStart w:id="50" w:name="_Toc30881219"/>
-      <w:r>
-        <w:lastRenderedPageBreak/>
+      <w:bookmarkStart w:id="50" w:name="_Toc30882349"/>
+      <w:r>
         <w:t>Deliverables</w:t>
       </w:r>
       <w:bookmarkEnd w:id="50"/>
@@ -4135,17 +4866,41 @@
       </w:pPr>
     </w:p>
     <w:p>
-      <w:r>
+      <w:pPr>
+        <w:rPr>
+          <w:szCs w:val="24"/>
+        </w:rPr>
+      </w:pPr>
+      <w:r>
+        <w:rPr>
+          <w:szCs w:val="24"/>
+        </w:rPr>
         <w:t>5 GSU’s including all hardware</w:t>
       </w:r>
     </w:p>
     <w:p>
-      <w:r>
+      <w:pPr>
+        <w:rPr>
+          <w:szCs w:val="24"/>
+        </w:rPr>
+      </w:pPr>
+      <w:r>
+        <w:rPr>
+          <w:szCs w:val="24"/>
+        </w:rPr>
         <w:t>Software to run them – Arduino sketches, simulation</w:t>
       </w:r>
     </w:p>
     <w:p>
-      <w:r>
+      <w:pPr>
+        <w:rPr>
+          <w:szCs w:val="24"/>
+        </w:rPr>
+      </w:pPr>
+      <w:r>
+        <w:rPr>
+          <w:szCs w:val="24"/>
+        </w:rPr>
         <w:t>User manual</w:t>
       </w:r>
     </w:p>
@@ -4159,7 +4914,7 @@
       <w:pPr>
         <w:pStyle w:val="Heading1"/>
       </w:pPr>
-      <w:bookmarkStart w:id="51" w:name="_Toc30881220"/>
+      <w:bookmarkStart w:id="51" w:name="_Toc30882350"/>
       <w:r>
         <w:lastRenderedPageBreak/>
         <w:t>Project Learning</w:t>
@@ -4168,58 +4923,149 @@
     </w:p>
     <w:p/>
     <w:p>
-      <w:r>
+      <w:pPr>
+        <w:rPr>
+          <w:szCs w:val="24"/>
+        </w:rPr>
+      </w:pPr>
+      <w:r>
+        <w:rPr>
+          <w:szCs w:val="24"/>
+        </w:rPr>
         <w:t xml:space="preserve">Using </w:t>
       </w:r>
       <w:proofErr w:type="spellStart"/>
       <w:r>
+        <w:rPr>
+          <w:szCs w:val="24"/>
+        </w:rPr>
         <w:t>LoRa</w:t>
       </w:r>
       <w:proofErr w:type="spellEnd"/>
       <w:r>
+        <w:rPr>
+          <w:szCs w:val="24"/>
+        </w:rPr>
         <w:t xml:space="preserve"> – Range testing at the garage, getting mesh network implementation running – Nikolai</w:t>
       </w:r>
     </w:p>
     <w:p>
-      <w:r>
+      <w:pPr>
+        <w:rPr>
+          <w:szCs w:val="24"/>
+        </w:rPr>
+      </w:pPr>
+      <w:r>
+        <w:rPr>
+          <w:szCs w:val="24"/>
+        </w:rPr>
         <w:t>Testing Sleep modes on Arduino – Nikolai</w:t>
       </w:r>
     </w:p>
     <w:p>
-      <w:r>
+      <w:pPr>
+        <w:rPr>
+          <w:szCs w:val="24"/>
+        </w:rPr>
+      </w:pPr>
+      <w:r>
+        <w:rPr>
+          <w:szCs w:val="24"/>
+        </w:rPr>
         <w:t>Solar charging – Nikolai</w:t>
       </w:r>
     </w:p>
     <w:p>
-      <w:r>
+      <w:pPr>
+        <w:rPr>
+          <w:szCs w:val="24"/>
+        </w:rPr>
+      </w:pPr>
+      <w:r>
+        <w:rPr>
+          <w:szCs w:val="24"/>
+        </w:rPr>
         <w:t>Testing with MKR WANS and failing – Nikolai</w:t>
       </w:r>
     </w:p>
     <w:p>
-      <w:r>
+      <w:pPr>
+        <w:rPr>
+          <w:szCs w:val="24"/>
+        </w:rPr>
+      </w:pPr>
+      <w:r>
+        <w:rPr>
+          <w:szCs w:val="24"/>
+        </w:rPr>
         <w:t>Getting Adafruit Feathers - Nikolai</w:t>
       </w:r>
     </w:p>
-    <w:p/>
-    <w:p>
-      <w:r>
+    <w:p>
+      <w:pPr>
+        <w:rPr>
+          <w:szCs w:val="24"/>
+        </w:rPr>
+      </w:pPr>
+    </w:p>
+    <w:p>
+      <w:pPr>
+        <w:rPr>
+          <w:szCs w:val="24"/>
+        </w:rPr>
+      </w:pPr>
+      <w:r>
+        <w:rPr>
+          <w:szCs w:val="24"/>
+        </w:rPr>
         <w:t>Using Sensors – Ultrasonic and PIR, testing with the car in garage – Zane</w:t>
       </w:r>
     </w:p>
-    <w:p/>
-    <w:p>
-      <w:r>
+    <w:p>
+      <w:pPr>
+        <w:rPr>
+          <w:szCs w:val="24"/>
+        </w:rPr>
+      </w:pPr>
+    </w:p>
+    <w:p>
+      <w:pPr>
+        <w:rPr>
+          <w:szCs w:val="24"/>
+        </w:rPr>
+      </w:pPr>
+      <w:r>
+        <w:rPr>
+          <w:szCs w:val="24"/>
+        </w:rPr>
         <w:t>Simulation Environment and setting it up – Tyrel</w:t>
       </w:r>
     </w:p>
-    <w:p/>
-    <w:p>
-      <w:r>
+    <w:p>
+      <w:pPr>
+        <w:rPr>
+          <w:szCs w:val="24"/>
+        </w:rPr>
+      </w:pPr>
+    </w:p>
+    <w:p>
+      <w:pPr>
+        <w:rPr>
+          <w:szCs w:val="24"/>
+        </w:rPr>
+      </w:pPr>
+      <w:r>
+        <w:rPr>
+          <w:szCs w:val="24"/>
+        </w:rPr>
         <w:t>Battery research – Everyone who looked it up</w:t>
       </w:r>
     </w:p>
     <w:p>
       <w:r>
+        <w:rPr>
+          <w:szCs w:val="24"/>
+        </w:rPr>
         <w:t>Stuff we did in CS 443 that’s relevant – everyone who took it</w:t>
       </w:r>
       <w:r>
@@ -4230,7 +5076,7 @@
       <w:pPr>
         <w:pStyle w:val="Heading1"/>
       </w:pPr>
-      <w:bookmarkStart w:id="52" w:name="_Toc30881221"/>
+      <w:bookmarkStart w:id="52" w:name="_Toc30882351"/>
       <w:r>
         <w:lastRenderedPageBreak/>
         <w:t>Project Management</w:t>
@@ -4241,22 +5087,22 @@
       <w:pPr>
         <w:pStyle w:val="Heading2"/>
       </w:pPr>
+      <w:bookmarkStart w:id="53" w:name="_Toc30882352"/>
       <w:r>
         <w:t>Team Members</w:t>
       </w:r>
+      <w:bookmarkEnd w:id="53"/>
     </w:p>
     <w:p>
       <w:pPr>
         <w:rPr>
           <w:rFonts w:cstheme="minorHAnsi"/>
-          <w:sz w:val="24"/>
           <w:szCs w:val="24"/>
         </w:rPr>
       </w:pPr>
       <w:r>
         <w:rPr>
           <w:rFonts w:cstheme="minorHAnsi"/>
-          <w:sz w:val="24"/>
           <w:szCs w:val="24"/>
         </w:rPr>
         <w:t>Nikolai Tiong</w:t>
@@ -4266,14 +5112,12 @@
       <w:pPr>
         <w:rPr>
           <w:rFonts w:cstheme="minorHAnsi"/>
-          <w:sz w:val="24"/>
           <w:szCs w:val="24"/>
         </w:rPr>
       </w:pPr>
       <w:r>
         <w:rPr>
           <w:rFonts w:cstheme="minorHAnsi"/>
-          <w:sz w:val="24"/>
           <w:szCs w:val="24"/>
         </w:rPr>
         <w:t>Roles</w:t>
@@ -4383,7 +5227,6 @@
       <w:pPr>
         <w:rPr>
           <w:rFonts w:cstheme="minorHAnsi"/>
-          <w:sz w:val="24"/>
         </w:rPr>
       </w:pPr>
     </w:p>
@@ -4391,13 +5234,11 @@
       <w:pPr>
         <w:rPr>
           <w:rFonts w:cstheme="minorHAnsi"/>
-          <w:sz w:val="24"/>
         </w:rPr>
       </w:pPr>
       <w:r>
         <w:rPr>
           <w:rFonts w:cstheme="minorHAnsi"/>
-          <w:sz w:val="24"/>
         </w:rPr>
         <w:t>Zane Goodrich</w:t>
       </w:r>
@@ -4406,13 +5247,11 @@
       <w:pPr>
         <w:rPr>
           <w:rFonts w:cstheme="minorHAnsi"/>
-          <w:sz w:val="24"/>
         </w:rPr>
       </w:pPr>
       <w:r>
         <w:rPr>
           <w:rFonts w:cstheme="minorHAnsi"/>
-          <w:sz w:val="24"/>
         </w:rPr>
         <w:t>Roles</w:t>
       </w:r>
@@ -4514,7 +5353,6 @@
       <w:pPr>
         <w:rPr>
           <w:rFonts w:cstheme="minorHAnsi"/>
-          <w:sz w:val="24"/>
         </w:rPr>
       </w:pPr>
     </w:p>
@@ -4522,13 +5360,11 @@
       <w:pPr>
         <w:rPr>
           <w:rFonts w:cstheme="minorHAnsi"/>
-          <w:sz w:val="24"/>
         </w:rPr>
       </w:pPr>
       <w:r>
         <w:rPr>
           <w:rFonts w:cstheme="minorHAnsi"/>
-          <w:sz w:val="24"/>
         </w:rPr>
         <w:t>Tyrel Parker</w:t>
       </w:r>
@@ -4537,13 +5373,11 @@
       <w:pPr>
         <w:rPr>
           <w:rFonts w:cstheme="minorHAnsi"/>
-          <w:sz w:val="24"/>
         </w:rPr>
       </w:pPr>
       <w:r>
         <w:rPr>
           <w:rFonts w:cstheme="minorHAnsi"/>
-          <w:sz w:val="24"/>
         </w:rPr>
         <w:t>Roles</w:t>
       </w:r>
@@ -4556,13 +5390,13 @@
           <w:numId w:val="15"/>
         </w:numPr>
         <w:rPr>
-          <w:rFonts w:cstheme="minorHAnsi"/>
-          <w:sz w:val="24"/>
-        </w:rPr>
-      </w:pPr>
-      <w:r>
-        <w:rPr>
-          <w:rFonts w:cstheme="minorHAnsi"/>
+          <w:rFonts w:asciiTheme="minorHAnsi" w:hAnsiTheme="minorHAnsi" w:cstheme="minorHAnsi"/>
+          <w:sz w:val="24"/>
+        </w:rPr>
+      </w:pPr>
+      <w:r>
+        <w:rPr>
+          <w:rFonts w:asciiTheme="minorHAnsi" w:hAnsiTheme="minorHAnsi" w:cstheme="minorHAnsi"/>
           <w:sz w:val="24"/>
         </w:rPr>
         <w:t>Simulation Software</w:t>
@@ -4576,13 +5410,13 @@
           <w:numId w:val="15"/>
         </w:numPr>
         <w:rPr>
-          <w:rFonts w:cstheme="minorHAnsi"/>
-          <w:sz w:val="24"/>
-        </w:rPr>
-      </w:pPr>
-      <w:r>
-        <w:rPr>
-          <w:rFonts w:cstheme="minorHAnsi"/>
+          <w:rFonts w:asciiTheme="minorHAnsi" w:hAnsiTheme="minorHAnsi" w:cstheme="minorHAnsi"/>
+          <w:sz w:val="24"/>
+        </w:rPr>
+      </w:pPr>
+      <w:r>
+        <w:rPr>
+          <w:rFonts w:asciiTheme="minorHAnsi" w:hAnsiTheme="minorHAnsi" w:cstheme="minorHAnsi"/>
           <w:sz w:val="24"/>
         </w:rPr>
         <w:t>Hardware purchasing</w:t>
@@ -4625,7 +5459,6 @@
       <w:pPr>
         <w:rPr>
           <w:rFonts w:cstheme="minorHAnsi"/>
-          <w:sz w:val="24"/>
         </w:rPr>
       </w:pPr>
     </w:p>
@@ -4633,13 +5466,11 @@
       <w:pPr>
         <w:rPr>
           <w:rFonts w:cstheme="minorHAnsi"/>
-          <w:sz w:val="24"/>
         </w:rPr>
       </w:pPr>
       <w:r>
         <w:rPr>
           <w:rFonts w:cstheme="minorHAnsi"/>
-          <w:sz w:val="24"/>
         </w:rPr>
         <w:t xml:space="preserve">Joel </w:t>
       </w:r>
@@ -4647,7 +5478,6 @@
       <w:r>
         <w:rPr>
           <w:rFonts w:cstheme="minorHAnsi"/>
-          <w:sz w:val="24"/>
         </w:rPr>
         <w:t>Berain</w:t>
       </w:r>
@@ -4657,30 +5487,92 @@
       <w:pPr>
         <w:rPr>
           <w:rFonts w:cstheme="minorHAnsi"/>
-          <w:sz w:val="24"/>
         </w:rPr>
       </w:pPr>
       <w:r>
         <w:rPr>
           <w:rFonts w:cstheme="minorHAnsi"/>
-          <w:sz w:val="24"/>
         </w:rPr>
         <w:t>Joined Spring 2020</w:t>
       </w:r>
-    </w:p>
-    <w:p>
-      <w:pPr>
+      <w:r>
         <w:rPr>
           <w:rFonts w:cstheme="minorHAnsi"/>
-          <w:sz w:val="24"/>
-        </w:rPr>
-      </w:pPr>
-      <w:r>
+        </w:rPr>
+        <w:tab/>
+      </w:r>
+    </w:p>
+    <w:p>
+      <w:pPr>
         <w:rPr>
           <w:rFonts w:cstheme="minorHAnsi"/>
-          <w:sz w:val="24"/>
+        </w:rPr>
+      </w:pPr>
+      <w:r>
+        <w:rPr>
+          <w:rFonts w:cstheme="minorHAnsi"/>
         </w:rPr>
         <w:t>Roles</w:t>
+      </w:r>
+    </w:p>
+    <w:p>
+      <w:pPr>
+        <w:pStyle w:val="ListParagraph"/>
+        <w:numPr>
+          <w:ilvl w:val="0"/>
+          <w:numId w:val="17"/>
+        </w:numPr>
+        <w:rPr>
+          <w:rFonts w:asciiTheme="minorHAnsi" w:hAnsiTheme="minorHAnsi" w:cstheme="minorHAnsi"/>
+          <w:sz w:val="24"/>
+        </w:rPr>
+      </w:pPr>
+      <w:r>
+        <w:rPr>
+          <w:rFonts w:asciiTheme="minorHAnsi" w:hAnsiTheme="minorHAnsi" w:cstheme="minorHAnsi"/>
+          <w:sz w:val="24"/>
+        </w:rPr>
+        <w:t>Organizing the Wiki page</w:t>
+      </w:r>
+    </w:p>
+    <w:p>
+      <w:pPr>
+        <w:pStyle w:val="ListParagraph"/>
+        <w:numPr>
+          <w:ilvl w:val="0"/>
+          <w:numId w:val="17"/>
+        </w:numPr>
+        <w:rPr>
+          <w:rFonts w:asciiTheme="minorHAnsi" w:hAnsiTheme="minorHAnsi" w:cstheme="minorHAnsi"/>
+          <w:sz w:val="24"/>
+        </w:rPr>
+      </w:pPr>
+      <w:r>
+        <w:rPr>
+          <w:rFonts w:asciiTheme="minorHAnsi" w:hAnsiTheme="minorHAnsi" w:cstheme="minorHAnsi"/>
+          <w:sz w:val="24"/>
+        </w:rPr>
+        <w:t>Getting caught up on the project</w:t>
+      </w:r>
+    </w:p>
+    <w:p>
+      <w:pPr>
+        <w:pStyle w:val="ListParagraph"/>
+        <w:numPr>
+          <w:ilvl w:val="0"/>
+          <w:numId w:val="17"/>
+        </w:numPr>
+        <w:rPr>
+          <w:rFonts w:asciiTheme="minorHAnsi" w:hAnsiTheme="minorHAnsi" w:cstheme="minorHAnsi"/>
+          <w:sz w:val="24"/>
+        </w:rPr>
+      </w:pPr>
+      <w:r>
+        <w:rPr>
+          <w:rFonts w:asciiTheme="minorHAnsi" w:hAnsiTheme="minorHAnsi" w:cstheme="minorHAnsi"/>
+          <w:sz w:val="24"/>
+        </w:rPr>
+        <w:t>Documentation</w:t>
       </w:r>
     </w:p>
     <w:p>
@@ -4695,72 +5587,11 @@
           <w:sz w:val="24"/>
         </w:rPr>
       </w:pPr>
-      <w:r>
+    </w:p>
+    <w:p>
+      <w:pPr>
         <w:rPr>
           <w:rFonts w:cstheme="minorHAnsi"/>
-          <w:sz w:val="24"/>
-        </w:rPr>
-        <w:t>Organizing the Wiki page</w:t>
-      </w:r>
-    </w:p>
-    <w:p>
-      <w:pPr>
-        <w:pStyle w:val="ListParagraph"/>
-        <w:numPr>
-          <w:ilvl w:val="0"/>
-          <w:numId w:val="16"/>
-        </w:numPr>
-        <w:rPr>
-          <w:rFonts w:cstheme="minorHAnsi"/>
-          <w:sz w:val="24"/>
-        </w:rPr>
-      </w:pPr>
-      <w:r>
-        <w:rPr>
-          <w:rFonts w:cstheme="minorHAnsi"/>
-          <w:sz w:val="24"/>
-        </w:rPr>
-        <w:t>Getting caught up on the project</w:t>
-      </w:r>
-    </w:p>
-    <w:p>
-      <w:pPr>
-        <w:pStyle w:val="ListParagraph"/>
-        <w:numPr>
-          <w:ilvl w:val="0"/>
-          <w:numId w:val="16"/>
-        </w:numPr>
-        <w:rPr>
-          <w:rFonts w:asciiTheme="minorHAnsi" w:hAnsiTheme="minorHAnsi" w:cstheme="minorHAnsi"/>
-          <w:sz w:val="24"/>
-        </w:rPr>
-      </w:pPr>
-      <w:r>
-        <w:rPr>
-          <w:rFonts w:asciiTheme="minorHAnsi" w:hAnsiTheme="minorHAnsi" w:cstheme="minorHAnsi"/>
-          <w:sz w:val="24"/>
-        </w:rPr>
-        <w:t>Documentation</w:t>
-      </w:r>
-    </w:p>
-    <w:p>
-      <w:pPr>
-        <w:pStyle w:val="ListParagraph"/>
-        <w:numPr>
-          <w:ilvl w:val="0"/>
-          <w:numId w:val="16"/>
-        </w:numPr>
-        <w:rPr>
-          <w:rFonts w:cstheme="minorHAnsi"/>
-          <w:sz w:val="24"/>
-        </w:rPr>
-      </w:pPr>
-    </w:p>
-    <w:p>
-      <w:pPr>
-        <w:rPr>
-          <w:rFonts w:cstheme="minorHAnsi"/>
-          <w:sz w:val="24"/>
         </w:rPr>
       </w:pPr>
     </w:p>
@@ -4768,11 +5599,593 @@
       <w:pPr>
         <w:pStyle w:val="Heading2"/>
       </w:pPr>
+      <w:bookmarkStart w:id="54" w:name="_Toc30882353"/>
       <w:r>
         <w:lastRenderedPageBreak/>
         <w:t>Meeting Minutes</w:t>
       </w:r>
-    </w:p>
+      <w:bookmarkEnd w:id="54"/>
+    </w:p>
+    <w:p>
+      <w:r>
+        <w:t>Date: 8/27/19</w:t>
+      </w:r>
+    </w:p>
+    <w:p>
+      <w:r>
+        <w:t>Start Time: 3:30 pm</w:t>
+      </w:r>
+    </w:p>
+    <w:p>
+      <w:r>
+        <w:t>End Time: 4:45 pm</w:t>
+      </w:r>
+    </w:p>
+    <w:p>
+      <w:r>
+        <w:t>Location: Innovation Den</w:t>
+      </w:r>
+    </w:p>
+    <w:p>
+      <w:r>
+        <w:t xml:space="preserve">Present: Nikolai, Tyrel, Zane, Dr Sheldon, Dr </w:t>
+      </w:r>
+      <w:proofErr w:type="spellStart"/>
+      <w:r>
+        <w:t>Shovic</w:t>
+      </w:r>
+      <w:proofErr w:type="spellEnd"/>
+    </w:p>
+    <w:p/>
+    <w:p>
+      <w:r>
+        <w:t xml:space="preserve">Agenda: Introduction to the class, what it is, what to do. Dr Sheldon is the instructor, while Dr </w:t>
+      </w:r>
+      <w:proofErr w:type="spellStart"/>
+      <w:r>
+        <w:t>Shovic</w:t>
+      </w:r>
+      <w:proofErr w:type="spellEnd"/>
+      <w:r>
+        <w:t xml:space="preserve"> will be the customer in this iteration of instead of Dr </w:t>
+      </w:r>
+      <w:proofErr w:type="spellStart"/>
+      <w:r>
+        <w:t>Shovic</w:t>
+      </w:r>
+      <w:proofErr w:type="spellEnd"/>
+      <w:r>
+        <w:t xml:space="preserve"> being both in the previous year.</w:t>
+      </w:r>
+    </w:p>
+    <w:p>
+      <w:r>
+        <w:t>Everyone talks about themselves and how they got there – an introduction to everyone in the group.</w:t>
+      </w:r>
+    </w:p>
+    <w:p/>
+    <w:p>
+      <w:r>
+        <w:t xml:space="preserve">Outcomes: </w:t>
+      </w:r>
+      <w:r>
+        <w:t xml:space="preserve">The project is given to us by Dr </w:t>
+      </w:r>
+      <w:proofErr w:type="spellStart"/>
+      <w:r>
+        <w:t>Shovic</w:t>
+      </w:r>
+      <w:proofErr w:type="spellEnd"/>
+      <w:r>
+        <w:t>. It involves car parks like the Park My Ride project last year but this time it will be to design and build autonomous sensors in the car park that has recently been built. We need to build 3-4-5 prototype sensors in car park stalls of our choosing which must detect when a car is park – motorcycle is optional since it is a lot harder. The units must communicate with one another and then relay their information to a “gateway” in the Den. They need to run on battery for a year. There will also be a simulation that must be created which uses data from the sensors to simulate the rest of the garage. The communications will need to be done over a wireless technology and needs to be encrypted somehow. Must have at least Integrity: it wasn’t tampered with and Authentication: it came from out devices of the CIA triangle.</w:t>
+      </w:r>
+    </w:p>
+    <w:p/>
+    <w:p>
+      <w:r>
+        <w:t xml:space="preserve">To Do: </w:t>
+      </w:r>
+      <w:r>
+        <w:t>None</w:t>
+      </w:r>
+    </w:p>
+    <w:p/>
+    <w:p/>
+    <w:p>
+      <w:r>
+        <w:br w:type="page"/>
+      </w:r>
+    </w:p>
+    <w:p>
+      <w:r>
+        <w:lastRenderedPageBreak/>
+        <w:t>Date: 8/2</w:t>
+      </w:r>
+      <w:r>
+        <w:t>9</w:t>
+      </w:r>
+      <w:r>
+        <w:t>/19</w:t>
+      </w:r>
+    </w:p>
+    <w:p>
+      <w:r>
+        <w:t xml:space="preserve">Start Time: </w:t>
+      </w:r>
+      <w:r>
+        <w:t>3:30 pm</w:t>
+      </w:r>
+    </w:p>
+    <w:p>
+      <w:r>
+        <w:t>End Time:</w:t>
+      </w:r>
+      <w:r>
+        <w:t xml:space="preserve"> 4:45 pm</w:t>
+      </w:r>
+    </w:p>
+    <w:p>
+      <w:r>
+        <w:t xml:space="preserve">Present: </w:t>
+      </w:r>
+      <w:r>
+        <w:t>Nikolai, Tyrel, Zane, Dr Sheldon</w:t>
+      </w:r>
+    </w:p>
+    <w:p>
+      <w:r>
+        <w:t>Location: Innovation Den</w:t>
+      </w:r>
+    </w:p>
+    <w:p/>
+    <w:p>
+      <w:r>
+        <w:t xml:space="preserve">Agenda: </w:t>
+      </w:r>
+      <w:r>
+        <w:t xml:space="preserve">Dr Sheldon goes over the official overview of the class based on what students do at the Moscow campus. </w:t>
+      </w:r>
+    </w:p>
+    <w:p>
+      <w:r>
+        <w:t xml:space="preserve">There is a website </w:t>
+      </w:r>
+      <w:hyperlink r:id="rId5" w:history="1">
+        <w:r>
+          <w:rPr>
+            <w:rStyle w:val="Hyperlink"/>
+          </w:rPr>
+          <w:t>https://www.webpages.uidaho.edu/mindworks/capstone_design.htm</w:t>
+        </w:r>
+      </w:hyperlink>
+      <w:r>
+        <w:t xml:space="preserve"> that hosts the document templates and presentations to go over the semester.</w:t>
+      </w:r>
+    </w:p>
+    <w:p>
+      <w:r>
+        <w:t xml:space="preserve">Dr Sheldon then introduces a PhD student Muhammed who will be able to </w:t>
+      </w:r>
+      <w:r>
+        <w:t>aid</w:t>
+      </w:r>
+      <w:r>
+        <w:t xml:space="preserve"> should we need it.</w:t>
+      </w:r>
+    </w:p>
+    <w:p>
+      <w:r>
+        <w:t>Everyone exchanges emails so that we can start communicating outside class.</w:t>
+      </w:r>
+    </w:p>
+    <w:p>
+      <w:r>
+        <w:t xml:space="preserve">We need to now work on an abstract of the project, a calendar listing milestones, use case diagrams, context diagrams and prepare questions to interview Dr </w:t>
+      </w:r>
+      <w:proofErr w:type="spellStart"/>
+      <w:r>
+        <w:t>Shovic</w:t>
+      </w:r>
+      <w:proofErr w:type="spellEnd"/>
+      <w:r>
+        <w:t xml:space="preserve"> shortly so that we can get a better idea of what is required for the project. Someone also needs to record meetings.</w:t>
+      </w:r>
+    </w:p>
+    <w:p>
+      <w:r>
+        <w:t>We need to share our schedules as well to coordinate meetings outside of class.</w:t>
+      </w:r>
+    </w:p>
+    <w:p/>
+    <w:p>
+      <w:r>
+        <w:t xml:space="preserve">Outcomes: </w:t>
+      </w:r>
+      <w:r>
+        <w:t xml:space="preserve">First assignment has been given out, prepare to interview Dr </w:t>
+      </w:r>
+      <w:proofErr w:type="spellStart"/>
+      <w:r>
+        <w:t>Shovic</w:t>
+      </w:r>
+      <w:proofErr w:type="spellEnd"/>
+    </w:p>
+    <w:p/>
+    <w:p>
+      <w:r>
+        <w:t xml:space="preserve">To Do: </w:t>
+      </w:r>
+      <w:r>
+        <w:t>Abstract – Zane</w:t>
+      </w:r>
+    </w:p>
+    <w:p>
+      <w:r>
+        <w:t>Use Case Diagram – Tyrel</w:t>
+      </w:r>
+    </w:p>
+    <w:p>
+      <w:r>
+        <w:t>Calendar – Tyrel</w:t>
+      </w:r>
+    </w:p>
+    <w:p>
+      <w:r>
+        <w:t>Context Diagram – Zane</w:t>
+      </w:r>
+    </w:p>
+    <w:p>
+      <w:r>
+        <w:t>Recording Meetings – Nikolai</w:t>
+      </w:r>
+    </w:p>
+    <w:p>
+      <w:r>
+        <w:t>Interview Questions - Nikolai</w:t>
+      </w:r>
+    </w:p>
+    <w:p/>
+    <w:p>
+      <w:r>
+        <w:br w:type="page"/>
+      </w:r>
+    </w:p>
+    <w:p>
+      <w:r>
+        <w:lastRenderedPageBreak/>
+        <w:t xml:space="preserve">Date: </w:t>
+      </w:r>
+      <w:r>
+        <w:t>9</w:t>
+      </w:r>
+      <w:r>
+        <w:t>/</w:t>
+      </w:r>
+      <w:r>
+        <w:t>5</w:t>
+      </w:r>
+      <w:r>
+        <w:t>/19</w:t>
+      </w:r>
+    </w:p>
+    <w:p>
+      <w:r>
+        <w:t xml:space="preserve">Start Time: </w:t>
+      </w:r>
+      <w:r>
+        <w:t>3:30 pm</w:t>
+      </w:r>
+    </w:p>
+    <w:p>
+      <w:r>
+        <w:t>End Time:</w:t>
+      </w:r>
+      <w:r>
+        <w:t xml:space="preserve"> 4:40 pm</w:t>
+      </w:r>
+    </w:p>
+    <w:p>
+      <w:r>
+        <w:t xml:space="preserve">Present: </w:t>
+      </w:r>
+      <w:r>
+        <w:t>Nikolai, Tyrel, Zane, Dr Sheldon</w:t>
+      </w:r>
+    </w:p>
+    <w:p>
+      <w:r>
+        <w:t>Location: Innovation Den</w:t>
+      </w:r>
+    </w:p>
+    <w:p/>
+    <w:p>
+      <w:r>
+        <w:t xml:space="preserve">Agenda: </w:t>
+      </w:r>
+      <w:r>
+        <w:t xml:space="preserve">We’ve just interviewed Dr </w:t>
+      </w:r>
+      <w:proofErr w:type="spellStart"/>
+      <w:r>
+        <w:t>Shovic</w:t>
+      </w:r>
+      <w:proofErr w:type="spellEnd"/>
+      <w:r>
+        <w:t xml:space="preserve"> and now Dr Sheldon wants us to explain the project to him.</w:t>
+      </w:r>
+    </w:p>
+    <w:p>
+      <w:r>
+        <w:t>We need a way to organize our documents so that we can collaborate on them.</w:t>
+      </w:r>
+    </w:p>
+    <w:p/>
+    <w:p>
+      <w:r>
+        <w:t xml:space="preserve">Outcomes: </w:t>
+      </w:r>
+      <w:r>
+        <w:t xml:space="preserve">Tyrel has created a </w:t>
+      </w:r>
+      <w:proofErr w:type="spellStart"/>
+      <w:r>
+        <w:t>Github</w:t>
+      </w:r>
+      <w:proofErr w:type="spellEnd"/>
+      <w:r>
+        <w:t xml:space="preserve"> for us to store documentation</w:t>
+      </w:r>
+      <w:r>
+        <w:t>.</w:t>
+      </w:r>
+    </w:p>
+    <w:p>
+      <w:r>
+        <w:t>Continue working on the upcoming deliverable</w:t>
+      </w:r>
+      <w:r>
+        <w:t>, they are due Tuesday 9/10/19</w:t>
+      </w:r>
+      <w:r>
+        <w:t>.</w:t>
+      </w:r>
+    </w:p>
+    <w:p/>
+    <w:p>
+      <w:r>
+        <w:t xml:space="preserve">To Do: </w:t>
+      </w:r>
+      <w:r>
+        <w:t>Project Overview Document – Zane</w:t>
+      </w:r>
+    </w:p>
+    <w:p>
+      <w:r>
+        <w:t>Use Case – Zane</w:t>
+      </w:r>
+    </w:p>
+    <w:p>
+      <w:r>
+        <w:t>Context Diagram – Tyrel</w:t>
+      </w:r>
+    </w:p>
+    <w:p>
+      <w:r>
+        <w:t>Schedule of Deliverables for the project – Tyrel</w:t>
+      </w:r>
+    </w:p>
+    <w:p>
+      <w:r>
+        <w:t xml:space="preserve">Tidy up interview questions and post to </w:t>
+      </w:r>
+      <w:proofErr w:type="spellStart"/>
+      <w:r>
+        <w:t>Github</w:t>
+      </w:r>
+      <w:proofErr w:type="spellEnd"/>
+      <w:r>
+        <w:t xml:space="preserve"> – Nikolai</w:t>
+      </w:r>
+    </w:p>
+    <w:p>
+      <w:r>
+        <w:t xml:space="preserve">Record meeting notes and post to </w:t>
+      </w:r>
+      <w:proofErr w:type="spellStart"/>
+      <w:r>
+        <w:t>Github</w:t>
+      </w:r>
+      <w:proofErr w:type="spellEnd"/>
+      <w:r>
+        <w:t xml:space="preserve"> - Nikolai</w:t>
+      </w:r>
+    </w:p>
+    <w:p>
+      <w:r>
+        <w:br w:type="page"/>
+      </w:r>
+    </w:p>
+    <w:p>
+      <w:r>
+        <w:lastRenderedPageBreak/>
+        <w:t xml:space="preserve">Date: </w:t>
+      </w:r>
+      <w:r>
+        <w:t>9</w:t>
+      </w:r>
+      <w:r>
+        <w:t>/</w:t>
+      </w:r>
+      <w:r>
+        <w:t>10</w:t>
+      </w:r>
+      <w:r>
+        <w:t>/19</w:t>
+      </w:r>
+    </w:p>
+    <w:p>
+      <w:r>
+        <w:t xml:space="preserve">Start Time: </w:t>
+      </w:r>
+      <w:r>
+        <w:t>1:45 pm</w:t>
+      </w:r>
+    </w:p>
+    <w:p>
+      <w:r>
+        <w:t>End Time:</w:t>
+      </w:r>
+      <w:r>
+        <w:t xml:space="preserve"> 2:20 pm</w:t>
+      </w:r>
+    </w:p>
+    <w:p>
+      <w:r>
+        <w:t xml:space="preserve">Present: </w:t>
+      </w:r>
+      <w:r>
+        <w:t>Nikolai, Tyrel, Zane</w:t>
+      </w:r>
+    </w:p>
+    <w:p>
+      <w:r>
+        <w:t>Location: Innovation Den</w:t>
+      </w:r>
+    </w:p>
+    <w:p/>
+    <w:p>
+      <w:r>
+        <w:t xml:space="preserve">Agenda: </w:t>
+      </w:r>
+      <w:r>
+        <w:t>We decide to meet prior to class today to go over the diagrams that need to be turned in.</w:t>
+      </w:r>
+      <w:r>
+        <w:t xml:space="preserve"> Tyrel thinks his use case diagram is too simple.</w:t>
+      </w:r>
+    </w:p>
+    <w:p/>
+    <w:p>
+      <w:r>
+        <w:t xml:space="preserve">Outcomes: </w:t>
+      </w:r>
+      <w:r>
+        <w:t>The use case diagram is simple, but it looks like it covers everything at the level of abstraction we need. The rest of the documents look ok too.</w:t>
+      </w:r>
+    </w:p>
+    <w:p>
+      <w:r>
+        <w:t>Other things discussed:</w:t>
+      </w:r>
+    </w:p>
+    <w:p>
+      <w:r>
+        <w:t>Do the parking sensors need to be numbered 1, 2, 3, 4, 5 etc. so that the simulation knows where it is in the garage.</w:t>
+      </w:r>
+    </w:p>
+    <w:p>
+      <w:r>
+        <w:t>Types of sensors to use: IR, sound, light, motion.</w:t>
+      </w:r>
+    </w:p>
+    <w:p>
+      <w:r>
+        <w:t>How long should a sensor be active for to confirm it is occupied. What base unit to use: Arduino Nano?</w:t>
+      </w:r>
+      <w:r>
+        <w:t xml:space="preserve"> Zane has taken Embedded Systems (CS443), while Tyrel and I are taking it right now so we are going to get some practice using it. </w:t>
+      </w:r>
+      <w:bookmarkStart w:id="55" w:name="_GoBack"/>
+      <w:bookmarkEnd w:id="55"/>
+    </w:p>
+    <w:p/>
+    <w:p>
+      <w:r>
+        <w:t xml:space="preserve">To Do: </w:t>
+      </w:r>
+    </w:p>
+    <w:p/>
+    <w:p/>
+    <w:p/>
+    <w:p>
+      <w:r>
+        <w:t>Date: 8/27/19</w:t>
+      </w:r>
+    </w:p>
+    <w:p>
+      <w:r>
+        <w:t xml:space="preserve">Start Time: </w:t>
+      </w:r>
+    </w:p>
+    <w:p>
+      <w:r>
+        <w:t>End Time:</w:t>
+      </w:r>
+    </w:p>
+    <w:p>
+      <w:r>
+        <w:t xml:space="preserve">Present: </w:t>
+      </w:r>
+    </w:p>
+    <w:p/>
+    <w:p>
+      <w:r>
+        <w:t xml:space="preserve">Agenda: </w:t>
+      </w:r>
+    </w:p>
+    <w:p/>
+    <w:p>
+      <w:r>
+        <w:t xml:space="preserve">Outcomes: </w:t>
+      </w:r>
+    </w:p>
+    <w:p/>
+    <w:p>
+      <w:r>
+        <w:t xml:space="preserve">To Do: </w:t>
+      </w:r>
+    </w:p>
+    <w:p/>
+    <w:p/>
+    <w:p>
+      <w:r>
+        <w:t>Date: 8/27/19</w:t>
+      </w:r>
+    </w:p>
+    <w:p>
+      <w:r>
+        <w:t xml:space="preserve">Start Time: </w:t>
+      </w:r>
+    </w:p>
+    <w:p>
+      <w:r>
+        <w:t>End Time:</w:t>
+      </w:r>
+    </w:p>
+    <w:p>
+      <w:r>
+        <w:t xml:space="preserve">Present: </w:t>
+      </w:r>
+    </w:p>
+    <w:p/>
+    <w:p>
+      <w:r>
+        <w:t xml:space="preserve">Agenda: </w:t>
+      </w:r>
+    </w:p>
+    <w:p/>
+    <w:p>
+      <w:r>
+        <w:t xml:space="preserve">Outcomes: </w:t>
+      </w:r>
+    </w:p>
+    <w:p/>
+    <w:p>
+      <w:r>
+        <w:t xml:space="preserve">To Do: </w:t>
+      </w:r>
+    </w:p>
+    <w:p/>
     <w:p>
       <w:pPr>
         <w:pStyle w:val="Heading2"/>
@@ -4780,12 +6193,1650 @@
     </w:p>
     <w:p>
       <w:pPr>
+        <w:rPr>
+          <w:rFonts w:asciiTheme="majorHAnsi" w:eastAsiaTheme="majorEastAsia" w:hAnsiTheme="majorHAnsi" w:cstheme="majorBidi"/>
+          <w:color w:val="2F5496" w:themeColor="accent1" w:themeShade="BF"/>
+          <w:sz w:val="26"/>
+          <w:szCs w:val="26"/>
+        </w:rPr>
+      </w:pPr>
+      <w:bookmarkStart w:id="56" w:name="_Toc30882354"/>
+      <w:r>
+        <w:br w:type="page"/>
+      </w:r>
+    </w:p>
+    <w:p>
+      <w:pPr>
         <w:pStyle w:val="Heading2"/>
       </w:pPr>
       <w:r>
+        <w:lastRenderedPageBreak/>
         <w:t>Client Communications</w:t>
       </w:r>
-    </w:p>
+      <w:bookmarkEnd w:id="56"/>
+    </w:p>
+    <w:p>
+      <w:r>
+        <w:t>Date: 9/5/19</w:t>
+      </w:r>
+    </w:p>
+    <w:p>
+      <w:r>
+        <w:t>Start Time: 2:30 pm</w:t>
+      </w:r>
+    </w:p>
+    <w:p>
+      <w:r>
+        <w:t>End Time: 3:20 pm</w:t>
+      </w:r>
+    </w:p>
+    <w:p>
+      <w:r>
+        <w:t xml:space="preserve">Present: Nikolai, Tyrel, Zane, Dr </w:t>
+      </w:r>
+      <w:proofErr w:type="spellStart"/>
+      <w:r>
+        <w:t>Shovic</w:t>
+      </w:r>
+      <w:proofErr w:type="spellEnd"/>
+    </w:p>
+    <w:p>
+      <w:r>
+        <w:t>Location: Innovation Den</w:t>
+      </w:r>
+    </w:p>
+    <w:p/>
+    <w:p>
+      <w:r>
+        <w:t>Agenda: We’ve prepared interview questions. Have printed out copies of the questions.</w:t>
+      </w:r>
+    </w:p>
+    <w:p>
+      <w:r>
+        <w:t xml:space="preserve">Interview Dr </w:t>
+      </w:r>
+      <w:proofErr w:type="spellStart"/>
+      <w:r>
+        <w:t>Shovic</w:t>
+      </w:r>
+      <w:proofErr w:type="spellEnd"/>
+      <w:r>
+        <w:t xml:space="preserve"> to get a better understanding of the project requirements</w:t>
+      </w:r>
+    </w:p>
+    <w:p/>
+    <w:p>
+      <w:r>
+        <w:t xml:space="preserve">Outcome: We were intending to ask the questions and record answers, but Dr </w:t>
+      </w:r>
+      <w:proofErr w:type="spellStart"/>
+      <w:r>
+        <w:t>Shovic</w:t>
+      </w:r>
+      <w:proofErr w:type="spellEnd"/>
+      <w:r>
+        <w:t xml:space="preserve"> decided to just take the sheet and give an entire overview of the project. Then read through the questions and answered them.</w:t>
+      </w:r>
+    </w:p>
+    <w:p/>
+    <w:p>
+      <w:r>
+        <w:t>The following are the questions and answers given:</w:t>
+      </w:r>
+    </w:p>
+    <w:p>
+      <w:pPr>
+        <w:pStyle w:val="NormalWeb"/>
+        <w:spacing w:before="0" w:beforeAutospacing="0" w:after="0" w:afterAutospacing="0"/>
+        <w:rPr>
+          <w:rFonts w:ascii="Calibri" w:hAnsi="Calibri" w:cs="Calibri"/>
+          <w:sz w:val="22"/>
+          <w:szCs w:val="22"/>
+        </w:rPr>
+      </w:pPr>
+      <w:r>
+        <w:rPr>
+          <w:rFonts w:ascii="Calibri" w:hAnsi="Calibri" w:cs="Calibri"/>
+          <w:color w:val="000000"/>
+        </w:rPr>
+        <w:t>Overall Project</w:t>
+      </w:r>
+    </w:p>
+    <w:p>
+      <w:pPr>
+        <w:pStyle w:val="NormalWeb"/>
+        <w:spacing w:before="0" w:beforeAutospacing="0" w:after="0" w:afterAutospacing="0"/>
+        <w:rPr>
+          <w:rFonts w:ascii="Calibri" w:hAnsi="Calibri" w:cs="Calibri"/>
+          <w:color w:val="000000"/>
+        </w:rPr>
+      </w:pPr>
+      <w:r>
+        <w:rPr>
+          <w:rFonts w:ascii="Calibri" w:hAnsi="Calibri" w:cs="Calibri"/>
+          <w:color w:val="000000"/>
+        </w:rPr>
+        <w:t>- Could you give us an overview of the entire project?</w:t>
+      </w:r>
+    </w:p>
+    <w:p>
+      <w:pPr>
+        <w:pStyle w:val="NormalWeb"/>
+        <w:spacing w:before="0" w:beforeAutospacing="0" w:after="0" w:afterAutospacing="0"/>
+        <w:ind w:left="720"/>
+        <w:rPr>
+          <w:rFonts w:ascii="Calibri" w:hAnsi="Calibri" w:cs="Calibri"/>
+          <w:color w:val="000000"/>
+        </w:rPr>
+      </w:pPr>
+      <w:r>
+        <w:rPr>
+          <w:rFonts w:ascii="Calibri" w:hAnsi="Calibri" w:cs="Calibri"/>
+          <w:color w:val="000000"/>
+        </w:rPr>
+        <w:t>We need to create 5 prototype units attached to ceiling inside the garage that need to be able to sense when a car has parked and when a car has left the stall</w:t>
+      </w:r>
+    </w:p>
+    <w:p>
+      <w:pPr>
+        <w:pStyle w:val="NormalWeb"/>
+        <w:spacing w:before="0" w:beforeAutospacing="0" w:after="0" w:afterAutospacing="0"/>
+        <w:ind w:firstLine="720"/>
+        <w:rPr>
+          <w:rFonts w:ascii="Calibri" w:hAnsi="Calibri" w:cs="Calibri"/>
+          <w:color w:val="000000"/>
+        </w:rPr>
+      </w:pPr>
+      <w:r>
+        <w:rPr>
+          <w:rFonts w:ascii="Calibri" w:hAnsi="Calibri" w:cs="Calibri"/>
+          <w:color w:val="000000"/>
+        </w:rPr>
+        <w:t>3 level garage – not going to touch the roof</w:t>
+      </w:r>
+    </w:p>
+    <w:p>
+      <w:pPr>
+        <w:pStyle w:val="NormalWeb"/>
+        <w:spacing w:before="0" w:beforeAutospacing="0" w:after="0" w:afterAutospacing="0"/>
+        <w:ind w:left="720"/>
+        <w:rPr>
+          <w:rFonts w:ascii="Calibri" w:hAnsi="Calibri" w:cs="Calibri"/>
+          <w:color w:val="000000"/>
+        </w:rPr>
+      </w:pPr>
+      <w:r>
+        <w:rPr>
+          <w:rFonts w:ascii="Calibri" w:hAnsi="Calibri" w:cs="Calibri"/>
+          <w:color w:val="000000"/>
+        </w:rPr>
+        <w:t>Put a unit on garage entrance to check when car enters the garage and one at exit for leaving, the remaining 3 are for stalls of our choice</w:t>
+      </w:r>
+    </w:p>
+    <w:p>
+      <w:pPr>
+        <w:pStyle w:val="NormalWeb"/>
+        <w:spacing w:before="0" w:beforeAutospacing="0" w:after="0" w:afterAutospacing="0"/>
+        <w:ind w:firstLine="720"/>
+        <w:rPr>
+          <w:rFonts w:ascii="Calibri" w:hAnsi="Calibri" w:cs="Calibri"/>
+          <w:color w:val="000000"/>
+        </w:rPr>
+      </w:pPr>
+      <w:r>
+        <w:rPr>
+          <w:rFonts w:ascii="Calibri" w:hAnsi="Calibri" w:cs="Calibri"/>
+          <w:color w:val="000000"/>
+        </w:rPr>
+        <w:t>Display for whether the garage is full.</w:t>
+      </w:r>
+    </w:p>
+    <w:p>
+      <w:pPr>
+        <w:pStyle w:val="NormalWeb"/>
+        <w:spacing w:before="0" w:beforeAutospacing="0" w:after="0" w:afterAutospacing="0"/>
+        <w:ind w:left="720"/>
+        <w:rPr>
+          <w:rFonts w:ascii="Calibri" w:hAnsi="Calibri" w:cs="Calibri"/>
+          <w:color w:val="000000"/>
+        </w:rPr>
+      </w:pPr>
+      <w:r>
+        <w:rPr>
+          <w:rFonts w:ascii="Calibri" w:hAnsi="Calibri" w:cs="Calibri"/>
+          <w:color w:val="000000"/>
+        </w:rPr>
+        <w:t>Discrete event simulator – simulate the rest of the garage, create graphical simulation, real time or not? Up to us to decide.</w:t>
+      </w:r>
+    </w:p>
+    <w:p>
+      <w:pPr>
+        <w:pStyle w:val="NormalWeb"/>
+        <w:spacing w:before="0" w:beforeAutospacing="0" w:after="0" w:afterAutospacing="0"/>
+        <w:ind w:left="720"/>
+        <w:rPr>
+          <w:rFonts w:ascii="Calibri" w:hAnsi="Calibri" w:cs="Calibri"/>
+          <w:color w:val="000000"/>
+        </w:rPr>
+      </w:pPr>
+      <w:r>
+        <w:rPr>
+          <w:rFonts w:ascii="Calibri" w:hAnsi="Calibri" w:cs="Calibri"/>
+          <w:color w:val="000000"/>
+        </w:rPr>
+        <w:t>Don’t know about monitoring cars moving through the garage, probably not</w:t>
+      </w:r>
+    </w:p>
+    <w:p>
+      <w:pPr>
+        <w:pStyle w:val="NormalWeb"/>
+        <w:spacing w:before="0" w:beforeAutospacing="0" w:after="0" w:afterAutospacing="0"/>
+        <w:ind w:firstLine="720"/>
+        <w:rPr>
+          <w:rFonts w:ascii="Calibri" w:hAnsi="Calibri" w:cs="Calibri"/>
+          <w:color w:val="000000"/>
+        </w:rPr>
+      </w:pPr>
+      <w:r>
+        <w:rPr>
+          <w:rFonts w:ascii="Calibri" w:hAnsi="Calibri" w:cs="Calibri"/>
+          <w:color w:val="000000"/>
+        </w:rPr>
+        <w:t>Generate the rest of the sensors in the simulation ~100 or so</w:t>
+      </w:r>
+    </w:p>
+    <w:p>
+      <w:pPr>
+        <w:pStyle w:val="NormalWeb"/>
+        <w:spacing w:before="0" w:beforeAutospacing="0" w:after="0" w:afterAutospacing="0"/>
+        <w:rPr>
+          <w:rFonts w:ascii="Calibri" w:hAnsi="Calibri" w:cs="Calibri"/>
+          <w:color w:val="000000"/>
+        </w:rPr>
+      </w:pPr>
+    </w:p>
+    <w:p>
+      <w:pPr>
+        <w:pStyle w:val="NormalWeb"/>
+        <w:spacing w:before="0" w:beforeAutospacing="0" w:after="0" w:afterAutospacing="0"/>
+        <w:ind w:firstLine="720"/>
+        <w:rPr>
+          <w:rFonts w:ascii="Calibri" w:hAnsi="Calibri" w:cs="Calibri"/>
+          <w:color w:val="000000"/>
+        </w:rPr>
+      </w:pPr>
+      <w:r>
+        <w:rPr>
+          <w:rFonts w:ascii="Calibri" w:hAnsi="Calibri" w:cs="Calibri"/>
+          <w:color w:val="000000"/>
+        </w:rPr>
+        <w:t>Unit properties</w:t>
+      </w:r>
+    </w:p>
+    <w:p>
+      <w:pPr>
+        <w:pStyle w:val="NormalWeb"/>
+        <w:spacing w:before="0" w:beforeAutospacing="0" w:after="0" w:afterAutospacing="0"/>
+        <w:ind w:left="1440"/>
+        <w:rPr>
+          <w:rFonts w:ascii="Calibri" w:hAnsi="Calibri" w:cs="Calibri"/>
+          <w:color w:val="000000"/>
+        </w:rPr>
+      </w:pPr>
+      <w:r>
+        <w:rPr>
+          <w:rFonts w:ascii="Calibri" w:hAnsi="Calibri" w:cs="Calibri"/>
+          <w:color w:val="000000"/>
+        </w:rPr>
+        <w:t xml:space="preserve">1 year on battery – need to measure currents, Dr </w:t>
+      </w:r>
+      <w:proofErr w:type="spellStart"/>
+      <w:r>
+        <w:rPr>
+          <w:rFonts w:ascii="Calibri" w:hAnsi="Calibri" w:cs="Calibri"/>
+          <w:color w:val="000000"/>
+        </w:rPr>
+        <w:t>Shovic</w:t>
+      </w:r>
+      <w:proofErr w:type="spellEnd"/>
+      <w:r>
+        <w:rPr>
+          <w:rFonts w:ascii="Calibri" w:hAnsi="Calibri" w:cs="Calibri"/>
+          <w:color w:val="000000"/>
+        </w:rPr>
+        <w:t xml:space="preserve"> has some tools for this and will provide them</w:t>
+      </w:r>
+    </w:p>
+    <w:p>
+      <w:pPr>
+        <w:pStyle w:val="NormalWeb"/>
+        <w:spacing w:before="0" w:beforeAutospacing="0" w:after="0" w:afterAutospacing="0"/>
+        <w:ind w:left="720" w:firstLine="720"/>
+        <w:rPr>
+          <w:rFonts w:ascii="Calibri" w:hAnsi="Calibri" w:cs="Calibri"/>
+          <w:color w:val="000000"/>
+        </w:rPr>
+      </w:pPr>
+      <w:r>
+        <w:rPr>
+          <w:rFonts w:ascii="Calibri" w:hAnsi="Calibri" w:cs="Calibri"/>
+          <w:color w:val="000000"/>
+        </w:rPr>
+        <w:t>Maybe multiple types of sensor on the same unit – IR, photocell, sonar, motion</w:t>
+      </w:r>
+    </w:p>
+    <w:p>
+      <w:pPr>
+        <w:pStyle w:val="NormalWeb"/>
+        <w:spacing w:before="0" w:beforeAutospacing="0" w:after="0" w:afterAutospacing="0"/>
+        <w:ind w:left="720" w:firstLine="720"/>
+        <w:rPr>
+          <w:rFonts w:ascii="Calibri" w:hAnsi="Calibri" w:cs="Calibri"/>
+          <w:color w:val="000000"/>
+        </w:rPr>
+      </w:pPr>
+      <w:r>
+        <w:rPr>
+          <w:rFonts w:ascii="Calibri" w:hAnsi="Calibri" w:cs="Calibri"/>
+          <w:color w:val="000000"/>
+        </w:rPr>
+        <w:t>Must detect a car, other vehicles such as motorcycles are optional</w:t>
+      </w:r>
+    </w:p>
+    <w:p>
+      <w:pPr>
+        <w:pStyle w:val="NormalWeb"/>
+        <w:spacing w:before="0" w:beforeAutospacing="0" w:after="0" w:afterAutospacing="0"/>
+        <w:ind w:left="1440"/>
+        <w:rPr>
+          <w:rFonts w:ascii="Calibri" w:hAnsi="Calibri" w:cs="Calibri"/>
+          <w:color w:val="000000"/>
+        </w:rPr>
+      </w:pPr>
+      <w:r>
+        <w:rPr>
+          <w:rFonts w:ascii="Calibri" w:hAnsi="Calibri" w:cs="Calibri"/>
+          <w:color w:val="000000"/>
+        </w:rPr>
+        <w:t>LED connected that blinks – Red – no car, Green – car, idea is that it can be seen by cars looking to park</w:t>
+      </w:r>
+    </w:p>
+    <w:p>
+      <w:pPr>
+        <w:pStyle w:val="NormalWeb"/>
+        <w:spacing w:before="0" w:beforeAutospacing="0" w:after="0" w:afterAutospacing="0"/>
+        <w:ind w:left="1440"/>
+        <w:rPr>
+          <w:rFonts w:ascii="Calibri" w:hAnsi="Calibri" w:cs="Calibri"/>
+          <w:color w:val="000000"/>
+        </w:rPr>
+      </w:pPr>
+      <w:r>
+        <w:rPr>
+          <w:rFonts w:ascii="Calibri" w:hAnsi="Calibri" w:cs="Calibri"/>
+          <w:color w:val="000000"/>
+        </w:rPr>
+        <w:lastRenderedPageBreak/>
+        <w:t xml:space="preserve">Mesh Network – transmits to WLAN gateway located at the Den – </w:t>
+      </w:r>
+      <w:proofErr w:type="spellStart"/>
+      <w:r>
+        <w:rPr>
+          <w:rFonts w:ascii="Calibri" w:hAnsi="Calibri" w:cs="Calibri"/>
+          <w:color w:val="000000"/>
+        </w:rPr>
+        <w:t>Sigfox</w:t>
+      </w:r>
+      <w:proofErr w:type="spellEnd"/>
+      <w:r>
+        <w:rPr>
+          <w:rFonts w:ascii="Calibri" w:hAnsi="Calibri" w:cs="Calibri"/>
+          <w:color w:val="000000"/>
+        </w:rPr>
+        <w:t xml:space="preserve">, </w:t>
+      </w:r>
+      <w:proofErr w:type="spellStart"/>
+      <w:r>
+        <w:rPr>
+          <w:rFonts w:ascii="Calibri" w:hAnsi="Calibri" w:cs="Calibri"/>
+          <w:color w:val="000000"/>
+        </w:rPr>
+        <w:t>LoRa</w:t>
+      </w:r>
+      <w:proofErr w:type="spellEnd"/>
+      <w:r>
+        <w:rPr>
+          <w:rFonts w:ascii="Calibri" w:hAnsi="Calibri" w:cs="Calibri"/>
+          <w:color w:val="000000"/>
+        </w:rPr>
+        <w:t xml:space="preserve"> – 2.1 GHz, 833 MHz, 433 MHz</w:t>
+      </w:r>
+    </w:p>
+    <w:p>
+      <w:pPr>
+        <w:pStyle w:val="NormalWeb"/>
+        <w:spacing w:before="0" w:beforeAutospacing="0" w:after="0" w:afterAutospacing="0"/>
+        <w:ind w:left="720" w:firstLine="720"/>
+        <w:rPr>
+          <w:rFonts w:ascii="Calibri" w:hAnsi="Calibri" w:cs="Calibri"/>
+          <w:color w:val="000000"/>
+        </w:rPr>
+      </w:pPr>
+      <w:r>
+        <w:rPr>
+          <w:rFonts w:ascii="Calibri" w:hAnsi="Calibri" w:cs="Calibri"/>
+          <w:color w:val="000000"/>
+        </w:rPr>
+        <w:t>Processors – use what we like</w:t>
+      </w:r>
+    </w:p>
+    <w:p>
+      <w:pPr>
+        <w:pStyle w:val="NormalWeb"/>
+        <w:spacing w:before="0" w:beforeAutospacing="0" w:after="0" w:afterAutospacing="0"/>
+        <w:ind w:left="720" w:firstLine="720"/>
+        <w:rPr>
+          <w:rFonts w:ascii="Calibri" w:hAnsi="Calibri" w:cs="Calibri"/>
+          <w:color w:val="000000"/>
+        </w:rPr>
+      </w:pPr>
+      <w:r>
+        <w:rPr>
+          <w:rFonts w:ascii="Calibri" w:hAnsi="Calibri" w:cs="Calibri"/>
+          <w:color w:val="000000"/>
+        </w:rPr>
+        <w:t>Temperature sensor would be cool – not essential</w:t>
+      </w:r>
+    </w:p>
+    <w:p>
+      <w:pPr>
+        <w:pStyle w:val="NormalWeb"/>
+        <w:spacing w:before="0" w:beforeAutospacing="0" w:after="0" w:afterAutospacing="0"/>
+        <w:ind w:left="1440"/>
+        <w:rPr>
+          <w:rFonts w:ascii="Calibri" w:hAnsi="Calibri" w:cs="Calibri"/>
+          <w:color w:val="000000"/>
+        </w:rPr>
+      </w:pPr>
+      <w:r>
+        <w:rPr>
+          <w:rFonts w:ascii="Calibri" w:hAnsi="Calibri" w:cs="Calibri"/>
+          <w:color w:val="000000"/>
+        </w:rPr>
+        <w:t>Networking - major part – each sensor can act as the gateway for battery load balancing and in case the master one goes down – need to work it out</w:t>
+      </w:r>
+    </w:p>
+    <w:p>
+      <w:pPr>
+        <w:pStyle w:val="NormalWeb"/>
+        <w:spacing w:before="0" w:beforeAutospacing="0" w:after="0" w:afterAutospacing="0"/>
+        <w:ind w:left="720" w:firstLine="720"/>
+        <w:rPr>
+          <w:rFonts w:ascii="Calibri" w:hAnsi="Calibri" w:cs="Calibri"/>
+          <w:color w:val="000000"/>
+        </w:rPr>
+      </w:pPr>
+      <w:r>
+        <w:rPr>
+          <w:rFonts w:ascii="Calibri" w:hAnsi="Calibri" w:cs="Calibri"/>
+          <w:color w:val="000000"/>
+        </w:rPr>
+        <w:t>4”x4”x4” size approx.</w:t>
+      </w:r>
+    </w:p>
+    <w:p>
+      <w:pPr>
+        <w:pStyle w:val="NormalWeb"/>
+        <w:spacing w:before="0" w:beforeAutospacing="0" w:after="0" w:afterAutospacing="0"/>
+        <w:ind w:left="720" w:firstLine="720"/>
+        <w:rPr>
+          <w:rFonts w:ascii="Calibri" w:hAnsi="Calibri" w:cs="Calibri"/>
+          <w:color w:val="000000"/>
+        </w:rPr>
+      </w:pPr>
+      <w:r>
+        <w:rPr>
+          <w:rFonts w:ascii="Calibri" w:hAnsi="Calibri" w:cs="Calibri"/>
+          <w:color w:val="000000"/>
+        </w:rPr>
+        <w:t>Attachable to ceiling – cement or something</w:t>
+      </w:r>
+    </w:p>
+    <w:p>
+      <w:pPr>
+        <w:pStyle w:val="NormalWeb"/>
+        <w:spacing w:before="0" w:beforeAutospacing="0" w:after="0" w:afterAutospacing="0"/>
+        <w:ind w:left="720" w:firstLine="720"/>
+        <w:rPr>
+          <w:rFonts w:ascii="Calibri" w:hAnsi="Calibri" w:cs="Calibri"/>
+          <w:color w:val="000000"/>
+        </w:rPr>
+      </w:pPr>
+      <w:r>
+        <w:rPr>
+          <w:rFonts w:ascii="Calibri" w:hAnsi="Calibri" w:cs="Calibri"/>
+          <w:color w:val="000000"/>
+        </w:rPr>
+        <w:t>Arduino may be enough for this</w:t>
+      </w:r>
+    </w:p>
+    <w:p>
+      <w:pPr>
+        <w:pStyle w:val="NormalWeb"/>
+        <w:spacing w:before="0" w:beforeAutospacing="0" w:after="0" w:afterAutospacing="0"/>
+        <w:ind w:left="720" w:firstLine="720"/>
+        <w:rPr>
+          <w:rFonts w:ascii="Calibri" w:hAnsi="Calibri" w:cs="Calibri"/>
+          <w:color w:val="000000"/>
+        </w:rPr>
+      </w:pPr>
+      <w:r>
+        <w:rPr>
+          <w:rFonts w:ascii="Calibri" w:hAnsi="Calibri" w:cs="Calibri"/>
+          <w:color w:val="000000"/>
+        </w:rPr>
+        <w:t>Wonderware?</w:t>
+      </w:r>
+    </w:p>
+    <w:p>
+      <w:pPr>
+        <w:pStyle w:val="NormalWeb"/>
+        <w:spacing w:before="0" w:beforeAutospacing="0" w:after="0" w:afterAutospacing="0"/>
+        <w:ind w:left="720" w:firstLine="720"/>
+        <w:rPr>
+          <w:rFonts w:ascii="Calibri" w:hAnsi="Calibri" w:cs="Calibri"/>
+          <w:color w:val="000000"/>
+        </w:rPr>
+      </w:pPr>
+      <w:r>
+        <w:rPr>
+          <w:rFonts w:ascii="Calibri" w:hAnsi="Calibri" w:cs="Calibri"/>
+          <w:color w:val="000000"/>
+        </w:rPr>
+        <w:t>QT?</w:t>
+      </w:r>
+    </w:p>
+    <w:p>
+      <w:pPr>
+        <w:pStyle w:val="NormalWeb"/>
+        <w:spacing w:before="0" w:beforeAutospacing="0" w:after="0" w:afterAutospacing="0"/>
+        <w:ind w:left="720" w:firstLine="720"/>
+        <w:rPr>
+          <w:rFonts w:ascii="Calibri" w:hAnsi="Calibri" w:cs="Calibri"/>
+          <w:color w:val="000000"/>
+        </w:rPr>
+      </w:pPr>
+      <w:r>
+        <w:rPr>
+          <w:rFonts w:ascii="Calibri" w:hAnsi="Calibri" w:cs="Calibri"/>
+          <w:color w:val="000000"/>
+        </w:rPr>
+        <w:t>Able to reset everything</w:t>
+      </w:r>
+    </w:p>
+    <w:p>
+      <w:pPr>
+        <w:pStyle w:val="NormalWeb"/>
+        <w:spacing w:before="0" w:beforeAutospacing="0" w:after="0" w:afterAutospacing="0"/>
+        <w:rPr>
+          <w:rFonts w:ascii="Calibri" w:hAnsi="Calibri" w:cs="Calibri"/>
+          <w:color w:val="000000"/>
+        </w:rPr>
+      </w:pPr>
+    </w:p>
+    <w:p>
+      <w:pPr>
+        <w:pStyle w:val="NormalWeb"/>
+        <w:spacing w:before="0" w:beforeAutospacing="0" w:after="0" w:afterAutospacing="0"/>
+        <w:ind w:firstLine="720"/>
+        <w:rPr>
+          <w:rFonts w:ascii="Calibri" w:hAnsi="Calibri" w:cs="Calibri"/>
+          <w:color w:val="000000"/>
+        </w:rPr>
+      </w:pPr>
+      <w:r>
+        <w:rPr>
+          <w:rFonts w:ascii="Calibri" w:hAnsi="Calibri" w:cs="Calibri"/>
+          <w:color w:val="000000"/>
+        </w:rPr>
+        <w:t>Goal – minimize people’s time and effort to find parking spot</w:t>
+      </w:r>
+    </w:p>
+    <w:p>
+      <w:pPr>
+        <w:pStyle w:val="NormalWeb"/>
+        <w:spacing w:before="0" w:beforeAutospacing="0" w:after="0" w:afterAutospacing="0"/>
+        <w:ind w:firstLine="720"/>
+        <w:rPr>
+          <w:rFonts w:ascii="Calibri" w:hAnsi="Calibri" w:cs="Calibri"/>
+          <w:color w:val="000000"/>
+        </w:rPr>
+      </w:pPr>
+      <w:r>
+        <w:rPr>
+          <w:rFonts w:ascii="Calibri" w:hAnsi="Calibri" w:cs="Calibri"/>
+          <w:color w:val="000000"/>
+        </w:rPr>
+        <w:t>App – optional if can be done do it</w:t>
+      </w:r>
+    </w:p>
+    <w:p>
+      <w:pPr>
+        <w:pStyle w:val="NormalWeb"/>
+        <w:spacing w:before="0" w:beforeAutospacing="0" w:after="0" w:afterAutospacing="0"/>
+        <w:rPr>
+          <w:rFonts w:ascii="Calibri" w:hAnsi="Calibri" w:cs="Calibri"/>
+          <w:color w:val="000000"/>
+        </w:rPr>
+      </w:pPr>
+    </w:p>
+    <w:p>
+      <w:pPr>
+        <w:pStyle w:val="NormalWeb"/>
+        <w:spacing w:before="0" w:beforeAutospacing="0" w:after="0" w:afterAutospacing="0"/>
+        <w:ind w:firstLine="720"/>
+        <w:rPr>
+          <w:rFonts w:ascii="Calibri" w:hAnsi="Calibri" w:cs="Calibri"/>
+          <w:color w:val="000000"/>
+        </w:rPr>
+      </w:pPr>
+      <w:r>
+        <w:rPr>
+          <w:rFonts w:ascii="Calibri" w:hAnsi="Calibri" w:cs="Calibri"/>
+          <w:color w:val="000000"/>
+        </w:rPr>
+        <w:t>Gateway – realistic behavior – car enters, time to go to first level, second level</w:t>
+      </w:r>
+    </w:p>
+    <w:p>
+      <w:pPr>
+        <w:pStyle w:val="NormalWeb"/>
+        <w:spacing w:before="0" w:beforeAutospacing="0" w:after="0" w:afterAutospacing="0"/>
+        <w:ind w:firstLine="720"/>
+        <w:rPr>
+          <w:rFonts w:ascii="Calibri" w:hAnsi="Calibri" w:cs="Calibri"/>
+          <w:color w:val="000000"/>
+        </w:rPr>
+      </w:pPr>
+      <w:r>
+        <w:rPr>
+          <w:rFonts w:ascii="Calibri" w:hAnsi="Calibri" w:cs="Calibri"/>
+          <w:color w:val="000000"/>
+        </w:rPr>
+        <w:t>Tracking entrance and exit</w:t>
+      </w:r>
+    </w:p>
+    <w:p>
+      <w:pPr>
+        <w:pStyle w:val="NormalWeb"/>
+        <w:spacing w:before="0" w:beforeAutospacing="0" w:after="0" w:afterAutospacing="0"/>
+        <w:rPr>
+          <w:rFonts w:ascii="Calibri" w:hAnsi="Calibri" w:cs="Calibri"/>
+          <w:color w:val="000000"/>
+        </w:rPr>
+      </w:pPr>
+    </w:p>
+    <w:p>
+      <w:pPr>
+        <w:pStyle w:val="NormalWeb"/>
+        <w:spacing w:before="0" w:beforeAutospacing="0" w:after="0" w:afterAutospacing="0"/>
+        <w:rPr>
+          <w:rFonts w:ascii="Calibri" w:hAnsi="Calibri" w:cs="Calibri"/>
+          <w:sz w:val="22"/>
+          <w:szCs w:val="22"/>
+        </w:rPr>
+      </w:pPr>
+    </w:p>
+    <w:p>
+      <w:pPr>
+        <w:pStyle w:val="NormalWeb"/>
+        <w:spacing w:before="0" w:beforeAutospacing="0" w:after="0" w:afterAutospacing="0"/>
+        <w:rPr>
+          <w:rFonts w:ascii="Calibri" w:hAnsi="Calibri" w:cs="Calibri"/>
+          <w:color w:val="000000"/>
+        </w:rPr>
+      </w:pPr>
+      <w:r>
+        <w:rPr>
+          <w:rFonts w:ascii="Calibri" w:hAnsi="Calibri" w:cs="Calibri"/>
+          <w:color w:val="000000"/>
+        </w:rPr>
+        <w:t>- Title/name? Up to us</w:t>
+      </w:r>
+    </w:p>
+    <w:p>
+      <w:pPr>
+        <w:pStyle w:val="NormalWeb"/>
+        <w:spacing w:before="0" w:beforeAutospacing="0" w:after="0" w:afterAutospacing="0"/>
+        <w:rPr>
+          <w:rFonts w:ascii="Calibri" w:hAnsi="Calibri" w:cs="Calibri"/>
+          <w:sz w:val="22"/>
+          <w:szCs w:val="22"/>
+        </w:rPr>
+      </w:pPr>
+    </w:p>
+    <w:p>
+      <w:pPr>
+        <w:pStyle w:val="NormalWeb"/>
+        <w:spacing w:before="0" w:beforeAutospacing="0" w:after="0" w:afterAutospacing="0"/>
+        <w:rPr>
+          <w:rFonts w:ascii="Calibri" w:hAnsi="Calibri" w:cs="Calibri"/>
+          <w:color w:val="000000"/>
+        </w:rPr>
+      </w:pPr>
+      <w:r>
+        <w:rPr>
+          <w:rFonts w:ascii="Calibri" w:hAnsi="Calibri" w:cs="Calibri"/>
+          <w:color w:val="000000"/>
+        </w:rPr>
+        <w:t>- Patent searches. Has this been done? How did they do it? It has, do some research</w:t>
+      </w:r>
+    </w:p>
+    <w:p>
+      <w:pPr>
+        <w:pStyle w:val="NormalWeb"/>
+        <w:spacing w:before="0" w:beforeAutospacing="0" w:after="0" w:afterAutospacing="0"/>
+        <w:rPr>
+          <w:rFonts w:ascii="Calibri" w:hAnsi="Calibri" w:cs="Calibri"/>
+          <w:sz w:val="22"/>
+          <w:szCs w:val="22"/>
+        </w:rPr>
+      </w:pPr>
+    </w:p>
+    <w:p>
+      <w:pPr>
+        <w:pStyle w:val="NormalWeb"/>
+        <w:spacing w:before="0" w:beforeAutospacing="0" w:after="0" w:afterAutospacing="0"/>
+        <w:rPr>
+          <w:rFonts w:ascii="Calibri" w:hAnsi="Calibri" w:cs="Calibri"/>
+          <w:color w:val="000000"/>
+        </w:rPr>
+      </w:pPr>
+      <w:r>
+        <w:rPr>
+          <w:rFonts w:ascii="Calibri" w:hAnsi="Calibri" w:cs="Calibri"/>
+          <w:color w:val="000000"/>
+        </w:rPr>
+        <w:t>- Timeline for class? When are our deliverables? The entire system and hardware working for 5 units. We need to come up with milestones, design review. Get through spec phase fast so we can work on hardware and coding faster to sort out issues when implementing.</w:t>
+      </w:r>
+    </w:p>
+    <w:p>
+      <w:pPr>
+        <w:pStyle w:val="NormalWeb"/>
+        <w:spacing w:before="0" w:beforeAutospacing="0" w:after="0" w:afterAutospacing="0"/>
+        <w:rPr>
+          <w:rFonts w:ascii="Calibri" w:hAnsi="Calibri" w:cs="Calibri"/>
+          <w:sz w:val="22"/>
+          <w:szCs w:val="22"/>
+        </w:rPr>
+      </w:pPr>
+    </w:p>
+    <w:p>
+      <w:pPr>
+        <w:pStyle w:val="NormalWeb"/>
+        <w:spacing w:before="0" w:beforeAutospacing="0" w:after="240" w:afterAutospacing="0"/>
+        <w:rPr>
+          <w:rFonts w:ascii="Calibri" w:hAnsi="Calibri" w:cs="Calibri"/>
+          <w:sz w:val="22"/>
+          <w:szCs w:val="22"/>
+        </w:rPr>
+      </w:pPr>
+      <w:r>
+        <w:rPr>
+          <w:rFonts w:ascii="Calibri" w:hAnsi="Calibri" w:cs="Calibri"/>
+          <w:color w:val="000000"/>
+        </w:rPr>
+        <w:t>- How often do we get to meet with our customer? – didn’t answer, will be up to us to decide</w:t>
+      </w:r>
+    </w:p>
+    <w:p>
+      <w:pPr>
+        <w:pStyle w:val="NormalWeb"/>
+        <w:spacing w:before="0" w:beforeAutospacing="0" w:after="240" w:afterAutospacing="0"/>
+        <w:rPr>
+          <w:rFonts w:ascii="Calibri" w:hAnsi="Calibri" w:cs="Calibri"/>
+          <w:sz w:val="22"/>
+          <w:szCs w:val="22"/>
+        </w:rPr>
+      </w:pPr>
+      <w:r>
+        <w:rPr>
+          <w:rFonts w:ascii="Calibri" w:hAnsi="Calibri" w:cs="Calibri"/>
+          <w:color w:val="000000"/>
+        </w:rPr>
+        <w:t>- End users - who is expected to use the system? People wanting to park in the garage</w:t>
+      </w:r>
+    </w:p>
+    <w:p>
+      <w:pPr>
+        <w:pStyle w:val="NormalWeb"/>
+        <w:spacing w:before="0" w:beforeAutospacing="0" w:after="240" w:afterAutospacing="0"/>
+        <w:rPr>
+          <w:rFonts w:ascii="Calibri" w:hAnsi="Calibri" w:cs="Calibri"/>
+          <w:sz w:val="22"/>
+          <w:szCs w:val="22"/>
+        </w:rPr>
+      </w:pPr>
+      <w:r>
+        <w:rPr>
+          <w:rFonts w:ascii="Calibri" w:hAnsi="Calibri" w:cs="Calibri"/>
+          <w:color w:val="000000"/>
+        </w:rPr>
+        <w:t>- How do they interact with the system? The app</w:t>
+      </w:r>
+    </w:p>
+    <w:p>
+      <w:pPr>
+        <w:pStyle w:val="NormalWeb"/>
+        <w:spacing w:before="0" w:beforeAutospacing="0" w:after="240" w:afterAutospacing="0"/>
+        <w:rPr>
+          <w:rFonts w:ascii="Calibri" w:hAnsi="Calibri" w:cs="Calibri"/>
+          <w:sz w:val="22"/>
+          <w:szCs w:val="22"/>
+        </w:rPr>
+      </w:pPr>
+      <w:r>
+        <w:rPr>
+          <w:rFonts w:ascii="Calibri" w:hAnsi="Calibri" w:cs="Calibri"/>
+          <w:color w:val="000000"/>
+        </w:rPr>
+        <w:t>- Do we have a budget for this project? ~$3000 – sensors, gateway, server</w:t>
+      </w:r>
+    </w:p>
+    <w:p>
+      <w:pPr>
+        <w:pStyle w:val="NormalWeb"/>
+        <w:spacing w:before="0" w:beforeAutospacing="0" w:after="0" w:afterAutospacing="0"/>
+        <w:rPr>
+          <w:rFonts w:ascii="Calibri" w:hAnsi="Calibri" w:cs="Calibri"/>
+          <w:color w:val="000000"/>
+        </w:rPr>
+      </w:pPr>
+      <w:r>
+        <w:rPr>
+          <w:rFonts w:ascii="Calibri" w:hAnsi="Calibri" w:cs="Calibri"/>
+          <w:color w:val="000000"/>
+        </w:rPr>
+        <w:t>- Which parking garage is this project being done on? How large - number of stalls and levels, is it? Believe it is the new one on 3</w:t>
+      </w:r>
+      <w:r>
+        <w:rPr>
+          <w:rFonts w:ascii="Calibri" w:hAnsi="Calibri" w:cs="Calibri"/>
+          <w:color w:val="000000"/>
+          <w:vertAlign w:val="superscript"/>
+        </w:rPr>
+        <w:t>rd</w:t>
+      </w:r>
+      <w:r>
+        <w:rPr>
+          <w:rFonts w:ascii="Calibri" w:hAnsi="Calibri" w:cs="Calibri"/>
+          <w:color w:val="000000"/>
+        </w:rPr>
+        <w:t xml:space="preserve"> street it is 3 level, we </w:t>
+      </w:r>
+      <w:r>
+        <w:rPr>
+          <w:rFonts w:ascii="Calibri" w:hAnsi="Calibri" w:cs="Calibri"/>
+          <w:color w:val="000000"/>
+        </w:rPr>
+        <w:t>must</w:t>
+      </w:r>
+      <w:r>
+        <w:rPr>
+          <w:rFonts w:ascii="Calibri" w:hAnsi="Calibri" w:cs="Calibri"/>
+          <w:color w:val="000000"/>
+        </w:rPr>
+        <w:t xml:space="preserve"> work out the number of stalls by actually visiting the site.</w:t>
+      </w:r>
+    </w:p>
+    <w:p>
+      <w:pPr>
+        <w:pStyle w:val="NormalWeb"/>
+        <w:spacing w:before="0" w:beforeAutospacing="0" w:after="0" w:afterAutospacing="0"/>
+        <w:rPr>
+          <w:rFonts w:ascii="Calibri" w:hAnsi="Calibri" w:cs="Calibri"/>
+          <w:sz w:val="22"/>
+          <w:szCs w:val="22"/>
+        </w:rPr>
+      </w:pPr>
+    </w:p>
+    <w:p>
+      <w:pPr>
+        <w:pStyle w:val="NormalWeb"/>
+        <w:spacing w:before="0" w:beforeAutospacing="0" w:after="0" w:afterAutospacing="0"/>
+        <w:rPr>
+          <w:rFonts w:ascii="Calibri" w:hAnsi="Calibri" w:cs="Calibri"/>
+          <w:color w:val="000000"/>
+        </w:rPr>
+      </w:pPr>
+      <w:r>
+        <w:rPr>
+          <w:rFonts w:ascii="Calibri" w:hAnsi="Calibri" w:cs="Calibri"/>
+          <w:color w:val="000000"/>
+        </w:rPr>
+        <w:t>- Have the stalls been selected already, or will we get to visit the garage and pick? We can pick what we want</w:t>
+      </w:r>
+    </w:p>
+    <w:p>
+      <w:pPr>
+        <w:pStyle w:val="NormalWeb"/>
+        <w:spacing w:before="0" w:beforeAutospacing="0" w:after="0" w:afterAutospacing="0"/>
+        <w:rPr>
+          <w:rFonts w:ascii="Calibri" w:hAnsi="Calibri" w:cs="Calibri"/>
+          <w:sz w:val="22"/>
+          <w:szCs w:val="22"/>
+        </w:rPr>
+      </w:pPr>
+    </w:p>
+    <w:p>
+      <w:pPr>
+        <w:pStyle w:val="NormalWeb"/>
+        <w:spacing w:before="0" w:beforeAutospacing="0" w:after="0" w:afterAutospacing="0"/>
+        <w:rPr>
+          <w:rFonts w:ascii="Calibri" w:hAnsi="Calibri" w:cs="Calibri"/>
+          <w:sz w:val="22"/>
+          <w:szCs w:val="22"/>
+        </w:rPr>
+      </w:pPr>
+      <w:r>
+        <w:rPr>
+          <w:rFonts w:ascii="Calibri" w:hAnsi="Calibri" w:cs="Calibri"/>
+          <w:color w:val="000000"/>
+        </w:rPr>
+        <w:t>- Will there be some advertising or advisory saying that monitoring will be going on once the sensors are installed? Research if legal</w:t>
+      </w:r>
+    </w:p>
+    <w:p>
+      <w:pPr>
+        <w:pStyle w:val="NormalWeb"/>
+        <w:spacing w:before="0" w:beforeAutospacing="0" w:after="0" w:afterAutospacing="0"/>
+        <w:rPr>
+          <w:rFonts w:ascii="Calibri" w:hAnsi="Calibri" w:cs="Calibri"/>
+          <w:color w:val="000000"/>
+        </w:rPr>
+      </w:pPr>
+      <w:r>
+        <w:rPr>
+          <w:rFonts w:ascii="Calibri" w:hAnsi="Calibri" w:cs="Calibri"/>
+          <w:color w:val="000000"/>
+        </w:rPr>
+        <w:lastRenderedPageBreak/>
+        <w:t> </w:t>
+      </w:r>
+    </w:p>
+    <w:p>
+      <w:pPr>
+        <w:pStyle w:val="NormalWeb"/>
+        <w:spacing w:before="0" w:beforeAutospacing="0" w:after="0" w:afterAutospacing="0"/>
+        <w:rPr>
+          <w:rFonts w:ascii="Calibri" w:hAnsi="Calibri" w:cs="Calibri"/>
+          <w:color w:val="000000"/>
+        </w:rPr>
+      </w:pPr>
+    </w:p>
+    <w:p>
+      <w:pPr>
+        <w:pStyle w:val="NormalWeb"/>
+        <w:spacing w:before="0" w:beforeAutospacing="0" w:after="0" w:afterAutospacing="0"/>
+        <w:rPr>
+          <w:rFonts w:ascii="Calibri" w:hAnsi="Calibri" w:cs="Calibri"/>
+          <w:sz w:val="22"/>
+          <w:szCs w:val="22"/>
+        </w:rPr>
+      </w:pPr>
+    </w:p>
+    <w:p>
+      <w:pPr>
+        <w:pStyle w:val="NormalWeb"/>
+        <w:spacing w:before="0" w:beforeAutospacing="0" w:after="0" w:afterAutospacing="0"/>
+        <w:rPr>
+          <w:rFonts w:ascii="Calibri" w:hAnsi="Calibri" w:cs="Calibri"/>
+          <w:sz w:val="22"/>
+          <w:szCs w:val="22"/>
+        </w:rPr>
+      </w:pPr>
+      <w:r>
+        <w:rPr>
+          <w:rFonts w:ascii="Calibri" w:hAnsi="Calibri" w:cs="Calibri"/>
+          <w:color w:val="000000"/>
+        </w:rPr>
+        <w:t>Hardware</w:t>
+      </w:r>
+    </w:p>
+    <w:p>
+      <w:pPr>
+        <w:pStyle w:val="NormalWeb"/>
+        <w:spacing w:before="0" w:beforeAutospacing="0" w:after="0" w:afterAutospacing="0"/>
+        <w:rPr>
+          <w:rFonts w:ascii="Calibri" w:hAnsi="Calibri" w:cs="Calibri"/>
+          <w:color w:val="000000"/>
+        </w:rPr>
+      </w:pPr>
+      <w:r>
+        <w:rPr>
+          <w:rFonts w:ascii="Calibri" w:hAnsi="Calibri" w:cs="Calibri"/>
+          <w:color w:val="000000"/>
+        </w:rPr>
+        <w:t>- What base model should we use? esp8266? Something with good power down modes</w:t>
+      </w:r>
+    </w:p>
+    <w:p>
+      <w:pPr>
+        <w:pStyle w:val="NormalWeb"/>
+        <w:spacing w:before="0" w:beforeAutospacing="0" w:after="0" w:afterAutospacing="0"/>
+        <w:rPr>
+          <w:rFonts w:ascii="Calibri" w:hAnsi="Calibri" w:cs="Calibri"/>
+          <w:sz w:val="22"/>
+          <w:szCs w:val="22"/>
+        </w:rPr>
+      </w:pPr>
+    </w:p>
+    <w:p>
+      <w:pPr>
+        <w:pStyle w:val="NormalWeb"/>
+        <w:spacing w:before="0" w:beforeAutospacing="0" w:after="0" w:afterAutospacing="0"/>
+        <w:rPr>
+          <w:rFonts w:ascii="Calibri" w:hAnsi="Calibri" w:cs="Calibri"/>
+          <w:color w:val="000000"/>
+        </w:rPr>
+      </w:pPr>
+      <w:r>
+        <w:rPr>
+          <w:rFonts w:ascii="Calibri" w:hAnsi="Calibri" w:cs="Calibri"/>
+          <w:color w:val="000000"/>
+        </w:rPr>
+        <w:t>- What mesh network requires less power? Bluetooth? Don’t know, we have to find out</w:t>
+      </w:r>
+    </w:p>
+    <w:p>
+      <w:pPr>
+        <w:pStyle w:val="NormalWeb"/>
+        <w:spacing w:before="0" w:beforeAutospacing="0" w:after="0" w:afterAutospacing="0"/>
+        <w:rPr>
+          <w:rFonts w:ascii="Calibri" w:hAnsi="Calibri" w:cs="Calibri"/>
+          <w:sz w:val="22"/>
+          <w:szCs w:val="22"/>
+        </w:rPr>
+      </w:pPr>
+    </w:p>
+    <w:p>
+      <w:pPr>
+        <w:pStyle w:val="NormalWeb"/>
+        <w:spacing w:before="0" w:beforeAutospacing="0" w:after="0" w:afterAutospacing="0"/>
+        <w:rPr>
+          <w:rFonts w:ascii="Calibri" w:hAnsi="Calibri" w:cs="Calibri"/>
+          <w:color w:val="000000"/>
+        </w:rPr>
+      </w:pPr>
+      <w:r>
+        <w:rPr>
+          <w:rFonts w:ascii="Calibri" w:hAnsi="Calibri" w:cs="Calibri"/>
+          <w:color w:val="000000"/>
+        </w:rPr>
+        <w:t xml:space="preserve">- Does the entire garage need to be on a single brain? </w:t>
+      </w:r>
+    </w:p>
+    <w:p>
+      <w:pPr>
+        <w:pStyle w:val="NormalWeb"/>
+        <w:spacing w:before="0" w:beforeAutospacing="0" w:after="0" w:afterAutospacing="0"/>
+        <w:rPr>
+          <w:rFonts w:ascii="Calibri" w:hAnsi="Calibri" w:cs="Calibri"/>
+          <w:sz w:val="22"/>
+          <w:szCs w:val="22"/>
+        </w:rPr>
+      </w:pPr>
+    </w:p>
+    <w:p>
+      <w:pPr>
+        <w:pStyle w:val="NormalWeb"/>
+        <w:spacing w:before="0" w:beforeAutospacing="0" w:after="0" w:afterAutospacing="0"/>
+        <w:rPr>
+          <w:rFonts w:ascii="Calibri" w:hAnsi="Calibri" w:cs="Calibri"/>
+          <w:color w:val="000000"/>
+        </w:rPr>
+      </w:pPr>
+      <w:r>
+        <w:rPr>
+          <w:rFonts w:ascii="Calibri" w:hAnsi="Calibri" w:cs="Calibri"/>
+          <w:color w:val="000000"/>
+        </w:rPr>
+        <w:t>- Does the brain need to be in the garage? No, it will be in the Innovation Den, do we need a bidirectional data link however? – battery level, synchronized clock, when to have them listen for transmission</w:t>
+      </w:r>
+    </w:p>
+    <w:p>
+      <w:pPr>
+        <w:pStyle w:val="NormalWeb"/>
+        <w:spacing w:before="0" w:beforeAutospacing="0" w:after="0" w:afterAutospacing="0"/>
+        <w:rPr>
+          <w:rFonts w:ascii="Calibri" w:hAnsi="Calibri" w:cs="Calibri"/>
+          <w:sz w:val="22"/>
+          <w:szCs w:val="22"/>
+        </w:rPr>
+      </w:pPr>
+    </w:p>
+    <w:p>
+      <w:pPr>
+        <w:pStyle w:val="NormalWeb"/>
+        <w:spacing w:before="0" w:beforeAutospacing="0" w:after="0" w:afterAutospacing="0"/>
+        <w:rPr>
+          <w:rFonts w:ascii="Calibri" w:hAnsi="Calibri" w:cs="Calibri"/>
+          <w:color w:val="000000"/>
+        </w:rPr>
+      </w:pPr>
+      <w:r>
+        <w:rPr>
+          <w:rFonts w:ascii="Calibri" w:hAnsi="Calibri" w:cs="Calibri"/>
+          <w:color w:val="000000"/>
+        </w:rPr>
+        <w:t>- Deep sleep? Heck yes</w:t>
+      </w:r>
+    </w:p>
+    <w:p>
+      <w:pPr>
+        <w:pStyle w:val="NormalWeb"/>
+        <w:spacing w:before="0" w:beforeAutospacing="0" w:after="0" w:afterAutospacing="0"/>
+        <w:rPr>
+          <w:rFonts w:ascii="Calibri" w:hAnsi="Calibri" w:cs="Calibri"/>
+          <w:color w:val="000000"/>
+        </w:rPr>
+      </w:pPr>
+    </w:p>
+    <w:p>
+      <w:pPr>
+        <w:pStyle w:val="NormalWeb"/>
+        <w:spacing w:before="0" w:beforeAutospacing="0" w:after="0" w:afterAutospacing="0"/>
+        <w:rPr>
+          <w:rFonts w:ascii="Calibri" w:hAnsi="Calibri" w:cs="Calibri"/>
+          <w:color w:val="000000"/>
+        </w:rPr>
+      </w:pPr>
+      <w:r>
+        <w:rPr>
+          <w:rFonts w:ascii="Calibri" w:hAnsi="Calibri" w:cs="Calibri"/>
+          <w:color w:val="000000"/>
+        </w:rPr>
+        <w:t xml:space="preserve">- Need to save any data from previous time of wakefulness? Maybe/maybe not – </w:t>
+      </w:r>
+      <w:proofErr w:type="spellStart"/>
+      <w:r>
+        <w:rPr>
+          <w:rFonts w:ascii="Calibri" w:hAnsi="Calibri" w:cs="Calibri"/>
+          <w:color w:val="000000"/>
+        </w:rPr>
+        <w:t>eeprom</w:t>
+      </w:r>
+      <w:proofErr w:type="spellEnd"/>
+    </w:p>
+    <w:p>
+      <w:pPr>
+        <w:pStyle w:val="NormalWeb"/>
+        <w:spacing w:before="0" w:beforeAutospacing="0" w:after="0" w:afterAutospacing="0"/>
+        <w:rPr>
+          <w:rFonts w:ascii="Calibri" w:hAnsi="Calibri" w:cs="Calibri"/>
+          <w:sz w:val="22"/>
+          <w:szCs w:val="22"/>
+        </w:rPr>
+      </w:pPr>
+    </w:p>
+    <w:p>
+      <w:pPr>
+        <w:pStyle w:val="NormalWeb"/>
+        <w:spacing w:before="0" w:beforeAutospacing="0" w:after="0" w:afterAutospacing="0"/>
+        <w:rPr>
+          <w:rFonts w:ascii="Calibri" w:hAnsi="Calibri" w:cs="Calibri"/>
+          <w:color w:val="000000"/>
+        </w:rPr>
+      </w:pPr>
+      <w:r>
+        <w:rPr>
+          <w:rFonts w:ascii="Calibri" w:hAnsi="Calibri" w:cs="Calibri"/>
+          <w:color w:val="000000"/>
+        </w:rPr>
+        <w:t>- How often does each unit need to report? How long does it take on average for a vehicle to enter and exit a stall? Get data. – Go on field trip and find out</w:t>
+      </w:r>
+    </w:p>
+    <w:p>
+      <w:pPr>
+        <w:pStyle w:val="NormalWeb"/>
+        <w:spacing w:before="0" w:beforeAutospacing="0" w:after="0" w:afterAutospacing="0"/>
+        <w:rPr>
+          <w:rFonts w:ascii="Calibri" w:hAnsi="Calibri" w:cs="Calibri"/>
+          <w:sz w:val="22"/>
+          <w:szCs w:val="22"/>
+        </w:rPr>
+      </w:pPr>
+    </w:p>
+    <w:p>
+      <w:pPr>
+        <w:pStyle w:val="NormalWeb"/>
+        <w:spacing w:before="0" w:beforeAutospacing="0" w:after="0" w:afterAutospacing="0"/>
+        <w:rPr>
+          <w:rFonts w:ascii="Calibri" w:hAnsi="Calibri" w:cs="Calibri"/>
+          <w:color w:val="000000"/>
+        </w:rPr>
+      </w:pPr>
+      <w:r>
+        <w:rPr>
+          <w:rFonts w:ascii="Calibri" w:hAnsi="Calibri" w:cs="Calibri"/>
+          <w:color w:val="000000"/>
+        </w:rPr>
+        <w:t>- How large are the units expected to be - Will they need to be inconspicuous? 4”x4”x4”</w:t>
+      </w:r>
+    </w:p>
+    <w:p>
+      <w:pPr>
+        <w:pStyle w:val="NormalWeb"/>
+        <w:spacing w:before="0" w:beforeAutospacing="0" w:after="0" w:afterAutospacing="0"/>
+        <w:rPr>
+          <w:rFonts w:ascii="Calibri" w:hAnsi="Calibri" w:cs="Calibri"/>
+          <w:sz w:val="22"/>
+          <w:szCs w:val="22"/>
+        </w:rPr>
+      </w:pPr>
+    </w:p>
+    <w:p>
+      <w:pPr>
+        <w:pStyle w:val="NormalWeb"/>
+        <w:spacing w:before="0" w:beforeAutospacing="0" w:after="0" w:afterAutospacing="0"/>
+        <w:rPr>
+          <w:rFonts w:ascii="Calibri" w:hAnsi="Calibri" w:cs="Calibri"/>
+          <w:color w:val="000000"/>
+        </w:rPr>
+      </w:pPr>
+      <w:r>
+        <w:rPr>
+          <w:rFonts w:ascii="Calibri" w:hAnsi="Calibri" w:cs="Calibri"/>
+          <w:color w:val="000000"/>
+        </w:rPr>
+        <w:t>- How do we physically secure these units? Adhesive, tape, maybe put a black dome to look like a camera</w:t>
+      </w:r>
+    </w:p>
+    <w:p>
+      <w:pPr>
+        <w:pStyle w:val="NormalWeb"/>
+        <w:spacing w:before="0" w:beforeAutospacing="0" w:after="0" w:afterAutospacing="0"/>
+        <w:rPr>
+          <w:rFonts w:ascii="Calibri" w:hAnsi="Calibri" w:cs="Calibri"/>
+          <w:sz w:val="22"/>
+          <w:szCs w:val="22"/>
+        </w:rPr>
+      </w:pPr>
+    </w:p>
+    <w:p>
+      <w:pPr>
+        <w:pStyle w:val="NormalWeb"/>
+        <w:spacing w:before="0" w:beforeAutospacing="0" w:after="0" w:afterAutospacing="0"/>
+        <w:rPr>
+          <w:rFonts w:ascii="Calibri" w:hAnsi="Calibri" w:cs="Calibri"/>
+          <w:color w:val="000000"/>
+        </w:rPr>
+      </w:pPr>
+      <w:r>
+        <w:rPr>
+          <w:rFonts w:ascii="Calibri" w:hAnsi="Calibri" w:cs="Calibri"/>
+          <w:color w:val="000000"/>
+        </w:rPr>
+        <w:t>- Cost per base? Cost per satellite unit? How do we get component purchases approved? Didn’t answer this, we have a $3000  budget to work with though.</w:t>
+      </w:r>
+    </w:p>
+    <w:p>
+      <w:pPr>
+        <w:pStyle w:val="NormalWeb"/>
+        <w:spacing w:before="0" w:beforeAutospacing="0" w:after="0" w:afterAutospacing="0"/>
+        <w:rPr>
+          <w:rFonts w:ascii="Calibri" w:hAnsi="Calibri" w:cs="Calibri"/>
+          <w:sz w:val="22"/>
+          <w:szCs w:val="22"/>
+        </w:rPr>
+      </w:pPr>
+    </w:p>
+    <w:p>
+      <w:pPr>
+        <w:pStyle w:val="NormalWeb"/>
+        <w:spacing w:before="0" w:beforeAutospacing="0" w:after="0" w:afterAutospacing="0"/>
+        <w:rPr>
+          <w:rFonts w:ascii="Calibri" w:hAnsi="Calibri" w:cs="Calibri"/>
+          <w:sz w:val="22"/>
+          <w:szCs w:val="22"/>
+        </w:rPr>
+      </w:pPr>
+      <w:r>
+        <w:rPr>
+          <w:rFonts w:ascii="Calibri" w:hAnsi="Calibri" w:cs="Calibri"/>
+          <w:color w:val="000000"/>
+        </w:rPr>
+        <w:t>- How do we sense the vehicles? Motorcycles and cars and trucks? Accuracy? What is the definition of stall being full? Lasers cost too much power? – we must work it out ourselves</w:t>
+      </w:r>
+    </w:p>
+    <w:p>
+      <w:pPr>
+        <w:pStyle w:val="NormalWeb"/>
+        <w:spacing w:before="0" w:beforeAutospacing="0" w:after="0" w:afterAutospacing="0"/>
+        <w:rPr>
+          <w:rFonts w:ascii="Calibri" w:hAnsi="Calibri" w:cs="Calibri"/>
+          <w:sz w:val="22"/>
+          <w:szCs w:val="22"/>
+        </w:rPr>
+      </w:pPr>
+      <w:r>
+        <w:rPr>
+          <w:rFonts w:ascii="Calibri" w:hAnsi="Calibri" w:cs="Calibri"/>
+          <w:color w:val="000000"/>
+        </w:rPr>
+        <w:t> </w:t>
+      </w:r>
+    </w:p>
+    <w:p>
+      <w:pPr>
+        <w:pStyle w:val="NormalWeb"/>
+        <w:spacing w:before="0" w:beforeAutospacing="0" w:after="0" w:afterAutospacing="0"/>
+        <w:rPr>
+          <w:rFonts w:ascii="Calibri" w:hAnsi="Calibri" w:cs="Calibri"/>
+          <w:sz w:val="22"/>
+          <w:szCs w:val="22"/>
+        </w:rPr>
+      </w:pPr>
+      <w:r>
+        <w:rPr>
+          <w:rFonts w:ascii="Calibri" w:hAnsi="Calibri" w:cs="Calibri"/>
+          <w:color w:val="000000"/>
+        </w:rPr>
+        <w:t> </w:t>
+      </w:r>
+    </w:p>
+    <w:p>
+      <w:pPr>
+        <w:pStyle w:val="NormalWeb"/>
+        <w:spacing w:before="0" w:beforeAutospacing="0" w:after="0" w:afterAutospacing="0"/>
+        <w:rPr>
+          <w:rFonts w:ascii="Calibri" w:hAnsi="Calibri" w:cs="Calibri"/>
+          <w:sz w:val="22"/>
+          <w:szCs w:val="22"/>
+        </w:rPr>
+      </w:pPr>
+      <w:r>
+        <w:rPr>
+          <w:rFonts w:ascii="Calibri" w:hAnsi="Calibri" w:cs="Calibri"/>
+          <w:color w:val="000000"/>
+        </w:rPr>
+        <w:t>Software</w:t>
+      </w:r>
+    </w:p>
+    <w:p>
+      <w:pPr>
+        <w:pStyle w:val="NormalWeb"/>
+        <w:spacing w:before="0" w:beforeAutospacing="0" w:after="0" w:afterAutospacing="0"/>
+        <w:rPr>
+          <w:rFonts w:ascii="Calibri" w:hAnsi="Calibri" w:cs="Calibri"/>
+          <w:color w:val="000000"/>
+        </w:rPr>
+      </w:pPr>
+      <w:r>
+        <w:rPr>
+          <w:rFonts w:ascii="Calibri" w:hAnsi="Calibri" w:cs="Calibri"/>
+          <w:color w:val="000000"/>
+        </w:rPr>
+        <w:t>- Does the data being sent from the sensors need encryption? Confidentiality, Integrity, Authentication – PKI to prevent people forging the data, hashes, CRC</w:t>
+      </w:r>
+    </w:p>
+    <w:p>
+      <w:pPr>
+        <w:rPr>
+          <w:rFonts w:cstheme="minorHAnsi"/>
+        </w:rPr>
+      </w:pPr>
+      <w:r>
+        <w:rPr>
+          <w:rFonts w:cstheme="minorHAnsi"/>
+        </w:rPr>
+        <w:t>Broadcasting for the sensors – how to determine which sensor gets to broadcast – wait for acknowledgement to be broadcasted? Random fallback time for collisions, number seeding, assigning a serial number to base seeding off, secret</w:t>
+      </w:r>
+      <w:r>
+        <w:rPr>
+          <w:rFonts w:cstheme="minorHAnsi"/>
+        </w:rPr>
+        <w:t xml:space="preserve"> – private key</w:t>
+      </w:r>
+      <w:r>
+        <w:rPr>
+          <w:rFonts w:cstheme="minorHAnsi"/>
+        </w:rPr>
+        <w:t>, system clock, uptime</w:t>
+      </w:r>
+    </w:p>
+    <w:p>
+      <w:pPr>
+        <w:rPr>
+          <w:rFonts w:cstheme="minorHAnsi"/>
+        </w:rPr>
+      </w:pPr>
+      <w:r>
+        <w:rPr>
+          <w:rFonts w:cstheme="minorHAnsi"/>
+        </w:rPr>
+        <w:t>Must have Integrity and Authentication at the least</w:t>
+      </w:r>
+    </w:p>
+    <w:p>
+      <w:pPr>
+        <w:pStyle w:val="NormalWeb"/>
+        <w:spacing w:before="0" w:beforeAutospacing="0" w:after="0" w:afterAutospacing="0"/>
+        <w:rPr>
+          <w:rFonts w:ascii="Calibri" w:hAnsi="Calibri" w:cs="Calibri"/>
+          <w:sz w:val="22"/>
+          <w:szCs w:val="22"/>
+        </w:rPr>
+      </w:pPr>
+    </w:p>
+    <w:p>
+      <w:pPr>
+        <w:pStyle w:val="NormalWeb"/>
+        <w:spacing w:before="0" w:beforeAutospacing="0" w:after="0" w:afterAutospacing="0"/>
+        <w:rPr>
+          <w:rFonts w:ascii="Calibri" w:hAnsi="Calibri" w:cs="Calibri"/>
+          <w:color w:val="000000"/>
+        </w:rPr>
+      </w:pPr>
+      <w:r>
+        <w:rPr>
+          <w:rFonts w:ascii="Calibri" w:hAnsi="Calibri" w:cs="Calibri"/>
+          <w:color w:val="000000"/>
+        </w:rPr>
+        <w:t>-App – IOS/Android, what is its purpose? Either, allow people to see current state of parking garage</w:t>
+      </w:r>
+    </w:p>
+    <w:p>
+      <w:pPr>
+        <w:pStyle w:val="NormalWeb"/>
+        <w:spacing w:before="0" w:beforeAutospacing="0" w:after="0" w:afterAutospacing="0"/>
+        <w:rPr>
+          <w:rFonts w:ascii="Calibri" w:hAnsi="Calibri" w:cs="Calibri"/>
+          <w:sz w:val="22"/>
+          <w:szCs w:val="22"/>
+        </w:rPr>
+      </w:pPr>
+    </w:p>
+    <w:p>
+      <w:pPr>
+        <w:pStyle w:val="NormalWeb"/>
+        <w:spacing w:before="0" w:beforeAutospacing="0" w:after="0" w:afterAutospacing="0"/>
+        <w:rPr>
+          <w:rFonts w:ascii="Calibri" w:hAnsi="Calibri" w:cs="Calibri"/>
+          <w:color w:val="000000"/>
+        </w:rPr>
+      </w:pPr>
+      <w:r>
+        <w:rPr>
+          <w:rFonts w:ascii="Calibri" w:hAnsi="Calibri" w:cs="Calibri"/>
+          <w:color w:val="000000"/>
+        </w:rPr>
+        <w:t xml:space="preserve">- Will hardware, software and licensing be provided to produce the apps – IOS – need apple computer hardware for </w:t>
+      </w:r>
+      <w:proofErr w:type="spellStart"/>
+      <w:r>
+        <w:rPr>
+          <w:rFonts w:ascii="Calibri" w:hAnsi="Calibri" w:cs="Calibri"/>
+          <w:color w:val="000000"/>
+        </w:rPr>
+        <w:t>Xcode</w:t>
+      </w:r>
+      <w:proofErr w:type="spellEnd"/>
+      <w:r>
+        <w:rPr>
+          <w:rFonts w:ascii="Calibri" w:hAnsi="Calibri" w:cs="Calibri"/>
+          <w:color w:val="000000"/>
+        </w:rPr>
+        <w:t xml:space="preserve">, apple store dev license, </w:t>
+      </w:r>
+      <w:proofErr w:type="spellStart"/>
+      <w:r>
+        <w:rPr>
+          <w:rFonts w:ascii="Calibri" w:hAnsi="Calibri" w:cs="Calibri"/>
+          <w:color w:val="000000"/>
+        </w:rPr>
+        <w:t>iphone</w:t>
+      </w:r>
+      <w:proofErr w:type="spellEnd"/>
+      <w:r>
+        <w:rPr>
+          <w:rFonts w:ascii="Calibri" w:hAnsi="Calibri" w:cs="Calibri"/>
+          <w:color w:val="000000"/>
+        </w:rPr>
+        <w:t>/</w:t>
+      </w:r>
+      <w:proofErr w:type="spellStart"/>
+      <w:r>
+        <w:rPr>
+          <w:rFonts w:ascii="Calibri" w:hAnsi="Calibri" w:cs="Calibri"/>
+          <w:color w:val="000000"/>
+        </w:rPr>
+        <w:t>ipad</w:t>
+      </w:r>
+      <w:proofErr w:type="spellEnd"/>
+      <w:r>
+        <w:rPr>
+          <w:rFonts w:ascii="Calibri" w:hAnsi="Calibri" w:cs="Calibri"/>
+          <w:color w:val="000000"/>
+        </w:rPr>
+        <w:t xml:space="preserve"> to test the software.</w:t>
+      </w:r>
+    </w:p>
+    <w:p>
+      <w:pPr>
+        <w:pStyle w:val="NormalWeb"/>
+        <w:spacing w:before="0" w:beforeAutospacing="0" w:after="0" w:afterAutospacing="0"/>
+        <w:rPr>
+          <w:rFonts w:ascii="Calibri" w:hAnsi="Calibri" w:cs="Calibri"/>
+          <w:color w:val="000000"/>
+        </w:rPr>
+      </w:pPr>
+      <w:r>
+        <w:rPr>
+          <w:rFonts w:ascii="Calibri" w:hAnsi="Calibri" w:cs="Calibri"/>
+          <w:color w:val="000000"/>
+        </w:rPr>
+        <w:t xml:space="preserve"> We’ll get it all free – software, hardware didn’t mention, probably not due to the cost of </w:t>
+      </w:r>
+      <w:proofErr w:type="spellStart"/>
+      <w:r>
+        <w:rPr>
+          <w:rFonts w:ascii="Calibri" w:hAnsi="Calibri" w:cs="Calibri"/>
+          <w:color w:val="000000"/>
+        </w:rPr>
+        <w:t>istuff</w:t>
+      </w:r>
+      <w:proofErr w:type="spellEnd"/>
+      <w:r>
+        <w:rPr>
+          <w:rFonts w:ascii="Calibri" w:hAnsi="Calibri" w:cs="Calibri"/>
+          <w:color w:val="000000"/>
+        </w:rPr>
+        <w:t xml:space="preserve"> and our budget</w:t>
+      </w:r>
+    </w:p>
+    <w:p>
+      <w:pPr>
+        <w:pStyle w:val="NormalWeb"/>
+        <w:spacing w:before="0" w:beforeAutospacing="0" w:after="0" w:afterAutospacing="0"/>
+        <w:rPr>
+          <w:rFonts w:ascii="Calibri" w:hAnsi="Calibri" w:cs="Calibri"/>
+          <w:sz w:val="22"/>
+          <w:szCs w:val="22"/>
+        </w:rPr>
+      </w:pPr>
+    </w:p>
+    <w:p>
+      <w:pPr>
+        <w:pStyle w:val="NormalWeb"/>
+        <w:spacing w:before="0" w:beforeAutospacing="0" w:after="0" w:afterAutospacing="0"/>
+        <w:rPr>
+          <w:rFonts w:ascii="Calibri" w:hAnsi="Calibri" w:cs="Calibri"/>
+          <w:color w:val="000000"/>
+        </w:rPr>
+      </w:pPr>
+      <w:r>
+        <w:rPr>
+          <w:rFonts w:ascii="Calibri" w:hAnsi="Calibri" w:cs="Calibri"/>
+          <w:color w:val="000000"/>
+        </w:rPr>
+        <w:t>- the simulation – is this going to be computationally expensive? Would want to use a PC for it</w:t>
+      </w:r>
+    </w:p>
+    <w:p>
+      <w:pPr>
+        <w:pStyle w:val="NormalWeb"/>
+        <w:spacing w:before="0" w:beforeAutospacing="0" w:after="0" w:afterAutospacing="0"/>
+        <w:rPr>
+          <w:rFonts w:ascii="Calibri" w:hAnsi="Calibri" w:cs="Calibri"/>
+          <w:sz w:val="22"/>
+          <w:szCs w:val="22"/>
+        </w:rPr>
+      </w:pPr>
+    </w:p>
+    <w:p>
+      <w:pPr>
+        <w:pStyle w:val="NormalWeb"/>
+        <w:spacing w:before="0" w:beforeAutospacing="0" w:after="0" w:afterAutospacing="0"/>
+        <w:rPr>
+          <w:rFonts w:ascii="Calibri" w:hAnsi="Calibri" w:cs="Calibri"/>
+          <w:sz w:val="22"/>
+          <w:szCs w:val="22"/>
+        </w:rPr>
+      </w:pPr>
+      <w:r>
+        <w:rPr>
+          <w:rFonts w:ascii="Calibri" w:hAnsi="Calibri" w:cs="Calibri"/>
+          <w:color w:val="000000"/>
+        </w:rPr>
+        <w:t xml:space="preserve">-Are there any regulations that would limit our implementation? Tools, language, hardware, software regulations that exist? Dr </w:t>
+      </w:r>
+      <w:proofErr w:type="spellStart"/>
+      <w:r>
+        <w:rPr>
+          <w:rFonts w:ascii="Calibri" w:hAnsi="Calibri" w:cs="Calibri"/>
+          <w:color w:val="000000"/>
+        </w:rPr>
+        <w:t>Shovic</w:t>
+      </w:r>
+      <w:proofErr w:type="spellEnd"/>
+      <w:r>
+        <w:rPr>
+          <w:rFonts w:ascii="Calibri" w:hAnsi="Calibri" w:cs="Calibri"/>
+          <w:color w:val="000000"/>
+        </w:rPr>
+        <w:t xml:space="preserve"> will obtain permission from the city. Do our own research for the rest</w:t>
+      </w:r>
+    </w:p>
+    <w:p>
+      <w:pPr>
+        <w:rPr>
+          <w:rFonts w:cstheme="minorHAnsi"/>
+        </w:rPr>
+      </w:pPr>
+    </w:p>
+    <w:p/>
+    <w:p/>
     <w:p>
       <w:pPr>
         <w:pStyle w:val="Heading2"/>
@@ -4793,11 +7844,27 @@
     </w:p>
     <w:p>
       <w:pPr>
+        <w:rPr>
+          <w:rFonts w:asciiTheme="majorHAnsi" w:eastAsiaTheme="majorEastAsia" w:hAnsiTheme="majorHAnsi" w:cstheme="majorBidi"/>
+          <w:color w:val="2F5496" w:themeColor="accent1" w:themeShade="BF"/>
+          <w:sz w:val="26"/>
+          <w:szCs w:val="26"/>
+        </w:rPr>
+      </w:pPr>
+      <w:bookmarkStart w:id="57" w:name="_Toc30882355"/>
+      <w:r>
+        <w:br w:type="page"/>
+      </w:r>
+    </w:p>
+    <w:p>
+      <w:pPr>
         <w:pStyle w:val="Heading2"/>
       </w:pPr>
       <w:r>
+        <w:lastRenderedPageBreak/>
         <w:t>Schedule</w:t>
       </w:r>
+      <w:bookmarkEnd w:id="57"/>
     </w:p>
     <w:p>
       <w:pPr>
@@ -4808,9 +7875,11 @@
       <w:pPr>
         <w:pStyle w:val="Heading2"/>
       </w:pPr>
+      <w:bookmarkStart w:id="58" w:name="_Toc30882356"/>
       <w:r>
         <w:t>Budget</w:t>
       </w:r>
+      <w:bookmarkEnd w:id="58"/>
     </w:p>
     <w:tbl>
       <w:tblPr>
@@ -4819,9 +7888,9 @@
       </w:tblPr>
       <w:tblGrid>
         <w:gridCol w:w="3020"/>
-        <w:gridCol w:w="1023"/>
+        <w:gridCol w:w="1096"/>
         <w:gridCol w:w="960"/>
-        <w:gridCol w:w="960"/>
+        <w:gridCol w:w="1007"/>
         <w:gridCol w:w="4000"/>
       </w:tblGrid>
       <w:tr>
@@ -4852,7 +7921,6 @@
                 <w:color w:val="000000"/>
               </w:rPr>
             </w:pPr>
-            <w:bookmarkStart w:id="53" w:name="_Toc30881222"/>
             <w:r>
               <w:rPr>
                 <w:rFonts w:ascii="Calibri" w:eastAsia="Times New Roman" w:hAnsi="Calibri" w:cs="Calibri"/>
@@ -6298,19 +9366,22 @@
       <w:pPr>
         <w:pStyle w:val="Heading1"/>
       </w:pPr>
+      <w:bookmarkStart w:id="59" w:name="_Toc30882357"/>
       <w:r>
         <w:lastRenderedPageBreak/>
         <w:t>Design Solution</w:t>
       </w:r>
-      <w:bookmarkEnd w:id="53"/>
+      <w:bookmarkEnd w:id="59"/>
     </w:p>
     <w:p>
       <w:pPr>
         <w:pStyle w:val="Heading2"/>
       </w:pPr>
+      <w:bookmarkStart w:id="60" w:name="_Toc30882358"/>
       <w:r>
         <w:t>System Diagram</w:t>
       </w:r>
+      <w:bookmarkEnd w:id="60"/>
     </w:p>
     <w:p/>
     <w:p/>
@@ -6318,27 +9389,33 @@
       <w:pPr>
         <w:pStyle w:val="Heading2"/>
       </w:pPr>
+      <w:bookmarkStart w:id="61" w:name="_Toc30882359"/>
       <w:r>
         <w:t>Component Selection</w:t>
       </w:r>
+      <w:bookmarkEnd w:id="61"/>
     </w:p>
     <w:p/>
     <w:p>
       <w:pPr>
         <w:pStyle w:val="Heading2"/>
       </w:pPr>
+      <w:bookmarkStart w:id="62" w:name="_Toc30882360"/>
       <w:r>
         <w:t>User Interface</w:t>
       </w:r>
+      <w:bookmarkEnd w:id="62"/>
     </w:p>
     <w:p/>
     <w:p>
       <w:pPr>
         <w:pStyle w:val="Heading2"/>
       </w:pPr>
+      <w:bookmarkStart w:id="63" w:name="_Toc30882361"/>
       <w:r>
         <w:t>Description of Key Features</w:t>
       </w:r>
+      <w:bookmarkEnd w:id="63"/>
     </w:p>
     <w:p>
       <w:r>
@@ -6349,36 +9426,38 @@
       <w:pPr>
         <w:pStyle w:val="Heading1"/>
       </w:pPr>
-      <w:bookmarkStart w:id="54" w:name="_Toc30881223"/>
+      <w:bookmarkStart w:id="64" w:name="_Toc30882362"/>
       <w:r>
         <w:lastRenderedPageBreak/>
         <w:t>Implementation</w:t>
       </w:r>
-      <w:bookmarkEnd w:id="54"/>
+      <w:bookmarkEnd w:id="64"/>
     </w:p>
     <w:p>
       <w:pPr>
         <w:pStyle w:val="Heading2"/>
       </w:pPr>
+      <w:bookmarkStart w:id="65" w:name="_Toc30882363"/>
       <w:r>
         <w:t>Bill of Materials</w:t>
       </w:r>
+      <w:bookmarkEnd w:id="65"/>
     </w:p>
     <w:p/>
     <w:p>
       <w:pPr>
         <w:pStyle w:val="Heading2"/>
       </w:pPr>
+      <w:bookmarkStart w:id="66" w:name="_Toc30882364"/>
       <w:r>
         <w:t>Manufacturing Plan</w:t>
       </w:r>
+      <w:bookmarkEnd w:id="66"/>
     </w:p>
     <w:p>
       <w:r>
         <w:t>3D printer for case</w:t>
       </w:r>
-      <w:bookmarkStart w:id="55" w:name="_GoBack"/>
-      <w:bookmarkEnd w:id="55"/>
     </w:p>
     <w:p>
       <w:r>
@@ -6395,9 +9474,11 @@
       <w:pPr>
         <w:pStyle w:val="Heading2"/>
       </w:pPr>
+      <w:bookmarkStart w:id="67" w:name="_Toc30882365"/>
       <w:r>
         <w:t>Engineering Drawing Package</w:t>
       </w:r>
+      <w:bookmarkEnd w:id="67"/>
     </w:p>
     <w:p/>
     <w:p>
@@ -6409,47 +9490,55 @@
       <w:pPr>
         <w:pStyle w:val="Heading1"/>
       </w:pPr>
-      <w:bookmarkStart w:id="56" w:name="_Toc30881224"/>
+      <w:bookmarkStart w:id="68" w:name="_Toc30882366"/>
       <w:r>
         <w:lastRenderedPageBreak/>
         <w:t>Design Validation</w:t>
       </w:r>
-      <w:bookmarkEnd w:id="56"/>
+      <w:bookmarkEnd w:id="68"/>
     </w:p>
     <w:p>
       <w:pPr>
         <w:pStyle w:val="Heading2"/>
       </w:pPr>
+      <w:bookmarkStart w:id="69" w:name="_Toc30882367"/>
       <w:r>
         <w:t>Experiment Design</w:t>
       </w:r>
+      <w:bookmarkEnd w:id="69"/>
     </w:p>
     <w:p/>
     <w:p>
       <w:pPr>
         <w:pStyle w:val="Heading2"/>
       </w:pPr>
+      <w:bookmarkStart w:id="70" w:name="_Toc30882368"/>
       <w:r>
         <w:t>Data Collection</w:t>
       </w:r>
+      <w:bookmarkEnd w:id="70"/>
     </w:p>
     <w:p/>
     <w:p>
       <w:pPr>
         <w:pStyle w:val="Heading2"/>
       </w:pPr>
+      <w:bookmarkStart w:id="71" w:name="_Toc30882369"/>
       <w:r>
         <w:t>Data Analysis</w:t>
       </w:r>
+      <w:bookmarkEnd w:id="71"/>
     </w:p>
     <w:p/>
     <w:p>
       <w:pPr>
         <w:pStyle w:val="Heading2"/>
       </w:pPr>
+      <w:bookmarkStart w:id="72" w:name="_Toc30882370"/>
       <w:r>
         <w:t>Client Acceptance</w:t>
       </w:r>
+      <w:bookmarkEnd w:id="72"/>
     </w:p>
     <w:p>
       <w:r>
@@ -6460,12 +9549,12 @@
       <w:pPr>
         <w:pStyle w:val="Heading1"/>
       </w:pPr>
-      <w:bookmarkStart w:id="57" w:name="_Toc30881225"/>
+      <w:bookmarkStart w:id="73" w:name="_Toc30882371"/>
       <w:r>
         <w:lastRenderedPageBreak/>
         <w:t>References</w:t>
       </w:r>
-      <w:bookmarkEnd w:id="57"/>
+      <w:bookmarkEnd w:id="73"/>
     </w:p>
     <w:p>
       <w:pPr>
@@ -6481,9 +9570,9 @@
           <w:szCs w:val="24"/>
         </w:rPr>
       </w:pPr>
-      <w:bookmarkStart w:id="58" w:name="_Toc332541712"/>
-      <w:bookmarkStart w:id="59" w:name="_Toc21637144"/>
-      <w:bookmarkStart w:id="60" w:name="_Toc30881226"/>
+      <w:bookmarkStart w:id="74" w:name="_Toc332541712"/>
+      <w:bookmarkStart w:id="75" w:name="_Toc21637144"/>
+      <w:bookmarkStart w:id="76" w:name="_Toc30882372"/>
       <w:r>
         <w:rPr>
           <w:sz w:val="24"/>
@@ -6491,81 +9580,53 @@
         </w:rPr>
         <w:t>Cited Documents</w:t>
       </w:r>
-      <w:bookmarkEnd w:id="58"/>
-      <w:bookmarkEnd w:id="59"/>
-      <w:bookmarkEnd w:id="60"/>
+      <w:bookmarkEnd w:id="74"/>
+      <w:bookmarkEnd w:id="75"/>
+      <w:bookmarkEnd w:id="76"/>
     </w:p>
     <w:p>
       <w:r>
         <w:t>University of Idaho, Color Identity,</w:t>
       </w:r>
     </w:p>
-    <w:bookmarkStart w:id="61" w:name="_Toc332541713"/>
+    <w:bookmarkStart w:id="77" w:name="_Toc332541713"/>
     <w:p>
       <w:pPr>
         <w:spacing w:after="0"/>
-        <w:rPr>
-          <w:sz w:val="24"/>
-        </w:rPr>
-      </w:pPr>
-      <w:r>
-        <w:rPr>
-          <w:sz w:val="24"/>
-        </w:rPr>
+      </w:pPr>
+      <w:r>
         <w:fldChar w:fldCharType="begin"/>
       </w:r>
       <w:r>
-        <w:rPr>
-          <w:sz w:val="24"/>
-        </w:rPr>
         <w:instrText xml:space="preserve"> HYPERLINK "</w:instrText>
       </w:r>
       <w:r>
-        <w:rPr>
-          <w:sz w:val="24"/>
-        </w:rPr>
         <w:instrText>https://www.uidaho.edu/brand-resource-center/visual-style-guide/color-identity</w:instrText>
       </w:r>
       <w:r>
-        <w:rPr>
-          <w:sz w:val="24"/>
-        </w:rPr>
         <w:instrText xml:space="preserve">" </w:instrText>
       </w:r>
       <w:r>
-        <w:rPr>
-          <w:sz w:val="24"/>
-        </w:rPr>
         <w:fldChar w:fldCharType="separate"/>
       </w:r>
       <w:r>
         <w:rPr>
           <w:rStyle w:val="Hyperlink"/>
-          <w:sz w:val="24"/>
         </w:rPr>
         <w:t>https://www.uidaho.edu/brand-resource-center/visual-style-guide/color-identity</w:t>
       </w:r>
       <w:r>
-        <w:rPr>
-          <w:sz w:val="24"/>
-        </w:rPr>
         <w:fldChar w:fldCharType="end"/>
       </w:r>
     </w:p>
     <w:p>
       <w:pPr>
         <w:spacing w:after="0"/>
-        <w:rPr>
-          <w:sz w:val="24"/>
-        </w:rPr>
       </w:pPr>
     </w:p>
     <w:p>
       <w:pPr>
         <w:spacing w:after="0"/>
-        <w:rPr>
-          <w:sz w:val="24"/>
-        </w:rPr>
       </w:pPr>
     </w:p>
     <w:p>
@@ -6582,8 +9643,8 @@
           <w:szCs w:val="24"/>
         </w:rPr>
       </w:pPr>
-      <w:bookmarkStart w:id="62" w:name="_Toc21637145"/>
-      <w:bookmarkStart w:id="63" w:name="_Toc30881227"/>
+      <w:bookmarkStart w:id="78" w:name="_Toc21637145"/>
+      <w:bookmarkStart w:id="79" w:name="_Toc30882373"/>
       <w:r>
         <w:rPr>
           <w:sz w:val="24"/>
@@ -6591,7 +9652,7 @@
         </w:rPr>
         <w:t>Acronyms</w:t>
       </w:r>
-      <w:bookmarkEnd w:id="61"/>
+      <w:bookmarkEnd w:id="77"/>
       <w:r>
         <w:rPr>
           <w:sz w:val="24"/>
@@ -6599,8 +9660,8 @@
         </w:rPr>
         <w:t xml:space="preserve"> and Abbreviations</w:t>
       </w:r>
-      <w:bookmarkEnd w:id="62"/>
-      <w:bookmarkEnd w:id="63"/>
+      <w:bookmarkEnd w:id="78"/>
+      <w:bookmarkEnd w:id="79"/>
     </w:p>
     <w:p>
       <w:pPr>
@@ -6611,32 +9672,16 @@
         </w:numPr>
         <w:spacing w:before="0" w:after="0"/>
         <w:rPr>
-          <w:sz w:val="24"/>
-        </w:rPr>
-      </w:pPr>
-      <w:r>
-        <w:rPr>
-          <w:sz w:val="24"/>
-        </w:rPr>
-        <w:t>Den – Innovation Den</w:t>
-      </w:r>
-      <w:r>
-        <w:rPr>
-          <w:sz w:val="24"/>
-        </w:rPr>
-        <w:t>,</w:t>
-      </w:r>
-      <w:r>
-        <w:rPr>
-          <w:sz w:val="24"/>
-        </w:rPr>
-        <w:t xml:space="preserve"> </w:t>
-      </w:r>
-      <w:r>
-        <w:rPr>
-          <w:sz w:val="24"/>
-        </w:rPr>
-        <w:t>located at 418 E Lakeside Avenue, Coeur d’Alene, ID</w:t>
+          <w:rFonts w:asciiTheme="minorHAnsi" w:hAnsiTheme="minorHAnsi" w:cstheme="minorHAnsi"/>
+          <w:sz w:val="24"/>
+        </w:rPr>
+      </w:pPr>
+      <w:r>
+        <w:rPr>
+          <w:rFonts w:asciiTheme="minorHAnsi" w:hAnsiTheme="minorHAnsi" w:cstheme="minorHAnsi"/>
+          <w:sz w:val="24"/>
+        </w:rPr>
+        <w:t>Den – Innovation Den, located at 418 E Lakeside Avenue, Coeur d’Alene, ID</w:t>
       </w:r>
     </w:p>
     <w:p>
@@ -6648,11 +9693,13 @@
         </w:numPr>
         <w:spacing w:before="0" w:after="0"/>
         <w:rPr>
-          <w:sz w:val="24"/>
-        </w:rPr>
-      </w:pPr>
-      <w:r>
-        <w:rPr>
+          <w:rFonts w:asciiTheme="minorHAnsi" w:hAnsiTheme="minorHAnsi" w:cstheme="minorHAnsi"/>
+          <w:sz w:val="24"/>
+        </w:rPr>
+      </w:pPr>
+      <w:r>
+        <w:rPr>
+          <w:rFonts w:asciiTheme="minorHAnsi" w:hAnsiTheme="minorHAnsi" w:cstheme="minorHAnsi"/>
           <w:sz w:val="24"/>
         </w:rPr>
         <w:t>GSG – Garage System Gateway</w:t>
@@ -6667,11 +9714,13 @@
         </w:numPr>
         <w:spacing w:before="0" w:after="0"/>
         <w:rPr>
-          <w:sz w:val="24"/>
-        </w:rPr>
-      </w:pPr>
-      <w:r>
-        <w:rPr>
+          <w:rFonts w:asciiTheme="minorHAnsi" w:hAnsiTheme="minorHAnsi" w:cstheme="minorHAnsi"/>
+          <w:sz w:val="24"/>
+        </w:rPr>
+      </w:pPr>
+      <w:r>
+        <w:rPr>
+          <w:rFonts w:asciiTheme="minorHAnsi" w:hAnsiTheme="minorHAnsi" w:cstheme="minorHAnsi"/>
           <w:sz w:val="24"/>
         </w:rPr>
         <w:t>GSM – Garage Sensor Master</w:t>
@@ -6686,11 +9735,13 @@
         </w:numPr>
         <w:spacing w:before="0" w:after="0"/>
         <w:rPr>
-          <w:sz w:val="24"/>
-        </w:rPr>
-      </w:pPr>
-      <w:r>
-        <w:rPr>
+          <w:rFonts w:asciiTheme="minorHAnsi" w:hAnsiTheme="minorHAnsi" w:cstheme="minorHAnsi"/>
+          <w:sz w:val="24"/>
+        </w:rPr>
+      </w:pPr>
+      <w:r>
+        <w:rPr>
+          <w:rFonts w:asciiTheme="minorHAnsi" w:hAnsiTheme="minorHAnsi" w:cstheme="minorHAnsi"/>
           <w:sz w:val="24"/>
         </w:rPr>
         <w:t>GSS – Garage Sensor System</w:t>
@@ -6705,11 +9756,13 @@
         </w:numPr>
         <w:spacing w:before="0" w:after="0"/>
         <w:rPr>
-          <w:sz w:val="24"/>
-        </w:rPr>
-      </w:pPr>
-      <w:r>
-        <w:rPr>
+          <w:rFonts w:asciiTheme="minorHAnsi" w:hAnsiTheme="minorHAnsi" w:cstheme="minorHAnsi"/>
+          <w:sz w:val="24"/>
+        </w:rPr>
+      </w:pPr>
+      <w:r>
+        <w:rPr>
+          <w:rFonts w:asciiTheme="minorHAnsi" w:hAnsiTheme="minorHAnsi" w:cstheme="minorHAnsi"/>
           <w:sz w:val="24"/>
         </w:rPr>
         <w:t>GSU – Garage Sensor Unit</w:t>
@@ -6724,11 +9777,13 @@
         </w:numPr>
         <w:spacing w:before="0" w:after="0"/>
         <w:rPr>
-          <w:sz w:val="24"/>
-        </w:rPr>
-      </w:pPr>
-      <w:r>
-        <w:rPr>
+          <w:rFonts w:asciiTheme="minorHAnsi" w:hAnsiTheme="minorHAnsi" w:cstheme="minorHAnsi"/>
+          <w:sz w:val="24"/>
+        </w:rPr>
+      </w:pPr>
+      <w:r>
+        <w:rPr>
+          <w:rFonts w:asciiTheme="minorHAnsi" w:hAnsiTheme="minorHAnsi" w:cstheme="minorHAnsi"/>
           <w:sz w:val="24"/>
         </w:rPr>
         <w:t>PGS – Parking Garage Simulator</w:t>
@@ -7991,6 +11046,119 @@
     </w:lvl>
   </w:abstractNum>
   <w:abstractNum w:abstractNumId="11" w15:restartNumberingAfterBreak="0">
+    <w:nsid w:val="63F62967"/>
+    <w:multiLevelType w:val="hybridMultilevel"/>
+    <w:tmpl w:val="2AB4B362"/>
+    <w:lvl w:ilvl="0" w:tplc="04090001">
+      <w:start w:val="1"/>
+      <w:numFmt w:val="bullet"/>
+      <w:lvlText w:val=""/>
+      <w:lvlJc w:val="left"/>
+      <w:pPr>
+        <w:ind w:left="720" w:hanging="360"/>
+      </w:pPr>
+      <w:rPr>
+        <w:rFonts w:ascii="Symbol" w:hAnsi="Symbol" w:hint="default"/>
+      </w:rPr>
+    </w:lvl>
+    <w:lvl w:ilvl="1" w:tplc="04090003" w:tentative="1">
+      <w:start w:val="1"/>
+      <w:numFmt w:val="bullet"/>
+      <w:lvlText w:val="o"/>
+      <w:lvlJc w:val="left"/>
+      <w:pPr>
+        <w:ind w:left="1440" w:hanging="360"/>
+      </w:pPr>
+      <w:rPr>
+        <w:rFonts w:ascii="Courier New" w:hAnsi="Courier New" w:cs="Courier New" w:hint="default"/>
+      </w:rPr>
+    </w:lvl>
+    <w:lvl w:ilvl="2" w:tplc="04090005" w:tentative="1">
+      <w:start w:val="1"/>
+      <w:numFmt w:val="bullet"/>
+      <w:lvlText w:val=""/>
+      <w:lvlJc w:val="left"/>
+      <w:pPr>
+        <w:ind w:left="2160" w:hanging="360"/>
+      </w:pPr>
+      <w:rPr>
+        <w:rFonts w:ascii="Wingdings" w:hAnsi="Wingdings" w:hint="default"/>
+      </w:rPr>
+    </w:lvl>
+    <w:lvl w:ilvl="3" w:tplc="04090001" w:tentative="1">
+      <w:start w:val="1"/>
+      <w:numFmt w:val="bullet"/>
+      <w:lvlText w:val=""/>
+      <w:lvlJc w:val="left"/>
+      <w:pPr>
+        <w:ind w:left="2880" w:hanging="360"/>
+      </w:pPr>
+      <w:rPr>
+        <w:rFonts w:ascii="Symbol" w:hAnsi="Symbol" w:hint="default"/>
+      </w:rPr>
+    </w:lvl>
+    <w:lvl w:ilvl="4" w:tplc="04090003" w:tentative="1">
+      <w:start w:val="1"/>
+      <w:numFmt w:val="bullet"/>
+      <w:lvlText w:val="o"/>
+      <w:lvlJc w:val="left"/>
+      <w:pPr>
+        <w:ind w:left="3600" w:hanging="360"/>
+      </w:pPr>
+      <w:rPr>
+        <w:rFonts w:ascii="Courier New" w:hAnsi="Courier New" w:cs="Courier New" w:hint="default"/>
+      </w:rPr>
+    </w:lvl>
+    <w:lvl w:ilvl="5" w:tplc="04090005" w:tentative="1">
+      <w:start w:val="1"/>
+      <w:numFmt w:val="bullet"/>
+      <w:lvlText w:val=""/>
+      <w:lvlJc w:val="left"/>
+      <w:pPr>
+        <w:ind w:left="4320" w:hanging="360"/>
+      </w:pPr>
+      <w:rPr>
+        <w:rFonts w:ascii="Wingdings" w:hAnsi="Wingdings" w:hint="default"/>
+      </w:rPr>
+    </w:lvl>
+    <w:lvl w:ilvl="6" w:tplc="04090001" w:tentative="1">
+      <w:start w:val="1"/>
+      <w:numFmt w:val="bullet"/>
+      <w:lvlText w:val=""/>
+      <w:lvlJc w:val="left"/>
+      <w:pPr>
+        <w:ind w:left="5040" w:hanging="360"/>
+      </w:pPr>
+      <w:rPr>
+        <w:rFonts w:ascii="Symbol" w:hAnsi="Symbol" w:hint="default"/>
+      </w:rPr>
+    </w:lvl>
+    <w:lvl w:ilvl="7" w:tplc="04090003" w:tentative="1">
+      <w:start w:val="1"/>
+      <w:numFmt w:val="bullet"/>
+      <w:lvlText w:val="o"/>
+      <w:lvlJc w:val="left"/>
+      <w:pPr>
+        <w:ind w:left="5760" w:hanging="360"/>
+      </w:pPr>
+      <w:rPr>
+        <w:rFonts w:ascii="Courier New" w:hAnsi="Courier New" w:cs="Courier New" w:hint="default"/>
+      </w:rPr>
+    </w:lvl>
+    <w:lvl w:ilvl="8" w:tplc="04090005" w:tentative="1">
+      <w:start w:val="1"/>
+      <w:numFmt w:val="bullet"/>
+      <w:lvlText w:val=""/>
+      <w:lvlJc w:val="left"/>
+      <w:pPr>
+        <w:ind w:left="6480" w:hanging="360"/>
+      </w:pPr>
+      <w:rPr>
+        <w:rFonts w:ascii="Wingdings" w:hAnsi="Wingdings" w:hint="default"/>
+      </w:rPr>
+    </w:lvl>
+  </w:abstractNum>
+  <w:abstractNum w:abstractNumId="12" w15:restartNumberingAfterBreak="0">
     <w:nsid w:val="6C4266CD"/>
     <w:multiLevelType w:val="hybridMultilevel"/>
     <w:tmpl w:val="377CFEEE"/>
@@ -8103,7 +11271,7 @@
       </w:rPr>
     </w:lvl>
   </w:abstractNum>
-  <w:abstractNum w:abstractNumId="12" w15:restartNumberingAfterBreak="0">
+  <w:abstractNum w:abstractNumId="13" w15:restartNumberingAfterBreak="0">
     <w:nsid w:val="6EEE62E2"/>
     <w:multiLevelType w:val="hybridMultilevel"/>
     <w:tmpl w:val="965A8040"/>
@@ -8216,7 +11384,7 @@
       </w:rPr>
     </w:lvl>
   </w:abstractNum>
-  <w:abstractNum w:abstractNumId="13" w15:restartNumberingAfterBreak="0">
+  <w:abstractNum w:abstractNumId="14" w15:restartNumberingAfterBreak="0">
     <w:nsid w:val="72904B96"/>
     <w:multiLevelType w:val="hybridMultilevel"/>
     <w:tmpl w:val="14E036F0"/>
@@ -8329,7 +11497,7 @@
       </w:rPr>
     </w:lvl>
   </w:abstractNum>
-  <w:abstractNum w:abstractNumId="14" w15:restartNumberingAfterBreak="0">
+  <w:abstractNum w:abstractNumId="15" w15:restartNumberingAfterBreak="0">
     <w:nsid w:val="731D5E32"/>
     <w:multiLevelType w:val="hybridMultilevel"/>
     <w:tmpl w:val="FA321874"/>
@@ -8442,7 +11610,7 @@
       </w:rPr>
     </w:lvl>
   </w:abstractNum>
-  <w:abstractNum w:abstractNumId="15" w15:restartNumberingAfterBreak="0">
+  <w:abstractNum w:abstractNumId="16" w15:restartNumberingAfterBreak="0">
     <w:nsid w:val="7CFB0B92"/>
     <w:multiLevelType w:val="hybridMultilevel"/>
     <w:tmpl w:val="149038DA"/>
@@ -8571,25 +11739,25 @@
     <w:abstractNumId w:val="1"/>
   </w:num>
   <w:num w:numId="6">
-    <w:abstractNumId w:val="13"/>
+    <w:abstractNumId w:val="14"/>
   </w:num>
   <w:num w:numId="7">
-    <w:abstractNumId w:val="15"/>
+    <w:abstractNumId w:val="16"/>
   </w:num>
   <w:num w:numId="8">
-    <w:abstractNumId w:val="11"/>
+    <w:abstractNumId w:val="12"/>
   </w:num>
   <w:num w:numId="9">
     <w:abstractNumId w:val="4"/>
   </w:num>
   <w:num w:numId="10">
-    <w:abstractNumId w:val="12"/>
+    <w:abstractNumId w:val="13"/>
   </w:num>
   <w:num w:numId="11">
     <w:abstractNumId w:val="3"/>
   </w:num>
   <w:num w:numId="12">
-    <w:abstractNumId w:val="14"/>
+    <w:abstractNumId w:val="15"/>
   </w:num>
   <w:num w:numId="13">
     <w:abstractNumId w:val="9"/>
@@ -8602,6 +11770,9 @@
   </w:num>
   <w:num w:numId="16">
     <w:abstractNumId w:val="5"/>
+  </w:num>
+  <w:num w:numId="17">
+    <w:abstractNumId w:val="11"/>
   </w:num>
 </w:numbering>
 </file>
@@ -9004,6 +12175,10 @@
   <w:style w:type="paragraph" w:default="1" w:styleId="Normal">
     <w:name w:val="Normal"/>
     <w:qFormat/>
+    <w:rsid w:val="00393D48"/>
+    <w:rPr>
+      <w:sz w:val="24"/>
+    </w:rPr>
   </w:style>
   <w:style w:type="paragraph" w:styleId="Heading1">
     <w:name w:val="heading 1"/>
@@ -9066,7 +12241,6 @@
     <w:rPr>
       <w:rFonts w:asciiTheme="majorHAnsi" w:eastAsiaTheme="majorEastAsia" w:hAnsiTheme="majorHAnsi" w:cstheme="majorBidi"/>
       <w:color w:val="1F3763" w:themeColor="accent1" w:themeShade="7F"/>
-      <w:sz w:val="24"/>
       <w:szCs w:val="24"/>
     </w:rPr>
   </w:style>
@@ -9291,6 +12465,33 @@
       <w:spacing w:after="100"/>
       <w:ind w:left="440"/>
     </w:pPr>
+  </w:style>
+  <w:style w:type="character" w:styleId="UnresolvedMention">
+    <w:name w:val="Unresolved Mention"/>
+    <w:basedOn w:val="DefaultParagraphFont"/>
+    <w:uiPriority w:val="99"/>
+    <w:semiHidden/>
+    <w:unhideWhenUsed/>
+    <w:rsid w:val="00BE358A"/>
+    <w:rPr>
+      <w:color w:val="605E5C"/>
+      <w:shd w:val="clear" w:color="auto" w:fill="E1DFDD"/>
+    </w:rPr>
+  </w:style>
+  <w:style w:type="paragraph" w:styleId="NormalWeb">
+    <w:name w:val="Normal (Web)"/>
+    <w:basedOn w:val="Normal"/>
+    <w:uiPriority w:val="99"/>
+    <w:semiHidden/>
+    <w:unhideWhenUsed/>
+    <w:rsid w:val="008569DF"/>
+    <w:pPr>
+      <w:spacing w:before="100" w:beforeAutospacing="1" w:after="100" w:afterAutospacing="1" w:line="240" w:lineRule="auto"/>
+    </w:pPr>
+    <w:rPr>
+      <w:rFonts w:ascii="Times New Roman" w:eastAsia="Times New Roman" w:hAnsi="Times New Roman" w:cs="Times New Roman"/>
+      <w:szCs w:val="24"/>
+    </w:rPr>
   </w:style>
 </w:styles>
 </file>

--- a/Project Portfolio.docx
+++ b/Project Portfolio.docx
@@ -4303,7 +4303,23 @@
           <w:rFonts w:asciiTheme="minorHAnsi" w:hAnsiTheme="minorHAnsi" w:cstheme="minorHAnsi"/>
           <w:sz w:val="24"/>
         </w:rPr>
-        <w:t>There must to be a priority system in place to determine which of the GSUs will be the GSM</w:t>
+        <w:t xml:space="preserve">There </w:t>
+      </w:r>
+      <w:proofErr w:type="gramStart"/>
+      <w:r>
+        <w:rPr>
+          <w:rFonts w:asciiTheme="minorHAnsi" w:hAnsiTheme="minorHAnsi" w:cstheme="minorHAnsi"/>
+          <w:sz w:val="24"/>
+        </w:rPr>
+        <w:t>must to</w:t>
+      </w:r>
+      <w:proofErr w:type="gramEnd"/>
+      <w:r>
+        <w:rPr>
+          <w:rFonts w:asciiTheme="minorHAnsi" w:hAnsiTheme="minorHAnsi" w:cstheme="minorHAnsi"/>
+          <w:sz w:val="24"/>
+        </w:rPr>
+        <w:t xml:space="preserve"> be a priority system in place to determine which of the GSUs will be the GSM</w:t>
       </w:r>
     </w:p>
     <w:p>
@@ -5780,7 +5796,15 @@
     </w:p>
     <w:p>
       <w:r>
-        <w:t xml:space="preserve">We need to now work on an abstract of the project, a calendar listing milestones, use case diagrams, context diagrams and prepare questions to interview Dr </w:t>
+        <w:t xml:space="preserve">We need to now work on an abstract of the project, a </w:t>
+      </w:r>
+      <w:proofErr w:type="gramStart"/>
+      <w:r>
+        <w:t>calendar listing milestones</w:t>
+      </w:r>
+      <w:proofErr w:type="gramEnd"/>
+      <w:r>
+        <w:t xml:space="preserve">, use case diagrams, context diagrams and prepare questions to interview Dr </w:t>
       </w:r>
       <w:proofErr w:type="spellStart"/>
       <w:r>
@@ -5950,6 +5974,50 @@
         <w:t>.</w:t>
       </w:r>
     </w:p>
+    <w:p>
+      <w:r>
+        <w:t>The main parts of the project are battery life – we need to keep these units running for a year on battery with an LED on and a mesh network that allows each unit to communicate wirelessly.</w:t>
+      </w:r>
+    </w:p>
+    <w:p>
+      <w:r>
+        <w:t xml:space="preserve">We should use something like </w:t>
+      </w:r>
+      <w:proofErr w:type="spellStart"/>
+      <w:r>
+        <w:t>LoRa</w:t>
+      </w:r>
+      <w:proofErr w:type="spellEnd"/>
+      <w:r>
+        <w:t xml:space="preserve"> or </w:t>
+      </w:r>
+      <w:proofErr w:type="spellStart"/>
+      <w:r>
+        <w:t>Sigfox</w:t>
+      </w:r>
+      <w:proofErr w:type="spellEnd"/>
+      <w:r>
+        <w:t xml:space="preserve"> for wireless communication – distance from the garage to the Den may be an issue with </w:t>
+      </w:r>
+      <w:proofErr w:type="spellStart"/>
+      <w:r>
+        <w:t>WiFi</w:t>
+      </w:r>
+      <w:proofErr w:type="spellEnd"/>
+      <w:r>
+        <w:t>.</w:t>
+      </w:r>
+    </w:p>
+    <w:p>
+      <w:r>
+        <w:t>We have a budget of $3,000.</w:t>
+      </w:r>
+    </w:p>
+    <w:p>
+      <w:r>
+        <w:t>We need to find something with low power usage.</w:t>
+      </w:r>
+    </w:p>
     <w:p/>
     <w:p>
       <w:r>
@@ -6085,7 +6153,15 @@
     </w:p>
     <w:p>
       <w:r>
-        <w:t>Types of sensors to use: IR, sound, light, motion.</w:t>
+        <w:t xml:space="preserve">Types of sensors to </w:t>
+      </w:r>
+      <w:proofErr w:type="gramStart"/>
+      <w:r>
+        <w:t>use:</w:t>
+      </w:r>
+      <w:proofErr w:type="gramEnd"/>
+      <w:r>
+        <w:t xml:space="preserve"> IR, sound, light, motion.</w:t>
       </w:r>
     </w:p>
     <w:p>
@@ -6093,15 +6169,22 @@
         <w:t>How long should a sensor be active for to confirm it is occupied. What base unit to use: Arduino Nano?</w:t>
       </w:r>
       <w:r>
-        <w:t xml:space="preserve"> Zane has taken Embedded Systems (CS443), while Tyrel and I are taking it right now so we are going to get some practice using it. </w:t>
-      </w:r>
-      <w:bookmarkStart w:id="55" w:name="_GoBack"/>
-      <w:bookmarkEnd w:id="55"/>
+        <w:t xml:space="preserve"> Zane has taken Embedded Systems (CS443), while Tyrel and I are taking it right now</w:t>
+      </w:r>
+      <w:r>
+        <w:t>,</w:t>
+      </w:r>
+      <w:r>
+        <w:t xml:space="preserve"> so we are going to get some practice using it. </w:t>
+      </w:r>
     </w:p>
     <w:p/>
     <w:p>
       <w:r>
         <w:t xml:space="preserve">To Do: </w:t>
+      </w:r>
+      <w:r>
+        <w:t>None</w:t>
       </w:r>
     </w:p>
     <w:p/>
@@ -6109,87 +6192,1533 @@
     <w:p/>
     <w:p>
       <w:r>
-        <w:t>Date: 8/27/19</w:t>
+        <w:br w:type="page"/>
+      </w:r>
+    </w:p>
+    <w:p>
+      <w:r>
+        <w:lastRenderedPageBreak/>
+        <w:t xml:space="preserve">Date: </w:t>
+      </w:r>
+      <w:r>
+        <w:t>9</w:t>
+      </w:r>
+      <w:r>
+        <w:t>/</w:t>
+      </w:r>
+      <w:r>
+        <w:t>10</w:t>
+      </w:r>
+      <w:r>
+        <w:t>/19</w:t>
       </w:r>
     </w:p>
     <w:p>
       <w:r>
         <w:t xml:space="preserve">Start Time: </w:t>
       </w:r>
+      <w:r>
+        <w:t>3:30 pm</w:t>
+      </w:r>
     </w:p>
     <w:p>
       <w:r>
         <w:t>End Time:</w:t>
       </w:r>
+      <w:r>
+        <w:t xml:space="preserve"> 4:45 pm</w:t>
+      </w:r>
     </w:p>
     <w:p>
       <w:r>
         <w:t xml:space="preserve">Present: </w:t>
       </w:r>
+      <w:r>
+        <w:t>Nikolai, Tyrel, Zane</w:t>
+      </w:r>
+      <w:r>
+        <w:t>, Dr Sheldon</w:t>
+      </w:r>
+    </w:p>
+    <w:p>
+      <w:r>
+        <w:t>Location: Innovation Den</w:t>
+      </w:r>
     </w:p>
     <w:p/>
     <w:p>
       <w:r>
         <w:t xml:space="preserve">Agenda: </w:t>
       </w:r>
+      <w:r>
+        <w:t>Follow on from meeting just before</w:t>
+      </w:r>
+      <w:r>
+        <w:t>, we turn in the documents</w:t>
+      </w:r>
+      <w:r>
+        <w:t>.</w:t>
+      </w:r>
+    </w:p>
+    <w:p>
+      <w:r>
+        <w:t>Dr Sheldon is giving a presentation about sustainability and being green.</w:t>
+      </w:r>
     </w:p>
     <w:p/>
     <w:p>
       <w:r>
         <w:t xml:space="preserve">Outcomes: </w:t>
       </w:r>
-    </w:p>
-    <w:p/>
-    <w:p>
-      <w:r>
-        <w:t xml:space="preserve">To Do: </w:t>
+      <w:r>
+        <w:t>Dr Sheldon w</w:t>
+      </w:r>
+      <w:r>
+        <w:t>ants us to start using logbooks to record thoughts and processes.</w:t>
+      </w:r>
+    </w:p>
+    <w:p>
+      <w:r>
+        <w:t>The first major milestone is the Preliminary Design Review which is due a month from now.</w:t>
       </w:r>
     </w:p>
     <w:p/>
     <w:p/>
     <w:p>
       <w:r>
-        <w:t>Date: 8/27/19</w:t>
+        <w:t xml:space="preserve">To Do: </w:t>
+      </w:r>
+      <w:r>
+        <w:t>We need to work out who is going to do what major part of the project. We’ve identified three different areas: sensing cars, mesh network and simulation.</w:t>
+      </w:r>
+    </w:p>
+    <w:p/>
+    <w:p/>
+    <w:p>
+      <w:r>
+        <w:br w:type="page"/>
+      </w:r>
+    </w:p>
+    <w:p>
+      <w:r>
+        <w:lastRenderedPageBreak/>
+        <w:t xml:space="preserve">Date: </w:t>
+      </w:r>
+      <w:r>
+        <w:t>9</w:t>
+      </w:r>
+      <w:r>
+        <w:t>/</w:t>
+      </w:r>
+      <w:r>
+        <w:t>12/</w:t>
+      </w:r>
+      <w:r>
+        <w:t>19</w:t>
       </w:r>
     </w:p>
     <w:p>
       <w:r>
         <w:t xml:space="preserve">Start Time: </w:t>
       </w:r>
+      <w:r>
+        <w:t>3:30 pm</w:t>
+      </w:r>
     </w:p>
     <w:p>
       <w:r>
         <w:t>End Time:</w:t>
       </w:r>
+      <w:r>
+        <w:t xml:space="preserve"> 4:45 pm</w:t>
+      </w:r>
     </w:p>
     <w:p>
       <w:r>
         <w:t xml:space="preserve">Present: </w:t>
       </w:r>
+      <w:r>
+        <w:t>Nikolai, Tyrel, Amanda</w:t>
+      </w:r>
+    </w:p>
+    <w:p>
+      <w:r>
+        <w:t>Location: Innovation Den</w:t>
+      </w:r>
     </w:p>
     <w:p/>
     <w:p>
       <w:r>
         <w:t xml:space="preserve">Agenda: </w:t>
       </w:r>
+      <w:r>
+        <w:t xml:space="preserve">Zane can’t come in today and Dr Sheldon is sick. However, he and Dr </w:t>
+      </w:r>
+      <w:proofErr w:type="spellStart"/>
+      <w:r>
+        <w:t>Shovic</w:t>
+      </w:r>
+      <w:proofErr w:type="spellEnd"/>
+      <w:r>
+        <w:t xml:space="preserve"> arranged to have Amanda, who was in the capstone last year to come in and talk to us instead.</w:t>
+      </w:r>
+    </w:p>
+    <w:p>
+      <w:r>
+        <w:t>Decide who is going to do what on the project.</w:t>
+      </w:r>
     </w:p>
     <w:p/>
     <w:p>
       <w:r>
         <w:t xml:space="preserve">Outcomes: </w:t>
       </w:r>
+      <w:r>
+        <w:t xml:space="preserve">Amanda talked about the logbook and how she focused on it </w:t>
+      </w:r>
+      <w:proofErr w:type="gramStart"/>
+      <w:r>
+        <w:t>more early</w:t>
+      </w:r>
+      <w:proofErr w:type="gramEnd"/>
+      <w:r>
+        <w:t xml:space="preserve"> on and gradually used it less as the project went on.</w:t>
+      </w:r>
+    </w:p>
+    <w:p>
+      <w:r>
+        <w:t>Zane was already leaning towards doing the hardware and sensing so he will do that, Nikolai will do the mesh network and Tyrel will do the simulation.</w:t>
+      </w:r>
     </w:p>
     <w:p/>
     <w:p>
       <w:r>
         <w:t xml:space="preserve">To Do: </w:t>
       </w:r>
+      <w:r>
+        <w:t>Create a discord server to communicate easier - Tyrel</w:t>
+      </w:r>
     </w:p>
     <w:p/>
     <w:p>
+      <w:r>
+        <w:br w:type="page"/>
+      </w:r>
+    </w:p>
+    <w:p>
+      <w:r>
+        <w:lastRenderedPageBreak/>
+        <w:t>Date: 9/1</w:t>
+      </w:r>
+      <w:r>
+        <w:t>7</w:t>
+      </w:r>
+      <w:r>
+        <w:t>/19</w:t>
+      </w:r>
+    </w:p>
+    <w:p>
+      <w:r>
+        <w:t>Start Time: 3:30 pm</w:t>
+      </w:r>
+    </w:p>
+    <w:p>
+      <w:r>
+        <w:t>End Time: 4:45 pm</w:t>
+      </w:r>
+    </w:p>
+    <w:p>
+      <w:r>
+        <w:t xml:space="preserve">Present: Nikolai, Tyrel, </w:t>
+      </w:r>
+      <w:r>
+        <w:t>Zane, Dr Sheldon</w:t>
+      </w:r>
+    </w:p>
+    <w:p>
+      <w:r>
+        <w:t>Location: Innovation Den</w:t>
+      </w:r>
+    </w:p>
+    <w:p/>
+    <w:p>
+      <w:r>
+        <w:t xml:space="preserve">Agenda: </w:t>
+      </w:r>
+      <w:r>
+        <w:t>Tyrel has created the Discord server.</w:t>
+      </w:r>
+    </w:p>
+    <w:p>
+      <w:r>
+        <w:t xml:space="preserve">We have a new document to work on – the product requirements specification based on the interview with Dr </w:t>
+      </w:r>
+      <w:proofErr w:type="spellStart"/>
+      <w:r>
+        <w:t>Shovic</w:t>
+      </w:r>
+      <w:proofErr w:type="spellEnd"/>
+      <w:r>
+        <w:t>.</w:t>
+      </w:r>
+    </w:p>
+    <w:p>
+      <w:r>
+        <w:t xml:space="preserve">The template provided on </w:t>
+      </w:r>
+      <w:proofErr w:type="spellStart"/>
+      <w:r>
+        <w:t>mindworks</w:t>
+      </w:r>
+      <w:proofErr w:type="spellEnd"/>
+      <w:r>
+        <w:t xml:space="preserve"> raises a lot more questions that requires a follow up meeting with Dr </w:t>
+      </w:r>
+      <w:proofErr w:type="spellStart"/>
+      <w:r>
+        <w:t>Shovic</w:t>
+      </w:r>
+      <w:proofErr w:type="spellEnd"/>
+      <w:r>
+        <w:t>, such as physical appearance and environmental factors.</w:t>
+      </w:r>
+    </w:p>
+    <w:p>
+      <w:r>
+        <w:t>Dr Sheldon wants to us to identify the 3-5 main driving requirements of the system and what is its purpose.</w:t>
+      </w:r>
+    </w:p>
+    <w:p>
+      <w:r>
+        <w:t>We need to write up a team contract – how the team will work on the project and rules, roles and responsibilities of each member.</w:t>
+      </w:r>
+    </w:p>
+    <w:p>
+      <w:r>
+        <w:t>The mid-semester snapshot is the week beginning 10/21/19 where we are expected to have done the following:</w:t>
+      </w:r>
+    </w:p>
+    <w:p>
+      <w:pPr>
+        <w:pStyle w:val="ListParagraph"/>
+        <w:numPr>
+          <w:ilvl w:val="0"/>
+          <w:numId w:val="16"/>
+        </w:numPr>
+        <w:rPr>
+          <w:rFonts w:asciiTheme="minorHAnsi" w:hAnsiTheme="minorHAnsi"/>
+          <w:sz w:val="24"/>
+        </w:rPr>
+      </w:pPr>
+      <w:r>
+        <w:rPr>
+          <w:rFonts w:asciiTheme="minorHAnsi" w:hAnsiTheme="minorHAnsi"/>
+          <w:sz w:val="24"/>
+        </w:rPr>
+        <w:t>Finished product requirements spec</w:t>
+      </w:r>
+    </w:p>
+    <w:p>
+      <w:pPr>
+        <w:pStyle w:val="ListParagraph"/>
+        <w:numPr>
+          <w:ilvl w:val="0"/>
+          <w:numId w:val="16"/>
+        </w:numPr>
+        <w:rPr>
+          <w:rFonts w:asciiTheme="minorHAnsi" w:hAnsiTheme="minorHAnsi"/>
+          <w:sz w:val="24"/>
+        </w:rPr>
+      </w:pPr>
+      <w:r>
+        <w:rPr>
+          <w:rFonts w:asciiTheme="minorHAnsi" w:hAnsiTheme="minorHAnsi"/>
+          <w:sz w:val="24"/>
+        </w:rPr>
+        <w:t>Preliminary Design Spec</w:t>
+      </w:r>
+    </w:p>
+    <w:p>
+      <w:pPr>
+        <w:pStyle w:val="ListParagraph"/>
+        <w:numPr>
+          <w:ilvl w:val="0"/>
+          <w:numId w:val="16"/>
+        </w:numPr>
+        <w:rPr>
+          <w:rFonts w:asciiTheme="minorHAnsi" w:hAnsiTheme="minorHAnsi"/>
+          <w:sz w:val="24"/>
+        </w:rPr>
+      </w:pPr>
+      <w:r>
+        <w:rPr>
+          <w:rFonts w:asciiTheme="minorHAnsi" w:hAnsiTheme="minorHAnsi"/>
+          <w:sz w:val="24"/>
+        </w:rPr>
+        <w:t>Possible Prototype</w:t>
+      </w:r>
+    </w:p>
+    <w:p>
+      <w:pPr>
+        <w:pStyle w:val="ListParagraph"/>
+        <w:numPr>
+          <w:ilvl w:val="0"/>
+          <w:numId w:val="16"/>
+        </w:numPr>
+        <w:rPr>
+          <w:rFonts w:asciiTheme="minorHAnsi" w:hAnsiTheme="minorHAnsi"/>
+          <w:sz w:val="24"/>
+        </w:rPr>
+      </w:pPr>
+      <w:r>
+        <w:rPr>
+          <w:rFonts w:asciiTheme="minorHAnsi" w:hAnsiTheme="minorHAnsi"/>
+          <w:sz w:val="24"/>
+        </w:rPr>
+        <w:t>Experiments to try with the prototype once hardware comes in</w:t>
+      </w:r>
+    </w:p>
+    <w:p/>
+    <w:p>
+      <w:r>
+        <w:t xml:space="preserve">Outcomes: </w:t>
+      </w:r>
+      <w:r>
+        <w:t>Nikolai has been designated as the customer liaison.</w:t>
+      </w:r>
+    </w:p>
+    <w:p>
+      <w:r>
+        <w:t>New acronyms have been created: GSS – Garage Sensor System, GSU – Garage Sensor Unit, GSG – Garage Sensor Gateway</w:t>
+      </w:r>
+    </w:p>
+    <w:p>
+      <w:r>
+        <w:t xml:space="preserve">Questions for next meeting with Dr </w:t>
+      </w:r>
+      <w:proofErr w:type="spellStart"/>
+      <w:r>
+        <w:t>Shovic</w:t>
+      </w:r>
+      <w:proofErr w:type="spellEnd"/>
+      <w:r>
+        <w:t>:</w:t>
+      </w:r>
+    </w:p>
+    <w:p>
+      <w:pPr>
+        <w:pStyle w:val="ListParagraph"/>
+        <w:numPr>
+          <w:ilvl w:val="0"/>
+          <w:numId w:val="18"/>
+        </w:numPr>
+        <w:spacing w:before="0" w:after="160" w:line="259" w:lineRule="auto"/>
+        <w:rPr>
+          <w:rFonts w:asciiTheme="minorHAnsi" w:hAnsiTheme="minorHAnsi"/>
+          <w:sz w:val="24"/>
+        </w:rPr>
+      </w:pPr>
+      <w:r>
+        <w:rPr>
+          <w:rFonts w:asciiTheme="minorHAnsi" w:hAnsiTheme="minorHAnsi"/>
+          <w:sz w:val="24"/>
+        </w:rPr>
+        <w:t>What the data collection is for – from the units</w:t>
+      </w:r>
+    </w:p>
+    <w:p>
+      <w:pPr>
+        <w:pStyle w:val="ListParagraph"/>
+        <w:numPr>
+          <w:ilvl w:val="0"/>
+          <w:numId w:val="18"/>
+        </w:numPr>
+        <w:spacing w:before="0" w:after="160" w:line="259" w:lineRule="auto"/>
+        <w:rPr>
+          <w:rFonts w:asciiTheme="minorHAnsi" w:hAnsiTheme="minorHAnsi"/>
+          <w:sz w:val="24"/>
+        </w:rPr>
+      </w:pPr>
+      <w:r>
+        <w:rPr>
+          <w:rFonts w:asciiTheme="minorHAnsi" w:hAnsiTheme="minorHAnsi"/>
+          <w:sz w:val="24"/>
+        </w:rPr>
+        <w:t>What is included in the data – stall number, time vacant, occupied</w:t>
+      </w:r>
+    </w:p>
+    <w:p>
+      <w:pPr>
+        <w:pStyle w:val="ListParagraph"/>
+        <w:numPr>
+          <w:ilvl w:val="0"/>
+          <w:numId w:val="18"/>
+        </w:numPr>
+        <w:spacing w:before="0" w:after="160" w:line="259" w:lineRule="auto"/>
+        <w:rPr>
+          <w:rFonts w:asciiTheme="minorHAnsi" w:hAnsiTheme="minorHAnsi"/>
+          <w:sz w:val="24"/>
+        </w:rPr>
+      </w:pPr>
+      <w:r>
+        <w:rPr>
+          <w:rFonts w:asciiTheme="minorHAnsi" w:hAnsiTheme="minorHAnsi"/>
+          <w:sz w:val="24"/>
+        </w:rPr>
+        <w:t xml:space="preserve">What is the purpose of the simulation, what does it mean by simulation, what exactly are we simulating, what it will look </w:t>
+      </w:r>
+      <w:proofErr w:type="gramStart"/>
+      <w:r>
+        <w:rPr>
+          <w:rFonts w:asciiTheme="minorHAnsi" w:hAnsiTheme="minorHAnsi"/>
+          <w:sz w:val="24"/>
+        </w:rPr>
+        <w:t>like</w:t>
+      </w:r>
+      <w:proofErr w:type="gramEnd"/>
+    </w:p>
+    <w:p>
+      <w:pPr>
+        <w:pStyle w:val="ListParagraph"/>
+        <w:numPr>
+          <w:ilvl w:val="0"/>
+          <w:numId w:val="18"/>
+        </w:numPr>
+        <w:spacing w:before="0" w:after="160" w:line="259" w:lineRule="auto"/>
+        <w:rPr>
+          <w:rFonts w:asciiTheme="minorHAnsi" w:hAnsiTheme="minorHAnsi"/>
+          <w:sz w:val="24"/>
+        </w:rPr>
+      </w:pPr>
+      <w:r>
+        <w:rPr>
+          <w:rFonts w:asciiTheme="minorHAnsi" w:hAnsiTheme="minorHAnsi"/>
+          <w:sz w:val="24"/>
+        </w:rPr>
+        <w:t>How long to find a stall based on different occupancy levels</w:t>
+      </w:r>
+    </w:p>
+    <w:p>
+      <w:pPr>
+        <w:pStyle w:val="ListParagraph"/>
+        <w:numPr>
+          <w:ilvl w:val="0"/>
+          <w:numId w:val="18"/>
+        </w:numPr>
+        <w:spacing w:before="0" w:after="160" w:line="259" w:lineRule="auto"/>
+        <w:rPr>
+          <w:rFonts w:asciiTheme="minorHAnsi" w:hAnsiTheme="minorHAnsi"/>
+          <w:sz w:val="24"/>
+        </w:rPr>
+      </w:pPr>
+      <w:r>
+        <w:rPr>
+          <w:rFonts w:asciiTheme="minorHAnsi" w:hAnsiTheme="minorHAnsi"/>
+          <w:sz w:val="24"/>
+        </w:rPr>
+        <w:t>Can a sensor unit detect more than one stall – reduce number of units to purchase</w:t>
+      </w:r>
+    </w:p>
+    <w:p/>
+    <w:p>
+      <w:r>
+        <w:t>Need to clarify language used in documentation such as will, should, must.</w:t>
+      </w:r>
+    </w:p>
+    <w:p/>
+    <w:p>
+      <w:r>
+        <w:t xml:space="preserve">To Do: </w:t>
+      </w:r>
+      <w:r>
+        <w:t xml:space="preserve">Schedule another meeting with Dr </w:t>
+      </w:r>
+      <w:proofErr w:type="spellStart"/>
+      <w:r>
+        <w:t>Shovic</w:t>
+      </w:r>
+      <w:proofErr w:type="spellEnd"/>
+      <w:r>
+        <w:t xml:space="preserve"> this week to go over project requirements spec – Nikolai</w:t>
+      </w:r>
+    </w:p>
+    <w:p>
+      <w:r>
+        <w:t xml:space="preserve">Come up with a team name </w:t>
+      </w:r>
+      <w:r>
+        <w:t>–</w:t>
+      </w:r>
+      <w:r>
+        <w:t xml:space="preserve"> everyone</w:t>
+      </w:r>
+    </w:p>
+    <w:p>
+      <w:r>
+        <w:t>Keep up with Logbook entries</w:t>
+      </w:r>
+    </w:p>
+    <w:p/>
+    <w:p>
       <w:pPr>
         <w:pStyle w:val="Heading2"/>
       </w:pPr>
+    </w:p>
+    <w:p>
+      <w:bookmarkStart w:id="55" w:name="_Toc30882354"/>
+      <w:r>
+        <w:br w:type="page"/>
+      </w:r>
+    </w:p>
+    <w:p>
+      <w:r>
+        <w:lastRenderedPageBreak/>
+        <w:t>Date: 9/1</w:t>
+      </w:r>
+      <w:r>
+        <w:t>9</w:t>
+      </w:r>
+      <w:r>
+        <w:t>/19</w:t>
+      </w:r>
+    </w:p>
+    <w:p>
+      <w:r>
+        <w:t>Start Time: 3:30 pm</w:t>
+      </w:r>
+    </w:p>
+    <w:p>
+      <w:r>
+        <w:t>End Time: 4:45 pm</w:t>
+      </w:r>
+    </w:p>
+    <w:p>
+      <w:r>
+        <w:t>Present: Nikolai, Tyrel, Zane</w:t>
+      </w:r>
+      <w:r>
+        <w:t>, Dr Sheldon</w:t>
+      </w:r>
+    </w:p>
+    <w:p>
+      <w:r>
+        <w:t>Location: Innovation Den</w:t>
+      </w:r>
+    </w:p>
+    <w:p/>
+    <w:p>
+      <w:r>
+        <w:t xml:space="preserve">Agenda: </w:t>
+      </w:r>
+      <w:r>
+        <w:t xml:space="preserve">Have just had second meeting with Dr </w:t>
+      </w:r>
+      <w:proofErr w:type="spellStart"/>
+      <w:r>
+        <w:t>Shovic</w:t>
+      </w:r>
+      <w:proofErr w:type="spellEnd"/>
+      <w:r>
+        <w:t>.</w:t>
+      </w:r>
+    </w:p>
+    <w:p>
+      <w:r>
+        <w:t>Team names, Nikolai provided a list of possible names.</w:t>
+      </w:r>
+    </w:p>
+    <w:p>
+      <w:r>
+        <w:t>We need to come up with ways to verify that the requirements of the product are met once we have documented them as well as come up with testable requirements.</w:t>
+      </w:r>
+    </w:p>
+    <w:p/>
+    <w:p>
+      <w:r>
+        <w:t xml:space="preserve">Outcomes: </w:t>
+      </w:r>
+      <w:r>
+        <w:t>Park-It-</w:t>
+      </w:r>
+      <w:proofErr w:type="spellStart"/>
+      <w:r>
+        <w:t>CdA</w:t>
+      </w:r>
+      <w:proofErr w:type="spellEnd"/>
+      <w:r>
+        <w:t xml:space="preserve"> is the team name</w:t>
+      </w:r>
+      <w:r>
+        <w:t>.</w:t>
+      </w:r>
+    </w:p>
+    <w:p>
+      <w:r>
+        <w:t xml:space="preserve">Dr </w:t>
+      </w:r>
+      <w:proofErr w:type="spellStart"/>
+      <w:r>
+        <w:t>Shovic</w:t>
+      </w:r>
+      <w:proofErr w:type="spellEnd"/>
+      <w:r>
+        <w:t xml:space="preserve"> needs to obtain permission from the city to allow us to do stuff in the garage like install the GSUs.</w:t>
+      </w:r>
+    </w:p>
+    <w:p>
+      <w:r>
+        <w:t xml:space="preserve">Looking at using Arduino Uno or Nano for base unit and </w:t>
+      </w:r>
+      <w:proofErr w:type="spellStart"/>
+      <w:r>
+        <w:t>LoRa</w:t>
+      </w:r>
+      <w:proofErr w:type="spellEnd"/>
+      <w:r>
+        <w:t xml:space="preserve"> module for wireless communication using the Radiohead library at Dr </w:t>
+      </w:r>
+      <w:proofErr w:type="spellStart"/>
+      <w:r>
+        <w:t>Shovic’s</w:t>
+      </w:r>
+      <w:proofErr w:type="spellEnd"/>
+      <w:r>
+        <w:t xml:space="preserve"> suggestion.</w:t>
+      </w:r>
+    </w:p>
+    <w:p>
+      <w:r>
+        <w:t>Need to work out how to configure the GSUs when deploying them.</w:t>
+      </w:r>
+    </w:p>
+    <w:p>
+      <w:r>
+        <w:t xml:space="preserve">The Simulation should use an existing package like </w:t>
+      </w:r>
+      <w:proofErr w:type="spellStart"/>
+      <w:r>
+        <w:t>Simulib</w:t>
+      </w:r>
+      <w:proofErr w:type="spellEnd"/>
+      <w:r>
+        <w:t xml:space="preserve"> and graphical output.</w:t>
+      </w:r>
+    </w:p>
+    <w:p>
+      <w:r>
+        <w:t>The mesh network should have a designated master unit (Garage Sensor Master - GSM) that will send data to the GSG located at the Den</w:t>
+      </w:r>
+    </w:p>
+    <w:p/>
+    <w:p>
+      <w:r>
+        <w:t xml:space="preserve">To Do: </w:t>
+      </w:r>
+      <w:r>
+        <w:t>Tidy up interview notes and post to GitHub – Nikolai</w:t>
+      </w:r>
+    </w:p>
+    <w:p>
+      <w:r>
+        <w:t>Continue work on product requirements specification – Nikolai</w:t>
+      </w:r>
+    </w:p>
+    <w:p>
+      <w:r>
+        <w:t xml:space="preserve">Continue work on schedule + Gantt chart </w:t>
+      </w:r>
+      <w:r>
+        <w:t>–</w:t>
+      </w:r>
+      <w:r>
+        <w:t xml:space="preserve"> Tyrel</w:t>
+      </w:r>
+    </w:p>
+    <w:p>
+      <w:r>
+        <w:t xml:space="preserve">Research Arduinos and </w:t>
+      </w:r>
+      <w:proofErr w:type="spellStart"/>
+      <w:r>
+        <w:t>LoRa</w:t>
+      </w:r>
+      <w:proofErr w:type="spellEnd"/>
+      <w:r>
+        <w:t xml:space="preserve"> modules to purchase </w:t>
+      </w:r>
+      <w:r>
+        <w:t>–</w:t>
+      </w:r>
+      <w:r>
+        <w:t xml:space="preserve"> Everyone</w:t>
+      </w:r>
+    </w:p>
+    <w:p>
+      <w:r>
+        <w:t>Research batteries - Everyone</w:t>
+      </w:r>
+    </w:p>
+    <w:p>
+      <w:r>
+        <w:t>Draft budget - Tyrel</w:t>
+      </w:r>
+    </w:p>
+    <w:p/>
+    <w:p>
+      <w:r>
+        <w:lastRenderedPageBreak/>
+        <w:t>Date: 9/</w:t>
+      </w:r>
+      <w:r>
+        <w:t>2</w:t>
+      </w:r>
+      <w:r>
+        <w:t>4</w:t>
+      </w:r>
+      <w:r>
+        <w:t>/19</w:t>
+      </w:r>
+    </w:p>
+    <w:p>
+      <w:r>
+        <w:t>Start Time: 3:30 pm</w:t>
+      </w:r>
+    </w:p>
+    <w:p>
+      <w:r>
+        <w:t>End Time: 4:45 pm</w:t>
+      </w:r>
+    </w:p>
+    <w:p>
+      <w:r>
+        <w:t>Present: Nikolai, Tyrel, Zane</w:t>
+      </w:r>
+      <w:r>
+        <w:t>, Dr Sheldon</w:t>
+      </w:r>
+    </w:p>
+    <w:p>
+      <w:r>
+        <w:t>Location: Innovation Den</w:t>
+      </w:r>
+    </w:p>
+    <w:p/>
+    <w:p>
+      <w:r>
+        <w:t xml:space="preserve">Agenda: </w:t>
+      </w:r>
+      <w:proofErr w:type="spellStart"/>
+      <w:r>
+        <w:t>LoRa</w:t>
+      </w:r>
+      <w:proofErr w:type="spellEnd"/>
+      <w:r>
+        <w:t xml:space="preserve"> chips, Arduinos, ordering hardware.</w:t>
+      </w:r>
+    </w:p>
+    <w:p/>
+    <w:p>
+      <w:r>
+        <w:t xml:space="preserve">Outcomes: </w:t>
+      </w:r>
+      <w:r>
+        <w:t>We should get about 3-5 units of whatever we purchase to test out.</w:t>
+      </w:r>
+    </w:p>
+    <w:p>
+      <w:r>
+        <w:t xml:space="preserve">We should also </w:t>
+      </w:r>
+      <w:r>
+        <w:t>investigate</w:t>
+      </w:r>
+      <w:r>
+        <w:t xml:space="preserve"> all-in-one boards that contain everything we need.</w:t>
+      </w:r>
+    </w:p>
+    <w:p/>
+    <w:p>
+      <w:r>
+        <w:t xml:space="preserve">To Do: </w:t>
+      </w:r>
+      <w:r>
+        <w:t>Research hardware further to try and order for Thursday - everyone</w:t>
+      </w:r>
+    </w:p>
+    <w:p/>
+    <w:p/>
+    <w:p>
+      <w:r>
+        <w:br w:type="page"/>
+      </w:r>
+    </w:p>
+    <w:p>
+      <w:r>
+        <w:lastRenderedPageBreak/>
+        <w:t>Date: 9/</w:t>
+      </w:r>
+      <w:r>
+        <w:t>26</w:t>
+      </w:r>
+      <w:r>
+        <w:t>/19</w:t>
+      </w:r>
+    </w:p>
+    <w:p>
+      <w:r>
+        <w:t xml:space="preserve">Start Time: </w:t>
+      </w:r>
+      <w:r>
+        <w:t>2:00</w:t>
+      </w:r>
+      <w:r>
+        <w:t xml:space="preserve"> pm</w:t>
+      </w:r>
+    </w:p>
+    <w:p>
+      <w:r>
+        <w:t xml:space="preserve">End Time: </w:t>
+      </w:r>
+      <w:r>
+        <w:t>3:00</w:t>
+      </w:r>
+      <w:r>
+        <w:t xml:space="preserve"> pm</w:t>
+      </w:r>
+    </w:p>
+    <w:p>
+      <w:r>
+        <w:t>Present: Nikolai, Tyrel, Zane</w:t>
+      </w:r>
+    </w:p>
+    <w:p>
+      <w:r>
+        <w:t xml:space="preserve">Location: </w:t>
+      </w:r>
+      <w:r>
+        <w:t>Discord</w:t>
+      </w:r>
+    </w:p>
+    <w:p/>
+    <w:p>
+      <w:r>
+        <w:t xml:space="preserve">Agenda: </w:t>
+      </w:r>
+      <w:r>
+        <w:t>Zane was sick, and Tyrel was busy at work, so we didn’t have an in-class meeting but instead talked on Discord.</w:t>
+      </w:r>
+    </w:p>
+    <w:p>
+      <w:r>
+        <w:t>Nikolai has filled out most of the Product Requirements Spec, the main part remaining is electrical research and batteries.</w:t>
+      </w:r>
+    </w:p>
+    <w:p/>
+    <w:p>
+      <w:r>
+        <w:t xml:space="preserve">Outcomes: </w:t>
+      </w:r>
+      <w:r>
+        <w:t>We don’t have a lot of room for batteries – 4” x 4” x 4”.</w:t>
+      </w:r>
+    </w:p>
+    <w:p>
+      <w:r>
+        <w:t>Weight of the GSU with batteries will be an issue.</w:t>
+      </w:r>
+    </w:p>
+    <w:p>
+      <w:r>
+        <w:t xml:space="preserve">Arduino </w:t>
+      </w:r>
+      <w:proofErr w:type="spellStart"/>
+      <w:r>
+        <w:t>Unos</w:t>
+      </w:r>
+      <w:proofErr w:type="spellEnd"/>
+      <w:r>
+        <w:t xml:space="preserve"> use a lot of power even in sleep – 15.5mA according to documentation so that is out – a 2500 </w:t>
+      </w:r>
+      <w:proofErr w:type="spellStart"/>
+      <w:r>
+        <w:t>mAh</w:t>
+      </w:r>
+      <w:proofErr w:type="spellEnd"/>
+      <w:r>
+        <w:t xml:space="preserve"> battery would be drained in a week at that rate.</w:t>
+      </w:r>
+    </w:p>
+    <w:p>
+      <w:r>
+        <w:t xml:space="preserve">Regular batteries like AA or D batteries are probably not going to work – 6 V 10,000 </w:t>
+      </w:r>
+      <w:proofErr w:type="spellStart"/>
+      <w:r>
+        <w:t>mAh</w:t>
+      </w:r>
+      <w:proofErr w:type="spellEnd"/>
+      <w:r>
+        <w:t xml:space="preserve"> in AA’s requires 16 of them.</w:t>
+      </w:r>
+    </w:p>
+    <w:p>
+      <w:r>
+        <w:t xml:space="preserve">Zane found in his research the Arduino Pro Mini which uses only 4.2 </w:t>
+      </w:r>
+      <w:proofErr w:type="spellStart"/>
+      <w:r>
+        <w:t>uA</w:t>
+      </w:r>
+      <w:proofErr w:type="spellEnd"/>
+      <w:r>
+        <w:t xml:space="preserve"> in sleep.</w:t>
+      </w:r>
+    </w:p>
+    <w:p>
+      <w:r>
+        <w:t xml:space="preserve">A good </w:t>
+      </w:r>
+      <w:proofErr w:type="spellStart"/>
+      <w:r>
+        <w:t>LoRa</w:t>
+      </w:r>
+      <w:proofErr w:type="spellEnd"/>
+      <w:r>
+        <w:t xml:space="preserve"> module looks to be the Adafruit RFM95W and use 0.2uA in sleep mode.</w:t>
+      </w:r>
+    </w:p>
+    <w:p/>
+    <w:p>
+      <w:r>
+        <w:t xml:space="preserve">To Do: </w:t>
+      </w:r>
+      <w:r>
+        <w:t>Keep researching hardware and batteries - everyone</w:t>
+      </w:r>
+    </w:p>
+    <w:p/>
+    <w:p>
+      <w:r>
+        <w:br w:type="page"/>
+      </w:r>
+    </w:p>
+    <w:p>
+      <w:bookmarkStart w:id="56" w:name="_GoBack"/>
+      <w:bookmarkEnd w:id="56"/>
+      <w:r>
+        <w:lastRenderedPageBreak/>
+        <w:t>Date: 9/2</w:t>
+      </w:r>
+      <w:r>
+        <w:t>9</w:t>
+      </w:r>
+      <w:r>
+        <w:t>/19</w:t>
+      </w:r>
+    </w:p>
+    <w:p>
+      <w:r>
+        <w:t xml:space="preserve">Start Time: </w:t>
+      </w:r>
+      <w:r>
+        <w:t>1</w:t>
+      </w:r>
+      <w:r>
+        <w:t>2:00 pm</w:t>
+      </w:r>
+    </w:p>
+    <w:p>
+      <w:r>
+        <w:t xml:space="preserve">End Time: </w:t>
+      </w:r>
+      <w:r>
+        <w:t>2</w:t>
+      </w:r>
+      <w:r>
+        <w:t>:00 pm</w:t>
+      </w:r>
+    </w:p>
+    <w:p>
+      <w:r>
+        <w:t>Present: Nikolai, Tyrel, Zane</w:t>
+      </w:r>
+    </w:p>
+    <w:p>
+      <w:r>
+        <w:t xml:space="preserve">Location: </w:t>
+      </w:r>
+    </w:p>
+    <w:p/>
+    <w:p>
+      <w:r>
+        <w:t xml:space="preserve">Agenda: </w:t>
+      </w:r>
+    </w:p>
+    <w:p/>
+    <w:p>
+      <w:r>
+        <w:t xml:space="preserve">Outcomes: </w:t>
+      </w:r>
+    </w:p>
+    <w:p/>
+    <w:p>
+      <w:r>
+        <w:t xml:space="preserve">To Do: </w:t>
+      </w:r>
+    </w:p>
+    <w:p/>
+    <w:p/>
+    <w:p>
+      <w:r>
+        <w:t>Date: 9/29/19</w:t>
+      </w:r>
+    </w:p>
+    <w:p>
+      <w:r>
+        <w:t>Start Time: 12:00 pm</w:t>
+      </w:r>
+    </w:p>
+    <w:p>
+      <w:r>
+        <w:t>End Time: 2:00 pm</w:t>
+      </w:r>
+    </w:p>
+    <w:p>
+      <w:r>
+        <w:t>Present: Nikolai, Tyrel, Zane</w:t>
+      </w:r>
+    </w:p>
+    <w:p>
+      <w:r>
+        <w:t xml:space="preserve">Location: </w:t>
+      </w:r>
+    </w:p>
+    <w:p/>
+    <w:p>
+      <w:r>
+        <w:t xml:space="preserve">Agenda: </w:t>
+      </w:r>
+    </w:p>
+    <w:p/>
+    <w:p>
+      <w:r>
+        <w:t xml:space="preserve">Outcomes: </w:t>
+      </w:r>
+    </w:p>
+    <w:p/>
+    <w:p>
+      <w:r>
+        <w:t xml:space="preserve">To Do: </w:t>
+      </w:r>
+    </w:p>
+    <w:p/>
+    <w:p/>
+    <w:p>
+      <w:r>
+        <w:t>Date: 9/29/19</w:t>
+      </w:r>
+    </w:p>
+    <w:p>
+      <w:r>
+        <w:lastRenderedPageBreak/>
+        <w:t>Start Time: 12:00 pm</w:t>
+      </w:r>
+    </w:p>
+    <w:p>
+      <w:r>
+        <w:t>End Time: 2:00 pm</w:t>
+      </w:r>
+    </w:p>
+    <w:p>
+      <w:r>
+        <w:t>Present: Nikolai, Tyrel, Zane</w:t>
+      </w:r>
+    </w:p>
+    <w:p>
+      <w:r>
+        <w:t xml:space="preserve">Location: </w:t>
+      </w:r>
+    </w:p>
+    <w:p/>
+    <w:p>
+      <w:r>
+        <w:t xml:space="preserve">Agenda: </w:t>
+      </w:r>
+    </w:p>
+    <w:p/>
+    <w:p>
+      <w:r>
+        <w:t xml:space="preserve">Outcomes: </w:t>
+      </w:r>
+    </w:p>
+    <w:p/>
+    <w:p>
+      <w:r>
+        <w:t xml:space="preserve">To Do: </w:t>
+      </w:r>
+    </w:p>
+    <w:p/>
+    <w:p/>
+    <w:p>
+      <w:r>
+        <w:t>Date: 9/29/19</w:t>
+      </w:r>
+    </w:p>
+    <w:p>
+      <w:r>
+        <w:t>Start Time: 12:00 pm</w:t>
+      </w:r>
+    </w:p>
+    <w:p>
+      <w:r>
+        <w:t>End Time: 2:00 pm</w:t>
+      </w:r>
+    </w:p>
+    <w:p>
+      <w:r>
+        <w:t>Present: Nikolai, Tyrel, Zane</w:t>
+      </w:r>
+    </w:p>
+    <w:p>
+      <w:r>
+        <w:t xml:space="preserve">Location: </w:t>
+      </w:r>
+    </w:p>
+    <w:p/>
+    <w:p>
+      <w:r>
+        <w:t xml:space="preserve">Agenda: </w:t>
+      </w:r>
+    </w:p>
+    <w:p/>
+    <w:p>
+      <w:r>
+        <w:t xml:space="preserve">Outcomes: </w:t>
+      </w:r>
+    </w:p>
+    <w:p/>
+    <w:p>
+      <w:r>
+        <w:t xml:space="preserve">To Do: </w:t>
+      </w:r>
+    </w:p>
+    <w:p/>
+    <w:p/>
+    <w:p>
+      <w:r>
+        <w:t>Date: 9/29/19</w:t>
+      </w:r>
+    </w:p>
+    <w:p>
+      <w:r>
+        <w:t>Start Time: 12:00 pm</w:t>
+      </w:r>
+    </w:p>
+    <w:p>
+      <w:r>
+        <w:lastRenderedPageBreak/>
+        <w:t>End Time: 2:00 pm</w:t>
+      </w:r>
+    </w:p>
+    <w:p>
+      <w:r>
+        <w:t>Present: Nikolai, Tyrel, Zane</w:t>
+      </w:r>
+    </w:p>
+    <w:p>
+      <w:r>
+        <w:t xml:space="preserve">Location: </w:t>
+      </w:r>
+    </w:p>
+    <w:p/>
+    <w:p>
+      <w:r>
+        <w:t xml:space="preserve">Agenda: </w:t>
+      </w:r>
+    </w:p>
+    <w:p/>
+    <w:p>
+      <w:r>
+        <w:t xml:space="preserve">Outcomes: </w:t>
+      </w:r>
+    </w:p>
+    <w:p/>
+    <w:p>
+      <w:r>
+        <w:t xml:space="preserve">To Do: </w:t>
+      </w:r>
+    </w:p>
+    <w:p/>
+    <w:p/>
+    <w:p>
+      <w:r>
+        <w:t>Date: 9/29/19</w:t>
+      </w:r>
+    </w:p>
+    <w:p>
+      <w:r>
+        <w:t>Start Time: 12:00 pm</w:t>
+      </w:r>
+    </w:p>
+    <w:p>
+      <w:r>
+        <w:t>End Time: 2:00 pm</w:t>
+      </w:r>
+    </w:p>
+    <w:p>
+      <w:r>
+        <w:t>Present: Nikolai, Tyrel, Zane</w:t>
+      </w:r>
+    </w:p>
+    <w:p>
+      <w:r>
+        <w:t xml:space="preserve">Location: </w:t>
+      </w:r>
+    </w:p>
+    <w:p/>
+    <w:p>
+      <w:r>
+        <w:t xml:space="preserve">Agenda: </w:t>
+      </w:r>
+    </w:p>
+    <w:p/>
+    <w:p>
+      <w:r>
+        <w:t xml:space="preserve">Outcomes: </w:t>
+      </w:r>
+    </w:p>
+    <w:p/>
+    <w:p>
+      <w:r>
+        <w:t xml:space="preserve">To Do: </w:t>
+      </w:r>
+    </w:p>
+    <w:p/>
+    <w:p/>
+    <w:p>
+      <w:r>
+        <w:t>Date: 9/29/19</w:t>
+      </w:r>
+    </w:p>
+    <w:p>
+      <w:r>
+        <w:t>Start Time: 12:00 pm</w:t>
+      </w:r>
+    </w:p>
+    <w:p>
+      <w:r>
+        <w:t>End Time: 2:00 pm</w:t>
+      </w:r>
+    </w:p>
+    <w:p>
+      <w:r>
+        <w:lastRenderedPageBreak/>
+        <w:t>Present: Nikolai, Tyrel, Zane</w:t>
+      </w:r>
+    </w:p>
+    <w:p>
+      <w:r>
+        <w:t xml:space="preserve">Location: </w:t>
+      </w:r>
+    </w:p>
+    <w:p/>
+    <w:p>
+      <w:r>
+        <w:t xml:space="preserve">Agenda: </w:t>
+      </w:r>
+    </w:p>
+    <w:p/>
+    <w:p>
+      <w:r>
+        <w:t xml:space="preserve">Outcomes: </w:t>
+      </w:r>
+    </w:p>
+    <w:p/>
+    <w:p>
+      <w:r>
+        <w:t xml:space="preserve">To Do: </w:t>
+      </w:r>
+    </w:p>
+    <w:p/>
+    <w:p/>
+    <w:p>
+      <w:r>
+        <w:t>Date: 9/29/19</w:t>
+      </w:r>
+    </w:p>
+    <w:p>
+      <w:r>
+        <w:t>Start Time: 12:00 pm</w:t>
+      </w:r>
+    </w:p>
+    <w:p>
+      <w:r>
+        <w:t>End Time: 2:00 pm</w:t>
+      </w:r>
+    </w:p>
+    <w:p>
+      <w:r>
+        <w:t>Present: Nikolai, Tyrel, Zane</w:t>
+      </w:r>
+    </w:p>
+    <w:p>
+      <w:r>
+        <w:t xml:space="preserve">Location: </w:t>
+      </w:r>
+    </w:p>
+    <w:p/>
+    <w:p>
+      <w:r>
+        <w:t xml:space="preserve">Agenda: </w:t>
+      </w:r>
+    </w:p>
+    <w:p/>
+    <w:p>
+      <w:r>
+        <w:t xml:space="preserve">Outcomes: </w:t>
+      </w:r>
+    </w:p>
+    <w:p/>
+    <w:p>
+      <w:r>
+        <w:t xml:space="preserve">To Do: </w:t>
+      </w:r>
+    </w:p>
+    <w:p/>
+    <w:p/>
+    <w:p>
+      <w:r>
+        <w:t>Date: 9/29/19</w:t>
+      </w:r>
+    </w:p>
+    <w:p>
+      <w:r>
+        <w:t>Start Time: 12:00 pm</w:t>
+      </w:r>
+    </w:p>
+    <w:p>
+      <w:r>
+        <w:t>End Time: 2:00 pm</w:t>
+      </w:r>
+    </w:p>
+    <w:p>
+      <w:r>
+        <w:t>Present: Nikolai, Tyrel, Zane</w:t>
+      </w:r>
+    </w:p>
+    <w:p>
+      <w:r>
+        <w:lastRenderedPageBreak/>
+        <w:t xml:space="preserve">Location: </w:t>
+      </w:r>
+    </w:p>
+    <w:p/>
+    <w:p>
+      <w:r>
+        <w:t xml:space="preserve">Agenda: </w:t>
+      </w:r>
+    </w:p>
+    <w:p/>
+    <w:p>
+      <w:r>
+        <w:t xml:space="preserve">Outcomes: </w:t>
+      </w:r>
+    </w:p>
+    <w:p/>
+    <w:p>
+      <w:r>
+        <w:t xml:space="preserve">To Do: </w:t>
+      </w:r>
+    </w:p>
+    <w:p/>
+    <w:p/>
+    <w:p>
+      <w:r>
+        <w:t>Date: 9/29/19</w:t>
+      </w:r>
+    </w:p>
+    <w:p>
+      <w:r>
+        <w:t>Start Time: 12:00 pm</w:t>
+      </w:r>
+    </w:p>
+    <w:p>
+      <w:r>
+        <w:t>End Time: 2:00 pm</w:t>
+      </w:r>
+    </w:p>
+    <w:p>
+      <w:r>
+        <w:t>Present: Nikolai, Tyrel, Zane</w:t>
+      </w:r>
+    </w:p>
+    <w:p>
+      <w:r>
+        <w:t xml:space="preserve">Location: </w:t>
+      </w:r>
+    </w:p>
+    <w:p/>
+    <w:p>
+      <w:r>
+        <w:t xml:space="preserve">Agenda: </w:t>
+      </w:r>
+    </w:p>
+    <w:p/>
+    <w:p>
+      <w:r>
+        <w:t xml:space="preserve">Outcomes: </w:t>
+      </w:r>
+    </w:p>
+    <w:p/>
+    <w:p>
+      <w:r>
+        <w:t xml:space="preserve">To Do: </w:t>
+      </w:r>
+    </w:p>
+    <w:p/>
+    <w:p/>
+    <w:p>
+      <w:r>
+        <w:t>Date: 9/29/19</w:t>
+      </w:r>
+    </w:p>
+    <w:p>
+      <w:r>
+        <w:t>Start Time: 12:00 pm</w:t>
+      </w:r>
+    </w:p>
+    <w:p>
+      <w:r>
+        <w:t>End Time: 2:00 pm</w:t>
+      </w:r>
+    </w:p>
+    <w:p>
+      <w:r>
+        <w:t>Present: Nikolai, Tyrel, Zane</w:t>
+      </w:r>
+    </w:p>
+    <w:p>
+      <w:r>
+        <w:t xml:space="preserve">Location: </w:t>
+      </w:r>
+    </w:p>
+    <w:p/>
+    <w:p>
+      <w:r>
+        <w:t xml:space="preserve">Agenda: </w:t>
+      </w:r>
+    </w:p>
+    <w:p/>
+    <w:p>
+      <w:r>
+        <w:t xml:space="preserve">Outcomes: </w:t>
+      </w:r>
+    </w:p>
+    <w:p/>
+    <w:p>
+      <w:r>
+        <w:t xml:space="preserve">To Do: </w:t>
+      </w:r>
     </w:p>
     <w:p>
       <w:pPr>
@@ -6200,1647 +7729,9 @@
           <w:szCs w:val="26"/>
         </w:rPr>
       </w:pPr>
-      <w:bookmarkStart w:id="56" w:name="_Toc30882354"/>
       <w:r>
         <w:br w:type="page"/>
       </w:r>
-    </w:p>
-    <w:p>
-      <w:pPr>
-        <w:pStyle w:val="Heading2"/>
-      </w:pPr>
-      <w:r>
-        <w:lastRenderedPageBreak/>
-        <w:t>Client Communications</w:t>
-      </w:r>
-      <w:bookmarkEnd w:id="56"/>
-    </w:p>
-    <w:p>
-      <w:r>
-        <w:t>Date: 9/5/19</w:t>
-      </w:r>
-    </w:p>
-    <w:p>
-      <w:r>
-        <w:t>Start Time: 2:30 pm</w:t>
-      </w:r>
-    </w:p>
-    <w:p>
-      <w:r>
-        <w:t>End Time: 3:20 pm</w:t>
-      </w:r>
-    </w:p>
-    <w:p>
-      <w:r>
-        <w:t xml:space="preserve">Present: Nikolai, Tyrel, Zane, Dr </w:t>
-      </w:r>
-      <w:proofErr w:type="spellStart"/>
-      <w:r>
-        <w:t>Shovic</w:t>
-      </w:r>
-      <w:proofErr w:type="spellEnd"/>
-    </w:p>
-    <w:p>
-      <w:r>
-        <w:t>Location: Innovation Den</w:t>
-      </w:r>
-    </w:p>
-    <w:p/>
-    <w:p>
-      <w:r>
-        <w:t>Agenda: We’ve prepared interview questions. Have printed out copies of the questions.</w:t>
-      </w:r>
-    </w:p>
-    <w:p>
-      <w:r>
-        <w:t xml:space="preserve">Interview Dr </w:t>
-      </w:r>
-      <w:proofErr w:type="spellStart"/>
-      <w:r>
-        <w:t>Shovic</w:t>
-      </w:r>
-      <w:proofErr w:type="spellEnd"/>
-      <w:r>
-        <w:t xml:space="preserve"> to get a better understanding of the project requirements</w:t>
-      </w:r>
-    </w:p>
-    <w:p/>
-    <w:p>
-      <w:r>
-        <w:t xml:space="preserve">Outcome: We were intending to ask the questions and record answers, but Dr </w:t>
-      </w:r>
-      <w:proofErr w:type="spellStart"/>
-      <w:r>
-        <w:t>Shovic</w:t>
-      </w:r>
-      <w:proofErr w:type="spellEnd"/>
-      <w:r>
-        <w:t xml:space="preserve"> decided to just take the sheet and give an entire overview of the project. Then read through the questions and answered them.</w:t>
-      </w:r>
-    </w:p>
-    <w:p/>
-    <w:p>
-      <w:r>
-        <w:t>The following are the questions and answers given:</w:t>
-      </w:r>
-    </w:p>
-    <w:p>
-      <w:pPr>
-        <w:pStyle w:val="NormalWeb"/>
-        <w:spacing w:before="0" w:beforeAutospacing="0" w:after="0" w:afterAutospacing="0"/>
-        <w:rPr>
-          <w:rFonts w:ascii="Calibri" w:hAnsi="Calibri" w:cs="Calibri"/>
-          <w:sz w:val="22"/>
-          <w:szCs w:val="22"/>
-        </w:rPr>
-      </w:pPr>
-      <w:r>
-        <w:rPr>
-          <w:rFonts w:ascii="Calibri" w:hAnsi="Calibri" w:cs="Calibri"/>
-          <w:color w:val="000000"/>
-        </w:rPr>
-        <w:t>Overall Project</w:t>
-      </w:r>
-    </w:p>
-    <w:p>
-      <w:pPr>
-        <w:pStyle w:val="NormalWeb"/>
-        <w:spacing w:before="0" w:beforeAutospacing="0" w:after="0" w:afterAutospacing="0"/>
-        <w:rPr>
-          <w:rFonts w:ascii="Calibri" w:hAnsi="Calibri" w:cs="Calibri"/>
-          <w:color w:val="000000"/>
-        </w:rPr>
-      </w:pPr>
-      <w:r>
-        <w:rPr>
-          <w:rFonts w:ascii="Calibri" w:hAnsi="Calibri" w:cs="Calibri"/>
-          <w:color w:val="000000"/>
-        </w:rPr>
-        <w:t>- Could you give us an overview of the entire project?</w:t>
-      </w:r>
-    </w:p>
-    <w:p>
-      <w:pPr>
-        <w:pStyle w:val="NormalWeb"/>
-        <w:spacing w:before="0" w:beforeAutospacing="0" w:after="0" w:afterAutospacing="0"/>
-        <w:ind w:left="720"/>
-        <w:rPr>
-          <w:rFonts w:ascii="Calibri" w:hAnsi="Calibri" w:cs="Calibri"/>
-          <w:color w:val="000000"/>
-        </w:rPr>
-      </w:pPr>
-      <w:r>
-        <w:rPr>
-          <w:rFonts w:ascii="Calibri" w:hAnsi="Calibri" w:cs="Calibri"/>
-          <w:color w:val="000000"/>
-        </w:rPr>
-        <w:t>We need to create 5 prototype units attached to ceiling inside the garage that need to be able to sense when a car has parked and when a car has left the stall</w:t>
-      </w:r>
-    </w:p>
-    <w:p>
-      <w:pPr>
-        <w:pStyle w:val="NormalWeb"/>
-        <w:spacing w:before="0" w:beforeAutospacing="0" w:after="0" w:afterAutospacing="0"/>
-        <w:ind w:firstLine="720"/>
-        <w:rPr>
-          <w:rFonts w:ascii="Calibri" w:hAnsi="Calibri" w:cs="Calibri"/>
-          <w:color w:val="000000"/>
-        </w:rPr>
-      </w:pPr>
-      <w:r>
-        <w:rPr>
-          <w:rFonts w:ascii="Calibri" w:hAnsi="Calibri" w:cs="Calibri"/>
-          <w:color w:val="000000"/>
-        </w:rPr>
-        <w:t>3 level garage – not going to touch the roof</w:t>
-      </w:r>
-    </w:p>
-    <w:p>
-      <w:pPr>
-        <w:pStyle w:val="NormalWeb"/>
-        <w:spacing w:before="0" w:beforeAutospacing="0" w:after="0" w:afterAutospacing="0"/>
-        <w:ind w:left="720"/>
-        <w:rPr>
-          <w:rFonts w:ascii="Calibri" w:hAnsi="Calibri" w:cs="Calibri"/>
-          <w:color w:val="000000"/>
-        </w:rPr>
-      </w:pPr>
-      <w:r>
-        <w:rPr>
-          <w:rFonts w:ascii="Calibri" w:hAnsi="Calibri" w:cs="Calibri"/>
-          <w:color w:val="000000"/>
-        </w:rPr>
-        <w:t>Put a unit on garage entrance to check when car enters the garage and one at exit for leaving, the remaining 3 are for stalls of our choice</w:t>
-      </w:r>
-    </w:p>
-    <w:p>
-      <w:pPr>
-        <w:pStyle w:val="NormalWeb"/>
-        <w:spacing w:before="0" w:beforeAutospacing="0" w:after="0" w:afterAutospacing="0"/>
-        <w:ind w:firstLine="720"/>
-        <w:rPr>
-          <w:rFonts w:ascii="Calibri" w:hAnsi="Calibri" w:cs="Calibri"/>
-          <w:color w:val="000000"/>
-        </w:rPr>
-      </w:pPr>
-      <w:r>
-        <w:rPr>
-          <w:rFonts w:ascii="Calibri" w:hAnsi="Calibri" w:cs="Calibri"/>
-          <w:color w:val="000000"/>
-        </w:rPr>
-        <w:t>Display for whether the garage is full.</w:t>
-      </w:r>
-    </w:p>
-    <w:p>
-      <w:pPr>
-        <w:pStyle w:val="NormalWeb"/>
-        <w:spacing w:before="0" w:beforeAutospacing="0" w:after="0" w:afterAutospacing="0"/>
-        <w:ind w:left="720"/>
-        <w:rPr>
-          <w:rFonts w:ascii="Calibri" w:hAnsi="Calibri" w:cs="Calibri"/>
-          <w:color w:val="000000"/>
-        </w:rPr>
-      </w:pPr>
-      <w:r>
-        <w:rPr>
-          <w:rFonts w:ascii="Calibri" w:hAnsi="Calibri" w:cs="Calibri"/>
-          <w:color w:val="000000"/>
-        </w:rPr>
-        <w:t>Discrete event simulator – simulate the rest of the garage, create graphical simulation, real time or not? Up to us to decide.</w:t>
-      </w:r>
-    </w:p>
-    <w:p>
-      <w:pPr>
-        <w:pStyle w:val="NormalWeb"/>
-        <w:spacing w:before="0" w:beforeAutospacing="0" w:after="0" w:afterAutospacing="0"/>
-        <w:ind w:left="720"/>
-        <w:rPr>
-          <w:rFonts w:ascii="Calibri" w:hAnsi="Calibri" w:cs="Calibri"/>
-          <w:color w:val="000000"/>
-        </w:rPr>
-      </w:pPr>
-      <w:r>
-        <w:rPr>
-          <w:rFonts w:ascii="Calibri" w:hAnsi="Calibri" w:cs="Calibri"/>
-          <w:color w:val="000000"/>
-        </w:rPr>
-        <w:t>Don’t know about monitoring cars moving through the garage, probably not</w:t>
-      </w:r>
-    </w:p>
-    <w:p>
-      <w:pPr>
-        <w:pStyle w:val="NormalWeb"/>
-        <w:spacing w:before="0" w:beforeAutospacing="0" w:after="0" w:afterAutospacing="0"/>
-        <w:ind w:firstLine="720"/>
-        <w:rPr>
-          <w:rFonts w:ascii="Calibri" w:hAnsi="Calibri" w:cs="Calibri"/>
-          <w:color w:val="000000"/>
-        </w:rPr>
-      </w:pPr>
-      <w:r>
-        <w:rPr>
-          <w:rFonts w:ascii="Calibri" w:hAnsi="Calibri" w:cs="Calibri"/>
-          <w:color w:val="000000"/>
-        </w:rPr>
-        <w:t>Generate the rest of the sensors in the simulation ~100 or so</w:t>
-      </w:r>
-    </w:p>
-    <w:p>
-      <w:pPr>
-        <w:pStyle w:val="NormalWeb"/>
-        <w:spacing w:before="0" w:beforeAutospacing="0" w:after="0" w:afterAutospacing="0"/>
-        <w:rPr>
-          <w:rFonts w:ascii="Calibri" w:hAnsi="Calibri" w:cs="Calibri"/>
-          <w:color w:val="000000"/>
-        </w:rPr>
-      </w:pPr>
-    </w:p>
-    <w:p>
-      <w:pPr>
-        <w:pStyle w:val="NormalWeb"/>
-        <w:spacing w:before="0" w:beforeAutospacing="0" w:after="0" w:afterAutospacing="0"/>
-        <w:ind w:firstLine="720"/>
-        <w:rPr>
-          <w:rFonts w:ascii="Calibri" w:hAnsi="Calibri" w:cs="Calibri"/>
-          <w:color w:val="000000"/>
-        </w:rPr>
-      </w:pPr>
-      <w:r>
-        <w:rPr>
-          <w:rFonts w:ascii="Calibri" w:hAnsi="Calibri" w:cs="Calibri"/>
-          <w:color w:val="000000"/>
-        </w:rPr>
-        <w:t>Unit properties</w:t>
-      </w:r>
-    </w:p>
-    <w:p>
-      <w:pPr>
-        <w:pStyle w:val="NormalWeb"/>
-        <w:spacing w:before="0" w:beforeAutospacing="0" w:after="0" w:afterAutospacing="0"/>
-        <w:ind w:left="1440"/>
-        <w:rPr>
-          <w:rFonts w:ascii="Calibri" w:hAnsi="Calibri" w:cs="Calibri"/>
-          <w:color w:val="000000"/>
-        </w:rPr>
-      </w:pPr>
-      <w:r>
-        <w:rPr>
-          <w:rFonts w:ascii="Calibri" w:hAnsi="Calibri" w:cs="Calibri"/>
-          <w:color w:val="000000"/>
-        </w:rPr>
-        <w:t xml:space="preserve">1 year on battery – need to measure currents, Dr </w:t>
-      </w:r>
-      <w:proofErr w:type="spellStart"/>
-      <w:r>
-        <w:rPr>
-          <w:rFonts w:ascii="Calibri" w:hAnsi="Calibri" w:cs="Calibri"/>
-          <w:color w:val="000000"/>
-        </w:rPr>
-        <w:t>Shovic</w:t>
-      </w:r>
-      <w:proofErr w:type="spellEnd"/>
-      <w:r>
-        <w:rPr>
-          <w:rFonts w:ascii="Calibri" w:hAnsi="Calibri" w:cs="Calibri"/>
-          <w:color w:val="000000"/>
-        </w:rPr>
-        <w:t xml:space="preserve"> has some tools for this and will provide them</w:t>
-      </w:r>
-    </w:p>
-    <w:p>
-      <w:pPr>
-        <w:pStyle w:val="NormalWeb"/>
-        <w:spacing w:before="0" w:beforeAutospacing="0" w:after="0" w:afterAutospacing="0"/>
-        <w:ind w:left="720" w:firstLine="720"/>
-        <w:rPr>
-          <w:rFonts w:ascii="Calibri" w:hAnsi="Calibri" w:cs="Calibri"/>
-          <w:color w:val="000000"/>
-        </w:rPr>
-      </w:pPr>
-      <w:r>
-        <w:rPr>
-          <w:rFonts w:ascii="Calibri" w:hAnsi="Calibri" w:cs="Calibri"/>
-          <w:color w:val="000000"/>
-        </w:rPr>
-        <w:t>Maybe multiple types of sensor on the same unit – IR, photocell, sonar, motion</w:t>
-      </w:r>
-    </w:p>
-    <w:p>
-      <w:pPr>
-        <w:pStyle w:val="NormalWeb"/>
-        <w:spacing w:before="0" w:beforeAutospacing="0" w:after="0" w:afterAutospacing="0"/>
-        <w:ind w:left="720" w:firstLine="720"/>
-        <w:rPr>
-          <w:rFonts w:ascii="Calibri" w:hAnsi="Calibri" w:cs="Calibri"/>
-          <w:color w:val="000000"/>
-        </w:rPr>
-      </w:pPr>
-      <w:r>
-        <w:rPr>
-          <w:rFonts w:ascii="Calibri" w:hAnsi="Calibri" w:cs="Calibri"/>
-          <w:color w:val="000000"/>
-        </w:rPr>
-        <w:t>Must detect a car, other vehicles such as motorcycles are optional</w:t>
-      </w:r>
-    </w:p>
-    <w:p>
-      <w:pPr>
-        <w:pStyle w:val="NormalWeb"/>
-        <w:spacing w:before="0" w:beforeAutospacing="0" w:after="0" w:afterAutospacing="0"/>
-        <w:ind w:left="1440"/>
-        <w:rPr>
-          <w:rFonts w:ascii="Calibri" w:hAnsi="Calibri" w:cs="Calibri"/>
-          <w:color w:val="000000"/>
-        </w:rPr>
-      </w:pPr>
-      <w:r>
-        <w:rPr>
-          <w:rFonts w:ascii="Calibri" w:hAnsi="Calibri" w:cs="Calibri"/>
-          <w:color w:val="000000"/>
-        </w:rPr>
-        <w:t>LED connected that blinks – Red – no car, Green – car, idea is that it can be seen by cars looking to park</w:t>
-      </w:r>
-    </w:p>
-    <w:p>
-      <w:pPr>
-        <w:pStyle w:val="NormalWeb"/>
-        <w:spacing w:before="0" w:beforeAutospacing="0" w:after="0" w:afterAutospacing="0"/>
-        <w:ind w:left="1440"/>
-        <w:rPr>
-          <w:rFonts w:ascii="Calibri" w:hAnsi="Calibri" w:cs="Calibri"/>
-          <w:color w:val="000000"/>
-        </w:rPr>
-      </w:pPr>
-      <w:r>
-        <w:rPr>
-          <w:rFonts w:ascii="Calibri" w:hAnsi="Calibri" w:cs="Calibri"/>
-          <w:color w:val="000000"/>
-        </w:rPr>
-        <w:lastRenderedPageBreak/>
-        <w:t xml:space="preserve">Mesh Network – transmits to WLAN gateway located at the Den – </w:t>
-      </w:r>
-      <w:proofErr w:type="spellStart"/>
-      <w:r>
-        <w:rPr>
-          <w:rFonts w:ascii="Calibri" w:hAnsi="Calibri" w:cs="Calibri"/>
-          <w:color w:val="000000"/>
-        </w:rPr>
-        <w:t>Sigfox</w:t>
-      </w:r>
-      <w:proofErr w:type="spellEnd"/>
-      <w:r>
-        <w:rPr>
-          <w:rFonts w:ascii="Calibri" w:hAnsi="Calibri" w:cs="Calibri"/>
-          <w:color w:val="000000"/>
-        </w:rPr>
-        <w:t xml:space="preserve">, </w:t>
-      </w:r>
-      <w:proofErr w:type="spellStart"/>
-      <w:r>
-        <w:rPr>
-          <w:rFonts w:ascii="Calibri" w:hAnsi="Calibri" w:cs="Calibri"/>
-          <w:color w:val="000000"/>
-        </w:rPr>
-        <w:t>LoRa</w:t>
-      </w:r>
-      <w:proofErr w:type="spellEnd"/>
-      <w:r>
-        <w:rPr>
-          <w:rFonts w:ascii="Calibri" w:hAnsi="Calibri" w:cs="Calibri"/>
-          <w:color w:val="000000"/>
-        </w:rPr>
-        <w:t xml:space="preserve"> – 2.1 GHz, 833 MHz, 433 MHz</w:t>
-      </w:r>
-    </w:p>
-    <w:p>
-      <w:pPr>
-        <w:pStyle w:val="NormalWeb"/>
-        <w:spacing w:before="0" w:beforeAutospacing="0" w:after="0" w:afterAutospacing="0"/>
-        <w:ind w:left="720" w:firstLine="720"/>
-        <w:rPr>
-          <w:rFonts w:ascii="Calibri" w:hAnsi="Calibri" w:cs="Calibri"/>
-          <w:color w:val="000000"/>
-        </w:rPr>
-      </w:pPr>
-      <w:r>
-        <w:rPr>
-          <w:rFonts w:ascii="Calibri" w:hAnsi="Calibri" w:cs="Calibri"/>
-          <w:color w:val="000000"/>
-        </w:rPr>
-        <w:t>Processors – use what we like</w:t>
-      </w:r>
-    </w:p>
-    <w:p>
-      <w:pPr>
-        <w:pStyle w:val="NormalWeb"/>
-        <w:spacing w:before="0" w:beforeAutospacing="0" w:after="0" w:afterAutospacing="0"/>
-        <w:ind w:left="720" w:firstLine="720"/>
-        <w:rPr>
-          <w:rFonts w:ascii="Calibri" w:hAnsi="Calibri" w:cs="Calibri"/>
-          <w:color w:val="000000"/>
-        </w:rPr>
-      </w:pPr>
-      <w:r>
-        <w:rPr>
-          <w:rFonts w:ascii="Calibri" w:hAnsi="Calibri" w:cs="Calibri"/>
-          <w:color w:val="000000"/>
-        </w:rPr>
-        <w:t>Temperature sensor would be cool – not essential</w:t>
-      </w:r>
-    </w:p>
-    <w:p>
-      <w:pPr>
-        <w:pStyle w:val="NormalWeb"/>
-        <w:spacing w:before="0" w:beforeAutospacing="0" w:after="0" w:afterAutospacing="0"/>
-        <w:ind w:left="1440"/>
-        <w:rPr>
-          <w:rFonts w:ascii="Calibri" w:hAnsi="Calibri" w:cs="Calibri"/>
-          <w:color w:val="000000"/>
-        </w:rPr>
-      </w:pPr>
-      <w:r>
-        <w:rPr>
-          <w:rFonts w:ascii="Calibri" w:hAnsi="Calibri" w:cs="Calibri"/>
-          <w:color w:val="000000"/>
-        </w:rPr>
-        <w:t>Networking - major part – each sensor can act as the gateway for battery load balancing and in case the master one goes down – need to work it out</w:t>
-      </w:r>
-    </w:p>
-    <w:p>
-      <w:pPr>
-        <w:pStyle w:val="NormalWeb"/>
-        <w:spacing w:before="0" w:beforeAutospacing="0" w:after="0" w:afterAutospacing="0"/>
-        <w:ind w:left="720" w:firstLine="720"/>
-        <w:rPr>
-          <w:rFonts w:ascii="Calibri" w:hAnsi="Calibri" w:cs="Calibri"/>
-          <w:color w:val="000000"/>
-        </w:rPr>
-      </w:pPr>
-      <w:r>
-        <w:rPr>
-          <w:rFonts w:ascii="Calibri" w:hAnsi="Calibri" w:cs="Calibri"/>
-          <w:color w:val="000000"/>
-        </w:rPr>
-        <w:t>4”x4”x4” size approx.</w:t>
-      </w:r>
-    </w:p>
-    <w:p>
-      <w:pPr>
-        <w:pStyle w:val="NormalWeb"/>
-        <w:spacing w:before="0" w:beforeAutospacing="0" w:after="0" w:afterAutospacing="0"/>
-        <w:ind w:left="720" w:firstLine="720"/>
-        <w:rPr>
-          <w:rFonts w:ascii="Calibri" w:hAnsi="Calibri" w:cs="Calibri"/>
-          <w:color w:val="000000"/>
-        </w:rPr>
-      </w:pPr>
-      <w:r>
-        <w:rPr>
-          <w:rFonts w:ascii="Calibri" w:hAnsi="Calibri" w:cs="Calibri"/>
-          <w:color w:val="000000"/>
-        </w:rPr>
-        <w:t>Attachable to ceiling – cement or something</w:t>
-      </w:r>
-    </w:p>
-    <w:p>
-      <w:pPr>
-        <w:pStyle w:val="NormalWeb"/>
-        <w:spacing w:before="0" w:beforeAutospacing="0" w:after="0" w:afterAutospacing="0"/>
-        <w:ind w:left="720" w:firstLine="720"/>
-        <w:rPr>
-          <w:rFonts w:ascii="Calibri" w:hAnsi="Calibri" w:cs="Calibri"/>
-          <w:color w:val="000000"/>
-        </w:rPr>
-      </w:pPr>
-      <w:r>
-        <w:rPr>
-          <w:rFonts w:ascii="Calibri" w:hAnsi="Calibri" w:cs="Calibri"/>
-          <w:color w:val="000000"/>
-        </w:rPr>
-        <w:t>Arduino may be enough for this</w:t>
-      </w:r>
-    </w:p>
-    <w:p>
-      <w:pPr>
-        <w:pStyle w:val="NormalWeb"/>
-        <w:spacing w:before="0" w:beforeAutospacing="0" w:after="0" w:afterAutospacing="0"/>
-        <w:ind w:left="720" w:firstLine="720"/>
-        <w:rPr>
-          <w:rFonts w:ascii="Calibri" w:hAnsi="Calibri" w:cs="Calibri"/>
-          <w:color w:val="000000"/>
-        </w:rPr>
-      </w:pPr>
-      <w:r>
-        <w:rPr>
-          <w:rFonts w:ascii="Calibri" w:hAnsi="Calibri" w:cs="Calibri"/>
-          <w:color w:val="000000"/>
-        </w:rPr>
-        <w:t>Wonderware?</w:t>
-      </w:r>
-    </w:p>
-    <w:p>
-      <w:pPr>
-        <w:pStyle w:val="NormalWeb"/>
-        <w:spacing w:before="0" w:beforeAutospacing="0" w:after="0" w:afterAutospacing="0"/>
-        <w:ind w:left="720" w:firstLine="720"/>
-        <w:rPr>
-          <w:rFonts w:ascii="Calibri" w:hAnsi="Calibri" w:cs="Calibri"/>
-          <w:color w:val="000000"/>
-        </w:rPr>
-      </w:pPr>
-      <w:r>
-        <w:rPr>
-          <w:rFonts w:ascii="Calibri" w:hAnsi="Calibri" w:cs="Calibri"/>
-          <w:color w:val="000000"/>
-        </w:rPr>
-        <w:t>QT?</w:t>
-      </w:r>
-    </w:p>
-    <w:p>
-      <w:pPr>
-        <w:pStyle w:val="NormalWeb"/>
-        <w:spacing w:before="0" w:beforeAutospacing="0" w:after="0" w:afterAutospacing="0"/>
-        <w:ind w:left="720" w:firstLine="720"/>
-        <w:rPr>
-          <w:rFonts w:ascii="Calibri" w:hAnsi="Calibri" w:cs="Calibri"/>
-          <w:color w:val="000000"/>
-        </w:rPr>
-      </w:pPr>
-      <w:r>
-        <w:rPr>
-          <w:rFonts w:ascii="Calibri" w:hAnsi="Calibri" w:cs="Calibri"/>
-          <w:color w:val="000000"/>
-        </w:rPr>
-        <w:t>Able to reset everything</w:t>
-      </w:r>
-    </w:p>
-    <w:p>
-      <w:pPr>
-        <w:pStyle w:val="NormalWeb"/>
-        <w:spacing w:before="0" w:beforeAutospacing="0" w:after="0" w:afterAutospacing="0"/>
-        <w:rPr>
-          <w:rFonts w:ascii="Calibri" w:hAnsi="Calibri" w:cs="Calibri"/>
-          <w:color w:val="000000"/>
-        </w:rPr>
-      </w:pPr>
-    </w:p>
-    <w:p>
-      <w:pPr>
-        <w:pStyle w:val="NormalWeb"/>
-        <w:spacing w:before="0" w:beforeAutospacing="0" w:after="0" w:afterAutospacing="0"/>
-        <w:ind w:firstLine="720"/>
-        <w:rPr>
-          <w:rFonts w:ascii="Calibri" w:hAnsi="Calibri" w:cs="Calibri"/>
-          <w:color w:val="000000"/>
-        </w:rPr>
-      </w:pPr>
-      <w:r>
-        <w:rPr>
-          <w:rFonts w:ascii="Calibri" w:hAnsi="Calibri" w:cs="Calibri"/>
-          <w:color w:val="000000"/>
-        </w:rPr>
-        <w:t>Goal – minimize people’s time and effort to find parking spot</w:t>
-      </w:r>
-    </w:p>
-    <w:p>
-      <w:pPr>
-        <w:pStyle w:val="NormalWeb"/>
-        <w:spacing w:before="0" w:beforeAutospacing="0" w:after="0" w:afterAutospacing="0"/>
-        <w:ind w:firstLine="720"/>
-        <w:rPr>
-          <w:rFonts w:ascii="Calibri" w:hAnsi="Calibri" w:cs="Calibri"/>
-          <w:color w:val="000000"/>
-        </w:rPr>
-      </w:pPr>
-      <w:r>
-        <w:rPr>
-          <w:rFonts w:ascii="Calibri" w:hAnsi="Calibri" w:cs="Calibri"/>
-          <w:color w:val="000000"/>
-        </w:rPr>
-        <w:t>App – optional if can be done do it</w:t>
-      </w:r>
-    </w:p>
-    <w:p>
-      <w:pPr>
-        <w:pStyle w:val="NormalWeb"/>
-        <w:spacing w:before="0" w:beforeAutospacing="0" w:after="0" w:afterAutospacing="0"/>
-        <w:rPr>
-          <w:rFonts w:ascii="Calibri" w:hAnsi="Calibri" w:cs="Calibri"/>
-          <w:color w:val="000000"/>
-        </w:rPr>
-      </w:pPr>
-    </w:p>
-    <w:p>
-      <w:pPr>
-        <w:pStyle w:val="NormalWeb"/>
-        <w:spacing w:before="0" w:beforeAutospacing="0" w:after="0" w:afterAutospacing="0"/>
-        <w:ind w:firstLine="720"/>
-        <w:rPr>
-          <w:rFonts w:ascii="Calibri" w:hAnsi="Calibri" w:cs="Calibri"/>
-          <w:color w:val="000000"/>
-        </w:rPr>
-      </w:pPr>
-      <w:r>
-        <w:rPr>
-          <w:rFonts w:ascii="Calibri" w:hAnsi="Calibri" w:cs="Calibri"/>
-          <w:color w:val="000000"/>
-        </w:rPr>
-        <w:t>Gateway – realistic behavior – car enters, time to go to first level, second level</w:t>
-      </w:r>
-    </w:p>
-    <w:p>
-      <w:pPr>
-        <w:pStyle w:val="NormalWeb"/>
-        <w:spacing w:before="0" w:beforeAutospacing="0" w:after="0" w:afterAutospacing="0"/>
-        <w:ind w:firstLine="720"/>
-        <w:rPr>
-          <w:rFonts w:ascii="Calibri" w:hAnsi="Calibri" w:cs="Calibri"/>
-          <w:color w:val="000000"/>
-        </w:rPr>
-      </w:pPr>
-      <w:r>
-        <w:rPr>
-          <w:rFonts w:ascii="Calibri" w:hAnsi="Calibri" w:cs="Calibri"/>
-          <w:color w:val="000000"/>
-        </w:rPr>
-        <w:t>Tracking entrance and exit</w:t>
-      </w:r>
-    </w:p>
-    <w:p>
-      <w:pPr>
-        <w:pStyle w:val="NormalWeb"/>
-        <w:spacing w:before="0" w:beforeAutospacing="0" w:after="0" w:afterAutospacing="0"/>
-        <w:rPr>
-          <w:rFonts w:ascii="Calibri" w:hAnsi="Calibri" w:cs="Calibri"/>
-          <w:color w:val="000000"/>
-        </w:rPr>
-      </w:pPr>
-    </w:p>
-    <w:p>
-      <w:pPr>
-        <w:pStyle w:val="NormalWeb"/>
-        <w:spacing w:before="0" w:beforeAutospacing="0" w:after="0" w:afterAutospacing="0"/>
-        <w:rPr>
-          <w:rFonts w:ascii="Calibri" w:hAnsi="Calibri" w:cs="Calibri"/>
-          <w:sz w:val="22"/>
-          <w:szCs w:val="22"/>
-        </w:rPr>
-      </w:pPr>
-    </w:p>
-    <w:p>
-      <w:pPr>
-        <w:pStyle w:val="NormalWeb"/>
-        <w:spacing w:before="0" w:beforeAutospacing="0" w:after="0" w:afterAutospacing="0"/>
-        <w:rPr>
-          <w:rFonts w:ascii="Calibri" w:hAnsi="Calibri" w:cs="Calibri"/>
-          <w:color w:val="000000"/>
-        </w:rPr>
-      </w:pPr>
-      <w:r>
-        <w:rPr>
-          <w:rFonts w:ascii="Calibri" w:hAnsi="Calibri" w:cs="Calibri"/>
-          <w:color w:val="000000"/>
-        </w:rPr>
-        <w:t>- Title/name? Up to us</w:t>
-      </w:r>
-    </w:p>
-    <w:p>
-      <w:pPr>
-        <w:pStyle w:val="NormalWeb"/>
-        <w:spacing w:before="0" w:beforeAutospacing="0" w:after="0" w:afterAutospacing="0"/>
-        <w:rPr>
-          <w:rFonts w:ascii="Calibri" w:hAnsi="Calibri" w:cs="Calibri"/>
-          <w:sz w:val="22"/>
-          <w:szCs w:val="22"/>
-        </w:rPr>
-      </w:pPr>
-    </w:p>
-    <w:p>
-      <w:pPr>
-        <w:pStyle w:val="NormalWeb"/>
-        <w:spacing w:before="0" w:beforeAutospacing="0" w:after="0" w:afterAutospacing="0"/>
-        <w:rPr>
-          <w:rFonts w:ascii="Calibri" w:hAnsi="Calibri" w:cs="Calibri"/>
-          <w:color w:val="000000"/>
-        </w:rPr>
-      </w:pPr>
-      <w:r>
-        <w:rPr>
-          <w:rFonts w:ascii="Calibri" w:hAnsi="Calibri" w:cs="Calibri"/>
-          <w:color w:val="000000"/>
-        </w:rPr>
-        <w:t>- Patent searches. Has this been done? How did they do it? It has, do some research</w:t>
-      </w:r>
-    </w:p>
-    <w:p>
-      <w:pPr>
-        <w:pStyle w:val="NormalWeb"/>
-        <w:spacing w:before="0" w:beforeAutospacing="0" w:after="0" w:afterAutospacing="0"/>
-        <w:rPr>
-          <w:rFonts w:ascii="Calibri" w:hAnsi="Calibri" w:cs="Calibri"/>
-          <w:sz w:val="22"/>
-          <w:szCs w:val="22"/>
-        </w:rPr>
-      </w:pPr>
-    </w:p>
-    <w:p>
-      <w:pPr>
-        <w:pStyle w:val="NormalWeb"/>
-        <w:spacing w:before="0" w:beforeAutospacing="0" w:after="0" w:afterAutospacing="0"/>
-        <w:rPr>
-          <w:rFonts w:ascii="Calibri" w:hAnsi="Calibri" w:cs="Calibri"/>
-          <w:color w:val="000000"/>
-        </w:rPr>
-      </w:pPr>
-      <w:r>
-        <w:rPr>
-          <w:rFonts w:ascii="Calibri" w:hAnsi="Calibri" w:cs="Calibri"/>
-          <w:color w:val="000000"/>
-        </w:rPr>
-        <w:t>- Timeline for class? When are our deliverables? The entire system and hardware working for 5 units. We need to come up with milestones, design review. Get through spec phase fast so we can work on hardware and coding faster to sort out issues when implementing.</w:t>
-      </w:r>
-    </w:p>
-    <w:p>
-      <w:pPr>
-        <w:pStyle w:val="NormalWeb"/>
-        <w:spacing w:before="0" w:beforeAutospacing="0" w:after="0" w:afterAutospacing="0"/>
-        <w:rPr>
-          <w:rFonts w:ascii="Calibri" w:hAnsi="Calibri" w:cs="Calibri"/>
-          <w:sz w:val="22"/>
-          <w:szCs w:val="22"/>
-        </w:rPr>
-      </w:pPr>
-    </w:p>
-    <w:p>
-      <w:pPr>
-        <w:pStyle w:val="NormalWeb"/>
-        <w:spacing w:before="0" w:beforeAutospacing="0" w:after="240" w:afterAutospacing="0"/>
-        <w:rPr>
-          <w:rFonts w:ascii="Calibri" w:hAnsi="Calibri" w:cs="Calibri"/>
-          <w:sz w:val="22"/>
-          <w:szCs w:val="22"/>
-        </w:rPr>
-      </w:pPr>
-      <w:r>
-        <w:rPr>
-          <w:rFonts w:ascii="Calibri" w:hAnsi="Calibri" w:cs="Calibri"/>
-          <w:color w:val="000000"/>
-        </w:rPr>
-        <w:t>- How often do we get to meet with our customer? – didn’t answer, will be up to us to decide</w:t>
-      </w:r>
-    </w:p>
-    <w:p>
-      <w:pPr>
-        <w:pStyle w:val="NormalWeb"/>
-        <w:spacing w:before="0" w:beforeAutospacing="0" w:after="240" w:afterAutospacing="0"/>
-        <w:rPr>
-          <w:rFonts w:ascii="Calibri" w:hAnsi="Calibri" w:cs="Calibri"/>
-          <w:sz w:val="22"/>
-          <w:szCs w:val="22"/>
-        </w:rPr>
-      </w:pPr>
-      <w:r>
-        <w:rPr>
-          <w:rFonts w:ascii="Calibri" w:hAnsi="Calibri" w:cs="Calibri"/>
-          <w:color w:val="000000"/>
-        </w:rPr>
-        <w:t>- End users - who is expected to use the system? People wanting to park in the garage</w:t>
-      </w:r>
-    </w:p>
-    <w:p>
-      <w:pPr>
-        <w:pStyle w:val="NormalWeb"/>
-        <w:spacing w:before="0" w:beforeAutospacing="0" w:after="240" w:afterAutospacing="0"/>
-        <w:rPr>
-          <w:rFonts w:ascii="Calibri" w:hAnsi="Calibri" w:cs="Calibri"/>
-          <w:sz w:val="22"/>
-          <w:szCs w:val="22"/>
-        </w:rPr>
-      </w:pPr>
-      <w:r>
-        <w:rPr>
-          <w:rFonts w:ascii="Calibri" w:hAnsi="Calibri" w:cs="Calibri"/>
-          <w:color w:val="000000"/>
-        </w:rPr>
-        <w:t>- How do they interact with the system? The app</w:t>
-      </w:r>
-    </w:p>
-    <w:p>
-      <w:pPr>
-        <w:pStyle w:val="NormalWeb"/>
-        <w:spacing w:before="0" w:beforeAutospacing="0" w:after="240" w:afterAutospacing="0"/>
-        <w:rPr>
-          <w:rFonts w:ascii="Calibri" w:hAnsi="Calibri" w:cs="Calibri"/>
-          <w:sz w:val="22"/>
-          <w:szCs w:val="22"/>
-        </w:rPr>
-      </w:pPr>
-      <w:r>
-        <w:rPr>
-          <w:rFonts w:ascii="Calibri" w:hAnsi="Calibri" w:cs="Calibri"/>
-          <w:color w:val="000000"/>
-        </w:rPr>
-        <w:t>- Do we have a budget for this project? ~$3000 – sensors, gateway, server</w:t>
-      </w:r>
-    </w:p>
-    <w:p>
-      <w:pPr>
-        <w:pStyle w:val="NormalWeb"/>
-        <w:spacing w:before="0" w:beforeAutospacing="0" w:after="0" w:afterAutospacing="0"/>
-        <w:rPr>
-          <w:rFonts w:ascii="Calibri" w:hAnsi="Calibri" w:cs="Calibri"/>
-          <w:color w:val="000000"/>
-        </w:rPr>
-      </w:pPr>
-      <w:r>
-        <w:rPr>
-          <w:rFonts w:ascii="Calibri" w:hAnsi="Calibri" w:cs="Calibri"/>
-          <w:color w:val="000000"/>
-        </w:rPr>
-        <w:t>- Which parking garage is this project being done on? How large - number of stalls and levels, is it? Believe it is the new one on 3</w:t>
-      </w:r>
-      <w:r>
-        <w:rPr>
-          <w:rFonts w:ascii="Calibri" w:hAnsi="Calibri" w:cs="Calibri"/>
-          <w:color w:val="000000"/>
-          <w:vertAlign w:val="superscript"/>
-        </w:rPr>
-        <w:t>rd</w:t>
-      </w:r>
-      <w:r>
-        <w:rPr>
-          <w:rFonts w:ascii="Calibri" w:hAnsi="Calibri" w:cs="Calibri"/>
-          <w:color w:val="000000"/>
-        </w:rPr>
-        <w:t xml:space="preserve"> street it is 3 level, we </w:t>
-      </w:r>
-      <w:r>
-        <w:rPr>
-          <w:rFonts w:ascii="Calibri" w:hAnsi="Calibri" w:cs="Calibri"/>
-          <w:color w:val="000000"/>
-        </w:rPr>
-        <w:t>must</w:t>
-      </w:r>
-      <w:r>
-        <w:rPr>
-          <w:rFonts w:ascii="Calibri" w:hAnsi="Calibri" w:cs="Calibri"/>
-          <w:color w:val="000000"/>
-        </w:rPr>
-        <w:t xml:space="preserve"> work out the number of stalls by actually visiting the site.</w:t>
-      </w:r>
-    </w:p>
-    <w:p>
-      <w:pPr>
-        <w:pStyle w:val="NormalWeb"/>
-        <w:spacing w:before="0" w:beforeAutospacing="0" w:after="0" w:afterAutospacing="0"/>
-        <w:rPr>
-          <w:rFonts w:ascii="Calibri" w:hAnsi="Calibri" w:cs="Calibri"/>
-          <w:sz w:val="22"/>
-          <w:szCs w:val="22"/>
-        </w:rPr>
-      </w:pPr>
-    </w:p>
-    <w:p>
-      <w:pPr>
-        <w:pStyle w:val="NormalWeb"/>
-        <w:spacing w:before="0" w:beforeAutospacing="0" w:after="0" w:afterAutospacing="0"/>
-        <w:rPr>
-          <w:rFonts w:ascii="Calibri" w:hAnsi="Calibri" w:cs="Calibri"/>
-          <w:color w:val="000000"/>
-        </w:rPr>
-      </w:pPr>
-      <w:r>
-        <w:rPr>
-          <w:rFonts w:ascii="Calibri" w:hAnsi="Calibri" w:cs="Calibri"/>
-          <w:color w:val="000000"/>
-        </w:rPr>
-        <w:t>- Have the stalls been selected already, or will we get to visit the garage and pick? We can pick what we want</w:t>
-      </w:r>
-    </w:p>
-    <w:p>
-      <w:pPr>
-        <w:pStyle w:val="NormalWeb"/>
-        <w:spacing w:before="0" w:beforeAutospacing="0" w:after="0" w:afterAutospacing="0"/>
-        <w:rPr>
-          <w:rFonts w:ascii="Calibri" w:hAnsi="Calibri" w:cs="Calibri"/>
-          <w:sz w:val="22"/>
-          <w:szCs w:val="22"/>
-        </w:rPr>
-      </w:pPr>
-    </w:p>
-    <w:p>
-      <w:pPr>
-        <w:pStyle w:val="NormalWeb"/>
-        <w:spacing w:before="0" w:beforeAutospacing="0" w:after="0" w:afterAutospacing="0"/>
-        <w:rPr>
-          <w:rFonts w:ascii="Calibri" w:hAnsi="Calibri" w:cs="Calibri"/>
-          <w:sz w:val="22"/>
-          <w:szCs w:val="22"/>
-        </w:rPr>
-      </w:pPr>
-      <w:r>
-        <w:rPr>
-          <w:rFonts w:ascii="Calibri" w:hAnsi="Calibri" w:cs="Calibri"/>
-          <w:color w:val="000000"/>
-        </w:rPr>
-        <w:t>- Will there be some advertising or advisory saying that monitoring will be going on once the sensors are installed? Research if legal</w:t>
-      </w:r>
-    </w:p>
-    <w:p>
-      <w:pPr>
-        <w:pStyle w:val="NormalWeb"/>
-        <w:spacing w:before="0" w:beforeAutospacing="0" w:after="0" w:afterAutospacing="0"/>
-        <w:rPr>
-          <w:rFonts w:ascii="Calibri" w:hAnsi="Calibri" w:cs="Calibri"/>
-          <w:color w:val="000000"/>
-        </w:rPr>
-      </w:pPr>
-      <w:r>
-        <w:rPr>
-          <w:rFonts w:ascii="Calibri" w:hAnsi="Calibri" w:cs="Calibri"/>
-          <w:color w:val="000000"/>
-        </w:rPr>
-        <w:lastRenderedPageBreak/>
-        <w:t> </w:t>
-      </w:r>
-    </w:p>
-    <w:p>
-      <w:pPr>
-        <w:pStyle w:val="NormalWeb"/>
-        <w:spacing w:before="0" w:beforeAutospacing="0" w:after="0" w:afterAutospacing="0"/>
-        <w:rPr>
-          <w:rFonts w:ascii="Calibri" w:hAnsi="Calibri" w:cs="Calibri"/>
-          <w:color w:val="000000"/>
-        </w:rPr>
-      </w:pPr>
-    </w:p>
-    <w:p>
-      <w:pPr>
-        <w:pStyle w:val="NormalWeb"/>
-        <w:spacing w:before="0" w:beforeAutospacing="0" w:after="0" w:afterAutospacing="0"/>
-        <w:rPr>
-          <w:rFonts w:ascii="Calibri" w:hAnsi="Calibri" w:cs="Calibri"/>
-          <w:sz w:val="22"/>
-          <w:szCs w:val="22"/>
-        </w:rPr>
-      </w:pPr>
-    </w:p>
-    <w:p>
-      <w:pPr>
-        <w:pStyle w:val="NormalWeb"/>
-        <w:spacing w:before="0" w:beforeAutospacing="0" w:after="0" w:afterAutospacing="0"/>
-        <w:rPr>
-          <w:rFonts w:ascii="Calibri" w:hAnsi="Calibri" w:cs="Calibri"/>
-          <w:sz w:val="22"/>
-          <w:szCs w:val="22"/>
-        </w:rPr>
-      </w:pPr>
-      <w:r>
-        <w:rPr>
-          <w:rFonts w:ascii="Calibri" w:hAnsi="Calibri" w:cs="Calibri"/>
-          <w:color w:val="000000"/>
-        </w:rPr>
-        <w:t>Hardware</w:t>
-      </w:r>
-    </w:p>
-    <w:p>
-      <w:pPr>
-        <w:pStyle w:val="NormalWeb"/>
-        <w:spacing w:before="0" w:beforeAutospacing="0" w:after="0" w:afterAutospacing="0"/>
-        <w:rPr>
-          <w:rFonts w:ascii="Calibri" w:hAnsi="Calibri" w:cs="Calibri"/>
-          <w:color w:val="000000"/>
-        </w:rPr>
-      </w:pPr>
-      <w:r>
-        <w:rPr>
-          <w:rFonts w:ascii="Calibri" w:hAnsi="Calibri" w:cs="Calibri"/>
-          <w:color w:val="000000"/>
-        </w:rPr>
-        <w:t>- What base model should we use? esp8266? Something with good power down modes</w:t>
-      </w:r>
-    </w:p>
-    <w:p>
-      <w:pPr>
-        <w:pStyle w:val="NormalWeb"/>
-        <w:spacing w:before="0" w:beforeAutospacing="0" w:after="0" w:afterAutospacing="0"/>
-        <w:rPr>
-          <w:rFonts w:ascii="Calibri" w:hAnsi="Calibri" w:cs="Calibri"/>
-          <w:sz w:val="22"/>
-          <w:szCs w:val="22"/>
-        </w:rPr>
-      </w:pPr>
-    </w:p>
-    <w:p>
-      <w:pPr>
-        <w:pStyle w:val="NormalWeb"/>
-        <w:spacing w:before="0" w:beforeAutospacing="0" w:after="0" w:afterAutospacing="0"/>
-        <w:rPr>
-          <w:rFonts w:ascii="Calibri" w:hAnsi="Calibri" w:cs="Calibri"/>
-          <w:color w:val="000000"/>
-        </w:rPr>
-      </w:pPr>
-      <w:r>
-        <w:rPr>
-          <w:rFonts w:ascii="Calibri" w:hAnsi="Calibri" w:cs="Calibri"/>
-          <w:color w:val="000000"/>
-        </w:rPr>
-        <w:t>- What mesh network requires less power? Bluetooth? Don’t know, we have to find out</w:t>
-      </w:r>
-    </w:p>
-    <w:p>
-      <w:pPr>
-        <w:pStyle w:val="NormalWeb"/>
-        <w:spacing w:before="0" w:beforeAutospacing="0" w:after="0" w:afterAutospacing="0"/>
-        <w:rPr>
-          <w:rFonts w:ascii="Calibri" w:hAnsi="Calibri" w:cs="Calibri"/>
-          <w:sz w:val="22"/>
-          <w:szCs w:val="22"/>
-        </w:rPr>
-      </w:pPr>
-    </w:p>
-    <w:p>
-      <w:pPr>
-        <w:pStyle w:val="NormalWeb"/>
-        <w:spacing w:before="0" w:beforeAutospacing="0" w:after="0" w:afterAutospacing="0"/>
-        <w:rPr>
-          <w:rFonts w:ascii="Calibri" w:hAnsi="Calibri" w:cs="Calibri"/>
-          <w:color w:val="000000"/>
-        </w:rPr>
-      </w:pPr>
-      <w:r>
-        <w:rPr>
-          <w:rFonts w:ascii="Calibri" w:hAnsi="Calibri" w:cs="Calibri"/>
-          <w:color w:val="000000"/>
-        </w:rPr>
-        <w:t xml:space="preserve">- Does the entire garage need to be on a single brain? </w:t>
-      </w:r>
-    </w:p>
-    <w:p>
-      <w:pPr>
-        <w:pStyle w:val="NormalWeb"/>
-        <w:spacing w:before="0" w:beforeAutospacing="0" w:after="0" w:afterAutospacing="0"/>
-        <w:rPr>
-          <w:rFonts w:ascii="Calibri" w:hAnsi="Calibri" w:cs="Calibri"/>
-          <w:sz w:val="22"/>
-          <w:szCs w:val="22"/>
-        </w:rPr>
-      </w:pPr>
-    </w:p>
-    <w:p>
-      <w:pPr>
-        <w:pStyle w:val="NormalWeb"/>
-        <w:spacing w:before="0" w:beforeAutospacing="0" w:after="0" w:afterAutospacing="0"/>
-        <w:rPr>
-          <w:rFonts w:ascii="Calibri" w:hAnsi="Calibri" w:cs="Calibri"/>
-          <w:color w:val="000000"/>
-        </w:rPr>
-      </w:pPr>
-      <w:r>
-        <w:rPr>
-          <w:rFonts w:ascii="Calibri" w:hAnsi="Calibri" w:cs="Calibri"/>
-          <w:color w:val="000000"/>
-        </w:rPr>
-        <w:t>- Does the brain need to be in the garage? No, it will be in the Innovation Den, do we need a bidirectional data link however? – battery level, synchronized clock, when to have them listen for transmission</w:t>
-      </w:r>
-    </w:p>
-    <w:p>
-      <w:pPr>
-        <w:pStyle w:val="NormalWeb"/>
-        <w:spacing w:before="0" w:beforeAutospacing="0" w:after="0" w:afterAutospacing="0"/>
-        <w:rPr>
-          <w:rFonts w:ascii="Calibri" w:hAnsi="Calibri" w:cs="Calibri"/>
-          <w:sz w:val="22"/>
-          <w:szCs w:val="22"/>
-        </w:rPr>
-      </w:pPr>
-    </w:p>
-    <w:p>
-      <w:pPr>
-        <w:pStyle w:val="NormalWeb"/>
-        <w:spacing w:before="0" w:beforeAutospacing="0" w:after="0" w:afterAutospacing="0"/>
-        <w:rPr>
-          <w:rFonts w:ascii="Calibri" w:hAnsi="Calibri" w:cs="Calibri"/>
-          <w:color w:val="000000"/>
-        </w:rPr>
-      </w:pPr>
-      <w:r>
-        <w:rPr>
-          <w:rFonts w:ascii="Calibri" w:hAnsi="Calibri" w:cs="Calibri"/>
-          <w:color w:val="000000"/>
-        </w:rPr>
-        <w:t>- Deep sleep? Heck yes</w:t>
-      </w:r>
-    </w:p>
-    <w:p>
-      <w:pPr>
-        <w:pStyle w:val="NormalWeb"/>
-        <w:spacing w:before="0" w:beforeAutospacing="0" w:after="0" w:afterAutospacing="0"/>
-        <w:rPr>
-          <w:rFonts w:ascii="Calibri" w:hAnsi="Calibri" w:cs="Calibri"/>
-          <w:color w:val="000000"/>
-        </w:rPr>
-      </w:pPr>
-    </w:p>
-    <w:p>
-      <w:pPr>
-        <w:pStyle w:val="NormalWeb"/>
-        <w:spacing w:before="0" w:beforeAutospacing="0" w:after="0" w:afterAutospacing="0"/>
-        <w:rPr>
-          <w:rFonts w:ascii="Calibri" w:hAnsi="Calibri" w:cs="Calibri"/>
-          <w:color w:val="000000"/>
-        </w:rPr>
-      </w:pPr>
-      <w:r>
-        <w:rPr>
-          <w:rFonts w:ascii="Calibri" w:hAnsi="Calibri" w:cs="Calibri"/>
-          <w:color w:val="000000"/>
-        </w:rPr>
-        <w:t xml:space="preserve">- Need to save any data from previous time of wakefulness? Maybe/maybe not – </w:t>
-      </w:r>
-      <w:proofErr w:type="spellStart"/>
-      <w:r>
-        <w:rPr>
-          <w:rFonts w:ascii="Calibri" w:hAnsi="Calibri" w:cs="Calibri"/>
-          <w:color w:val="000000"/>
-        </w:rPr>
-        <w:t>eeprom</w:t>
-      </w:r>
-      <w:proofErr w:type="spellEnd"/>
-    </w:p>
-    <w:p>
-      <w:pPr>
-        <w:pStyle w:val="NormalWeb"/>
-        <w:spacing w:before="0" w:beforeAutospacing="0" w:after="0" w:afterAutospacing="0"/>
-        <w:rPr>
-          <w:rFonts w:ascii="Calibri" w:hAnsi="Calibri" w:cs="Calibri"/>
-          <w:sz w:val="22"/>
-          <w:szCs w:val="22"/>
-        </w:rPr>
-      </w:pPr>
-    </w:p>
-    <w:p>
-      <w:pPr>
-        <w:pStyle w:val="NormalWeb"/>
-        <w:spacing w:before="0" w:beforeAutospacing="0" w:after="0" w:afterAutospacing="0"/>
-        <w:rPr>
-          <w:rFonts w:ascii="Calibri" w:hAnsi="Calibri" w:cs="Calibri"/>
-          <w:color w:val="000000"/>
-        </w:rPr>
-      </w:pPr>
-      <w:r>
-        <w:rPr>
-          <w:rFonts w:ascii="Calibri" w:hAnsi="Calibri" w:cs="Calibri"/>
-          <w:color w:val="000000"/>
-        </w:rPr>
-        <w:t>- How often does each unit need to report? How long does it take on average for a vehicle to enter and exit a stall? Get data. – Go on field trip and find out</w:t>
-      </w:r>
-    </w:p>
-    <w:p>
-      <w:pPr>
-        <w:pStyle w:val="NormalWeb"/>
-        <w:spacing w:before="0" w:beforeAutospacing="0" w:after="0" w:afterAutospacing="0"/>
-        <w:rPr>
-          <w:rFonts w:ascii="Calibri" w:hAnsi="Calibri" w:cs="Calibri"/>
-          <w:sz w:val="22"/>
-          <w:szCs w:val="22"/>
-        </w:rPr>
-      </w:pPr>
-    </w:p>
-    <w:p>
-      <w:pPr>
-        <w:pStyle w:val="NormalWeb"/>
-        <w:spacing w:before="0" w:beforeAutospacing="0" w:after="0" w:afterAutospacing="0"/>
-        <w:rPr>
-          <w:rFonts w:ascii="Calibri" w:hAnsi="Calibri" w:cs="Calibri"/>
-          <w:color w:val="000000"/>
-        </w:rPr>
-      </w:pPr>
-      <w:r>
-        <w:rPr>
-          <w:rFonts w:ascii="Calibri" w:hAnsi="Calibri" w:cs="Calibri"/>
-          <w:color w:val="000000"/>
-        </w:rPr>
-        <w:t>- How large are the units expected to be - Will they need to be inconspicuous? 4”x4”x4”</w:t>
-      </w:r>
-    </w:p>
-    <w:p>
-      <w:pPr>
-        <w:pStyle w:val="NormalWeb"/>
-        <w:spacing w:before="0" w:beforeAutospacing="0" w:after="0" w:afterAutospacing="0"/>
-        <w:rPr>
-          <w:rFonts w:ascii="Calibri" w:hAnsi="Calibri" w:cs="Calibri"/>
-          <w:sz w:val="22"/>
-          <w:szCs w:val="22"/>
-        </w:rPr>
-      </w:pPr>
-    </w:p>
-    <w:p>
-      <w:pPr>
-        <w:pStyle w:val="NormalWeb"/>
-        <w:spacing w:before="0" w:beforeAutospacing="0" w:after="0" w:afterAutospacing="0"/>
-        <w:rPr>
-          <w:rFonts w:ascii="Calibri" w:hAnsi="Calibri" w:cs="Calibri"/>
-          <w:color w:val="000000"/>
-        </w:rPr>
-      </w:pPr>
-      <w:r>
-        <w:rPr>
-          <w:rFonts w:ascii="Calibri" w:hAnsi="Calibri" w:cs="Calibri"/>
-          <w:color w:val="000000"/>
-        </w:rPr>
-        <w:t>- How do we physically secure these units? Adhesive, tape, maybe put a black dome to look like a camera</w:t>
-      </w:r>
-    </w:p>
-    <w:p>
-      <w:pPr>
-        <w:pStyle w:val="NormalWeb"/>
-        <w:spacing w:before="0" w:beforeAutospacing="0" w:after="0" w:afterAutospacing="0"/>
-        <w:rPr>
-          <w:rFonts w:ascii="Calibri" w:hAnsi="Calibri" w:cs="Calibri"/>
-          <w:sz w:val="22"/>
-          <w:szCs w:val="22"/>
-        </w:rPr>
-      </w:pPr>
-    </w:p>
-    <w:p>
-      <w:pPr>
-        <w:pStyle w:val="NormalWeb"/>
-        <w:spacing w:before="0" w:beforeAutospacing="0" w:after="0" w:afterAutospacing="0"/>
-        <w:rPr>
-          <w:rFonts w:ascii="Calibri" w:hAnsi="Calibri" w:cs="Calibri"/>
-          <w:color w:val="000000"/>
-        </w:rPr>
-      </w:pPr>
-      <w:r>
-        <w:rPr>
-          <w:rFonts w:ascii="Calibri" w:hAnsi="Calibri" w:cs="Calibri"/>
-          <w:color w:val="000000"/>
-        </w:rPr>
-        <w:t>- Cost per base? Cost per satellite unit? How do we get component purchases approved? Didn’t answer this, we have a $3000  budget to work with though.</w:t>
-      </w:r>
-    </w:p>
-    <w:p>
-      <w:pPr>
-        <w:pStyle w:val="NormalWeb"/>
-        <w:spacing w:before="0" w:beforeAutospacing="0" w:after="0" w:afterAutospacing="0"/>
-        <w:rPr>
-          <w:rFonts w:ascii="Calibri" w:hAnsi="Calibri" w:cs="Calibri"/>
-          <w:sz w:val="22"/>
-          <w:szCs w:val="22"/>
-        </w:rPr>
-      </w:pPr>
-    </w:p>
-    <w:p>
-      <w:pPr>
-        <w:pStyle w:val="NormalWeb"/>
-        <w:spacing w:before="0" w:beforeAutospacing="0" w:after="0" w:afterAutospacing="0"/>
-        <w:rPr>
-          <w:rFonts w:ascii="Calibri" w:hAnsi="Calibri" w:cs="Calibri"/>
-          <w:sz w:val="22"/>
-          <w:szCs w:val="22"/>
-        </w:rPr>
-      </w:pPr>
-      <w:r>
-        <w:rPr>
-          <w:rFonts w:ascii="Calibri" w:hAnsi="Calibri" w:cs="Calibri"/>
-          <w:color w:val="000000"/>
-        </w:rPr>
-        <w:t>- How do we sense the vehicles? Motorcycles and cars and trucks? Accuracy? What is the definition of stall being full? Lasers cost too much power? – we must work it out ourselves</w:t>
-      </w:r>
-    </w:p>
-    <w:p>
-      <w:pPr>
-        <w:pStyle w:val="NormalWeb"/>
-        <w:spacing w:before="0" w:beforeAutospacing="0" w:after="0" w:afterAutospacing="0"/>
-        <w:rPr>
-          <w:rFonts w:ascii="Calibri" w:hAnsi="Calibri" w:cs="Calibri"/>
-          <w:sz w:val="22"/>
-          <w:szCs w:val="22"/>
-        </w:rPr>
-      </w:pPr>
-      <w:r>
-        <w:rPr>
-          <w:rFonts w:ascii="Calibri" w:hAnsi="Calibri" w:cs="Calibri"/>
-          <w:color w:val="000000"/>
-        </w:rPr>
-        <w:t> </w:t>
-      </w:r>
-    </w:p>
-    <w:p>
-      <w:pPr>
-        <w:pStyle w:val="NormalWeb"/>
-        <w:spacing w:before="0" w:beforeAutospacing="0" w:after="0" w:afterAutospacing="0"/>
-        <w:rPr>
-          <w:rFonts w:ascii="Calibri" w:hAnsi="Calibri" w:cs="Calibri"/>
-          <w:sz w:val="22"/>
-          <w:szCs w:val="22"/>
-        </w:rPr>
-      </w:pPr>
-      <w:r>
-        <w:rPr>
-          <w:rFonts w:ascii="Calibri" w:hAnsi="Calibri" w:cs="Calibri"/>
-          <w:color w:val="000000"/>
-        </w:rPr>
-        <w:t> </w:t>
-      </w:r>
-    </w:p>
-    <w:p>
-      <w:pPr>
-        <w:pStyle w:val="NormalWeb"/>
-        <w:spacing w:before="0" w:beforeAutospacing="0" w:after="0" w:afterAutospacing="0"/>
-        <w:rPr>
-          <w:rFonts w:ascii="Calibri" w:hAnsi="Calibri" w:cs="Calibri"/>
-          <w:sz w:val="22"/>
-          <w:szCs w:val="22"/>
-        </w:rPr>
-      </w:pPr>
-      <w:r>
-        <w:rPr>
-          <w:rFonts w:ascii="Calibri" w:hAnsi="Calibri" w:cs="Calibri"/>
-          <w:color w:val="000000"/>
-        </w:rPr>
-        <w:t>Software</w:t>
-      </w:r>
-    </w:p>
-    <w:p>
-      <w:pPr>
-        <w:pStyle w:val="NormalWeb"/>
-        <w:spacing w:before="0" w:beforeAutospacing="0" w:after="0" w:afterAutospacing="0"/>
-        <w:rPr>
-          <w:rFonts w:ascii="Calibri" w:hAnsi="Calibri" w:cs="Calibri"/>
-          <w:color w:val="000000"/>
-        </w:rPr>
-      </w:pPr>
-      <w:r>
-        <w:rPr>
-          <w:rFonts w:ascii="Calibri" w:hAnsi="Calibri" w:cs="Calibri"/>
-          <w:color w:val="000000"/>
-        </w:rPr>
-        <w:t>- Does the data being sent from the sensors need encryption? Confidentiality, Integrity, Authentication – PKI to prevent people forging the data, hashes, CRC</w:t>
-      </w:r>
-    </w:p>
-    <w:p>
-      <w:pPr>
-        <w:rPr>
-          <w:rFonts w:cstheme="minorHAnsi"/>
-        </w:rPr>
-      </w:pPr>
-      <w:r>
-        <w:rPr>
-          <w:rFonts w:cstheme="minorHAnsi"/>
-        </w:rPr>
-        <w:t>Broadcasting for the sensors – how to determine which sensor gets to broadcast – wait for acknowledgement to be broadcasted? Random fallback time for collisions, number seeding, assigning a serial number to base seeding off, secret</w:t>
-      </w:r>
-      <w:r>
-        <w:rPr>
-          <w:rFonts w:cstheme="minorHAnsi"/>
-        </w:rPr>
-        <w:t xml:space="preserve"> – private key</w:t>
-      </w:r>
-      <w:r>
-        <w:rPr>
-          <w:rFonts w:cstheme="minorHAnsi"/>
-        </w:rPr>
-        <w:t>, system clock, uptime</w:t>
-      </w:r>
-    </w:p>
-    <w:p>
-      <w:pPr>
-        <w:rPr>
-          <w:rFonts w:cstheme="minorHAnsi"/>
-        </w:rPr>
-      </w:pPr>
-      <w:r>
-        <w:rPr>
-          <w:rFonts w:cstheme="minorHAnsi"/>
-        </w:rPr>
-        <w:t>Must have Integrity and Authentication at the least</w:t>
-      </w:r>
-    </w:p>
-    <w:p>
-      <w:pPr>
-        <w:pStyle w:val="NormalWeb"/>
-        <w:spacing w:before="0" w:beforeAutospacing="0" w:after="0" w:afterAutospacing="0"/>
-        <w:rPr>
-          <w:rFonts w:ascii="Calibri" w:hAnsi="Calibri" w:cs="Calibri"/>
-          <w:sz w:val="22"/>
-          <w:szCs w:val="22"/>
-        </w:rPr>
-      </w:pPr>
-    </w:p>
-    <w:p>
-      <w:pPr>
-        <w:pStyle w:val="NormalWeb"/>
-        <w:spacing w:before="0" w:beforeAutospacing="0" w:after="0" w:afterAutospacing="0"/>
-        <w:rPr>
-          <w:rFonts w:ascii="Calibri" w:hAnsi="Calibri" w:cs="Calibri"/>
-          <w:color w:val="000000"/>
-        </w:rPr>
-      </w:pPr>
-      <w:r>
-        <w:rPr>
-          <w:rFonts w:ascii="Calibri" w:hAnsi="Calibri" w:cs="Calibri"/>
-          <w:color w:val="000000"/>
-        </w:rPr>
-        <w:t>-App – IOS/Android, what is its purpose? Either, allow people to see current state of parking garage</w:t>
-      </w:r>
-    </w:p>
-    <w:p>
-      <w:pPr>
-        <w:pStyle w:val="NormalWeb"/>
-        <w:spacing w:before="0" w:beforeAutospacing="0" w:after="0" w:afterAutospacing="0"/>
-        <w:rPr>
-          <w:rFonts w:ascii="Calibri" w:hAnsi="Calibri" w:cs="Calibri"/>
-          <w:sz w:val="22"/>
-          <w:szCs w:val="22"/>
-        </w:rPr>
-      </w:pPr>
-    </w:p>
-    <w:p>
-      <w:pPr>
-        <w:pStyle w:val="NormalWeb"/>
-        <w:spacing w:before="0" w:beforeAutospacing="0" w:after="0" w:afterAutospacing="0"/>
-        <w:rPr>
-          <w:rFonts w:ascii="Calibri" w:hAnsi="Calibri" w:cs="Calibri"/>
-          <w:color w:val="000000"/>
-        </w:rPr>
-      </w:pPr>
-      <w:r>
-        <w:rPr>
-          <w:rFonts w:ascii="Calibri" w:hAnsi="Calibri" w:cs="Calibri"/>
-          <w:color w:val="000000"/>
-        </w:rPr>
-        <w:t xml:space="preserve">- Will hardware, software and licensing be provided to produce the apps – IOS – need apple computer hardware for </w:t>
-      </w:r>
-      <w:proofErr w:type="spellStart"/>
-      <w:r>
-        <w:rPr>
-          <w:rFonts w:ascii="Calibri" w:hAnsi="Calibri" w:cs="Calibri"/>
-          <w:color w:val="000000"/>
-        </w:rPr>
-        <w:t>Xcode</w:t>
-      </w:r>
-      <w:proofErr w:type="spellEnd"/>
-      <w:r>
-        <w:rPr>
-          <w:rFonts w:ascii="Calibri" w:hAnsi="Calibri" w:cs="Calibri"/>
-          <w:color w:val="000000"/>
-        </w:rPr>
-        <w:t xml:space="preserve">, apple store dev license, </w:t>
-      </w:r>
-      <w:proofErr w:type="spellStart"/>
-      <w:r>
-        <w:rPr>
-          <w:rFonts w:ascii="Calibri" w:hAnsi="Calibri" w:cs="Calibri"/>
-          <w:color w:val="000000"/>
-        </w:rPr>
-        <w:t>iphone</w:t>
-      </w:r>
-      <w:proofErr w:type="spellEnd"/>
-      <w:r>
-        <w:rPr>
-          <w:rFonts w:ascii="Calibri" w:hAnsi="Calibri" w:cs="Calibri"/>
-          <w:color w:val="000000"/>
-        </w:rPr>
-        <w:t>/</w:t>
-      </w:r>
-      <w:proofErr w:type="spellStart"/>
-      <w:r>
-        <w:rPr>
-          <w:rFonts w:ascii="Calibri" w:hAnsi="Calibri" w:cs="Calibri"/>
-          <w:color w:val="000000"/>
-        </w:rPr>
-        <w:t>ipad</w:t>
-      </w:r>
-      <w:proofErr w:type="spellEnd"/>
-      <w:r>
-        <w:rPr>
-          <w:rFonts w:ascii="Calibri" w:hAnsi="Calibri" w:cs="Calibri"/>
-          <w:color w:val="000000"/>
-        </w:rPr>
-        <w:t xml:space="preserve"> to test the software.</w:t>
-      </w:r>
-    </w:p>
-    <w:p>
-      <w:pPr>
-        <w:pStyle w:val="NormalWeb"/>
-        <w:spacing w:before="0" w:beforeAutospacing="0" w:after="0" w:afterAutospacing="0"/>
-        <w:rPr>
-          <w:rFonts w:ascii="Calibri" w:hAnsi="Calibri" w:cs="Calibri"/>
-          <w:color w:val="000000"/>
-        </w:rPr>
-      </w:pPr>
-      <w:r>
-        <w:rPr>
-          <w:rFonts w:ascii="Calibri" w:hAnsi="Calibri" w:cs="Calibri"/>
-          <w:color w:val="000000"/>
-        </w:rPr>
-        <w:t xml:space="preserve"> We’ll get it all free – software, hardware didn’t mention, probably not due to the cost of </w:t>
-      </w:r>
-      <w:proofErr w:type="spellStart"/>
-      <w:r>
-        <w:rPr>
-          <w:rFonts w:ascii="Calibri" w:hAnsi="Calibri" w:cs="Calibri"/>
-          <w:color w:val="000000"/>
-        </w:rPr>
-        <w:t>istuff</w:t>
-      </w:r>
-      <w:proofErr w:type="spellEnd"/>
-      <w:r>
-        <w:rPr>
-          <w:rFonts w:ascii="Calibri" w:hAnsi="Calibri" w:cs="Calibri"/>
-          <w:color w:val="000000"/>
-        </w:rPr>
-        <w:t xml:space="preserve"> and our budget</w:t>
-      </w:r>
-    </w:p>
-    <w:p>
-      <w:pPr>
-        <w:pStyle w:val="NormalWeb"/>
-        <w:spacing w:before="0" w:beforeAutospacing="0" w:after="0" w:afterAutospacing="0"/>
-        <w:rPr>
-          <w:rFonts w:ascii="Calibri" w:hAnsi="Calibri" w:cs="Calibri"/>
-          <w:sz w:val="22"/>
-          <w:szCs w:val="22"/>
-        </w:rPr>
-      </w:pPr>
-    </w:p>
-    <w:p>
-      <w:pPr>
-        <w:pStyle w:val="NormalWeb"/>
-        <w:spacing w:before="0" w:beforeAutospacing="0" w:after="0" w:afterAutospacing="0"/>
-        <w:rPr>
-          <w:rFonts w:ascii="Calibri" w:hAnsi="Calibri" w:cs="Calibri"/>
-          <w:color w:val="000000"/>
-        </w:rPr>
-      </w:pPr>
-      <w:r>
-        <w:rPr>
-          <w:rFonts w:ascii="Calibri" w:hAnsi="Calibri" w:cs="Calibri"/>
-          <w:color w:val="000000"/>
-        </w:rPr>
-        <w:t>- the simulation – is this going to be computationally expensive? Would want to use a PC for it</w:t>
-      </w:r>
-    </w:p>
-    <w:p>
-      <w:pPr>
-        <w:pStyle w:val="NormalWeb"/>
-        <w:spacing w:before="0" w:beforeAutospacing="0" w:after="0" w:afterAutospacing="0"/>
-        <w:rPr>
-          <w:rFonts w:ascii="Calibri" w:hAnsi="Calibri" w:cs="Calibri"/>
-          <w:sz w:val="22"/>
-          <w:szCs w:val="22"/>
-        </w:rPr>
-      </w:pPr>
-    </w:p>
-    <w:p>
-      <w:pPr>
-        <w:pStyle w:val="NormalWeb"/>
-        <w:spacing w:before="0" w:beforeAutospacing="0" w:after="0" w:afterAutospacing="0"/>
-        <w:rPr>
-          <w:rFonts w:ascii="Calibri" w:hAnsi="Calibri" w:cs="Calibri"/>
-          <w:sz w:val="22"/>
-          <w:szCs w:val="22"/>
-        </w:rPr>
-      </w:pPr>
-      <w:r>
-        <w:rPr>
-          <w:rFonts w:ascii="Calibri" w:hAnsi="Calibri" w:cs="Calibri"/>
-          <w:color w:val="000000"/>
-        </w:rPr>
-        <w:t xml:space="preserve">-Are there any regulations that would limit our implementation? Tools, language, hardware, software regulations that exist? Dr </w:t>
-      </w:r>
-      <w:proofErr w:type="spellStart"/>
-      <w:r>
-        <w:rPr>
-          <w:rFonts w:ascii="Calibri" w:hAnsi="Calibri" w:cs="Calibri"/>
-          <w:color w:val="000000"/>
-        </w:rPr>
-        <w:t>Shovic</w:t>
-      </w:r>
-      <w:proofErr w:type="spellEnd"/>
-      <w:r>
-        <w:rPr>
-          <w:rFonts w:ascii="Calibri" w:hAnsi="Calibri" w:cs="Calibri"/>
-          <w:color w:val="000000"/>
-        </w:rPr>
-        <w:t xml:space="preserve"> will obtain permission from the city. Do our own research for the rest</w:t>
-      </w:r>
-    </w:p>
-    <w:p>
-      <w:pPr>
-        <w:rPr>
-          <w:rFonts w:cstheme="minorHAnsi"/>
-        </w:rPr>
-      </w:pPr>
-    </w:p>
-    <w:p/>
-    <w:p/>
-    <w:p>
-      <w:pPr>
-        <w:pStyle w:val="Heading2"/>
-      </w:pPr>
     </w:p>
     <w:p>
       <w:pPr>
@@ -7851,7 +7742,2024 @@
           <w:szCs w:val="26"/>
         </w:rPr>
       </w:pPr>
+      <w:r>
+        <w:lastRenderedPageBreak/>
+        <w:br w:type="page"/>
+      </w:r>
+    </w:p>
+    <w:p>
+      <w:pPr>
+        <w:pStyle w:val="Heading2"/>
+      </w:pPr>
+      <w:r>
+        <w:lastRenderedPageBreak/>
+        <w:t>Client Communications</w:t>
+      </w:r>
+      <w:bookmarkEnd w:id="55"/>
+    </w:p>
+    <w:p>
+      <w:r>
+        <w:t>Date: 9/5/19</w:t>
+      </w:r>
+    </w:p>
+    <w:p>
+      <w:r>
+        <w:t>Start Time: 2:30 pm</w:t>
+      </w:r>
+    </w:p>
+    <w:p>
+      <w:r>
+        <w:t>End Time: 3:20 pm</w:t>
+      </w:r>
+    </w:p>
+    <w:p>
+      <w:r>
+        <w:t xml:space="preserve">Present: Nikolai, Tyrel, Zane, Dr </w:t>
+      </w:r>
+      <w:proofErr w:type="spellStart"/>
+      <w:r>
+        <w:t>Shovic</w:t>
+      </w:r>
+      <w:proofErr w:type="spellEnd"/>
+    </w:p>
+    <w:p>
+      <w:r>
+        <w:t>Location: Innovation Den</w:t>
+      </w:r>
+    </w:p>
+    <w:p/>
+    <w:p>
+      <w:r>
+        <w:t>Agenda: We’ve prepared interview questions. Have printed out copies of the questions.</w:t>
+      </w:r>
+    </w:p>
+    <w:p>
+      <w:r>
+        <w:t xml:space="preserve">Interview Dr </w:t>
+      </w:r>
+      <w:proofErr w:type="spellStart"/>
+      <w:r>
+        <w:t>Shovic</w:t>
+      </w:r>
+      <w:proofErr w:type="spellEnd"/>
+      <w:r>
+        <w:t xml:space="preserve"> to get a better understanding of the project requirements</w:t>
+      </w:r>
+    </w:p>
+    <w:p/>
+    <w:p>
+      <w:r>
+        <w:t xml:space="preserve">Outcome: We were intending to ask the questions and record answers, but Dr </w:t>
+      </w:r>
+      <w:proofErr w:type="spellStart"/>
+      <w:r>
+        <w:t>Shovic</w:t>
+      </w:r>
+      <w:proofErr w:type="spellEnd"/>
+      <w:r>
+        <w:t xml:space="preserve"> decided to just take the sheet and give an entire overview of the project. Then read through the questions and answered them.</w:t>
+      </w:r>
+    </w:p>
+    <w:p/>
+    <w:p>
+      <w:r>
+        <w:t>The following are the questions and answers given:</w:t>
+      </w:r>
+    </w:p>
+    <w:p>
+      <w:pPr>
+        <w:pStyle w:val="NormalWeb"/>
+        <w:spacing w:before="0" w:beforeAutospacing="0" w:after="0" w:afterAutospacing="0"/>
+        <w:rPr>
+          <w:rFonts w:ascii="Calibri" w:hAnsi="Calibri" w:cs="Calibri"/>
+          <w:sz w:val="22"/>
+          <w:szCs w:val="22"/>
+        </w:rPr>
+      </w:pPr>
+      <w:r>
+        <w:rPr>
+          <w:rFonts w:ascii="Calibri" w:hAnsi="Calibri" w:cs="Calibri"/>
+          <w:color w:val="000000"/>
+        </w:rPr>
+        <w:t>Overall Project</w:t>
+      </w:r>
+    </w:p>
+    <w:p>
+      <w:pPr>
+        <w:pStyle w:val="NormalWeb"/>
+        <w:spacing w:before="0" w:beforeAutospacing="0" w:after="0" w:afterAutospacing="0"/>
+        <w:rPr>
+          <w:rFonts w:ascii="Calibri" w:hAnsi="Calibri" w:cs="Calibri"/>
+          <w:color w:val="000000"/>
+        </w:rPr>
+      </w:pPr>
+      <w:r>
+        <w:rPr>
+          <w:rFonts w:ascii="Calibri" w:hAnsi="Calibri" w:cs="Calibri"/>
+          <w:color w:val="000000"/>
+        </w:rPr>
+        <w:t>- Could you give us an overview of the entire project?</w:t>
+      </w:r>
+    </w:p>
+    <w:p>
+      <w:pPr>
+        <w:pStyle w:val="NormalWeb"/>
+        <w:spacing w:before="0" w:beforeAutospacing="0" w:after="0" w:afterAutospacing="0"/>
+        <w:ind w:left="720"/>
+        <w:rPr>
+          <w:rFonts w:ascii="Calibri" w:hAnsi="Calibri" w:cs="Calibri"/>
+          <w:color w:val="000000"/>
+        </w:rPr>
+      </w:pPr>
+      <w:r>
+        <w:rPr>
+          <w:rFonts w:ascii="Calibri" w:hAnsi="Calibri" w:cs="Calibri"/>
+          <w:color w:val="000000"/>
+        </w:rPr>
+        <w:t>We need to create 5 prototype units attached to ceiling inside the garage that need to be able to sense when a car has parked and when a car has left the stall</w:t>
+      </w:r>
+    </w:p>
+    <w:p>
+      <w:pPr>
+        <w:pStyle w:val="NormalWeb"/>
+        <w:spacing w:before="0" w:beforeAutospacing="0" w:after="0" w:afterAutospacing="0"/>
+        <w:ind w:firstLine="720"/>
+        <w:rPr>
+          <w:rFonts w:ascii="Calibri" w:hAnsi="Calibri" w:cs="Calibri"/>
+          <w:color w:val="000000"/>
+        </w:rPr>
+      </w:pPr>
+      <w:r>
+        <w:rPr>
+          <w:rFonts w:ascii="Calibri" w:hAnsi="Calibri" w:cs="Calibri"/>
+          <w:color w:val="000000"/>
+        </w:rPr>
+        <w:t>3 level garage – not going to touch the roof</w:t>
+      </w:r>
+    </w:p>
+    <w:p>
+      <w:pPr>
+        <w:pStyle w:val="NormalWeb"/>
+        <w:spacing w:before="0" w:beforeAutospacing="0" w:after="0" w:afterAutospacing="0"/>
+        <w:ind w:left="720"/>
+        <w:rPr>
+          <w:rFonts w:ascii="Calibri" w:hAnsi="Calibri" w:cs="Calibri"/>
+          <w:color w:val="000000"/>
+        </w:rPr>
+      </w:pPr>
+      <w:r>
+        <w:rPr>
+          <w:rFonts w:ascii="Calibri" w:hAnsi="Calibri" w:cs="Calibri"/>
+          <w:color w:val="000000"/>
+        </w:rPr>
+        <w:t>Put a unit on garage entrance to check when car enters the garage and one at exit for leaving, the remaining 3 are for stalls of our choice</w:t>
+      </w:r>
+    </w:p>
+    <w:p>
+      <w:pPr>
+        <w:pStyle w:val="NormalWeb"/>
+        <w:spacing w:before="0" w:beforeAutospacing="0" w:after="0" w:afterAutospacing="0"/>
+        <w:ind w:firstLine="720"/>
+        <w:rPr>
+          <w:rFonts w:ascii="Calibri" w:hAnsi="Calibri" w:cs="Calibri"/>
+          <w:color w:val="000000"/>
+        </w:rPr>
+      </w:pPr>
+      <w:r>
+        <w:rPr>
+          <w:rFonts w:ascii="Calibri" w:hAnsi="Calibri" w:cs="Calibri"/>
+          <w:color w:val="000000"/>
+        </w:rPr>
+        <w:t>Display for whether the garage is full.</w:t>
+      </w:r>
+    </w:p>
+    <w:p>
+      <w:pPr>
+        <w:pStyle w:val="NormalWeb"/>
+        <w:spacing w:before="0" w:beforeAutospacing="0" w:after="0" w:afterAutospacing="0"/>
+        <w:ind w:left="720"/>
+        <w:rPr>
+          <w:rFonts w:ascii="Calibri" w:hAnsi="Calibri" w:cs="Calibri"/>
+          <w:color w:val="000000"/>
+        </w:rPr>
+      </w:pPr>
+      <w:r>
+        <w:rPr>
+          <w:rFonts w:ascii="Calibri" w:hAnsi="Calibri" w:cs="Calibri"/>
+          <w:color w:val="000000"/>
+        </w:rPr>
+        <w:t>Discrete event simulator – simulate the rest of the garage, create graphical simulation, real time or not? Up to us to decide.</w:t>
+      </w:r>
+    </w:p>
+    <w:p>
+      <w:pPr>
+        <w:pStyle w:val="NormalWeb"/>
+        <w:spacing w:before="0" w:beforeAutospacing="0" w:after="0" w:afterAutospacing="0"/>
+        <w:ind w:left="720"/>
+        <w:rPr>
+          <w:rFonts w:ascii="Calibri" w:hAnsi="Calibri" w:cs="Calibri"/>
+          <w:color w:val="000000"/>
+        </w:rPr>
+      </w:pPr>
+      <w:r>
+        <w:rPr>
+          <w:rFonts w:ascii="Calibri" w:hAnsi="Calibri" w:cs="Calibri"/>
+          <w:color w:val="000000"/>
+        </w:rPr>
+        <w:t>Don’t know about monitoring cars moving through the garage, probably not</w:t>
+      </w:r>
+    </w:p>
+    <w:p>
+      <w:pPr>
+        <w:pStyle w:val="NormalWeb"/>
+        <w:spacing w:before="0" w:beforeAutospacing="0" w:after="0" w:afterAutospacing="0"/>
+        <w:ind w:firstLine="720"/>
+        <w:rPr>
+          <w:rFonts w:ascii="Calibri" w:hAnsi="Calibri" w:cs="Calibri"/>
+          <w:color w:val="000000"/>
+        </w:rPr>
+      </w:pPr>
+      <w:r>
+        <w:rPr>
+          <w:rFonts w:ascii="Calibri" w:hAnsi="Calibri" w:cs="Calibri"/>
+          <w:color w:val="000000"/>
+        </w:rPr>
+        <w:t>Generate the rest of the sensors in the simulation ~100 or so</w:t>
+      </w:r>
+    </w:p>
+    <w:p>
+      <w:pPr>
+        <w:pStyle w:val="NormalWeb"/>
+        <w:spacing w:before="0" w:beforeAutospacing="0" w:after="0" w:afterAutospacing="0"/>
+        <w:rPr>
+          <w:rFonts w:ascii="Calibri" w:hAnsi="Calibri" w:cs="Calibri"/>
+          <w:color w:val="000000"/>
+        </w:rPr>
+      </w:pPr>
+    </w:p>
+    <w:p>
+      <w:pPr>
+        <w:pStyle w:val="NormalWeb"/>
+        <w:spacing w:before="0" w:beforeAutospacing="0" w:after="0" w:afterAutospacing="0"/>
+        <w:ind w:firstLine="720"/>
+        <w:rPr>
+          <w:rFonts w:ascii="Calibri" w:hAnsi="Calibri" w:cs="Calibri"/>
+          <w:color w:val="000000"/>
+        </w:rPr>
+      </w:pPr>
+      <w:r>
+        <w:rPr>
+          <w:rFonts w:ascii="Calibri" w:hAnsi="Calibri" w:cs="Calibri"/>
+          <w:color w:val="000000"/>
+        </w:rPr>
+        <w:t>Unit properties</w:t>
+      </w:r>
+    </w:p>
+    <w:p>
+      <w:pPr>
+        <w:pStyle w:val="NormalWeb"/>
+        <w:spacing w:before="0" w:beforeAutospacing="0" w:after="0" w:afterAutospacing="0"/>
+        <w:ind w:left="1440"/>
+        <w:rPr>
+          <w:rFonts w:ascii="Calibri" w:hAnsi="Calibri" w:cs="Calibri"/>
+          <w:color w:val="000000"/>
+        </w:rPr>
+      </w:pPr>
+      <w:r>
+        <w:rPr>
+          <w:rFonts w:ascii="Calibri" w:hAnsi="Calibri" w:cs="Calibri"/>
+          <w:color w:val="000000"/>
+        </w:rPr>
+        <w:t xml:space="preserve">1 year on battery – need to measure currents, Dr </w:t>
+      </w:r>
+      <w:proofErr w:type="spellStart"/>
+      <w:r>
+        <w:rPr>
+          <w:rFonts w:ascii="Calibri" w:hAnsi="Calibri" w:cs="Calibri"/>
+          <w:color w:val="000000"/>
+        </w:rPr>
+        <w:t>Shovic</w:t>
+      </w:r>
+      <w:proofErr w:type="spellEnd"/>
+      <w:r>
+        <w:rPr>
+          <w:rFonts w:ascii="Calibri" w:hAnsi="Calibri" w:cs="Calibri"/>
+          <w:color w:val="000000"/>
+        </w:rPr>
+        <w:t xml:space="preserve"> has some tools for this and will provide them</w:t>
+      </w:r>
+    </w:p>
+    <w:p>
+      <w:pPr>
+        <w:pStyle w:val="NormalWeb"/>
+        <w:spacing w:before="0" w:beforeAutospacing="0" w:after="0" w:afterAutospacing="0"/>
+        <w:ind w:left="720" w:firstLine="720"/>
+        <w:rPr>
+          <w:rFonts w:ascii="Calibri" w:hAnsi="Calibri" w:cs="Calibri"/>
+          <w:color w:val="000000"/>
+        </w:rPr>
+      </w:pPr>
+      <w:r>
+        <w:rPr>
+          <w:rFonts w:ascii="Calibri" w:hAnsi="Calibri" w:cs="Calibri"/>
+          <w:color w:val="000000"/>
+        </w:rPr>
+        <w:t>Maybe multiple types of sensor on the same unit – IR, photocell, sonar, motion</w:t>
+      </w:r>
+    </w:p>
+    <w:p>
+      <w:pPr>
+        <w:pStyle w:val="NormalWeb"/>
+        <w:spacing w:before="0" w:beforeAutospacing="0" w:after="0" w:afterAutospacing="0"/>
+        <w:ind w:left="720" w:firstLine="720"/>
+        <w:rPr>
+          <w:rFonts w:ascii="Calibri" w:hAnsi="Calibri" w:cs="Calibri"/>
+          <w:color w:val="000000"/>
+        </w:rPr>
+      </w:pPr>
+      <w:r>
+        <w:rPr>
+          <w:rFonts w:ascii="Calibri" w:hAnsi="Calibri" w:cs="Calibri"/>
+          <w:color w:val="000000"/>
+        </w:rPr>
+        <w:t>Must detect a car, other vehicles such as motorcycles are optional</w:t>
+      </w:r>
+    </w:p>
+    <w:p>
+      <w:pPr>
+        <w:pStyle w:val="NormalWeb"/>
+        <w:spacing w:before="0" w:beforeAutospacing="0" w:after="0" w:afterAutospacing="0"/>
+        <w:ind w:left="1440"/>
+        <w:rPr>
+          <w:rFonts w:ascii="Calibri" w:hAnsi="Calibri" w:cs="Calibri"/>
+          <w:color w:val="000000"/>
+        </w:rPr>
+      </w:pPr>
+      <w:r>
+        <w:rPr>
+          <w:rFonts w:ascii="Calibri" w:hAnsi="Calibri" w:cs="Calibri"/>
+          <w:color w:val="000000"/>
+        </w:rPr>
+        <w:t>LED connected that blinks – Red – no car, Green – car, idea is that it can be seen by cars looking to park</w:t>
+      </w:r>
+    </w:p>
+    <w:p>
+      <w:pPr>
+        <w:pStyle w:val="NormalWeb"/>
+        <w:spacing w:before="0" w:beforeAutospacing="0" w:after="0" w:afterAutospacing="0"/>
+        <w:ind w:left="1440"/>
+        <w:rPr>
+          <w:rFonts w:ascii="Calibri" w:hAnsi="Calibri" w:cs="Calibri"/>
+          <w:color w:val="000000"/>
+        </w:rPr>
+      </w:pPr>
+      <w:r>
+        <w:rPr>
+          <w:rFonts w:ascii="Calibri" w:hAnsi="Calibri" w:cs="Calibri"/>
+          <w:color w:val="000000"/>
+        </w:rPr>
+        <w:lastRenderedPageBreak/>
+        <w:t xml:space="preserve">Mesh Network – transmits to WLAN gateway located at the Den – </w:t>
+      </w:r>
+      <w:proofErr w:type="spellStart"/>
+      <w:r>
+        <w:rPr>
+          <w:rFonts w:ascii="Calibri" w:hAnsi="Calibri" w:cs="Calibri"/>
+          <w:color w:val="000000"/>
+        </w:rPr>
+        <w:t>Sigfox</w:t>
+      </w:r>
+      <w:proofErr w:type="spellEnd"/>
+      <w:r>
+        <w:rPr>
+          <w:rFonts w:ascii="Calibri" w:hAnsi="Calibri" w:cs="Calibri"/>
+          <w:color w:val="000000"/>
+        </w:rPr>
+        <w:t xml:space="preserve">, </w:t>
+      </w:r>
+      <w:proofErr w:type="spellStart"/>
+      <w:r>
+        <w:rPr>
+          <w:rFonts w:ascii="Calibri" w:hAnsi="Calibri" w:cs="Calibri"/>
+          <w:color w:val="000000"/>
+        </w:rPr>
+        <w:t>LoRa</w:t>
+      </w:r>
+      <w:proofErr w:type="spellEnd"/>
+      <w:r>
+        <w:rPr>
+          <w:rFonts w:ascii="Calibri" w:hAnsi="Calibri" w:cs="Calibri"/>
+          <w:color w:val="000000"/>
+        </w:rPr>
+        <w:t xml:space="preserve"> – 2.1 GHz, 833 MHz, 433 MHz</w:t>
+      </w:r>
+    </w:p>
+    <w:p>
+      <w:pPr>
+        <w:pStyle w:val="NormalWeb"/>
+        <w:spacing w:before="0" w:beforeAutospacing="0" w:after="0" w:afterAutospacing="0"/>
+        <w:ind w:left="720" w:firstLine="720"/>
+        <w:rPr>
+          <w:rFonts w:ascii="Calibri" w:hAnsi="Calibri" w:cs="Calibri"/>
+          <w:color w:val="000000"/>
+        </w:rPr>
+      </w:pPr>
+      <w:r>
+        <w:rPr>
+          <w:rFonts w:ascii="Calibri" w:hAnsi="Calibri" w:cs="Calibri"/>
+          <w:color w:val="000000"/>
+        </w:rPr>
+        <w:t>Processors – use what we like</w:t>
+      </w:r>
+    </w:p>
+    <w:p>
+      <w:pPr>
+        <w:pStyle w:val="NormalWeb"/>
+        <w:spacing w:before="0" w:beforeAutospacing="0" w:after="0" w:afterAutospacing="0"/>
+        <w:ind w:left="720" w:firstLine="720"/>
+        <w:rPr>
+          <w:rFonts w:ascii="Calibri" w:hAnsi="Calibri" w:cs="Calibri"/>
+          <w:color w:val="000000"/>
+        </w:rPr>
+      </w:pPr>
+      <w:r>
+        <w:rPr>
+          <w:rFonts w:ascii="Calibri" w:hAnsi="Calibri" w:cs="Calibri"/>
+          <w:color w:val="000000"/>
+        </w:rPr>
+        <w:t>Temperature sensor would be cool – not essential</w:t>
+      </w:r>
+    </w:p>
+    <w:p>
+      <w:pPr>
+        <w:pStyle w:val="NormalWeb"/>
+        <w:spacing w:before="0" w:beforeAutospacing="0" w:after="0" w:afterAutospacing="0"/>
+        <w:ind w:left="1440"/>
+        <w:rPr>
+          <w:rFonts w:ascii="Calibri" w:hAnsi="Calibri" w:cs="Calibri"/>
+          <w:color w:val="000000"/>
+        </w:rPr>
+      </w:pPr>
+      <w:r>
+        <w:rPr>
+          <w:rFonts w:ascii="Calibri" w:hAnsi="Calibri" w:cs="Calibri"/>
+          <w:color w:val="000000"/>
+        </w:rPr>
+        <w:t>Networking - major part – each sensor can act as the gateway for battery load balancing and in case the master one goes down – need to work it out</w:t>
+      </w:r>
+    </w:p>
+    <w:p>
+      <w:pPr>
+        <w:pStyle w:val="NormalWeb"/>
+        <w:spacing w:before="0" w:beforeAutospacing="0" w:after="0" w:afterAutospacing="0"/>
+        <w:ind w:left="720" w:firstLine="720"/>
+        <w:rPr>
+          <w:rFonts w:ascii="Calibri" w:hAnsi="Calibri" w:cs="Calibri"/>
+          <w:color w:val="000000"/>
+        </w:rPr>
+      </w:pPr>
+      <w:r>
+        <w:rPr>
+          <w:rFonts w:ascii="Calibri" w:hAnsi="Calibri" w:cs="Calibri"/>
+          <w:color w:val="000000"/>
+        </w:rPr>
+        <w:t>4”x4”x4” size approx.</w:t>
+      </w:r>
+    </w:p>
+    <w:p>
+      <w:pPr>
+        <w:pStyle w:val="NormalWeb"/>
+        <w:spacing w:before="0" w:beforeAutospacing="0" w:after="0" w:afterAutospacing="0"/>
+        <w:ind w:left="720" w:firstLine="720"/>
+        <w:rPr>
+          <w:rFonts w:ascii="Calibri" w:hAnsi="Calibri" w:cs="Calibri"/>
+          <w:color w:val="000000"/>
+        </w:rPr>
+      </w:pPr>
+      <w:r>
+        <w:rPr>
+          <w:rFonts w:ascii="Calibri" w:hAnsi="Calibri" w:cs="Calibri"/>
+          <w:color w:val="000000"/>
+        </w:rPr>
+        <w:t>Attachable to ceiling – cement or something</w:t>
+      </w:r>
+    </w:p>
+    <w:p>
+      <w:pPr>
+        <w:pStyle w:val="NormalWeb"/>
+        <w:spacing w:before="0" w:beforeAutospacing="0" w:after="0" w:afterAutospacing="0"/>
+        <w:ind w:left="720" w:firstLine="720"/>
+        <w:rPr>
+          <w:rFonts w:ascii="Calibri" w:hAnsi="Calibri" w:cs="Calibri"/>
+          <w:color w:val="000000"/>
+        </w:rPr>
+      </w:pPr>
+      <w:r>
+        <w:rPr>
+          <w:rFonts w:ascii="Calibri" w:hAnsi="Calibri" w:cs="Calibri"/>
+          <w:color w:val="000000"/>
+        </w:rPr>
+        <w:t>Arduino may be enough for this</w:t>
+      </w:r>
+    </w:p>
+    <w:p>
+      <w:pPr>
+        <w:pStyle w:val="NormalWeb"/>
+        <w:spacing w:before="0" w:beforeAutospacing="0" w:after="0" w:afterAutospacing="0"/>
+        <w:ind w:left="720" w:firstLine="720"/>
+        <w:rPr>
+          <w:rFonts w:ascii="Calibri" w:hAnsi="Calibri" w:cs="Calibri"/>
+          <w:color w:val="000000"/>
+        </w:rPr>
+      </w:pPr>
+      <w:r>
+        <w:rPr>
+          <w:rFonts w:ascii="Calibri" w:hAnsi="Calibri" w:cs="Calibri"/>
+          <w:color w:val="000000"/>
+        </w:rPr>
+        <w:t>Wonderware?</w:t>
+      </w:r>
+    </w:p>
+    <w:p>
+      <w:pPr>
+        <w:pStyle w:val="NormalWeb"/>
+        <w:spacing w:before="0" w:beforeAutospacing="0" w:after="0" w:afterAutospacing="0"/>
+        <w:ind w:left="720" w:firstLine="720"/>
+        <w:rPr>
+          <w:rFonts w:ascii="Calibri" w:hAnsi="Calibri" w:cs="Calibri"/>
+          <w:color w:val="000000"/>
+        </w:rPr>
+      </w:pPr>
+      <w:r>
+        <w:rPr>
+          <w:rFonts w:ascii="Calibri" w:hAnsi="Calibri" w:cs="Calibri"/>
+          <w:color w:val="000000"/>
+        </w:rPr>
+        <w:t>QT?</w:t>
+      </w:r>
+    </w:p>
+    <w:p>
+      <w:pPr>
+        <w:pStyle w:val="NormalWeb"/>
+        <w:spacing w:before="0" w:beforeAutospacing="0" w:after="0" w:afterAutospacing="0"/>
+        <w:ind w:left="720" w:firstLine="720"/>
+        <w:rPr>
+          <w:rFonts w:ascii="Calibri" w:hAnsi="Calibri" w:cs="Calibri"/>
+          <w:color w:val="000000"/>
+        </w:rPr>
+      </w:pPr>
+      <w:r>
+        <w:rPr>
+          <w:rFonts w:ascii="Calibri" w:hAnsi="Calibri" w:cs="Calibri"/>
+          <w:color w:val="000000"/>
+        </w:rPr>
+        <w:t>Able to reset everything</w:t>
+      </w:r>
+    </w:p>
+    <w:p>
+      <w:pPr>
+        <w:pStyle w:val="NormalWeb"/>
+        <w:spacing w:before="0" w:beforeAutospacing="0" w:after="0" w:afterAutospacing="0"/>
+        <w:rPr>
+          <w:rFonts w:ascii="Calibri" w:hAnsi="Calibri" w:cs="Calibri"/>
+          <w:color w:val="000000"/>
+        </w:rPr>
+      </w:pPr>
+    </w:p>
+    <w:p>
+      <w:pPr>
+        <w:pStyle w:val="NormalWeb"/>
+        <w:spacing w:before="0" w:beforeAutospacing="0" w:after="0" w:afterAutospacing="0"/>
+        <w:ind w:firstLine="720"/>
+        <w:rPr>
+          <w:rFonts w:ascii="Calibri" w:hAnsi="Calibri" w:cs="Calibri"/>
+          <w:color w:val="000000"/>
+        </w:rPr>
+      </w:pPr>
+      <w:r>
+        <w:rPr>
+          <w:rFonts w:ascii="Calibri" w:hAnsi="Calibri" w:cs="Calibri"/>
+          <w:color w:val="000000"/>
+        </w:rPr>
+        <w:t>Goal – minimize people’s time and effort to find parking spot</w:t>
+      </w:r>
+    </w:p>
+    <w:p>
+      <w:pPr>
+        <w:pStyle w:val="NormalWeb"/>
+        <w:spacing w:before="0" w:beforeAutospacing="0" w:after="0" w:afterAutospacing="0"/>
+        <w:ind w:firstLine="720"/>
+        <w:rPr>
+          <w:rFonts w:ascii="Calibri" w:hAnsi="Calibri" w:cs="Calibri"/>
+          <w:color w:val="000000"/>
+        </w:rPr>
+      </w:pPr>
+      <w:r>
+        <w:rPr>
+          <w:rFonts w:ascii="Calibri" w:hAnsi="Calibri" w:cs="Calibri"/>
+          <w:color w:val="000000"/>
+        </w:rPr>
+        <w:t>App – optional if can be done do it</w:t>
+      </w:r>
+    </w:p>
+    <w:p>
+      <w:pPr>
+        <w:pStyle w:val="NormalWeb"/>
+        <w:spacing w:before="0" w:beforeAutospacing="0" w:after="0" w:afterAutospacing="0"/>
+        <w:rPr>
+          <w:rFonts w:ascii="Calibri" w:hAnsi="Calibri" w:cs="Calibri"/>
+          <w:color w:val="000000"/>
+        </w:rPr>
+      </w:pPr>
+    </w:p>
+    <w:p>
+      <w:pPr>
+        <w:pStyle w:val="NormalWeb"/>
+        <w:spacing w:before="0" w:beforeAutospacing="0" w:after="0" w:afterAutospacing="0"/>
+        <w:ind w:firstLine="720"/>
+        <w:rPr>
+          <w:rFonts w:ascii="Calibri" w:hAnsi="Calibri" w:cs="Calibri"/>
+          <w:color w:val="000000"/>
+        </w:rPr>
+      </w:pPr>
+      <w:r>
+        <w:rPr>
+          <w:rFonts w:ascii="Calibri" w:hAnsi="Calibri" w:cs="Calibri"/>
+          <w:color w:val="000000"/>
+        </w:rPr>
+        <w:t>Gateway – realistic behavior – car enters, time to go to first level, second level</w:t>
+      </w:r>
+    </w:p>
+    <w:p>
+      <w:pPr>
+        <w:pStyle w:val="NormalWeb"/>
+        <w:spacing w:before="0" w:beforeAutospacing="0" w:after="0" w:afterAutospacing="0"/>
+        <w:ind w:firstLine="720"/>
+        <w:rPr>
+          <w:rFonts w:ascii="Calibri" w:hAnsi="Calibri" w:cs="Calibri"/>
+          <w:color w:val="000000"/>
+        </w:rPr>
+      </w:pPr>
+      <w:r>
+        <w:rPr>
+          <w:rFonts w:ascii="Calibri" w:hAnsi="Calibri" w:cs="Calibri"/>
+          <w:color w:val="000000"/>
+        </w:rPr>
+        <w:t>Tracking entrance and exit</w:t>
+      </w:r>
+    </w:p>
+    <w:p>
+      <w:pPr>
+        <w:pStyle w:val="NormalWeb"/>
+        <w:spacing w:before="0" w:beforeAutospacing="0" w:after="0" w:afterAutospacing="0"/>
+        <w:rPr>
+          <w:rFonts w:ascii="Calibri" w:hAnsi="Calibri" w:cs="Calibri"/>
+          <w:color w:val="000000"/>
+        </w:rPr>
+      </w:pPr>
+    </w:p>
+    <w:p>
+      <w:pPr>
+        <w:pStyle w:val="NormalWeb"/>
+        <w:spacing w:before="0" w:beforeAutospacing="0" w:after="0" w:afterAutospacing="0"/>
+        <w:rPr>
+          <w:rFonts w:ascii="Calibri" w:hAnsi="Calibri" w:cs="Calibri"/>
+          <w:sz w:val="22"/>
+          <w:szCs w:val="22"/>
+        </w:rPr>
+      </w:pPr>
+    </w:p>
+    <w:p>
+      <w:pPr>
+        <w:pStyle w:val="NormalWeb"/>
+        <w:spacing w:before="0" w:beforeAutospacing="0" w:after="0" w:afterAutospacing="0"/>
+        <w:rPr>
+          <w:rFonts w:ascii="Calibri" w:hAnsi="Calibri" w:cs="Calibri"/>
+          <w:color w:val="000000"/>
+        </w:rPr>
+      </w:pPr>
+      <w:r>
+        <w:rPr>
+          <w:rFonts w:ascii="Calibri" w:hAnsi="Calibri" w:cs="Calibri"/>
+          <w:color w:val="000000"/>
+        </w:rPr>
+        <w:t>- Title/name? Up to us</w:t>
+      </w:r>
+    </w:p>
+    <w:p>
+      <w:pPr>
+        <w:pStyle w:val="NormalWeb"/>
+        <w:spacing w:before="0" w:beforeAutospacing="0" w:after="0" w:afterAutospacing="0"/>
+        <w:rPr>
+          <w:rFonts w:ascii="Calibri" w:hAnsi="Calibri" w:cs="Calibri"/>
+          <w:sz w:val="22"/>
+          <w:szCs w:val="22"/>
+        </w:rPr>
+      </w:pPr>
+    </w:p>
+    <w:p>
+      <w:pPr>
+        <w:pStyle w:val="NormalWeb"/>
+        <w:spacing w:before="0" w:beforeAutospacing="0" w:after="0" w:afterAutospacing="0"/>
+        <w:rPr>
+          <w:rFonts w:ascii="Calibri" w:hAnsi="Calibri" w:cs="Calibri"/>
+          <w:color w:val="000000"/>
+        </w:rPr>
+      </w:pPr>
+      <w:r>
+        <w:rPr>
+          <w:rFonts w:ascii="Calibri" w:hAnsi="Calibri" w:cs="Calibri"/>
+          <w:color w:val="000000"/>
+        </w:rPr>
+        <w:t>- Patent searches. Has this been done? How did they do it? It has, do some research</w:t>
+      </w:r>
+    </w:p>
+    <w:p>
+      <w:pPr>
+        <w:pStyle w:val="NormalWeb"/>
+        <w:spacing w:before="0" w:beforeAutospacing="0" w:after="0" w:afterAutospacing="0"/>
+        <w:rPr>
+          <w:rFonts w:ascii="Calibri" w:hAnsi="Calibri" w:cs="Calibri"/>
+          <w:sz w:val="22"/>
+          <w:szCs w:val="22"/>
+        </w:rPr>
+      </w:pPr>
+    </w:p>
+    <w:p>
+      <w:pPr>
+        <w:pStyle w:val="NormalWeb"/>
+        <w:spacing w:before="0" w:beforeAutospacing="0" w:after="0" w:afterAutospacing="0"/>
+        <w:rPr>
+          <w:rFonts w:ascii="Calibri" w:hAnsi="Calibri" w:cs="Calibri"/>
+          <w:color w:val="000000"/>
+        </w:rPr>
+      </w:pPr>
+      <w:r>
+        <w:rPr>
+          <w:rFonts w:ascii="Calibri" w:hAnsi="Calibri" w:cs="Calibri"/>
+          <w:color w:val="000000"/>
+        </w:rPr>
+        <w:t>- Timeline for class? When are our deliverables? The entire system and hardware working for 5 units. We need to come up with milestones, design review. Get through spec phase fast so we can work on hardware and coding faster to sort out issues when implementing.</w:t>
+      </w:r>
+    </w:p>
+    <w:p>
+      <w:pPr>
+        <w:pStyle w:val="NormalWeb"/>
+        <w:spacing w:before="0" w:beforeAutospacing="0" w:after="0" w:afterAutospacing="0"/>
+        <w:rPr>
+          <w:rFonts w:ascii="Calibri" w:hAnsi="Calibri" w:cs="Calibri"/>
+          <w:sz w:val="22"/>
+          <w:szCs w:val="22"/>
+        </w:rPr>
+      </w:pPr>
+    </w:p>
+    <w:p>
+      <w:pPr>
+        <w:pStyle w:val="NormalWeb"/>
+        <w:spacing w:before="0" w:beforeAutospacing="0" w:after="240" w:afterAutospacing="0"/>
+        <w:rPr>
+          <w:rFonts w:ascii="Calibri" w:hAnsi="Calibri" w:cs="Calibri"/>
+          <w:sz w:val="22"/>
+          <w:szCs w:val="22"/>
+        </w:rPr>
+      </w:pPr>
+      <w:r>
+        <w:rPr>
+          <w:rFonts w:ascii="Calibri" w:hAnsi="Calibri" w:cs="Calibri"/>
+          <w:color w:val="000000"/>
+        </w:rPr>
+        <w:t>- How often do we get to meet with our customer? – didn’t answer, will be up to us to decide</w:t>
+      </w:r>
+    </w:p>
+    <w:p>
+      <w:pPr>
+        <w:pStyle w:val="NormalWeb"/>
+        <w:spacing w:before="0" w:beforeAutospacing="0" w:after="240" w:afterAutospacing="0"/>
+        <w:rPr>
+          <w:rFonts w:ascii="Calibri" w:hAnsi="Calibri" w:cs="Calibri"/>
+          <w:sz w:val="22"/>
+          <w:szCs w:val="22"/>
+        </w:rPr>
+      </w:pPr>
+      <w:r>
+        <w:rPr>
+          <w:rFonts w:ascii="Calibri" w:hAnsi="Calibri" w:cs="Calibri"/>
+          <w:color w:val="000000"/>
+        </w:rPr>
+        <w:t>- End users - who is expected to use the system? People wanting to park in the garage</w:t>
+      </w:r>
+    </w:p>
+    <w:p>
+      <w:pPr>
+        <w:pStyle w:val="NormalWeb"/>
+        <w:spacing w:before="0" w:beforeAutospacing="0" w:after="240" w:afterAutospacing="0"/>
+        <w:rPr>
+          <w:rFonts w:ascii="Calibri" w:hAnsi="Calibri" w:cs="Calibri"/>
+          <w:sz w:val="22"/>
+          <w:szCs w:val="22"/>
+        </w:rPr>
+      </w:pPr>
+      <w:r>
+        <w:rPr>
+          <w:rFonts w:ascii="Calibri" w:hAnsi="Calibri" w:cs="Calibri"/>
+          <w:color w:val="000000"/>
+        </w:rPr>
+        <w:t>- How do they interact with the system? The app</w:t>
+      </w:r>
+    </w:p>
+    <w:p>
+      <w:pPr>
+        <w:pStyle w:val="NormalWeb"/>
+        <w:spacing w:before="0" w:beforeAutospacing="0" w:after="240" w:afterAutospacing="0"/>
+        <w:rPr>
+          <w:rFonts w:ascii="Calibri" w:hAnsi="Calibri" w:cs="Calibri"/>
+          <w:sz w:val="22"/>
+          <w:szCs w:val="22"/>
+        </w:rPr>
+      </w:pPr>
+      <w:r>
+        <w:rPr>
+          <w:rFonts w:ascii="Calibri" w:hAnsi="Calibri" w:cs="Calibri"/>
+          <w:color w:val="000000"/>
+        </w:rPr>
+        <w:t>- Do we have a budget for this project? ~$3000 – sensors, gateway, server</w:t>
+      </w:r>
+    </w:p>
+    <w:p>
+      <w:pPr>
+        <w:pStyle w:val="NormalWeb"/>
+        <w:spacing w:before="0" w:beforeAutospacing="0" w:after="0" w:afterAutospacing="0"/>
+        <w:rPr>
+          <w:rFonts w:ascii="Calibri" w:hAnsi="Calibri" w:cs="Calibri"/>
+          <w:color w:val="000000"/>
+        </w:rPr>
+      </w:pPr>
+      <w:r>
+        <w:rPr>
+          <w:rFonts w:ascii="Calibri" w:hAnsi="Calibri" w:cs="Calibri"/>
+          <w:color w:val="000000"/>
+        </w:rPr>
+        <w:t>- Which parking garage is this project being done on? How large - number of stalls and levels, is it? Believe it is the new one on 3</w:t>
+      </w:r>
+      <w:r>
+        <w:rPr>
+          <w:rFonts w:ascii="Calibri" w:hAnsi="Calibri" w:cs="Calibri"/>
+          <w:color w:val="000000"/>
+          <w:vertAlign w:val="superscript"/>
+        </w:rPr>
+        <w:t>rd</w:t>
+      </w:r>
+      <w:r>
+        <w:rPr>
+          <w:rFonts w:ascii="Calibri" w:hAnsi="Calibri" w:cs="Calibri"/>
+          <w:color w:val="000000"/>
+        </w:rPr>
+        <w:t xml:space="preserve"> street it is 3 level, we </w:t>
+      </w:r>
+      <w:r>
+        <w:rPr>
+          <w:rFonts w:ascii="Calibri" w:hAnsi="Calibri" w:cs="Calibri"/>
+          <w:color w:val="000000"/>
+        </w:rPr>
+        <w:t>must</w:t>
+      </w:r>
+      <w:r>
+        <w:rPr>
+          <w:rFonts w:ascii="Calibri" w:hAnsi="Calibri" w:cs="Calibri"/>
+          <w:color w:val="000000"/>
+        </w:rPr>
+        <w:t xml:space="preserve"> work out the number of stalls by </w:t>
+      </w:r>
+      <w:proofErr w:type="gramStart"/>
+      <w:r>
+        <w:rPr>
+          <w:rFonts w:ascii="Calibri" w:hAnsi="Calibri" w:cs="Calibri"/>
+          <w:color w:val="000000"/>
+        </w:rPr>
+        <w:t>actually visiting</w:t>
+      </w:r>
+      <w:proofErr w:type="gramEnd"/>
+      <w:r>
+        <w:rPr>
+          <w:rFonts w:ascii="Calibri" w:hAnsi="Calibri" w:cs="Calibri"/>
+          <w:color w:val="000000"/>
+        </w:rPr>
+        <w:t xml:space="preserve"> the site.</w:t>
+      </w:r>
+    </w:p>
+    <w:p>
+      <w:pPr>
+        <w:pStyle w:val="NormalWeb"/>
+        <w:spacing w:before="0" w:beforeAutospacing="0" w:after="0" w:afterAutospacing="0"/>
+        <w:rPr>
+          <w:rFonts w:ascii="Calibri" w:hAnsi="Calibri" w:cs="Calibri"/>
+          <w:sz w:val="22"/>
+          <w:szCs w:val="22"/>
+        </w:rPr>
+      </w:pPr>
+    </w:p>
+    <w:p>
+      <w:pPr>
+        <w:pStyle w:val="NormalWeb"/>
+        <w:spacing w:before="0" w:beforeAutospacing="0" w:after="0" w:afterAutospacing="0"/>
+        <w:rPr>
+          <w:rFonts w:ascii="Calibri" w:hAnsi="Calibri" w:cs="Calibri"/>
+          <w:color w:val="000000"/>
+        </w:rPr>
+      </w:pPr>
+      <w:r>
+        <w:rPr>
+          <w:rFonts w:ascii="Calibri" w:hAnsi="Calibri" w:cs="Calibri"/>
+          <w:color w:val="000000"/>
+        </w:rPr>
+        <w:t>- Have the stalls been selected already, or will we get to visit the garage and pick? We can pick what we want</w:t>
+      </w:r>
+    </w:p>
+    <w:p>
+      <w:pPr>
+        <w:pStyle w:val="NormalWeb"/>
+        <w:spacing w:before="0" w:beforeAutospacing="0" w:after="0" w:afterAutospacing="0"/>
+        <w:rPr>
+          <w:rFonts w:ascii="Calibri" w:hAnsi="Calibri" w:cs="Calibri"/>
+          <w:sz w:val="22"/>
+          <w:szCs w:val="22"/>
+        </w:rPr>
+      </w:pPr>
+    </w:p>
+    <w:p>
+      <w:pPr>
+        <w:pStyle w:val="NormalWeb"/>
+        <w:spacing w:before="0" w:beforeAutospacing="0" w:after="0" w:afterAutospacing="0"/>
+        <w:rPr>
+          <w:rFonts w:ascii="Calibri" w:hAnsi="Calibri" w:cs="Calibri"/>
+          <w:sz w:val="22"/>
+          <w:szCs w:val="22"/>
+        </w:rPr>
+      </w:pPr>
+      <w:r>
+        <w:rPr>
+          <w:rFonts w:ascii="Calibri" w:hAnsi="Calibri" w:cs="Calibri"/>
+          <w:color w:val="000000"/>
+        </w:rPr>
+        <w:t>- Will there be some advertising or advisory saying that monitoring will be going on once the sensors are installed? Research if legal</w:t>
+      </w:r>
+    </w:p>
+    <w:p>
+      <w:pPr>
+        <w:pStyle w:val="NormalWeb"/>
+        <w:spacing w:before="0" w:beforeAutospacing="0" w:after="0" w:afterAutospacing="0"/>
+        <w:rPr>
+          <w:rFonts w:ascii="Calibri" w:hAnsi="Calibri" w:cs="Calibri"/>
+          <w:color w:val="000000"/>
+        </w:rPr>
+      </w:pPr>
+      <w:r>
+        <w:rPr>
+          <w:rFonts w:ascii="Calibri" w:hAnsi="Calibri" w:cs="Calibri"/>
+          <w:color w:val="000000"/>
+        </w:rPr>
+        <w:lastRenderedPageBreak/>
+        <w:t> </w:t>
+      </w:r>
+    </w:p>
+    <w:p>
+      <w:pPr>
+        <w:pStyle w:val="NormalWeb"/>
+        <w:spacing w:before="0" w:beforeAutospacing="0" w:after="0" w:afterAutospacing="0"/>
+        <w:rPr>
+          <w:rFonts w:ascii="Calibri" w:hAnsi="Calibri" w:cs="Calibri"/>
+          <w:color w:val="000000"/>
+        </w:rPr>
+      </w:pPr>
+    </w:p>
+    <w:p>
+      <w:pPr>
+        <w:pStyle w:val="NormalWeb"/>
+        <w:spacing w:before="0" w:beforeAutospacing="0" w:after="0" w:afterAutospacing="0"/>
+        <w:rPr>
+          <w:rFonts w:ascii="Calibri" w:hAnsi="Calibri" w:cs="Calibri"/>
+          <w:sz w:val="22"/>
+          <w:szCs w:val="22"/>
+        </w:rPr>
+      </w:pPr>
+    </w:p>
+    <w:p>
+      <w:pPr>
+        <w:pStyle w:val="NormalWeb"/>
+        <w:spacing w:before="0" w:beforeAutospacing="0" w:after="0" w:afterAutospacing="0"/>
+        <w:rPr>
+          <w:rFonts w:ascii="Calibri" w:hAnsi="Calibri" w:cs="Calibri"/>
+          <w:sz w:val="22"/>
+          <w:szCs w:val="22"/>
+        </w:rPr>
+      </w:pPr>
+      <w:r>
+        <w:rPr>
+          <w:rFonts w:ascii="Calibri" w:hAnsi="Calibri" w:cs="Calibri"/>
+          <w:color w:val="000000"/>
+        </w:rPr>
+        <w:t>Hardware</w:t>
+      </w:r>
+    </w:p>
+    <w:p>
+      <w:pPr>
+        <w:pStyle w:val="NormalWeb"/>
+        <w:spacing w:before="0" w:beforeAutospacing="0" w:after="0" w:afterAutospacing="0"/>
+        <w:rPr>
+          <w:rFonts w:ascii="Calibri" w:hAnsi="Calibri" w:cs="Calibri"/>
+          <w:color w:val="000000"/>
+        </w:rPr>
+      </w:pPr>
+      <w:r>
+        <w:rPr>
+          <w:rFonts w:ascii="Calibri" w:hAnsi="Calibri" w:cs="Calibri"/>
+          <w:color w:val="000000"/>
+        </w:rPr>
+        <w:t>- What base model should we use? esp8266? Something with good power down modes</w:t>
+      </w:r>
+    </w:p>
+    <w:p>
+      <w:pPr>
+        <w:pStyle w:val="NormalWeb"/>
+        <w:spacing w:before="0" w:beforeAutospacing="0" w:after="0" w:afterAutospacing="0"/>
+        <w:rPr>
+          <w:rFonts w:ascii="Calibri" w:hAnsi="Calibri" w:cs="Calibri"/>
+          <w:sz w:val="22"/>
+          <w:szCs w:val="22"/>
+        </w:rPr>
+      </w:pPr>
+    </w:p>
+    <w:p>
+      <w:pPr>
+        <w:pStyle w:val="NormalWeb"/>
+        <w:spacing w:before="0" w:beforeAutospacing="0" w:after="0" w:afterAutospacing="0"/>
+        <w:rPr>
+          <w:rFonts w:ascii="Calibri" w:hAnsi="Calibri" w:cs="Calibri"/>
+          <w:color w:val="000000"/>
+        </w:rPr>
+      </w:pPr>
+      <w:r>
+        <w:rPr>
+          <w:rFonts w:ascii="Calibri" w:hAnsi="Calibri" w:cs="Calibri"/>
+          <w:color w:val="000000"/>
+        </w:rPr>
+        <w:t xml:space="preserve">- What mesh network requires less power? Bluetooth? Don’t know, we </w:t>
+      </w:r>
+      <w:proofErr w:type="gramStart"/>
+      <w:r>
+        <w:rPr>
+          <w:rFonts w:ascii="Calibri" w:hAnsi="Calibri" w:cs="Calibri"/>
+          <w:color w:val="000000"/>
+        </w:rPr>
+        <w:t>have to</w:t>
+      </w:r>
+      <w:proofErr w:type="gramEnd"/>
+      <w:r>
+        <w:rPr>
+          <w:rFonts w:ascii="Calibri" w:hAnsi="Calibri" w:cs="Calibri"/>
+          <w:color w:val="000000"/>
+        </w:rPr>
+        <w:t xml:space="preserve"> find out</w:t>
+      </w:r>
+    </w:p>
+    <w:p>
+      <w:pPr>
+        <w:pStyle w:val="NormalWeb"/>
+        <w:spacing w:before="0" w:beforeAutospacing="0" w:after="0" w:afterAutospacing="0"/>
+        <w:rPr>
+          <w:rFonts w:ascii="Calibri" w:hAnsi="Calibri" w:cs="Calibri"/>
+          <w:sz w:val="22"/>
+          <w:szCs w:val="22"/>
+        </w:rPr>
+      </w:pPr>
+    </w:p>
+    <w:p>
+      <w:pPr>
+        <w:pStyle w:val="NormalWeb"/>
+        <w:spacing w:before="0" w:beforeAutospacing="0" w:after="0" w:afterAutospacing="0"/>
+        <w:rPr>
+          <w:rFonts w:ascii="Calibri" w:hAnsi="Calibri" w:cs="Calibri"/>
+          <w:color w:val="000000"/>
+        </w:rPr>
+      </w:pPr>
+      <w:r>
+        <w:rPr>
+          <w:rFonts w:ascii="Calibri" w:hAnsi="Calibri" w:cs="Calibri"/>
+          <w:color w:val="000000"/>
+        </w:rPr>
+        <w:t xml:space="preserve">- Does the entire garage need to be on a single brain? </w:t>
+      </w:r>
+    </w:p>
+    <w:p>
+      <w:pPr>
+        <w:pStyle w:val="NormalWeb"/>
+        <w:spacing w:before="0" w:beforeAutospacing="0" w:after="0" w:afterAutospacing="0"/>
+        <w:rPr>
+          <w:rFonts w:ascii="Calibri" w:hAnsi="Calibri" w:cs="Calibri"/>
+          <w:sz w:val="22"/>
+          <w:szCs w:val="22"/>
+        </w:rPr>
+      </w:pPr>
+    </w:p>
+    <w:p>
+      <w:pPr>
+        <w:pStyle w:val="NormalWeb"/>
+        <w:spacing w:before="0" w:beforeAutospacing="0" w:after="0" w:afterAutospacing="0"/>
+        <w:rPr>
+          <w:rFonts w:ascii="Calibri" w:hAnsi="Calibri" w:cs="Calibri"/>
+          <w:color w:val="000000"/>
+        </w:rPr>
+      </w:pPr>
+      <w:r>
+        <w:rPr>
+          <w:rFonts w:ascii="Calibri" w:hAnsi="Calibri" w:cs="Calibri"/>
+          <w:color w:val="000000"/>
+        </w:rPr>
+        <w:t>- Does the brain need to be in the garage? No, it will be in the Innovation Den, do we need a bidirectional data link however? – battery level, synchronized clock, when to have them listen for transmission</w:t>
+      </w:r>
+    </w:p>
+    <w:p>
+      <w:pPr>
+        <w:pStyle w:val="NormalWeb"/>
+        <w:spacing w:before="0" w:beforeAutospacing="0" w:after="0" w:afterAutospacing="0"/>
+        <w:rPr>
+          <w:rFonts w:ascii="Calibri" w:hAnsi="Calibri" w:cs="Calibri"/>
+          <w:sz w:val="22"/>
+          <w:szCs w:val="22"/>
+        </w:rPr>
+      </w:pPr>
+    </w:p>
+    <w:p>
+      <w:pPr>
+        <w:pStyle w:val="NormalWeb"/>
+        <w:spacing w:before="0" w:beforeAutospacing="0" w:after="0" w:afterAutospacing="0"/>
+        <w:rPr>
+          <w:rFonts w:ascii="Calibri" w:hAnsi="Calibri" w:cs="Calibri"/>
+          <w:color w:val="000000"/>
+        </w:rPr>
+      </w:pPr>
+      <w:r>
+        <w:rPr>
+          <w:rFonts w:ascii="Calibri" w:hAnsi="Calibri" w:cs="Calibri"/>
+          <w:color w:val="000000"/>
+        </w:rPr>
+        <w:t>- Deep sleep? Heck yes</w:t>
+      </w:r>
+    </w:p>
+    <w:p>
+      <w:pPr>
+        <w:pStyle w:val="NormalWeb"/>
+        <w:spacing w:before="0" w:beforeAutospacing="0" w:after="0" w:afterAutospacing="0"/>
+        <w:rPr>
+          <w:rFonts w:ascii="Calibri" w:hAnsi="Calibri" w:cs="Calibri"/>
+          <w:color w:val="000000"/>
+        </w:rPr>
+      </w:pPr>
+    </w:p>
+    <w:p>
+      <w:pPr>
+        <w:pStyle w:val="NormalWeb"/>
+        <w:spacing w:before="0" w:beforeAutospacing="0" w:after="0" w:afterAutospacing="0"/>
+        <w:rPr>
+          <w:rFonts w:ascii="Calibri" w:hAnsi="Calibri" w:cs="Calibri"/>
+          <w:color w:val="000000"/>
+        </w:rPr>
+      </w:pPr>
+      <w:r>
+        <w:rPr>
+          <w:rFonts w:ascii="Calibri" w:hAnsi="Calibri" w:cs="Calibri"/>
+          <w:color w:val="000000"/>
+        </w:rPr>
+        <w:t xml:space="preserve">- Need to save any data from previous time of wakefulness? Maybe/maybe not – </w:t>
+      </w:r>
+      <w:proofErr w:type="spellStart"/>
+      <w:r>
+        <w:rPr>
+          <w:rFonts w:ascii="Calibri" w:hAnsi="Calibri" w:cs="Calibri"/>
+          <w:color w:val="000000"/>
+        </w:rPr>
+        <w:t>eeprom</w:t>
+      </w:r>
+      <w:proofErr w:type="spellEnd"/>
+    </w:p>
+    <w:p>
+      <w:pPr>
+        <w:pStyle w:val="NormalWeb"/>
+        <w:spacing w:before="0" w:beforeAutospacing="0" w:after="0" w:afterAutospacing="0"/>
+        <w:rPr>
+          <w:rFonts w:ascii="Calibri" w:hAnsi="Calibri" w:cs="Calibri"/>
+          <w:sz w:val="22"/>
+          <w:szCs w:val="22"/>
+        </w:rPr>
+      </w:pPr>
+    </w:p>
+    <w:p>
+      <w:pPr>
+        <w:pStyle w:val="NormalWeb"/>
+        <w:spacing w:before="0" w:beforeAutospacing="0" w:after="0" w:afterAutospacing="0"/>
+        <w:rPr>
+          <w:rFonts w:ascii="Calibri" w:hAnsi="Calibri" w:cs="Calibri"/>
+          <w:color w:val="000000"/>
+        </w:rPr>
+      </w:pPr>
+      <w:r>
+        <w:rPr>
+          <w:rFonts w:ascii="Calibri" w:hAnsi="Calibri" w:cs="Calibri"/>
+          <w:color w:val="000000"/>
+        </w:rPr>
+        <w:t>- How often does each unit need to report? How long does it take on average for a vehicle to enter and exit a stall? Get data. – Go on field trip and find out</w:t>
+      </w:r>
+    </w:p>
+    <w:p>
+      <w:pPr>
+        <w:pStyle w:val="NormalWeb"/>
+        <w:spacing w:before="0" w:beforeAutospacing="0" w:after="0" w:afterAutospacing="0"/>
+        <w:rPr>
+          <w:rFonts w:ascii="Calibri" w:hAnsi="Calibri" w:cs="Calibri"/>
+          <w:sz w:val="22"/>
+          <w:szCs w:val="22"/>
+        </w:rPr>
+      </w:pPr>
+    </w:p>
+    <w:p>
+      <w:pPr>
+        <w:pStyle w:val="NormalWeb"/>
+        <w:spacing w:before="0" w:beforeAutospacing="0" w:after="0" w:afterAutospacing="0"/>
+        <w:rPr>
+          <w:rFonts w:ascii="Calibri" w:hAnsi="Calibri" w:cs="Calibri"/>
+          <w:color w:val="000000"/>
+        </w:rPr>
+      </w:pPr>
+      <w:r>
+        <w:rPr>
+          <w:rFonts w:ascii="Calibri" w:hAnsi="Calibri" w:cs="Calibri"/>
+          <w:color w:val="000000"/>
+        </w:rPr>
+        <w:t>- How large are the units expected to be - Will they need to be inconspicuous? 4”x4”x4”</w:t>
+      </w:r>
+    </w:p>
+    <w:p>
+      <w:pPr>
+        <w:pStyle w:val="NormalWeb"/>
+        <w:spacing w:before="0" w:beforeAutospacing="0" w:after="0" w:afterAutospacing="0"/>
+        <w:rPr>
+          <w:rFonts w:ascii="Calibri" w:hAnsi="Calibri" w:cs="Calibri"/>
+          <w:sz w:val="22"/>
+          <w:szCs w:val="22"/>
+        </w:rPr>
+      </w:pPr>
+    </w:p>
+    <w:p>
+      <w:pPr>
+        <w:pStyle w:val="NormalWeb"/>
+        <w:spacing w:before="0" w:beforeAutospacing="0" w:after="0" w:afterAutospacing="0"/>
+        <w:rPr>
+          <w:rFonts w:ascii="Calibri" w:hAnsi="Calibri" w:cs="Calibri"/>
+          <w:color w:val="000000"/>
+        </w:rPr>
+      </w:pPr>
+      <w:r>
+        <w:rPr>
+          <w:rFonts w:ascii="Calibri" w:hAnsi="Calibri" w:cs="Calibri"/>
+          <w:color w:val="000000"/>
+        </w:rPr>
+        <w:t>- How do we physically secure these units? Adhesive, tape, maybe put a black dome to look like a camera</w:t>
+      </w:r>
+    </w:p>
+    <w:p>
+      <w:pPr>
+        <w:pStyle w:val="NormalWeb"/>
+        <w:spacing w:before="0" w:beforeAutospacing="0" w:after="0" w:afterAutospacing="0"/>
+        <w:rPr>
+          <w:rFonts w:ascii="Calibri" w:hAnsi="Calibri" w:cs="Calibri"/>
+          <w:sz w:val="22"/>
+          <w:szCs w:val="22"/>
+        </w:rPr>
+      </w:pPr>
+    </w:p>
+    <w:p>
+      <w:pPr>
+        <w:pStyle w:val="NormalWeb"/>
+        <w:spacing w:before="0" w:beforeAutospacing="0" w:after="0" w:afterAutospacing="0"/>
+        <w:rPr>
+          <w:rFonts w:ascii="Calibri" w:hAnsi="Calibri" w:cs="Calibri"/>
+          <w:color w:val="000000"/>
+        </w:rPr>
+      </w:pPr>
+      <w:r>
+        <w:rPr>
+          <w:rFonts w:ascii="Calibri" w:hAnsi="Calibri" w:cs="Calibri"/>
+          <w:color w:val="000000"/>
+        </w:rPr>
+        <w:t>- Cost per base? Cost per satellite unit? How do we get component purchases approved? Didn’t answer this, we have a $</w:t>
+      </w:r>
+      <w:proofErr w:type="gramStart"/>
+      <w:r>
+        <w:rPr>
+          <w:rFonts w:ascii="Calibri" w:hAnsi="Calibri" w:cs="Calibri"/>
+          <w:color w:val="000000"/>
+        </w:rPr>
+        <w:t>3000  budget</w:t>
+      </w:r>
+      <w:proofErr w:type="gramEnd"/>
+      <w:r>
+        <w:rPr>
+          <w:rFonts w:ascii="Calibri" w:hAnsi="Calibri" w:cs="Calibri"/>
+          <w:color w:val="000000"/>
+        </w:rPr>
+        <w:t xml:space="preserve"> to work with though.</w:t>
+      </w:r>
+    </w:p>
+    <w:p>
+      <w:pPr>
+        <w:pStyle w:val="NormalWeb"/>
+        <w:spacing w:before="0" w:beforeAutospacing="0" w:after="0" w:afterAutospacing="0"/>
+        <w:rPr>
+          <w:rFonts w:ascii="Calibri" w:hAnsi="Calibri" w:cs="Calibri"/>
+          <w:sz w:val="22"/>
+          <w:szCs w:val="22"/>
+        </w:rPr>
+      </w:pPr>
+    </w:p>
+    <w:p>
+      <w:pPr>
+        <w:pStyle w:val="NormalWeb"/>
+        <w:spacing w:before="0" w:beforeAutospacing="0" w:after="0" w:afterAutospacing="0"/>
+        <w:rPr>
+          <w:rFonts w:ascii="Calibri" w:hAnsi="Calibri" w:cs="Calibri"/>
+          <w:sz w:val="22"/>
+          <w:szCs w:val="22"/>
+        </w:rPr>
+      </w:pPr>
+      <w:r>
+        <w:rPr>
+          <w:rFonts w:ascii="Calibri" w:hAnsi="Calibri" w:cs="Calibri"/>
+          <w:color w:val="000000"/>
+        </w:rPr>
+        <w:t>- How do we sense the vehicles? Motorcycles and cars and trucks? Accuracy? What is the definition of stall being full? Lasers cost too much power? – we must work it out ourselves</w:t>
+      </w:r>
+    </w:p>
+    <w:p>
+      <w:pPr>
+        <w:pStyle w:val="NormalWeb"/>
+        <w:spacing w:before="0" w:beforeAutospacing="0" w:after="0" w:afterAutospacing="0"/>
+        <w:rPr>
+          <w:rFonts w:ascii="Calibri" w:hAnsi="Calibri" w:cs="Calibri"/>
+          <w:sz w:val="22"/>
+          <w:szCs w:val="22"/>
+        </w:rPr>
+      </w:pPr>
+      <w:r>
+        <w:rPr>
+          <w:rFonts w:ascii="Calibri" w:hAnsi="Calibri" w:cs="Calibri"/>
+          <w:color w:val="000000"/>
+        </w:rPr>
+        <w:t> </w:t>
+      </w:r>
+    </w:p>
+    <w:p>
+      <w:pPr>
+        <w:pStyle w:val="NormalWeb"/>
+        <w:spacing w:before="0" w:beforeAutospacing="0" w:after="0" w:afterAutospacing="0"/>
+        <w:rPr>
+          <w:rFonts w:ascii="Calibri" w:hAnsi="Calibri" w:cs="Calibri"/>
+          <w:sz w:val="22"/>
+          <w:szCs w:val="22"/>
+        </w:rPr>
+      </w:pPr>
+      <w:r>
+        <w:rPr>
+          <w:rFonts w:ascii="Calibri" w:hAnsi="Calibri" w:cs="Calibri"/>
+          <w:color w:val="000000"/>
+        </w:rPr>
+        <w:t> </w:t>
+      </w:r>
+    </w:p>
+    <w:p>
+      <w:pPr>
+        <w:pStyle w:val="NormalWeb"/>
+        <w:spacing w:before="0" w:beforeAutospacing="0" w:after="0" w:afterAutospacing="0"/>
+        <w:rPr>
+          <w:rFonts w:ascii="Calibri" w:hAnsi="Calibri" w:cs="Calibri"/>
+          <w:sz w:val="22"/>
+          <w:szCs w:val="22"/>
+        </w:rPr>
+      </w:pPr>
+      <w:r>
+        <w:rPr>
+          <w:rFonts w:ascii="Calibri" w:hAnsi="Calibri" w:cs="Calibri"/>
+          <w:color w:val="000000"/>
+        </w:rPr>
+        <w:t>Software</w:t>
+      </w:r>
+    </w:p>
+    <w:p>
+      <w:pPr>
+        <w:pStyle w:val="NormalWeb"/>
+        <w:spacing w:before="0" w:beforeAutospacing="0" w:after="0" w:afterAutospacing="0"/>
+        <w:rPr>
+          <w:rFonts w:ascii="Calibri" w:hAnsi="Calibri" w:cs="Calibri"/>
+          <w:color w:val="000000"/>
+        </w:rPr>
+      </w:pPr>
+      <w:r>
+        <w:rPr>
+          <w:rFonts w:ascii="Calibri" w:hAnsi="Calibri" w:cs="Calibri"/>
+          <w:color w:val="000000"/>
+        </w:rPr>
+        <w:t>- Does the data being sent from the sensors need encryption? Confidentiality, Integrity, Authentication – PKI to prevent people forging the data, hashes, CRC</w:t>
+      </w:r>
+    </w:p>
+    <w:p>
+      <w:pPr>
+        <w:rPr>
+          <w:rFonts w:cstheme="minorHAnsi"/>
+        </w:rPr>
+      </w:pPr>
+      <w:r>
+        <w:rPr>
+          <w:rFonts w:cstheme="minorHAnsi"/>
+        </w:rPr>
+        <w:t>Broadcasting for the sensors – how to determine which sensor gets to broadcast – wait for acknowledgement to be broadcasted? Random fallback time for collisions, number seeding, assigning a serial number to base seeding off, secret</w:t>
+      </w:r>
+      <w:r>
+        <w:rPr>
+          <w:rFonts w:cstheme="minorHAnsi"/>
+        </w:rPr>
+        <w:t xml:space="preserve"> – private key</w:t>
+      </w:r>
+      <w:r>
+        <w:rPr>
+          <w:rFonts w:cstheme="minorHAnsi"/>
+        </w:rPr>
+        <w:t>, system clock, uptime</w:t>
+      </w:r>
+    </w:p>
+    <w:p>
+      <w:pPr>
+        <w:rPr>
+          <w:rFonts w:cstheme="minorHAnsi"/>
+        </w:rPr>
+      </w:pPr>
+      <w:r>
+        <w:rPr>
+          <w:rFonts w:cstheme="minorHAnsi"/>
+        </w:rPr>
+        <w:t>Must have Integrity and Authentication at the least</w:t>
+      </w:r>
+    </w:p>
+    <w:p>
+      <w:pPr>
+        <w:pStyle w:val="NormalWeb"/>
+        <w:spacing w:before="0" w:beforeAutospacing="0" w:after="0" w:afterAutospacing="0"/>
+        <w:rPr>
+          <w:rFonts w:ascii="Calibri" w:hAnsi="Calibri" w:cs="Calibri"/>
+          <w:sz w:val="22"/>
+          <w:szCs w:val="22"/>
+        </w:rPr>
+      </w:pPr>
+    </w:p>
+    <w:p>
+      <w:pPr>
+        <w:pStyle w:val="NormalWeb"/>
+        <w:spacing w:before="0" w:beforeAutospacing="0" w:after="0" w:afterAutospacing="0"/>
+        <w:rPr>
+          <w:rFonts w:ascii="Calibri" w:hAnsi="Calibri" w:cs="Calibri"/>
+          <w:color w:val="000000"/>
+        </w:rPr>
+      </w:pPr>
+      <w:r>
+        <w:rPr>
+          <w:rFonts w:ascii="Calibri" w:hAnsi="Calibri" w:cs="Calibri"/>
+          <w:color w:val="000000"/>
+        </w:rPr>
+        <w:t>-App – IOS/Android, what is its purpose? Either, allow people to see current state of parking garage</w:t>
+      </w:r>
+    </w:p>
+    <w:p>
+      <w:pPr>
+        <w:pStyle w:val="NormalWeb"/>
+        <w:spacing w:before="0" w:beforeAutospacing="0" w:after="0" w:afterAutospacing="0"/>
+        <w:rPr>
+          <w:rFonts w:ascii="Calibri" w:hAnsi="Calibri" w:cs="Calibri"/>
+          <w:sz w:val="22"/>
+          <w:szCs w:val="22"/>
+        </w:rPr>
+      </w:pPr>
+    </w:p>
+    <w:p>
+      <w:pPr>
+        <w:pStyle w:val="NormalWeb"/>
+        <w:spacing w:before="0" w:beforeAutospacing="0" w:after="0" w:afterAutospacing="0"/>
+        <w:rPr>
+          <w:rFonts w:ascii="Calibri" w:hAnsi="Calibri" w:cs="Calibri"/>
+          <w:color w:val="000000"/>
+        </w:rPr>
+      </w:pPr>
+      <w:r>
+        <w:rPr>
+          <w:rFonts w:ascii="Calibri" w:hAnsi="Calibri" w:cs="Calibri"/>
+          <w:color w:val="000000"/>
+        </w:rPr>
+        <w:t xml:space="preserve">- Will hardware, software and licensing be provided to produce the apps – IOS – need apple computer hardware for </w:t>
+      </w:r>
+      <w:proofErr w:type="spellStart"/>
+      <w:r>
+        <w:rPr>
+          <w:rFonts w:ascii="Calibri" w:hAnsi="Calibri" w:cs="Calibri"/>
+          <w:color w:val="000000"/>
+        </w:rPr>
+        <w:t>Xcode</w:t>
+      </w:r>
+      <w:proofErr w:type="spellEnd"/>
+      <w:r>
+        <w:rPr>
+          <w:rFonts w:ascii="Calibri" w:hAnsi="Calibri" w:cs="Calibri"/>
+          <w:color w:val="000000"/>
+        </w:rPr>
+        <w:t xml:space="preserve">, apple store dev license, </w:t>
+      </w:r>
+      <w:proofErr w:type="spellStart"/>
+      <w:r>
+        <w:rPr>
+          <w:rFonts w:ascii="Calibri" w:hAnsi="Calibri" w:cs="Calibri"/>
+          <w:color w:val="000000"/>
+        </w:rPr>
+        <w:t>iphone</w:t>
+      </w:r>
+      <w:proofErr w:type="spellEnd"/>
+      <w:r>
+        <w:rPr>
+          <w:rFonts w:ascii="Calibri" w:hAnsi="Calibri" w:cs="Calibri"/>
+          <w:color w:val="000000"/>
+        </w:rPr>
+        <w:t>/</w:t>
+      </w:r>
+      <w:proofErr w:type="spellStart"/>
+      <w:r>
+        <w:rPr>
+          <w:rFonts w:ascii="Calibri" w:hAnsi="Calibri" w:cs="Calibri"/>
+          <w:color w:val="000000"/>
+        </w:rPr>
+        <w:t>ipad</w:t>
+      </w:r>
+      <w:proofErr w:type="spellEnd"/>
+      <w:r>
+        <w:rPr>
+          <w:rFonts w:ascii="Calibri" w:hAnsi="Calibri" w:cs="Calibri"/>
+          <w:color w:val="000000"/>
+        </w:rPr>
+        <w:t xml:space="preserve"> to test the software.</w:t>
+      </w:r>
+    </w:p>
+    <w:p>
+      <w:pPr>
+        <w:pStyle w:val="NormalWeb"/>
+        <w:spacing w:before="0" w:beforeAutospacing="0" w:after="0" w:afterAutospacing="0"/>
+        <w:rPr>
+          <w:rFonts w:ascii="Calibri" w:hAnsi="Calibri" w:cs="Calibri"/>
+          <w:color w:val="000000"/>
+        </w:rPr>
+      </w:pPr>
+      <w:r>
+        <w:rPr>
+          <w:rFonts w:ascii="Calibri" w:hAnsi="Calibri" w:cs="Calibri"/>
+          <w:color w:val="000000"/>
+        </w:rPr>
+        <w:t xml:space="preserve"> We’ll get it all free – software, hardware didn’t mention, probably not due to the cost of </w:t>
+      </w:r>
+      <w:proofErr w:type="spellStart"/>
+      <w:r>
+        <w:rPr>
+          <w:rFonts w:ascii="Calibri" w:hAnsi="Calibri" w:cs="Calibri"/>
+          <w:color w:val="000000"/>
+        </w:rPr>
+        <w:t>istuff</w:t>
+      </w:r>
+      <w:proofErr w:type="spellEnd"/>
+      <w:r>
+        <w:rPr>
+          <w:rFonts w:ascii="Calibri" w:hAnsi="Calibri" w:cs="Calibri"/>
+          <w:color w:val="000000"/>
+        </w:rPr>
+        <w:t xml:space="preserve"> and our budget</w:t>
+      </w:r>
+    </w:p>
+    <w:p>
+      <w:pPr>
+        <w:pStyle w:val="NormalWeb"/>
+        <w:spacing w:before="0" w:beforeAutospacing="0" w:after="0" w:afterAutospacing="0"/>
+        <w:rPr>
+          <w:rFonts w:ascii="Calibri" w:hAnsi="Calibri" w:cs="Calibri"/>
+          <w:sz w:val="22"/>
+          <w:szCs w:val="22"/>
+        </w:rPr>
+      </w:pPr>
+    </w:p>
+    <w:p>
+      <w:pPr>
+        <w:pStyle w:val="NormalWeb"/>
+        <w:spacing w:before="0" w:beforeAutospacing="0" w:after="0" w:afterAutospacing="0"/>
+        <w:rPr>
+          <w:rFonts w:ascii="Calibri" w:hAnsi="Calibri" w:cs="Calibri"/>
+          <w:color w:val="000000"/>
+        </w:rPr>
+      </w:pPr>
+      <w:r>
+        <w:rPr>
+          <w:rFonts w:ascii="Calibri" w:hAnsi="Calibri" w:cs="Calibri"/>
+          <w:color w:val="000000"/>
+        </w:rPr>
+        <w:t>- the simulation – is this going to be computationally expensive? Would want to use a PC for it</w:t>
+      </w:r>
+    </w:p>
+    <w:p>
+      <w:pPr>
+        <w:pStyle w:val="NormalWeb"/>
+        <w:spacing w:before="0" w:beforeAutospacing="0" w:after="0" w:afterAutospacing="0"/>
+        <w:rPr>
+          <w:rFonts w:ascii="Calibri" w:hAnsi="Calibri" w:cs="Calibri"/>
+          <w:sz w:val="22"/>
+          <w:szCs w:val="22"/>
+        </w:rPr>
+      </w:pPr>
+    </w:p>
+    <w:p>
+      <w:pPr>
+        <w:pStyle w:val="NormalWeb"/>
+        <w:spacing w:before="0" w:beforeAutospacing="0" w:after="0" w:afterAutospacing="0"/>
+        <w:rPr>
+          <w:rFonts w:ascii="Calibri" w:hAnsi="Calibri" w:cs="Calibri"/>
+          <w:sz w:val="22"/>
+          <w:szCs w:val="22"/>
+        </w:rPr>
+      </w:pPr>
+      <w:r>
+        <w:rPr>
+          <w:rFonts w:ascii="Calibri" w:hAnsi="Calibri" w:cs="Calibri"/>
+          <w:color w:val="000000"/>
+        </w:rPr>
+        <w:t xml:space="preserve">-Are there any regulations that would limit our implementation? Tools, language, hardware, software regulations that </w:t>
+      </w:r>
+      <w:proofErr w:type="gramStart"/>
+      <w:r>
+        <w:rPr>
+          <w:rFonts w:ascii="Calibri" w:hAnsi="Calibri" w:cs="Calibri"/>
+          <w:color w:val="000000"/>
+        </w:rPr>
+        <w:t>exist?</w:t>
+      </w:r>
+      <w:proofErr w:type="gramEnd"/>
+      <w:r>
+        <w:rPr>
+          <w:rFonts w:ascii="Calibri" w:hAnsi="Calibri" w:cs="Calibri"/>
+          <w:color w:val="000000"/>
+        </w:rPr>
+        <w:t xml:space="preserve"> Dr </w:t>
+      </w:r>
+      <w:proofErr w:type="spellStart"/>
+      <w:r>
+        <w:rPr>
+          <w:rFonts w:ascii="Calibri" w:hAnsi="Calibri" w:cs="Calibri"/>
+          <w:color w:val="000000"/>
+        </w:rPr>
+        <w:t>Shovic</w:t>
+      </w:r>
+      <w:proofErr w:type="spellEnd"/>
+      <w:r>
+        <w:rPr>
+          <w:rFonts w:ascii="Calibri" w:hAnsi="Calibri" w:cs="Calibri"/>
+          <w:color w:val="000000"/>
+        </w:rPr>
+        <w:t xml:space="preserve"> will obtain permission from the city. Do our own research for the rest</w:t>
+      </w:r>
+    </w:p>
+    <w:p>
+      <w:pPr>
+        <w:rPr>
+          <w:rFonts w:cstheme="minorHAnsi"/>
+        </w:rPr>
+      </w:pPr>
+    </w:p>
+    <w:p/>
+    <w:p/>
+    <w:p>
+      <w:pPr>
+        <w:pStyle w:val="Heading2"/>
+      </w:pPr>
+    </w:p>
+    <w:p>
       <w:bookmarkStart w:id="57" w:name="_Toc30882355"/>
+      <w:r>
+        <w:br w:type="page"/>
+      </w:r>
+    </w:p>
+    <w:p>
+      <w:r>
+        <w:lastRenderedPageBreak/>
+        <w:t>Date: 9/19/19</w:t>
+      </w:r>
+    </w:p>
+    <w:p>
+      <w:r>
+        <w:t xml:space="preserve">Start Time: </w:t>
+      </w:r>
+      <w:r>
+        <w:t>2</w:t>
+      </w:r>
+      <w:r>
+        <w:t>:30 pm</w:t>
+      </w:r>
+    </w:p>
+    <w:p>
+      <w:r>
+        <w:t xml:space="preserve">End Time: </w:t>
+      </w:r>
+      <w:r>
+        <w:t>3</w:t>
+      </w:r>
+      <w:r>
+        <w:t>:</w:t>
+      </w:r>
+      <w:r>
+        <w:t>30</w:t>
+      </w:r>
+      <w:r>
+        <w:t xml:space="preserve"> pm</w:t>
+      </w:r>
+    </w:p>
+    <w:p>
+      <w:r>
+        <w:t>Present: Nikolai, Tyrel, Zane</w:t>
+      </w:r>
+      <w:r>
+        <w:t xml:space="preserve">, Dr </w:t>
+      </w:r>
+      <w:proofErr w:type="spellStart"/>
+      <w:r>
+        <w:t>Shovic</w:t>
+      </w:r>
+      <w:proofErr w:type="spellEnd"/>
+    </w:p>
+    <w:p>
+      <w:r>
+        <w:t>Location: Innovation Den</w:t>
+      </w:r>
+    </w:p>
+    <w:p/>
+    <w:p>
+      <w:r>
+        <w:t xml:space="preserve">Agenda: </w:t>
+      </w:r>
+      <w:r>
+        <w:t xml:space="preserve">Interview #2 with Dr </w:t>
+      </w:r>
+      <w:proofErr w:type="spellStart"/>
+      <w:r>
+        <w:t>Shovic</w:t>
+      </w:r>
+      <w:proofErr w:type="spellEnd"/>
+    </w:p>
+    <w:p/>
+    <w:p>
+      <w:r>
+        <w:t>Interview questions and answers</w:t>
+      </w:r>
+      <w:r>
+        <w:t xml:space="preserve">: </w:t>
+      </w:r>
+    </w:p>
+    <w:p>
+      <w:r>
+        <w:t>Language in specification document – must, will, should how do we use these words in it?</w:t>
+      </w:r>
+    </w:p>
+    <w:p>
+      <w:pPr>
+        <w:ind w:firstLine="720"/>
+      </w:pPr>
+      <w:r>
+        <w:t>Must/should are requirements that have to be in the project</w:t>
+      </w:r>
+    </w:p>
+    <w:p>
+      <w:pPr>
+        <w:ind w:firstLine="720"/>
+      </w:pPr>
+      <w:r>
+        <w:t>Will suggests something that is optional</w:t>
+      </w:r>
+    </w:p>
+    <w:p>
+      <w:pPr>
+        <w:ind w:firstLine="720"/>
+      </w:pPr>
+    </w:p>
+    <w:p>
+      <w:r>
+        <w:t>Permission for project and to visit the garage and not be asked to leave by security.</w:t>
+      </w:r>
+    </w:p>
+    <w:p>
+      <w:r>
+        <w:tab/>
+        <w:t>John is working on this.</w:t>
+      </w:r>
+    </w:p>
+    <w:p/>
+    <w:p>
+      <w:r>
+        <w:t>Physical Unit (Mechanical Requirements)</w:t>
+      </w:r>
+    </w:p>
+    <w:p>
+      <w:r>
+        <w:t>Are there any requirements for the physical appearance of the unit?</w:t>
+      </w:r>
+    </w:p>
+    <w:p>
+      <w:r>
+        <w:t>Black box, metal/plastic/wood housing, with LEDs and sensors sticking out. Or just have the electronics on a board and then house it in a faux camera cover provided it won’t interfere with sensors and LEDs?</w:t>
+      </w:r>
+    </w:p>
+    <w:p>
+      <w:r>
+        <w:t>We can make use of 3D printers to create what we want.</w:t>
+      </w:r>
+    </w:p>
+    <w:p/>
+    <w:p>
+      <w:r>
+        <w:t xml:space="preserve">Gateway – what exactly is this and what does it need to do? </w:t>
+      </w:r>
+    </w:p>
+    <w:p>
+      <w:r>
+        <w:t>The gateway is the master sensor unit. Transfers data to the server. (I was interpreting this differently, as a router/home gateway located on the Den roof or something – Nikolai)</w:t>
+      </w:r>
+    </w:p>
+    <w:p/>
+    <w:p>
+      <w:r>
+        <w:t>Environment</w:t>
+      </w:r>
+    </w:p>
+    <w:p>
+      <w:r>
+        <w:lastRenderedPageBreak/>
+        <w:t>Water vapor, smoke, dust, oil is going to potentially get into the unit and interfere with the exposed sensors. E.g. a splatter of oil ends up on a photoresistor, or the LED indicator. Are we expected to have the unit function for a full year with no maintenance on top of running on battery?</w:t>
+      </w:r>
+    </w:p>
+    <w:p>
+      <w:r>
+        <w:t>Water vapor and dust could also get inside the unit. Goes back to the physical requirements – aim to build a dust-tight, water resistant housing? The faux camera cover everything and protect it from stuff up coming from below.</w:t>
+      </w:r>
+    </w:p>
+    <w:p>
+      <w:r>
+        <w:t>Operating temperature – aim for the extremes - -20 F to 120+ F (-30 C– 50 C).</w:t>
+      </w:r>
+    </w:p>
+    <w:p/>
+    <w:p>
+      <w:r>
+        <w:t>Waterproof at least</w:t>
+      </w:r>
+    </w:p>
+    <w:p>
+      <w:r>
+        <w:t>Make assumptions about the unit getting dirty, e.g. it will run maintenance free for one year and will be cleaned when the battery is replaced</w:t>
+      </w:r>
+    </w:p>
+    <w:p>
+      <w:r>
+        <w:t>3D printed box could work for this</w:t>
+      </w:r>
+    </w:p>
+    <w:p>
+      <w:r>
+        <w:t>Industrial temperatures (-40 to +85 C)</w:t>
+      </w:r>
+    </w:p>
+    <w:p>
+      <w:pPr>
+        <w:rPr>
+          <w:color w:val="FF0000"/>
+        </w:rPr>
+      </w:pPr>
+    </w:p>
+    <w:p/>
+    <w:p>
+      <w:r>
+        <w:t>Simulation</w:t>
+      </w:r>
+    </w:p>
+    <w:p>
+      <w:r>
+        <w:t xml:space="preserve">Will each unit need to be able to know where it is relative to the </w:t>
+      </w:r>
+      <w:proofErr w:type="gramStart"/>
+      <w:r>
+        <w:t>garage.</w:t>
+      </w:r>
+      <w:proofErr w:type="gramEnd"/>
+      <w:r>
+        <w:t xml:space="preserve"> If we install one on the ground floor in the first parking spot, should we have an identifier for level 1, park 01?</w:t>
+      </w:r>
+    </w:p>
+    <w:p>
+      <w:r>
+        <w:t xml:space="preserve">Discrete event simulator – use a package that exists, </w:t>
+      </w:r>
+      <w:proofErr w:type="spellStart"/>
+      <w:r>
+        <w:t>simulib</w:t>
+      </w:r>
+      <w:proofErr w:type="spellEnd"/>
+      <w:r>
+        <w:t xml:space="preserve">, event queues, Display, web-based display for remote access, possibly to an app. </w:t>
+      </w:r>
+    </w:p>
+    <w:p>
+      <w:r>
+        <w:t>The implementation of how to provision the units is entirely up to us. Some ideas include having each unit with a unique ID, which the simulation is then configured to know that GSU1 is located on third floor, stall 5 for example.</w:t>
+      </w:r>
+    </w:p>
+    <w:p/>
+    <w:p>
+      <w:r>
+        <w:t>Production requirements – do we need to worry about this – estimate annual production and cost per year?</w:t>
+      </w:r>
+    </w:p>
+    <w:p>
+      <w:r>
+        <w:t>Ignore this part for now</w:t>
+      </w:r>
+    </w:p>
+    <w:p/>
+    <w:p>
+      <w:r>
+        <w:t>Other things that came up in the interview</w:t>
+      </w:r>
+    </w:p>
+    <w:p>
+      <w:r>
+        <w:t>Mesh networking – try radio head, probably most complex part of this.</w:t>
+      </w:r>
+    </w:p>
+    <w:p>
+      <w:r>
+        <w:lastRenderedPageBreak/>
+        <w:t>Reporting frequency – as often as necessary once per second to 1 hour as appropriate to function correctly.</w:t>
+      </w:r>
+    </w:p>
+    <w:p>
+      <w:r>
+        <w:t>Sensor interrupts the system to wake up the unit – power saving</w:t>
+      </w:r>
+    </w:p>
+    <w:p>
+      <w:r>
+        <w:t xml:space="preserve">Receiver that listens for </w:t>
+      </w:r>
+      <w:proofErr w:type="gramStart"/>
+      <w:r>
+        <w:t>wake up</w:t>
+      </w:r>
+      <w:proofErr w:type="gramEnd"/>
+      <w:r>
+        <w:t xml:space="preserve"> signal – less power than a transmitter</w:t>
+      </w:r>
+    </w:p>
+    <w:p>
+      <w:r>
+        <w:t>Wake everything up at the same time?</w:t>
+      </w:r>
+    </w:p>
+    <w:p>
+      <w:r>
+        <w:t>OTA updates?</w:t>
+      </w:r>
+    </w:p>
+    <w:p>
+      <w:r>
+        <w:t>Mounted toward the front of the stall so that the LED can be seen.</w:t>
+      </w:r>
+    </w:p>
+    <w:p>
+      <w:r>
+        <w:t>Get PCB manufactured if needed</w:t>
+      </w:r>
+    </w:p>
+    <w:p>
+      <w:pPr>
+        <w:rPr>
+          <w:rFonts w:asciiTheme="majorHAnsi" w:eastAsiaTheme="majorEastAsia" w:hAnsiTheme="majorHAnsi" w:cstheme="majorBidi"/>
+          <w:color w:val="2F5496" w:themeColor="accent1" w:themeShade="BF"/>
+          <w:sz w:val="26"/>
+          <w:szCs w:val="26"/>
+        </w:rPr>
+      </w:pPr>
       <w:r>
         <w:br w:type="page"/>
       </w:r>
@@ -10370,7 +12278,7 @@
   <w:abstractNum w:abstractNumId="5" w15:restartNumberingAfterBreak="0">
     <w:nsid w:val="25FB5717"/>
     <w:multiLevelType w:val="hybridMultilevel"/>
-    <w:tmpl w:val="BB869056"/>
+    <w:tmpl w:val="4B1E1236"/>
     <w:lvl w:ilvl="0" w:tplc="04090001">
       <w:start w:val="1"/>
       <w:numFmt w:val="bullet"/>
@@ -10481,6 +12389,119 @@
     </w:lvl>
   </w:abstractNum>
   <w:abstractNum w:abstractNumId="6" w15:restartNumberingAfterBreak="0">
+    <w:nsid w:val="419542D9"/>
+    <w:multiLevelType w:val="hybridMultilevel"/>
+    <w:tmpl w:val="64824F1E"/>
+    <w:lvl w:ilvl="0" w:tplc="04090001">
+      <w:start w:val="1"/>
+      <w:numFmt w:val="bullet"/>
+      <w:lvlText w:val=""/>
+      <w:lvlJc w:val="left"/>
+      <w:pPr>
+        <w:ind w:left="720" w:hanging="360"/>
+      </w:pPr>
+      <w:rPr>
+        <w:rFonts w:ascii="Symbol" w:hAnsi="Symbol" w:hint="default"/>
+      </w:rPr>
+    </w:lvl>
+    <w:lvl w:ilvl="1" w:tplc="04090003" w:tentative="1">
+      <w:start w:val="1"/>
+      <w:numFmt w:val="bullet"/>
+      <w:lvlText w:val="o"/>
+      <w:lvlJc w:val="left"/>
+      <w:pPr>
+        <w:ind w:left="1440" w:hanging="360"/>
+      </w:pPr>
+      <w:rPr>
+        <w:rFonts w:ascii="Courier New" w:hAnsi="Courier New" w:cs="Courier New" w:hint="default"/>
+      </w:rPr>
+    </w:lvl>
+    <w:lvl w:ilvl="2" w:tplc="04090005" w:tentative="1">
+      <w:start w:val="1"/>
+      <w:numFmt w:val="bullet"/>
+      <w:lvlText w:val=""/>
+      <w:lvlJc w:val="left"/>
+      <w:pPr>
+        <w:ind w:left="2160" w:hanging="360"/>
+      </w:pPr>
+      <w:rPr>
+        <w:rFonts w:ascii="Wingdings" w:hAnsi="Wingdings" w:hint="default"/>
+      </w:rPr>
+    </w:lvl>
+    <w:lvl w:ilvl="3" w:tplc="04090001" w:tentative="1">
+      <w:start w:val="1"/>
+      <w:numFmt w:val="bullet"/>
+      <w:lvlText w:val=""/>
+      <w:lvlJc w:val="left"/>
+      <w:pPr>
+        <w:ind w:left="2880" w:hanging="360"/>
+      </w:pPr>
+      <w:rPr>
+        <w:rFonts w:ascii="Symbol" w:hAnsi="Symbol" w:hint="default"/>
+      </w:rPr>
+    </w:lvl>
+    <w:lvl w:ilvl="4" w:tplc="04090003" w:tentative="1">
+      <w:start w:val="1"/>
+      <w:numFmt w:val="bullet"/>
+      <w:lvlText w:val="o"/>
+      <w:lvlJc w:val="left"/>
+      <w:pPr>
+        <w:ind w:left="3600" w:hanging="360"/>
+      </w:pPr>
+      <w:rPr>
+        <w:rFonts w:ascii="Courier New" w:hAnsi="Courier New" w:cs="Courier New" w:hint="default"/>
+      </w:rPr>
+    </w:lvl>
+    <w:lvl w:ilvl="5" w:tplc="04090005" w:tentative="1">
+      <w:start w:val="1"/>
+      <w:numFmt w:val="bullet"/>
+      <w:lvlText w:val=""/>
+      <w:lvlJc w:val="left"/>
+      <w:pPr>
+        <w:ind w:left="4320" w:hanging="360"/>
+      </w:pPr>
+      <w:rPr>
+        <w:rFonts w:ascii="Wingdings" w:hAnsi="Wingdings" w:hint="default"/>
+      </w:rPr>
+    </w:lvl>
+    <w:lvl w:ilvl="6" w:tplc="04090001" w:tentative="1">
+      <w:start w:val="1"/>
+      <w:numFmt w:val="bullet"/>
+      <w:lvlText w:val=""/>
+      <w:lvlJc w:val="left"/>
+      <w:pPr>
+        <w:ind w:left="5040" w:hanging="360"/>
+      </w:pPr>
+      <w:rPr>
+        <w:rFonts w:ascii="Symbol" w:hAnsi="Symbol" w:hint="default"/>
+      </w:rPr>
+    </w:lvl>
+    <w:lvl w:ilvl="7" w:tplc="04090003" w:tentative="1">
+      <w:start w:val="1"/>
+      <w:numFmt w:val="bullet"/>
+      <w:lvlText w:val="o"/>
+      <w:lvlJc w:val="left"/>
+      <w:pPr>
+        <w:ind w:left="5760" w:hanging="360"/>
+      </w:pPr>
+      <w:rPr>
+        <w:rFonts w:ascii="Courier New" w:hAnsi="Courier New" w:cs="Courier New" w:hint="default"/>
+      </w:rPr>
+    </w:lvl>
+    <w:lvl w:ilvl="8" w:tplc="04090005" w:tentative="1">
+      <w:start w:val="1"/>
+      <w:numFmt w:val="bullet"/>
+      <w:lvlText w:val=""/>
+      <w:lvlJc w:val="left"/>
+      <w:pPr>
+        <w:ind w:left="6480" w:hanging="360"/>
+      </w:pPr>
+      <w:rPr>
+        <w:rFonts w:ascii="Wingdings" w:hAnsi="Wingdings" w:hint="default"/>
+      </w:rPr>
+    </w:lvl>
+  </w:abstractNum>
+  <w:abstractNum w:abstractNumId="7" w15:restartNumberingAfterBreak="0">
     <w:nsid w:val="419823E1"/>
     <w:multiLevelType w:val="hybridMultilevel"/>
     <w:tmpl w:val="FE3019D8"/>
@@ -10593,7 +12614,7 @@
       </w:rPr>
     </w:lvl>
   </w:abstractNum>
-  <w:abstractNum w:abstractNumId="7" w15:restartNumberingAfterBreak="0">
+  <w:abstractNum w:abstractNumId="8" w15:restartNumberingAfterBreak="0">
     <w:nsid w:val="44EF51CD"/>
     <w:multiLevelType w:val="hybridMultilevel"/>
     <w:tmpl w:val="E536CE60"/>
@@ -10706,7 +12727,7 @@
       </w:rPr>
     </w:lvl>
   </w:abstractNum>
-  <w:abstractNum w:abstractNumId="8" w15:restartNumberingAfterBreak="0">
+  <w:abstractNum w:abstractNumId="9" w15:restartNumberingAfterBreak="0">
     <w:nsid w:val="46FA1697"/>
     <w:multiLevelType w:val="hybridMultilevel"/>
     <w:tmpl w:val="94D2A0EA"/>
@@ -10819,7 +12840,7 @@
       </w:rPr>
     </w:lvl>
   </w:abstractNum>
-  <w:abstractNum w:abstractNumId="9" w15:restartNumberingAfterBreak="0">
+  <w:abstractNum w:abstractNumId="10" w15:restartNumberingAfterBreak="0">
     <w:nsid w:val="4FCA39FF"/>
     <w:multiLevelType w:val="hybridMultilevel"/>
     <w:tmpl w:val="5078945E"/>
@@ -10932,7 +12953,7 @@
       </w:rPr>
     </w:lvl>
   </w:abstractNum>
-  <w:abstractNum w:abstractNumId="10" w15:restartNumberingAfterBreak="0">
+  <w:abstractNum w:abstractNumId="11" w15:restartNumberingAfterBreak="0">
     <w:nsid w:val="56ED00AD"/>
     <w:multiLevelType w:val="hybridMultilevel"/>
     <w:tmpl w:val="2E70C7AA"/>
@@ -11045,7 +13066,7 @@
       </w:rPr>
     </w:lvl>
   </w:abstractNum>
-  <w:abstractNum w:abstractNumId="11" w15:restartNumberingAfterBreak="0">
+  <w:abstractNum w:abstractNumId="12" w15:restartNumberingAfterBreak="0">
     <w:nsid w:val="63F62967"/>
     <w:multiLevelType w:val="hybridMultilevel"/>
     <w:tmpl w:val="2AB4B362"/>
@@ -11158,7 +13179,7 @@
       </w:rPr>
     </w:lvl>
   </w:abstractNum>
-  <w:abstractNum w:abstractNumId="12" w15:restartNumberingAfterBreak="0">
+  <w:abstractNum w:abstractNumId="13" w15:restartNumberingAfterBreak="0">
     <w:nsid w:val="6C4266CD"/>
     <w:multiLevelType w:val="hybridMultilevel"/>
     <w:tmpl w:val="377CFEEE"/>
@@ -11271,7 +13292,7 @@
       </w:rPr>
     </w:lvl>
   </w:abstractNum>
-  <w:abstractNum w:abstractNumId="13" w15:restartNumberingAfterBreak="0">
+  <w:abstractNum w:abstractNumId="14" w15:restartNumberingAfterBreak="0">
     <w:nsid w:val="6EEE62E2"/>
     <w:multiLevelType w:val="hybridMultilevel"/>
     <w:tmpl w:val="965A8040"/>
@@ -11384,7 +13405,7 @@
       </w:rPr>
     </w:lvl>
   </w:abstractNum>
-  <w:abstractNum w:abstractNumId="14" w15:restartNumberingAfterBreak="0">
+  <w:abstractNum w:abstractNumId="15" w15:restartNumberingAfterBreak="0">
     <w:nsid w:val="72904B96"/>
     <w:multiLevelType w:val="hybridMultilevel"/>
     <w:tmpl w:val="14E036F0"/>
@@ -11497,7 +13518,7 @@
       </w:rPr>
     </w:lvl>
   </w:abstractNum>
-  <w:abstractNum w:abstractNumId="15" w15:restartNumberingAfterBreak="0">
+  <w:abstractNum w:abstractNumId="16" w15:restartNumberingAfterBreak="0">
     <w:nsid w:val="731D5E32"/>
     <w:multiLevelType w:val="hybridMultilevel"/>
     <w:tmpl w:val="FA321874"/>
@@ -11610,7 +13631,7 @@
       </w:rPr>
     </w:lvl>
   </w:abstractNum>
-  <w:abstractNum w:abstractNumId="16" w15:restartNumberingAfterBreak="0">
+  <w:abstractNum w:abstractNumId="17" w15:restartNumberingAfterBreak="0">
     <w:nsid w:val="7CFB0B92"/>
     <w:multiLevelType w:val="hybridMultilevel"/>
     <w:tmpl w:val="149038DA"/>
@@ -11724,46 +13745,46 @@
     </w:lvl>
   </w:abstractNum>
   <w:num w:numId="1">
-    <w:abstractNumId w:val="10"/>
+    <w:abstractNumId w:val="11"/>
   </w:num>
   <w:num w:numId="2">
-    <w:abstractNumId w:val="6"/>
+    <w:abstractNumId w:val="7"/>
   </w:num>
   <w:num w:numId="3">
     <w:abstractNumId w:val="2"/>
   </w:num>
   <w:num w:numId="4">
-    <w:abstractNumId w:val="8"/>
+    <w:abstractNumId w:val="9"/>
   </w:num>
   <w:num w:numId="5">
     <w:abstractNumId w:val="1"/>
   </w:num>
   <w:num w:numId="6">
-    <w:abstractNumId w:val="14"/>
+    <w:abstractNumId w:val="15"/>
   </w:num>
   <w:num w:numId="7">
-    <w:abstractNumId w:val="16"/>
+    <w:abstractNumId w:val="17"/>
   </w:num>
   <w:num w:numId="8">
-    <w:abstractNumId w:val="12"/>
+    <w:abstractNumId w:val="13"/>
   </w:num>
   <w:num w:numId="9">
     <w:abstractNumId w:val="4"/>
   </w:num>
   <w:num w:numId="10">
-    <w:abstractNumId w:val="13"/>
+    <w:abstractNumId w:val="14"/>
   </w:num>
   <w:num w:numId="11">
     <w:abstractNumId w:val="3"/>
   </w:num>
   <w:num w:numId="12">
-    <w:abstractNumId w:val="15"/>
+    <w:abstractNumId w:val="16"/>
   </w:num>
   <w:num w:numId="13">
-    <w:abstractNumId w:val="9"/>
+    <w:abstractNumId w:val="10"/>
   </w:num>
   <w:num w:numId="14">
-    <w:abstractNumId w:val="7"/>
+    <w:abstractNumId w:val="8"/>
   </w:num>
   <w:num w:numId="15">
     <w:abstractNumId w:val="0"/>
@@ -11772,7 +13793,10 @@
     <w:abstractNumId w:val="5"/>
   </w:num>
   <w:num w:numId="17">
-    <w:abstractNumId w:val="11"/>
+    <w:abstractNumId w:val="12"/>
+  </w:num>
+  <w:num w:numId="18">
+    <w:abstractNumId w:val="6"/>
   </w:num>
 </w:numbering>
 </file>

--- a/Project Portfolio.docx
+++ b/Project Portfolio.docx
@@ -5641,6 +5641,8 @@
       <w:r>
         <w:t>Location: Innovation Den</w:t>
       </w:r>
+      <w:bookmarkStart w:id="55" w:name="_GoBack"/>
+      <w:bookmarkEnd w:id="55"/>
     </w:p>
     <w:p>
       <w:r>
@@ -6234,10 +6236,7 @@
         <w:t xml:space="preserve">Present: </w:t>
       </w:r>
       <w:r>
-        <w:t>Nikolai, Tyrel, Zane</w:t>
-      </w:r>
-      <w:r>
-        <w:t>, Dr Sheldon</w:t>
+        <w:t>Nikolai, Tyrel, Zane, Dr Sheldon</w:t>
       </w:r>
     </w:p>
     <w:p>
@@ -6271,10 +6270,7 @@
         <w:t xml:space="preserve">Outcomes: </w:t>
       </w:r>
       <w:r>
-        <w:t>Dr Sheldon w</w:t>
-      </w:r>
-      <w:r>
-        <w:t>ants us to start using logbooks to record thoughts and processes.</w:t>
+        <w:t>Dr Sheldon wants us to start using logbooks to record thoughts and processes.</w:t>
       </w:r>
     </w:p>
     <w:p>
@@ -6408,13 +6404,7 @@
     <w:p>
       <w:r>
         <w:lastRenderedPageBreak/>
-        <w:t>Date: 9/1</w:t>
-      </w:r>
-      <w:r>
-        <w:t>7</w:t>
-      </w:r>
-      <w:r>
-        <w:t>/19</w:t>
+        <w:t>Date: 9/17/19</w:t>
       </w:r>
     </w:p>
     <w:p>
@@ -6429,10 +6419,7 @@
     </w:p>
     <w:p>
       <w:r>
-        <w:t xml:space="preserve">Present: Nikolai, Tyrel, </w:t>
-      </w:r>
-      <w:r>
-        <w:t>Zane, Dr Sheldon</w:t>
+        <w:t>Present: Nikolai, Tyrel, Zane, Dr Sheldon</w:t>
       </w:r>
     </w:p>
     <w:p>
@@ -6581,10 +6568,7 @@
     <w:p/>
     <w:p>
       <w:r>
-        <w:t xml:space="preserve">Outcomes: </w:t>
-      </w:r>
-      <w:r>
-        <w:t>Nikolai has been designated as the customer liaison.</w:t>
+        <w:t>Outcomes: Nikolai has been designated as the customer liaison.</w:t>
       </w:r>
     </w:p>
     <w:p>
@@ -6728,10 +6712,7 @@
     <w:p/>
     <w:p>
       <w:r>
-        <w:t xml:space="preserve">To Do: </w:t>
-      </w:r>
-      <w:r>
-        <w:t xml:space="preserve">Schedule another meeting with Dr </w:t>
+        <w:t xml:space="preserve">To Do: Schedule another meeting with Dr </w:t>
       </w:r>
       <w:proofErr w:type="spellStart"/>
       <w:r>
@@ -6765,7 +6746,7 @@
       </w:pPr>
     </w:p>
     <w:p>
-      <w:bookmarkStart w:id="55" w:name="_Toc30882354"/>
+      <w:bookmarkStart w:id="56" w:name="_Toc30882354"/>
       <w:r>
         <w:br w:type="page"/>
       </w:r>
@@ -7042,11 +7023,28 @@
         <w:t xml:space="preserve">To Do: </w:t>
       </w:r>
       <w:r>
-        <w:t>Research hardware further to try and order for Thursday - everyone</w:t>
+        <w:t xml:space="preserve">Research hardware further to try and order for Thursday </w:t>
+      </w:r>
+      <w:r>
+        <w:t>–</w:t>
+      </w:r>
+      <w:r>
+        <w:t xml:space="preserve"> everyone</w:t>
+      </w:r>
+    </w:p>
+    <w:p>
+      <w:r>
+        <w:t>Continue work on product requirements specification – Nikolai</w:t>
+      </w:r>
+    </w:p>
+    <w:p>
+      <w:r>
+        <w:t>Continue work on schedule + Gantt chart – Tyrel</w:t>
       </w:r>
     </w:p>
     <w:p/>
     <w:p/>
+    <w:p/>
     <w:p>
       <w:r>
         <w:br w:type="page"/>
@@ -7193,83 +7191,35 @@
         <w:t xml:space="preserve">To Do: </w:t>
       </w:r>
       <w:r>
-        <w:t>Keep researching hardware and batteries - everyone</w:t>
-      </w:r>
-    </w:p>
-    <w:p/>
-    <w:p>
-      <w:r>
-        <w:br w:type="page"/>
-      </w:r>
-    </w:p>
-    <w:p>
-      <w:bookmarkStart w:id="56" w:name="_GoBack"/>
-      <w:bookmarkEnd w:id="56"/>
-      <w:r>
-        <w:lastRenderedPageBreak/>
-        <w:t>Date: 9/2</w:t>
-      </w:r>
-      <w:r>
-        <w:t>9</w:t>
-      </w:r>
-      <w:r>
-        <w:t>/19</w:t>
-      </w:r>
-    </w:p>
-    <w:p>
-      <w:r>
-        <w:t xml:space="preserve">Start Time: </w:t>
-      </w:r>
-      <w:r>
-        <w:t>1</w:t>
-      </w:r>
-      <w:r>
-        <w:t>2:00 pm</w:t>
-      </w:r>
-    </w:p>
-    <w:p>
-      <w:r>
-        <w:t xml:space="preserve">End Time: </w:t>
-      </w:r>
-      <w:r>
-        <w:t>2</w:t>
-      </w:r>
-      <w:r>
-        <w:t>:00 pm</w:t>
-      </w:r>
-    </w:p>
-    <w:p>
-      <w:r>
-        <w:t>Present: Nikolai, Tyrel, Zane</w:t>
-      </w:r>
-    </w:p>
-    <w:p>
-      <w:r>
-        <w:t xml:space="preserve">Location: </w:t>
-      </w:r>
-    </w:p>
-    <w:p/>
-    <w:p>
-      <w:r>
-        <w:t xml:space="preserve">Agenda: </w:t>
-      </w:r>
-    </w:p>
-    <w:p/>
-    <w:p>
-      <w:r>
-        <w:t xml:space="preserve">Outcomes: </w:t>
-      </w:r>
-    </w:p>
-    <w:p/>
-    <w:p>
-      <w:r>
-        <w:t xml:space="preserve">To Do: </w:t>
+        <w:t xml:space="preserve">Keep researching hardware and batteries </w:t>
+      </w:r>
+      <w:r>
+        <w:t>–</w:t>
+      </w:r>
+      <w:r>
+        <w:t xml:space="preserve"> everyone</w:t>
+      </w:r>
+    </w:p>
+    <w:p>
+      <w:r>
+        <w:t>Continue work on product requirements specification – Nikolai</w:t>
+      </w:r>
+    </w:p>
+    <w:p>
+      <w:r>
+        <w:t>Continue work on schedule + Gantt chart – Tyrel</w:t>
       </w:r>
     </w:p>
     <w:p/>
     <w:p/>
     <w:p>
       <w:r>
+        <w:br w:type="page"/>
+      </w:r>
+    </w:p>
+    <w:p>
+      <w:r>
+        <w:lastRenderedPageBreak/>
         <w:t>Date: 9/29/19</w:t>
       </w:r>
     </w:p>
@@ -7292,86 +7242,422 @@
       <w:r>
         <w:t xml:space="preserve">Location: </w:t>
       </w:r>
+      <w:r>
+        <w:t>Discord</w:t>
+      </w:r>
     </w:p>
     <w:p/>
     <w:p>
       <w:r>
         <w:t xml:space="preserve">Agenda: </w:t>
       </w:r>
+      <w:r>
+        <w:t>Tyrel wants to know if we have anything to propose for buying.</w:t>
+      </w:r>
+    </w:p>
+    <w:p>
+      <w:r>
+        <w:t>The draft product requirement spec, budget and schedule are due Tuesday but nowhere on blackboard to submit it.</w:t>
+      </w:r>
+    </w:p>
+    <w:p>
+      <w:r>
+        <w:t>Discussion on batteries and power usage again.</w:t>
+      </w:r>
+    </w:p>
+    <w:p>
+      <w:r>
+        <w:t>3D printing a case for the GSU</w:t>
+      </w:r>
     </w:p>
     <w:p/>
     <w:p>
       <w:r>
         <w:t xml:space="preserve">Outcomes: </w:t>
       </w:r>
+      <w:r>
+        <w:t xml:space="preserve">Nikolai has suggested the </w:t>
+      </w:r>
+      <w:proofErr w:type="spellStart"/>
+      <w:r>
+        <w:t>Sparkfun</w:t>
+      </w:r>
+      <w:proofErr w:type="spellEnd"/>
+      <w:r>
+        <w:t xml:space="preserve"> Arduino Pro Mini 328 - $9.95, and Adafruit </w:t>
+      </w:r>
+      <w:proofErr w:type="spellStart"/>
+      <w:r>
+        <w:t>LoRa</w:t>
+      </w:r>
+      <w:proofErr w:type="spellEnd"/>
+      <w:r>
+        <w:t xml:space="preserve"> RFM95M for $17.96 (10+). Should buy 20 or each so that we have 5 in garage and 5 each for testing. Total cost would be about $500 – 20% of budget. Also need to get antennas and </w:t>
+      </w:r>
+      <w:proofErr w:type="spellStart"/>
+      <w:r>
+        <w:t>uFL</w:t>
+      </w:r>
+      <w:proofErr w:type="spellEnd"/>
+      <w:r>
+        <w:t xml:space="preserve"> to SMT connectors for it.</w:t>
+      </w:r>
+    </w:p>
+    <w:p>
+      <w:r>
+        <w:t>Zane has created a 3D model of the unit.</w:t>
+      </w:r>
+    </w:p>
+    <w:p>
+      <w:r>
+        <w:t xml:space="preserve">We will need to use LiPo battery packs but finding an appropriate one &gt;10000 </w:t>
+      </w:r>
+      <w:proofErr w:type="spellStart"/>
+      <w:r>
+        <w:t>mAh</w:t>
+      </w:r>
+      <w:proofErr w:type="spellEnd"/>
+      <w:r>
+        <w:t xml:space="preserve"> that doesn’t look like a cheap one is difficult to find.</w:t>
+      </w:r>
+    </w:p>
+    <w:p>
+      <w:r>
+        <w:t xml:space="preserve">We </w:t>
+      </w:r>
+      <w:r>
+        <w:t>must</w:t>
+      </w:r>
+      <w:r>
+        <w:t xml:space="preserve"> </w:t>
+      </w:r>
+      <w:r>
+        <w:t>consider</w:t>
+      </w:r>
+      <w:r>
+        <w:t xml:space="preserve"> self-discharge on the batteries since they need to last for a year.</w:t>
+      </w:r>
     </w:p>
     <w:p/>
     <w:p>
       <w:r>
         <w:t xml:space="preserve">To Do: </w:t>
+      </w:r>
+      <w:r>
+        <w:t>Inform Dr Sheldon about blackboard.</w:t>
+      </w:r>
+    </w:p>
+    <w:p>
+      <w:r>
+        <w:t>Tyrel will arrange to purchase the hardware with Carrie at the Den</w:t>
+      </w:r>
+    </w:p>
+    <w:p>
+      <w:r>
+        <w:t>Continue work on product requirements specification – Nikolai</w:t>
+      </w:r>
+    </w:p>
+    <w:p>
+      <w:r>
+        <w:t>Continue work on schedule + Gantt chart – Tyrel</w:t>
       </w:r>
     </w:p>
     <w:p/>
     <w:p/>
-    <w:p>
-      <w:r>
-        <w:t>Date: 9/29/19</w:t>
+    <w:p/>
+    <w:p>
+      <w:r>
+        <w:t xml:space="preserve">Date: </w:t>
+      </w:r>
+      <w:r>
+        <w:t>10</w:t>
+      </w:r>
+      <w:r>
+        <w:t>/</w:t>
+      </w:r>
+      <w:r>
+        <w:t>1</w:t>
+      </w:r>
+      <w:r>
+        <w:t>/19</w:t>
       </w:r>
     </w:p>
     <w:p>
       <w:r>
         <w:lastRenderedPageBreak/>
-        <w:t>Start Time: 12:00 pm</w:t>
-      </w:r>
-    </w:p>
-    <w:p>
-      <w:r>
-        <w:t>End Time: 2:00 pm</w:t>
+        <w:t xml:space="preserve">Start Time: </w:t>
+      </w:r>
+      <w:r>
+        <w:t>3</w:t>
+      </w:r>
+      <w:r>
+        <w:t>:</w:t>
+      </w:r>
+      <w:r>
+        <w:t>3</w:t>
+      </w:r>
+      <w:r>
+        <w:t>0 pm</w:t>
+      </w:r>
+    </w:p>
+    <w:p>
+      <w:r>
+        <w:t xml:space="preserve">End Time: </w:t>
+      </w:r>
+      <w:r>
+        <w:t>4</w:t>
+      </w:r>
+      <w:r>
+        <w:t>:</w:t>
+      </w:r>
+      <w:r>
+        <w:t>45</w:t>
+      </w:r>
+      <w:r>
+        <w:t xml:space="preserve"> pm</w:t>
       </w:r>
     </w:p>
     <w:p>
       <w:r>
         <w:t>Present: Nikolai, Tyrel, Zane</w:t>
       </w:r>
+      <w:r>
+        <w:t>, Dr Sheldon</w:t>
+      </w:r>
     </w:p>
     <w:p>
       <w:r>
         <w:t xml:space="preserve">Location: </w:t>
       </w:r>
+      <w:r>
+        <w:t>Innovation Den</w:t>
+      </w:r>
     </w:p>
     <w:p/>
     <w:p>
       <w:r>
         <w:t xml:space="preserve">Agenda: </w:t>
       </w:r>
+      <w:r>
+        <w:t>Nikolai finishes draft product requirements spec.</w:t>
+      </w:r>
+    </w:p>
+    <w:p>
+      <w:r>
+        <w:t>Discussion of the mounting system and what to use.</w:t>
+      </w:r>
+    </w:p>
+    <w:p>
+      <w:r>
+        <w:t>Zane found an ultrasonic sensor he would like to try.</w:t>
+      </w:r>
+    </w:p>
+    <w:p>
+      <w:r>
+        <w:t>Inform Dr Sheldon of the blackboard situation.</w:t>
+      </w:r>
+    </w:p>
+    <w:p>
+      <w:r>
+        <w:t>We need to also be working on a project plan document.</w:t>
+      </w:r>
     </w:p>
     <w:p/>
     <w:p>
       <w:r>
         <w:t xml:space="preserve">Outcomes: </w:t>
       </w:r>
+      <w:r>
+        <w:t>Dr Sheldon will add turn in areas on blackboard.</w:t>
+      </w:r>
+    </w:p>
+    <w:p>
+      <w:r>
+        <w:t>We don’t need to meet on Thursdays anymore if we agree not to beforehand.</w:t>
+      </w:r>
+    </w:p>
+    <w:p>
+      <w:r>
+        <w:t xml:space="preserve">Schedule a meeting with Dr </w:t>
+      </w:r>
+      <w:proofErr w:type="spellStart"/>
+      <w:r>
+        <w:t>Shovic</w:t>
+      </w:r>
+      <w:proofErr w:type="spellEnd"/>
+      <w:r>
+        <w:t xml:space="preserve"> to present the draft spec – 10/3/19 1:30 pm</w:t>
+      </w:r>
     </w:p>
     <w:p/>
     <w:p>
       <w:r>
         <w:t xml:space="preserve">To Do: </w:t>
+      </w:r>
+      <w:r>
+        <w:t>Project Plan – Zane</w:t>
+      </w:r>
+    </w:p>
+    <w:p>
+      <w:r>
+        <w:t>Submit docs to blackboard.</w:t>
       </w:r>
     </w:p>
     <w:p/>
     <w:p/>
     <w:p>
       <w:r>
-        <w:t>Date: 9/29/19</w:t>
-      </w:r>
-    </w:p>
-    <w:p>
-      <w:r>
-        <w:t>Start Time: 12:00 pm</w:t>
-      </w:r>
-    </w:p>
-    <w:p>
-      <w:r>
-        <w:t>End Time: 2:00 pm</w:t>
+        <w:t xml:space="preserve">Date: </w:t>
+      </w:r>
+      <w:r>
+        <w:t>10</w:t>
+      </w:r>
+      <w:r>
+        <w:t>/2/19</w:t>
+      </w:r>
+    </w:p>
+    <w:p>
+      <w:r>
+        <w:t>Start Time: 1</w:t>
+      </w:r>
+      <w:r>
+        <w:t>1</w:t>
+      </w:r>
+      <w:r>
+        <w:t>:</w:t>
+      </w:r>
+      <w:r>
+        <w:t>2</w:t>
+      </w:r>
+      <w:r>
+        <w:t>0 pm</w:t>
+      </w:r>
+    </w:p>
+    <w:p>
+      <w:r>
+        <w:t xml:space="preserve">End Time: </w:t>
+      </w:r>
+      <w:r>
+        <w:t>11:3</w:t>
+      </w:r>
+      <w:r>
+        <w:t xml:space="preserve">0 </w:t>
+      </w:r>
+      <w:r>
+        <w:t>a</w:t>
+      </w:r>
+      <w:r>
+        <w:t>m</w:t>
+      </w:r>
+    </w:p>
+    <w:p>
+      <w:r>
+        <w:t>Present: Nikolai, Tyrel</w:t>
+      </w:r>
+    </w:p>
+    <w:p>
+      <w:r>
+        <w:t xml:space="preserve">Location: </w:t>
+      </w:r>
+      <w:r>
+        <w:t>Harbor Center 240B</w:t>
+      </w:r>
+    </w:p>
+    <w:p/>
+    <w:p>
+      <w:r>
+        <w:t xml:space="preserve">Agenda: </w:t>
+      </w:r>
+      <w:r>
+        <w:t>Informal conversation with Tyrel between CS443 and CS385.</w:t>
+      </w:r>
+    </w:p>
+    <w:p>
+      <w:r>
+        <w:lastRenderedPageBreak/>
+        <w:t xml:space="preserve">Tyrel ordered the Arduinos and </w:t>
+      </w:r>
+      <w:proofErr w:type="spellStart"/>
+      <w:r>
+        <w:t>LoRa</w:t>
+      </w:r>
+      <w:proofErr w:type="spellEnd"/>
+      <w:r>
+        <w:t xml:space="preserve"> modules with Carrie and turns out we only have a $1,500 budget instead now.</w:t>
+      </w:r>
+    </w:p>
+    <w:p>
+      <w:r>
+        <w:t>Inform Tyrel that the submission spot was made available and he can submit the schedule and budget.</w:t>
+      </w:r>
+    </w:p>
+    <w:p/>
+    <w:p>
+      <w:r>
+        <w:t xml:space="preserve">Outcomes: </w:t>
+      </w:r>
+      <w:r>
+        <w:t>Lower budget requires a reworking of the budget</w:t>
+      </w:r>
+    </w:p>
+    <w:p/>
+    <w:p>
+      <w:r>
+        <w:t xml:space="preserve">To Do: </w:t>
+      </w:r>
+      <w:r>
+        <w:t xml:space="preserve">Adjust budget </w:t>
+      </w:r>
+      <w:r>
+        <w:t>–</w:t>
+      </w:r>
+      <w:r>
+        <w:t xml:space="preserve"> Tyrel</w:t>
+      </w:r>
+    </w:p>
+    <w:p>
+      <w:r>
+        <w:t>Start working on PDR V1 - Everyone</w:t>
+      </w:r>
+    </w:p>
+    <w:p/>
+    <w:p>
+      <w:r>
+        <w:t xml:space="preserve">Date: </w:t>
+      </w:r>
+      <w:r>
+        <w:t>10</w:t>
+      </w:r>
+      <w:r>
+        <w:t>/</w:t>
+      </w:r>
+      <w:r>
+        <w:t>3</w:t>
+      </w:r>
+      <w:r>
+        <w:t>/19</w:t>
+      </w:r>
+    </w:p>
+    <w:p>
+      <w:r>
+        <w:t xml:space="preserve">Start Time: </w:t>
+      </w:r>
+      <w:r>
+        <w:t>3:15</w:t>
+      </w:r>
+      <w:r>
+        <w:t xml:space="preserve"> pm</w:t>
+      </w:r>
+    </w:p>
+    <w:p>
+      <w:r>
+        <w:t xml:space="preserve">End Time: </w:t>
+      </w:r>
+      <w:r>
+        <w:t>4:30</w:t>
+      </w:r>
+      <w:r>
+        <w:t xml:space="preserve"> pm</w:t>
       </w:r>
     </w:p>
     <w:p>
@@ -7383,30 +7669,69 @@
       <w:r>
         <w:t xml:space="preserve">Location: </w:t>
       </w:r>
+      <w:r>
+        <w:t>Parking Garage</w:t>
+      </w:r>
     </w:p>
     <w:p/>
     <w:p>
       <w:r>
         <w:t xml:space="preserve">Agenda: </w:t>
       </w:r>
+      <w:r>
+        <w:t>We go on a field trip to the garage to see what we are dealing with.</w:t>
+      </w:r>
     </w:p>
     <w:p/>
     <w:p>
       <w:r>
         <w:t xml:space="preserve">Outcomes: </w:t>
       </w:r>
+      <w:r>
+        <w:t>It’s a lot colder inside the garage than outside strangely – this was during an unusual cold snap though for the time of year.</w:t>
+      </w:r>
+    </w:p>
+    <w:p>
+      <w:r>
+        <w:t>The ceiling is not even at all places in the garage.</w:t>
+      </w:r>
+    </w:p>
+    <w:p>
+      <w:r>
+        <w:t>There are horizontal concrete beams that extend approx. 2ft below the ceiling which will block sight of LEDs for cars that are looking for them.</w:t>
+      </w:r>
     </w:p>
     <w:p/>
     <w:p>
       <w:r>
         <w:t xml:space="preserve">To Do: </w:t>
+      </w:r>
+      <w:r>
+        <w:t>Continue</w:t>
+      </w:r>
+      <w:r>
+        <w:t xml:space="preserve"> working on PDR V1 - Everyone</w:t>
       </w:r>
     </w:p>
     <w:p/>
     <w:p/>
-    <w:p>
-      <w:r>
-        <w:t>Date: 9/29/19</w:t>
+    <w:p/>
+    <w:p>
+      <w:r>
+        <w:lastRenderedPageBreak/>
+        <w:t xml:space="preserve">Date: </w:t>
+      </w:r>
+      <w:r>
+        <w:t>10</w:t>
+      </w:r>
+      <w:r>
+        <w:t>/</w:t>
+      </w:r>
+      <w:r>
+        <w:t>10</w:t>
+      </w:r>
+      <w:r>
+        <w:t>/19</w:t>
       </w:r>
     </w:p>
     <w:p>
@@ -7416,7 +7741,6 @@
     </w:p>
     <w:p>
       <w:r>
-        <w:lastRenderedPageBreak/>
         <w:t>End Time: 2:00 pm</w:t>
       </w:r>
     </w:p>
@@ -7429,90 +7753,245 @@
       <w:r>
         <w:t xml:space="preserve">Location: </w:t>
       </w:r>
+      <w:r>
+        <w:t>Parking Garage</w:t>
+      </w:r>
     </w:p>
     <w:p/>
     <w:p>
       <w:r>
         <w:t xml:space="preserve">Agenda: </w:t>
       </w:r>
+      <w:r>
+        <w:t>Another garage field trip.</w:t>
+      </w:r>
     </w:p>
     <w:p/>
     <w:p>
       <w:r>
         <w:t xml:space="preserve">Outcomes: </w:t>
       </w:r>
+      <w:r>
+        <w:t>Measured the typical width and length of a stall</w:t>
+      </w:r>
+      <w:r>
+        <w:t xml:space="preserve"> – 8’5” wide, 17’ long</w:t>
+      </w:r>
+    </w:p>
+    <w:p>
+      <w:r>
+        <w:t>Counted the number of stalls</w:t>
+      </w:r>
+      <w:r>
+        <w:t xml:space="preserve"> under cover – 261.</w:t>
+      </w:r>
+    </w:p>
+    <w:p>
+      <w:r>
+        <w:t>Mapped out the layout of the garage.</w:t>
+      </w:r>
+    </w:p>
+    <w:p>
+      <w:r>
+        <w:t>Measured the height of the ceiling at several points</w:t>
+      </w:r>
+      <w:r>
+        <w:t xml:space="preserve"> – ranges from 8’4” to 10’.</w:t>
+      </w:r>
+    </w:p>
+    <w:p>
+      <w:r>
+        <w:t>There’s some sunlight coming in on the southern side – solar power may be an option to supplement the battery.</w:t>
+      </w:r>
+    </w:p>
+    <w:p>
+      <w:r>
+        <w:t>The closest point from the garage to the Den on level 2 and 3 have direct line of sight with the rooftop of the Den.</w:t>
+      </w:r>
     </w:p>
     <w:p/>
     <w:p>
       <w:r>
         <w:t xml:space="preserve">To Do: </w:t>
+      </w:r>
+      <w:r>
+        <w:t xml:space="preserve">Continue working on PDR V1 </w:t>
+      </w:r>
+      <w:r>
+        <w:t>and turn in –</w:t>
+      </w:r>
+      <w:r>
+        <w:t xml:space="preserve"> Everyone</w:t>
+      </w:r>
+    </w:p>
+    <w:p>
+      <w:r>
+        <w:t>Start work on PDR V2</w:t>
+      </w:r>
+      <w:r>
+        <w:t xml:space="preserve"> - Everyone</w:t>
       </w:r>
     </w:p>
     <w:p/>
     <w:p/>
     <w:p>
       <w:r>
-        <w:t>Date: 9/29/19</w:t>
-      </w:r>
-    </w:p>
-    <w:p>
-      <w:r>
-        <w:t>Start Time: 12:00 pm</w:t>
-      </w:r>
-    </w:p>
-    <w:p>
-      <w:r>
-        <w:t>End Time: 2:00 pm</w:t>
+        <w:t xml:space="preserve">Date: </w:t>
+      </w:r>
+      <w:r>
+        <w:t>10</w:t>
+      </w:r>
+      <w:r>
+        <w:t>/</w:t>
+      </w:r>
+      <w:r>
+        <w:t>17</w:t>
+      </w:r>
+      <w:r>
+        <w:t>/19</w:t>
+      </w:r>
+    </w:p>
+    <w:p>
+      <w:r>
+        <w:t xml:space="preserve">Start Time: </w:t>
+      </w:r>
+      <w:r>
+        <w:t>3:3</w:t>
+      </w:r>
+      <w:r>
+        <w:t>0 pm</w:t>
+      </w:r>
+    </w:p>
+    <w:p>
+      <w:r>
+        <w:t xml:space="preserve">End Time: </w:t>
+      </w:r>
+      <w:r>
+        <w:t>4:45</w:t>
+      </w:r>
+      <w:r>
+        <w:t xml:space="preserve"> pm</w:t>
       </w:r>
     </w:p>
     <w:p>
       <w:r>
         <w:t>Present: Nikolai, Tyrel, Zane</w:t>
       </w:r>
+      <w:r>
+        <w:t>, Dr Sheldon</w:t>
+      </w:r>
     </w:p>
     <w:p>
       <w:r>
         <w:t xml:space="preserve">Location: </w:t>
       </w:r>
+      <w:r>
+        <w:t>Innovation Den</w:t>
+      </w:r>
     </w:p>
     <w:p/>
     <w:p>
       <w:r>
         <w:t xml:space="preserve">Agenda: </w:t>
       </w:r>
+      <w:r>
+        <w:t xml:space="preserve">Tyrel gives Nikolai the 3 </w:t>
+      </w:r>
+      <w:proofErr w:type="spellStart"/>
+      <w:r>
+        <w:t>LoRa</w:t>
+      </w:r>
+      <w:proofErr w:type="spellEnd"/>
+      <w:r>
+        <w:t xml:space="preserve"> chips, antennas and connectors.</w:t>
+      </w:r>
+    </w:p>
+    <w:p>
+      <w:r>
+        <w:lastRenderedPageBreak/>
+        <w:t>Review the PDRV2</w:t>
+      </w:r>
     </w:p>
     <w:p/>
     <w:p>
       <w:r>
         <w:t xml:space="preserve">Outcomes: </w:t>
       </w:r>
+      <w:r>
+        <w:t>Got some hardware to test.</w:t>
+      </w:r>
     </w:p>
     <w:p/>
     <w:p>
       <w:r>
         <w:t xml:space="preserve">To Do: </w:t>
+      </w:r>
+      <w:r>
+        <w:t xml:space="preserve">Solder the </w:t>
+      </w:r>
+      <w:proofErr w:type="spellStart"/>
+      <w:r>
+        <w:t>LoRa</w:t>
+      </w:r>
+      <w:proofErr w:type="spellEnd"/>
+      <w:r>
+        <w:t xml:space="preserve"> chips and test them out – Nikolai</w:t>
+      </w:r>
+    </w:p>
+    <w:p>
+      <w:r>
+        <w:t>PDR V2 - Everyone</w:t>
       </w:r>
     </w:p>
     <w:p/>
     <w:p/>
     <w:p>
       <w:r>
-        <w:t>Date: 9/29/19</w:t>
-      </w:r>
-    </w:p>
-    <w:p>
-      <w:r>
-        <w:t>Start Time: 12:00 pm</w:t>
-      </w:r>
-    </w:p>
-    <w:p>
-      <w:r>
-        <w:t>End Time: 2:00 pm</w:t>
-      </w:r>
-    </w:p>
-    <w:p>
-      <w:r>
-        <w:lastRenderedPageBreak/>
+        <w:t xml:space="preserve">Date: </w:t>
+      </w:r>
+      <w:r>
+        <w:t>10</w:t>
+      </w:r>
+      <w:r>
+        <w:t>/2</w:t>
+      </w:r>
+      <w:r>
+        <w:t>2</w:t>
+      </w:r>
+      <w:r>
+        <w:t>/19</w:t>
+      </w:r>
+    </w:p>
+    <w:p>
+      <w:r>
+        <w:t xml:space="preserve">Start Time: </w:t>
+      </w:r>
+      <w:r>
+        <w:t>1</w:t>
+      </w:r>
+      <w:r>
+        <w:t>:</w:t>
+      </w:r>
+      <w:r>
+        <w:t>3</w:t>
+      </w:r>
+      <w:r>
+        <w:t>0 pm</w:t>
+      </w:r>
+    </w:p>
+    <w:p>
+      <w:r>
+        <w:t xml:space="preserve">End Time: </w:t>
+      </w:r>
+      <w:r>
+        <w:t>3</w:t>
+      </w:r>
+      <w:r>
+        <w:t>:00 pm</w:t>
+      </w:r>
+    </w:p>
+    <w:p>
+      <w:r>
         <w:t>Present: Nikolai, Tyrel, Zane</w:t>
       </w:r>
     </w:p>
@@ -7520,40 +7999,128 @@
       <w:r>
         <w:t xml:space="preserve">Location: </w:t>
       </w:r>
+      <w:r>
+        <w:t>Parking Garage</w:t>
+      </w:r>
     </w:p>
     <w:p/>
     <w:p>
       <w:r>
         <w:t xml:space="preserve">Agenda: </w:t>
       </w:r>
+      <w:r>
+        <w:t xml:space="preserve">Nikolai has soldered the </w:t>
+      </w:r>
+      <w:proofErr w:type="spellStart"/>
+      <w:r>
+        <w:t>LoRa</w:t>
+      </w:r>
+      <w:proofErr w:type="spellEnd"/>
+      <w:r>
+        <w:t xml:space="preserve"> chips and tested them out with Arduinos and are ready to be field tested.</w:t>
+      </w:r>
+    </w:p>
+    <w:p>
+      <w:r>
+        <w:t>Parking Garage field trip to test.</w:t>
+      </w:r>
     </w:p>
     <w:p/>
     <w:p>
       <w:r>
         <w:t xml:space="preserve">Outcomes: </w:t>
       </w:r>
+      <w:r>
+        <w:t>Covered in more detail under Project Learning.</w:t>
+      </w:r>
+    </w:p>
+    <w:p>
+      <w:r>
+        <w:t>Communication between an Arduino in the garage and in front of the Den is possible even without line of sight.</w:t>
+      </w:r>
+    </w:p>
+    <w:p>
+      <w:r>
+        <w:t>Communication between Arduinos on different levels in the garage and spots is possible.</w:t>
+      </w:r>
+    </w:p>
+    <w:p>
+      <w:r>
+        <w:t>Test is successful.</w:t>
+      </w:r>
     </w:p>
     <w:p/>
     <w:p>
       <w:r>
         <w:t xml:space="preserve">To Do: </w:t>
+      </w:r>
+      <w:r>
+        <w:t>Document these findings</w:t>
+      </w:r>
+      <w:r>
+        <w:t xml:space="preserve"> </w:t>
+      </w:r>
+      <w:r>
+        <w:t xml:space="preserve">and add to PDR V2 </w:t>
+      </w:r>
+      <w:r>
+        <w:t>–</w:t>
+      </w:r>
+      <w:r>
+        <w:t xml:space="preserve"> Nikolai</w:t>
+      </w:r>
+    </w:p>
+    <w:p>
+      <w:r>
+        <w:t>PDRV2 and Gantt Chart - Tyrel</w:t>
       </w:r>
     </w:p>
     <w:p/>
     <w:p/>
     <w:p>
       <w:r>
-        <w:t>Date: 9/29/19</w:t>
-      </w:r>
-    </w:p>
-    <w:p>
-      <w:r>
-        <w:t>Start Time: 12:00 pm</w:t>
-      </w:r>
-    </w:p>
-    <w:p>
-      <w:r>
-        <w:t>End Time: 2:00 pm</w:t>
+        <w:lastRenderedPageBreak/>
+        <w:t xml:space="preserve">Date: </w:t>
+      </w:r>
+      <w:r>
+        <w:t>10</w:t>
+      </w:r>
+      <w:r>
+        <w:t>/29/19</w:t>
+      </w:r>
+    </w:p>
+    <w:p>
+      <w:r>
+        <w:t xml:space="preserve">Start Time: </w:t>
+      </w:r>
+      <w:r>
+        <w:t>3</w:t>
+      </w:r>
+      <w:r>
+        <w:t>:</w:t>
+      </w:r>
+      <w:r>
+        <w:t>3</w:t>
+      </w:r>
+      <w:r>
+        <w:t>0 pm</w:t>
+      </w:r>
+    </w:p>
+    <w:p>
+      <w:r>
+        <w:t xml:space="preserve">End Time: </w:t>
+      </w:r>
+      <w:r>
+        <w:t>4</w:t>
+      </w:r>
+      <w:r>
+        <w:t>:</w:t>
+      </w:r>
+      <w:r>
+        <w:t>45</w:t>
+      </w:r>
+      <w:r>
+        <w:t xml:space="preserve"> pm</w:t>
       </w:r>
     </w:p>
     <w:p>
@@ -7565,35 +8132,333 @@
       <w:r>
         <w:t xml:space="preserve">Location: </w:t>
       </w:r>
+      <w:r>
+        <w:t>Innovation Den</w:t>
+      </w:r>
     </w:p>
     <w:p/>
     <w:p>
       <w:r>
         <w:t xml:space="preserve">Agenda: </w:t>
       </w:r>
+      <w:r>
+        <w:t xml:space="preserve">Discuss the snapshot week presentation, it’s going to be later than expected because of scheduling conflicts with Dr Sheldon and Dr </w:t>
+      </w:r>
+      <w:proofErr w:type="spellStart"/>
+      <w:r>
+        <w:t>Shovic</w:t>
+      </w:r>
+      <w:proofErr w:type="spellEnd"/>
+      <w:r>
+        <w:t xml:space="preserve"> being out of town at different times.</w:t>
+      </w:r>
+    </w:p>
+    <w:p>
+      <w:r>
+        <w:t>More battery discussion.</w:t>
+      </w:r>
+    </w:p>
+    <w:p>
+      <w:r>
+        <w:t>Sensor discussion.</w:t>
+      </w:r>
     </w:p>
     <w:p/>
     <w:p>
       <w:r>
         <w:t xml:space="preserve">Outcomes: </w:t>
       </w:r>
+      <w:r>
+        <w:t>Halloween is Thursday, so we won’t meet then.</w:t>
+      </w:r>
+    </w:p>
+    <w:p>
+      <w:r>
+        <w:t>Will do the formal presentation on Tuesday</w:t>
+      </w:r>
+      <w:r>
+        <w:t xml:space="preserve"> 11/5/19</w:t>
+      </w:r>
+      <w:r>
+        <w:t>.</w:t>
+      </w:r>
+    </w:p>
+    <w:p>
+      <w:r>
+        <w:t>We should add solar to the hardware design.</w:t>
+      </w:r>
+    </w:p>
+    <w:p>
+      <w:r>
+        <w:t>Zane wants to use a PIR and ultrasonic sensor for detecting cars, need something capable of detecting 6-8 ft.</w:t>
+      </w:r>
     </w:p>
     <w:p/>
     <w:p>
       <w:r>
         <w:t xml:space="preserve">To Do: </w:t>
+      </w:r>
+      <w:r>
+        <w:t xml:space="preserve">Email Dr </w:t>
+      </w:r>
+      <w:proofErr w:type="spellStart"/>
+      <w:r>
+        <w:t>Shovic</w:t>
+      </w:r>
+      <w:proofErr w:type="spellEnd"/>
+      <w:r>
+        <w:t xml:space="preserve"> to schedule meeti</w:t>
+      </w:r>
+      <w:r>
+        <w:t>ng - Nikolai</w:t>
+      </w:r>
+    </w:p>
+    <w:p/>
+    <w:p>
+      <w:r>
+        <w:br w:type="page"/>
+      </w:r>
+    </w:p>
+    <w:p>
+      <w:r>
+        <w:lastRenderedPageBreak/>
+        <w:t xml:space="preserve">Date: </w:t>
+      </w:r>
+      <w:r>
+        <w:t>11</w:t>
+      </w:r>
+      <w:r>
+        <w:t>/</w:t>
+      </w:r>
+      <w:r>
+        <w:t>12</w:t>
+      </w:r>
+      <w:r>
+        <w:t>/19</w:t>
+      </w:r>
+    </w:p>
+    <w:p>
+      <w:r>
+        <w:t>Start Time: 3:30 pm</w:t>
+      </w:r>
+    </w:p>
+    <w:p>
+      <w:r>
+        <w:t>End Time: 4:45 pm</w:t>
+      </w:r>
+    </w:p>
+    <w:p>
+      <w:r>
+        <w:t>Present: Nikolai, Tyrel, Zane</w:t>
+      </w:r>
+      <w:r>
+        <w:t>, Dr Sheldon</w:t>
+      </w:r>
+    </w:p>
+    <w:p>
+      <w:r>
+        <w:t>Location: Innovation Den</w:t>
+      </w:r>
+    </w:p>
+    <w:p/>
+    <w:p>
+      <w:r>
+        <w:t xml:space="preserve">Agenda: </w:t>
+      </w:r>
+      <w:r>
+        <w:t>We need to do another presentation for the CDR</w:t>
+      </w:r>
+    </w:p>
+    <w:p/>
+    <w:p>
+      <w:r>
+        <w:t xml:space="preserve">Outcomes: </w:t>
+      </w:r>
+      <w:r>
+        <w:t>Dr Sheldon is away next week and then it’s Thanksgiving the week after so there isn’t much opportunity to arrange a time to have everyone meet.</w:t>
+      </w:r>
+    </w:p>
+    <w:p>
+      <w:r>
+        <w:t>We need to work on a project portfolio containing everything done so far into one document.</w:t>
+      </w:r>
+    </w:p>
+    <w:p/>
+    <w:p>
+      <w:r>
+        <w:t xml:space="preserve">To Do: </w:t>
+      </w:r>
+      <w:r>
+        <w:t xml:space="preserve">Start working on portfolio </w:t>
+      </w:r>
+      <w:r>
+        <w:t>–</w:t>
+      </w:r>
+      <w:r>
+        <w:t xml:space="preserve"> Zane</w:t>
+      </w:r>
+    </w:p>
+    <w:p/>
+    <w:p>
+      <w:r>
+        <w:br w:type="page"/>
+      </w:r>
+    </w:p>
+    <w:p>
+      <w:r>
+        <w:lastRenderedPageBreak/>
+        <w:t>Date: 1</w:t>
+      </w:r>
+      <w:r>
+        <w:t>1</w:t>
+      </w:r>
+      <w:r>
+        <w:t>/</w:t>
+      </w:r>
+      <w:r>
+        <w:t>17</w:t>
+      </w:r>
+      <w:r>
+        <w:t>/19</w:t>
+      </w:r>
+    </w:p>
+    <w:p>
+      <w:r>
+        <w:t xml:space="preserve">Start Time: </w:t>
+      </w:r>
+      <w:r>
+        <w:t>9:00</w:t>
+      </w:r>
+      <w:r>
+        <w:t xml:space="preserve"> </w:t>
+      </w:r>
+      <w:r>
+        <w:t>a</w:t>
+      </w:r>
+      <w:r>
+        <w:t>m</w:t>
+      </w:r>
+    </w:p>
+    <w:p>
+      <w:r>
+        <w:t xml:space="preserve">End Time: </w:t>
+      </w:r>
+      <w:r>
+        <w:t>10</w:t>
+      </w:r>
+      <w:r>
+        <w:t>:</w:t>
+      </w:r>
+      <w:r>
+        <w:t>00 a</w:t>
+      </w:r>
+      <w:r>
+        <w:t>m</w:t>
+      </w:r>
+    </w:p>
+    <w:p>
+      <w:r>
+        <w:t>Present: Nikolai, Tyrel, Zane</w:t>
+      </w:r>
+    </w:p>
+    <w:p>
+      <w:r>
+        <w:t xml:space="preserve">Location: </w:t>
+      </w:r>
+      <w:r>
+        <w:t>Discord</w:t>
+      </w:r>
+    </w:p>
+    <w:p/>
+    <w:p>
+      <w:r>
+        <w:t xml:space="preserve">Agenda: </w:t>
+      </w:r>
+      <w:r>
+        <w:t>Discuss the CDR</w:t>
+      </w:r>
+    </w:p>
+    <w:p>
+      <w:r>
+        <w:t>Battery usage</w:t>
+      </w:r>
+    </w:p>
+    <w:p/>
+    <w:p>
+      <w:r>
+        <w:t xml:space="preserve">Outcomes: </w:t>
+      </w:r>
+      <w:r>
+        <w:t>We need to update the CDR with milestones</w:t>
+      </w:r>
+    </w:p>
+    <w:p>
+      <w:r>
+        <w:t>Break down each of our sections into smaller tasks representing significant progress</w:t>
+      </w:r>
+    </w:p>
+    <w:p/>
+    <w:p>
+      <w:r>
+        <w:t xml:space="preserve">To Do: </w:t>
+      </w:r>
+      <w:r>
+        <w:t>Do battery calculations – Nikolai</w:t>
+      </w:r>
+    </w:p>
+    <w:p>
+      <w:r>
+        <w:t>Order MKR WAN 1310s – Tyrel</w:t>
+      </w:r>
+    </w:p>
+    <w:p>
+      <w:r>
+        <w:t>Come up with milestones - Everyone</w:t>
       </w:r>
     </w:p>
     <w:p/>
     <w:p/>
     <w:p>
       <w:r>
-        <w:t>Date: 9/29/19</w:t>
-      </w:r>
-    </w:p>
-    <w:p>
-      <w:r>
-        <w:t>Start Time: 12:00 pm</w:t>
+        <w:br w:type="page"/>
+      </w:r>
+    </w:p>
+    <w:p>
+      <w:r>
+        <w:lastRenderedPageBreak/>
+        <w:t xml:space="preserve">Date: </w:t>
+      </w:r>
+      <w:r>
+        <w:t>1</w:t>
+      </w:r>
+      <w:r>
+        <w:t>2</w:t>
+      </w:r>
+      <w:r>
+        <w:t>/</w:t>
+      </w:r>
+      <w:r>
+        <w:t>5</w:t>
+      </w:r>
+      <w:r>
+        <w:t>/19</w:t>
+      </w:r>
+    </w:p>
+    <w:p>
+      <w:r>
+        <w:t xml:space="preserve">Start Time: </w:t>
+      </w:r>
+      <w:r>
+        <w:t>3</w:t>
+      </w:r>
+      <w:r>
+        <w:t>:</w:t>
+      </w:r>
+      <w:r>
+        <w:t>3</w:t>
+      </w:r>
+      <w:r>
+        <w:t>0 pm</w:t>
       </w:r>
     </w:p>
     <w:p>
@@ -7608,116 +8473,153 @@
     </w:p>
     <w:p>
       <w:r>
-        <w:lastRenderedPageBreak/>
         <w:t xml:space="preserve">Location: </w:t>
       </w:r>
+      <w:r>
+        <w:t>Innovation Den</w:t>
+      </w:r>
     </w:p>
     <w:p/>
     <w:p>
       <w:r>
         <w:t xml:space="preserve">Agenda: </w:t>
       </w:r>
+      <w:r>
+        <w:t>Go over remaining documents to turn in</w:t>
+      </w:r>
     </w:p>
     <w:p/>
     <w:p>
       <w:r>
         <w:t xml:space="preserve">Outcomes: </w:t>
       </w:r>
+      <w:r>
+        <w:t>Peer Evaluations and Logbook Evaluations</w:t>
+      </w:r>
+    </w:p>
+    <w:p>
+      <w:r>
+        <w:t>Status report update</w:t>
+      </w:r>
+    </w:p>
+    <w:p>
+      <w:r>
+        <w:t>Project portfolio needs to be created that contains everything done up to this point</w:t>
+      </w:r>
     </w:p>
     <w:p/>
     <w:p>
       <w:r>
         <w:t xml:space="preserve">To Do: </w:t>
+      </w:r>
+      <w:r>
+        <w:t>The above documents – Everyone, turn in during finals week.</w:t>
       </w:r>
     </w:p>
     <w:p/>
     <w:p/>
     <w:p>
       <w:r>
-        <w:t>Date: 9/29/19</w:t>
-      </w:r>
-    </w:p>
-    <w:p>
-      <w:r>
-        <w:t>Start Time: 12:00 pm</w:t>
-      </w:r>
-    </w:p>
-    <w:p>
-      <w:r>
-        <w:t>End Time: 2:00 pm</w:t>
+        <w:br w:type="page"/>
+      </w:r>
+    </w:p>
+    <w:p>
+      <w:r>
+        <w:lastRenderedPageBreak/>
+        <w:t xml:space="preserve">Date: </w:t>
+      </w:r>
+      <w:r>
+        <w:t>12</w:t>
+      </w:r>
+      <w:r>
+        <w:t>/2</w:t>
+      </w:r>
+      <w:r>
+        <w:t>0</w:t>
+      </w:r>
+      <w:r>
+        <w:t>/19</w:t>
+      </w:r>
+    </w:p>
+    <w:p>
+      <w:r>
+        <w:t>Start Time: 1</w:t>
+      </w:r>
+      <w:r>
+        <w:t>2</w:t>
+      </w:r>
+      <w:r>
+        <w:t>:</w:t>
+      </w:r>
+      <w:r>
+        <w:t>3</w:t>
+      </w:r>
+      <w:r>
+        <w:t>0 pm</w:t>
+      </w:r>
+    </w:p>
+    <w:p>
+      <w:r>
+        <w:t>End Time: 2:</w:t>
+      </w:r>
+      <w:r>
+        <w:t>0</w:t>
+      </w:r>
+      <w:r>
+        <w:t>0 pm</w:t>
       </w:r>
     </w:p>
     <w:p>
       <w:r>
         <w:t>Present: Nikolai, Tyrel, Zane</w:t>
       </w:r>
+      <w:r>
+        <w:t>, Dr Sheldon</w:t>
+      </w:r>
     </w:p>
     <w:p>
       <w:r>
         <w:t xml:space="preserve">Location: </w:t>
       </w:r>
+      <w:r>
+        <w:t>Innovation Den</w:t>
+      </w:r>
     </w:p>
     <w:p/>
     <w:p>
       <w:r>
         <w:t xml:space="preserve">Agenda: </w:t>
       </w:r>
+      <w:r>
+        <w:t>Turn in portfolio</w:t>
+      </w:r>
+    </w:p>
+    <w:p>
+      <w:r>
+        <w:t>Turn in evaluations logbook</w:t>
+      </w:r>
+    </w:p>
+    <w:p>
+      <w:r>
+        <w:t>Discuss what to do for next semester</w:t>
+      </w:r>
     </w:p>
     <w:p/>
     <w:p>
       <w:r>
         <w:t xml:space="preserve">Outcomes: </w:t>
       </w:r>
+      <w:r>
+        <w:t>We’re done for the semester</w:t>
+      </w:r>
     </w:p>
     <w:p/>
     <w:p>
       <w:r>
         <w:t xml:space="preserve">To Do: </w:t>
       </w:r>
-    </w:p>
-    <w:p/>
-    <w:p/>
-    <w:p>
-      <w:r>
-        <w:t>Date: 9/29/19</w:t>
-      </w:r>
-    </w:p>
-    <w:p>
-      <w:r>
-        <w:t>Start Time: 12:00 pm</w:t>
-      </w:r>
-    </w:p>
-    <w:p>
-      <w:r>
-        <w:t>End Time: 2:00 pm</w:t>
-      </w:r>
-    </w:p>
-    <w:p>
-      <w:r>
-        <w:t>Present: Nikolai, Tyrel, Zane</w:t>
-      </w:r>
-    </w:p>
-    <w:p>
-      <w:r>
-        <w:t xml:space="preserve">Location: </w:t>
-      </w:r>
-    </w:p>
-    <w:p/>
-    <w:p>
-      <w:r>
-        <w:t xml:space="preserve">Agenda: </w:t>
-      </w:r>
-    </w:p>
-    <w:p/>
-    <w:p>
-      <w:r>
-        <w:t xml:space="preserve">Outcomes: </w:t>
-      </w:r>
-    </w:p>
-    <w:p/>
-    <w:p>
-      <w:r>
-        <w:t xml:space="preserve">To Do: </w:t>
+      <w:r>
+        <w:t>Start experimenting with the MKR WAN 1310s - Nikolai</w:t>
       </w:r>
     </w:p>
     <w:p>
@@ -7735,27 +8637,13 @@
     </w:p>
     <w:p>
       <w:pPr>
-        <w:rPr>
-          <w:rFonts w:asciiTheme="majorHAnsi" w:eastAsiaTheme="majorEastAsia" w:hAnsiTheme="majorHAnsi" w:cstheme="majorBidi"/>
-          <w:color w:val="2F5496" w:themeColor="accent1" w:themeShade="BF"/>
-          <w:sz w:val="26"/>
-          <w:szCs w:val="26"/>
-        </w:rPr>
-      </w:pPr>
-      <w:r>
-        <w:lastRenderedPageBreak/>
-        <w:br w:type="page"/>
-      </w:r>
-    </w:p>
-    <w:p>
-      <w:pPr>
         <w:pStyle w:val="Heading2"/>
       </w:pPr>
       <w:r>
         <w:lastRenderedPageBreak/>
         <w:t>Client Communications</w:t>
       </w:r>
-      <w:bookmarkEnd w:id="55"/>
+      <w:bookmarkEnd w:id="56"/>
     </w:p>
     <w:p>
       <w:r>
@@ -9462,38 +10350,17 @@
     </w:p>
     <w:p>
       <w:r>
-        <w:t xml:space="preserve">Start Time: </w:t>
-      </w:r>
-      <w:r>
-        <w:t>2</w:t>
-      </w:r>
-      <w:r>
-        <w:t>:30 pm</w:t>
-      </w:r>
-    </w:p>
-    <w:p>
-      <w:r>
-        <w:t xml:space="preserve">End Time: </w:t>
-      </w:r>
-      <w:r>
-        <w:t>3</w:t>
-      </w:r>
-      <w:r>
-        <w:t>:</w:t>
-      </w:r>
-      <w:r>
-        <w:t>30</w:t>
-      </w:r>
-      <w:r>
-        <w:t xml:space="preserve"> pm</w:t>
-      </w:r>
-    </w:p>
-    <w:p>
-      <w:r>
-        <w:t>Present: Nikolai, Tyrel, Zane</w:t>
-      </w:r>
-      <w:r>
-        <w:t xml:space="preserve">, Dr </w:t>
+        <w:t>Start Time: 2:30 pm</w:t>
+      </w:r>
+    </w:p>
+    <w:p>
+      <w:r>
+        <w:t>End Time: 3:30 pm</w:t>
+      </w:r>
+    </w:p>
+    <w:p>
+      <w:r>
+        <w:t xml:space="preserve">Present: Nikolai, Tyrel, Zane, Dr </w:t>
       </w:r>
       <w:proofErr w:type="spellStart"/>
       <w:r>
@@ -9749,6 +10616,338 @@
     <w:p>
       <w:r>
         <w:t>Get PCB manufactured if needed</w:t>
+      </w:r>
+    </w:p>
+    <w:p>
+      <w:r>
+        <w:br w:type="page"/>
+      </w:r>
+    </w:p>
+    <w:p>
+      <w:r>
+        <w:lastRenderedPageBreak/>
+        <w:t>Date: 10/3/19</w:t>
+      </w:r>
+    </w:p>
+    <w:p>
+      <w:r>
+        <w:t>Start Time: 1:30 pm</w:t>
+      </w:r>
+    </w:p>
+    <w:p>
+      <w:r>
+        <w:t>End Time: 2:30 pm</w:t>
+      </w:r>
+    </w:p>
+    <w:p>
+      <w:r>
+        <w:t>Present: Nikolai, Tyrel, Zane</w:t>
+      </w:r>
+      <w:r>
+        <w:t xml:space="preserve">, Dr </w:t>
+      </w:r>
+      <w:proofErr w:type="spellStart"/>
+      <w:r>
+        <w:t>Shovic</w:t>
+      </w:r>
+      <w:proofErr w:type="spellEnd"/>
+    </w:p>
+    <w:p>
+      <w:r>
+        <w:t xml:space="preserve">Location: </w:t>
+      </w:r>
+      <w:r>
+        <w:t>Innovation Den</w:t>
+      </w:r>
+    </w:p>
+    <w:p/>
+    <w:p>
+      <w:r>
+        <w:t xml:space="preserve">Agenda: </w:t>
+      </w:r>
+      <w:r>
+        <w:t xml:space="preserve">Inform Dr </w:t>
+      </w:r>
+      <w:proofErr w:type="spellStart"/>
+      <w:r>
+        <w:t>Shovic</w:t>
+      </w:r>
+      <w:proofErr w:type="spellEnd"/>
+      <w:r>
+        <w:t xml:space="preserve"> of our hardware choices and gives his thoughts on it.</w:t>
+      </w:r>
+    </w:p>
+    <w:p>
+      <w:r>
+        <w:t>Ask some further questions about the project.</w:t>
+      </w:r>
+    </w:p>
+    <w:p/>
+    <w:p>
+      <w:r>
+        <w:t xml:space="preserve">Outcomes: </w:t>
+      </w:r>
+      <w:r>
+        <w:t>We need to make sure we match voltages – 3.3V or 5V to avoid stepping up/down voltages since it uses power.</w:t>
+      </w:r>
+    </w:p>
+    <w:p>
+      <w:proofErr w:type="gramStart"/>
+      <w:r>
+        <w:t>There’s</w:t>
+      </w:r>
+      <w:proofErr w:type="gramEnd"/>
+      <w:r>
+        <w:t xml:space="preserve"> 2 choices of speed for the Arduino Pro Mini 8/16 MHz – 8 MHz may not be fast enough.</w:t>
+      </w:r>
+    </w:p>
+    <w:p>
+      <w:r>
+        <w:t>Keep in mind the RAM and FLASH available – 2KB/32KB.</w:t>
+      </w:r>
+    </w:p>
+    <w:p>
+      <w:r>
+        <w:t>We should aim for industrial temperature operation - -40 C to +85 C.</w:t>
+      </w:r>
+    </w:p>
+    <w:p>
+      <w:r>
+        <w:t>Use PWM for blinking LEDs</w:t>
+      </w:r>
+      <w:r>
+        <w:t>.</w:t>
+      </w:r>
+    </w:p>
+    <w:p>
+      <w:r>
+        <w:t>The GSUs will need to be synchronized somehow – DS3231 clock module maybe.</w:t>
+      </w:r>
+    </w:p>
+    <w:p>
+      <w:r>
+        <w:t>Might need bidirectional communication with the garage and Den.</w:t>
+      </w:r>
+    </w:p>
+    <w:p/>
+    <w:p>
+      <w:r>
+        <w:t xml:space="preserve">To Do: </w:t>
+      </w:r>
+      <w:r>
+        <w:t>None</w:t>
+      </w:r>
+    </w:p>
+    <w:p>
+      <w:r>
+        <w:br w:type="page"/>
+      </w:r>
+    </w:p>
+    <w:p>
+      <w:r>
+        <w:lastRenderedPageBreak/>
+        <w:t>Date: 1</w:t>
+      </w:r>
+      <w:r>
+        <w:t>1</w:t>
+      </w:r>
+      <w:r>
+        <w:t>/</w:t>
+      </w:r>
+      <w:r>
+        <w:t>5</w:t>
+      </w:r>
+      <w:r>
+        <w:t>/19</w:t>
+      </w:r>
+    </w:p>
+    <w:p>
+      <w:r>
+        <w:t>Start Time: 1:30 pm</w:t>
+      </w:r>
+    </w:p>
+    <w:p>
+      <w:r>
+        <w:t>End Time: 2:</w:t>
+      </w:r>
+      <w:r>
+        <w:t>4</w:t>
+      </w:r>
+      <w:r>
+        <w:t>0 pm</w:t>
+      </w:r>
+    </w:p>
+    <w:p>
+      <w:r>
+        <w:t xml:space="preserve">Present: Nikolai, Zane, Dr </w:t>
+      </w:r>
+      <w:proofErr w:type="spellStart"/>
+      <w:r>
+        <w:t>Shovic</w:t>
+      </w:r>
+      <w:proofErr w:type="spellEnd"/>
+      <w:r>
+        <w:t>, Dr Sheldon</w:t>
+      </w:r>
+      <w:r>
+        <w:t>, Tyrel (at end)</w:t>
+      </w:r>
+    </w:p>
+    <w:p>
+      <w:r>
+        <w:t>Location: Innovation Den</w:t>
+      </w:r>
+    </w:p>
+    <w:p/>
+    <w:p>
+      <w:r>
+        <w:t xml:space="preserve">Agenda: </w:t>
+      </w:r>
+      <w:r>
+        <w:t>Preliminary Design Review/Snapshot Day/formal presentation day</w:t>
+      </w:r>
+    </w:p>
+    <w:p>
+      <w:r>
+        <w:t>Go through the presentation.</w:t>
+      </w:r>
+    </w:p>
+    <w:p/>
+    <w:p>
+      <w:r>
+        <w:t xml:space="preserve">Outcomes: </w:t>
+      </w:r>
+      <w:r>
+        <w:t>Tyrel unable to make it</w:t>
+      </w:r>
+      <w:r>
+        <w:t xml:space="preserve"> in time</w:t>
+      </w:r>
+      <w:r>
+        <w:t xml:space="preserve"> due to work.</w:t>
+      </w:r>
+    </w:p>
+    <w:p>
+      <w:r>
+        <w:t xml:space="preserve">Dr </w:t>
+      </w:r>
+      <w:proofErr w:type="spellStart"/>
+      <w:r>
+        <w:t>Shovic</w:t>
+      </w:r>
+      <w:proofErr w:type="spellEnd"/>
+      <w:r>
+        <w:t xml:space="preserve"> liked that the </w:t>
+      </w:r>
+      <w:proofErr w:type="spellStart"/>
+      <w:r>
+        <w:t>LoRa</w:t>
+      </w:r>
+      <w:proofErr w:type="spellEnd"/>
+      <w:r>
+        <w:t xml:space="preserve"> worked</w:t>
+      </w:r>
+      <w:r>
+        <w:tab/>
+        <w:t>.</w:t>
+      </w:r>
+    </w:p>
+    <w:p>
+      <w:r>
+        <w:t>We need to define some milestones.</w:t>
+      </w:r>
+      <w:r>
+        <w:tab/>
+      </w:r>
+    </w:p>
+    <w:p/>
+    <w:p>
+      <w:r>
+        <w:t xml:space="preserve">To Do: </w:t>
+      </w:r>
+      <w:r>
+        <w:t>Start work on Critical Design Review (CDR) - Everyone</w:t>
+      </w:r>
+    </w:p>
+    <w:p/>
+    <w:p>
+      <w:r>
+        <w:t>Date: 11/</w:t>
+      </w:r>
+      <w:r>
+        <w:t>21</w:t>
+      </w:r>
+      <w:r>
+        <w:t>/19</w:t>
+      </w:r>
+    </w:p>
+    <w:p>
+      <w:r>
+        <w:t>Start Time: 1:30 pm</w:t>
+      </w:r>
+    </w:p>
+    <w:p>
+      <w:r>
+        <w:t xml:space="preserve">End Time: </w:t>
+      </w:r>
+      <w:r>
+        <w:t>1</w:t>
+      </w:r>
+      <w:r>
+        <w:t>:40 pm</w:t>
+      </w:r>
+    </w:p>
+    <w:p>
+      <w:r>
+        <w:t xml:space="preserve">Present: Nikolai, Zane, Dr </w:t>
+      </w:r>
+      <w:proofErr w:type="spellStart"/>
+      <w:r>
+        <w:t>Shovic</w:t>
+      </w:r>
+      <w:proofErr w:type="spellEnd"/>
+      <w:r>
+        <w:t>, Tyrel</w:t>
+      </w:r>
+    </w:p>
+    <w:p>
+      <w:r>
+        <w:t>Location: Innovation Den</w:t>
+      </w:r>
+    </w:p>
+    <w:p/>
+    <w:p>
+      <w:r>
+        <w:t xml:space="preserve">Agenda: </w:t>
+      </w:r>
+      <w:r>
+        <w:t xml:space="preserve">See Dr </w:t>
+      </w:r>
+      <w:proofErr w:type="spellStart"/>
+      <w:r>
+        <w:t>Shovic</w:t>
+      </w:r>
+      <w:proofErr w:type="spellEnd"/>
+      <w:r>
+        <w:t xml:space="preserve"> to discuss updates to CDR</w:t>
+      </w:r>
+    </w:p>
+    <w:p/>
+    <w:p>
+      <w:r>
+        <w:t xml:space="preserve">Outcomes: </w:t>
+      </w:r>
+      <w:r>
+        <w:t>He wants us to send a memo on it</w:t>
+      </w:r>
+    </w:p>
+    <w:p/>
+    <w:p>
+      <w:r>
+        <w:t xml:space="preserve">To Do: </w:t>
+      </w:r>
+      <w:r>
+        <w:t>Organize a memo and email him.</w:t>
       </w:r>
     </w:p>
     <w:p>

--- a/Project Portfolio.docx
+++ b/Project Portfolio.docx
@@ -123,6 +123,7 @@
             <w:rPr>
               <w:rFonts w:eastAsiaTheme="minorEastAsia"/>
               <w:noProof/>
+              <w:sz w:val="22"/>
             </w:rPr>
           </w:pPr>
           <w:r>
@@ -134,7 +135,7 @@
           <w:r>
             <w:fldChar w:fldCharType="separate"/>
           </w:r>
-          <w:hyperlink w:anchor="_Toc30882341" w:history="1">
+          <w:hyperlink w:anchor="_Toc31057381" w:history="1">
             <w:r>
               <w:rPr>
                 <w:rStyle w:val="Hyperlink"/>
@@ -161,7 +162,7 @@
                 <w:noProof/>
                 <w:webHidden/>
               </w:rPr>
-              <w:instrText xml:space="preserve"> PAGEREF _Toc30882341 \h </w:instrText>
+              <w:instrText xml:space="preserve"> PAGEREF _Toc31057381 \h </w:instrText>
             </w:r>
             <w:r>
               <w:rPr>
@@ -201,9 +202,10 @@
             <w:rPr>
               <w:rFonts w:eastAsiaTheme="minorEastAsia"/>
               <w:noProof/>
+              <w:sz w:val="22"/>
             </w:rPr>
           </w:pPr>
-          <w:hyperlink w:anchor="_Toc30882342" w:history="1">
+          <w:hyperlink w:anchor="_Toc31057382" w:history="1">
             <w:r>
               <w:rPr>
                 <w:rStyle w:val="Hyperlink"/>
@@ -230,7 +232,7 @@
                 <w:noProof/>
                 <w:webHidden/>
               </w:rPr>
-              <w:instrText xml:space="preserve"> PAGEREF _Toc30882342 \h </w:instrText>
+              <w:instrText xml:space="preserve"> PAGEREF _Toc31057382 \h </w:instrText>
             </w:r>
             <w:r>
               <w:rPr>
@@ -270,9 +272,10 @@
             <w:rPr>
               <w:rFonts w:eastAsiaTheme="minorEastAsia"/>
               <w:noProof/>
+              <w:sz w:val="22"/>
             </w:rPr>
           </w:pPr>
-          <w:hyperlink w:anchor="_Toc30882343" w:history="1">
+          <w:hyperlink w:anchor="_Toc31057383" w:history="1">
             <w:r>
               <w:rPr>
                 <w:rStyle w:val="Hyperlink"/>
@@ -299,7 +302,7 @@
                 <w:noProof/>
                 <w:webHidden/>
               </w:rPr>
-              <w:instrText xml:space="preserve"> PAGEREF _Toc30882343 \h </w:instrText>
+              <w:instrText xml:space="preserve"> PAGEREF _Toc31057383 \h </w:instrText>
             </w:r>
             <w:r>
               <w:rPr>
@@ -339,9 +342,10 @@
             <w:rPr>
               <w:rFonts w:eastAsiaTheme="minorEastAsia"/>
               <w:noProof/>
+              <w:sz w:val="22"/>
             </w:rPr>
           </w:pPr>
-          <w:hyperlink w:anchor="_Toc30882344" w:history="1">
+          <w:hyperlink w:anchor="_Toc31057384" w:history="1">
             <w:r>
               <w:rPr>
                 <w:rStyle w:val="Hyperlink"/>
@@ -368,7 +372,7 @@
                 <w:noProof/>
                 <w:webHidden/>
               </w:rPr>
-              <w:instrText xml:space="preserve"> PAGEREF _Toc30882344 \h </w:instrText>
+              <w:instrText xml:space="preserve"> PAGEREF _Toc31057384 \h </w:instrText>
             </w:r>
             <w:r>
               <w:rPr>
@@ -388,7 +392,7 @@
                 <w:noProof/>
                 <w:webHidden/>
               </w:rPr>
-              <w:t>6</w:t>
+              <w:t>7</w:t>
             </w:r>
             <w:r>
               <w:rPr>
@@ -408,9 +412,10 @@
             <w:rPr>
               <w:rFonts w:eastAsiaTheme="minorEastAsia"/>
               <w:noProof/>
+              <w:sz w:val="22"/>
             </w:rPr>
           </w:pPr>
-          <w:hyperlink w:anchor="_Toc30882345" w:history="1">
+          <w:hyperlink w:anchor="_Toc31057385" w:history="1">
             <w:r>
               <w:rPr>
                 <w:rStyle w:val="Hyperlink"/>
@@ -437,7 +442,7 @@
                 <w:noProof/>
                 <w:webHidden/>
               </w:rPr>
-              <w:instrText xml:space="preserve"> PAGEREF _Toc30882345 \h </w:instrText>
+              <w:instrText xml:space="preserve"> PAGEREF _Toc31057385 \h </w:instrText>
             </w:r>
             <w:r>
               <w:rPr>
@@ -477,9 +482,10 @@
             <w:rPr>
               <w:rFonts w:eastAsiaTheme="minorEastAsia"/>
               <w:noProof/>
+              <w:sz w:val="22"/>
             </w:rPr>
           </w:pPr>
-          <w:hyperlink w:anchor="_Toc30882346" w:history="1">
+          <w:hyperlink w:anchor="_Toc31057386" w:history="1">
             <w:r>
               <w:rPr>
                 <w:rStyle w:val="Hyperlink"/>
@@ -506,7 +512,7 @@
                 <w:noProof/>
                 <w:webHidden/>
               </w:rPr>
-              <w:instrText xml:space="preserve"> PAGEREF _Toc30882346 \h </w:instrText>
+              <w:instrText xml:space="preserve"> PAGEREF _Toc31057386 \h </w:instrText>
             </w:r>
             <w:r>
               <w:rPr>
@@ -546,9 +552,10 @@
             <w:rPr>
               <w:rFonts w:eastAsiaTheme="minorEastAsia"/>
               <w:noProof/>
+              <w:sz w:val="22"/>
             </w:rPr>
           </w:pPr>
-          <w:hyperlink w:anchor="_Toc30882347" w:history="1">
+          <w:hyperlink w:anchor="_Toc31057387" w:history="1">
             <w:r>
               <w:rPr>
                 <w:rStyle w:val="Hyperlink"/>
@@ -575,7 +582,7 @@
                 <w:noProof/>
                 <w:webHidden/>
               </w:rPr>
-              <w:instrText xml:space="preserve"> PAGEREF _Toc30882347 \h </w:instrText>
+              <w:instrText xml:space="preserve"> PAGEREF _Toc31057387 \h </w:instrText>
             </w:r>
             <w:r>
               <w:rPr>
@@ -615,9 +622,10 @@
             <w:rPr>
               <w:rFonts w:eastAsiaTheme="minorEastAsia"/>
               <w:noProof/>
+              <w:sz w:val="22"/>
             </w:rPr>
           </w:pPr>
-          <w:hyperlink w:anchor="_Toc30882348" w:history="1">
+          <w:hyperlink w:anchor="_Toc31057388" w:history="1">
             <w:r>
               <w:rPr>
                 <w:rStyle w:val="Hyperlink"/>
@@ -644,7 +652,7 @@
                 <w:noProof/>
                 <w:webHidden/>
               </w:rPr>
-              <w:instrText xml:space="preserve"> PAGEREF _Toc30882348 \h </w:instrText>
+              <w:instrText xml:space="preserve"> PAGEREF _Toc31057388 \h </w:instrText>
             </w:r>
             <w:r>
               <w:rPr>
@@ -664,7 +672,7 @@
                 <w:noProof/>
                 <w:webHidden/>
               </w:rPr>
-              <w:t>8</w:t>
+              <w:t>9</w:t>
             </w:r>
             <w:r>
               <w:rPr>
@@ -684,9 +692,10 @@
             <w:rPr>
               <w:rFonts w:eastAsiaTheme="minorEastAsia"/>
               <w:noProof/>
+              <w:sz w:val="22"/>
             </w:rPr>
           </w:pPr>
-          <w:hyperlink w:anchor="_Toc30882349" w:history="1">
+          <w:hyperlink w:anchor="_Toc31057389" w:history="1">
             <w:r>
               <w:rPr>
                 <w:rStyle w:val="Hyperlink"/>
@@ -713,7 +722,7 @@
                 <w:noProof/>
                 <w:webHidden/>
               </w:rPr>
-              <w:instrText xml:space="preserve"> PAGEREF _Toc30882349 \h </w:instrText>
+              <w:instrText xml:space="preserve"> PAGEREF _Toc31057389 \h </w:instrText>
             </w:r>
             <w:r>
               <w:rPr>
@@ -753,9 +762,10 @@
             <w:rPr>
               <w:rFonts w:eastAsiaTheme="minorEastAsia"/>
               <w:noProof/>
+              <w:sz w:val="22"/>
             </w:rPr>
           </w:pPr>
-          <w:hyperlink w:anchor="_Toc30882350" w:history="1">
+          <w:hyperlink w:anchor="_Toc31057390" w:history="1">
             <w:r>
               <w:rPr>
                 <w:rStyle w:val="Hyperlink"/>
@@ -782,7 +792,7 @@
                 <w:noProof/>
                 <w:webHidden/>
               </w:rPr>
-              <w:instrText xml:space="preserve"> PAGEREF _Toc30882350 \h </w:instrText>
+              <w:instrText xml:space="preserve"> PAGEREF _Toc31057390 \h </w:instrText>
             </w:r>
             <w:r>
               <w:rPr>
@@ -803,6 +813,356 @@
                 <w:webHidden/>
               </w:rPr>
               <w:t>10</w:t>
+            </w:r>
+            <w:r>
+              <w:rPr>
+                <w:noProof/>
+                <w:webHidden/>
+              </w:rPr>
+              <w:fldChar w:fldCharType="end"/>
+            </w:r>
+          </w:hyperlink>
+        </w:p>
+        <w:p>
+          <w:pPr>
+            <w:pStyle w:val="TOC2"/>
+            <w:tabs>
+              <w:tab w:val="right" w:leader="dot" w:pos="9350"/>
+            </w:tabs>
+            <w:rPr>
+              <w:rFonts w:eastAsiaTheme="minorEastAsia"/>
+              <w:noProof/>
+              <w:sz w:val="22"/>
+            </w:rPr>
+          </w:pPr>
+          <w:hyperlink w:anchor="_Toc31057391" w:history="1">
+            <w:r>
+              <w:rPr>
+                <w:rStyle w:val="Hyperlink"/>
+                <w:noProof/>
+              </w:rPr>
+              <w:t>Mesh Network</w:t>
+            </w:r>
+            <w:r>
+              <w:rPr>
+                <w:noProof/>
+                <w:webHidden/>
+              </w:rPr>
+              <w:tab/>
+            </w:r>
+            <w:r>
+              <w:rPr>
+                <w:noProof/>
+                <w:webHidden/>
+              </w:rPr>
+              <w:fldChar w:fldCharType="begin"/>
+            </w:r>
+            <w:r>
+              <w:rPr>
+                <w:noProof/>
+                <w:webHidden/>
+              </w:rPr>
+              <w:instrText xml:space="preserve"> PAGEREF _Toc31057391 \h </w:instrText>
+            </w:r>
+            <w:r>
+              <w:rPr>
+                <w:noProof/>
+                <w:webHidden/>
+              </w:rPr>
+            </w:r>
+            <w:r>
+              <w:rPr>
+                <w:noProof/>
+                <w:webHidden/>
+              </w:rPr>
+              <w:fldChar w:fldCharType="separate"/>
+            </w:r>
+            <w:r>
+              <w:rPr>
+                <w:noProof/>
+                <w:webHidden/>
+              </w:rPr>
+              <w:t>10</w:t>
+            </w:r>
+            <w:r>
+              <w:rPr>
+                <w:noProof/>
+                <w:webHidden/>
+              </w:rPr>
+              <w:fldChar w:fldCharType="end"/>
+            </w:r>
+          </w:hyperlink>
+        </w:p>
+        <w:p>
+          <w:pPr>
+            <w:pStyle w:val="TOC2"/>
+            <w:tabs>
+              <w:tab w:val="right" w:leader="dot" w:pos="9350"/>
+            </w:tabs>
+            <w:rPr>
+              <w:rFonts w:eastAsiaTheme="minorEastAsia"/>
+              <w:noProof/>
+              <w:sz w:val="22"/>
+            </w:rPr>
+          </w:pPr>
+          <w:hyperlink w:anchor="_Toc31057392" w:history="1">
+            <w:r>
+              <w:rPr>
+                <w:rStyle w:val="Hyperlink"/>
+                <w:noProof/>
+              </w:rPr>
+              <w:t>Sensors</w:t>
+            </w:r>
+            <w:r>
+              <w:rPr>
+                <w:noProof/>
+                <w:webHidden/>
+              </w:rPr>
+              <w:tab/>
+            </w:r>
+            <w:r>
+              <w:rPr>
+                <w:noProof/>
+                <w:webHidden/>
+              </w:rPr>
+              <w:fldChar w:fldCharType="begin"/>
+            </w:r>
+            <w:r>
+              <w:rPr>
+                <w:noProof/>
+                <w:webHidden/>
+              </w:rPr>
+              <w:instrText xml:space="preserve"> PAGEREF _Toc31057392 \h </w:instrText>
+            </w:r>
+            <w:r>
+              <w:rPr>
+                <w:noProof/>
+                <w:webHidden/>
+              </w:rPr>
+            </w:r>
+            <w:r>
+              <w:rPr>
+                <w:noProof/>
+                <w:webHidden/>
+              </w:rPr>
+              <w:fldChar w:fldCharType="separate"/>
+            </w:r>
+            <w:r>
+              <w:rPr>
+                <w:noProof/>
+                <w:webHidden/>
+              </w:rPr>
+              <w:t>11</w:t>
+            </w:r>
+            <w:r>
+              <w:rPr>
+                <w:noProof/>
+                <w:webHidden/>
+              </w:rPr>
+              <w:fldChar w:fldCharType="end"/>
+            </w:r>
+          </w:hyperlink>
+        </w:p>
+        <w:p>
+          <w:pPr>
+            <w:pStyle w:val="TOC2"/>
+            <w:tabs>
+              <w:tab w:val="right" w:leader="dot" w:pos="9350"/>
+            </w:tabs>
+            <w:rPr>
+              <w:rFonts w:eastAsiaTheme="minorEastAsia"/>
+              <w:noProof/>
+              <w:sz w:val="22"/>
+            </w:rPr>
+          </w:pPr>
+          <w:hyperlink w:anchor="_Toc31057393" w:history="1">
+            <w:r>
+              <w:rPr>
+                <w:rStyle w:val="Hyperlink"/>
+                <w:noProof/>
+              </w:rPr>
+              <w:t>Simulation</w:t>
+            </w:r>
+            <w:r>
+              <w:rPr>
+                <w:noProof/>
+                <w:webHidden/>
+              </w:rPr>
+              <w:tab/>
+            </w:r>
+            <w:r>
+              <w:rPr>
+                <w:noProof/>
+                <w:webHidden/>
+              </w:rPr>
+              <w:fldChar w:fldCharType="begin"/>
+            </w:r>
+            <w:r>
+              <w:rPr>
+                <w:noProof/>
+                <w:webHidden/>
+              </w:rPr>
+              <w:instrText xml:space="preserve"> PAGEREF _Toc31057393 \h </w:instrText>
+            </w:r>
+            <w:r>
+              <w:rPr>
+                <w:noProof/>
+                <w:webHidden/>
+              </w:rPr>
+            </w:r>
+            <w:r>
+              <w:rPr>
+                <w:noProof/>
+                <w:webHidden/>
+              </w:rPr>
+              <w:fldChar w:fldCharType="separate"/>
+            </w:r>
+            <w:r>
+              <w:rPr>
+                <w:noProof/>
+                <w:webHidden/>
+              </w:rPr>
+              <w:t>11</w:t>
+            </w:r>
+            <w:r>
+              <w:rPr>
+                <w:noProof/>
+                <w:webHidden/>
+              </w:rPr>
+              <w:fldChar w:fldCharType="end"/>
+            </w:r>
+          </w:hyperlink>
+        </w:p>
+        <w:p>
+          <w:pPr>
+            <w:pStyle w:val="TOC2"/>
+            <w:tabs>
+              <w:tab w:val="right" w:leader="dot" w:pos="9350"/>
+            </w:tabs>
+            <w:rPr>
+              <w:rFonts w:eastAsiaTheme="minorEastAsia"/>
+              <w:noProof/>
+              <w:sz w:val="22"/>
+            </w:rPr>
+          </w:pPr>
+          <w:hyperlink w:anchor="_Toc31057394" w:history="1">
+            <w:r>
+              <w:rPr>
+                <w:rStyle w:val="Hyperlink"/>
+                <w:noProof/>
+              </w:rPr>
+              <w:t>Arduino</w:t>
+            </w:r>
+            <w:r>
+              <w:rPr>
+                <w:noProof/>
+                <w:webHidden/>
+              </w:rPr>
+              <w:tab/>
+            </w:r>
+            <w:r>
+              <w:rPr>
+                <w:noProof/>
+                <w:webHidden/>
+              </w:rPr>
+              <w:fldChar w:fldCharType="begin"/>
+            </w:r>
+            <w:r>
+              <w:rPr>
+                <w:noProof/>
+                <w:webHidden/>
+              </w:rPr>
+              <w:instrText xml:space="preserve"> PAGEREF _Toc31057394 \h </w:instrText>
+            </w:r>
+            <w:r>
+              <w:rPr>
+                <w:noProof/>
+                <w:webHidden/>
+              </w:rPr>
+            </w:r>
+            <w:r>
+              <w:rPr>
+                <w:noProof/>
+                <w:webHidden/>
+              </w:rPr>
+              <w:fldChar w:fldCharType="separate"/>
+            </w:r>
+            <w:r>
+              <w:rPr>
+                <w:noProof/>
+                <w:webHidden/>
+              </w:rPr>
+              <w:t>12</w:t>
+            </w:r>
+            <w:r>
+              <w:rPr>
+                <w:noProof/>
+                <w:webHidden/>
+              </w:rPr>
+              <w:fldChar w:fldCharType="end"/>
+            </w:r>
+          </w:hyperlink>
+        </w:p>
+        <w:p>
+          <w:pPr>
+            <w:pStyle w:val="TOC2"/>
+            <w:tabs>
+              <w:tab w:val="right" w:leader="dot" w:pos="9350"/>
+            </w:tabs>
+            <w:rPr>
+              <w:rFonts w:eastAsiaTheme="minorEastAsia"/>
+              <w:noProof/>
+              <w:sz w:val="22"/>
+            </w:rPr>
+          </w:pPr>
+          <w:hyperlink w:anchor="_Toc31057395" w:history="1">
+            <w:r>
+              <w:rPr>
+                <w:rStyle w:val="Hyperlink"/>
+                <w:noProof/>
+              </w:rPr>
+              <w:t>Batteries</w:t>
+            </w:r>
+            <w:r>
+              <w:rPr>
+                <w:noProof/>
+                <w:webHidden/>
+              </w:rPr>
+              <w:tab/>
+            </w:r>
+            <w:r>
+              <w:rPr>
+                <w:noProof/>
+                <w:webHidden/>
+              </w:rPr>
+              <w:fldChar w:fldCharType="begin"/>
+            </w:r>
+            <w:r>
+              <w:rPr>
+                <w:noProof/>
+                <w:webHidden/>
+              </w:rPr>
+              <w:instrText xml:space="preserve"> PAGEREF _Toc31057395 \h </w:instrText>
+            </w:r>
+            <w:r>
+              <w:rPr>
+                <w:noProof/>
+                <w:webHidden/>
+              </w:rPr>
+            </w:r>
+            <w:r>
+              <w:rPr>
+                <w:noProof/>
+                <w:webHidden/>
+              </w:rPr>
+              <w:fldChar w:fldCharType="separate"/>
+            </w:r>
+            <w:r>
+              <w:rPr>
+                <w:noProof/>
+                <w:webHidden/>
+              </w:rPr>
+              <w:t>12</w:t>
             </w:r>
             <w:r>
               <w:rPr>
@@ -822,9 +1182,10 @@
             <w:rPr>
               <w:rFonts w:eastAsiaTheme="minorEastAsia"/>
               <w:noProof/>
+              <w:sz w:val="22"/>
             </w:rPr>
           </w:pPr>
-          <w:hyperlink w:anchor="_Toc30882351" w:history="1">
+          <w:hyperlink w:anchor="_Toc31057396" w:history="1">
             <w:r>
               <w:rPr>
                 <w:rStyle w:val="Hyperlink"/>
@@ -851,7 +1212,7 @@
                 <w:noProof/>
                 <w:webHidden/>
               </w:rPr>
-              <w:instrText xml:space="preserve"> PAGEREF _Toc30882351 \h </w:instrText>
+              <w:instrText xml:space="preserve"> PAGEREF _Toc31057396 \h </w:instrText>
             </w:r>
             <w:r>
               <w:rPr>
@@ -871,7 +1232,7 @@
                 <w:noProof/>
                 <w:webHidden/>
               </w:rPr>
-              <w:t>11</w:t>
+              <w:t>13</w:t>
             </w:r>
             <w:r>
               <w:rPr>
@@ -891,9 +1252,10 @@
             <w:rPr>
               <w:rFonts w:eastAsiaTheme="minorEastAsia"/>
               <w:noProof/>
+              <w:sz w:val="22"/>
             </w:rPr>
           </w:pPr>
-          <w:hyperlink w:anchor="_Toc30882352" w:history="1">
+          <w:hyperlink w:anchor="_Toc31057397" w:history="1">
             <w:r>
               <w:rPr>
                 <w:rStyle w:val="Hyperlink"/>
@@ -920,7 +1282,7 @@
                 <w:noProof/>
                 <w:webHidden/>
               </w:rPr>
-              <w:instrText xml:space="preserve"> PAGEREF _Toc30882352 \h </w:instrText>
+              <w:instrText xml:space="preserve"> PAGEREF _Toc31057397 \h </w:instrText>
             </w:r>
             <w:r>
               <w:rPr>
@@ -940,7 +1302,7 @@
                 <w:noProof/>
                 <w:webHidden/>
               </w:rPr>
-              <w:t>11</w:t>
+              <w:t>13</w:t>
             </w:r>
             <w:r>
               <w:rPr>
@@ -960,9 +1322,10 @@
             <w:rPr>
               <w:rFonts w:eastAsiaTheme="minorEastAsia"/>
               <w:noProof/>
+              <w:sz w:val="22"/>
             </w:rPr>
           </w:pPr>
-          <w:hyperlink w:anchor="_Toc30882353" w:history="1">
+          <w:hyperlink w:anchor="_Toc31057398" w:history="1">
             <w:r>
               <w:rPr>
                 <w:rStyle w:val="Hyperlink"/>
@@ -989,7 +1352,7 @@
                 <w:noProof/>
                 <w:webHidden/>
               </w:rPr>
-              <w:instrText xml:space="preserve"> PAGEREF _Toc30882353 \h </w:instrText>
+              <w:instrText xml:space="preserve"> PAGEREF _Toc31057398 \h </w:instrText>
             </w:r>
             <w:r>
               <w:rPr>
@@ -1009,7 +1372,7 @@
                 <w:noProof/>
                 <w:webHidden/>
               </w:rPr>
-              <w:t>12</w:t>
+              <w:t>14</w:t>
             </w:r>
             <w:r>
               <w:rPr>
@@ -1029,9 +1392,10 @@
             <w:rPr>
               <w:rFonts w:eastAsiaTheme="minorEastAsia"/>
               <w:noProof/>
+              <w:sz w:val="22"/>
             </w:rPr>
           </w:pPr>
-          <w:hyperlink w:anchor="_Toc30882354" w:history="1">
+          <w:hyperlink w:anchor="_Toc31057399" w:history="1">
             <w:r>
               <w:rPr>
                 <w:rStyle w:val="Hyperlink"/>
@@ -1058,7 +1422,7 @@
                 <w:noProof/>
                 <w:webHidden/>
               </w:rPr>
-              <w:instrText xml:space="preserve"> PAGEREF _Toc30882354 \h </w:instrText>
+              <w:instrText xml:space="preserve"> PAGEREF _Toc31057399 \h </w:instrText>
             </w:r>
             <w:r>
               <w:rPr>
@@ -1078,7 +1442,7 @@
                 <w:noProof/>
                 <w:webHidden/>
               </w:rPr>
-              <w:t>12</w:t>
+              <w:t>35</w:t>
             </w:r>
             <w:r>
               <w:rPr>
@@ -1098,9 +1462,10 @@
             <w:rPr>
               <w:rFonts w:eastAsiaTheme="minorEastAsia"/>
               <w:noProof/>
+              <w:sz w:val="22"/>
             </w:rPr>
           </w:pPr>
-          <w:hyperlink w:anchor="_Toc30882355" w:history="1">
+          <w:hyperlink w:anchor="_Toc31057400" w:history="1">
             <w:r>
               <w:rPr>
                 <w:rStyle w:val="Hyperlink"/>
@@ -1127,7 +1492,7 @@
                 <w:noProof/>
                 <w:webHidden/>
               </w:rPr>
-              <w:instrText xml:space="preserve"> PAGEREF _Toc30882355 \h </w:instrText>
+              <w:instrText xml:space="preserve"> PAGEREF _Toc31057400 \h </w:instrText>
             </w:r>
             <w:r>
               <w:rPr>
@@ -1147,7 +1512,7 @@
                 <w:noProof/>
                 <w:webHidden/>
               </w:rPr>
-              <w:t>12</w:t>
+              <w:t>44</w:t>
             </w:r>
             <w:r>
               <w:rPr>
@@ -1167,9 +1532,10 @@
             <w:rPr>
               <w:rFonts w:eastAsiaTheme="minorEastAsia"/>
               <w:noProof/>
+              <w:sz w:val="22"/>
             </w:rPr>
           </w:pPr>
-          <w:hyperlink w:anchor="_Toc30882356" w:history="1">
+          <w:hyperlink w:anchor="_Toc31057401" w:history="1">
             <w:r>
               <w:rPr>
                 <w:rStyle w:val="Hyperlink"/>
@@ -1196,7 +1562,7 @@
                 <w:noProof/>
                 <w:webHidden/>
               </w:rPr>
-              <w:instrText xml:space="preserve"> PAGEREF _Toc30882356 \h </w:instrText>
+              <w:instrText xml:space="preserve"> PAGEREF _Toc31057401 \h </w:instrText>
             </w:r>
             <w:r>
               <w:rPr>
@@ -1216,7 +1582,7 @@
                 <w:noProof/>
                 <w:webHidden/>
               </w:rPr>
-              <w:t>12</w:t>
+              <w:t>44</w:t>
             </w:r>
             <w:r>
               <w:rPr>
@@ -1236,9 +1602,10 @@
             <w:rPr>
               <w:rFonts w:eastAsiaTheme="minorEastAsia"/>
               <w:noProof/>
+              <w:sz w:val="22"/>
             </w:rPr>
           </w:pPr>
-          <w:hyperlink w:anchor="_Toc30882357" w:history="1">
+          <w:hyperlink w:anchor="_Toc31057402" w:history="1">
             <w:r>
               <w:rPr>
                 <w:rStyle w:val="Hyperlink"/>
@@ -1265,7 +1632,7 @@
                 <w:noProof/>
                 <w:webHidden/>
               </w:rPr>
-              <w:instrText xml:space="preserve"> PAGEREF _Toc30882357 \h </w:instrText>
+              <w:instrText xml:space="preserve"> PAGEREF _Toc31057402 \h </w:instrText>
             </w:r>
             <w:r>
               <w:rPr>
@@ -1285,7 +1652,7 @@
                 <w:noProof/>
                 <w:webHidden/>
               </w:rPr>
-              <w:t>13</w:t>
+              <w:t>45</w:t>
             </w:r>
             <w:r>
               <w:rPr>
@@ -1305,9 +1672,10 @@
             <w:rPr>
               <w:rFonts w:eastAsiaTheme="minorEastAsia"/>
               <w:noProof/>
+              <w:sz w:val="22"/>
             </w:rPr>
           </w:pPr>
-          <w:hyperlink w:anchor="_Toc30882358" w:history="1">
+          <w:hyperlink w:anchor="_Toc31057403" w:history="1">
             <w:r>
               <w:rPr>
                 <w:rStyle w:val="Hyperlink"/>
@@ -1334,7 +1702,7 @@
                 <w:noProof/>
                 <w:webHidden/>
               </w:rPr>
-              <w:instrText xml:space="preserve"> PAGEREF _Toc30882358 \h </w:instrText>
+              <w:instrText xml:space="preserve"> PAGEREF _Toc31057403 \h </w:instrText>
             </w:r>
             <w:r>
               <w:rPr>
@@ -1354,7 +1722,7 @@
                 <w:noProof/>
                 <w:webHidden/>
               </w:rPr>
-              <w:t>13</w:t>
+              <w:t>45</w:t>
             </w:r>
             <w:r>
               <w:rPr>
@@ -1374,9 +1742,10 @@
             <w:rPr>
               <w:rFonts w:eastAsiaTheme="minorEastAsia"/>
               <w:noProof/>
+              <w:sz w:val="22"/>
             </w:rPr>
           </w:pPr>
-          <w:hyperlink w:anchor="_Toc30882359" w:history="1">
+          <w:hyperlink w:anchor="_Toc31057404" w:history="1">
             <w:r>
               <w:rPr>
                 <w:rStyle w:val="Hyperlink"/>
@@ -1403,7 +1772,7 @@
                 <w:noProof/>
                 <w:webHidden/>
               </w:rPr>
-              <w:instrText xml:space="preserve"> PAGEREF _Toc30882359 \h </w:instrText>
+              <w:instrText xml:space="preserve"> PAGEREF _Toc31057404 \h </w:instrText>
             </w:r>
             <w:r>
               <w:rPr>
@@ -1423,7 +1792,7 @@
                 <w:noProof/>
                 <w:webHidden/>
               </w:rPr>
-              <w:t>13</w:t>
+              <w:t>45</w:t>
             </w:r>
             <w:r>
               <w:rPr>
@@ -1443,9 +1812,10 @@
             <w:rPr>
               <w:rFonts w:eastAsiaTheme="minorEastAsia"/>
               <w:noProof/>
+              <w:sz w:val="22"/>
             </w:rPr>
           </w:pPr>
-          <w:hyperlink w:anchor="_Toc30882360" w:history="1">
+          <w:hyperlink w:anchor="_Toc31057405" w:history="1">
             <w:r>
               <w:rPr>
                 <w:rStyle w:val="Hyperlink"/>
@@ -1472,7 +1842,7 @@
                 <w:noProof/>
                 <w:webHidden/>
               </w:rPr>
-              <w:instrText xml:space="preserve"> PAGEREF _Toc30882360 \h </w:instrText>
+              <w:instrText xml:space="preserve"> PAGEREF _Toc31057405 \h </w:instrText>
             </w:r>
             <w:r>
               <w:rPr>
@@ -1492,7 +1862,7 @@
                 <w:noProof/>
                 <w:webHidden/>
               </w:rPr>
-              <w:t>13</w:t>
+              <w:t>45</w:t>
             </w:r>
             <w:r>
               <w:rPr>
@@ -1512,9 +1882,10 @@
             <w:rPr>
               <w:rFonts w:eastAsiaTheme="minorEastAsia"/>
               <w:noProof/>
+              <w:sz w:val="22"/>
             </w:rPr>
           </w:pPr>
-          <w:hyperlink w:anchor="_Toc30882361" w:history="1">
+          <w:hyperlink w:anchor="_Toc31057406" w:history="1">
             <w:r>
               <w:rPr>
                 <w:rStyle w:val="Hyperlink"/>
@@ -1541,7 +1912,7 @@
                 <w:noProof/>
                 <w:webHidden/>
               </w:rPr>
-              <w:instrText xml:space="preserve"> PAGEREF _Toc30882361 \h </w:instrText>
+              <w:instrText xml:space="preserve"> PAGEREF _Toc31057406 \h </w:instrText>
             </w:r>
             <w:r>
               <w:rPr>
@@ -1561,7 +1932,7 @@
                 <w:noProof/>
                 <w:webHidden/>
               </w:rPr>
-              <w:t>13</w:t>
+              <w:t>45</w:t>
             </w:r>
             <w:r>
               <w:rPr>
@@ -1581,9 +1952,10 @@
             <w:rPr>
               <w:rFonts w:eastAsiaTheme="minorEastAsia"/>
               <w:noProof/>
+              <w:sz w:val="22"/>
             </w:rPr>
           </w:pPr>
-          <w:hyperlink w:anchor="_Toc30882362" w:history="1">
+          <w:hyperlink w:anchor="_Toc31057407" w:history="1">
             <w:r>
               <w:rPr>
                 <w:rStyle w:val="Hyperlink"/>
@@ -1610,7 +1982,7 @@
                 <w:noProof/>
                 <w:webHidden/>
               </w:rPr>
-              <w:instrText xml:space="preserve"> PAGEREF _Toc30882362 \h </w:instrText>
+              <w:instrText xml:space="preserve"> PAGEREF _Toc31057407 \h </w:instrText>
             </w:r>
             <w:r>
               <w:rPr>
@@ -1630,7 +2002,7 @@
                 <w:noProof/>
                 <w:webHidden/>
               </w:rPr>
-              <w:t>14</w:t>
+              <w:t>46</w:t>
             </w:r>
             <w:r>
               <w:rPr>
@@ -1650,9 +2022,10 @@
             <w:rPr>
               <w:rFonts w:eastAsiaTheme="minorEastAsia"/>
               <w:noProof/>
+              <w:sz w:val="22"/>
             </w:rPr>
           </w:pPr>
-          <w:hyperlink w:anchor="_Toc30882363" w:history="1">
+          <w:hyperlink w:anchor="_Toc31057408" w:history="1">
             <w:r>
               <w:rPr>
                 <w:rStyle w:val="Hyperlink"/>
@@ -1679,7 +2052,7 @@
                 <w:noProof/>
                 <w:webHidden/>
               </w:rPr>
-              <w:instrText xml:space="preserve"> PAGEREF _Toc30882363 \h </w:instrText>
+              <w:instrText xml:space="preserve"> PAGEREF _Toc31057408 \h </w:instrText>
             </w:r>
             <w:r>
               <w:rPr>
@@ -1699,7 +2072,7 @@
                 <w:noProof/>
                 <w:webHidden/>
               </w:rPr>
-              <w:t>14</w:t>
+              <w:t>46</w:t>
             </w:r>
             <w:r>
               <w:rPr>
@@ -1719,9 +2092,10 @@
             <w:rPr>
               <w:rFonts w:eastAsiaTheme="minorEastAsia"/>
               <w:noProof/>
+              <w:sz w:val="22"/>
             </w:rPr>
           </w:pPr>
-          <w:hyperlink w:anchor="_Toc30882364" w:history="1">
+          <w:hyperlink w:anchor="_Toc31057409" w:history="1">
             <w:r>
               <w:rPr>
                 <w:rStyle w:val="Hyperlink"/>
@@ -1748,7 +2122,7 @@
                 <w:noProof/>
                 <w:webHidden/>
               </w:rPr>
-              <w:instrText xml:space="preserve"> PAGEREF _Toc30882364 \h </w:instrText>
+              <w:instrText xml:space="preserve"> PAGEREF _Toc31057409 \h </w:instrText>
             </w:r>
             <w:r>
               <w:rPr>
@@ -1768,7 +2142,7 @@
                 <w:noProof/>
                 <w:webHidden/>
               </w:rPr>
-              <w:t>14</w:t>
+              <w:t>46</w:t>
             </w:r>
             <w:r>
               <w:rPr>
@@ -1788,9 +2162,10 @@
             <w:rPr>
               <w:rFonts w:eastAsiaTheme="minorEastAsia"/>
               <w:noProof/>
+              <w:sz w:val="22"/>
             </w:rPr>
           </w:pPr>
-          <w:hyperlink w:anchor="_Toc30882365" w:history="1">
+          <w:hyperlink w:anchor="_Toc31057410" w:history="1">
             <w:r>
               <w:rPr>
                 <w:rStyle w:val="Hyperlink"/>
@@ -1817,7 +2192,7 @@
                 <w:noProof/>
                 <w:webHidden/>
               </w:rPr>
-              <w:instrText xml:space="preserve"> PAGEREF _Toc30882365 \h </w:instrText>
+              <w:instrText xml:space="preserve"> PAGEREF _Toc31057410 \h </w:instrText>
             </w:r>
             <w:r>
               <w:rPr>
@@ -1837,7 +2212,7 @@
                 <w:noProof/>
                 <w:webHidden/>
               </w:rPr>
-              <w:t>14</w:t>
+              <w:t>46</w:t>
             </w:r>
             <w:r>
               <w:rPr>
@@ -1857,9 +2232,10 @@
             <w:rPr>
               <w:rFonts w:eastAsiaTheme="minorEastAsia"/>
               <w:noProof/>
+              <w:sz w:val="22"/>
             </w:rPr>
           </w:pPr>
-          <w:hyperlink w:anchor="_Toc30882366" w:history="1">
+          <w:hyperlink w:anchor="_Toc31057411" w:history="1">
             <w:r>
               <w:rPr>
                 <w:rStyle w:val="Hyperlink"/>
@@ -1886,7 +2262,7 @@
                 <w:noProof/>
                 <w:webHidden/>
               </w:rPr>
-              <w:instrText xml:space="preserve"> PAGEREF _Toc30882366 \h </w:instrText>
+              <w:instrText xml:space="preserve"> PAGEREF _Toc31057411 \h </w:instrText>
             </w:r>
             <w:r>
               <w:rPr>
@@ -1906,7 +2282,7 @@
                 <w:noProof/>
                 <w:webHidden/>
               </w:rPr>
-              <w:t>15</w:t>
+              <w:t>47</w:t>
             </w:r>
             <w:r>
               <w:rPr>
@@ -1926,9 +2302,10 @@
             <w:rPr>
               <w:rFonts w:eastAsiaTheme="minorEastAsia"/>
               <w:noProof/>
+              <w:sz w:val="22"/>
             </w:rPr>
           </w:pPr>
-          <w:hyperlink w:anchor="_Toc30882367" w:history="1">
+          <w:hyperlink w:anchor="_Toc31057412" w:history="1">
             <w:r>
               <w:rPr>
                 <w:rStyle w:val="Hyperlink"/>
@@ -1955,7 +2332,7 @@
                 <w:noProof/>
                 <w:webHidden/>
               </w:rPr>
-              <w:instrText xml:space="preserve"> PAGEREF _Toc30882367 \h </w:instrText>
+              <w:instrText xml:space="preserve"> PAGEREF _Toc31057412 \h </w:instrText>
             </w:r>
             <w:r>
               <w:rPr>
@@ -1975,7 +2352,7 @@
                 <w:noProof/>
                 <w:webHidden/>
               </w:rPr>
-              <w:t>15</w:t>
+              <w:t>47</w:t>
             </w:r>
             <w:r>
               <w:rPr>
@@ -1995,9 +2372,10 @@
             <w:rPr>
               <w:rFonts w:eastAsiaTheme="minorEastAsia"/>
               <w:noProof/>
+              <w:sz w:val="22"/>
             </w:rPr>
           </w:pPr>
-          <w:hyperlink w:anchor="_Toc30882368" w:history="1">
+          <w:hyperlink w:anchor="_Toc31057413" w:history="1">
             <w:r>
               <w:rPr>
                 <w:rStyle w:val="Hyperlink"/>
@@ -2024,7 +2402,7 @@
                 <w:noProof/>
                 <w:webHidden/>
               </w:rPr>
-              <w:instrText xml:space="preserve"> PAGEREF _Toc30882368 \h </w:instrText>
+              <w:instrText xml:space="preserve"> PAGEREF _Toc31057413 \h </w:instrText>
             </w:r>
             <w:r>
               <w:rPr>
@@ -2044,7 +2422,7 @@
                 <w:noProof/>
                 <w:webHidden/>
               </w:rPr>
-              <w:t>15</w:t>
+              <w:t>47</w:t>
             </w:r>
             <w:r>
               <w:rPr>
@@ -2064,9 +2442,10 @@
             <w:rPr>
               <w:rFonts w:eastAsiaTheme="minorEastAsia"/>
               <w:noProof/>
+              <w:sz w:val="22"/>
             </w:rPr>
           </w:pPr>
-          <w:hyperlink w:anchor="_Toc30882369" w:history="1">
+          <w:hyperlink w:anchor="_Toc31057414" w:history="1">
             <w:r>
               <w:rPr>
                 <w:rStyle w:val="Hyperlink"/>
@@ -2093,7 +2472,7 @@
                 <w:noProof/>
                 <w:webHidden/>
               </w:rPr>
-              <w:instrText xml:space="preserve"> PAGEREF _Toc30882369 \h </w:instrText>
+              <w:instrText xml:space="preserve"> PAGEREF _Toc31057414 \h </w:instrText>
             </w:r>
             <w:r>
               <w:rPr>
@@ -2113,7 +2492,7 @@
                 <w:noProof/>
                 <w:webHidden/>
               </w:rPr>
-              <w:t>15</w:t>
+              <w:t>47</w:t>
             </w:r>
             <w:r>
               <w:rPr>
@@ -2133,9 +2512,10 @@
             <w:rPr>
               <w:rFonts w:eastAsiaTheme="minorEastAsia"/>
               <w:noProof/>
+              <w:sz w:val="22"/>
             </w:rPr>
           </w:pPr>
-          <w:hyperlink w:anchor="_Toc30882370" w:history="1">
+          <w:hyperlink w:anchor="_Toc31057415" w:history="1">
             <w:r>
               <w:rPr>
                 <w:rStyle w:val="Hyperlink"/>
@@ -2162,7 +2542,7 @@
                 <w:noProof/>
                 <w:webHidden/>
               </w:rPr>
-              <w:instrText xml:space="preserve"> PAGEREF _Toc30882370 \h </w:instrText>
+              <w:instrText xml:space="preserve"> PAGEREF _Toc31057415 \h </w:instrText>
             </w:r>
             <w:r>
               <w:rPr>
@@ -2182,7 +2562,7 @@
                 <w:noProof/>
                 <w:webHidden/>
               </w:rPr>
-              <w:t>15</w:t>
+              <w:t>47</w:t>
             </w:r>
             <w:r>
               <w:rPr>
@@ -2202,9 +2582,10 @@
             <w:rPr>
               <w:rFonts w:eastAsiaTheme="minorEastAsia"/>
               <w:noProof/>
+              <w:sz w:val="22"/>
             </w:rPr>
           </w:pPr>
-          <w:hyperlink w:anchor="_Toc30882371" w:history="1">
+          <w:hyperlink w:anchor="_Toc31057416" w:history="1">
             <w:r>
               <w:rPr>
                 <w:rStyle w:val="Hyperlink"/>
@@ -2231,7 +2612,7 @@
                 <w:noProof/>
                 <w:webHidden/>
               </w:rPr>
-              <w:instrText xml:space="preserve"> PAGEREF _Toc30882371 \h </w:instrText>
+              <w:instrText xml:space="preserve"> PAGEREF _Toc31057416 \h </w:instrText>
             </w:r>
             <w:r>
               <w:rPr>
@@ -2251,7 +2632,7 @@
                 <w:noProof/>
                 <w:webHidden/>
               </w:rPr>
-              <w:t>16</w:t>
+              <w:t>48</w:t>
             </w:r>
             <w:r>
               <w:rPr>
@@ -2271,9 +2652,10 @@
             <w:rPr>
               <w:rFonts w:eastAsiaTheme="minorEastAsia"/>
               <w:noProof/>
+              <w:sz w:val="22"/>
             </w:rPr>
           </w:pPr>
-          <w:hyperlink w:anchor="_Toc30882372" w:history="1">
+          <w:hyperlink w:anchor="_Toc31057417" w:history="1">
             <w:r>
               <w:rPr>
                 <w:rStyle w:val="Hyperlink"/>
@@ -2300,7 +2682,7 @@
                 <w:noProof/>
                 <w:webHidden/>
               </w:rPr>
-              <w:instrText xml:space="preserve"> PAGEREF _Toc30882372 \h </w:instrText>
+              <w:instrText xml:space="preserve"> PAGEREF _Toc31057417 \h </w:instrText>
             </w:r>
             <w:r>
               <w:rPr>
@@ -2320,7 +2702,7 @@
                 <w:noProof/>
                 <w:webHidden/>
               </w:rPr>
-              <w:t>16</w:t>
+              <w:t>48</w:t>
             </w:r>
             <w:r>
               <w:rPr>
@@ -2340,9 +2722,10 @@
             <w:rPr>
               <w:rFonts w:eastAsiaTheme="minorEastAsia"/>
               <w:noProof/>
+              <w:sz w:val="22"/>
             </w:rPr>
           </w:pPr>
-          <w:hyperlink w:anchor="_Toc30882373" w:history="1">
+          <w:hyperlink w:anchor="_Toc31057418" w:history="1">
             <w:r>
               <w:rPr>
                 <w:rStyle w:val="Hyperlink"/>
@@ -2369,7 +2752,7 @@
                 <w:noProof/>
                 <w:webHidden/>
               </w:rPr>
-              <w:instrText xml:space="preserve"> PAGEREF _Toc30882373 \h </w:instrText>
+              <w:instrText xml:space="preserve"> PAGEREF _Toc31057418 \h </w:instrText>
             </w:r>
             <w:r>
               <w:rPr>
@@ -2389,7 +2772,7 @@
                 <w:noProof/>
                 <w:webHidden/>
               </w:rPr>
-              <w:t>16</w:t>
+              <w:t>48</w:t>
             </w:r>
             <w:r>
               <w:rPr>
@@ -2416,17 +2799,19 @@
       <w:r>
         <w:br w:type="page"/>
       </w:r>
+      <w:bookmarkStart w:id="0" w:name="_GoBack"/>
+      <w:bookmarkEnd w:id="0"/>
     </w:p>
     <w:p>
       <w:pPr>
         <w:pStyle w:val="Heading1"/>
       </w:pPr>
-      <w:bookmarkStart w:id="0" w:name="_Toc30882341"/>
+      <w:bookmarkStart w:id="1" w:name="_Toc31057381"/>
       <w:r>
         <w:lastRenderedPageBreak/>
         <w:t>Problem Definition</w:t>
       </w:r>
-      <w:bookmarkEnd w:id="0"/>
+      <w:bookmarkEnd w:id="1"/>
     </w:p>
     <w:p>
       <w:r>
@@ -2472,14 +2857,14 @@
       <w:pPr>
         <w:pStyle w:val="Heading2"/>
       </w:pPr>
-      <w:bookmarkStart w:id="1" w:name="_Toc21637146"/>
-      <w:bookmarkStart w:id="2" w:name="_Toc30882342"/>
+      <w:bookmarkStart w:id="2" w:name="_Toc21637146"/>
       <w:bookmarkStart w:id="3" w:name="_Toc332541718"/>
+      <w:bookmarkStart w:id="4" w:name="_Toc31057382"/>
       <w:r>
         <w:t>Functional Requirements</w:t>
       </w:r>
-      <w:bookmarkEnd w:id="1"/>
       <w:bookmarkEnd w:id="2"/>
+      <w:bookmarkEnd w:id="4"/>
     </w:p>
     <w:p>
       <w:pPr>
@@ -2490,7 +2875,7 @@
           <w:szCs w:val="24"/>
         </w:rPr>
       </w:pPr>
-      <w:bookmarkStart w:id="4" w:name="_Toc21637147"/>
+      <w:bookmarkStart w:id="5" w:name="_Toc21637147"/>
       <w:r>
         <w:rPr>
           <w:rStyle w:val="Strong"/>
@@ -2500,7 +2885,7 @@
         </w:rPr>
         <w:t>User Interface Requirements</w:t>
       </w:r>
-      <w:bookmarkEnd w:id="4"/>
+      <w:bookmarkEnd w:id="5"/>
     </w:p>
     <w:p>
       <w:r>
@@ -2574,14 +2959,14 @@
           <w:szCs w:val="24"/>
         </w:rPr>
       </w:pPr>
-      <w:bookmarkStart w:id="5" w:name="_Toc21637148"/>
+      <w:bookmarkStart w:id="6" w:name="_Toc21637148"/>
       <w:r>
         <w:rPr>
           <w:szCs w:val="24"/>
         </w:rPr>
         <w:t>What it should do</w:t>
       </w:r>
-      <w:bookmarkEnd w:id="5"/>
+      <w:bookmarkEnd w:id="6"/>
     </w:p>
     <w:p>
       <w:pPr>
@@ -2949,13 +3334,13 @@
       <w:pPr>
         <w:pStyle w:val="Heading2"/>
       </w:pPr>
-      <w:bookmarkStart w:id="6" w:name="_Toc21637149"/>
-      <w:bookmarkStart w:id="7" w:name="_Toc30882343"/>
+      <w:bookmarkStart w:id="7" w:name="_Toc21637149"/>
+      <w:bookmarkStart w:id="8" w:name="_Toc31057383"/>
       <w:r>
         <w:t>Mechanical Requirements</w:t>
       </w:r>
-      <w:bookmarkEnd w:id="6"/>
       <w:bookmarkEnd w:id="7"/>
+      <w:bookmarkEnd w:id="8"/>
     </w:p>
     <w:p>
       <w:r>
@@ -2972,7 +3357,7 @@
       </w:r>
     </w:p>
     <w:p>
-      <w:bookmarkStart w:id="8" w:name="_Toc21637150"/>
+      <w:bookmarkStart w:id="9" w:name="_Toc21637150"/>
     </w:p>
     <w:p>
       <w:pPr>
@@ -2986,7 +3371,7 @@
         </w:rPr>
         <w:t>Strength</w:t>
       </w:r>
-      <w:bookmarkEnd w:id="8"/>
+      <w:bookmarkEnd w:id="9"/>
     </w:p>
     <w:p>
       <w:r>
@@ -2994,7 +3379,7 @@
       </w:r>
     </w:p>
     <w:p>
-      <w:bookmarkStart w:id="9" w:name="_Toc21637151"/>
+      <w:bookmarkStart w:id="10" w:name="_Toc21637151"/>
     </w:p>
     <w:p>
       <w:pPr>
@@ -3008,7 +3393,7 @@
         </w:rPr>
         <w:t>Spatial</w:t>
       </w:r>
-      <w:bookmarkEnd w:id="9"/>
+      <w:bookmarkEnd w:id="10"/>
     </w:p>
     <w:p>
       <w:pPr>
@@ -3126,7 +3511,7 @@
       </w:pPr>
     </w:p>
     <w:p>
-      <w:bookmarkStart w:id="10" w:name="_Toc21637152"/>
+      <w:bookmarkStart w:id="11" w:name="_Toc21637152"/>
     </w:p>
     <w:p>
       <w:pPr>
@@ -3140,7 +3525,7 @@
         </w:rPr>
         <w:t>Weight/Mass</w:t>
       </w:r>
-      <w:bookmarkEnd w:id="10"/>
+      <w:bookmarkEnd w:id="11"/>
     </w:p>
     <w:p>
       <w:pPr>
@@ -3164,14 +3549,14 @@
           <w:szCs w:val="24"/>
         </w:rPr>
       </w:pPr>
-      <w:bookmarkStart w:id="11" w:name="_Toc21637153"/>
+      <w:bookmarkStart w:id="12" w:name="_Toc21637153"/>
       <w:r>
         <w:rPr>
           <w:szCs w:val="24"/>
         </w:rPr>
         <w:t>Mounting / Interface</w:t>
       </w:r>
-      <w:bookmarkEnd w:id="11"/>
+      <w:bookmarkEnd w:id="12"/>
     </w:p>
     <w:p>
       <w:pPr>
@@ -3240,14 +3625,14 @@
           <w:szCs w:val="24"/>
         </w:rPr>
       </w:pPr>
-      <w:bookmarkStart w:id="12" w:name="_Toc21637154"/>
+      <w:bookmarkStart w:id="13" w:name="_Toc21637154"/>
       <w:r>
         <w:rPr>
           <w:szCs w:val="24"/>
         </w:rPr>
         <w:t>Appearance</w:t>
       </w:r>
-      <w:bookmarkEnd w:id="12"/>
+      <w:bookmarkEnd w:id="13"/>
     </w:p>
     <w:p>
       <w:pPr>
@@ -3804,17 +4189,17 @@
           <w:szCs w:val="24"/>
         </w:rPr>
       </w:pPr>
-      <w:bookmarkStart w:id="13" w:name="_Toc21637155"/>
-      <w:bookmarkStart w:id="14" w:name="_Toc438472700"/>
+      <w:bookmarkStart w:id="14" w:name="_Toc21637155"/>
+      <w:bookmarkStart w:id="15" w:name="_Toc438472700"/>
       <w:r>
         <w:rPr>
           <w:szCs w:val="24"/>
         </w:rPr>
         <w:t>Durability</w:t>
       </w:r>
-      <w:bookmarkEnd w:id="13"/>
-    </w:p>
-    <w:bookmarkEnd w:id="14"/>
+      <w:bookmarkEnd w:id="14"/>
+    </w:p>
+    <w:bookmarkEnd w:id="15"/>
     <w:p>
       <w:r>
         <w:t xml:space="preserve">The GSU must be constructed to handle the environment that it will be located – (see section 8). A GSU must be able to last 5 years. </w:t>
@@ -3827,16 +4212,16 @@
           <w:szCs w:val="24"/>
         </w:rPr>
       </w:pPr>
-      <w:bookmarkStart w:id="15" w:name="_Toc514929370"/>
-      <w:bookmarkStart w:id="16" w:name="_Toc21637156"/>
+      <w:bookmarkStart w:id="16" w:name="_Toc514929370"/>
+      <w:bookmarkStart w:id="17" w:name="_Toc21637156"/>
       <w:r>
         <w:rPr>
           <w:szCs w:val="24"/>
         </w:rPr>
         <w:t>Reliability</w:t>
       </w:r>
-      <w:bookmarkEnd w:id="15"/>
       <w:bookmarkEnd w:id="16"/>
+      <w:bookmarkEnd w:id="17"/>
     </w:p>
     <w:p>
       <w:r>
@@ -3864,14 +4249,14 @@
       <w:pPr>
         <w:pStyle w:val="Heading2"/>
       </w:pPr>
-      <w:bookmarkStart w:id="17" w:name="_Toc21637157"/>
-      <w:bookmarkStart w:id="18" w:name="_Toc30882344"/>
+      <w:bookmarkStart w:id="18" w:name="_Toc21637157"/>
+      <w:bookmarkStart w:id="19" w:name="_Toc31057384"/>
       <w:r>
         <w:lastRenderedPageBreak/>
         <w:t>Electrical Requirements</w:t>
       </w:r>
-      <w:bookmarkEnd w:id="17"/>
       <w:bookmarkEnd w:id="18"/>
+      <w:bookmarkEnd w:id="19"/>
     </w:p>
     <w:p>
       <w:pPr>
@@ -3879,14 +4264,14 @@
           <w:szCs w:val="24"/>
         </w:rPr>
       </w:pPr>
-      <w:bookmarkStart w:id="19" w:name="_Toc21637158"/>
+      <w:bookmarkStart w:id="20" w:name="_Toc21637158"/>
       <w:r>
         <w:rPr>
           <w:szCs w:val="24"/>
         </w:rPr>
         <w:t>Operational Voltage</w:t>
       </w:r>
-      <w:bookmarkEnd w:id="19"/>
+      <w:bookmarkEnd w:id="20"/>
     </w:p>
     <w:p>
       <w:pPr>
@@ -3955,14 +4340,14 @@
           <w:szCs w:val="24"/>
         </w:rPr>
       </w:pPr>
-      <w:bookmarkStart w:id="20" w:name="_Toc21637159"/>
+      <w:bookmarkStart w:id="21" w:name="_Toc21637159"/>
       <w:r>
         <w:rPr>
           <w:szCs w:val="24"/>
         </w:rPr>
         <w:t>Operational Power Capability</w:t>
       </w:r>
-      <w:bookmarkEnd w:id="20"/>
+      <w:bookmarkEnd w:id="21"/>
     </w:p>
     <w:p>
       <w:pPr>
@@ -3983,14 +4368,14 @@
           <w:szCs w:val="24"/>
         </w:rPr>
       </w:pPr>
-      <w:bookmarkStart w:id="21" w:name="_Toc21637160"/>
+      <w:bookmarkStart w:id="22" w:name="_Toc21637160"/>
       <w:r>
         <w:rPr>
           <w:szCs w:val="24"/>
         </w:rPr>
         <w:t>Energy Storage Capacity</w:t>
       </w:r>
-      <w:bookmarkEnd w:id="21"/>
+      <w:bookmarkEnd w:id="22"/>
     </w:p>
     <w:p>
       <w:pPr>
@@ -4093,23 +4478,23 @@
           <w:szCs w:val="32"/>
         </w:rPr>
       </w:pPr>
-      <w:bookmarkStart w:id="22" w:name="_Toc344984006"/>
-      <w:bookmarkStart w:id="23" w:name="_Toc344984363"/>
-      <w:bookmarkStart w:id="24" w:name="_Toc354063489"/>
-      <w:bookmarkStart w:id="25" w:name="_Toc381560524"/>
+      <w:bookmarkStart w:id="23" w:name="_Toc344984006"/>
+      <w:bookmarkStart w:id="24" w:name="_Toc344984363"/>
+      <w:bookmarkStart w:id="25" w:name="_Toc354063489"/>
+      <w:bookmarkStart w:id="26" w:name="_Toc381560524"/>
       <w:bookmarkEnd w:id="3"/>
     </w:p>
     <w:p>
       <w:pPr>
         <w:pStyle w:val="Heading2"/>
       </w:pPr>
-      <w:bookmarkStart w:id="26" w:name="_Toc21637161"/>
-      <w:bookmarkStart w:id="27" w:name="_Toc30882345"/>
+      <w:bookmarkStart w:id="27" w:name="_Toc21637161"/>
+      <w:bookmarkStart w:id="28" w:name="_Toc31057385"/>
       <w:r>
         <w:t>Software Requirements</w:t>
       </w:r>
-      <w:bookmarkEnd w:id="26"/>
       <w:bookmarkEnd w:id="27"/>
+      <w:bookmarkEnd w:id="28"/>
     </w:p>
     <w:p>
       <w:pPr>
@@ -4117,14 +4502,14 @@
           <w:szCs w:val="24"/>
         </w:rPr>
       </w:pPr>
-      <w:bookmarkStart w:id="28" w:name="_Toc21637162"/>
+      <w:bookmarkStart w:id="29" w:name="_Toc21637162"/>
       <w:r>
         <w:rPr>
           <w:szCs w:val="24"/>
         </w:rPr>
         <w:t>Functionality</w:t>
       </w:r>
-      <w:bookmarkEnd w:id="28"/>
+      <w:bookmarkEnd w:id="29"/>
     </w:p>
     <w:p>
       <w:pPr>
@@ -4450,14 +4835,14 @@
           <w:szCs w:val="24"/>
         </w:rPr>
       </w:pPr>
-      <w:bookmarkStart w:id="29" w:name="_Toc21637163"/>
+      <w:bookmarkStart w:id="30" w:name="_Toc21637163"/>
       <w:r>
         <w:rPr>
           <w:szCs w:val="24"/>
         </w:rPr>
         <w:t>User Interface</w:t>
       </w:r>
-      <w:bookmarkEnd w:id="29"/>
+      <w:bookmarkEnd w:id="30"/>
     </w:p>
     <w:p>
       <w:pPr>
@@ -4520,22 +4905,22 @@
       <w:pPr>
         <w:pStyle w:val="Heading2"/>
       </w:pPr>
-      <w:bookmarkStart w:id="30" w:name="_Toc21637164"/>
+      <w:bookmarkStart w:id="31" w:name="_Toc21637164"/>
     </w:p>
     <w:p>
       <w:pPr>
         <w:pStyle w:val="Heading2"/>
       </w:pPr>
-      <w:bookmarkStart w:id="31" w:name="_Toc30882346"/>
+      <w:bookmarkStart w:id="32" w:name="_Toc31057386"/>
       <w:r>
         <w:t>Environmental Requirements</w:t>
       </w:r>
-      <w:bookmarkEnd w:id="22"/>
       <w:bookmarkEnd w:id="23"/>
       <w:bookmarkEnd w:id="24"/>
       <w:bookmarkEnd w:id="25"/>
-      <w:bookmarkEnd w:id="30"/>
+      <w:bookmarkEnd w:id="26"/>
       <w:bookmarkEnd w:id="31"/>
+      <w:bookmarkEnd w:id="32"/>
     </w:p>
     <w:p>
       <w:pPr>
@@ -4543,22 +4928,22 @@
           <w:szCs w:val="24"/>
         </w:rPr>
       </w:pPr>
-      <w:bookmarkStart w:id="32" w:name="_Toc344984007"/>
-      <w:bookmarkStart w:id="33" w:name="_Toc344984364"/>
-      <w:bookmarkStart w:id="34" w:name="_Toc354063490"/>
-      <w:bookmarkStart w:id="35" w:name="_Toc381560525"/>
-      <w:bookmarkStart w:id="36" w:name="_Toc21637165"/>
+      <w:bookmarkStart w:id="33" w:name="_Toc344984007"/>
+      <w:bookmarkStart w:id="34" w:name="_Toc344984364"/>
+      <w:bookmarkStart w:id="35" w:name="_Toc354063490"/>
+      <w:bookmarkStart w:id="36" w:name="_Toc381560525"/>
+      <w:bookmarkStart w:id="37" w:name="_Toc21637165"/>
       <w:r>
         <w:rPr>
           <w:szCs w:val="24"/>
         </w:rPr>
         <w:t>Temperature</w:t>
       </w:r>
-      <w:bookmarkEnd w:id="32"/>
       <w:bookmarkEnd w:id="33"/>
       <w:bookmarkEnd w:id="34"/>
       <w:bookmarkEnd w:id="35"/>
       <w:bookmarkEnd w:id="36"/>
+      <w:bookmarkEnd w:id="37"/>
     </w:p>
     <w:p>
       <w:pPr>
@@ -4646,22 +5031,22 @@
           <w:szCs w:val="24"/>
         </w:rPr>
       </w:pPr>
-      <w:bookmarkStart w:id="37" w:name="_Toc344984008"/>
-      <w:bookmarkStart w:id="38" w:name="_Toc344984365"/>
-      <w:bookmarkStart w:id="39" w:name="_Toc354063491"/>
-      <w:bookmarkStart w:id="40" w:name="_Toc381560526"/>
-      <w:bookmarkStart w:id="41" w:name="_Toc21637166"/>
+      <w:bookmarkStart w:id="38" w:name="_Toc344984008"/>
+      <w:bookmarkStart w:id="39" w:name="_Toc344984365"/>
+      <w:bookmarkStart w:id="40" w:name="_Toc354063491"/>
+      <w:bookmarkStart w:id="41" w:name="_Toc381560526"/>
+      <w:bookmarkStart w:id="42" w:name="_Toc21637166"/>
       <w:r>
         <w:rPr>
           <w:szCs w:val="24"/>
         </w:rPr>
         <w:t>Environmental Sealing</w:t>
       </w:r>
-      <w:bookmarkEnd w:id="37"/>
       <w:bookmarkEnd w:id="38"/>
       <w:bookmarkEnd w:id="39"/>
       <w:bookmarkEnd w:id="40"/>
       <w:bookmarkEnd w:id="41"/>
+      <w:bookmarkEnd w:id="42"/>
     </w:p>
     <w:p>
       <w:pPr>
@@ -4755,15 +5140,15 @@
       <w:pPr>
         <w:pStyle w:val="Heading2"/>
       </w:pPr>
-      <w:bookmarkStart w:id="42" w:name="_Toc473557689"/>
-      <w:bookmarkStart w:id="43" w:name="_Toc21637167"/>
-      <w:bookmarkStart w:id="44" w:name="_Toc30882347"/>
+      <w:bookmarkStart w:id="43" w:name="_Toc473557689"/>
+      <w:bookmarkStart w:id="44" w:name="_Toc21637167"/>
+      <w:bookmarkStart w:id="45" w:name="_Toc31057387"/>
       <w:r>
         <w:t>Regulatory Requirements</w:t>
       </w:r>
-      <w:bookmarkEnd w:id="42"/>
       <w:bookmarkEnd w:id="43"/>
       <w:bookmarkEnd w:id="44"/>
+      <w:bookmarkEnd w:id="45"/>
     </w:p>
     <w:p>
       <w:pPr>
@@ -4771,16 +5156,16 @@
           <w:szCs w:val="24"/>
         </w:rPr>
       </w:pPr>
-      <w:bookmarkStart w:id="45" w:name="_Toc473557691"/>
-      <w:bookmarkStart w:id="46" w:name="_Toc21637168"/>
+      <w:bookmarkStart w:id="46" w:name="_Toc473557691"/>
+      <w:bookmarkStart w:id="47" w:name="_Toc21637168"/>
       <w:r>
         <w:rPr>
           <w:szCs w:val="24"/>
         </w:rPr>
         <w:t>FCC Requirements</w:t>
       </w:r>
-      <w:bookmarkEnd w:id="45"/>
       <w:bookmarkEnd w:id="46"/>
+      <w:bookmarkEnd w:id="47"/>
     </w:p>
     <w:p>
       <w:pPr>
@@ -4808,13 +5193,13 @@
       <w:pPr>
         <w:pStyle w:val="Heading2"/>
       </w:pPr>
-      <w:bookmarkStart w:id="47" w:name="_Toc21637169"/>
-      <w:bookmarkStart w:id="48" w:name="_Toc30882348"/>
+      <w:bookmarkStart w:id="48" w:name="_Toc21637169"/>
+      <w:bookmarkStart w:id="49" w:name="_Toc31057388"/>
       <w:r>
         <w:t>Cost Requirements</w:t>
       </w:r>
-      <w:bookmarkEnd w:id="47"/>
       <w:bookmarkEnd w:id="48"/>
+      <w:bookmarkEnd w:id="49"/>
     </w:p>
     <w:p>
       <w:pPr>
@@ -4827,14 +5212,14 @@
           <w:szCs w:val="24"/>
         </w:rPr>
       </w:pPr>
-      <w:bookmarkStart w:id="49" w:name="_Toc21637170"/>
+      <w:bookmarkStart w:id="50" w:name="_Toc21637170"/>
       <w:r>
         <w:rPr>
           <w:szCs w:val="24"/>
         </w:rPr>
         <w:t>Prototype Cost</w:t>
       </w:r>
-      <w:bookmarkEnd w:id="49"/>
+      <w:bookmarkEnd w:id="50"/>
     </w:p>
     <w:p>
       <w:r>
@@ -4870,11 +5255,11 @@
       <w:pPr>
         <w:pStyle w:val="Heading2"/>
       </w:pPr>
-      <w:bookmarkStart w:id="50" w:name="_Toc30882349"/>
+      <w:bookmarkStart w:id="51" w:name="_Toc31057389"/>
       <w:r>
         <w:t>Deliverables</w:t>
       </w:r>
-      <w:bookmarkEnd w:id="50"/>
+      <w:bookmarkEnd w:id="51"/>
     </w:p>
     <w:p>
       <w:pPr>
@@ -4930,15 +5315,154 @@
       <w:pPr>
         <w:pStyle w:val="Heading1"/>
       </w:pPr>
-      <w:bookmarkStart w:id="51" w:name="_Toc30882350"/>
+      <w:bookmarkStart w:id="52" w:name="_Toc31057390"/>
       <w:r>
         <w:lastRenderedPageBreak/>
         <w:t>Project Learning</w:t>
       </w:r>
-      <w:bookmarkEnd w:id="51"/>
+      <w:bookmarkEnd w:id="52"/>
+    </w:p>
+    <w:p>
+      <w:pPr>
+        <w:pStyle w:val="Heading2"/>
+      </w:pPr>
+      <w:bookmarkStart w:id="53" w:name="_Toc31057391"/>
+      <w:r>
+        <w:t>Mesh Network</w:t>
+      </w:r>
+      <w:bookmarkEnd w:id="53"/>
+    </w:p>
+    <w:p>
+      <w:r>
+        <w:t>Date: 9/19/19</w:t>
+      </w:r>
+    </w:p>
+    <w:p>
+      <w:r>
+        <w:t xml:space="preserve">Team Member: Nikolai </w:t>
+      </w:r>
+    </w:p>
+    <w:p>
+      <w:r>
+        <w:t xml:space="preserve">Subject: </w:t>
+      </w:r>
+      <w:proofErr w:type="spellStart"/>
+      <w:r>
+        <w:t>LoRa</w:t>
+      </w:r>
+      <w:proofErr w:type="spellEnd"/>
+      <w:r>
+        <w:t xml:space="preserve"> Mesh Network</w:t>
+      </w:r>
+    </w:p>
+    <w:p>
+      <w:r>
+        <w:t xml:space="preserve">Category: </w:t>
+      </w:r>
+      <w:r>
+        <w:t>Software Research</w:t>
+      </w:r>
+    </w:p>
+    <w:p>
+      <w:pPr>
+        <w:rPr>
+          <w:szCs w:val="24"/>
+        </w:rPr>
+      </w:pPr>
+      <w:r>
+        <w:rPr>
+          <w:szCs w:val="24"/>
+        </w:rPr>
+        <w:t xml:space="preserve">Outcome: </w:t>
+      </w:r>
+      <w:r>
+        <w:rPr>
+          <w:szCs w:val="24"/>
+        </w:rPr>
+        <w:t xml:space="preserve">Found a site that has a basic implementation of a mesh network using </w:t>
+      </w:r>
+      <w:proofErr w:type="spellStart"/>
+      <w:r>
+        <w:rPr>
+          <w:szCs w:val="24"/>
+        </w:rPr>
+        <w:t>LoRa</w:t>
+      </w:r>
+      <w:proofErr w:type="spellEnd"/>
+      <w:r>
+        <w:rPr>
+          <w:szCs w:val="24"/>
+        </w:rPr>
+        <w:t xml:space="preserve"> located at </w:t>
+      </w:r>
+      <w:hyperlink r:id="rId5" w:history="1">
+        <w:r>
+          <w:rPr>
+            <w:rStyle w:val="Hyperlink"/>
+            <w:szCs w:val="24"/>
+          </w:rPr>
+          <w:t>https://nootropicdesign.com/projectlab/2018/10/20/lora-mesh-networking/</w:t>
+        </w:r>
+      </w:hyperlink>
+    </w:p>
+    <w:p>
+      <w:pPr>
+        <w:rPr>
+          <w:szCs w:val="24"/>
+        </w:rPr>
+      </w:pPr>
+      <w:r>
+        <w:rPr>
+          <w:szCs w:val="24"/>
+        </w:rPr>
+        <w:t>Looks like it could use a useful starting point</w:t>
+      </w:r>
     </w:p>
     <w:p/>
     <w:p>
+      <w:r>
+        <w:t xml:space="preserve">Date: </w:t>
+      </w:r>
+      <w:r>
+        <w:t>10/21/19 – 10/22/19</w:t>
+      </w:r>
+    </w:p>
+    <w:p>
+      <w:r>
+        <w:t xml:space="preserve">Team Member: </w:t>
+      </w:r>
+      <w:r>
+        <w:t>Nikolai</w:t>
+      </w:r>
+    </w:p>
+    <w:p>
+      <w:r>
+        <w:t xml:space="preserve">Subject: </w:t>
+      </w:r>
+      <w:proofErr w:type="spellStart"/>
+      <w:r>
+        <w:t>LoRa</w:t>
+      </w:r>
+      <w:proofErr w:type="spellEnd"/>
+      <w:r>
+        <w:t xml:space="preserve"> Testing</w:t>
+      </w:r>
+    </w:p>
+    <w:p>
+      <w:r>
+        <w:t xml:space="preserve">Category: </w:t>
+      </w:r>
+      <w:r>
+        <w:t xml:space="preserve">Hardware </w:t>
+      </w:r>
+      <w:r>
+        <w:t xml:space="preserve">and Software </w:t>
+      </w:r>
+      <w:r>
+        <w:t>Testing</w:t>
+      </w:r>
+    </w:p>
+    <w:p>
       <w:pPr>
         <w:rPr>
           <w:szCs w:val="24"/>
@@ -4948,7 +5472,13 @@
         <w:rPr>
           <w:szCs w:val="24"/>
         </w:rPr>
-        <w:t xml:space="preserve">Using </w:t>
+        <w:t xml:space="preserve">Outcome: </w:t>
+      </w:r>
+      <w:r>
+        <w:rPr>
+          <w:szCs w:val="24"/>
+        </w:rPr>
+        <w:t xml:space="preserve">Had soldered the </w:t>
       </w:r>
       <w:proofErr w:type="spellStart"/>
       <w:r>
@@ -4962,33 +5492,33 @@
         <w:rPr>
           <w:szCs w:val="24"/>
         </w:rPr>
-        <w:t xml:space="preserve"> – Range testing at the garage, getting mesh network implementation running – Nikolai</w:t>
-      </w:r>
-    </w:p>
-    <w:p>
-      <w:pPr>
+        <w:t xml:space="preserve"> boards the previous day and was now testing </w:t>
+      </w:r>
+      <w:r>
         <w:rPr>
           <w:szCs w:val="24"/>
         </w:rPr>
-      </w:pPr>
+        <w:t xml:space="preserve">the </w:t>
+      </w:r>
       <w:r>
         <w:rPr>
           <w:szCs w:val="24"/>
         </w:rPr>
-        <w:t>Testing Sleep modes on Arduino – Nikolai</w:t>
-      </w:r>
-    </w:p>
-    <w:p>
-      <w:pPr>
+        <w:t xml:space="preserve">boards using the </w:t>
+      </w:r>
+      <w:proofErr w:type="spellStart"/>
+      <w:r>
         <w:rPr>
           <w:szCs w:val="24"/>
         </w:rPr>
-      </w:pPr>
+        <w:t>RadioHead</w:t>
+      </w:r>
+      <w:proofErr w:type="spellEnd"/>
       <w:r>
         <w:rPr>
           <w:szCs w:val="24"/>
         </w:rPr>
-        <w:t>Solar charging – Nikolai</w:t>
+        <w:t xml:space="preserve"> library and three Arduinos. </w:t>
       </w:r>
     </w:p>
     <w:p>
@@ -5001,7 +5531,7 @@
         <w:rPr>
           <w:szCs w:val="24"/>
         </w:rPr>
-        <w:t>Testing with MKR WANS and failing – Nikolai</w:t>
+        <w:t>I first use the mesh network that I found last month.</w:t>
       </w:r>
     </w:p>
     <w:p>
@@ -5014,26 +5544,463 @@
         <w:rPr>
           <w:szCs w:val="24"/>
         </w:rPr>
-        <w:t>Getting Adafruit Feathers - Nikolai</w:t>
-      </w:r>
-    </w:p>
-    <w:p>
-      <w:pPr>
+        <w:t>First attempt results in an “</w:t>
+      </w:r>
+      <w:proofErr w:type="spellStart"/>
+      <w:r>
         <w:rPr>
           <w:szCs w:val="24"/>
         </w:rPr>
-      </w:pPr>
-    </w:p>
-    <w:p>
-      <w:pPr>
+        <w:t>init</w:t>
+      </w:r>
+      <w:proofErr w:type="spellEnd"/>
+      <w:r>
         <w:rPr>
           <w:szCs w:val="24"/>
         </w:rPr>
-      </w:pPr>
-      <w:r>
+        <w:t xml:space="preserve"> failed” message on the serial console. </w:t>
+      </w:r>
+    </w:p>
+    <w:p>
+      <w:pPr>
         <w:rPr>
           <w:szCs w:val="24"/>
         </w:rPr>
+      </w:pPr>
+      <w:r>
+        <w:rPr>
+          <w:szCs w:val="24"/>
+        </w:rPr>
+        <w:t xml:space="preserve">I then use the tutorial provided at </w:t>
+      </w:r>
+      <w:hyperlink r:id="rId6" w:history="1">
+        <w:r>
+          <w:rPr>
+            <w:rStyle w:val="Hyperlink"/>
+            <w:szCs w:val="24"/>
+          </w:rPr>
+          <w:t>https://learn.adafruit.com/adafruit-rfm69hcw-and-rfm96-rfm95-rfm98-lora-packet-padio-breakouts/rfm9x-test</w:t>
+        </w:r>
+      </w:hyperlink>
+    </w:p>
+    <w:p>
+      <w:pPr>
+        <w:rPr>
+          <w:szCs w:val="24"/>
+        </w:rPr>
+      </w:pPr>
+      <w:r>
+        <w:rPr>
+          <w:szCs w:val="24"/>
+        </w:rPr>
+        <w:t xml:space="preserve">Double check the solder joints and pins and they look ok. They also have a wiring diagram, so I follow what they have shown. </w:t>
+      </w:r>
+    </w:p>
+    <w:p>
+      <w:pPr>
+        <w:pStyle w:val="ListParagraph"/>
+        <w:numPr>
+          <w:ilvl w:val="0"/>
+          <w:numId w:val="19"/>
+        </w:numPr>
+        <w:rPr>
+          <w:rFonts w:asciiTheme="minorHAnsi" w:hAnsiTheme="minorHAnsi" w:cstheme="minorHAnsi"/>
+          <w:sz w:val="24"/>
+        </w:rPr>
+      </w:pPr>
+      <w:r>
+        <w:rPr>
+          <w:rFonts w:asciiTheme="minorHAnsi" w:hAnsiTheme="minorHAnsi" w:cstheme="minorHAnsi"/>
+          <w:sz w:val="24"/>
+        </w:rPr>
+        <w:t>Vin -&gt; Vin</w:t>
+      </w:r>
+    </w:p>
+    <w:p>
+      <w:pPr>
+        <w:pStyle w:val="ListParagraph"/>
+        <w:numPr>
+          <w:ilvl w:val="0"/>
+          <w:numId w:val="19"/>
+        </w:numPr>
+        <w:rPr>
+          <w:rFonts w:asciiTheme="minorHAnsi" w:hAnsiTheme="minorHAnsi" w:cstheme="minorHAnsi"/>
+          <w:sz w:val="24"/>
+        </w:rPr>
+      </w:pPr>
+      <w:proofErr w:type="spellStart"/>
+      <w:r>
+        <w:rPr>
+          <w:rFonts w:asciiTheme="minorHAnsi" w:hAnsiTheme="minorHAnsi" w:cstheme="minorHAnsi"/>
+          <w:sz w:val="24"/>
+        </w:rPr>
+        <w:t>Gnd</w:t>
+      </w:r>
+      <w:proofErr w:type="spellEnd"/>
+      <w:r>
+        <w:rPr>
+          <w:rFonts w:asciiTheme="minorHAnsi" w:hAnsiTheme="minorHAnsi" w:cstheme="minorHAnsi"/>
+          <w:sz w:val="24"/>
+        </w:rPr>
+        <w:t xml:space="preserve"> -&gt; </w:t>
+      </w:r>
+      <w:proofErr w:type="spellStart"/>
+      <w:r>
+        <w:rPr>
+          <w:rFonts w:asciiTheme="minorHAnsi" w:hAnsiTheme="minorHAnsi" w:cstheme="minorHAnsi"/>
+          <w:sz w:val="24"/>
+        </w:rPr>
+        <w:t>Gnd</w:t>
+      </w:r>
+      <w:proofErr w:type="spellEnd"/>
+    </w:p>
+    <w:p>
+      <w:pPr>
+        <w:pStyle w:val="ListParagraph"/>
+        <w:numPr>
+          <w:ilvl w:val="0"/>
+          <w:numId w:val="19"/>
+        </w:numPr>
+      </w:pPr>
+      <w:r>
+        <w:rPr>
+          <w:rFonts w:asciiTheme="minorHAnsi" w:hAnsiTheme="minorHAnsi" w:cstheme="minorHAnsi"/>
+          <w:sz w:val="24"/>
+        </w:rPr>
+        <w:t>SCLK -&gt; 13 Uno, 52 Mega</w:t>
+      </w:r>
+    </w:p>
+    <w:p>
+      <w:pPr>
+        <w:pStyle w:val="ListParagraph"/>
+        <w:numPr>
+          <w:ilvl w:val="0"/>
+          <w:numId w:val="19"/>
+        </w:numPr>
+      </w:pPr>
+      <w:r>
+        <w:rPr>
+          <w:rFonts w:asciiTheme="minorHAnsi" w:hAnsiTheme="minorHAnsi" w:cstheme="minorHAnsi"/>
+          <w:sz w:val="24"/>
+        </w:rPr>
+        <w:t>MISO -&gt; 12 Uno, 50 Mega</w:t>
+      </w:r>
+    </w:p>
+    <w:p>
+      <w:pPr>
+        <w:pStyle w:val="ListParagraph"/>
+        <w:numPr>
+          <w:ilvl w:val="0"/>
+          <w:numId w:val="19"/>
+        </w:numPr>
+      </w:pPr>
+      <w:r>
+        <w:rPr>
+          <w:rFonts w:asciiTheme="minorHAnsi" w:hAnsiTheme="minorHAnsi" w:cstheme="minorHAnsi"/>
+          <w:sz w:val="24"/>
+        </w:rPr>
+        <w:t>MOSI -&gt; 11 Uno, 51 Mega</w:t>
+      </w:r>
+    </w:p>
+    <w:p>
+      <w:pPr>
+        <w:pStyle w:val="ListParagraph"/>
+        <w:numPr>
+          <w:ilvl w:val="0"/>
+          <w:numId w:val="19"/>
+        </w:numPr>
+      </w:pPr>
+      <w:r>
+        <w:rPr>
+          <w:rFonts w:asciiTheme="minorHAnsi" w:hAnsiTheme="minorHAnsi" w:cstheme="minorHAnsi"/>
+          <w:sz w:val="24"/>
+        </w:rPr>
+        <w:t>CS -&gt; 4</w:t>
+      </w:r>
+    </w:p>
+    <w:p>
+      <w:pPr>
+        <w:pStyle w:val="ListParagraph"/>
+        <w:numPr>
+          <w:ilvl w:val="0"/>
+          <w:numId w:val="19"/>
+        </w:numPr>
+      </w:pPr>
+      <w:r>
+        <w:rPr>
+          <w:rFonts w:asciiTheme="minorHAnsi" w:hAnsiTheme="minorHAnsi" w:cstheme="minorHAnsi"/>
+          <w:sz w:val="24"/>
+        </w:rPr>
+        <w:t>RST -&gt; 2</w:t>
+      </w:r>
+    </w:p>
+    <w:p>
+      <w:pPr>
+        <w:pStyle w:val="ListParagraph"/>
+        <w:numPr>
+          <w:ilvl w:val="0"/>
+          <w:numId w:val="19"/>
+        </w:numPr>
+      </w:pPr>
+      <w:r>
+        <w:rPr>
+          <w:rFonts w:asciiTheme="minorHAnsi" w:hAnsiTheme="minorHAnsi" w:cstheme="minorHAnsi"/>
+          <w:sz w:val="24"/>
+        </w:rPr>
+        <w:t>G0 -&gt; 3</w:t>
+      </w:r>
+    </w:p>
+    <w:p>
+      <w:pPr>
+        <w:rPr>
+          <w:szCs w:val="24"/>
+        </w:rPr>
+      </w:pPr>
+      <w:r>
+        <w:rPr>
+          <w:szCs w:val="24"/>
+        </w:rPr>
+        <w:t>Try uploading the client/server sketches to two Arduinos and “</w:t>
+      </w:r>
+      <w:proofErr w:type="spellStart"/>
+      <w:r>
+        <w:rPr>
+          <w:szCs w:val="24"/>
+        </w:rPr>
+        <w:t>init</w:t>
+      </w:r>
+      <w:proofErr w:type="spellEnd"/>
+      <w:r>
+        <w:rPr>
+          <w:szCs w:val="24"/>
+        </w:rPr>
+        <w:t xml:space="preserve"> failed” again.</w:t>
+      </w:r>
+    </w:p>
+    <w:p>
+      <w:r>
+        <w:t xml:space="preserve">Use a multimeter to measure voltages and make sure power is going to the </w:t>
+      </w:r>
+      <w:proofErr w:type="spellStart"/>
+      <w:r>
+        <w:t>LoRa</w:t>
+      </w:r>
+      <w:proofErr w:type="spellEnd"/>
+      <w:r>
+        <w:t xml:space="preserve"> boards.</w:t>
+      </w:r>
+    </w:p>
+    <w:p>
+      <w:r>
+        <w:lastRenderedPageBreak/>
+        <w:t xml:space="preserve">I then go through the sketch and look to see whether there is anything mentioning pins 11, 12, 13, 2, 3, 4 since they correspond to the </w:t>
+      </w:r>
+      <w:r>
+        <w:t>pins</w:t>
+      </w:r>
+      <w:r>
+        <w:t>.</w:t>
+      </w:r>
+    </w:p>
+    <w:p>
+      <w:r>
+        <w:t>I then find #defines for RFM95_CS, RMF95_INT and RFM95_RST are set to 10, 9 and 2.</w:t>
+      </w:r>
+      <w:r>
+        <w:t xml:space="preserve"> These correspond to CS, G0 and RST respectively however the Pins do not match up with the wiring diagram (maybe older version of hardware was used). I correct this and it works – the console outputs of both Arduinos show that they are communicating.</w:t>
+      </w:r>
+    </w:p>
+    <w:p>
+      <w:r>
+        <w:t xml:space="preserve">I attach a multimeter and the power draw is 75mA </w:t>
+      </w:r>
+      <w:r>
+        <w:t xml:space="preserve">idle, </w:t>
+      </w:r>
+      <w:r>
+        <w:t>and 100mA when transmitting</w:t>
+      </w:r>
+      <w:r>
+        <w:t xml:space="preserve"> which is huge</w:t>
+      </w:r>
+      <w:r>
+        <w:t>.</w:t>
+      </w:r>
+    </w:p>
+    <w:p>
+      <w:r>
+        <w:t xml:space="preserve">I then upload the mesh network sketches to the </w:t>
+      </w:r>
+      <w:r>
+        <w:t>2</w:t>
+      </w:r>
+      <w:r>
+        <w:t xml:space="preserve"> Arduinos I </w:t>
+      </w:r>
+      <w:r>
+        <w:t>have,</w:t>
+      </w:r>
+      <w:r>
+        <w:t xml:space="preserve"> and the</w:t>
+      </w:r>
+      <w:r>
+        <w:t>y</w:t>
+      </w:r>
+      <w:r>
+        <w:t xml:space="preserve"> all communicate.</w:t>
+      </w:r>
+      <w:r>
+        <w:t xml:space="preserve"> To get the mesh network going required a program to modify the EEPROM so that there was an ID stored that the mesh network would retrieve for use.</w:t>
+      </w:r>
+    </w:p>
+    <w:p>
+      <w:r>
+        <w:t>Memory usage: RFM95 Client Server uses 8K FLASH (25%), 893 Bytes of RAM (43%).</w:t>
+      </w:r>
+    </w:p>
+    <w:p>
+      <w:r>
+        <w:t>Mesh network – 13.7K FLASH (42%), 1447 Bytes of RAM (70%).</w:t>
+      </w:r>
+    </w:p>
+    <w:p>
+      <w:r>
+        <w:t xml:space="preserve">I solder the third </w:t>
+      </w:r>
+      <w:proofErr w:type="spellStart"/>
+      <w:r>
+        <w:t>LoRa</w:t>
+      </w:r>
+      <w:proofErr w:type="spellEnd"/>
+      <w:r>
+        <w:t xml:space="preserve"> module and test that. Decide to go field test this in the garage today.</w:t>
+      </w:r>
+    </w:p>
+    <w:p/>
+    <w:p>
+      <w:r>
+        <w:t>Date: 10/22/19</w:t>
+      </w:r>
+    </w:p>
+    <w:p>
+      <w:r>
+        <w:t>Team Member: Nikolai</w:t>
+      </w:r>
+      <w:r>
+        <w:t>, Tyrel, Zane</w:t>
+      </w:r>
+    </w:p>
+    <w:p>
+      <w:r>
+        <w:t xml:space="preserve">Subject: </w:t>
+      </w:r>
+      <w:proofErr w:type="spellStart"/>
+      <w:r>
+        <w:t>LoRa</w:t>
+      </w:r>
+      <w:proofErr w:type="spellEnd"/>
+      <w:r>
+        <w:t xml:space="preserve"> </w:t>
+      </w:r>
+      <w:r>
+        <w:t xml:space="preserve">Range </w:t>
+      </w:r>
+      <w:r>
+        <w:t>Testing</w:t>
+      </w:r>
+    </w:p>
+    <w:p>
+      <w:r>
+        <w:t>Category: Hardware and Software Testing</w:t>
+      </w:r>
+    </w:p>
+    <w:p>
+      <w:pPr>
+        <w:rPr>
+          <w:szCs w:val="24"/>
+        </w:rPr>
+      </w:pPr>
+      <w:r>
+        <w:rPr>
+          <w:szCs w:val="24"/>
+        </w:rPr>
+        <w:t>Outcome:</w:t>
+      </w:r>
+      <w:r>
+        <w:rPr>
+          <w:szCs w:val="24"/>
+        </w:rPr>
+        <w:t xml:space="preserve"> After the previous nights work of getting the </w:t>
+      </w:r>
+      <w:proofErr w:type="spellStart"/>
+      <w:r>
+        <w:rPr>
+          <w:szCs w:val="24"/>
+        </w:rPr>
+        <w:t>LoRa</w:t>
+      </w:r>
+      <w:proofErr w:type="spellEnd"/>
+      <w:r>
+        <w:rPr>
+          <w:szCs w:val="24"/>
+        </w:rPr>
+        <w:t xml:space="preserve"> boards and mesh network working, I (Nikolai) decide we should go to the garage and test the range out.</w:t>
+      </w:r>
+    </w:p>
+    <w:p>
+      <w:pPr>
+        <w:rPr>
+          <w:szCs w:val="24"/>
+        </w:rPr>
+      </w:pPr>
+      <w:r>
+        <w:rPr>
+          <w:szCs w:val="24"/>
+        </w:rPr>
+        <w:t xml:space="preserve">I have 3 Arduinos each with a </w:t>
+      </w:r>
+      <w:proofErr w:type="spellStart"/>
+      <w:r>
+        <w:rPr>
+          <w:szCs w:val="24"/>
+        </w:rPr>
+        <w:t>LoRa</w:t>
+      </w:r>
+      <w:proofErr w:type="spellEnd"/>
+      <w:r>
+        <w:rPr>
+          <w:szCs w:val="24"/>
+        </w:rPr>
+        <w:t xml:space="preserve"> board connected and they are all working as expected, printing the status of the network to console output.</w:t>
+      </w:r>
+    </w:p>
+    <w:p>
+      <w:pPr>
+        <w:rPr>
+          <w:szCs w:val="24"/>
+        </w:rPr>
+      </w:pPr>
+    </w:p>
+    <w:p>
+      <w:pPr>
+        <w:pStyle w:val="Heading2"/>
+      </w:pPr>
+      <w:bookmarkStart w:id="54" w:name="_Toc31057392"/>
+      <w:r>
+        <w:t>Sensors</w:t>
+      </w:r>
+      <w:bookmarkEnd w:id="54"/>
+    </w:p>
+    <w:p>
+      <w:pPr>
+        <w:rPr>
+          <w:szCs w:val="24"/>
+        </w:rPr>
+      </w:pPr>
+      <w:r>
+        <w:rPr>
+          <w:szCs w:val="24"/>
+        </w:rPr>
         <w:t>Using Sensors – Ultrasonic and PIR, testing with the car in garage – Zane</w:t>
       </w:r>
     </w:p>
@@ -5046,6 +6013,16 @@
     </w:p>
     <w:p>
       <w:pPr>
+        <w:pStyle w:val="Heading2"/>
+      </w:pPr>
+      <w:bookmarkStart w:id="55" w:name="_Toc31057393"/>
+      <w:r>
+        <w:t>Simulation</w:t>
+      </w:r>
+      <w:bookmarkEnd w:id="55"/>
+    </w:p>
+    <w:p>
+      <w:pPr>
         <w:rPr>
           <w:szCs w:val="24"/>
         </w:rPr>
@@ -5066,6 +6043,40 @@
     </w:p>
     <w:p>
       <w:pPr>
+        <w:pStyle w:val="Heading2"/>
+      </w:pPr>
+      <w:bookmarkStart w:id="56" w:name="_Toc31057394"/>
+      <w:r>
+        <w:lastRenderedPageBreak/>
+        <w:t>Arduino</w:t>
+      </w:r>
+      <w:bookmarkEnd w:id="56"/>
+    </w:p>
+    <w:p>
+      <w:r>
+        <w:t>Date: 10/15/19</w:t>
+      </w:r>
+    </w:p>
+    <w:p>
+      <w:r>
+        <w:t>Team Member: Nikolai</w:t>
+      </w:r>
+    </w:p>
+    <w:p>
+      <w:r>
+        <w:t xml:space="preserve">Subject: </w:t>
+      </w:r>
+      <w:r>
+        <w:t>Testing Arduino Pro Minis</w:t>
+      </w:r>
+    </w:p>
+    <w:p>
+      <w:r>
+        <w:t>Category: Hardware testing</w:t>
+      </w:r>
+    </w:p>
+    <w:p>
+      <w:pPr>
         <w:rPr>
           <w:szCs w:val="24"/>
         </w:rPr>
@@ -5074,16 +6085,152 @@
         <w:rPr>
           <w:szCs w:val="24"/>
         </w:rPr>
+        <w:t xml:space="preserve">Outcome: Tyrel had given me an Arduino Pro Mini the day before and I tried to upload the blink sketch to it to see if it would work. Had no success in doing this and tried troubleshooting for several hours getting nowhere – was the bootloader an issue, </w:t>
+      </w:r>
+      <w:r>
+        <w:rPr>
+          <w:szCs w:val="24"/>
+        </w:rPr>
+        <w:t xml:space="preserve">hardware issue, </w:t>
+      </w:r>
+      <w:r>
+        <w:rPr>
+          <w:szCs w:val="24"/>
+        </w:rPr>
+        <w:t>an Arduino IDE setting? Couldn’t work it out and gave up.</w:t>
+      </w:r>
+    </w:p>
+    <w:p>
+      <w:pPr>
+        <w:rPr>
+          <w:szCs w:val="24"/>
+        </w:rPr>
+      </w:pPr>
+    </w:p>
+    <w:p>
+      <w:pPr>
+        <w:pStyle w:val="Heading2"/>
+      </w:pPr>
+      <w:bookmarkStart w:id="57" w:name="_Toc31057395"/>
+      <w:r>
+        <w:t>Batteries</w:t>
+      </w:r>
+      <w:bookmarkEnd w:id="57"/>
+    </w:p>
+    <w:p>
+      <w:pPr>
+        <w:rPr>
+          <w:szCs w:val="24"/>
+        </w:rPr>
+      </w:pPr>
+      <w:r>
+        <w:rPr>
+          <w:szCs w:val="24"/>
+        </w:rPr>
         <w:t>Battery research – Everyone who looked it up</w:t>
       </w:r>
     </w:p>
     <w:p>
-      <w:r>
+      <w:pPr>
         <w:rPr>
           <w:szCs w:val="24"/>
         </w:rPr>
+      </w:pPr>
+      <w:r>
+        <w:rPr>
+          <w:szCs w:val="24"/>
+        </w:rPr>
         <w:t>Stuff we did in CS 443 that’s relevant – everyone who took it</w:t>
       </w:r>
+    </w:p>
+    <w:p>
+      <w:pPr>
+        <w:rPr>
+          <w:szCs w:val="24"/>
+        </w:rPr>
+      </w:pPr>
+    </w:p>
+    <w:p>
+      <w:pPr>
+        <w:rPr>
+          <w:szCs w:val="24"/>
+        </w:rPr>
+      </w:pPr>
+      <w:r>
+        <w:rPr>
+          <w:szCs w:val="24"/>
+        </w:rPr>
+        <w:t>Template</w:t>
+      </w:r>
+    </w:p>
+    <w:p>
+      <w:r>
+        <w:t xml:space="preserve">Date: </w:t>
+      </w:r>
+    </w:p>
+    <w:p>
+      <w:r>
+        <w:t xml:space="preserve">Team Member: </w:t>
+      </w:r>
+    </w:p>
+    <w:p>
+      <w:r>
+        <w:t xml:space="preserve">Subject: </w:t>
+      </w:r>
+    </w:p>
+    <w:p>
+      <w:r>
+        <w:t xml:space="preserve">Category: </w:t>
+      </w:r>
+    </w:p>
+    <w:p>
+      <w:pPr>
+        <w:rPr>
+          <w:szCs w:val="24"/>
+        </w:rPr>
+      </w:pPr>
+      <w:r>
+        <w:rPr>
+          <w:szCs w:val="24"/>
+        </w:rPr>
+        <w:t xml:space="preserve">Outcome: </w:t>
+      </w:r>
+    </w:p>
+    <w:p/>
+    <w:p>
+      <w:r>
+        <w:t xml:space="preserve">Date: </w:t>
+      </w:r>
+    </w:p>
+    <w:p>
+      <w:r>
+        <w:t xml:space="preserve">Team Member: </w:t>
+      </w:r>
+    </w:p>
+    <w:p>
+      <w:r>
+        <w:t xml:space="preserve">Subject: </w:t>
+      </w:r>
+    </w:p>
+    <w:p>
+      <w:r>
+        <w:t xml:space="preserve">Category: </w:t>
+      </w:r>
+    </w:p>
+    <w:p>
+      <w:pPr>
+        <w:rPr>
+          <w:szCs w:val="24"/>
+        </w:rPr>
+      </w:pPr>
+      <w:r>
+        <w:rPr>
+          <w:szCs w:val="24"/>
+        </w:rPr>
+        <w:t xml:space="preserve">Outcome: </w:t>
+      </w:r>
+    </w:p>
+    <w:p>
       <w:r>
         <w:br w:type="page"/>
       </w:r>
@@ -5092,22 +6239,22 @@
       <w:pPr>
         <w:pStyle w:val="Heading1"/>
       </w:pPr>
-      <w:bookmarkStart w:id="52" w:name="_Toc30882351"/>
+      <w:bookmarkStart w:id="58" w:name="_Toc31057396"/>
       <w:r>
         <w:lastRenderedPageBreak/>
         <w:t>Project Management</w:t>
       </w:r>
-      <w:bookmarkEnd w:id="52"/>
+      <w:bookmarkEnd w:id="58"/>
     </w:p>
     <w:p>
       <w:pPr>
         <w:pStyle w:val="Heading2"/>
       </w:pPr>
-      <w:bookmarkStart w:id="53" w:name="_Toc30882352"/>
+      <w:bookmarkStart w:id="59" w:name="_Toc31057397"/>
       <w:r>
         <w:t>Team Members</w:t>
       </w:r>
-      <w:bookmarkEnd w:id="53"/>
+      <w:bookmarkEnd w:id="59"/>
     </w:p>
     <w:p>
       <w:pPr>
@@ -5615,12 +6762,12 @@
       <w:pPr>
         <w:pStyle w:val="Heading2"/>
       </w:pPr>
-      <w:bookmarkStart w:id="54" w:name="_Toc30882353"/>
+      <w:bookmarkStart w:id="60" w:name="_Toc31057398"/>
       <w:r>
         <w:lastRenderedPageBreak/>
         <w:t>Meeting Minutes</w:t>
       </w:r>
-      <w:bookmarkEnd w:id="54"/>
+      <w:bookmarkEnd w:id="60"/>
     </w:p>
     <w:p>
       <w:r>
@@ -5641,8 +6788,6 @@
       <w:r>
         <w:t>Location: Innovation Den</w:t>
       </w:r>
-      <w:bookmarkStart w:id="55" w:name="_GoBack"/>
-      <w:bookmarkEnd w:id="55"/>
     </w:p>
     <w:p>
       <w:r>
@@ -5768,7 +6913,7 @@
       <w:r>
         <w:t xml:space="preserve">There is a website </w:t>
       </w:r>
-      <w:hyperlink r:id="rId5" w:history="1">
+      <w:hyperlink r:id="rId7" w:history="1">
         <w:r>
           <w:rPr>
             <w:rStyle w:val="Hyperlink"/>
@@ -6746,7 +7891,6 @@
       </w:pPr>
     </w:p>
     <w:p>
-      <w:bookmarkStart w:id="56" w:name="_Toc30882354"/>
       <w:r>
         <w:br w:type="page"/>
       </w:r>
@@ -7707,10 +8851,7 @@
         <w:t xml:space="preserve">To Do: </w:t>
       </w:r>
       <w:r>
-        <w:t>Continue</w:t>
-      </w:r>
-      <w:r>
-        <w:t xml:space="preserve"> working on PDR V1 - Everyone</w:t>
+        <w:t>Continue working on PDR V1 - Everyone</w:t>
       </w:r>
     </w:p>
     <w:p/>
@@ -7815,21 +8956,12 @@
         <w:t xml:space="preserve">To Do: </w:t>
       </w:r>
       <w:r>
-        <w:t xml:space="preserve">Continue working on PDR V1 </w:t>
-      </w:r>
-      <w:r>
-        <w:t>and turn in –</w:t>
-      </w:r>
-      <w:r>
-        <w:t xml:space="preserve"> Everyone</w:t>
-      </w:r>
-    </w:p>
-    <w:p>
-      <w:r>
-        <w:t>Start work on PDR V2</w:t>
-      </w:r>
-      <w:r>
-        <w:t xml:space="preserve"> - Everyone</w:t>
+        <w:t>Continue working on PDR V1 and turn in – Everyone</w:t>
+      </w:r>
+    </w:p>
+    <w:p>
+      <w:r>
+        <w:t>Start work on PDR V2 - Everyone</w:t>
       </w:r>
     </w:p>
     <w:p/>
@@ -8222,19 +9354,7 @@
     <w:p>
       <w:r>
         <w:lastRenderedPageBreak/>
-        <w:t xml:space="preserve">Date: </w:t>
-      </w:r>
-      <w:r>
-        <w:t>11</w:t>
-      </w:r>
-      <w:r>
-        <w:t>/</w:t>
-      </w:r>
-      <w:r>
-        <w:t>12</w:t>
-      </w:r>
-      <w:r>
-        <w:t>/19</w:t>
+        <w:t>Date: 11/12/19</w:t>
       </w:r>
     </w:p>
     <w:p>
@@ -8249,161 +9369,110 @@
     </w:p>
     <w:p>
       <w:r>
+        <w:t>Present: Nikolai, Tyrel, Zane, Dr Sheldon</w:t>
+      </w:r>
+    </w:p>
+    <w:p>
+      <w:r>
+        <w:t>Location: Innovation Den</w:t>
+      </w:r>
+    </w:p>
+    <w:p/>
+    <w:p>
+      <w:r>
+        <w:t xml:space="preserve">Agenda: </w:t>
+      </w:r>
+      <w:r>
+        <w:t>We need to do another presentation for the CDR</w:t>
+      </w:r>
+    </w:p>
+    <w:p/>
+    <w:p>
+      <w:r>
+        <w:t xml:space="preserve">Outcomes: </w:t>
+      </w:r>
+      <w:r>
+        <w:t>Dr Sheldon is away next week and then it’s Thanksgiving the week after so there isn’t much opportunity to arrange a time to have everyone meet.</w:t>
+      </w:r>
+    </w:p>
+    <w:p>
+      <w:r>
+        <w:t>We need to work on a project portfolio containing everything done so far into one document.</w:t>
+      </w:r>
+    </w:p>
+    <w:p/>
+    <w:p>
+      <w:r>
+        <w:t xml:space="preserve">To Do: </w:t>
+      </w:r>
+      <w:r>
+        <w:t xml:space="preserve">Start working on portfolio </w:t>
+      </w:r>
+      <w:r>
+        <w:t>–</w:t>
+      </w:r>
+      <w:r>
+        <w:t xml:space="preserve"> Zane</w:t>
+      </w:r>
+    </w:p>
+    <w:p/>
+    <w:p>
+      <w:r>
+        <w:br w:type="page"/>
+      </w:r>
+    </w:p>
+    <w:p>
+      <w:r>
+        <w:lastRenderedPageBreak/>
+        <w:t>Date: 11/17/19</w:t>
+      </w:r>
+    </w:p>
+    <w:p>
+      <w:r>
+        <w:t>Start Time: 9:00 am</w:t>
+      </w:r>
+    </w:p>
+    <w:p>
+      <w:r>
+        <w:t>End Time: 10:00 am</w:t>
+      </w:r>
+    </w:p>
+    <w:p>
+      <w:r>
         <w:t>Present: Nikolai, Tyrel, Zane</w:t>
       </w:r>
-      <w:r>
-        <w:t>, Dr Sheldon</w:t>
-      </w:r>
-    </w:p>
-    <w:p>
-      <w:r>
-        <w:t>Location: Innovation Den</w:t>
+    </w:p>
+    <w:p>
+      <w:r>
+        <w:t>Location: Discord</w:t>
       </w:r>
     </w:p>
     <w:p/>
     <w:p>
       <w:r>
-        <w:t xml:space="preserve">Agenda: </w:t>
-      </w:r>
-      <w:r>
-        <w:t>We need to do another presentation for the CDR</w:t>
+        <w:t>Agenda: Discuss the CDR</w:t>
+      </w:r>
+    </w:p>
+    <w:p>
+      <w:r>
+        <w:t>Battery usage</w:t>
       </w:r>
     </w:p>
     <w:p/>
     <w:p>
       <w:r>
-        <w:t xml:space="preserve">Outcomes: </w:t>
-      </w:r>
-      <w:r>
-        <w:t>Dr Sheldon is away next week and then it’s Thanksgiving the week after so there isn’t much opportunity to arrange a time to have everyone meet.</w:t>
-      </w:r>
-    </w:p>
-    <w:p>
-      <w:r>
-        <w:t>We need to work on a project portfolio containing everything done so far into one document.</w:t>
+        <w:t>Outcomes: We need to update the CDR with milestones</w:t>
+      </w:r>
+    </w:p>
+    <w:p>
+      <w:r>
+        <w:t>Break down each of our sections into smaller tasks representing significant progress</w:t>
       </w:r>
     </w:p>
     <w:p/>
     <w:p>
       <w:r>
-        <w:t xml:space="preserve">To Do: </w:t>
-      </w:r>
-      <w:r>
-        <w:t xml:space="preserve">Start working on portfolio </w:t>
-      </w:r>
-      <w:r>
-        <w:t>–</w:t>
-      </w:r>
-      <w:r>
-        <w:t xml:space="preserve"> Zane</w:t>
-      </w:r>
-    </w:p>
-    <w:p/>
-    <w:p>
-      <w:r>
-        <w:br w:type="page"/>
-      </w:r>
-    </w:p>
-    <w:p>
-      <w:r>
-        <w:lastRenderedPageBreak/>
-        <w:t>Date: 1</w:t>
-      </w:r>
-      <w:r>
-        <w:t>1</w:t>
-      </w:r>
-      <w:r>
-        <w:t>/</w:t>
-      </w:r>
-      <w:r>
-        <w:t>17</w:t>
-      </w:r>
-      <w:r>
-        <w:t>/19</w:t>
-      </w:r>
-    </w:p>
-    <w:p>
-      <w:r>
-        <w:t xml:space="preserve">Start Time: </w:t>
-      </w:r>
-      <w:r>
-        <w:t>9:00</w:t>
-      </w:r>
-      <w:r>
-        <w:t xml:space="preserve"> </w:t>
-      </w:r>
-      <w:r>
-        <w:t>a</w:t>
-      </w:r>
-      <w:r>
-        <w:t>m</w:t>
-      </w:r>
-    </w:p>
-    <w:p>
-      <w:r>
-        <w:t xml:space="preserve">End Time: </w:t>
-      </w:r>
-      <w:r>
-        <w:t>10</w:t>
-      </w:r>
-      <w:r>
-        <w:t>:</w:t>
-      </w:r>
-      <w:r>
-        <w:t>00 a</w:t>
-      </w:r>
-      <w:r>
-        <w:t>m</w:t>
-      </w:r>
-    </w:p>
-    <w:p>
-      <w:r>
-        <w:t>Present: Nikolai, Tyrel, Zane</w:t>
-      </w:r>
-    </w:p>
-    <w:p>
-      <w:r>
-        <w:t xml:space="preserve">Location: </w:t>
-      </w:r>
-      <w:r>
-        <w:t>Discord</w:t>
-      </w:r>
-    </w:p>
-    <w:p/>
-    <w:p>
-      <w:r>
-        <w:t xml:space="preserve">Agenda: </w:t>
-      </w:r>
-      <w:r>
-        <w:t>Discuss the CDR</w:t>
-      </w:r>
-    </w:p>
-    <w:p>
-      <w:r>
-        <w:t>Battery usage</w:t>
-      </w:r>
-    </w:p>
-    <w:p/>
-    <w:p>
-      <w:r>
-        <w:t xml:space="preserve">Outcomes: </w:t>
-      </w:r>
-      <w:r>
-        <w:t>We need to update the CDR with milestones</w:t>
-      </w:r>
-    </w:p>
-    <w:p>
-      <w:r>
-        <w:t>Break down each of our sections into smaller tasks representing significant progress</w:t>
-      </w:r>
-    </w:p>
-    <w:p/>
-    <w:p>
-      <w:r>
-        <w:t xml:space="preserve">To Do: </w:t>
-      </w:r>
-      <w:r>
-        <w:t>Do battery calculations – Nikolai</w:t>
+        <w:t>To Do: Do battery calculations – Nikolai</w:t>
       </w:r>
     </w:p>
     <w:p>
@@ -8639,11 +9708,12 @@
       <w:pPr>
         <w:pStyle w:val="Heading2"/>
       </w:pPr>
+      <w:bookmarkStart w:id="61" w:name="_Toc31057399"/>
       <w:r>
         <w:lastRenderedPageBreak/>
         <w:t>Client Communications</w:t>
       </w:r>
-      <w:bookmarkEnd w:id="56"/>
+      <w:bookmarkEnd w:id="61"/>
     </w:p>
     <w:p>
       <w:r>
@@ -10337,7 +11407,6 @@
       </w:pPr>
     </w:p>
     <w:p>
-      <w:bookmarkStart w:id="57" w:name="_Toc30882355"/>
       <w:r>
         <w:br w:type="page"/>
       </w:r>
@@ -10641,10 +11710,7 @@
     </w:p>
     <w:p>
       <w:r>
-        <w:t>Present: Nikolai, Tyrel, Zane</w:t>
-      </w:r>
-      <w:r>
-        <w:t xml:space="preserve">, Dr </w:t>
+        <w:t xml:space="preserve">Present: Nikolai, Tyrel, Zane, Dr </w:t>
       </w:r>
       <w:proofErr w:type="spellStart"/>
       <w:r>
@@ -10654,10 +11720,7 @@
     </w:p>
     <w:p>
       <w:r>
-        <w:t xml:space="preserve">Location: </w:t>
-      </w:r>
-      <w:r>
-        <w:t>Innovation Den</w:t>
+        <w:t>Location: Innovation Den</w:t>
       </w:r>
     </w:p>
     <w:p/>
@@ -10713,10 +11776,7 @@
     </w:p>
     <w:p>
       <w:r>
-        <w:t>Use PWM for blinking LEDs</w:t>
-      </w:r>
-      <w:r>
-        <w:t>.</w:t>
+        <w:t>Use PWM for blinking LEDs.</w:t>
       </w:r>
     </w:p>
     <w:p>
@@ -10746,19 +11806,7 @@
     <w:p>
       <w:r>
         <w:lastRenderedPageBreak/>
-        <w:t>Date: 1</w:t>
-      </w:r>
-      <w:r>
-        <w:t>1</w:t>
-      </w:r>
-      <w:r>
-        <w:t>/</w:t>
-      </w:r>
-      <w:r>
-        <w:t>5</w:t>
-      </w:r>
-      <w:r>
-        <w:t>/19</w:t>
+        <w:t>Date: 11/5/19</w:t>
       </w:r>
     </w:p>
     <w:p>
@@ -10818,13 +11866,7 @@
         <w:t xml:space="preserve">Outcomes: </w:t>
       </w:r>
       <w:r>
-        <w:t>Tyrel unable to make it</w:t>
-      </w:r>
-      <w:r>
-        <w:t xml:space="preserve"> in time</w:t>
-      </w:r>
-      <w:r>
-        <w:t xml:space="preserve"> due to work.</w:t>
+        <w:t>Tyrel unable to make it in time due to work.</w:t>
       </w:r>
     </w:p>
     <w:p>
@@ -10872,13 +11914,7 @@
     <w:p/>
     <w:p>
       <w:r>
-        <w:t>Date: 11/</w:t>
-      </w:r>
-      <w:r>
-        <w:t>21</w:t>
-      </w:r>
-      <w:r>
-        <w:t>/19</w:t>
+        <w:t>Date: 11/21/19</w:t>
       </w:r>
     </w:p>
     <w:p>
@@ -10888,13 +11924,7 @@
     </w:p>
     <w:p>
       <w:r>
-        <w:t xml:space="preserve">End Time: </w:t>
-      </w:r>
-      <w:r>
-        <w:t>1</w:t>
-      </w:r>
-      <w:r>
-        <w:t>:40 pm</w:t>
+        <w:t>End Time: 1:40 pm</w:t>
       </w:r>
     </w:p>
     <w:p>
@@ -10918,10 +11948,7 @@
     <w:p/>
     <w:p>
       <w:r>
-        <w:t xml:space="preserve">Agenda: </w:t>
-      </w:r>
-      <w:r>
-        <w:t xml:space="preserve">See Dr </w:t>
+        <w:t xml:space="preserve">Agenda: See Dr </w:t>
       </w:r>
       <w:proofErr w:type="spellStart"/>
       <w:r>
@@ -10935,19 +11962,13 @@
     <w:p/>
     <w:p>
       <w:r>
-        <w:t xml:space="preserve">Outcomes: </w:t>
-      </w:r>
-      <w:r>
-        <w:t>He wants us to send a memo on it</w:t>
+        <w:t>Outcomes: He wants us to send a memo on it</w:t>
       </w:r>
     </w:p>
     <w:p/>
     <w:p>
       <w:r>
-        <w:t xml:space="preserve">To Do: </w:t>
-      </w:r>
-      <w:r>
-        <w:t>Organize a memo and email him.</w:t>
+        <w:t>To Do: Organize a memo and email him.</w:t>
       </w:r>
     </w:p>
     <w:p>
@@ -10967,11 +11988,12 @@
       <w:pPr>
         <w:pStyle w:val="Heading2"/>
       </w:pPr>
+      <w:bookmarkStart w:id="62" w:name="_Toc31057400"/>
       <w:r>
         <w:lastRenderedPageBreak/>
         <w:t>Schedule</w:t>
       </w:r>
-      <w:bookmarkEnd w:id="57"/>
+      <w:bookmarkEnd w:id="62"/>
     </w:p>
     <w:p>
       <w:pPr>
@@ -10982,11 +12004,11 @@
       <w:pPr>
         <w:pStyle w:val="Heading2"/>
       </w:pPr>
-      <w:bookmarkStart w:id="58" w:name="_Toc30882356"/>
+      <w:bookmarkStart w:id="63" w:name="_Toc31057401"/>
       <w:r>
         <w:t>Budget</w:t>
       </w:r>
-      <w:bookmarkEnd w:id="58"/>
+      <w:bookmarkEnd w:id="63"/>
     </w:p>
     <w:tbl>
       <w:tblPr>
@@ -12473,22 +13495,22 @@
       <w:pPr>
         <w:pStyle w:val="Heading1"/>
       </w:pPr>
-      <w:bookmarkStart w:id="59" w:name="_Toc30882357"/>
+      <w:bookmarkStart w:id="64" w:name="_Toc31057402"/>
       <w:r>
         <w:lastRenderedPageBreak/>
         <w:t>Design Solution</w:t>
       </w:r>
-      <w:bookmarkEnd w:id="59"/>
+      <w:bookmarkEnd w:id="64"/>
     </w:p>
     <w:p>
       <w:pPr>
         <w:pStyle w:val="Heading2"/>
       </w:pPr>
-      <w:bookmarkStart w:id="60" w:name="_Toc30882358"/>
+      <w:bookmarkStart w:id="65" w:name="_Toc31057403"/>
       <w:r>
         <w:t>System Diagram</w:t>
       </w:r>
-      <w:bookmarkEnd w:id="60"/>
+      <w:bookmarkEnd w:id="65"/>
     </w:p>
     <w:p/>
     <w:p/>
@@ -12496,33 +13518,33 @@
       <w:pPr>
         <w:pStyle w:val="Heading2"/>
       </w:pPr>
-      <w:bookmarkStart w:id="61" w:name="_Toc30882359"/>
+      <w:bookmarkStart w:id="66" w:name="_Toc31057404"/>
       <w:r>
         <w:t>Component Selection</w:t>
       </w:r>
-      <w:bookmarkEnd w:id="61"/>
+      <w:bookmarkEnd w:id="66"/>
     </w:p>
     <w:p/>
     <w:p>
       <w:pPr>
         <w:pStyle w:val="Heading2"/>
       </w:pPr>
-      <w:bookmarkStart w:id="62" w:name="_Toc30882360"/>
+      <w:bookmarkStart w:id="67" w:name="_Toc31057405"/>
       <w:r>
         <w:t>User Interface</w:t>
       </w:r>
-      <w:bookmarkEnd w:id="62"/>
+      <w:bookmarkEnd w:id="67"/>
     </w:p>
     <w:p/>
     <w:p>
       <w:pPr>
         <w:pStyle w:val="Heading2"/>
       </w:pPr>
-      <w:bookmarkStart w:id="63" w:name="_Toc30882361"/>
+      <w:bookmarkStart w:id="68" w:name="_Toc31057406"/>
       <w:r>
         <w:t>Description of Key Features</w:t>
       </w:r>
-      <w:bookmarkEnd w:id="63"/>
+      <w:bookmarkEnd w:id="68"/>
     </w:p>
     <w:p>
       <w:r>
@@ -12533,33 +13555,33 @@
       <w:pPr>
         <w:pStyle w:val="Heading1"/>
       </w:pPr>
-      <w:bookmarkStart w:id="64" w:name="_Toc30882362"/>
+      <w:bookmarkStart w:id="69" w:name="_Toc31057407"/>
       <w:r>
         <w:lastRenderedPageBreak/>
         <w:t>Implementation</w:t>
       </w:r>
-      <w:bookmarkEnd w:id="64"/>
+      <w:bookmarkEnd w:id="69"/>
     </w:p>
     <w:p>
       <w:pPr>
         <w:pStyle w:val="Heading2"/>
       </w:pPr>
-      <w:bookmarkStart w:id="65" w:name="_Toc30882363"/>
+      <w:bookmarkStart w:id="70" w:name="_Toc31057408"/>
       <w:r>
         <w:t>Bill of Materials</w:t>
       </w:r>
-      <w:bookmarkEnd w:id="65"/>
+      <w:bookmarkEnd w:id="70"/>
     </w:p>
     <w:p/>
     <w:p>
       <w:pPr>
         <w:pStyle w:val="Heading2"/>
       </w:pPr>
-      <w:bookmarkStart w:id="66" w:name="_Toc30882364"/>
+      <w:bookmarkStart w:id="71" w:name="_Toc31057409"/>
       <w:r>
         <w:t>Manufacturing Plan</w:t>
       </w:r>
-      <w:bookmarkEnd w:id="66"/>
+      <w:bookmarkEnd w:id="71"/>
     </w:p>
     <w:p>
       <w:r>
@@ -12581,11 +13603,11 @@
       <w:pPr>
         <w:pStyle w:val="Heading2"/>
       </w:pPr>
-      <w:bookmarkStart w:id="67" w:name="_Toc30882365"/>
+      <w:bookmarkStart w:id="72" w:name="_Toc31057410"/>
       <w:r>
         <w:t>Engineering Drawing Package</w:t>
       </w:r>
-      <w:bookmarkEnd w:id="67"/>
+      <w:bookmarkEnd w:id="72"/>
     </w:p>
     <w:p/>
     <w:p>
@@ -12597,55 +13619,55 @@
       <w:pPr>
         <w:pStyle w:val="Heading1"/>
       </w:pPr>
-      <w:bookmarkStart w:id="68" w:name="_Toc30882366"/>
+      <w:bookmarkStart w:id="73" w:name="_Toc31057411"/>
       <w:r>
         <w:lastRenderedPageBreak/>
         <w:t>Design Validation</w:t>
       </w:r>
-      <w:bookmarkEnd w:id="68"/>
+      <w:bookmarkEnd w:id="73"/>
     </w:p>
     <w:p>
       <w:pPr>
         <w:pStyle w:val="Heading2"/>
       </w:pPr>
-      <w:bookmarkStart w:id="69" w:name="_Toc30882367"/>
+      <w:bookmarkStart w:id="74" w:name="_Toc31057412"/>
       <w:r>
         <w:t>Experiment Design</w:t>
       </w:r>
-      <w:bookmarkEnd w:id="69"/>
+      <w:bookmarkEnd w:id="74"/>
     </w:p>
     <w:p/>
     <w:p>
       <w:pPr>
         <w:pStyle w:val="Heading2"/>
       </w:pPr>
-      <w:bookmarkStart w:id="70" w:name="_Toc30882368"/>
+      <w:bookmarkStart w:id="75" w:name="_Toc31057413"/>
       <w:r>
         <w:t>Data Collection</w:t>
       </w:r>
-      <w:bookmarkEnd w:id="70"/>
+      <w:bookmarkEnd w:id="75"/>
     </w:p>
     <w:p/>
     <w:p>
       <w:pPr>
         <w:pStyle w:val="Heading2"/>
       </w:pPr>
-      <w:bookmarkStart w:id="71" w:name="_Toc30882369"/>
+      <w:bookmarkStart w:id="76" w:name="_Toc31057414"/>
       <w:r>
         <w:t>Data Analysis</w:t>
       </w:r>
-      <w:bookmarkEnd w:id="71"/>
+      <w:bookmarkEnd w:id="76"/>
     </w:p>
     <w:p/>
     <w:p>
       <w:pPr>
         <w:pStyle w:val="Heading2"/>
       </w:pPr>
-      <w:bookmarkStart w:id="72" w:name="_Toc30882370"/>
+      <w:bookmarkStart w:id="77" w:name="_Toc31057415"/>
       <w:r>
         <w:t>Client Acceptance</w:t>
       </w:r>
-      <w:bookmarkEnd w:id="72"/>
+      <w:bookmarkEnd w:id="77"/>
     </w:p>
     <w:p>
       <w:r>
@@ -12656,12 +13678,12 @@
       <w:pPr>
         <w:pStyle w:val="Heading1"/>
       </w:pPr>
-      <w:bookmarkStart w:id="73" w:name="_Toc30882371"/>
+      <w:bookmarkStart w:id="78" w:name="_Toc31057416"/>
       <w:r>
         <w:lastRenderedPageBreak/>
         <w:t>References</w:t>
       </w:r>
-      <w:bookmarkEnd w:id="73"/>
+      <w:bookmarkEnd w:id="78"/>
     </w:p>
     <w:p>
       <w:pPr>
@@ -12677,9 +13699,9 @@
           <w:szCs w:val="24"/>
         </w:rPr>
       </w:pPr>
-      <w:bookmarkStart w:id="74" w:name="_Toc332541712"/>
-      <w:bookmarkStart w:id="75" w:name="_Toc21637144"/>
-      <w:bookmarkStart w:id="76" w:name="_Toc30882372"/>
+      <w:bookmarkStart w:id="79" w:name="_Toc332541712"/>
+      <w:bookmarkStart w:id="80" w:name="_Toc21637144"/>
+      <w:bookmarkStart w:id="81" w:name="_Toc31057417"/>
       <w:r>
         <w:rPr>
           <w:sz w:val="24"/>
@@ -12687,16 +13709,16 @@
         </w:rPr>
         <w:t>Cited Documents</w:t>
       </w:r>
-      <w:bookmarkEnd w:id="74"/>
-      <w:bookmarkEnd w:id="75"/>
-      <w:bookmarkEnd w:id="76"/>
+      <w:bookmarkEnd w:id="79"/>
+      <w:bookmarkEnd w:id="80"/>
+      <w:bookmarkEnd w:id="81"/>
     </w:p>
     <w:p>
       <w:r>
         <w:t>University of Idaho, Color Identity,</w:t>
       </w:r>
     </w:p>
-    <w:bookmarkStart w:id="77" w:name="_Toc332541713"/>
+    <w:bookmarkStart w:id="82" w:name="_Toc332541713"/>
     <w:p>
       <w:pPr>
         <w:spacing w:after="0"/>
@@ -12750,8 +13772,8 @@
           <w:szCs w:val="24"/>
         </w:rPr>
       </w:pPr>
-      <w:bookmarkStart w:id="78" w:name="_Toc21637145"/>
-      <w:bookmarkStart w:id="79" w:name="_Toc30882373"/>
+      <w:bookmarkStart w:id="83" w:name="_Toc21637145"/>
+      <w:bookmarkStart w:id="84" w:name="_Toc31057418"/>
       <w:r>
         <w:rPr>
           <w:sz w:val="24"/>
@@ -12759,7 +13781,7 @@
         </w:rPr>
         <w:t>Acronyms</w:t>
       </w:r>
-      <w:bookmarkEnd w:id="77"/>
+      <w:bookmarkEnd w:id="82"/>
       <w:r>
         <w:rPr>
           <w:sz w:val="24"/>
@@ -12767,8 +13789,8 @@
         </w:rPr>
         <w:t xml:space="preserve"> and Abbreviations</w:t>
       </w:r>
-      <w:bookmarkEnd w:id="78"/>
-      <w:bookmarkEnd w:id="79"/>
+      <w:bookmarkEnd w:id="83"/>
+      <w:bookmarkEnd w:id="84"/>
     </w:p>
     <w:p>
       <w:pPr>
@@ -14492,9 +15514,9 @@
     </w:lvl>
   </w:abstractNum>
   <w:abstractNum w:abstractNumId="14" w15:restartNumberingAfterBreak="0">
-    <w:nsid w:val="6EEE62E2"/>
+    <w:nsid w:val="6D2030AB"/>
     <w:multiLevelType w:val="hybridMultilevel"/>
-    <w:tmpl w:val="965A8040"/>
+    <w:tmpl w:val="BE3447B2"/>
     <w:lvl w:ilvl="0" w:tplc="04090001">
       <w:start w:val="1"/>
       <w:numFmt w:val="bullet"/>
@@ -14605,9 +15627,9 @@
     </w:lvl>
   </w:abstractNum>
   <w:abstractNum w:abstractNumId="15" w15:restartNumberingAfterBreak="0">
-    <w:nsid w:val="72904B96"/>
+    <w:nsid w:val="6EEE62E2"/>
     <w:multiLevelType w:val="hybridMultilevel"/>
-    <w:tmpl w:val="14E036F0"/>
+    <w:tmpl w:val="965A8040"/>
     <w:lvl w:ilvl="0" w:tplc="04090001">
       <w:start w:val="1"/>
       <w:numFmt w:val="bullet"/>
@@ -14718,9 +15740,9 @@
     </w:lvl>
   </w:abstractNum>
   <w:abstractNum w:abstractNumId="16" w15:restartNumberingAfterBreak="0">
-    <w:nsid w:val="731D5E32"/>
+    <w:nsid w:val="72904B96"/>
     <w:multiLevelType w:val="hybridMultilevel"/>
-    <w:tmpl w:val="FA321874"/>
+    <w:tmpl w:val="14E036F0"/>
     <w:lvl w:ilvl="0" w:tplc="04090001">
       <w:start w:val="1"/>
       <w:numFmt w:val="bullet"/>
@@ -14831,6 +15853,119 @@
     </w:lvl>
   </w:abstractNum>
   <w:abstractNum w:abstractNumId="17" w15:restartNumberingAfterBreak="0">
+    <w:nsid w:val="731D5E32"/>
+    <w:multiLevelType w:val="hybridMultilevel"/>
+    <w:tmpl w:val="FA321874"/>
+    <w:lvl w:ilvl="0" w:tplc="04090001">
+      <w:start w:val="1"/>
+      <w:numFmt w:val="bullet"/>
+      <w:lvlText w:val=""/>
+      <w:lvlJc w:val="left"/>
+      <w:pPr>
+        <w:ind w:left="720" w:hanging="360"/>
+      </w:pPr>
+      <w:rPr>
+        <w:rFonts w:ascii="Symbol" w:hAnsi="Symbol" w:hint="default"/>
+      </w:rPr>
+    </w:lvl>
+    <w:lvl w:ilvl="1" w:tplc="04090003" w:tentative="1">
+      <w:start w:val="1"/>
+      <w:numFmt w:val="bullet"/>
+      <w:lvlText w:val="o"/>
+      <w:lvlJc w:val="left"/>
+      <w:pPr>
+        <w:ind w:left="1440" w:hanging="360"/>
+      </w:pPr>
+      <w:rPr>
+        <w:rFonts w:ascii="Courier New" w:hAnsi="Courier New" w:cs="Courier New" w:hint="default"/>
+      </w:rPr>
+    </w:lvl>
+    <w:lvl w:ilvl="2" w:tplc="04090005" w:tentative="1">
+      <w:start w:val="1"/>
+      <w:numFmt w:val="bullet"/>
+      <w:lvlText w:val=""/>
+      <w:lvlJc w:val="left"/>
+      <w:pPr>
+        <w:ind w:left="2160" w:hanging="360"/>
+      </w:pPr>
+      <w:rPr>
+        <w:rFonts w:ascii="Wingdings" w:hAnsi="Wingdings" w:hint="default"/>
+      </w:rPr>
+    </w:lvl>
+    <w:lvl w:ilvl="3" w:tplc="04090001" w:tentative="1">
+      <w:start w:val="1"/>
+      <w:numFmt w:val="bullet"/>
+      <w:lvlText w:val=""/>
+      <w:lvlJc w:val="left"/>
+      <w:pPr>
+        <w:ind w:left="2880" w:hanging="360"/>
+      </w:pPr>
+      <w:rPr>
+        <w:rFonts w:ascii="Symbol" w:hAnsi="Symbol" w:hint="default"/>
+      </w:rPr>
+    </w:lvl>
+    <w:lvl w:ilvl="4" w:tplc="04090003" w:tentative="1">
+      <w:start w:val="1"/>
+      <w:numFmt w:val="bullet"/>
+      <w:lvlText w:val="o"/>
+      <w:lvlJc w:val="left"/>
+      <w:pPr>
+        <w:ind w:left="3600" w:hanging="360"/>
+      </w:pPr>
+      <w:rPr>
+        <w:rFonts w:ascii="Courier New" w:hAnsi="Courier New" w:cs="Courier New" w:hint="default"/>
+      </w:rPr>
+    </w:lvl>
+    <w:lvl w:ilvl="5" w:tplc="04090005" w:tentative="1">
+      <w:start w:val="1"/>
+      <w:numFmt w:val="bullet"/>
+      <w:lvlText w:val=""/>
+      <w:lvlJc w:val="left"/>
+      <w:pPr>
+        <w:ind w:left="4320" w:hanging="360"/>
+      </w:pPr>
+      <w:rPr>
+        <w:rFonts w:ascii="Wingdings" w:hAnsi="Wingdings" w:hint="default"/>
+      </w:rPr>
+    </w:lvl>
+    <w:lvl w:ilvl="6" w:tplc="04090001" w:tentative="1">
+      <w:start w:val="1"/>
+      <w:numFmt w:val="bullet"/>
+      <w:lvlText w:val=""/>
+      <w:lvlJc w:val="left"/>
+      <w:pPr>
+        <w:ind w:left="5040" w:hanging="360"/>
+      </w:pPr>
+      <w:rPr>
+        <w:rFonts w:ascii="Symbol" w:hAnsi="Symbol" w:hint="default"/>
+      </w:rPr>
+    </w:lvl>
+    <w:lvl w:ilvl="7" w:tplc="04090003" w:tentative="1">
+      <w:start w:val="1"/>
+      <w:numFmt w:val="bullet"/>
+      <w:lvlText w:val="o"/>
+      <w:lvlJc w:val="left"/>
+      <w:pPr>
+        <w:ind w:left="5760" w:hanging="360"/>
+      </w:pPr>
+      <w:rPr>
+        <w:rFonts w:ascii="Courier New" w:hAnsi="Courier New" w:cs="Courier New" w:hint="default"/>
+      </w:rPr>
+    </w:lvl>
+    <w:lvl w:ilvl="8" w:tplc="04090005" w:tentative="1">
+      <w:start w:val="1"/>
+      <w:numFmt w:val="bullet"/>
+      <w:lvlText w:val=""/>
+      <w:lvlJc w:val="left"/>
+      <w:pPr>
+        <w:ind w:left="6480" w:hanging="360"/>
+      </w:pPr>
+      <w:rPr>
+        <w:rFonts w:ascii="Wingdings" w:hAnsi="Wingdings" w:hint="default"/>
+      </w:rPr>
+    </w:lvl>
+  </w:abstractNum>
+  <w:abstractNum w:abstractNumId="18" w15:restartNumberingAfterBreak="0">
     <w:nsid w:val="7CFB0B92"/>
     <w:multiLevelType w:val="hybridMultilevel"/>
     <w:tmpl w:val="149038DA"/>
@@ -14959,10 +16094,10 @@
     <w:abstractNumId w:val="1"/>
   </w:num>
   <w:num w:numId="6">
-    <w:abstractNumId w:val="15"/>
+    <w:abstractNumId w:val="16"/>
   </w:num>
   <w:num w:numId="7">
-    <w:abstractNumId w:val="17"/>
+    <w:abstractNumId w:val="18"/>
   </w:num>
   <w:num w:numId="8">
     <w:abstractNumId w:val="13"/>
@@ -14971,13 +16106,13 @@
     <w:abstractNumId w:val="4"/>
   </w:num>
   <w:num w:numId="10">
-    <w:abstractNumId w:val="14"/>
+    <w:abstractNumId w:val="15"/>
   </w:num>
   <w:num w:numId="11">
     <w:abstractNumId w:val="3"/>
   </w:num>
   <w:num w:numId="12">
-    <w:abstractNumId w:val="16"/>
+    <w:abstractNumId w:val="17"/>
   </w:num>
   <w:num w:numId="13">
     <w:abstractNumId w:val="10"/>
@@ -14996,6 +16131,9 @@
   </w:num>
   <w:num w:numId="18">
     <w:abstractNumId w:val="6"/>
+  </w:num>
+  <w:num w:numId="19">
+    <w:abstractNumId w:val="14"/>
   </w:num>
 </w:numbering>
 </file>

--- a/Project Portfolio.docx
+++ b/Project Portfolio.docx
@@ -67,13 +67,8 @@
         <w:jc w:val="center"/>
       </w:pPr>
       <w:r>
-        <w:t xml:space="preserve">Joel </w:t>
-      </w:r>
-      <w:proofErr w:type="spellStart"/>
-      <w:r>
-        <w:t>Berain</w:t>
-      </w:r>
-      <w:proofErr w:type="spellEnd"/>
+        <w:t>Joel Berain</w:t>
+      </w:r>
     </w:p>
     <w:p>
       <w:pPr>
@@ -85,13 +80,7 @@
     </w:p>
     <w:sdt>
       <w:sdtPr>
-        <w:rPr>
-          <w:rFonts w:asciiTheme="minorHAnsi" w:eastAsiaTheme="minorHAnsi" w:hAnsiTheme="minorHAnsi" w:cstheme="minorBidi"/>
-          <w:color w:val="auto"/>
-          <w:sz w:val="22"/>
-          <w:szCs w:val="22"/>
-        </w:rPr>
-        <w:id w:val="-1282882936"/>
+        <w:id w:val="-303391627"/>
         <w:docPartObj>
           <w:docPartGallery w:val="Table of Contents"/>
           <w:docPartUnique/>
@@ -99,10 +88,13 @@
       </w:sdtPr>
       <w:sdtEndPr>
         <w:rPr>
+          <w:rFonts w:asciiTheme="minorHAnsi" w:eastAsiaTheme="minorHAnsi" w:hAnsiTheme="minorHAnsi" w:cstheme="minorBidi"/>
           <w:b/>
           <w:bCs/>
           <w:noProof/>
-          <w:sz w:val="24"/>
+          <w:color w:val="auto"/>
+          <w:sz w:val="24"/>
+          <w:szCs w:val="22"/>
         </w:rPr>
       </w:sdtEndPr>
       <w:sdtContent>
@@ -135,13 +127,13 @@
           <w:r>
             <w:fldChar w:fldCharType="separate"/>
           </w:r>
-          <w:hyperlink w:anchor="_Toc31057381" w:history="1">
+          <w:hyperlink w:anchor="_Toc31567145" w:history="1">
             <w:r>
               <w:rPr>
                 <w:rStyle w:val="Hyperlink"/>
                 <w:noProof/>
               </w:rPr>
-              <w:t>Problem Definition</w:t>
+              <w:t>Abstract</w:t>
             </w:r>
             <w:r>
               <w:rPr>
@@ -162,7 +154,7 @@
                 <w:noProof/>
                 <w:webHidden/>
               </w:rPr>
-              <w:instrText xml:space="preserve"> PAGEREF _Toc31057381 \h </w:instrText>
+              <w:instrText xml:space="preserve"> PAGEREF _Toc31567145 \h </w:instrText>
             </w:r>
             <w:r>
               <w:rPr>
@@ -205,13 +197,13 @@
               <w:sz w:val="22"/>
             </w:rPr>
           </w:pPr>
-          <w:hyperlink w:anchor="_Toc31057382" w:history="1">
+          <w:hyperlink w:anchor="_Toc31567146" w:history="1">
             <w:r>
               <w:rPr>
                 <w:rStyle w:val="Hyperlink"/>
                 <w:noProof/>
               </w:rPr>
-              <w:t>Functional Requirements</w:t>
+              <w:t>Specifications:</w:t>
             </w:r>
             <w:r>
               <w:rPr>
@@ -232,7 +224,7 @@
                 <w:noProof/>
                 <w:webHidden/>
               </w:rPr>
-              <w:instrText xml:space="preserve"> PAGEREF _Toc31057382 \h </w:instrText>
+              <w:instrText xml:space="preserve"> PAGEREF _Toc31567146 \h </w:instrText>
             </w:r>
             <w:r>
               <w:rPr>
@@ -275,13 +267,13 @@
               <w:sz w:val="22"/>
             </w:rPr>
           </w:pPr>
-          <w:hyperlink w:anchor="_Toc31057383" w:history="1">
+          <w:hyperlink w:anchor="_Toc31567147" w:history="1">
             <w:r>
               <w:rPr>
                 <w:rStyle w:val="Hyperlink"/>
                 <w:noProof/>
               </w:rPr>
-              <w:t>Mechanical Requirements</w:t>
+              <w:t>Software and Networking:</w:t>
             </w:r>
             <w:r>
               <w:rPr>
@@ -302,7 +294,77 @@
                 <w:noProof/>
                 <w:webHidden/>
               </w:rPr>
-              <w:instrText xml:space="preserve"> PAGEREF _Toc31057383 \h </w:instrText>
+              <w:instrText xml:space="preserve"> PAGEREF _Toc31567147 \h </w:instrText>
+            </w:r>
+            <w:r>
+              <w:rPr>
+                <w:noProof/>
+                <w:webHidden/>
+              </w:rPr>
+            </w:r>
+            <w:r>
+              <w:rPr>
+                <w:noProof/>
+                <w:webHidden/>
+              </w:rPr>
+              <w:fldChar w:fldCharType="separate"/>
+            </w:r>
+            <w:r>
+              <w:rPr>
+                <w:noProof/>
+                <w:webHidden/>
+              </w:rPr>
+              <w:t>4</w:t>
+            </w:r>
+            <w:r>
+              <w:rPr>
+                <w:noProof/>
+                <w:webHidden/>
+              </w:rPr>
+              <w:fldChar w:fldCharType="end"/>
+            </w:r>
+          </w:hyperlink>
+        </w:p>
+        <w:p>
+          <w:pPr>
+            <w:pStyle w:val="TOC1"/>
+            <w:tabs>
+              <w:tab w:val="right" w:leader="dot" w:pos="9350"/>
+            </w:tabs>
+            <w:rPr>
+              <w:rFonts w:eastAsiaTheme="minorEastAsia"/>
+              <w:noProof/>
+              <w:sz w:val="22"/>
+            </w:rPr>
+          </w:pPr>
+          <w:hyperlink w:anchor="_Toc31567148" w:history="1">
+            <w:r>
+              <w:rPr>
+                <w:rStyle w:val="Hyperlink"/>
+                <w:noProof/>
+              </w:rPr>
+              <w:t>Problem Definition</w:t>
+            </w:r>
+            <w:r>
+              <w:rPr>
+                <w:noProof/>
+                <w:webHidden/>
+              </w:rPr>
+              <w:tab/>
+            </w:r>
+            <w:r>
+              <w:rPr>
+                <w:noProof/>
+                <w:webHidden/>
+              </w:rPr>
+              <w:fldChar w:fldCharType="begin"/>
+            </w:r>
+            <w:r>
+              <w:rPr>
+                <w:noProof/>
+                <w:webHidden/>
+              </w:rPr>
+              <w:instrText xml:space="preserve"> PAGEREF _Toc31567148 \h </w:instrText>
             </w:r>
             <w:r>
               <w:rPr>
@@ -345,13 +407,13 @@
               <w:sz w:val="22"/>
             </w:rPr>
           </w:pPr>
-          <w:hyperlink w:anchor="_Toc31057384" w:history="1">
+          <w:hyperlink w:anchor="_Toc31567149" w:history="1">
             <w:r>
               <w:rPr>
                 <w:rStyle w:val="Hyperlink"/>
                 <w:noProof/>
               </w:rPr>
-              <w:t>Electrical Requirements</w:t>
+              <w:t>Functional Requirements</w:t>
             </w:r>
             <w:r>
               <w:rPr>
@@ -372,7 +434,7 @@
                 <w:noProof/>
                 <w:webHidden/>
               </w:rPr>
-              <w:instrText xml:space="preserve"> PAGEREF _Toc31057384 \h </w:instrText>
+              <w:instrText xml:space="preserve"> PAGEREF _Toc31567149 \h </w:instrText>
             </w:r>
             <w:r>
               <w:rPr>
@@ -392,7 +454,7 @@
                 <w:noProof/>
                 <w:webHidden/>
               </w:rPr>
-              <w:t>7</w:t>
+              <w:t>5</w:t>
             </w:r>
             <w:r>
               <w:rPr>
@@ -415,13 +477,13 @@
               <w:sz w:val="22"/>
             </w:rPr>
           </w:pPr>
-          <w:hyperlink w:anchor="_Toc31057385" w:history="1">
+          <w:hyperlink w:anchor="_Toc31567150" w:history="1">
             <w:r>
               <w:rPr>
                 <w:rStyle w:val="Hyperlink"/>
                 <w:noProof/>
               </w:rPr>
-              <w:t>Software Requirements</w:t>
+              <w:t>Mechanical Requirements</w:t>
             </w:r>
             <w:r>
               <w:rPr>
@@ -442,7 +504,7 @@
                 <w:noProof/>
                 <w:webHidden/>
               </w:rPr>
-              <w:instrText xml:space="preserve"> PAGEREF _Toc31057385 \h </w:instrText>
+              <w:instrText xml:space="preserve"> PAGEREF _Toc31567150 \h </w:instrText>
             </w:r>
             <w:r>
               <w:rPr>
@@ -462,7 +524,7 @@
                 <w:noProof/>
                 <w:webHidden/>
               </w:rPr>
-              <w:t>7</w:t>
+              <w:t>6</w:t>
             </w:r>
             <w:r>
               <w:rPr>
@@ -485,13 +547,13 @@
               <w:sz w:val="22"/>
             </w:rPr>
           </w:pPr>
-          <w:hyperlink w:anchor="_Toc31057386" w:history="1">
+          <w:hyperlink w:anchor="_Toc31567151" w:history="1">
             <w:r>
               <w:rPr>
                 <w:rStyle w:val="Hyperlink"/>
                 <w:noProof/>
               </w:rPr>
-              <w:t>Environmental Requirements</w:t>
+              <w:t>Electrical Requirements</w:t>
             </w:r>
             <w:r>
               <w:rPr>
@@ -512,7 +574,7 @@
                 <w:noProof/>
                 <w:webHidden/>
               </w:rPr>
-              <w:instrText xml:space="preserve"> PAGEREF _Toc31057386 \h </w:instrText>
+              <w:instrText xml:space="preserve"> PAGEREF _Toc31567151 \h </w:instrText>
             </w:r>
             <w:r>
               <w:rPr>
@@ -555,13 +617,13 @@
               <w:sz w:val="22"/>
             </w:rPr>
           </w:pPr>
-          <w:hyperlink w:anchor="_Toc31057387" w:history="1">
+          <w:hyperlink w:anchor="_Toc31567152" w:history="1">
             <w:r>
               <w:rPr>
                 <w:rStyle w:val="Hyperlink"/>
                 <w:noProof/>
               </w:rPr>
-              <w:t>Regulatory Requirements</w:t>
+              <w:t>Software Requirements</w:t>
             </w:r>
             <w:r>
               <w:rPr>
@@ -582,7 +644,7 @@
                 <w:noProof/>
                 <w:webHidden/>
               </w:rPr>
-              <w:instrText xml:space="preserve"> PAGEREF _Toc31057387 \h </w:instrText>
+              <w:instrText xml:space="preserve"> PAGEREF _Toc31567152 \h </w:instrText>
             </w:r>
             <w:r>
               <w:rPr>
@@ -625,13 +687,13 @@
               <w:sz w:val="22"/>
             </w:rPr>
           </w:pPr>
-          <w:hyperlink w:anchor="_Toc31057388" w:history="1">
+          <w:hyperlink w:anchor="_Toc31567153" w:history="1">
             <w:r>
               <w:rPr>
                 <w:rStyle w:val="Hyperlink"/>
                 <w:noProof/>
               </w:rPr>
-              <w:t>Cost Requirements</w:t>
+              <w:t>Environmental Requirements</w:t>
             </w:r>
             <w:r>
               <w:rPr>
@@ -652,7 +714,7 @@
                 <w:noProof/>
                 <w:webHidden/>
               </w:rPr>
-              <w:instrText xml:space="preserve"> PAGEREF _Toc31057388 \h </w:instrText>
+              <w:instrText xml:space="preserve"> PAGEREF _Toc31567153 \h </w:instrText>
             </w:r>
             <w:r>
               <w:rPr>
@@ -695,12 +757,152 @@
               <w:sz w:val="22"/>
             </w:rPr>
           </w:pPr>
-          <w:hyperlink w:anchor="_Toc31057389" w:history="1">
+          <w:hyperlink w:anchor="_Toc31567154" w:history="1">
             <w:r>
               <w:rPr>
                 <w:rStyle w:val="Hyperlink"/>
                 <w:noProof/>
               </w:rPr>
+              <w:t>Regulatory Requirements</w:t>
+            </w:r>
+            <w:r>
+              <w:rPr>
+                <w:noProof/>
+                <w:webHidden/>
+              </w:rPr>
+              <w:tab/>
+            </w:r>
+            <w:r>
+              <w:rPr>
+                <w:noProof/>
+                <w:webHidden/>
+              </w:rPr>
+              <w:fldChar w:fldCharType="begin"/>
+            </w:r>
+            <w:r>
+              <w:rPr>
+                <w:noProof/>
+                <w:webHidden/>
+              </w:rPr>
+              <w:instrText xml:space="preserve"> PAGEREF _Toc31567154 \h </w:instrText>
+            </w:r>
+            <w:r>
+              <w:rPr>
+                <w:noProof/>
+                <w:webHidden/>
+              </w:rPr>
+            </w:r>
+            <w:r>
+              <w:rPr>
+                <w:noProof/>
+                <w:webHidden/>
+              </w:rPr>
+              <w:fldChar w:fldCharType="separate"/>
+            </w:r>
+            <w:r>
+              <w:rPr>
+                <w:noProof/>
+                <w:webHidden/>
+              </w:rPr>
+              <w:t>9</w:t>
+            </w:r>
+            <w:r>
+              <w:rPr>
+                <w:noProof/>
+                <w:webHidden/>
+              </w:rPr>
+              <w:fldChar w:fldCharType="end"/>
+            </w:r>
+          </w:hyperlink>
+        </w:p>
+        <w:p>
+          <w:pPr>
+            <w:pStyle w:val="TOC2"/>
+            <w:tabs>
+              <w:tab w:val="right" w:leader="dot" w:pos="9350"/>
+            </w:tabs>
+            <w:rPr>
+              <w:rFonts w:eastAsiaTheme="minorEastAsia"/>
+              <w:noProof/>
+              <w:sz w:val="22"/>
+            </w:rPr>
+          </w:pPr>
+          <w:hyperlink w:anchor="_Toc31567155" w:history="1">
+            <w:r>
+              <w:rPr>
+                <w:rStyle w:val="Hyperlink"/>
+                <w:noProof/>
+              </w:rPr>
+              <w:t>Cost Requirements</w:t>
+            </w:r>
+            <w:r>
+              <w:rPr>
+                <w:noProof/>
+                <w:webHidden/>
+              </w:rPr>
+              <w:tab/>
+            </w:r>
+            <w:r>
+              <w:rPr>
+                <w:noProof/>
+                <w:webHidden/>
+              </w:rPr>
+              <w:fldChar w:fldCharType="begin"/>
+            </w:r>
+            <w:r>
+              <w:rPr>
+                <w:noProof/>
+                <w:webHidden/>
+              </w:rPr>
+              <w:instrText xml:space="preserve"> PAGEREF _Toc31567155 \h </w:instrText>
+            </w:r>
+            <w:r>
+              <w:rPr>
+                <w:noProof/>
+                <w:webHidden/>
+              </w:rPr>
+            </w:r>
+            <w:r>
+              <w:rPr>
+                <w:noProof/>
+                <w:webHidden/>
+              </w:rPr>
+              <w:fldChar w:fldCharType="separate"/>
+            </w:r>
+            <w:r>
+              <w:rPr>
+                <w:noProof/>
+                <w:webHidden/>
+              </w:rPr>
+              <w:t>10</w:t>
+            </w:r>
+            <w:r>
+              <w:rPr>
+                <w:noProof/>
+                <w:webHidden/>
+              </w:rPr>
+              <w:fldChar w:fldCharType="end"/>
+            </w:r>
+          </w:hyperlink>
+        </w:p>
+        <w:p>
+          <w:pPr>
+            <w:pStyle w:val="TOC2"/>
+            <w:tabs>
+              <w:tab w:val="right" w:leader="dot" w:pos="9350"/>
+            </w:tabs>
+            <w:rPr>
+              <w:rFonts w:eastAsiaTheme="minorEastAsia"/>
+              <w:noProof/>
+              <w:sz w:val="22"/>
+            </w:rPr>
+          </w:pPr>
+          <w:hyperlink w:anchor="_Toc31567156" w:history="1">
+            <w:r>
+              <w:rPr>
+                <w:rStyle w:val="Hyperlink"/>
+                <w:noProof/>
+              </w:rPr>
               <w:t>Deliverables</w:t>
             </w:r>
             <w:r>
@@ -722,7 +924,7 @@
                 <w:noProof/>
                 <w:webHidden/>
               </w:rPr>
-              <w:instrText xml:space="preserve"> PAGEREF _Toc31057389 \h </w:instrText>
+              <w:instrText xml:space="preserve"> PAGEREF _Toc31567156 \h </w:instrText>
             </w:r>
             <w:r>
               <w:rPr>
@@ -742,7 +944,7 @@
                 <w:noProof/>
                 <w:webHidden/>
               </w:rPr>
-              <w:t>9</w:t>
+              <w:t>10</w:t>
             </w:r>
             <w:r>
               <w:rPr>
@@ -765,7 +967,7 @@
               <w:sz w:val="22"/>
             </w:rPr>
           </w:pPr>
-          <w:hyperlink w:anchor="_Toc31057390" w:history="1">
+          <w:hyperlink w:anchor="_Toc31567157" w:history="1">
             <w:r>
               <w:rPr>
                 <w:rStyle w:val="Hyperlink"/>
@@ -792,7 +994,7 @@
                 <w:noProof/>
                 <w:webHidden/>
               </w:rPr>
-              <w:instrText xml:space="preserve"> PAGEREF _Toc31057390 \h </w:instrText>
+              <w:instrText xml:space="preserve"> PAGEREF _Toc31567157 \h </w:instrText>
             </w:r>
             <w:r>
               <w:rPr>
@@ -812,7 +1014,7 @@
                 <w:noProof/>
                 <w:webHidden/>
               </w:rPr>
-              <w:t>10</w:t>
+              <w:t>11</w:t>
             </w:r>
             <w:r>
               <w:rPr>
@@ -835,7 +1037,7 @@
               <w:sz w:val="22"/>
             </w:rPr>
           </w:pPr>
-          <w:hyperlink w:anchor="_Toc31057391" w:history="1">
+          <w:hyperlink w:anchor="_Toc31567158" w:history="1">
             <w:r>
               <w:rPr>
                 <w:rStyle w:val="Hyperlink"/>
@@ -862,7 +1064,7 @@
                 <w:noProof/>
                 <w:webHidden/>
               </w:rPr>
-              <w:instrText xml:space="preserve"> PAGEREF _Toc31057391 \h </w:instrText>
+              <w:instrText xml:space="preserve"> PAGEREF _Toc31567158 \h </w:instrText>
             </w:r>
             <w:r>
               <w:rPr>
@@ -882,7 +1084,7 @@
                 <w:noProof/>
                 <w:webHidden/>
               </w:rPr>
-              <w:t>10</w:t>
+              <w:t>11</w:t>
             </w:r>
             <w:r>
               <w:rPr>
@@ -905,7 +1107,7 @@
               <w:sz w:val="22"/>
             </w:rPr>
           </w:pPr>
-          <w:hyperlink w:anchor="_Toc31057392" w:history="1">
+          <w:hyperlink w:anchor="_Toc31567159" w:history="1">
             <w:r>
               <w:rPr>
                 <w:rStyle w:val="Hyperlink"/>
@@ -932,7 +1134,7 @@
                 <w:noProof/>
                 <w:webHidden/>
               </w:rPr>
-              <w:instrText xml:space="preserve"> PAGEREF _Toc31057392 \h </w:instrText>
+              <w:instrText xml:space="preserve"> PAGEREF _Toc31567159 \h </w:instrText>
             </w:r>
             <w:r>
               <w:rPr>
@@ -952,7 +1154,7 @@
                 <w:noProof/>
                 <w:webHidden/>
               </w:rPr>
-              <w:t>11</w:t>
+              <w:t>12</w:t>
             </w:r>
             <w:r>
               <w:rPr>
@@ -975,7 +1177,7 @@
               <w:sz w:val="22"/>
             </w:rPr>
           </w:pPr>
-          <w:hyperlink w:anchor="_Toc31057393" w:history="1">
+          <w:hyperlink w:anchor="_Toc31567160" w:history="1">
             <w:r>
               <w:rPr>
                 <w:rStyle w:val="Hyperlink"/>
@@ -1002,7 +1204,7 @@
                 <w:noProof/>
                 <w:webHidden/>
               </w:rPr>
-              <w:instrText xml:space="preserve"> PAGEREF _Toc31057393 \h </w:instrText>
+              <w:instrText xml:space="preserve"> PAGEREF _Toc31567160 \h </w:instrText>
             </w:r>
             <w:r>
               <w:rPr>
@@ -1022,7 +1224,7 @@
                 <w:noProof/>
                 <w:webHidden/>
               </w:rPr>
-              <w:t>11</w:t>
+              <w:t>12</w:t>
             </w:r>
             <w:r>
               <w:rPr>
@@ -1045,7 +1247,7 @@
               <w:sz w:val="22"/>
             </w:rPr>
           </w:pPr>
-          <w:hyperlink w:anchor="_Toc31057394" w:history="1">
+          <w:hyperlink w:anchor="_Toc31567161" w:history="1">
             <w:r>
               <w:rPr>
                 <w:rStyle w:val="Hyperlink"/>
@@ -1072,7 +1274,7 @@
                 <w:noProof/>
                 <w:webHidden/>
               </w:rPr>
-              <w:instrText xml:space="preserve"> PAGEREF _Toc31057394 \h </w:instrText>
+              <w:instrText xml:space="preserve"> PAGEREF _Toc31567161 \h </w:instrText>
             </w:r>
             <w:r>
               <w:rPr>
@@ -1092,7 +1294,7 @@
                 <w:noProof/>
                 <w:webHidden/>
               </w:rPr>
-              <w:t>12</w:t>
+              <w:t>13</w:t>
             </w:r>
             <w:r>
               <w:rPr>
@@ -1115,7 +1317,7 @@
               <w:sz w:val="22"/>
             </w:rPr>
           </w:pPr>
-          <w:hyperlink w:anchor="_Toc31057395" w:history="1">
+          <w:hyperlink w:anchor="_Toc31567162" w:history="1">
             <w:r>
               <w:rPr>
                 <w:rStyle w:val="Hyperlink"/>
@@ -1142,7 +1344,7 @@
                 <w:noProof/>
                 <w:webHidden/>
               </w:rPr>
-              <w:instrText xml:space="preserve"> PAGEREF _Toc31057395 \h </w:instrText>
+              <w:instrText xml:space="preserve"> PAGEREF _Toc31567162 \h </w:instrText>
             </w:r>
             <w:r>
               <w:rPr>
@@ -1162,7 +1364,7 @@
                 <w:noProof/>
                 <w:webHidden/>
               </w:rPr>
-              <w:t>12</w:t>
+              <w:t>13</w:t>
             </w:r>
             <w:r>
               <w:rPr>
@@ -1185,7 +1387,7 @@
               <w:sz w:val="22"/>
             </w:rPr>
           </w:pPr>
-          <w:hyperlink w:anchor="_Toc31057396" w:history="1">
+          <w:hyperlink w:anchor="_Toc31567163" w:history="1">
             <w:r>
               <w:rPr>
                 <w:rStyle w:val="Hyperlink"/>
@@ -1212,7 +1414,7 @@
                 <w:noProof/>
                 <w:webHidden/>
               </w:rPr>
-              <w:instrText xml:space="preserve"> PAGEREF _Toc31057396 \h </w:instrText>
+              <w:instrText xml:space="preserve"> PAGEREF _Toc31567163 \h </w:instrText>
             </w:r>
             <w:r>
               <w:rPr>
@@ -1232,7 +1434,7 @@
                 <w:noProof/>
                 <w:webHidden/>
               </w:rPr>
-              <w:t>13</w:t>
+              <w:t>14</w:t>
             </w:r>
             <w:r>
               <w:rPr>
@@ -1255,7 +1457,7 @@
               <w:sz w:val="22"/>
             </w:rPr>
           </w:pPr>
-          <w:hyperlink w:anchor="_Toc31057397" w:history="1">
+          <w:hyperlink w:anchor="_Toc31567164" w:history="1">
             <w:r>
               <w:rPr>
                 <w:rStyle w:val="Hyperlink"/>
@@ -1282,7 +1484,7 @@
                 <w:noProof/>
                 <w:webHidden/>
               </w:rPr>
-              <w:instrText xml:space="preserve"> PAGEREF _Toc31057397 \h </w:instrText>
+              <w:instrText xml:space="preserve"> PAGEREF _Toc31567164 \h </w:instrText>
             </w:r>
             <w:r>
               <w:rPr>
@@ -1302,7 +1504,7 @@
                 <w:noProof/>
                 <w:webHidden/>
               </w:rPr>
-              <w:t>13</w:t>
+              <w:t>14</w:t>
             </w:r>
             <w:r>
               <w:rPr>
@@ -1325,7 +1527,7 @@
               <w:sz w:val="22"/>
             </w:rPr>
           </w:pPr>
-          <w:hyperlink w:anchor="_Toc31057398" w:history="1">
+          <w:hyperlink w:anchor="_Toc31567165" w:history="1">
             <w:r>
               <w:rPr>
                 <w:rStyle w:val="Hyperlink"/>
@@ -1352,7 +1554,7 @@
                 <w:noProof/>
                 <w:webHidden/>
               </w:rPr>
-              <w:instrText xml:space="preserve"> PAGEREF _Toc31057398 \h </w:instrText>
+              <w:instrText xml:space="preserve"> PAGEREF _Toc31567165 \h </w:instrText>
             </w:r>
             <w:r>
               <w:rPr>
@@ -1372,7 +1574,7 @@
                 <w:noProof/>
                 <w:webHidden/>
               </w:rPr>
-              <w:t>14</w:t>
+              <w:t>15</w:t>
             </w:r>
             <w:r>
               <w:rPr>
@@ -1395,7 +1597,7 @@
               <w:sz w:val="22"/>
             </w:rPr>
           </w:pPr>
-          <w:hyperlink w:anchor="_Toc31057399" w:history="1">
+          <w:hyperlink w:anchor="_Toc31567166" w:history="1">
             <w:r>
               <w:rPr>
                 <w:rStyle w:val="Hyperlink"/>
@@ -1422,7 +1624,7 @@
                 <w:noProof/>
                 <w:webHidden/>
               </w:rPr>
-              <w:instrText xml:space="preserve"> PAGEREF _Toc31057399 \h </w:instrText>
+              <w:instrText xml:space="preserve"> PAGEREF _Toc31567166 \h </w:instrText>
             </w:r>
             <w:r>
               <w:rPr>
@@ -1442,7 +1644,7 @@
                 <w:noProof/>
                 <w:webHidden/>
               </w:rPr>
-              <w:t>35</w:t>
+              <w:t>36</w:t>
             </w:r>
             <w:r>
               <w:rPr>
@@ -1465,7 +1667,7 @@
               <w:sz w:val="22"/>
             </w:rPr>
           </w:pPr>
-          <w:hyperlink w:anchor="_Toc31057400" w:history="1">
+          <w:hyperlink w:anchor="_Toc31567167" w:history="1">
             <w:r>
               <w:rPr>
                 <w:rStyle w:val="Hyperlink"/>
@@ -1492,7 +1694,7 @@
                 <w:noProof/>
                 <w:webHidden/>
               </w:rPr>
-              <w:instrText xml:space="preserve"> PAGEREF _Toc31057400 \h </w:instrText>
+              <w:instrText xml:space="preserve"> PAGEREF _Toc31567167 \h </w:instrText>
             </w:r>
             <w:r>
               <w:rPr>
@@ -1512,7 +1714,7 @@
                 <w:noProof/>
                 <w:webHidden/>
               </w:rPr>
-              <w:t>44</w:t>
+              <w:t>45</w:t>
             </w:r>
             <w:r>
               <w:rPr>
@@ -1535,7 +1737,7 @@
               <w:sz w:val="22"/>
             </w:rPr>
           </w:pPr>
-          <w:hyperlink w:anchor="_Toc31057401" w:history="1">
+          <w:hyperlink w:anchor="_Toc31567168" w:history="1">
             <w:r>
               <w:rPr>
                 <w:rStyle w:val="Hyperlink"/>
@@ -1562,7 +1764,7 @@
                 <w:noProof/>
                 <w:webHidden/>
               </w:rPr>
-              <w:instrText xml:space="preserve"> PAGEREF _Toc31057401 \h </w:instrText>
+              <w:instrText xml:space="preserve"> PAGEREF _Toc31567168 \h </w:instrText>
             </w:r>
             <w:r>
               <w:rPr>
@@ -1582,7 +1784,7 @@
                 <w:noProof/>
                 <w:webHidden/>
               </w:rPr>
-              <w:t>44</w:t>
+              <w:t>45</w:t>
             </w:r>
             <w:r>
               <w:rPr>
@@ -1605,7 +1807,7 @@
               <w:sz w:val="22"/>
             </w:rPr>
           </w:pPr>
-          <w:hyperlink w:anchor="_Toc31057402" w:history="1">
+          <w:hyperlink w:anchor="_Toc31567169" w:history="1">
             <w:r>
               <w:rPr>
                 <w:rStyle w:val="Hyperlink"/>
@@ -1632,7 +1834,7 @@
                 <w:noProof/>
                 <w:webHidden/>
               </w:rPr>
-              <w:instrText xml:space="preserve"> PAGEREF _Toc31057402 \h </w:instrText>
+              <w:instrText xml:space="preserve"> PAGEREF _Toc31567169 \h </w:instrText>
             </w:r>
             <w:r>
               <w:rPr>
@@ -1652,7 +1854,7 @@
                 <w:noProof/>
                 <w:webHidden/>
               </w:rPr>
-              <w:t>45</w:t>
+              <w:t>46</w:t>
             </w:r>
             <w:r>
               <w:rPr>
@@ -1675,7 +1877,7 @@
               <w:sz w:val="22"/>
             </w:rPr>
           </w:pPr>
-          <w:hyperlink w:anchor="_Toc31057403" w:history="1">
+          <w:hyperlink w:anchor="_Toc31567170" w:history="1">
             <w:r>
               <w:rPr>
                 <w:rStyle w:val="Hyperlink"/>
@@ -1702,7 +1904,7 @@
                 <w:noProof/>
                 <w:webHidden/>
               </w:rPr>
-              <w:instrText xml:space="preserve"> PAGEREF _Toc31057403 \h </w:instrText>
+              <w:instrText xml:space="preserve"> PAGEREF _Toc31567170 \h </w:instrText>
             </w:r>
             <w:r>
               <w:rPr>
@@ -1722,7 +1924,7 @@
                 <w:noProof/>
                 <w:webHidden/>
               </w:rPr>
-              <w:t>45</w:t>
+              <w:t>46</w:t>
             </w:r>
             <w:r>
               <w:rPr>
@@ -1745,7 +1947,7 @@
               <w:sz w:val="22"/>
             </w:rPr>
           </w:pPr>
-          <w:hyperlink w:anchor="_Toc31057404" w:history="1">
+          <w:hyperlink w:anchor="_Toc31567171" w:history="1">
             <w:r>
               <w:rPr>
                 <w:rStyle w:val="Hyperlink"/>
@@ -1772,7 +1974,7 @@
                 <w:noProof/>
                 <w:webHidden/>
               </w:rPr>
-              <w:instrText xml:space="preserve"> PAGEREF _Toc31057404 \h </w:instrText>
+              <w:instrText xml:space="preserve"> PAGEREF _Toc31567171 \h </w:instrText>
             </w:r>
             <w:r>
               <w:rPr>
@@ -1792,7 +1994,7 @@
                 <w:noProof/>
                 <w:webHidden/>
               </w:rPr>
-              <w:t>45</w:t>
+              <w:t>46</w:t>
             </w:r>
             <w:r>
               <w:rPr>
@@ -1815,7 +2017,7 @@
               <w:sz w:val="22"/>
             </w:rPr>
           </w:pPr>
-          <w:hyperlink w:anchor="_Toc31057405" w:history="1">
+          <w:hyperlink w:anchor="_Toc31567172" w:history="1">
             <w:r>
               <w:rPr>
                 <w:rStyle w:val="Hyperlink"/>
@@ -1842,7 +2044,7 @@
                 <w:noProof/>
                 <w:webHidden/>
               </w:rPr>
-              <w:instrText xml:space="preserve"> PAGEREF _Toc31057405 \h </w:instrText>
+              <w:instrText xml:space="preserve"> PAGEREF _Toc31567172 \h </w:instrText>
             </w:r>
             <w:r>
               <w:rPr>
@@ -1862,7 +2064,7 @@
                 <w:noProof/>
                 <w:webHidden/>
               </w:rPr>
-              <w:t>45</w:t>
+              <w:t>46</w:t>
             </w:r>
             <w:r>
               <w:rPr>
@@ -1885,7 +2087,7 @@
               <w:sz w:val="22"/>
             </w:rPr>
           </w:pPr>
-          <w:hyperlink w:anchor="_Toc31057406" w:history="1">
+          <w:hyperlink w:anchor="_Toc31567173" w:history="1">
             <w:r>
               <w:rPr>
                 <w:rStyle w:val="Hyperlink"/>
@@ -1912,7 +2114,7 @@
                 <w:noProof/>
                 <w:webHidden/>
               </w:rPr>
-              <w:instrText xml:space="preserve"> PAGEREF _Toc31057406 \h </w:instrText>
+              <w:instrText xml:space="preserve"> PAGEREF _Toc31567173 \h </w:instrText>
             </w:r>
             <w:r>
               <w:rPr>
@@ -1932,7 +2134,7 @@
                 <w:noProof/>
                 <w:webHidden/>
               </w:rPr>
-              <w:t>45</w:t>
+              <w:t>46</w:t>
             </w:r>
             <w:r>
               <w:rPr>
@@ -1955,7 +2157,7 @@
               <w:sz w:val="22"/>
             </w:rPr>
           </w:pPr>
-          <w:hyperlink w:anchor="_Toc31057407" w:history="1">
+          <w:hyperlink w:anchor="_Toc31567174" w:history="1">
             <w:r>
               <w:rPr>
                 <w:rStyle w:val="Hyperlink"/>
@@ -1982,7 +2184,7 @@
                 <w:noProof/>
                 <w:webHidden/>
               </w:rPr>
-              <w:instrText xml:space="preserve"> PAGEREF _Toc31057407 \h </w:instrText>
+              <w:instrText xml:space="preserve"> PAGEREF _Toc31567174 \h </w:instrText>
             </w:r>
             <w:r>
               <w:rPr>
@@ -2002,7 +2204,7 @@
                 <w:noProof/>
                 <w:webHidden/>
               </w:rPr>
-              <w:t>46</w:t>
+              <w:t>47</w:t>
             </w:r>
             <w:r>
               <w:rPr>
@@ -2025,7 +2227,7 @@
               <w:sz w:val="22"/>
             </w:rPr>
           </w:pPr>
-          <w:hyperlink w:anchor="_Toc31057408" w:history="1">
+          <w:hyperlink w:anchor="_Toc31567175" w:history="1">
             <w:r>
               <w:rPr>
                 <w:rStyle w:val="Hyperlink"/>
@@ -2052,7 +2254,7 @@
                 <w:noProof/>
                 <w:webHidden/>
               </w:rPr>
-              <w:instrText xml:space="preserve"> PAGEREF _Toc31057408 \h </w:instrText>
+              <w:instrText xml:space="preserve"> PAGEREF _Toc31567175 \h </w:instrText>
             </w:r>
             <w:r>
               <w:rPr>
@@ -2072,7 +2274,7 @@
                 <w:noProof/>
                 <w:webHidden/>
               </w:rPr>
-              <w:t>46</w:t>
+              <w:t>47</w:t>
             </w:r>
             <w:r>
               <w:rPr>
@@ -2095,7 +2297,7 @@
               <w:sz w:val="22"/>
             </w:rPr>
           </w:pPr>
-          <w:hyperlink w:anchor="_Toc31057409" w:history="1">
+          <w:hyperlink w:anchor="_Toc31567176" w:history="1">
             <w:r>
               <w:rPr>
                 <w:rStyle w:val="Hyperlink"/>
@@ -2122,7 +2324,7 @@
                 <w:noProof/>
                 <w:webHidden/>
               </w:rPr>
-              <w:instrText xml:space="preserve"> PAGEREF _Toc31057409 \h </w:instrText>
+              <w:instrText xml:space="preserve"> PAGEREF _Toc31567176 \h </w:instrText>
             </w:r>
             <w:r>
               <w:rPr>
@@ -2142,7 +2344,7 @@
                 <w:noProof/>
                 <w:webHidden/>
               </w:rPr>
-              <w:t>46</w:t>
+              <w:t>47</w:t>
             </w:r>
             <w:r>
               <w:rPr>
@@ -2165,7 +2367,7 @@
               <w:sz w:val="22"/>
             </w:rPr>
           </w:pPr>
-          <w:hyperlink w:anchor="_Toc31057410" w:history="1">
+          <w:hyperlink w:anchor="_Toc31567177" w:history="1">
             <w:r>
               <w:rPr>
                 <w:rStyle w:val="Hyperlink"/>
@@ -2192,7 +2394,7 @@
                 <w:noProof/>
                 <w:webHidden/>
               </w:rPr>
-              <w:instrText xml:space="preserve"> PAGEREF _Toc31057410 \h </w:instrText>
+              <w:instrText xml:space="preserve"> PAGEREF _Toc31567177 \h </w:instrText>
             </w:r>
             <w:r>
               <w:rPr>
@@ -2212,7 +2414,7 @@
                 <w:noProof/>
                 <w:webHidden/>
               </w:rPr>
-              <w:t>46</w:t>
+              <w:t>47</w:t>
             </w:r>
             <w:r>
               <w:rPr>
@@ -2235,7 +2437,7 @@
               <w:sz w:val="22"/>
             </w:rPr>
           </w:pPr>
-          <w:hyperlink w:anchor="_Toc31057411" w:history="1">
+          <w:hyperlink w:anchor="_Toc31567178" w:history="1">
             <w:r>
               <w:rPr>
                 <w:rStyle w:val="Hyperlink"/>
@@ -2262,7 +2464,7 @@
                 <w:noProof/>
                 <w:webHidden/>
               </w:rPr>
-              <w:instrText xml:space="preserve"> PAGEREF _Toc31057411 \h </w:instrText>
+              <w:instrText xml:space="preserve"> PAGEREF _Toc31567178 \h </w:instrText>
             </w:r>
             <w:r>
               <w:rPr>
@@ -2282,7 +2484,7 @@
                 <w:noProof/>
                 <w:webHidden/>
               </w:rPr>
-              <w:t>47</w:t>
+              <w:t>48</w:t>
             </w:r>
             <w:r>
               <w:rPr>
@@ -2305,7 +2507,7 @@
               <w:sz w:val="22"/>
             </w:rPr>
           </w:pPr>
-          <w:hyperlink w:anchor="_Toc31057412" w:history="1">
+          <w:hyperlink w:anchor="_Toc31567179" w:history="1">
             <w:r>
               <w:rPr>
                 <w:rStyle w:val="Hyperlink"/>
@@ -2332,7 +2534,7 @@
                 <w:noProof/>
                 <w:webHidden/>
               </w:rPr>
-              <w:instrText xml:space="preserve"> PAGEREF _Toc31057412 \h </w:instrText>
+              <w:instrText xml:space="preserve"> PAGEREF _Toc31567179 \h </w:instrText>
             </w:r>
             <w:r>
               <w:rPr>
@@ -2352,7 +2554,7 @@
                 <w:noProof/>
                 <w:webHidden/>
               </w:rPr>
-              <w:t>47</w:t>
+              <w:t>48</w:t>
             </w:r>
             <w:r>
               <w:rPr>
@@ -2375,7 +2577,7 @@
               <w:sz w:val="22"/>
             </w:rPr>
           </w:pPr>
-          <w:hyperlink w:anchor="_Toc31057413" w:history="1">
+          <w:hyperlink w:anchor="_Toc31567180" w:history="1">
             <w:r>
               <w:rPr>
                 <w:rStyle w:val="Hyperlink"/>
@@ -2402,7 +2604,7 @@
                 <w:noProof/>
                 <w:webHidden/>
               </w:rPr>
-              <w:instrText xml:space="preserve"> PAGEREF _Toc31057413 \h </w:instrText>
+              <w:instrText xml:space="preserve"> PAGEREF _Toc31567180 \h </w:instrText>
             </w:r>
             <w:r>
               <w:rPr>
@@ -2422,7 +2624,7 @@
                 <w:noProof/>
                 <w:webHidden/>
               </w:rPr>
-              <w:t>47</w:t>
+              <w:t>48</w:t>
             </w:r>
             <w:r>
               <w:rPr>
@@ -2445,7 +2647,7 @@
               <w:sz w:val="22"/>
             </w:rPr>
           </w:pPr>
-          <w:hyperlink w:anchor="_Toc31057414" w:history="1">
+          <w:hyperlink w:anchor="_Toc31567181" w:history="1">
             <w:r>
               <w:rPr>
                 <w:rStyle w:val="Hyperlink"/>
@@ -2472,7 +2674,7 @@
                 <w:noProof/>
                 <w:webHidden/>
               </w:rPr>
-              <w:instrText xml:space="preserve"> PAGEREF _Toc31057414 \h </w:instrText>
+              <w:instrText xml:space="preserve"> PAGEREF _Toc31567181 \h </w:instrText>
             </w:r>
             <w:r>
               <w:rPr>
@@ -2492,7 +2694,7 @@
                 <w:noProof/>
                 <w:webHidden/>
               </w:rPr>
-              <w:t>47</w:t>
+              <w:t>48</w:t>
             </w:r>
             <w:r>
               <w:rPr>
@@ -2515,7 +2717,7 @@
               <w:sz w:val="22"/>
             </w:rPr>
           </w:pPr>
-          <w:hyperlink w:anchor="_Toc31057415" w:history="1">
+          <w:hyperlink w:anchor="_Toc31567182" w:history="1">
             <w:r>
               <w:rPr>
                 <w:rStyle w:val="Hyperlink"/>
@@ -2542,7 +2744,7 @@
                 <w:noProof/>
                 <w:webHidden/>
               </w:rPr>
-              <w:instrText xml:space="preserve"> PAGEREF _Toc31057415 \h </w:instrText>
+              <w:instrText xml:space="preserve"> PAGEREF _Toc31567182 \h </w:instrText>
             </w:r>
             <w:r>
               <w:rPr>
@@ -2562,7 +2764,7 @@
                 <w:noProof/>
                 <w:webHidden/>
               </w:rPr>
-              <w:t>47</w:t>
+              <w:t>48</w:t>
             </w:r>
             <w:r>
               <w:rPr>
@@ -2585,7 +2787,7 @@
               <w:sz w:val="22"/>
             </w:rPr>
           </w:pPr>
-          <w:hyperlink w:anchor="_Toc31057416" w:history="1">
+          <w:hyperlink w:anchor="_Toc31567183" w:history="1">
             <w:r>
               <w:rPr>
                 <w:rStyle w:val="Hyperlink"/>
@@ -2612,7 +2814,7 @@
                 <w:noProof/>
                 <w:webHidden/>
               </w:rPr>
-              <w:instrText xml:space="preserve"> PAGEREF _Toc31057416 \h </w:instrText>
+              <w:instrText xml:space="preserve"> PAGEREF _Toc31567183 \h </w:instrText>
             </w:r>
             <w:r>
               <w:rPr>
@@ -2632,7 +2834,7 @@
                 <w:noProof/>
                 <w:webHidden/>
               </w:rPr>
-              <w:t>48</w:t>
+              <w:t>49</w:t>
             </w:r>
             <w:r>
               <w:rPr>
@@ -2655,13 +2857,13 @@
               <w:sz w:val="22"/>
             </w:rPr>
           </w:pPr>
-          <w:hyperlink w:anchor="_Toc31057417" w:history="1">
+          <w:hyperlink w:anchor="_Toc31567184" w:history="1">
             <w:r>
               <w:rPr>
                 <w:rStyle w:val="Hyperlink"/>
                 <w:noProof/>
               </w:rPr>
-              <w:t>Cited Documents</w:t>
+              <w:t>Acronyms and Abbreviations</w:t>
             </w:r>
             <w:r>
               <w:rPr>
@@ -2682,7 +2884,7 @@
                 <w:noProof/>
                 <w:webHidden/>
               </w:rPr>
-              <w:instrText xml:space="preserve"> PAGEREF _Toc31057417 \h </w:instrText>
+              <w:instrText xml:space="preserve"> PAGEREF _Toc31567184 \h </w:instrText>
             </w:r>
             <w:r>
               <w:rPr>
@@ -2702,77 +2904,7 @@
                 <w:noProof/>
                 <w:webHidden/>
               </w:rPr>
-              <w:t>48</w:t>
-            </w:r>
-            <w:r>
-              <w:rPr>
-                <w:noProof/>
-                <w:webHidden/>
-              </w:rPr>
-              <w:fldChar w:fldCharType="end"/>
-            </w:r>
-          </w:hyperlink>
-        </w:p>
-        <w:p>
-          <w:pPr>
-            <w:pStyle w:val="TOC2"/>
-            <w:tabs>
-              <w:tab w:val="right" w:leader="dot" w:pos="9350"/>
-            </w:tabs>
-            <w:rPr>
-              <w:rFonts w:eastAsiaTheme="minorEastAsia"/>
-              <w:noProof/>
-              <w:sz w:val="22"/>
-            </w:rPr>
-          </w:pPr>
-          <w:hyperlink w:anchor="_Toc31057418" w:history="1">
-            <w:r>
-              <w:rPr>
-                <w:rStyle w:val="Hyperlink"/>
-                <w:noProof/>
-              </w:rPr>
-              <w:t>Acronyms and Abbreviations</w:t>
-            </w:r>
-            <w:r>
-              <w:rPr>
-                <w:noProof/>
-                <w:webHidden/>
-              </w:rPr>
-              <w:tab/>
-            </w:r>
-            <w:r>
-              <w:rPr>
-                <w:noProof/>
-                <w:webHidden/>
-              </w:rPr>
-              <w:fldChar w:fldCharType="begin"/>
-            </w:r>
-            <w:r>
-              <w:rPr>
-                <w:noProof/>
-                <w:webHidden/>
-              </w:rPr>
-              <w:instrText xml:space="preserve"> PAGEREF _Toc31057418 \h </w:instrText>
-            </w:r>
-            <w:r>
-              <w:rPr>
-                <w:noProof/>
-                <w:webHidden/>
-              </w:rPr>
-            </w:r>
-            <w:r>
-              <w:rPr>
-                <w:noProof/>
-                <w:webHidden/>
-              </w:rPr>
-              <w:fldChar w:fldCharType="separate"/>
-            </w:r>
-            <w:r>
-              <w:rPr>
-                <w:noProof/>
-                <w:webHidden/>
-              </w:rPr>
-              <w:t>48</w:t>
+              <w:t>49</w:t>
             </w:r>
             <w:r>
               <w:rPr>
@@ -2799,31 +2931,460 @@
       <w:r>
         <w:br w:type="page"/>
       </w:r>
-      <w:bookmarkStart w:id="0" w:name="_GoBack"/>
+    </w:p>
+    <w:p>
+      <w:pPr>
+        <w:pStyle w:val="Heading1"/>
+        <w:rPr>
+          <w:rStyle w:val="Heading2Char"/>
+          <w:sz w:val="32"/>
+          <w:szCs w:val="32"/>
+        </w:rPr>
+      </w:pPr>
+      <w:bookmarkStart w:id="0" w:name="_Toc31567145"/>
+      <w:r>
+        <w:rPr>
+          <w:rStyle w:val="Heading2Char"/>
+          <w:sz w:val="32"/>
+          <w:szCs w:val="32"/>
+        </w:rPr>
+        <w:lastRenderedPageBreak/>
+        <w:t>Abstract</w:t>
+      </w:r>
       <w:bookmarkEnd w:id="0"/>
     </w:p>
     <w:p>
       <w:pPr>
+        <w:rPr>
+          <w:rStyle w:val="Heading2Char"/>
+        </w:rPr>
+      </w:pPr>
+      <w:r>
+        <w:rPr>
+          <w:rStyle w:val="fontstyle21"/>
+          <w:sz w:val="24"/>
+          <w:szCs w:val="24"/>
+        </w:rPr>
+        <w:t>Too much time and effort are spent by those looking for a place to park in one or more garages in downtown</w:t>
+      </w:r>
+      <w:r>
+        <w:rPr>
+          <w:rStyle w:val="fontstyle21"/>
+          <w:sz w:val="24"/>
+          <w:szCs w:val="24"/>
+        </w:rPr>
+        <w:t xml:space="preserve"> </w:t>
+      </w:r>
+      <w:r>
+        <w:rPr>
+          <w:rStyle w:val="fontstyle21"/>
+          <w:sz w:val="24"/>
+          <w:szCs w:val="24"/>
+        </w:rPr>
+        <w:t>Coeur d’ Alene. Commuters would benefit greatly from a system that indicates whether there are spaces available</w:t>
+      </w:r>
+      <w:r>
+        <w:rPr>
+          <w:rStyle w:val="fontstyle21"/>
+          <w:sz w:val="24"/>
+          <w:szCs w:val="24"/>
+        </w:rPr>
+        <w:t xml:space="preserve"> </w:t>
+      </w:r>
+      <w:r>
+        <w:rPr>
+          <w:rStyle w:val="fontstyle21"/>
+          <w:sz w:val="24"/>
+          <w:szCs w:val="24"/>
+        </w:rPr>
+        <w:t>for parking within a parking garage. The Parking Sensor (placeholder name) will allow people to find open parking</w:t>
+      </w:r>
+      <w:r>
+        <w:rPr>
+          <w:rStyle w:val="fontstyle21"/>
+          <w:sz w:val="24"/>
+          <w:szCs w:val="24"/>
+        </w:rPr>
+        <w:t xml:space="preserve"> </w:t>
+      </w:r>
+      <w:r>
+        <w:rPr>
+          <w:rStyle w:val="fontstyle21"/>
+          <w:sz w:val="24"/>
+          <w:szCs w:val="24"/>
+        </w:rPr>
+        <w:t>spaces, and hopefully provide this information before they enter the garage. The means of indication will be via</w:t>
+      </w:r>
+      <w:r>
+        <w:rPr>
+          <w:rStyle w:val="fontstyle21"/>
+          <w:sz w:val="24"/>
+          <w:szCs w:val="24"/>
+        </w:rPr>
+        <w:t xml:space="preserve"> </w:t>
+      </w:r>
+      <w:r>
+        <w:rPr>
+          <w:rStyle w:val="fontstyle21"/>
+          <w:sz w:val="24"/>
+          <w:szCs w:val="24"/>
+        </w:rPr>
+        <w:t>LEDs; a green light means there is an open stall, where a red means the stall is currently occupied by another</w:t>
+      </w:r>
+      <w:r>
+        <w:br/>
+      </w:r>
+      <w:r>
+        <w:rPr>
+          <w:rStyle w:val="fontstyle21"/>
+          <w:sz w:val="24"/>
+          <w:szCs w:val="24"/>
+        </w:rPr>
+        <w:t>vehicle. This is not the complete functionality of the system, but rather a level of abstraction for the consumer; the</w:t>
+      </w:r>
+      <w:r>
+        <w:rPr>
+          <w:rStyle w:val="fontstyle21"/>
+          <w:sz w:val="24"/>
+          <w:szCs w:val="24"/>
+        </w:rPr>
+        <w:t xml:space="preserve"> </w:t>
+      </w:r>
+      <w:r>
+        <w:rPr>
+          <w:rStyle w:val="fontstyle21"/>
+          <w:sz w:val="24"/>
+          <w:szCs w:val="24"/>
+        </w:rPr>
+        <w:t>data that is measured/collected, will be distributed from device to device via a mesh network, then sent through a</w:t>
+      </w:r>
+      <w:r>
+        <w:rPr>
+          <w:rStyle w:val="fontstyle21"/>
+          <w:sz w:val="24"/>
+          <w:szCs w:val="24"/>
+        </w:rPr>
+        <w:t xml:space="preserve"> </w:t>
+      </w:r>
+      <w:r>
+        <w:rPr>
+          <w:rStyle w:val="fontstyle21"/>
+          <w:sz w:val="24"/>
+          <w:szCs w:val="24"/>
+        </w:rPr>
+        <w:t>gateway where it will be received at The Den as a means of data collection for possible further research. A</w:t>
+      </w:r>
+      <w:r>
+        <w:rPr>
+          <w:rStyle w:val="fontstyle21"/>
+          <w:sz w:val="24"/>
+          <w:szCs w:val="24"/>
+        </w:rPr>
+        <w:t xml:space="preserve"> </w:t>
+      </w:r>
+      <w:r>
+        <w:rPr>
+          <w:rStyle w:val="fontstyle21"/>
+          <w:sz w:val="24"/>
+          <w:szCs w:val="24"/>
+        </w:rPr>
+        <w:t>companion app may or may not be added if necessary.</w:t>
+      </w:r>
+    </w:p>
+    <w:p>
+      <w:pPr>
+        <w:rPr>
+          <w:rFonts w:cstheme="minorHAnsi"/>
+          <w:color w:val="000000"/>
+          <w:szCs w:val="24"/>
+        </w:rPr>
+      </w:pPr>
+      <w:bookmarkStart w:id="1" w:name="_Toc31567146"/>
+      <w:r>
+        <w:rPr>
+          <w:rStyle w:val="Heading2Char"/>
+        </w:rPr>
+        <w:t>Specifications:</w:t>
+      </w:r>
+      <w:bookmarkEnd w:id="1"/>
+      <w:r>
+        <w:rPr>
+          <w:rFonts w:cstheme="minorHAnsi"/>
+          <w:b/>
+          <w:bCs/>
+          <w:color w:val="000000"/>
+          <w:szCs w:val="24"/>
+        </w:rPr>
+        <w:br/>
+      </w:r>
+      <w:r>
+        <w:rPr>
+          <w:rFonts w:cstheme="minorHAnsi"/>
+          <w:color w:val="000000"/>
+          <w:szCs w:val="24"/>
+        </w:rPr>
+        <w:t>• 5 prototypes will need to be made; 3 for inside the garage, 1 for the entrance and 1 for the exit. The rest</w:t>
+      </w:r>
+      <w:r>
+        <w:rPr>
+          <w:rFonts w:cstheme="minorHAnsi"/>
+          <w:color w:val="000000"/>
+          <w:szCs w:val="24"/>
+        </w:rPr>
+        <w:t xml:space="preserve"> </w:t>
+      </w:r>
+      <w:r>
+        <w:rPr>
+          <w:rFonts w:cstheme="minorHAnsi"/>
+          <w:color w:val="000000"/>
+          <w:szCs w:val="24"/>
+        </w:rPr>
+        <w:t>of the project will be simulated.</w:t>
+      </w:r>
+      <w:r>
+        <w:rPr>
+          <w:rFonts w:cstheme="minorHAnsi"/>
+          <w:color w:val="000000"/>
+          <w:szCs w:val="24"/>
+        </w:rPr>
+        <w:br/>
+        <w:t>• Units will be roughly no larger than 4” X 4” X 4” but may be smaller if possible.</w:t>
+      </w:r>
+      <w:r>
+        <w:rPr>
+          <w:rFonts w:cstheme="minorHAnsi"/>
+          <w:color w:val="000000"/>
+          <w:szCs w:val="24"/>
+        </w:rPr>
+        <w:br/>
+        <w:t>• Each unit needs to be able to last for at least 1 year via battery power.</w:t>
+      </w:r>
+      <w:r>
+        <w:rPr>
+          <w:rFonts w:cstheme="minorHAnsi"/>
+          <w:color w:val="000000"/>
+          <w:szCs w:val="24"/>
+        </w:rPr>
+        <w:br/>
+        <w:t>• The medium used for vehicle detection can be any type of sensor, or other device capable of detection, so</w:t>
+      </w:r>
+      <w:r>
+        <w:rPr>
+          <w:rFonts w:cstheme="minorHAnsi"/>
+          <w:color w:val="000000"/>
+          <w:szCs w:val="24"/>
+        </w:rPr>
+        <w:t xml:space="preserve"> </w:t>
+      </w:r>
+      <w:r>
+        <w:rPr>
+          <w:rFonts w:cstheme="minorHAnsi"/>
+          <w:color w:val="000000"/>
+          <w:szCs w:val="24"/>
+        </w:rPr>
+        <w:t>long as it meets the rest of the project requirements.</w:t>
+      </w:r>
+      <w:r>
+        <w:rPr>
+          <w:rFonts w:cstheme="minorHAnsi"/>
+          <w:color w:val="000000"/>
+          <w:szCs w:val="24"/>
+        </w:rPr>
+        <w:br/>
+        <w:t>• The medium used for communication between devices/server, can be any type, so long as it is wireless,</w:t>
+      </w:r>
+      <w:r>
+        <w:rPr>
+          <w:rFonts w:cstheme="minorHAnsi"/>
+          <w:color w:val="000000"/>
+          <w:szCs w:val="24"/>
+        </w:rPr>
+        <w:t xml:space="preserve"> </w:t>
+      </w:r>
+      <w:r>
+        <w:rPr>
+          <w:rFonts w:cstheme="minorHAnsi"/>
+          <w:color w:val="000000"/>
+          <w:szCs w:val="24"/>
+        </w:rPr>
+        <w:t>and meets the rest of the project requirements.</w:t>
+      </w:r>
+      <w:r>
+        <w:rPr>
+          <w:rFonts w:cstheme="minorHAnsi"/>
+          <w:color w:val="000000"/>
+          <w:szCs w:val="24"/>
+        </w:rPr>
+        <w:br/>
+        <w:t>• The units need to be affixed to the garage via some means of adhesion that is non-permanent.</w:t>
+      </w:r>
+      <w:r>
+        <w:rPr>
+          <w:rFonts w:cstheme="minorHAnsi"/>
+          <w:color w:val="000000"/>
+          <w:szCs w:val="24"/>
+        </w:rPr>
+        <w:br/>
+        <w:t>• Each unit should have a way of being reset, for maintenance, error occurrence, etc.</w:t>
+      </w:r>
+      <w:r>
+        <w:rPr>
+          <w:rFonts w:cstheme="minorHAnsi"/>
+          <w:color w:val="000000"/>
+          <w:szCs w:val="24"/>
+        </w:rPr>
+        <w:br/>
+        <w:t>• Units will need to have the ability of a deep sleep mode, waking via hardware interrupt, or set intervals.</w:t>
+      </w:r>
+    </w:p>
+    <w:p>
+      <w:pPr>
+        <w:rPr>
+          <w:rFonts w:cstheme="minorHAnsi"/>
+          <w:szCs w:val="24"/>
+        </w:rPr>
+      </w:pPr>
+      <w:r>
+        <w:rPr>
+          <w:rFonts w:cstheme="minorHAnsi"/>
+          <w:color w:val="000000"/>
+          <w:szCs w:val="24"/>
+        </w:rPr>
+        <w:br/>
+      </w:r>
+      <w:bookmarkStart w:id="2" w:name="_Toc31567147"/>
+      <w:r>
+        <w:rPr>
+          <w:rStyle w:val="Heading2Char"/>
+        </w:rPr>
+        <w:t>Software and Networking:</w:t>
+      </w:r>
+      <w:bookmarkEnd w:id="2"/>
+      <w:r>
+        <w:rPr>
+          <w:rFonts w:cstheme="minorHAnsi"/>
+          <w:b/>
+          <w:bCs/>
+          <w:color w:val="000000"/>
+          <w:szCs w:val="24"/>
+        </w:rPr>
+        <w:br/>
+      </w:r>
+      <w:r>
+        <w:rPr>
+          <w:rFonts w:cstheme="minorHAnsi"/>
+          <w:color w:val="000000"/>
+          <w:szCs w:val="24"/>
+        </w:rPr>
+        <w:t>• Data sent/received by each unit should, at the very least, maintain integrity and authentication;</w:t>
+      </w:r>
+      <w:r>
+        <w:rPr>
+          <w:rFonts w:cstheme="minorHAnsi"/>
+          <w:color w:val="000000"/>
+          <w:szCs w:val="24"/>
+        </w:rPr>
+        <w:t xml:space="preserve"> </w:t>
+      </w:r>
+      <w:r>
+        <w:rPr>
+          <w:rFonts w:cstheme="minorHAnsi"/>
+          <w:color w:val="000000"/>
+          <w:szCs w:val="24"/>
+        </w:rPr>
+        <w:t>confidentiality of data is not needed.</w:t>
+      </w:r>
+      <w:r>
+        <w:rPr>
+          <w:rFonts w:cstheme="minorHAnsi"/>
+          <w:color w:val="000000"/>
+          <w:szCs w:val="24"/>
+        </w:rPr>
+        <w:br/>
+        <w:t>• Units will need to rotate the position of “gateway”, to maintain reliability, and an equal distribution of</w:t>
+      </w:r>
+      <w:r>
+        <w:rPr>
+          <w:rFonts w:cstheme="minorHAnsi"/>
+          <w:color w:val="000000"/>
+          <w:szCs w:val="24"/>
+        </w:rPr>
+        <w:t xml:space="preserve"> </w:t>
+      </w:r>
+      <w:r>
+        <w:rPr>
+          <w:rFonts w:cstheme="minorHAnsi"/>
+          <w:color w:val="000000"/>
+          <w:szCs w:val="24"/>
+        </w:rPr>
+        <w:t>power consumption throughout the system.</w:t>
+      </w:r>
+      <w:r>
+        <w:rPr>
+          <w:rFonts w:cstheme="minorHAnsi"/>
+          <w:color w:val="000000"/>
+          <w:szCs w:val="24"/>
+        </w:rPr>
+        <w:br/>
+        <w:t>• Units will interact with each other via a mesh network.</w:t>
+      </w:r>
+      <w:r>
+        <w:rPr>
+          <w:rFonts w:cstheme="minorHAnsi"/>
+          <w:color w:val="000000"/>
+          <w:szCs w:val="24"/>
+        </w:rPr>
+        <w:br/>
+        <w:t>The validity of the project will be simulated using the data collected from the 5 prototypes within a replicated</w:t>
+      </w:r>
+      <w:r>
+        <w:rPr>
+          <w:rFonts w:cstheme="minorHAnsi"/>
+          <w:color w:val="000000"/>
+          <w:szCs w:val="24"/>
+        </w:rPr>
+        <w:t xml:space="preserve"> </w:t>
+      </w:r>
+      <w:r>
+        <w:rPr>
+          <w:rFonts w:cstheme="minorHAnsi"/>
+          <w:color w:val="000000"/>
+          <w:szCs w:val="24"/>
+        </w:rPr>
+        <w:t>environment, to show an accurate representation of what the final scope of this project would look like, i.e. if a</w:t>
+      </w:r>
+      <w:r>
+        <w:rPr>
+          <w:rFonts w:cstheme="minorHAnsi"/>
+          <w:color w:val="000000"/>
+          <w:szCs w:val="24"/>
+        </w:rPr>
+        <w:t xml:space="preserve"> </w:t>
+      </w:r>
+      <w:r>
+        <w:rPr>
+          <w:rFonts w:cstheme="minorHAnsi"/>
+          <w:color w:val="000000"/>
+          <w:szCs w:val="24"/>
+        </w:rPr>
+        <w:t>unit was placed in every stall of the parking garage.</w:t>
+      </w:r>
+    </w:p>
+    <w:p/>
+    <w:p>
+      <w:pPr>
         <w:pStyle w:val="Heading1"/>
       </w:pPr>
-      <w:bookmarkStart w:id="1" w:name="_Toc31057381"/>
+      <w:bookmarkStart w:id="3" w:name="_Toc31567148"/>
       <w:r>
         <w:lastRenderedPageBreak/>
         <w:t>Problem Definition</w:t>
       </w:r>
-      <w:bookmarkEnd w:id="1"/>
-    </w:p>
-    <w:p>
-      <w:r>
-        <w:t>Park-IT-</w:t>
-      </w:r>
-      <w:proofErr w:type="spellStart"/>
-      <w:r>
-        <w:t>CdA</w:t>
-      </w:r>
-      <w:proofErr w:type="spellEnd"/>
-      <w:r>
-        <w:t xml:space="preserve"> is a parking garage monitoring system located in Coeur d’Alene, Idaho at the parking garage between 3</w:t>
+      <w:bookmarkEnd w:id="3"/>
+    </w:p>
+    <w:p>
+      <w:r>
+        <w:t>Park-IT-CdA is a parking garage monitoring system located in Coeur d’Alene, Idaho at the parking garage between 3</w:t>
       </w:r>
       <w:r>
         <w:rPr>
@@ -2857,14 +3418,14 @@
       <w:pPr>
         <w:pStyle w:val="Heading2"/>
       </w:pPr>
-      <w:bookmarkStart w:id="2" w:name="_Toc21637146"/>
-      <w:bookmarkStart w:id="3" w:name="_Toc332541718"/>
-      <w:bookmarkStart w:id="4" w:name="_Toc31057382"/>
+      <w:bookmarkStart w:id="4" w:name="_Toc21637146"/>
+      <w:bookmarkStart w:id="5" w:name="_Toc332541718"/>
+      <w:bookmarkStart w:id="6" w:name="_Toc31567149"/>
       <w:r>
         <w:t>Functional Requirements</w:t>
       </w:r>
-      <w:bookmarkEnd w:id="2"/>
       <w:bookmarkEnd w:id="4"/>
+      <w:bookmarkEnd w:id="6"/>
     </w:p>
     <w:p>
       <w:pPr>
@@ -2875,7 +3436,7 @@
           <w:szCs w:val="24"/>
         </w:rPr>
       </w:pPr>
-      <w:bookmarkStart w:id="5" w:name="_Toc21637147"/>
+      <w:bookmarkStart w:id="7" w:name="_Toc21637147"/>
       <w:r>
         <w:rPr>
           <w:rStyle w:val="Strong"/>
@@ -2885,7 +3446,7 @@
         </w:rPr>
         <w:t>User Interface Requirements</w:t>
       </w:r>
-      <w:bookmarkEnd w:id="5"/>
+      <w:bookmarkEnd w:id="7"/>
     </w:p>
     <w:p>
       <w:r>
@@ -2959,14 +3520,14 @@
           <w:szCs w:val="24"/>
         </w:rPr>
       </w:pPr>
-      <w:bookmarkStart w:id="6" w:name="_Toc21637148"/>
+      <w:bookmarkStart w:id="8" w:name="_Toc21637148"/>
       <w:r>
         <w:rPr>
           <w:szCs w:val="24"/>
         </w:rPr>
         <w:t>What it should do</w:t>
       </w:r>
-      <w:bookmarkEnd w:id="6"/>
+      <w:bookmarkEnd w:id="8"/>
     </w:p>
     <w:p>
       <w:pPr>
@@ -3334,13 +3895,13 @@
       <w:pPr>
         <w:pStyle w:val="Heading2"/>
       </w:pPr>
-      <w:bookmarkStart w:id="7" w:name="_Toc21637149"/>
-      <w:bookmarkStart w:id="8" w:name="_Toc31057383"/>
+      <w:bookmarkStart w:id="9" w:name="_Toc21637149"/>
+      <w:bookmarkStart w:id="10" w:name="_Toc31567150"/>
       <w:r>
         <w:t>Mechanical Requirements</w:t>
       </w:r>
-      <w:bookmarkEnd w:id="7"/>
-      <w:bookmarkEnd w:id="8"/>
+      <w:bookmarkEnd w:id="9"/>
+      <w:bookmarkEnd w:id="10"/>
     </w:p>
     <w:p>
       <w:r>
@@ -3357,7 +3918,7 @@
       </w:r>
     </w:p>
     <w:p>
-      <w:bookmarkStart w:id="9" w:name="_Toc21637150"/>
+      <w:bookmarkStart w:id="11" w:name="_Toc21637150"/>
     </w:p>
     <w:p>
       <w:pPr>
@@ -3371,7 +3932,7 @@
         </w:rPr>
         <w:t>Strength</w:t>
       </w:r>
-      <w:bookmarkEnd w:id="9"/>
+      <w:bookmarkEnd w:id="11"/>
     </w:p>
     <w:p>
       <w:r>
@@ -3379,7 +3940,7 @@
       </w:r>
     </w:p>
     <w:p>
-      <w:bookmarkStart w:id="10" w:name="_Toc21637151"/>
+      <w:bookmarkStart w:id="12" w:name="_Toc21637151"/>
     </w:p>
     <w:p>
       <w:pPr>
@@ -3393,7 +3954,7 @@
         </w:rPr>
         <w:t>Spatial</w:t>
       </w:r>
-      <w:bookmarkEnd w:id="10"/>
+      <w:bookmarkEnd w:id="12"/>
     </w:p>
     <w:p>
       <w:pPr>
@@ -3511,7 +4072,7 @@
       </w:pPr>
     </w:p>
     <w:p>
-      <w:bookmarkStart w:id="11" w:name="_Toc21637152"/>
+      <w:bookmarkStart w:id="13" w:name="_Toc21637152"/>
     </w:p>
     <w:p>
       <w:pPr>
@@ -3525,7 +4086,7 @@
         </w:rPr>
         <w:t>Weight/Mass</w:t>
       </w:r>
-      <w:bookmarkEnd w:id="11"/>
+      <w:bookmarkEnd w:id="13"/>
     </w:p>
     <w:p>
       <w:pPr>
@@ -3549,14 +4110,14 @@
           <w:szCs w:val="24"/>
         </w:rPr>
       </w:pPr>
-      <w:bookmarkStart w:id="12" w:name="_Toc21637153"/>
+      <w:bookmarkStart w:id="14" w:name="_Toc21637153"/>
       <w:r>
         <w:rPr>
           <w:szCs w:val="24"/>
         </w:rPr>
         <w:t>Mounting / Interface</w:t>
       </w:r>
-      <w:bookmarkEnd w:id="12"/>
+      <w:bookmarkEnd w:id="14"/>
     </w:p>
     <w:p>
       <w:pPr>
@@ -3625,14 +4186,14 @@
           <w:szCs w:val="24"/>
         </w:rPr>
       </w:pPr>
-      <w:bookmarkStart w:id="13" w:name="_Toc21637154"/>
+      <w:bookmarkStart w:id="15" w:name="_Toc21637154"/>
       <w:r>
         <w:rPr>
           <w:szCs w:val="24"/>
         </w:rPr>
         <w:t>Appearance</w:t>
       </w:r>
-      <w:bookmarkEnd w:id="13"/>
+      <w:bookmarkEnd w:id="15"/>
     </w:p>
     <w:p>
       <w:pPr>
@@ -3674,23 +4235,7 @@
           <w:rFonts w:asciiTheme="minorHAnsi" w:hAnsiTheme="minorHAnsi" w:cstheme="minorHAnsi"/>
           <w:sz w:val="24"/>
         </w:rPr>
-        <w:t xml:space="preserve">The GSU must display the </w:t>
-      </w:r>
-      <w:proofErr w:type="spellStart"/>
-      <w:r>
-        <w:rPr>
-          <w:rFonts w:asciiTheme="minorHAnsi" w:hAnsiTheme="minorHAnsi" w:cstheme="minorHAnsi"/>
-          <w:sz w:val="24"/>
-        </w:rPr>
-        <w:t>UofI</w:t>
-      </w:r>
-      <w:proofErr w:type="spellEnd"/>
-      <w:r>
-        <w:rPr>
-          <w:rFonts w:asciiTheme="minorHAnsi" w:hAnsiTheme="minorHAnsi" w:cstheme="minorHAnsi"/>
-          <w:sz w:val="24"/>
-        </w:rPr>
-        <w:t xml:space="preserve"> colors – gold, silver, black, white</w:t>
+        <w:t>The GSU must display the UofI colors – gold, silver, black, white</w:t>
       </w:r>
     </w:p>
     <w:p>
@@ -3711,23 +4256,7 @@
           <w:rFonts w:asciiTheme="minorHAnsi" w:hAnsiTheme="minorHAnsi" w:cstheme="minorHAnsi"/>
           <w:sz w:val="24"/>
         </w:rPr>
-        <w:t xml:space="preserve">The following are the primary colors used by </w:t>
-      </w:r>
-      <w:proofErr w:type="spellStart"/>
-      <w:r>
-        <w:rPr>
-          <w:rFonts w:asciiTheme="minorHAnsi" w:hAnsiTheme="minorHAnsi" w:cstheme="minorHAnsi"/>
-          <w:sz w:val="24"/>
-        </w:rPr>
-        <w:t>UofI</w:t>
-      </w:r>
-      <w:proofErr w:type="spellEnd"/>
-      <w:r>
-        <w:rPr>
-          <w:rFonts w:asciiTheme="minorHAnsi" w:hAnsiTheme="minorHAnsi" w:cstheme="minorHAnsi"/>
-          <w:sz w:val="24"/>
-        </w:rPr>
-        <w:t xml:space="preserve"> and the values used for printers, images, websites, etc.</w:t>
+        <w:t>The following are the primary colors used by UofI and the values used for printers, images, websites, etc.</w:t>
       </w:r>
     </w:p>
     <w:p>
@@ -4189,17 +4718,17 @@
           <w:szCs w:val="24"/>
         </w:rPr>
       </w:pPr>
-      <w:bookmarkStart w:id="14" w:name="_Toc21637155"/>
-      <w:bookmarkStart w:id="15" w:name="_Toc438472700"/>
+      <w:bookmarkStart w:id="16" w:name="_Toc21637155"/>
+      <w:bookmarkStart w:id="17" w:name="_Toc438472700"/>
       <w:r>
         <w:rPr>
           <w:szCs w:val="24"/>
         </w:rPr>
         <w:t>Durability</w:t>
       </w:r>
-      <w:bookmarkEnd w:id="14"/>
-    </w:p>
-    <w:bookmarkEnd w:id="15"/>
+      <w:bookmarkEnd w:id="16"/>
+    </w:p>
+    <w:bookmarkEnd w:id="17"/>
     <w:p>
       <w:r>
         <w:t xml:space="preserve">The GSU must be constructed to handle the environment that it will be located – (see section 8). A GSU must be able to last 5 years. </w:t>
@@ -4212,16 +4741,16 @@
           <w:szCs w:val="24"/>
         </w:rPr>
       </w:pPr>
-      <w:bookmarkStart w:id="16" w:name="_Toc514929370"/>
-      <w:bookmarkStart w:id="17" w:name="_Toc21637156"/>
+      <w:bookmarkStart w:id="18" w:name="_Toc514929370"/>
+      <w:bookmarkStart w:id="19" w:name="_Toc21637156"/>
       <w:r>
         <w:rPr>
           <w:szCs w:val="24"/>
         </w:rPr>
         <w:t>Reliability</w:t>
       </w:r>
-      <w:bookmarkEnd w:id="16"/>
-      <w:bookmarkEnd w:id="17"/>
+      <w:bookmarkEnd w:id="18"/>
+      <w:bookmarkEnd w:id="19"/>
     </w:p>
     <w:p>
       <w:r>
@@ -4249,29 +4778,29 @@
       <w:pPr>
         <w:pStyle w:val="Heading2"/>
       </w:pPr>
-      <w:bookmarkStart w:id="18" w:name="_Toc21637157"/>
-      <w:bookmarkStart w:id="19" w:name="_Toc31057384"/>
+      <w:bookmarkStart w:id="20" w:name="_Toc21637157"/>
+      <w:bookmarkStart w:id="21" w:name="_Toc31567151"/>
       <w:r>
         <w:lastRenderedPageBreak/>
         <w:t>Electrical Requirements</w:t>
       </w:r>
-      <w:bookmarkEnd w:id="18"/>
-      <w:bookmarkEnd w:id="19"/>
-    </w:p>
-    <w:p>
-      <w:pPr>
-        <w:rPr>
-          <w:szCs w:val="24"/>
-        </w:rPr>
-      </w:pPr>
-      <w:bookmarkStart w:id="20" w:name="_Toc21637158"/>
+      <w:bookmarkEnd w:id="20"/>
+      <w:bookmarkEnd w:id="21"/>
+    </w:p>
+    <w:p>
+      <w:pPr>
+        <w:rPr>
+          <w:szCs w:val="24"/>
+        </w:rPr>
+      </w:pPr>
+      <w:bookmarkStart w:id="22" w:name="_Toc21637158"/>
       <w:r>
         <w:rPr>
           <w:szCs w:val="24"/>
         </w:rPr>
         <w:t>Operational Voltage</w:t>
       </w:r>
-      <w:bookmarkEnd w:id="20"/>
+      <w:bookmarkEnd w:id="22"/>
     </w:p>
     <w:p>
       <w:pPr>
@@ -4340,14 +4869,14 @@
           <w:szCs w:val="24"/>
         </w:rPr>
       </w:pPr>
-      <w:bookmarkStart w:id="21" w:name="_Toc21637159"/>
+      <w:bookmarkStart w:id="23" w:name="_Toc21637159"/>
       <w:r>
         <w:rPr>
           <w:szCs w:val="24"/>
         </w:rPr>
         <w:t>Operational Power Capability</w:t>
       </w:r>
-      <w:bookmarkEnd w:id="21"/>
+      <w:bookmarkEnd w:id="23"/>
     </w:p>
     <w:p>
       <w:pPr>
@@ -4368,14 +4897,14 @@
           <w:szCs w:val="24"/>
         </w:rPr>
       </w:pPr>
-      <w:bookmarkStart w:id="22" w:name="_Toc21637160"/>
+      <w:bookmarkStart w:id="24" w:name="_Toc21637160"/>
       <w:r>
         <w:rPr>
           <w:szCs w:val="24"/>
         </w:rPr>
         <w:t>Energy Storage Capacity</w:t>
       </w:r>
-      <w:bookmarkEnd w:id="22"/>
+      <w:bookmarkEnd w:id="24"/>
     </w:p>
     <w:p>
       <w:pPr>
@@ -4478,38 +5007,38 @@
           <w:szCs w:val="32"/>
         </w:rPr>
       </w:pPr>
-      <w:bookmarkStart w:id="23" w:name="_Toc344984006"/>
-      <w:bookmarkStart w:id="24" w:name="_Toc344984363"/>
-      <w:bookmarkStart w:id="25" w:name="_Toc354063489"/>
-      <w:bookmarkStart w:id="26" w:name="_Toc381560524"/>
-      <w:bookmarkEnd w:id="3"/>
+      <w:bookmarkStart w:id="25" w:name="_Toc344984006"/>
+      <w:bookmarkStart w:id="26" w:name="_Toc344984363"/>
+      <w:bookmarkStart w:id="27" w:name="_Toc354063489"/>
+      <w:bookmarkStart w:id="28" w:name="_Toc381560524"/>
+      <w:bookmarkEnd w:id="5"/>
     </w:p>
     <w:p>
       <w:pPr>
         <w:pStyle w:val="Heading2"/>
       </w:pPr>
-      <w:bookmarkStart w:id="27" w:name="_Toc21637161"/>
-      <w:bookmarkStart w:id="28" w:name="_Toc31057385"/>
+      <w:bookmarkStart w:id="29" w:name="_Toc21637161"/>
+      <w:bookmarkStart w:id="30" w:name="_Toc31567152"/>
       <w:r>
         <w:t>Software Requirements</w:t>
       </w:r>
-      <w:bookmarkEnd w:id="27"/>
-      <w:bookmarkEnd w:id="28"/>
-    </w:p>
-    <w:p>
-      <w:pPr>
-        <w:rPr>
-          <w:szCs w:val="24"/>
-        </w:rPr>
-      </w:pPr>
-      <w:bookmarkStart w:id="29" w:name="_Toc21637162"/>
+      <w:bookmarkEnd w:id="29"/>
+      <w:bookmarkEnd w:id="30"/>
+    </w:p>
+    <w:p>
+      <w:pPr>
+        <w:rPr>
+          <w:szCs w:val="24"/>
+        </w:rPr>
+      </w:pPr>
+      <w:bookmarkStart w:id="31" w:name="_Toc21637162"/>
       <w:r>
         <w:rPr>
           <w:szCs w:val="24"/>
         </w:rPr>
         <w:t>Functionality</w:t>
       </w:r>
-      <w:bookmarkEnd w:id="29"/>
+      <w:bookmarkEnd w:id="31"/>
     </w:p>
     <w:p>
       <w:pPr>
@@ -4688,23 +5217,7 @@
           <w:rFonts w:asciiTheme="minorHAnsi" w:hAnsiTheme="minorHAnsi" w:cstheme="minorHAnsi"/>
           <w:sz w:val="24"/>
         </w:rPr>
-        <w:t xml:space="preserve">There </w:t>
-      </w:r>
-      <w:proofErr w:type="gramStart"/>
-      <w:r>
-        <w:rPr>
-          <w:rFonts w:asciiTheme="minorHAnsi" w:hAnsiTheme="minorHAnsi" w:cstheme="minorHAnsi"/>
-          <w:sz w:val="24"/>
-        </w:rPr>
-        <w:t>must to</w:t>
-      </w:r>
-      <w:proofErr w:type="gramEnd"/>
-      <w:r>
-        <w:rPr>
-          <w:rFonts w:asciiTheme="minorHAnsi" w:hAnsiTheme="minorHAnsi" w:cstheme="minorHAnsi"/>
-          <w:sz w:val="24"/>
-        </w:rPr>
-        <w:t xml:space="preserve"> be a priority system in place to determine which of the GSUs will be the GSM</w:t>
+        <w:t>There must be a priority system in place to determine which of the GSUs will be the GSM</w:t>
       </w:r>
     </w:p>
     <w:p>
@@ -4835,14 +5348,14 @@
           <w:szCs w:val="24"/>
         </w:rPr>
       </w:pPr>
-      <w:bookmarkStart w:id="30" w:name="_Toc21637163"/>
+      <w:bookmarkStart w:id="32" w:name="_Toc21637163"/>
       <w:r>
         <w:rPr>
           <w:szCs w:val="24"/>
         </w:rPr>
         <w:t>User Interface</w:t>
       </w:r>
-      <w:bookmarkEnd w:id="30"/>
+      <w:bookmarkEnd w:id="32"/>
     </w:p>
     <w:p>
       <w:pPr>
@@ -4905,45 +5418,45 @@
       <w:pPr>
         <w:pStyle w:val="Heading2"/>
       </w:pPr>
-      <w:bookmarkStart w:id="31" w:name="_Toc21637164"/>
+      <w:bookmarkStart w:id="33" w:name="_Toc21637164"/>
     </w:p>
     <w:p>
       <w:pPr>
         <w:pStyle w:val="Heading2"/>
       </w:pPr>
-      <w:bookmarkStart w:id="32" w:name="_Toc31057386"/>
+      <w:bookmarkStart w:id="34" w:name="_Toc31567153"/>
       <w:r>
         <w:t>Environmental Requirements</w:t>
       </w:r>
-      <w:bookmarkEnd w:id="23"/>
-      <w:bookmarkEnd w:id="24"/>
       <w:bookmarkEnd w:id="25"/>
       <w:bookmarkEnd w:id="26"/>
-      <w:bookmarkEnd w:id="31"/>
-      <w:bookmarkEnd w:id="32"/>
-    </w:p>
-    <w:p>
-      <w:pPr>
-        <w:rPr>
-          <w:szCs w:val="24"/>
-        </w:rPr>
-      </w:pPr>
-      <w:bookmarkStart w:id="33" w:name="_Toc344984007"/>
-      <w:bookmarkStart w:id="34" w:name="_Toc344984364"/>
-      <w:bookmarkStart w:id="35" w:name="_Toc354063490"/>
-      <w:bookmarkStart w:id="36" w:name="_Toc381560525"/>
-      <w:bookmarkStart w:id="37" w:name="_Toc21637165"/>
-      <w:r>
-        <w:rPr>
-          <w:szCs w:val="24"/>
-        </w:rPr>
-        <w:t>Temperature</w:t>
-      </w:r>
+      <w:bookmarkEnd w:id="27"/>
+      <w:bookmarkEnd w:id="28"/>
       <w:bookmarkEnd w:id="33"/>
       <w:bookmarkEnd w:id="34"/>
+    </w:p>
+    <w:p>
+      <w:pPr>
+        <w:rPr>
+          <w:szCs w:val="24"/>
+        </w:rPr>
+      </w:pPr>
+      <w:bookmarkStart w:id="35" w:name="_Toc344984007"/>
+      <w:bookmarkStart w:id="36" w:name="_Toc344984364"/>
+      <w:bookmarkStart w:id="37" w:name="_Toc354063490"/>
+      <w:bookmarkStart w:id="38" w:name="_Toc381560525"/>
+      <w:bookmarkStart w:id="39" w:name="_Toc21637165"/>
+      <w:r>
+        <w:rPr>
+          <w:szCs w:val="24"/>
+        </w:rPr>
+        <w:t>Temperature</w:t>
+      </w:r>
       <w:bookmarkEnd w:id="35"/>
       <w:bookmarkEnd w:id="36"/>
       <w:bookmarkEnd w:id="37"/>
+      <w:bookmarkEnd w:id="38"/>
+      <w:bookmarkEnd w:id="39"/>
     </w:p>
     <w:p>
       <w:pPr>
@@ -5031,22 +5544,22 @@
           <w:szCs w:val="24"/>
         </w:rPr>
       </w:pPr>
-      <w:bookmarkStart w:id="38" w:name="_Toc344984008"/>
-      <w:bookmarkStart w:id="39" w:name="_Toc344984365"/>
-      <w:bookmarkStart w:id="40" w:name="_Toc354063491"/>
-      <w:bookmarkStart w:id="41" w:name="_Toc381560526"/>
-      <w:bookmarkStart w:id="42" w:name="_Toc21637166"/>
+      <w:bookmarkStart w:id="40" w:name="_Toc344984008"/>
+      <w:bookmarkStart w:id="41" w:name="_Toc344984365"/>
+      <w:bookmarkStart w:id="42" w:name="_Toc354063491"/>
+      <w:bookmarkStart w:id="43" w:name="_Toc381560526"/>
+      <w:bookmarkStart w:id="44" w:name="_Toc21637166"/>
       <w:r>
         <w:rPr>
           <w:szCs w:val="24"/>
         </w:rPr>
         <w:t>Environmental Sealing</w:t>
       </w:r>
-      <w:bookmarkEnd w:id="38"/>
-      <w:bookmarkEnd w:id="39"/>
       <w:bookmarkEnd w:id="40"/>
       <w:bookmarkEnd w:id="41"/>
       <w:bookmarkEnd w:id="42"/>
+      <w:bookmarkEnd w:id="43"/>
+      <w:bookmarkEnd w:id="44"/>
     </w:p>
     <w:p>
       <w:pPr>
@@ -5140,63 +5653,29 @@
       <w:pPr>
         <w:pStyle w:val="Heading2"/>
       </w:pPr>
-      <w:bookmarkStart w:id="43" w:name="_Toc473557689"/>
-      <w:bookmarkStart w:id="44" w:name="_Toc21637167"/>
-      <w:bookmarkStart w:id="45" w:name="_Toc31057387"/>
+      <w:bookmarkStart w:id="45" w:name="_Toc473557689"/>
+      <w:bookmarkStart w:id="46" w:name="_Toc21637167"/>
+      <w:bookmarkStart w:id="47" w:name="_Toc31567154"/>
       <w:r>
         <w:t>Regulatory Requirements</w:t>
       </w:r>
-      <w:bookmarkEnd w:id="43"/>
-      <w:bookmarkEnd w:id="44"/>
       <w:bookmarkEnd w:id="45"/>
-    </w:p>
-    <w:p>
-      <w:pPr>
-        <w:rPr>
-          <w:szCs w:val="24"/>
-        </w:rPr>
-      </w:pPr>
-      <w:bookmarkStart w:id="46" w:name="_Toc473557691"/>
-      <w:bookmarkStart w:id="47" w:name="_Toc21637168"/>
-      <w:r>
-        <w:rPr>
-          <w:szCs w:val="24"/>
-        </w:rPr>
-        <w:t>FCC Requirements</w:t>
-      </w:r>
       <w:bookmarkEnd w:id="46"/>
       <w:bookmarkEnd w:id="47"/>
     </w:p>
     <w:p>
       <w:pPr>
-        <w:spacing w:after="0"/>
-      </w:pPr>
-    </w:p>
-    <w:p>
-      <w:pPr>
-        <w:spacing w:after="0"/>
-      </w:pPr>
-      <w:r>
-        <w:t xml:space="preserve">The </w:t>
-      </w:r>
-      <w:r>
-        <w:t>GSS must comply with all FCC requirements when transmitting wirelessly.</w:t>
-      </w:r>
-    </w:p>
-    <w:p>
-      <w:pPr>
-        <w:spacing w:after="0"/>
-      </w:pPr>
-    </w:p>
-    <w:p/>
-    <w:p>
-      <w:pPr>
-        <w:pStyle w:val="Heading2"/>
-      </w:pPr>
-      <w:bookmarkStart w:id="48" w:name="_Toc21637169"/>
-      <w:bookmarkStart w:id="49" w:name="_Toc31057388"/>
-      <w:r>
-        <w:t>Cost Requirements</w:t>
+        <w:rPr>
+          <w:szCs w:val="24"/>
+        </w:rPr>
+      </w:pPr>
+      <w:bookmarkStart w:id="48" w:name="_Toc473557691"/>
+      <w:bookmarkStart w:id="49" w:name="_Toc21637168"/>
+      <w:r>
+        <w:rPr>
+          <w:szCs w:val="24"/>
+        </w:rPr>
+        <w:t>FCC Requirements</w:t>
       </w:r>
       <w:bookmarkEnd w:id="48"/>
       <w:bookmarkEnd w:id="49"/>
@@ -5208,18 +5687,52 @@
     </w:p>
     <w:p>
       <w:pPr>
-        <w:rPr>
-          <w:szCs w:val="24"/>
-        </w:rPr>
-      </w:pPr>
-      <w:bookmarkStart w:id="50" w:name="_Toc21637170"/>
+        <w:spacing w:after="0"/>
+      </w:pPr>
+      <w:r>
+        <w:t xml:space="preserve">The </w:t>
+      </w:r>
+      <w:r>
+        <w:t>GSS must comply with all FCC requirements when transmitting wirelessly.</w:t>
+      </w:r>
+    </w:p>
+    <w:p>
+      <w:pPr>
+        <w:spacing w:after="0"/>
+      </w:pPr>
+    </w:p>
+    <w:p/>
+    <w:p>
+      <w:pPr>
+        <w:pStyle w:val="Heading2"/>
+      </w:pPr>
+      <w:bookmarkStart w:id="50" w:name="_Toc21637169"/>
+      <w:bookmarkStart w:id="51" w:name="_Toc31567155"/>
+      <w:r>
+        <w:t>Cost Requirements</w:t>
+      </w:r>
+      <w:bookmarkEnd w:id="50"/>
+      <w:bookmarkEnd w:id="51"/>
+    </w:p>
+    <w:p>
+      <w:pPr>
+        <w:spacing w:after="0"/>
+      </w:pPr>
+    </w:p>
+    <w:p>
+      <w:pPr>
+        <w:rPr>
+          <w:szCs w:val="24"/>
+        </w:rPr>
+      </w:pPr>
+      <w:bookmarkStart w:id="52" w:name="_Toc21637170"/>
       <w:r>
         <w:rPr>
           <w:szCs w:val="24"/>
         </w:rPr>
         <w:t>Prototype Cost</w:t>
       </w:r>
-      <w:bookmarkEnd w:id="50"/>
+      <w:bookmarkEnd w:id="52"/>
     </w:p>
     <w:p>
       <w:r>
@@ -5255,11 +5768,11 @@
       <w:pPr>
         <w:pStyle w:val="Heading2"/>
       </w:pPr>
-      <w:bookmarkStart w:id="51" w:name="_Toc31057389"/>
+      <w:bookmarkStart w:id="53" w:name="_Toc31567156"/>
       <w:r>
         <w:t>Deliverables</w:t>
       </w:r>
-      <w:bookmarkEnd w:id="51"/>
+      <w:bookmarkEnd w:id="53"/>
     </w:p>
     <w:p>
       <w:pPr>
@@ -5315,22 +5828,22 @@
       <w:pPr>
         <w:pStyle w:val="Heading1"/>
       </w:pPr>
-      <w:bookmarkStart w:id="52" w:name="_Toc31057390"/>
+      <w:bookmarkStart w:id="54" w:name="_Toc31567157"/>
       <w:r>
         <w:lastRenderedPageBreak/>
         <w:t>Project Learning</w:t>
       </w:r>
-      <w:bookmarkEnd w:id="52"/>
+      <w:bookmarkEnd w:id="54"/>
     </w:p>
     <w:p>
       <w:pPr>
         <w:pStyle w:val="Heading2"/>
       </w:pPr>
-      <w:bookmarkStart w:id="53" w:name="_Toc31057391"/>
+      <w:bookmarkStart w:id="55" w:name="_Toc31567158"/>
       <w:r>
         <w:t>Mesh Network</w:t>
       </w:r>
-      <w:bookmarkEnd w:id="53"/>
+      <w:bookmarkEnd w:id="55"/>
     </w:p>
     <w:p>
       <w:r>
@@ -5346,13 +5859,8 @@
       <w:r>
         <w:t xml:space="preserve">Subject: </w:t>
       </w:r>
-      <w:proofErr w:type="spellStart"/>
-      <w:r>
-        <w:t>LoRa</w:t>
-      </w:r>
-      <w:proofErr w:type="spellEnd"/>
-      <w:r>
-        <w:t xml:space="preserve"> Mesh Network</w:t>
+      <w:r>
+        <w:t>LoRa Mesh Network</w:t>
       </w:r>
     </w:p>
     <w:p>
@@ -5379,21 +5887,7 @@
         <w:rPr>
           <w:szCs w:val="24"/>
         </w:rPr>
-        <w:t xml:space="preserve">Found a site that has a basic implementation of a mesh network using </w:t>
-      </w:r>
-      <w:proofErr w:type="spellStart"/>
-      <w:r>
-        <w:rPr>
-          <w:szCs w:val="24"/>
-        </w:rPr>
-        <w:t>LoRa</w:t>
-      </w:r>
-      <w:proofErr w:type="spellEnd"/>
-      <w:r>
-        <w:rPr>
-          <w:szCs w:val="24"/>
-        </w:rPr>
-        <w:t xml:space="preserve"> located at </w:t>
+        <w:t xml:space="preserve">Found a site that has a basic implementation of a mesh network using LoRa located at </w:t>
       </w:r>
       <w:hyperlink r:id="rId5" w:history="1">
         <w:r>
@@ -5439,13 +5933,8 @@
       <w:r>
         <w:t xml:space="preserve">Subject: </w:t>
       </w:r>
-      <w:proofErr w:type="spellStart"/>
-      <w:r>
-        <w:t>LoRa</w:t>
-      </w:r>
-      <w:proofErr w:type="spellEnd"/>
-      <w:r>
-        <w:t xml:space="preserve"> Testing</w:t>
+      <w:r>
+        <w:t>LoRa Testing</w:t>
       </w:r>
     </w:p>
     <w:p>
@@ -5478,21 +5967,7 @@
         <w:rPr>
           <w:szCs w:val="24"/>
         </w:rPr>
-        <w:t xml:space="preserve">Had soldered the </w:t>
-      </w:r>
-      <w:proofErr w:type="spellStart"/>
-      <w:r>
-        <w:rPr>
-          <w:szCs w:val="24"/>
-        </w:rPr>
-        <w:t>LoRa</w:t>
-      </w:r>
-      <w:proofErr w:type="spellEnd"/>
-      <w:r>
-        <w:rPr>
-          <w:szCs w:val="24"/>
-        </w:rPr>
-        <w:t xml:space="preserve"> boards the previous day and was now testing </w:t>
+        <w:t xml:space="preserve">Had soldered the LoRa boards the previous day and was now testing </w:t>
       </w:r>
       <w:r>
         <w:rPr>
@@ -5504,21 +5979,7 @@
         <w:rPr>
           <w:szCs w:val="24"/>
         </w:rPr>
-        <w:t xml:space="preserve">boards using the </w:t>
-      </w:r>
-      <w:proofErr w:type="spellStart"/>
-      <w:r>
-        <w:rPr>
-          <w:szCs w:val="24"/>
-        </w:rPr>
-        <w:t>RadioHead</w:t>
-      </w:r>
-      <w:proofErr w:type="spellEnd"/>
-      <w:r>
-        <w:rPr>
-          <w:szCs w:val="24"/>
-        </w:rPr>
-        <w:t xml:space="preserve"> library and three Arduinos. </w:t>
+        <w:t xml:space="preserve">boards using the RadioHead library and three Arduinos. </w:t>
       </w:r>
     </w:p>
     <w:p>
@@ -5544,21 +6005,7 @@
         <w:rPr>
           <w:szCs w:val="24"/>
         </w:rPr>
-        <w:t>First attempt results in an “</w:t>
-      </w:r>
-      <w:proofErr w:type="spellStart"/>
-      <w:r>
-        <w:rPr>
-          <w:szCs w:val="24"/>
-        </w:rPr>
-        <w:t>init</w:t>
-      </w:r>
-      <w:proofErr w:type="spellEnd"/>
-      <w:r>
-        <w:rPr>
-          <w:szCs w:val="24"/>
-        </w:rPr>
-        <w:t xml:space="preserve"> failed” message on the serial console. </w:t>
+        <w:t xml:space="preserve">First attempt results in an “init failed” message on the serial console. </w:t>
       </w:r>
     </w:p>
     <w:p>
@@ -5628,31 +6075,13 @@
           <w:sz w:val="24"/>
         </w:rPr>
       </w:pPr>
-      <w:proofErr w:type="spellStart"/>
-      <w:r>
-        <w:rPr>
-          <w:rFonts w:asciiTheme="minorHAnsi" w:hAnsiTheme="minorHAnsi" w:cstheme="minorHAnsi"/>
-          <w:sz w:val="24"/>
-        </w:rPr>
-        <w:t>Gnd</w:t>
-      </w:r>
-      <w:proofErr w:type="spellEnd"/>
-      <w:r>
-        <w:rPr>
-          <w:rFonts w:asciiTheme="minorHAnsi" w:hAnsiTheme="minorHAnsi" w:cstheme="minorHAnsi"/>
-          <w:sz w:val="24"/>
-        </w:rPr>
-        <w:t xml:space="preserve"> -&gt; </w:t>
-      </w:r>
-      <w:proofErr w:type="spellStart"/>
-      <w:r>
-        <w:rPr>
-          <w:rFonts w:asciiTheme="minorHAnsi" w:hAnsiTheme="minorHAnsi" w:cstheme="minorHAnsi"/>
-          <w:sz w:val="24"/>
-        </w:rPr>
-        <w:t>Gnd</w:t>
-      </w:r>
-      <w:proofErr w:type="spellEnd"/>
+      <w:r>
+        <w:rPr>
+          <w:rFonts w:asciiTheme="minorHAnsi" w:hAnsiTheme="minorHAnsi" w:cstheme="minorHAnsi"/>
+          <w:sz w:val="24"/>
+        </w:rPr>
+        <w:t>Gnd -&gt; Gnd</w:t>
+      </w:r>
     </w:p>
     <w:p>
       <w:pPr>
@@ -5760,34 +6189,12 @@
         <w:rPr>
           <w:szCs w:val="24"/>
         </w:rPr>
-        <w:t>Try uploading the client/server sketches to two Arduinos and “</w:t>
-      </w:r>
-      <w:proofErr w:type="spellStart"/>
-      <w:r>
-        <w:rPr>
-          <w:szCs w:val="24"/>
-        </w:rPr>
-        <w:t>init</w:t>
-      </w:r>
-      <w:proofErr w:type="spellEnd"/>
-      <w:r>
-        <w:rPr>
-          <w:szCs w:val="24"/>
-        </w:rPr>
-        <w:t xml:space="preserve"> failed” again.</w:t>
-      </w:r>
-    </w:p>
-    <w:p>
-      <w:r>
-        <w:t xml:space="preserve">Use a multimeter to measure voltages and make sure power is going to the </w:t>
-      </w:r>
-      <w:proofErr w:type="spellStart"/>
-      <w:r>
-        <w:t>LoRa</w:t>
-      </w:r>
-      <w:proofErr w:type="spellEnd"/>
-      <w:r>
-        <w:t xml:space="preserve"> boards.</w:t>
+        <w:t>Try uploading the client/server sketches to two Arduinos and “init failed” again.</w:t>
+      </w:r>
+    </w:p>
+    <w:p>
+      <w:r>
+        <w:t>Use a multimeter to measure voltages and make sure power is going to the LoRa boards.</w:t>
       </w:r>
     </w:p>
     <w:p>
@@ -5865,15 +6272,7 @@
     </w:p>
     <w:p>
       <w:r>
-        <w:t xml:space="preserve">I solder the third </w:t>
-      </w:r>
-      <w:proofErr w:type="spellStart"/>
-      <w:r>
-        <w:t>LoRa</w:t>
-      </w:r>
-      <w:proofErr w:type="spellEnd"/>
-      <w:r>
-        <w:t xml:space="preserve"> module and test that. Decide to go field test this in the garage today.</w:t>
+        <w:t>I solder the third LoRa module and test that. Decide to go field test this in the garage today.</w:t>
       </w:r>
     </w:p>
     <w:p/>
@@ -5884,34 +6283,878 @@
     </w:p>
     <w:p>
       <w:r>
+        <w:t>Team Member: Nikolai, Tyrel, Zane</w:t>
+      </w:r>
+    </w:p>
+    <w:p>
+      <w:r>
+        <w:t>Subject: LoRa Range Testing</w:t>
+      </w:r>
+    </w:p>
+    <w:p>
+      <w:r>
+        <w:t>Category: Hardware and Software Testing</w:t>
+      </w:r>
+    </w:p>
+    <w:p>
+      <w:pPr>
+        <w:rPr>
+          <w:szCs w:val="24"/>
+        </w:rPr>
+      </w:pPr>
+      <w:r>
+        <w:rPr>
+          <w:szCs w:val="24"/>
+        </w:rPr>
+        <w:t>Outcome: After the previous nights</w:t>
+      </w:r>
+      <w:r>
+        <w:rPr>
+          <w:szCs w:val="24"/>
+        </w:rPr>
+        <w:t>’</w:t>
+      </w:r>
+      <w:r>
+        <w:rPr>
+          <w:szCs w:val="24"/>
+        </w:rPr>
+        <w:t xml:space="preserve"> work of getting the LoRa boards and mesh network working, I (Nikolai) decide we should go to the garage and test the range out.</w:t>
+      </w:r>
+    </w:p>
+    <w:p>
+      <w:pPr>
+        <w:rPr>
+          <w:szCs w:val="24"/>
+        </w:rPr>
+      </w:pPr>
+      <w:r>
+        <w:rPr>
+          <w:szCs w:val="24"/>
+        </w:rPr>
+        <w:t>I have 3 Arduinos each with a LoRa board connected and they are all working as expected, printing the status of the network to console output.</w:t>
+      </w:r>
+    </w:p>
+    <w:p>
+      <w:pPr>
+        <w:rPr>
+          <w:szCs w:val="24"/>
+        </w:rPr>
+      </w:pPr>
+      <w:r>
+        <w:rPr>
+          <w:szCs w:val="24"/>
+        </w:rPr>
+        <w:t>Test conditions:</w:t>
+      </w:r>
+    </w:p>
+    <w:p>
+      <w:pPr>
+        <w:pStyle w:val="ListParagraph"/>
+        <w:numPr>
+          <w:ilvl w:val="0"/>
+          <w:numId w:val="20"/>
+        </w:numPr>
+        <w:rPr>
+          <w:rFonts w:asciiTheme="minorHAnsi" w:hAnsiTheme="minorHAnsi" w:cstheme="minorHAnsi"/>
+          <w:sz w:val="24"/>
+        </w:rPr>
+      </w:pPr>
+      <w:r>
+        <w:rPr>
+          <w:rFonts w:asciiTheme="minorHAnsi" w:hAnsiTheme="minorHAnsi" w:cstheme="minorHAnsi"/>
+          <w:sz w:val="24"/>
+        </w:rPr>
+        <w:t>3 Arduino Uno/Mega with a LoRa radio attached – A Garage Sensor Unit (GSU)</w:t>
+      </w:r>
+    </w:p>
+    <w:p>
+      <w:pPr>
+        <w:pStyle w:val="ListParagraph"/>
+        <w:numPr>
+          <w:ilvl w:val="0"/>
+          <w:numId w:val="20"/>
+        </w:numPr>
+        <w:rPr>
+          <w:rFonts w:asciiTheme="minorHAnsi" w:hAnsiTheme="minorHAnsi" w:cstheme="minorHAnsi"/>
+          <w:sz w:val="24"/>
+        </w:rPr>
+      </w:pPr>
+      <w:r>
+        <w:rPr>
+          <w:rFonts w:asciiTheme="minorHAnsi" w:hAnsiTheme="minorHAnsi" w:cstheme="minorHAnsi"/>
+          <w:sz w:val="24"/>
+        </w:rPr>
+        <w:t>Used the LoRa mesh network implementation at https://github.com/nootropicdesign/lora-mesh</w:t>
+      </w:r>
+    </w:p>
+    <w:p>
+      <w:pPr>
+        <w:pStyle w:val="ListParagraph"/>
+        <w:numPr>
+          <w:ilvl w:val="0"/>
+          <w:numId w:val="20"/>
+        </w:numPr>
+        <w:rPr>
+          <w:rFonts w:asciiTheme="minorHAnsi" w:hAnsiTheme="minorHAnsi" w:cstheme="minorHAnsi"/>
+          <w:sz w:val="24"/>
+        </w:rPr>
+      </w:pPr>
+      <w:r>
+        <w:rPr>
+          <w:rFonts w:asciiTheme="minorHAnsi" w:hAnsiTheme="minorHAnsi" w:cstheme="minorHAnsi"/>
+          <w:sz w:val="24"/>
+        </w:rPr>
+        <w:t>Broadcasts at maximum power – 100mA per transmission</w:t>
+      </w:r>
+    </w:p>
+    <w:p>
+      <w:pPr>
+        <w:pStyle w:val="ListParagraph"/>
+        <w:numPr>
+          <w:ilvl w:val="0"/>
+          <w:numId w:val="20"/>
+        </w:numPr>
+        <w:rPr>
+          <w:rFonts w:asciiTheme="minorHAnsi" w:hAnsiTheme="minorHAnsi" w:cstheme="minorHAnsi"/>
+          <w:sz w:val="24"/>
+        </w:rPr>
+      </w:pPr>
+      <w:r>
+        <w:rPr>
+          <w:rFonts w:asciiTheme="minorHAnsi" w:hAnsiTheme="minorHAnsi" w:cstheme="minorHAnsi"/>
+          <w:sz w:val="24"/>
+        </w:rPr>
+        <w:t>This implementation periodically sends messages including the Received Signal Strength Indicator (RSSI) of each radio in the network</w:t>
+      </w:r>
+    </w:p>
+    <w:p>
+      <w:pPr>
+        <w:pStyle w:val="ListParagraph"/>
+        <w:numPr>
+          <w:ilvl w:val="0"/>
+          <w:numId w:val="20"/>
+        </w:numPr>
+        <w:rPr>
+          <w:rFonts w:asciiTheme="minorHAnsi" w:hAnsiTheme="minorHAnsi" w:cstheme="minorHAnsi"/>
+          <w:sz w:val="24"/>
+        </w:rPr>
+      </w:pPr>
+      <w:r>
+        <w:rPr>
+          <w:rFonts w:asciiTheme="minorHAnsi" w:hAnsiTheme="minorHAnsi" w:cstheme="minorHAnsi"/>
+          <w:sz w:val="24"/>
+        </w:rPr>
+        <w:t>Using a laptop and console, measure how far another GSU can be before connection drops out (Goal is to get to the garage ~400 ft away)</w:t>
+      </w:r>
+    </w:p>
+    <w:p>
+      <w:pPr>
+        <w:rPr>
+          <w:szCs w:val="24"/>
+        </w:rPr>
+      </w:pPr>
+      <w:r>
+        <w:rPr>
+          <w:szCs w:val="24"/>
+        </w:rPr>
+        <w:lastRenderedPageBreak/>
+        <w:t xml:space="preserve">One Arduino is placed by the entrance to the UofI’s office at the Den and connected to mains power. I then have one connected to my laptop with serial console active to see the LoRa messages. The third is connected to a 9V battery. The Relative Signal Strength Indicator (RSSI) is typically around -60 when in the same room. </w:t>
+      </w:r>
+    </w:p>
+    <w:p>
+      <w:pPr>
+        <w:rPr>
+          <w:szCs w:val="24"/>
+        </w:rPr>
+      </w:pPr>
+      <w:r>
+        <w:rPr>
+          <w:szCs w:val="24"/>
+        </w:rPr>
+        <w:t xml:space="preserve">Once we step outside of the Den, the RSSI has already dropped to -90. Halfway down the car park next to the Den at the RRSI is at -120 and drops out. </w:t>
+      </w:r>
+      <w:r>
+        <w:rPr>
+          <w:szCs w:val="24"/>
+        </w:rPr>
+        <w:t>We head to the parking garage and me and Zane stand by the car entrance/exit and Tyrel takes the battery powered Arduino and starts walking up the ramp to the next floor and then to the third floor. The signal doesn’t drop out until he is at the farthest corner on the second floor but otherwise is around -90 to -120 RSSI.</w:t>
+      </w:r>
+    </w:p>
+    <w:p>
+      <w:pPr>
+        <w:rPr>
+          <w:szCs w:val="24"/>
+        </w:rPr>
+      </w:pPr>
+      <w:r>
+        <w:rPr>
+          <w:szCs w:val="24"/>
+        </w:rPr>
+        <w:t>Tyrel then stands on the second floor with Line of Sight to the Den rooftop and Zane and I walk back to the Den to measure signal strength. We get to where the Gateway would be located on the rooftop next to the Den and get -100 to -110 RSSI even without LOS and even get similar signal strength with the Arduino plugged in downstairs.</w:t>
+      </w:r>
+    </w:p>
+    <w:p>
+      <w:pPr>
+        <w:rPr>
+          <w:szCs w:val="24"/>
+        </w:rPr>
+      </w:pPr>
+      <w:r>
+        <w:rPr>
+          <w:szCs w:val="24"/>
+        </w:rPr>
+        <w:t>This experiment has proved that using LoRa would the project is viable.</w:t>
+      </w:r>
+    </w:p>
+    <w:p>
+      <w:pPr>
+        <w:rPr>
+          <w:szCs w:val="24"/>
+        </w:rPr>
+      </w:pPr>
+      <w:r>
+        <w:rPr>
+          <w:szCs w:val="24"/>
+        </w:rPr>
+        <w:t>Google map view of where the signal dropped out.</w:t>
+      </w:r>
+    </w:p>
+    <w:p>
+      <w:pPr>
+        <w:rPr>
+          <w:szCs w:val="24"/>
+        </w:rPr>
+      </w:pPr>
+      <w:r>
+        <w:rPr>
+          <w:szCs w:val="24"/>
+        </w:rPr>
+        <w:drawing>
+          <wp:inline distT="0" distB="0" distL="0" distR="0" wp14:anchorId="00EBBE24" wp14:editId="6EEA1F60">
+            <wp:extent cx="5837758" cy="4384804"/>
+            <wp:effectExtent l="0" t="0" r="0" b="0"/>
+            <wp:docPr id="3" name="Content Placeholder 3">
+              <a:extLst xmlns:a="http://schemas.openxmlformats.org/drawingml/2006/main">
+                <a:ext uri="{FF2B5EF4-FFF2-40B4-BE49-F238E27FC236}">
+                  <a16:creationId xmlns:a16="http://schemas.microsoft.com/office/drawing/2014/main" id="{F6F139C4-F8C9-4E64-ACF5-D2D0B7E4E8B6}"/>
+                </a:ext>
+              </a:extLst>
+            </wp:docPr>
+            <wp:cNvGraphicFramePr>
+              <a:graphicFrameLocks xmlns:a="http://schemas.openxmlformats.org/drawingml/2006/main" noGrp="1" noChangeAspect="1"/>
+            </wp:cNvGraphicFramePr>
+            <a:graphic xmlns:a="http://schemas.openxmlformats.org/drawingml/2006/main">
+              <a:graphicData uri="http://schemas.openxmlformats.org/drawingml/2006/picture">
+                <pic:pic xmlns:pic="http://schemas.openxmlformats.org/drawingml/2006/picture">
+                  <pic:nvPicPr>
+                    <pic:cNvPr id="3" name="Content Placeholder 3">
+                      <a:extLst>
+                        <a:ext uri="{FF2B5EF4-FFF2-40B4-BE49-F238E27FC236}">
+                          <a16:creationId xmlns:a16="http://schemas.microsoft.com/office/drawing/2014/main" id="{F6F139C4-F8C9-4E64-ACF5-D2D0B7E4E8B6}"/>
+                        </a:ext>
+                      </a:extLst>
+                    </pic:cNvPr>
+                    <pic:cNvPicPr>
+                      <a:picLocks noGrp="1" noChangeAspect="1"/>
+                    </pic:cNvPicPr>
+                  </pic:nvPicPr>
+                  <pic:blipFill>
+                    <a:blip r:embed="rId7"/>
+                    <a:stretch>
+                      <a:fillRect/>
+                    </a:stretch>
+                  </pic:blipFill>
+                  <pic:spPr>
+                    <a:xfrm>
+                      <a:off x="0" y="0"/>
+                      <a:ext cx="5837758" cy="4384804"/>
+                    </a:xfrm>
+                    <a:prstGeom prst="rect">
+                      <a:avLst/>
+                    </a:prstGeom>
+                    <a:noFill/>
+                    <a:ln>
+                      <a:noFill/>
+                    </a:ln>
+                  </pic:spPr>
+                </pic:pic>
+              </a:graphicData>
+            </a:graphic>
+          </wp:inline>
+        </w:drawing>
+      </w:r>
+    </w:p>
+    <w:p>
+      <w:pPr>
+        <w:rPr>
+          <w:szCs w:val="24"/>
+        </w:rPr>
+      </w:pPr>
+      <w:r>
+        <w:rPr>
+          <w:szCs w:val="24"/>
+        </w:rPr>
+        <w:lastRenderedPageBreak/>
+        <w:t>Google Map view of how far away the signal reached outside.</w:t>
+      </w:r>
+    </w:p>
+    <w:p>
+      <w:pPr>
+        <w:rPr>
+          <w:szCs w:val="24"/>
+        </w:rPr>
+      </w:pPr>
+      <w:r>
+        <w:rPr>
+          <w:szCs w:val="24"/>
+        </w:rPr>
+        <w:drawing>
+          <wp:inline distT="0" distB="0" distL="0" distR="0" wp14:anchorId="3F13411B" wp14:editId="60B57682">
+            <wp:extent cx="5837758" cy="4384804"/>
+            <wp:effectExtent l="0" t="0" r="0" b="0"/>
+            <wp:docPr id="1" name="Content Placeholder 8">
+              <a:extLst xmlns:a="http://schemas.openxmlformats.org/drawingml/2006/main">
+                <a:ext uri="{FF2B5EF4-FFF2-40B4-BE49-F238E27FC236}">
+                  <a16:creationId xmlns:a16="http://schemas.microsoft.com/office/drawing/2014/main" id="{0FDA7EB3-93A8-48EF-9CAF-6C68992694DC}"/>
+                </a:ext>
+              </a:extLst>
+            </wp:docPr>
+            <wp:cNvGraphicFramePr>
+              <a:graphicFrameLocks xmlns:a="http://schemas.openxmlformats.org/drawingml/2006/main" noGrp="1" noChangeAspect="1"/>
+            </wp:cNvGraphicFramePr>
+            <a:graphic xmlns:a="http://schemas.openxmlformats.org/drawingml/2006/main">
+              <a:graphicData uri="http://schemas.openxmlformats.org/drawingml/2006/picture">
+                <pic:pic xmlns:pic="http://schemas.openxmlformats.org/drawingml/2006/picture">
+                  <pic:nvPicPr>
+                    <pic:cNvPr id="3" name="Content Placeholder 8">
+                      <a:extLst>
+                        <a:ext uri="{FF2B5EF4-FFF2-40B4-BE49-F238E27FC236}">
+                          <a16:creationId xmlns:a16="http://schemas.microsoft.com/office/drawing/2014/main" id="{0FDA7EB3-93A8-48EF-9CAF-6C68992694DC}"/>
+                        </a:ext>
+                      </a:extLst>
+                    </pic:cNvPr>
+                    <pic:cNvPicPr>
+                      <a:picLocks noGrp="1" noChangeAspect="1"/>
+                    </pic:cNvPicPr>
+                  </pic:nvPicPr>
+                  <pic:blipFill>
+                    <a:blip r:embed="rId8"/>
+                    <a:stretch>
+                      <a:fillRect/>
+                    </a:stretch>
+                  </pic:blipFill>
+                  <pic:spPr>
+                    <a:xfrm>
+                      <a:off x="0" y="0"/>
+                      <a:ext cx="5837758" cy="4384804"/>
+                    </a:xfrm>
+                    <a:prstGeom prst="rect">
+                      <a:avLst/>
+                    </a:prstGeom>
+                    <a:noFill/>
+                    <a:ln>
+                      <a:noFill/>
+                    </a:ln>
+                  </pic:spPr>
+                </pic:pic>
+              </a:graphicData>
+            </a:graphic>
+          </wp:inline>
+        </w:drawing>
+      </w:r>
+    </w:p>
+    <w:p>
+      <w:pPr>
+        <w:rPr>
+          <w:szCs w:val="24"/>
+        </w:rPr>
+      </w:pPr>
+    </w:p>
+    <w:p>
+      <w:pPr>
+        <w:rPr>
+          <w:rFonts w:asciiTheme="majorHAnsi" w:eastAsiaTheme="majorEastAsia" w:hAnsiTheme="majorHAnsi" w:cstheme="majorBidi"/>
+          <w:color w:val="2F5496" w:themeColor="accent1" w:themeShade="BF"/>
+          <w:sz w:val="26"/>
+          <w:szCs w:val="26"/>
+        </w:rPr>
+      </w:pPr>
+      <w:bookmarkStart w:id="56" w:name="_Toc31567159"/>
+      <w:r>
+        <w:br w:type="page"/>
+      </w:r>
+    </w:p>
+    <w:p>
+      <w:pPr>
+        <w:pStyle w:val="Heading2"/>
+      </w:pPr>
+      <w:r>
+        <w:lastRenderedPageBreak/>
+        <w:t>Sensors</w:t>
+      </w:r>
+      <w:bookmarkEnd w:id="56"/>
+    </w:p>
+    <w:p>
+      <w:pPr>
+        <w:rPr>
+          <w:szCs w:val="24"/>
+        </w:rPr>
+      </w:pPr>
+      <w:r>
+        <w:rPr>
+          <w:szCs w:val="24"/>
+        </w:rPr>
+        <w:t>Using Sensors – Ultrasonic and PIR, testing with the car in garage – Zane</w:t>
+      </w:r>
+    </w:p>
+    <w:p>
+      <w:pPr>
+        <w:rPr>
+          <w:szCs w:val="24"/>
+        </w:rPr>
+      </w:pPr>
+    </w:p>
+    <w:p>
+      <w:pPr>
+        <w:pStyle w:val="Heading2"/>
+      </w:pPr>
+      <w:bookmarkStart w:id="57" w:name="_Toc31567160"/>
+      <w:r>
+        <w:t>Simulation</w:t>
+      </w:r>
+      <w:bookmarkEnd w:id="57"/>
+    </w:p>
+    <w:p>
+      <w:pPr>
+        <w:rPr>
+          <w:szCs w:val="24"/>
+        </w:rPr>
+      </w:pPr>
+      <w:r>
+        <w:rPr>
+          <w:szCs w:val="24"/>
+        </w:rPr>
+        <w:t>Simulation Environment and setting it up – Tyrel</w:t>
+      </w:r>
+    </w:p>
+    <w:p>
+      <w:pPr>
+        <w:rPr>
+          <w:szCs w:val="24"/>
+        </w:rPr>
+      </w:pPr>
+    </w:p>
+    <w:p>
+      <w:pPr>
+        <w:pStyle w:val="Heading2"/>
+      </w:pPr>
+      <w:bookmarkStart w:id="58" w:name="_Toc31567161"/>
+      <w:r>
+        <w:t>Arduino</w:t>
+      </w:r>
+      <w:bookmarkEnd w:id="58"/>
+    </w:p>
+    <w:p>
+      <w:r>
+        <w:t>Date: 10/15/19</w:t>
+      </w:r>
+    </w:p>
+    <w:p>
+      <w:r>
         <w:t>Team Member: Nikolai</w:t>
       </w:r>
-      <w:r>
-        <w:t>, Tyrel, Zane</w:t>
-      </w:r>
     </w:p>
     <w:p>
       <w:r>
         <w:t xml:space="preserve">Subject: </w:t>
       </w:r>
-      <w:proofErr w:type="spellStart"/>
-      <w:r>
-        <w:t>LoRa</w:t>
-      </w:r>
-      <w:proofErr w:type="spellEnd"/>
-      <w:r>
+      <w:r>
+        <w:t>Testing Arduino Pro Minis</w:t>
+      </w:r>
+    </w:p>
+    <w:p>
+      <w:r>
+        <w:t>Category: Hardware testing</w:t>
+      </w:r>
+    </w:p>
+    <w:p>
+      <w:pPr>
+        <w:rPr>
+          <w:szCs w:val="24"/>
+        </w:rPr>
+      </w:pPr>
+      <w:r>
+        <w:rPr>
+          <w:szCs w:val="24"/>
+        </w:rPr>
+        <w:t xml:space="preserve">Outcome: Tyrel had given me an Arduino Pro Mini the day before and I tried to upload the blink sketch to it to see if it would work. Had no success in doing this and tried troubleshooting for several hours getting nowhere – was the bootloader an issue, </w:t>
+      </w:r>
+      <w:r>
+        <w:rPr>
+          <w:szCs w:val="24"/>
+        </w:rPr>
+        <w:t xml:space="preserve">hardware issue, </w:t>
+      </w:r>
+      <w:r>
+        <w:rPr>
+          <w:szCs w:val="24"/>
+        </w:rPr>
+        <w:t>an Arduino IDE setting? Couldn’t work it out and gave up.</w:t>
+      </w:r>
+    </w:p>
+    <w:p>
+      <w:pPr>
+        <w:rPr>
+          <w:szCs w:val="24"/>
+        </w:rPr>
+      </w:pPr>
+    </w:p>
+    <w:p>
+      <w:pPr>
+        <w:rPr>
+          <w:szCs w:val="24"/>
+        </w:rPr>
+      </w:pPr>
+      <w:r>
+        <w:rPr>
+          <w:szCs w:val="24"/>
+        </w:rPr>
+        <w:t>Date: 1/1/20</w:t>
+      </w:r>
+    </w:p>
+    <w:p>
+      <w:pPr>
+        <w:rPr>
+          <w:szCs w:val="24"/>
+        </w:rPr>
+      </w:pPr>
+      <w:r>
+        <w:rPr>
+          <w:szCs w:val="24"/>
+        </w:rPr>
+        <w:t>Team Member: Nikolai</w:t>
+      </w:r>
+    </w:p>
+    <w:p>
+      <w:pPr>
+        <w:rPr>
+          <w:szCs w:val="24"/>
+        </w:rPr>
+      </w:pPr>
+      <w:r>
+        <w:rPr>
+          <w:szCs w:val="24"/>
+        </w:rPr>
+        <w:t>Subject: Testing MKR WAN 1310</w:t>
+      </w:r>
+    </w:p>
+    <w:p>
+      <w:pPr>
+        <w:rPr>
+          <w:szCs w:val="24"/>
+        </w:rPr>
+      </w:pPr>
+      <w:r>
+        <w:rPr>
+          <w:szCs w:val="24"/>
+        </w:rPr>
+        <w:t>Category: Hardware and Software Testing</w:t>
+      </w:r>
+    </w:p>
+    <w:p>
+      <w:pPr>
+        <w:rPr>
+          <w:szCs w:val="24"/>
+        </w:rPr>
+      </w:pPr>
+      <w:r>
+        <w:rPr>
+          <w:szCs w:val="24"/>
+        </w:rPr>
+        <w:t xml:space="preserve">Outcome: Over the break I wanted to test out the MKR WAN 1310 Arduinos we got to confirm that it will work with the Radiohead library and the mesh network implementation we want to use as a starting point. </w:t>
+      </w:r>
+    </w:p>
+    <w:p>
+      <w:pPr>
+        <w:rPr>
+          <w:szCs w:val="24"/>
+        </w:rPr>
+      </w:pPr>
+      <w:r>
+        <w:rPr>
+          <w:szCs w:val="24"/>
+        </w:rPr>
+        <w:t>Upload of the mesh network sketch would fail to init the RFM95 module. Going back to the send and receive test that Adafruit has resulted in the same thing. Spent about 6 hours troubleshooting and found out that the LoRa chip on the board isn’t compatible with the RadioHead library. LoRa and RadioHead are not the same thing either even though it seemed like they were. The result is that this board is not going to be usable without having to completely learn how to do all the sending and receiving from scratch.</w:t>
+      </w:r>
+    </w:p>
+    <w:p>
+      <w:pPr>
+        <w:rPr>
+          <w:szCs w:val="24"/>
+        </w:rPr>
+      </w:pPr>
+      <w:r>
+        <w:rPr>
+          <w:szCs w:val="24"/>
+        </w:rPr>
+        <w:t xml:space="preserve">Other things learnt from this: the processor on the MKR WAN 1310 is the SAMD21 instead of the ATMega 328P. </w:t>
+      </w:r>
+      <w:r>
+        <w:rPr>
+          <w:szCs w:val="24"/>
+        </w:rPr>
+        <w:t xml:space="preserve">This has a different instruction set such as for setting timer and sleeping. There are more timers – 5 for the SAMD21 and fewer sleep modes – 3. </w:t>
+      </w:r>
+      <w:r>
+        <w:rPr>
+          <w:szCs w:val="24"/>
+        </w:rPr>
+        <w:t xml:space="preserve">There is no EEPROM on </w:t>
+      </w:r>
+      <w:r>
+        <w:rPr>
+          <w:szCs w:val="24"/>
+        </w:rPr>
+        <w:lastRenderedPageBreak/>
+        <w:t>the SAMD21 either which the mesh network implementation needs – each node needs a unique ID. This will require a different method for obtaining an ID, probably the MAC address or radio ID – take the last 2 or 3 digits. There is also a way to emulate EEPROM on flash, but it gets erased each time a sketch is uploaded.</w:t>
+      </w:r>
+      <w:r>
+        <w:rPr>
+          <w:szCs w:val="24"/>
+        </w:rPr>
         <w:t xml:space="preserve"> </w:t>
       </w:r>
-      <w:r>
-        <w:t xml:space="preserve">Range </w:t>
-      </w:r>
-      <w:r>
-        <w:t>Testing</w:t>
-      </w:r>
-    </w:p>
-    <w:p>
-      <w:r>
-        <w:t>Category: Hardware and Software Testing</w:t>
+      <w:hyperlink r:id="rId9" w:history="1">
+        <w:r>
+          <w:rPr>
+            <w:rStyle w:val="Hyperlink"/>
+            <w:szCs w:val="24"/>
+          </w:rPr>
+          <w:t>https://github.com/cmaglie/FlashStorage</w:t>
+        </w:r>
+      </w:hyperlink>
+    </w:p>
+    <w:p>
+      <w:pPr>
+        <w:rPr>
+          <w:szCs w:val="24"/>
+        </w:rPr>
+      </w:pPr>
+      <w:r>
+        <w:rPr>
+          <w:szCs w:val="24"/>
+        </w:rPr>
+        <w:t xml:space="preserve">The watchdog timer on the SAMD21 cannot be used too generate an interrupt like that ATMega: it’s purely for system resetting. </w:t>
+      </w:r>
+    </w:p>
+    <w:p>
+      <w:pPr>
+        <w:rPr>
+          <w:szCs w:val="24"/>
+        </w:rPr>
+      </w:pPr>
+    </w:p>
+    <w:p>
+      <w:pPr>
+        <w:rPr>
+          <w:szCs w:val="24"/>
+        </w:rPr>
+      </w:pPr>
+      <w:r>
+        <w:rPr>
+          <w:szCs w:val="24"/>
+        </w:rPr>
+        <w:t>Date: 1/1/20</w:t>
+      </w:r>
+    </w:p>
+    <w:p>
+      <w:pPr>
+        <w:rPr>
+          <w:szCs w:val="24"/>
+        </w:rPr>
+      </w:pPr>
+      <w:r>
+        <w:rPr>
+          <w:szCs w:val="24"/>
+        </w:rPr>
+        <w:t>Team Member: Nikolai</w:t>
+      </w:r>
+    </w:p>
+    <w:p>
+      <w:pPr>
+        <w:rPr>
+          <w:szCs w:val="24"/>
+        </w:rPr>
+      </w:pPr>
+      <w:r>
+        <w:rPr>
+          <w:szCs w:val="24"/>
+        </w:rPr>
+        <w:t xml:space="preserve">Subject: </w:t>
+      </w:r>
+      <w:r>
+        <w:rPr>
+          <w:szCs w:val="24"/>
+        </w:rPr>
+        <w:t>Finding a suitable Arduino unit for the project</w:t>
+      </w:r>
+    </w:p>
+    <w:p>
+      <w:pPr>
+        <w:rPr>
+          <w:szCs w:val="24"/>
+        </w:rPr>
+      </w:pPr>
+      <w:r>
+        <w:rPr>
+          <w:szCs w:val="24"/>
+        </w:rPr>
+        <w:t xml:space="preserve">Category: Hardware </w:t>
+      </w:r>
+      <w:r>
+        <w:rPr>
+          <w:szCs w:val="24"/>
+        </w:rPr>
+        <w:t>Research</w:t>
+      </w:r>
+    </w:p>
+    <w:p>
+      <w:pPr>
+        <w:rPr>
+          <w:szCs w:val="24"/>
+        </w:rPr>
+      </w:pPr>
+      <w:r>
+        <w:rPr>
+          <w:szCs w:val="24"/>
+        </w:rPr>
+        <w:t>Outcome: Since the MKR WAN1310 is unlikely to be the route I want to go for the base unit, I needed to quickly find some other Arduino/LoRa combo units and just order them myself to find if they will be useful. I want to at least verify that we have something usable before the Spring semester starts in 2 weeks.</w:t>
+      </w:r>
+      <w:r>
+        <w:rPr>
+          <w:szCs w:val="24"/>
+        </w:rPr>
+        <w:t xml:space="preserve"> </w:t>
+      </w:r>
+    </w:p>
+    <w:p>
+      <w:pPr>
+        <w:rPr>
+          <w:szCs w:val="24"/>
+        </w:rPr>
+      </w:pPr>
+      <w:r>
+        <w:rPr>
+          <w:szCs w:val="24"/>
+        </w:rPr>
+        <w:t>Since the first LoRa chips were bought from Adafruit, I start there and find the Adafruit Feather M0 which also uses the SAMD21 processor and has a built in LoRa chip. It doesn’t have the built-in encryption module</w:t>
+      </w:r>
+      <w:r>
+        <w:rPr>
+          <w:szCs w:val="24"/>
+        </w:rPr>
+        <w:t xml:space="preserve"> and they claim 300 uA in sleep mode. </w:t>
+      </w:r>
+      <w:r>
+        <w:rPr>
+          <w:szCs w:val="24"/>
+        </w:rPr>
+        <w:t>I buy 2 of them.</w:t>
+      </w:r>
+      <w:r>
+        <w:rPr>
+          <w:szCs w:val="24"/>
+        </w:rPr>
+        <w:t xml:space="preserve"> </w:t>
+      </w:r>
+      <w:r>
+        <w:rPr>
+          <w:szCs w:val="24"/>
+        </w:rPr>
+        <w:t xml:space="preserve">This is something we should have done last semester: pick out a wide range of units and buy 1-2 of each to test out. </w:t>
+      </w:r>
+    </w:p>
+    <w:p>
+      <w:pPr>
+        <w:rPr>
+          <w:szCs w:val="24"/>
+        </w:rPr>
+      </w:pPr>
+    </w:p>
+    <w:p>
+      <w:pPr>
+        <w:rPr>
+          <w:szCs w:val="24"/>
+        </w:rPr>
+      </w:pPr>
+      <w:r>
+        <w:rPr>
+          <w:szCs w:val="24"/>
+        </w:rPr>
+        <w:t>Date: 1/</w:t>
+      </w:r>
+      <w:r>
+        <w:rPr>
+          <w:szCs w:val="24"/>
+        </w:rPr>
+        <w:t>8</w:t>
+      </w:r>
+      <w:r>
+        <w:rPr>
+          <w:szCs w:val="24"/>
+        </w:rPr>
+        <w:t>/20</w:t>
+      </w:r>
+    </w:p>
+    <w:p>
+      <w:pPr>
+        <w:rPr>
+          <w:szCs w:val="24"/>
+        </w:rPr>
+      </w:pPr>
+      <w:r>
+        <w:rPr>
+          <w:szCs w:val="24"/>
+        </w:rPr>
+        <w:t>Team Member: Nikolai</w:t>
+      </w:r>
+    </w:p>
+    <w:p>
+      <w:pPr>
+        <w:rPr>
+          <w:szCs w:val="24"/>
+        </w:rPr>
+      </w:pPr>
+      <w:r>
+        <w:rPr>
+          <w:szCs w:val="24"/>
+        </w:rPr>
+        <w:t xml:space="preserve">Subject: </w:t>
+      </w:r>
+      <w:r>
+        <w:rPr>
+          <w:szCs w:val="24"/>
+        </w:rPr>
+        <w:t>Testing Adafruit Feather M0 LoRa</w:t>
+      </w:r>
+    </w:p>
+    <w:p>
+      <w:pPr>
+        <w:rPr>
+          <w:szCs w:val="24"/>
+        </w:rPr>
+      </w:pPr>
+      <w:r>
+        <w:rPr>
+          <w:szCs w:val="24"/>
+        </w:rPr>
+        <w:t xml:space="preserve">Category: Hardware </w:t>
+      </w:r>
+      <w:r>
+        <w:rPr>
+          <w:szCs w:val="24"/>
+        </w:rPr>
+        <w:t>and Software Testing</w:t>
       </w:r>
     </w:p>
     <w:p>
@@ -5930,48 +7173,31 @@
         <w:rPr>
           <w:szCs w:val="24"/>
         </w:rPr>
-        <w:t xml:space="preserve"> After the previous nights work of getting the </w:t>
-      </w:r>
-      <w:proofErr w:type="spellStart"/>
-      <w:r>
-        <w:rPr>
-          <w:szCs w:val="24"/>
-        </w:rPr>
-        <w:t>LoRa</w:t>
-      </w:r>
-      <w:proofErr w:type="spellEnd"/>
-      <w:r>
-        <w:rPr>
-          <w:szCs w:val="24"/>
-        </w:rPr>
-        <w:t xml:space="preserve"> boards and mesh network working, I (Nikolai) decide we should go to the garage and test the range out.</w:t>
-      </w:r>
-    </w:p>
-    <w:p>
-      <w:pPr>
-        <w:rPr>
-          <w:szCs w:val="24"/>
-        </w:rPr>
-      </w:pPr>
-      <w:r>
-        <w:rPr>
-          <w:szCs w:val="24"/>
-        </w:rPr>
-        <w:t xml:space="preserve">I have 3 Arduinos each with a </w:t>
-      </w:r>
-      <w:proofErr w:type="spellStart"/>
-      <w:r>
-        <w:rPr>
-          <w:szCs w:val="24"/>
-        </w:rPr>
-        <w:t>LoRa</w:t>
-      </w:r>
-      <w:proofErr w:type="spellEnd"/>
-      <w:r>
-        <w:rPr>
-          <w:szCs w:val="24"/>
-        </w:rPr>
-        <w:t xml:space="preserve"> board connected and they are all working as expected, printing the status of the network to console output.</w:t>
+        <w:t xml:space="preserve"> I want to test out the sending and receiving on the board to see if it will work with the RadioHead library. It works, which is a relief. I then do some testing on sleeping and </w:t>
+      </w:r>
+      <w:r>
+        <w:rPr>
+          <w:szCs w:val="24"/>
+        </w:rPr>
+        <w:t>use a timer to put it to sleep before waking up and blinking the LED. The result of this is 2.78mA during sleep mode.</w:t>
+      </w:r>
+      <w:r>
+        <w:rPr>
+          <w:szCs w:val="24"/>
+        </w:rPr>
+        <w:t xml:space="preserve"> We’ll need to work on improving that number</w:t>
+      </w:r>
+      <w:r>
+        <w:rPr>
+          <w:szCs w:val="24"/>
+        </w:rPr>
+        <w:t>.</w:t>
+      </w:r>
+      <w:r>
+        <w:rPr>
+          <w:szCs w:val="24"/>
+        </w:rPr>
+        <w:t xml:space="preserve"> I think this is the unit we should use.</w:t>
       </w:r>
     </w:p>
     <w:p>
@@ -5985,184 +7211,93 @@
       <w:pPr>
         <w:pStyle w:val="Heading2"/>
       </w:pPr>
-      <w:bookmarkStart w:id="54" w:name="_Toc31057392"/>
-      <w:r>
-        <w:t>Sensors</w:t>
-      </w:r>
-      <w:bookmarkEnd w:id="54"/>
-    </w:p>
-    <w:p>
-      <w:pPr>
-        <w:rPr>
-          <w:szCs w:val="24"/>
-        </w:rPr>
-      </w:pPr>
-      <w:r>
-        <w:rPr>
-          <w:szCs w:val="24"/>
-        </w:rPr>
-        <w:t>Using Sensors – Ultrasonic and PIR, testing with the car in garage – Zane</w:t>
-      </w:r>
-    </w:p>
-    <w:p>
-      <w:pPr>
-        <w:rPr>
-          <w:szCs w:val="24"/>
-        </w:rPr>
-      </w:pPr>
-    </w:p>
-    <w:p>
-      <w:pPr>
-        <w:pStyle w:val="Heading2"/>
-      </w:pPr>
-      <w:bookmarkStart w:id="55" w:name="_Toc31057393"/>
-      <w:r>
-        <w:t>Simulation</w:t>
-      </w:r>
-      <w:bookmarkEnd w:id="55"/>
-    </w:p>
-    <w:p>
-      <w:pPr>
-        <w:rPr>
-          <w:szCs w:val="24"/>
-        </w:rPr>
-      </w:pPr>
-      <w:r>
-        <w:rPr>
-          <w:szCs w:val="24"/>
-        </w:rPr>
-        <w:t>Simulation Environment and setting it up – Tyrel</w:t>
-      </w:r>
-    </w:p>
-    <w:p>
-      <w:pPr>
-        <w:rPr>
-          <w:szCs w:val="24"/>
-        </w:rPr>
-      </w:pPr>
-    </w:p>
-    <w:p>
-      <w:pPr>
-        <w:pStyle w:val="Heading2"/>
-      </w:pPr>
-      <w:bookmarkStart w:id="56" w:name="_Toc31057394"/>
+      <w:bookmarkStart w:id="59" w:name="_Toc31567162"/>
       <w:r>
         <w:lastRenderedPageBreak/>
-        <w:t>Arduino</w:t>
-      </w:r>
-      <w:bookmarkEnd w:id="56"/>
-    </w:p>
-    <w:p>
-      <w:r>
-        <w:t>Date: 10/15/19</w:t>
-      </w:r>
-    </w:p>
-    <w:p>
-      <w:r>
-        <w:t>Team Member: Nikolai</w:t>
+        <w:t>Batteries</w:t>
+      </w:r>
+      <w:bookmarkEnd w:id="59"/>
+    </w:p>
+    <w:p>
+      <w:pPr>
+        <w:rPr>
+          <w:szCs w:val="24"/>
+        </w:rPr>
+      </w:pPr>
+      <w:r>
+        <w:rPr>
+          <w:szCs w:val="24"/>
+        </w:rPr>
+        <w:t>Battery research – Everyone who looked it up</w:t>
+      </w:r>
+    </w:p>
+    <w:p>
+      <w:pPr>
+        <w:rPr>
+          <w:szCs w:val="24"/>
+        </w:rPr>
+      </w:pPr>
+      <w:r>
+        <w:rPr>
+          <w:szCs w:val="24"/>
+        </w:rPr>
+        <w:t>Stuff we did in CS 443 that’s relevant – everyone who took it</w:t>
+      </w:r>
+    </w:p>
+    <w:p>
+      <w:pPr>
+        <w:rPr>
+          <w:szCs w:val="24"/>
+        </w:rPr>
+      </w:pPr>
+    </w:p>
+    <w:p>
+      <w:pPr>
+        <w:rPr>
+          <w:szCs w:val="24"/>
+        </w:rPr>
+      </w:pPr>
+      <w:r>
+        <w:rPr>
+          <w:szCs w:val="24"/>
+        </w:rPr>
+        <w:t>Template</w:t>
+      </w:r>
+    </w:p>
+    <w:p>
+      <w:r>
+        <w:t xml:space="preserve">Date: </w:t>
+      </w:r>
+    </w:p>
+    <w:p>
+      <w:r>
+        <w:t xml:space="preserve">Team Member: </w:t>
       </w:r>
     </w:p>
     <w:p>
       <w:r>
         <w:t xml:space="preserve">Subject: </w:t>
       </w:r>
-      <w:r>
-        <w:t>Testing Arduino Pro Minis</w:t>
-      </w:r>
-    </w:p>
-    <w:p>
-      <w:r>
-        <w:t>Category: Hardware testing</w:t>
-      </w:r>
-    </w:p>
-    <w:p>
-      <w:pPr>
-        <w:rPr>
-          <w:szCs w:val="24"/>
-        </w:rPr>
-      </w:pPr>
-      <w:r>
-        <w:rPr>
-          <w:szCs w:val="24"/>
-        </w:rPr>
-        <w:t xml:space="preserve">Outcome: Tyrel had given me an Arduino Pro Mini the day before and I tried to upload the blink sketch to it to see if it would work. Had no success in doing this and tried troubleshooting for several hours getting nowhere – was the bootloader an issue, </w:t>
-      </w:r>
-      <w:r>
-        <w:rPr>
-          <w:szCs w:val="24"/>
-        </w:rPr>
-        <w:t xml:space="preserve">hardware issue, </w:t>
-      </w:r>
-      <w:r>
-        <w:rPr>
-          <w:szCs w:val="24"/>
-        </w:rPr>
-        <w:t>an Arduino IDE setting? Couldn’t work it out and gave up.</w:t>
-      </w:r>
-    </w:p>
-    <w:p>
-      <w:pPr>
-        <w:rPr>
-          <w:szCs w:val="24"/>
-        </w:rPr>
-      </w:pPr>
-    </w:p>
-    <w:p>
-      <w:pPr>
-        <w:pStyle w:val="Heading2"/>
-      </w:pPr>
-      <w:bookmarkStart w:id="57" w:name="_Toc31057395"/>
-      <w:r>
-        <w:t>Batteries</w:t>
-      </w:r>
-      <w:bookmarkEnd w:id="57"/>
-    </w:p>
-    <w:p>
-      <w:pPr>
-        <w:rPr>
-          <w:szCs w:val="24"/>
-        </w:rPr>
-      </w:pPr>
-      <w:r>
-        <w:rPr>
-          <w:szCs w:val="24"/>
-        </w:rPr>
-        <w:t>Battery research – Everyone who looked it up</w:t>
-      </w:r>
-    </w:p>
-    <w:p>
-      <w:pPr>
-        <w:rPr>
-          <w:szCs w:val="24"/>
-        </w:rPr>
-      </w:pPr>
-      <w:r>
-        <w:rPr>
-          <w:szCs w:val="24"/>
-        </w:rPr>
-        <w:t>Stuff we did in CS 443 that’s relevant – everyone who took it</w:t>
-      </w:r>
-    </w:p>
-    <w:p>
-      <w:pPr>
-        <w:rPr>
-          <w:szCs w:val="24"/>
-        </w:rPr>
-      </w:pPr>
-    </w:p>
-    <w:p>
-      <w:pPr>
-        <w:rPr>
-          <w:szCs w:val="24"/>
-        </w:rPr>
-      </w:pPr>
-      <w:r>
-        <w:rPr>
-          <w:szCs w:val="24"/>
-        </w:rPr>
-        <w:t>Template</w:t>
-      </w:r>
-    </w:p>
+    </w:p>
+    <w:p>
+      <w:r>
+        <w:t xml:space="preserve">Category: </w:t>
+      </w:r>
+    </w:p>
+    <w:p>
+      <w:pPr>
+        <w:rPr>
+          <w:szCs w:val="24"/>
+        </w:rPr>
+      </w:pPr>
+      <w:r>
+        <w:rPr>
+          <w:szCs w:val="24"/>
+        </w:rPr>
+        <w:t xml:space="preserve">Outcome: </w:t>
+      </w:r>
+    </w:p>
+    <w:p/>
     <w:p>
       <w:r>
         <w:t xml:space="preserve">Date: </w:t>
@@ -6196,40 +7331,6 @@
         <w:t xml:space="preserve">Outcome: </w:t>
       </w:r>
     </w:p>
-    <w:p/>
-    <w:p>
-      <w:r>
-        <w:t xml:space="preserve">Date: </w:t>
-      </w:r>
-    </w:p>
-    <w:p>
-      <w:r>
-        <w:t xml:space="preserve">Team Member: </w:t>
-      </w:r>
-    </w:p>
-    <w:p>
-      <w:r>
-        <w:t xml:space="preserve">Subject: </w:t>
-      </w:r>
-    </w:p>
-    <w:p>
-      <w:r>
-        <w:t xml:space="preserve">Category: </w:t>
-      </w:r>
-    </w:p>
-    <w:p>
-      <w:pPr>
-        <w:rPr>
-          <w:szCs w:val="24"/>
-        </w:rPr>
-      </w:pPr>
-      <w:r>
-        <w:rPr>
-          <w:szCs w:val="24"/>
-        </w:rPr>
-        <w:t xml:space="preserve">Outcome: </w:t>
-      </w:r>
-    </w:p>
     <w:p>
       <w:r>
         <w:br w:type="page"/>
@@ -6239,22 +7340,22 @@
       <w:pPr>
         <w:pStyle w:val="Heading1"/>
       </w:pPr>
-      <w:bookmarkStart w:id="58" w:name="_Toc31057396"/>
+      <w:bookmarkStart w:id="60" w:name="_Toc31567163"/>
       <w:r>
         <w:lastRenderedPageBreak/>
         <w:t>Project Management</w:t>
       </w:r>
-      <w:bookmarkEnd w:id="58"/>
+      <w:bookmarkEnd w:id="60"/>
     </w:p>
     <w:p>
       <w:pPr>
         <w:pStyle w:val="Heading2"/>
       </w:pPr>
-      <w:bookmarkStart w:id="59" w:name="_Toc31057397"/>
+      <w:bookmarkStart w:id="61" w:name="_Toc31567164"/>
       <w:r>
         <w:t>Team Members</w:t>
       </w:r>
-      <w:bookmarkEnd w:id="59"/>
+      <w:bookmarkEnd w:id="61"/>
     </w:p>
     <w:p>
       <w:pPr>
@@ -6635,16 +7736,8 @@
         <w:rPr>
           <w:rFonts w:cstheme="minorHAnsi"/>
         </w:rPr>
-        <w:t xml:space="preserve">Joel </w:t>
-      </w:r>
-      <w:proofErr w:type="spellStart"/>
-      <w:r>
-        <w:rPr>
-          <w:rFonts w:cstheme="minorHAnsi"/>
-        </w:rPr>
-        <w:t>Berain</w:t>
-      </w:r>
-      <w:proofErr w:type="spellEnd"/>
+        <w:t>Joel Berain</w:t>
+      </w:r>
     </w:p>
     <w:p>
       <w:pPr>
@@ -6762,12 +7855,12 @@
       <w:pPr>
         <w:pStyle w:val="Heading2"/>
       </w:pPr>
-      <w:bookmarkStart w:id="60" w:name="_Toc31057398"/>
+      <w:bookmarkStart w:id="62" w:name="_Toc31567165"/>
       <w:r>
         <w:lastRenderedPageBreak/>
         <w:t>Meeting Minutes</w:t>
       </w:r>
-      <w:bookmarkEnd w:id="60"/>
+      <w:bookmarkEnd w:id="62"/>
     </w:p>
     <w:p>
       <w:r>
@@ -6791,34 +7884,13 @@
     </w:p>
     <w:p>
       <w:r>
-        <w:t xml:space="preserve">Present: Nikolai, Tyrel, Zane, Dr Sheldon, Dr </w:t>
-      </w:r>
-      <w:proofErr w:type="spellStart"/>
-      <w:r>
-        <w:t>Shovic</w:t>
-      </w:r>
-      <w:proofErr w:type="spellEnd"/>
+        <w:t>Present: Nikolai, Tyrel, Zane, Dr Sheldon, Dr Shovic</w:t>
+      </w:r>
     </w:p>
     <w:p/>
     <w:p>
       <w:r>
-        <w:t xml:space="preserve">Agenda: Introduction to the class, what it is, what to do. Dr Sheldon is the instructor, while Dr </w:t>
-      </w:r>
-      <w:proofErr w:type="spellStart"/>
-      <w:r>
-        <w:t>Shovic</w:t>
-      </w:r>
-      <w:proofErr w:type="spellEnd"/>
-      <w:r>
-        <w:t xml:space="preserve"> will be the customer in this iteration of instead of Dr </w:t>
-      </w:r>
-      <w:proofErr w:type="spellStart"/>
-      <w:r>
-        <w:t>Shovic</w:t>
-      </w:r>
-      <w:proofErr w:type="spellEnd"/>
-      <w:r>
-        <w:t xml:space="preserve"> being both in the previous year.</w:t>
+        <w:t>Agenda: Introduction to the class, what it is, what to do. Dr Sheldon is the instructor, while Dr Shovic will be the customer in this iteration of instead of Dr Shovic being both in the previous year.</w:t>
       </w:r>
     </w:p>
     <w:p>
@@ -6832,15 +7904,7 @@
         <w:t xml:space="preserve">Outcomes: </w:t>
       </w:r>
       <w:r>
-        <w:t xml:space="preserve">The project is given to us by Dr </w:t>
-      </w:r>
-      <w:proofErr w:type="spellStart"/>
-      <w:r>
-        <w:t>Shovic</w:t>
-      </w:r>
-      <w:proofErr w:type="spellEnd"/>
-      <w:r>
-        <w:t>. It involves car parks like the Park My Ride project last year but this time it will be to design and build autonomous sensors in the car park that has recently been built. We need to build 3-4-5 prototype sensors in car park stalls of our choosing which must detect when a car is park – motorcycle is optional since it is a lot harder. The units must communicate with one another and then relay their information to a “gateway” in the Den. They need to run on battery for a year. There will also be a simulation that must be created which uses data from the sensors to simulate the rest of the garage. The communications will need to be done over a wireless technology and needs to be encrypted somehow. Must have at least Integrity: it wasn’t tampered with and Authentication: it came from out devices of the CIA triangle.</w:t>
+        <w:t>The project is given to us by Dr Shovic. It involves car parks like the Park My Ride project last year but this time it will be to design and build autonomous sensors in the car park that has recently been built. We need to build 3-4-5 prototype sensors in car park stalls of our choosing which must detect when a car is park – motorcycle is optional since it is a lot harder. The units must communicate with one another and then relay their information to a “gateway” in the Den. They need to run on battery for a year. There will also be a simulation that must be created which uses data from the sensors to simulate the rest of the garage. The communications will need to be done over a wireless technology and needs to be encrypted somehow. Must have at least Integrity: it wasn’t tampered with and Authentication: it came from out devices of the CIA triangle.</w:t>
       </w:r>
     </w:p>
     <w:p/>
@@ -6913,7 +7977,7 @@
       <w:r>
         <w:t xml:space="preserve">There is a website </w:t>
       </w:r>
-      <w:hyperlink r:id="rId7" w:history="1">
+      <w:hyperlink r:id="rId10" w:history="1">
         <w:r>
           <w:rPr>
             <w:rStyle w:val="Hyperlink"/>
@@ -6943,23 +8007,7 @@
     </w:p>
     <w:p>
       <w:r>
-        <w:t xml:space="preserve">We need to now work on an abstract of the project, a </w:t>
-      </w:r>
-      <w:proofErr w:type="gramStart"/>
-      <w:r>
-        <w:t>calendar listing milestones</w:t>
-      </w:r>
-      <w:proofErr w:type="gramEnd"/>
-      <w:r>
-        <w:t xml:space="preserve">, use case diagrams, context diagrams and prepare questions to interview Dr </w:t>
-      </w:r>
-      <w:proofErr w:type="spellStart"/>
-      <w:r>
-        <w:t>Shovic</w:t>
-      </w:r>
-      <w:proofErr w:type="spellEnd"/>
-      <w:r>
-        <w:t xml:space="preserve"> shortly so that we can get a better idea of what is required for the project. Someone also needs to record meetings.</w:t>
+        <w:t>We need to now work on an abstract of the project, a calendar listing milestones, use case diagrams, context diagrams and prepare questions to interview Dr Shovic shortly so that we can get a better idea of what is required for the project. Someone also needs to record meetings.</w:t>
       </w:r>
     </w:p>
     <w:p>
@@ -6973,13 +8021,8 @@
         <w:t xml:space="preserve">Outcomes: </w:t>
       </w:r>
       <w:r>
-        <w:t xml:space="preserve">First assignment has been given out, prepare to interview Dr </w:t>
-      </w:r>
-      <w:proofErr w:type="spellStart"/>
-      <w:r>
-        <w:t>Shovic</w:t>
-      </w:r>
-      <w:proofErr w:type="spellEnd"/>
+        <w:t>First assignment has been given out, prepare to interview Dr Shovic</w:t>
+      </w:r>
     </w:p>
     <w:p/>
     <w:p>
@@ -7074,15 +8117,7 @@
         <w:t xml:space="preserve">Agenda: </w:t>
       </w:r>
       <w:r>
-        <w:t xml:space="preserve">We’ve just interviewed Dr </w:t>
-      </w:r>
-      <w:proofErr w:type="spellStart"/>
-      <w:r>
-        <w:t>Shovic</w:t>
-      </w:r>
-      <w:proofErr w:type="spellEnd"/>
-      <w:r>
-        <w:t xml:space="preserve"> and now Dr Sheldon wants us to explain the project to him.</w:t>
+        <w:t>We’ve just interviewed Dr Shovic and now Dr Sheldon wants us to explain the project to him.</w:t>
       </w:r>
     </w:p>
     <w:p>
@@ -7096,15 +8131,7 @@
         <w:t xml:space="preserve">Outcomes: </w:t>
       </w:r>
       <w:r>
-        <w:t xml:space="preserve">Tyrel has created a </w:t>
-      </w:r>
-      <w:proofErr w:type="spellStart"/>
-      <w:r>
-        <w:t>Github</w:t>
-      </w:r>
-      <w:proofErr w:type="spellEnd"/>
-      <w:r>
-        <w:t xml:space="preserve"> for us to store documentation</w:t>
+        <w:t>Tyrel has created a Github for us to store documentation</w:t>
       </w:r>
       <w:r>
         <w:t>.</w:t>
@@ -7128,31 +8155,7 @@
     </w:p>
     <w:p>
       <w:r>
-        <w:t xml:space="preserve">We should use something like </w:t>
-      </w:r>
-      <w:proofErr w:type="spellStart"/>
-      <w:r>
-        <w:t>LoRa</w:t>
-      </w:r>
-      <w:proofErr w:type="spellEnd"/>
-      <w:r>
-        <w:t xml:space="preserve"> or </w:t>
-      </w:r>
-      <w:proofErr w:type="spellStart"/>
-      <w:r>
-        <w:t>Sigfox</w:t>
-      </w:r>
-      <w:proofErr w:type="spellEnd"/>
-      <w:r>
-        <w:t xml:space="preserve"> for wireless communication – distance from the garage to the Den may be an issue with </w:t>
-      </w:r>
-      <w:proofErr w:type="spellStart"/>
-      <w:r>
-        <w:t>WiFi</w:t>
-      </w:r>
-      <w:proofErr w:type="spellEnd"/>
-      <w:r>
-        <w:t>.</w:t>
+        <w:t>We should use something like LoRa or Sigfox for wireless communication – distance from the garage to the Den may be an issue with WiFi.</w:t>
       </w:r>
     </w:p>
     <w:p>
@@ -7191,28 +8194,12 @@
     </w:p>
     <w:p>
       <w:r>
-        <w:t xml:space="preserve">Tidy up interview questions and post to </w:t>
-      </w:r>
-      <w:proofErr w:type="spellStart"/>
-      <w:r>
-        <w:t>Github</w:t>
-      </w:r>
-      <w:proofErr w:type="spellEnd"/>
-      <w:r>
-        <w:t xml:space="preserve"> – Nikolai</w:t>
-      </w:r>
-    </w:p>
-    <w:p>
-      <w:r>
-        <w:t xml:space="preserve">Record meeting notes and post to </w:t>
-      </w:r>
-      <w:proofErr w:type="spellStart"/>
-      <w:r>
-        <w:t>Github</w:t>
-      </w:r>
-      <w:proofErr w:type="spellEnd"/>
-      <w:r>
-        <w:t xml:space="preserve"> - Nikolai</w:t>
+        <w:t>Tidy up interview questions and post to Github – Nikolai</w:t>
+      </w:r>
+    </w:p>
+    <w:p>
+      <w:r>
+        <w:t>Record meeting notes and post to Github - Nikolai</w:t>
       </w:r>
     </w:p>
     <w:p>
@@ -7300,15 +8287,7 @@
     </w:p>
     <w:p>
       <w:r>
-        <w:t xml:space="preserve">Types of sensors to </w:t>
-      </w:r>
-      <w:proofErr w:type="gramStart"/>
-      <w:r>
-        <w:t>use:</w:t>
-      </w:r>
-      <w:proofErr w:type="gramEnd"/>
-      <w:r>
-        <w:t xml:space="preserve"> IR, sound, light, motion.</w:t>
+        <w:t>Types of sensors to use: IR, sound, light, motion.</w:t>
       </w:r>
     </w:p>
     <w:p>
@@ -7493,15 +8472,7 @@
         <w:t xml:space="preserve">Agenda: </w:t>
       </w:r>
       <w:r>
-        <w:t xml:space="preserve">Zane can’t come in today and Dr Sheldon is sick. However, he and Dr </w:t>
-      </w:r>
-      <w:proofErr w:type="spellStart"/>
-      <w:r>
-        <w:t>Shovic</w:t>
-      </w:r>
-      <w:proofErr w:type="spellEnd"/>
-      <w:r>
-        <w:t xml:space="preserve"> arranged to have Amanda, who was in the capstone last year to come in and talk to us instead.</w:t>
+        <w:t>Zane can’t come in today and Dr Sheldon is sick. However, he and Dr Shovic arranged to have Amanda, who was in the capstone last year to come in and talk to us instead.</w:t>
       </w:r>
     </w:p>
     <w:p>
@@ -7515,15 +8486,7 @@
         <w:t xml:space="preserve">Outcomes: </w:t>
       </w:r>
       <w:r>
-        <w:t xml:space="preserve">Amanda talked about the logbook and how she focused on it </w:t>
-      </w:r>
-      <w:proofErr w:type="gramStart"/>
-      <w:r>
-        <w:t>more early</w:t>
-      </w:r>
-      <w:proofErr w:type="gramEnd"/>
-      <w:r>
-        <w:t xml:space="preserve"> on and gradually used it less as the project went on.</w:t>
+        <w:t>Amanda talked about the logbook and how she focused on it more early on and gradually used it less as the project went on.</w:t>
       </w:r>
     </w:p>
     <w:p>
@@ -7583,36 +8546,12 @@
     </w:p>
     <w:p>
       <w:r>
-        <w:t xml:space="preserve">We have a new document to work on – the product requirements specification based on the interview with Dr </w:t>
-      </w:r>
-      <w:proofErr w:type="spellStart"/>
-      <w:r>
-        <w:t>Shovic</w:t>
-      </w:r>
-      <w:proofErr w:type="spellEnd"/>
-      <w:r>
-        <w:t>.</w:t>
-      </w:r>
-    </w:p>
-    <w:p>
-      <w:r>
-        <w:t xml:space="preserve">The template provided on </w:t>
-      </w:r>
-      <w:proofErr w:type="spellStart"/>
-      <w:r>
-        <w:t>mindworks</w:t>
-      </w:r>
-      <w:proofErr w:type="spellEnd"/>
-      <w:r>
-        <w:t xml:space="preserve"> raises a lot more questions that requires a follow up meeting with Dr </w:t>
-      </w:r>
-      <w:proofErr w:type="spellStart"/>
-      <w:r>
-        <w:t>Shovic</w:t>
-      </w:r>
-      <w:proofErr w:type="spellEnd"/>
-      <w:r>
-        <w:t>, such as physical appearance and environmental factors.</w:t>
+        <w:t>We have a new document to work on – the product requirements specification based on the interview with Dr Shovic.</w:t>
+      </w:r>
+    </w:p>
+    <w:p>
+      <w:r>
+        <w:t>The template provided on mindworks raises a lot more questions that requires a follow up meeting with Dr Shovic, such as physical appearance and environmental factors.</w:t>
       </w:r>
     </w:p>
     <w:p>
@@ -7723,15 +8662,7 @@
     </w:p>
     <w:p>
       <w:r>
-        <w:t xml:space="preserve">Questions for next meeting with Dr </w:t>
-      </w:r>
-      <w:proofErr w:type="spellStart"/>
-      <w:r>
-        <w:t>Shovic</w:t>
-      </w:r>
-      <w:proofErr w:type="spellEnd"/>
-      <w:r>
-        <w:t>:</w:t>
+        <w:t>Questions for next meeting with Dr Shovic:</w:t>
       </w:r>
     </w:p>
     <w:p>
@@ -7794,17 +8725,8 @@
           <w:rFonts w:asciiTheme="minorHAnsi" w:hAnsiTheme="minorHAnsi"/>
           <w:sz w:val="24"/>
         </w:rPr>
-        <w:t xml:space="preserve">What is the purpose of the simulation, what does it mean by simulation, what exactly are we simulating, what it will look </w:t>
-      </w:r>
-      <w:proofErr w:type="gramStart"/>
-      <w:r>
-        <w:rPr>
-          <w:rFonts w:asciiTheme="minorHAnsi" w:hAnsiTheme="minorHAnsi"/>
-          <w:sz w:val="24"/>
-        </w:rPr>
-        <w:t>like</w:t>
-      </w:r>
-      <w:proofErr w:type="gramEnd"/>
+        <w:t>What is the purpose of the simulation, what does it mean by simulation, what exactly are we simulating, what it will look like</w:t>
+      </w:r>
     </w:p>
     <w:p>
       <w:pPr>
@@ -7857,15 +8779,7 @@
     <w:p/>
     <w:p>
       <w:r>
-        <w:t xml:space="preserve">To Do: Schedule another meeting with Dr </w:t>
-      </w:r>
-      <w:proofErr w:type="spellStart"/>
-      <w:r>
-        <w:t>Shovic</w:t>
-      </w:r>
-      <w:proofErr w:type="spellEnd"/>
-      <w:r>
-        <w:t xml:space="preserve"> this week to go over project requirements spec – Nikolai</w:t>
+        <w:t>To Do: Schedule another meeting with Dr Shovic this week to go over project requirements spec – Nikolai</w:t>
       </w:r>
     </w:p>
     <w:p>
@@ -7936,107 +8850,59 @@
         <w:t xml:space="preserve">Agenda: </w:t>
       </w:r>
       <w:r>
-        <w:t xml:space="preserve">Have just had second meeting with Dr </w:t>
-      </w:r>
-      <w:proofErr w:type="spellStart"/>
-      <w:r>
-        <w:t>Shovic</w:t>
-      </w:r>
-      <w:proofErr w:type="spellEnd"/>
+        <w:t>Have just had second meeting with Dr Shovic.</w:t>
+      </w:r>
+    </w:p>
+    <w:p>
+      <w:r>
+        <w:t>Team names, Nikolai provided a list of possible names.</w:t>
+      </w:r>
+    </w:p>
+    <w:p>
+      <w:r>
+        <w:t>We need to come up with ways to verify that the requirements of the product are met once we have documented them as well as come up with testable requirements.</w:t>
+      </w:r>
+    </w:p>
+    <w:p/>
+    <w:p>
+      <w:r>
+        <w:t xml:space="preserve">Outcomes: </w:t>
+      </w:r>
+      <w:r>
+        <w:t>Park-It-CdA is the team name</w:t>
+      </w:r>
       <w:r>
         <w:t>.</w:t>
       </w:r>
     </w:p>
     <w:p>
       <w:r>
-        <w:t>Team names, Nikolai provided a list of possible names.</w:t>
-      </w:r>
-    </w:p>
-    <w:p>
-      <w:r>
-        <w:t>We need to come up with ways to verify that the requirements of the product are met once we have documented them as well as come up with testable requirements.</w:t>
+        <w:t>Dr Shovic needs to obtain permission from the city to allow us to do stuff in the garage like install the GSUs.</w:t>
+      </w:r>
+    </w:p>
+    <w:p>
+      <w:r>
+        <w:t>Looking at using Arduino Uno or Nano for base unit and LoRa module for wireless communication using the Radiohead library at Dr Shovic’s suggestion.</w:t>
+      </w:r>
+    </w:p>
+    <w:p>
+      <w:r>
+        <w:t>Need to work out how to configure the GSUs when deploying them.</w:t>
+      </w:r>
+    </w:p>
+    <w:p>
+      <w:r>
+        <w:t>The Simulation should use an existing package like Simulib and graphical output.</w:t>
+      </w:r>
+    </w:p>
+    <w:p>
+      <w:r>
+        <w:t>The mesh network should have a designated master unit (Garage Sensor Master - GSM) that will send data to the GSG located at the Den</w:t>
       </w:r>
     </w:p>
     <w:p/>
     <w:p>
       <w:r>
-        <w:t xml:space="preserve">Outcomes: </w:t>
-      </w:r>
-      <w:r>
-        <w:t>Park-It-</w:t>
-      </w:r>
-      <w:proofErr w:type="spellStart"/>
-      <w:r>
-        <w:t>CdA</w:t>
-      </w:r>
-      <w:proofErr w:type="spellEnd"/>
-      <w:r>
-        <w:t xml:space="preserve"> is the team name</w:t>
-      </w:r>
-      <w:r>
-        <w:t>.</w:t>
-      </w:r>
-    </w:p>
-    <w:p>
-      <w:r>
-        <w:t xml:space="preserve">Dr </w:t>
-      </w:r>
-      <w:proofErr w:type="spellStart"/>
-      <w:r>
-        <w:t>Shovic</w:t>
-      </w:r>
-      <w:proofErr w:type="spellEnd"/>
-      <w:r>
-        <w:t xml:space="preserve"> needs to obtain permission from the city to allow us to do stuff in the garage like install the GSUs.</w:t>
-      </w:r>
-    </w:p>
-    <w:p>
-      <w:r>
-        <w:t xml:space="preserve">Looking at using Arduino Uno or Nano for base unit and </w:t>
-      </w:r>
-      <w:proofErr w:type="spellStart"/>
-      <w:r>
-        <w:t>LoRa</w:t>
-      </w:r>
-      <w:proofErr w:type="spellEnd"/>
-      <w:r>
-        <w:t xml:space="preserve"> module for wireless communication using the Radiohead library at Dr </w:t>
-      </w:r>
-      <w:proofErr w:type="spellStart"/>
-      <w:r>
-        <w:t>Shovic’s</w:t>
-      </w:r>
-      <w:proofErr w:type="spellEnd"/>
-      <w:r>
-        <w:t xml:space="preserve"> suggestion.</w:t>
-      </w:r>
-    </w:p>
-    <w:p>
-      <w:r>
-        <w:t>Need to work out how to configure the GSUs when deploying them.</w:t>
-      </w:r>
-    </w:p>
-    <w:p>
-      <w:r>
-        <w:t xml:space="preserve">The Simulation should use an existing package like </w:t>
-      </w:r>
-      <w:proofErr w:type="spellStart"/>
-      <w:r>
-        <w:t>Simulib</w:t>
-      </w:r>
-      <w:proofErr w:type="spellEnd"/>
-      <w:r>
-        <w:t xml:space="preserve"> and graphical output.</w:t>
-      </w:r>
-    </w:p>
-    <w:p>
-      <w:r>
-        <w:t>The mesh network should have a designated master unit (Garage Sensor Master - GSM) that will send data to the GSG located at the Den</w:t>
-      </w:r>
-    </w:p>
-    <w:p/>
-    <w:p>
-      <w:r>
         <w:t xml:space="preserve">To Do: </w:t>
       </w:r>
       <w:r>
@@ -8061,15 +8927,7 @@
     </w:p>
     <w:p>
       <w:r>
-        <w:t xml:space="preserve">Research Arduinos and </w:t>
-      </w:r>
-      <w:proofErr w:type="spellStart"/>
-      <w:r>
-        <w:t>LoRa</w:t>
-      </w:r>
-      <w:proofErr w:type="spellEnd"/>
-      <w:r>
-        <w:t xml:space="preserve"> modules to purchase </w:t>
+        <w:t xml:space="preserve">Research Arduinos and LoRa modules to purchase </w:t>
       </w:r>
       <w:r>
         <w:t>–</w:t>
@@ -8132,13 +8990,8 @@
       <w:r>
         <w:t xml:space="preserve">Agenda: </w:t>
       </w:r>
-      <w:proofErr w:type="spellStart"/>
-      <w:r>
-        <w:t>LoRa</w:t>
-      </w:r>
-      <w:proofErr w:type="spellEnd"/>
-      <w:r>
-        <w:t xml:space="preserve"> chips, Arduinos, ordering hardware.</w:t>
+      <w:r>
+        <w:t>LoRa chips, Arduinos, ordering hardware.</w:t>
       </w:r>
     </w:p>
     <w:p/>
@@ -8271,62 +9124,22 @@
     </w:p>
     <w:p>
       <w:r>
-        <w:t xml:space="preserve">Arduino </w:t>
-      </w:r>
-      <w:proofErr w:type="spellStart"/>
-      <w:r>
-        <w:t>Unos</w:t>
-      </w:r>
-      <w:proofErr w:type="spellEnd"/>
-      <w:r>
-        <w:t xml:space="preserve"> use a lot of power even in sleep – 15.5mA according to documentation so that is out – a 2500 </w:t>
-      </w:r>
-      <w:proofErr w:type="spellStart"/>
-      <w:r>
-        <w:t>mAh</w:t>
-      </w:r>
-      <w:proofErr w:type="spellEnd"/>
-      <w:r>
-        <w:t xml:space="preserve"> battery would be drained in a week at that rate.</w:t>
-      </w:r>
-    </w:p>
-    <w:p>
-      <w:r>
-        <w:t xml:space="preserve">Regular batteries like AA or D batteries are probably not going to work – 6 V 10,000 </w:t>
-      </w:r>
-      <w:proofErr w:type="spellStart"/>
-      <w:r>
-        <w:t>mAh</w:t>
-      </w:r>
-      <w:proofErr w:type="spellEnd"/>
-      <w:r>
-        <w:t xml:space="preserve"> in AA’s requires 16 of them.</w:t>
-      </w:r>
-    </w:p>
-    <w:p>
-      <w:r>
-        <w:t xml:space="preserve">Zane found in his research the Arduino Pro Mini which uses only 4.2 </w:t>
-      </w:r>
-      <w:proofErr w:type="spellStart"/>
-      <w:r>
-        <w:t>uA</w:t>
-      </w:r>
-      <w:proofErr w:type="spellEnd"/>
-      <w:r>
-        <w:t xml:space="preserve"> in sleep.</w:t>
-      </w:r>
-    </w:p>
-    <w:p>
-      <w:r>
-        <w:t xml:space="preserve">A good </w:t>
-      </w:r>
-      <w:proofErr w:type="spellStart"/>
-      <w:r>
-        <w:t>LoRa</w:t>
-      </w:r>
-      <w:proofErr w:type="spellEnd"/>
-      <w:r>
-        <w:t xml:space="preserve"> module looks to be the Adafruit RFM95W and use 0.2uA in sleep mode.</w:t>
+        <w:t>Arduino Unos use a lot of power even in sleep – 15.5mA according to documentation so that is out – a 2500 mAh battery would be drained in a week at that rate.</w:t>
+      </w:r>
+    </w:p>
+    <w:p>
+      <w:r>
+        <w:t>Regular batteries like AA or D batteries are probably not going to work – 6 V 10,000 mAh in AA’s requires 16 of them.</w:t>
+      </w:r>
+    </w:p>
+    <w:p>
+      <w:r>
+        <w:t>Zane found in his research the Arduino Pro Mini which uses only 4.2 uA in sleep.</w:t>
+      </w:r>
+    </w:p>
+    <w:p>
+      <w:r>
+        <w:t>A good LoRa module looks to be the Adafruit RFM95W and use 0.2uA in sleep mode.</w:t>
       </w:r>
     </w:p>
     <w:p/>
@@ -8420,31 +9233,7 @@
         <w:t xml:space="preserve">Outcomes: </w:t>
       </w:r>
       <w:r>
-        <w:t xml:space="preserve">Nikolai has suggested the </w:t>
-      </w:r>
-      <w:proofErr w:type="spellStart"/>
-      <w:r>
-        <w:t>Sparkfun</w:t>
-      </w:r>
-      <w:proofErr w:type="spellEnd"/>
-      <w:r>
-        <w:t xml:space="preserve"> Arduino Pro Mini 328 - $9.95, and Adafruit </w:t>
-      </w:r>
-      <w:proofErr w:type="spellStart"/>
-      <w:r>
-        <w:t>LoRa</w:t>
-      </w:r>
-      <w:proofErr w:type="spellEnd"/>
-      <w:r>
-        <w:t xml:space="preserve"> RFM95M for $17.96 (10+). Should buy 20 or each so that we have 5 in garage and 5 each for testing. Total cost would be about $500 – 20% of budget. Also need to get antennas and </w:t>
-      </w:r>
-      <w:proofErr w:type="spellStart"/>
-      <w:r>
-        <w:t>uFL</w:t>
-      </w:r>
-      <w:proofErr w:type="spellEnd"/>
-      <w:r>
-        <w:t xml:space="preserve"> to SMT connectors for it.</w:t>
+        <w:t>Nikolai has suggested the Sparkfun Arduino Pro Mini 328 - $9.95, and Adafruit LoRa RFM95M for $17.96 (10+). Should buy 20 or each so that we have 5 in garage and 5 each for testing. Total cost would be about $500 – 20% of budget. Also need to get antennas and uFL to SMT connectors for it.</w:t>
       </w:r>
     </w:p>
     <w:p>
@@ -8454,15 +9243,7 @@
     </w:p>
     <w:p>
       <w:r>
-        <w:t xml:space="preserve">We will need to use LiPo battery packs but finding an appropriate one &gt;10000 </w:t>
-      </w:r>
-      <w:proofErr w:type="spellStart"/>
-      <w:r>
-        <w:t>mAh</w:t>
-      </w:r>
-      <w:proofErr w:type="spellEnd"/>
-      <w:r>
-        <w:t xml:space="preserve"> that doesn’t look like a cheap one is difficult to find.</w:t>
+        <w:t>We will need to use LiPo battery packs but finding an appropriate one &gt;10000 mAh that doesn’t look like a cheap one is difficult to find.</w:t>
       </w:r>
     </w:p>
     <w:p>
@@ -8511,6 +9292,12 @@
     <w:p/>
     <w:p>
       <w:r>
+        <w:br w:type="page"/>
+      </w:r>
+    </w:p>
+    <w:p>
+      <w:r>
+        <w:lastRenderedPageBreak/>
         <w:t xml:space="preserve">Date: </w:t>
       </w:r>
       <w:r>
@@ -8528,7 +9315,6 @@
     </w:p>
     <w:p>
       <w:r>
-        <w:lastRenderedPageBreak/>
         <w:t xml:space="preserve">Start Time: </w:t>
       </w:r>
       <w:r>
@@ -8622,15 +9408,7 @@
     </w:p>
     <w:p>
       <w:r>
-        <w:t xml:space="preserve">Schedule a meeting with Dr </w:t>
-      </w:r>
-      <w:proofErr w:type="spellStart"/>
-      <w:r>
-        <w:t>Shovic</w:t>
-      </w:r>
-      <w:proofErr w:type="spellEnd"/>
-      <w:r>
-        <w:t xml:space="preserve"> to present the draft spec – 10/3/19 1:30 pm</w:t>
+        <w:t>Schedule a meeting with Dr Shovic to present the draft spec – 10/3/19 1:30 pm</w:t>
       </w:r>
     </w:p>
     <w:p/>
@@ -8651,6 +9429,12 @@
     <w:p/>
     <w:p>
       <w:r>
+        <w:br w:type="page"/>
+      </w:r>
+    </w:p>
+    <w:p>
+      <w:r>
+        <w:lastRenderedPageBreak/>
         <w:t xml:space="preserve">Date: </w:t>
       </w:r>
       <w:r>
@@ -8718,55 +9502,52 @@
     </w:p>
     <w:p>
       <w:r>
+        <w:t>Tyrel ordered the Arduinos and LoRa modules with Carrie and turns out we only have a $1,500 budget instead now.</w:t>
+      </w:r>
+    </w:p>
+    <w:p>
+      <w:r>
+        <w:t>Inform Tyrel that the submission spot was made available and he can submit the schedule and budget.</w:t>
+      </w:r>
+    </w:p>
+    <w:p/>
+    <w:p>
+      <w:r>
+        <w:t xml:space="preserve">Outcomes: </w:t>
+      </w:r>
+      <w:r>
+        <w:t>Lower budget requires a reworking of the budget</w:t>
+      </w:r>
+    </w:p>
+    <w:p/>
+    <w:p>
+      <w:r>
+        <w:t xml:space="preserve">To Do: </w:t>
+      </w:r>
+      <w:r>
+        <w:t xml:space="preserve">Adjust budget </w:t>
+      </w:r>
+      <w:r>
+        <w:t>–</w:t>
+      </w:r>
+      <w:r>
+        <w:t xml:space="preserve"> Tyrel</w:t>
+      </w:r>
+    </w:p>
+    <w:p>
+      <w:r>
+        <w:t>Start working on PDR V1 - Everyone</w:t>
+      </w:r>
+    </w:p>
+    <w:p/>
+    <w:p>
+      <w:r>
+        <w:br w:type="page"/>
+      </w:r>
+    </w:p>
+    <w:p>
+      <w:r>
         <w:lastRenderedPageBreak/>
-        <w:t xml:space="preserve">Tyrel ordered the Arduinos and </w:t>
-      </w:r>
-      <w:proofErr w:type="spellStart"/>
-      <w:r>
-        <w:t>LoRa</w:t>
-      </w:r>
-      <w:proofErr w:type="spellEnd"/>
-      <w:r>
-        <w:t xml:space="preserve"> modules with Carrie and turns out we only have a $1,500 budget instead now.</w:t>
-      </w:r>
-    </w:p>
-    <w:p>
-      <w:r>
-        <w:t>Inform Tyrel that the submission spot was made available and he can submit the schedule and budget.</w:t>
-      </w:r>
-    </w:p>
-    <w:p/>
-    <w:p>
-      <w:r>
-        <w:t xml:space="preserve">Outcomes: </w:t>
-      </w:r>
-      <w:r>
-        <w:t>Lower budget requires a reworking of the budget</w:t>
-      </w:r>
-    </w:p>
-    <w:p/>
-    <w:p>
-      <w:r>
-        <w:t xml:space="preserve">To Do: </w:t>
-      </w:r>
-      <w:r>
-        <w:t xml:space="preserve">Adjust budget </w:t>
-      </w:r>
-      <w:r>
-        <w:t>–</w:t>
-      </w:r>
-      <w:r>
-        <w:t xml:space="preserve"> Tyrel</w:t>
-      </w:r>
-    </w:p>
-    <w:p>
-      <w:r>
-        <w:t>Start working on PDR V1 - Everyone</w:t>
-      </w:r>
-    </w:p>
-    <w:p/>
-    <w:p>
-      <w:r>
         <w:t xml:space="preserve">Date: </w:t>
       </w:r>
       <w:r>
@@ -8859,6 +9640,11 @@
     <w:p/>
     <w:p>
       <w:r>
+        <w:br w:type="page"/>
+      </w:r>
+    </w:p>
+    <w:p>
+      <w:r>
         <w:lastRenderedPageBreak/>
         <w:t xml:space="preserve">Date: </w:t>
       </w:r>
@@ -8968,6 +9754,12 @@
     <w:p/>
     <w:p>
       <w:r>
+        <w:br w:type="page"/>
+      </w:r>
+    </w:p>
+    <w:p>
+      <w:r>
+        <w:lastRenderedPageBreak/>
         <w:t xml:space="preserve">Date: </w:t>
       </w:r>
       <w:r>
@@ -9027,20 +9819,11 @@
         <w:t xml:space="preserve">Agenda: </w:t>
       </w:r>
       <w:r>
-        <w:t xml:space="preserve">Tyrel gives Nikolai the 3 </w:t>
-      </w:r>
-      <w:proofErr w:type="spellStart"/>
-      <w:r>
-        <w:t>LoRa</w:t>
-      </w:r>
-      <w:proofErr w:type="spellEnd"/>
-      <w:r>
-        <w:t xml:space="preserve"> chips, antennas and connectors.</w:t>
-      </w:r>
-    </w:p>
-    <w:p>
-      <w:r>
-        <w:lastRenderedPageBreak/>
+        <w:t>Tyrel gives Nikolai the 3 LoRa chips, antennas and connectors.</w:t>
+      </w:r>
+    </w:p>
+    <w:p>
+      <w:r>
         <w:t>Review the PDRV2</w:t>
       </w:r>
     </w:p>
@@ -9059,15 +9842,7 @@
         <w:t xml:space="preserve">To Do: </w:t>
       </w:r>
       <w:r>
-        <w:t xml:space="preserve">Solder the </w:t>
-      </w:r>
-      <w:proofErr w:type="spellStart"/>
-      <w:r>
-        <w:t>LoRa</w:t>
-      </w:r>
-      <w:proofErr w:type="spellEnd"/>
-      <w:r>
-        <w:t xml:space="preserve"> chips and test them out – Nikolai</w:t>
+        <w:t>Solder the LoRa chips and test them out – Nikolai</w:t>
       </w:r>
     </w:p>
     <w:p>
@@ -9079,6 +9854,12 @@
     <w:p/>
     <w:p>
       <w:r>
+        <w:br w:type="page"/>
+      </w:r>
+    </w:p>
+    <w:p>
+      <w:r>
+        <w:lastRenderedPageBreak/>
         <w:t xml:space="preserve">Date: </w:t>
       </w:r>
       <w:r>
@@ -9141,15 +9922,7 @@
         <w:t xml:space="preserve">Agenda: </w:t>
       </w:r>
       <w:r>
-        <w:t xml:space="preserve">Nikolai has soldered the </w:t>
-      </w:r>
-      <w:proofErr w:type="spellStart"/>
-      <w:r>
-        <w:t>LoRa</w:t>
-      </w:r>
-      <w:proofErr w:type="spellEnd"/>
-      <w:r>
-        <w:t xml:space="preserve"> chips and tested them out with Arduinos and are ready to be field tested.</w:t>
+        <w:t>Nikolai has soldered the LoRa chips and tested them out with Arduinos and are ready to be field tested.</w:t>
       </w:r>
     </w:p>
     <w:p>
@@ -9211,6 +9984,11 @@
     <w:p/>
     <w:p>
       <w:r>
+        <w:br w:type="page"/>
+      </w:r>
+    </w:p>
+    <w:p>
+      <w:r>
         <w:lastRenderedPageBreak/>
         <w:t xml:space="preserve">Date: </w:t>
       </w:r>
@@ -9274,15 +10052,7 @@
         <w:t xml:space="preserve">Agenda: </w:t>
       </w:r>
       <w:r>
-        <w:t xml:space="preserve">Discuss the snapshot week presentation, it’s going to be later than expected because of scheduling conflicts with Dr Sheldon and Dr </w:t>
-      </w:r>
-      <w:proofErr w:type="spellStart"/>
-      <w:r>
-        <w:t>Shovic</w:t>
-      </w:r>
-      <w:proofErr w:type="spellEnd"/>
-      <w:r>
-        <w:t xml:space="preserve"> being out of town at different times.</w:t>
+        <w:t>Discuss the snapshot week presentation, it’s going to be later than expected because of scheduling conflicts with Dr Sheldon and Dr Shovic being out of town at different times.</w:t>
       </w:r>
     </w:p>
     <w:p>
@@ -9331,15 +10101,7 @@
         <w:t xml:space="preserve">To Do: </w:t>
       </w:r>
       <w:r>
-        <w:t xml:space="preserve">Email Dr </w:t>
-      </w:r>
-      <w:proofErr w:type="spellStart"/>
-      <w:r>
-        <w:t>Shovic</w:t>
-      </w:r>
-      <w:proofErr w:type="spellEnd"/>
-      <w:r>
-        <w:t xml:space="preserve"> to schedule meeti</w:t>
+        <w:t>Email Dr Shovic to schedule meeti</w:t>
       </w:r>
       <w:r>
         <w:t>ng - Nikolai</w:t>
@@ -9708,12 +10470,12 @@
       <w:pPr>
         <w:pStyle w:val="Heading2"/>
       </w:pPr>
-      <w:bookmarkStart w:id="61" w:name="_Toc31057399"/>
+      <w:bookmarkStart w:id="63" w:name="_Toc31567166"/>
       <w:r>
         <w:lastRenderedPageBreak/>
         <w:t>Client Communications</w:t>
       </w:r>
-      <w:bookmarkEnd w:id="61"/>
+      <w:bookmarkEnd w:id="63"/>
     </w:p>
     <w:p>
       <w:r>
@@ -9732,13 +10494,8 @@
     </w:p>
     <w:p>
       <w:r>
-        <w:t xml:space="preserve">Present: Nikolai, Tyrel, Zane, Dr </w:t>
-      </w:r>
-      <w:proofErr w:type="spellStart"/>
-      <w:r>
-        <w:t>Shovic</w:t>
-      </w:r>
-      <w:proofErr w:type="spellEnd"/>
+        <w:t>Present: Nikolai, Tyrel, Zane, Dr Shovic</w:t>
+      </w:r>
     </w:p>
     <w:p>
       <w:r>
@@ -9753,29 +10510,13 @@
     </w:p>
     <w:p>
       <w:r>
-        <w:t xml:space="preserve">Interview Dr </w:t>
-      </w:r>
-      <w:proofErr w:type="spellStart"/>
-      <w:r>
-        <w:t>Shovic</w:t>
-      </w:r>
-      <w:proofErr w:type="spellEnd"/>
-      <w:r>
-        <w:t xml:space="preserve"> to get a better understanding of the project requirements</w:t>
+        <w:t>Interview Dr Shovic to get a better understanding of the project requirements</w:t>
       </w:r>
     </w:p>
     <w:p/>
     <w:p>
       <w:r>
-        <w:t xml:space="preserve">Outcome: We were intending to ask the questions and record answers, but Dr </w:t>
-      </w:r>
-      <w:proofErr w:type="spellStart"/>
-      <w:r>
-        <w:t>Shovic</w:t>
-      </w:r>
-      <w:proofErr w:type="spellEnd"/>
-      <w:r>
-        <w:t xml:space="preserve"> decided to just take the sheet and give an entire overview of the project. Then read through the questions and answered them.</w:t>
+        <w:t>Outcome: We were intending to ask the questions and record answers, but Dr Shovic decided to just take the sheet and give an entire overview of the project. Then read through the questions and answered them.</w:t>
       </w:r>
     </w:p>
     <w:p/>
@@ -9988,23 +10729,7 @@
           <w:rFonts w:ascii="Calibri" w:hAnsi="Calibri" w:cs="Calibri"/>
           <w:color w:val="000000"/>
         </w:rPr>
-        <w:t xml:space="preserve">1 year on battery – need to measure currents, Dr </w:t>
-      </w:r>
-      <w:proofErr w:type="spellStart"/>
-      <w:r>
-        <w:rPr>
-          <w:rFonts w:ascii="Calibri" w:hAnsi="Calibri" w:cs="Calibri"/>
-          <w:color w:val="000000"/>
-        </w:rPr>
-        <w:t>Shovic</w:t>
-      </w:r>
-      <w:proofErr w:type="spellEnd"/>
-      <w:r>
-        <w:rPr>
-          <w:rFonts w:ascii="Calibri" w:hAnsi="Calibri" w:cs="Calibri"/>
-          <w:color w:val="000000"/>
-        </w:rPr>
-        <w:t xml:space="preserve"> has some tools for this and will provide them</w:t>
+        <w:t>1 year on battery – need to measure currents, Dr Shovic has some tools for this and will provide them</w:t>
       </w:r>
     </w:p>
     <w:p>
@@ -10077,39 +10802,7 @@
           <w:color w:val="000000"/>
         </w:rPr>
         <w:lastRenderedPageBreak/>
-        <w:t xml:space="preserve">Mesh Network – transmits to WLAN gateway located at the Den – </w:t>
-      </w:r>
-      <w:proofErr w:type="spellStart"/>
-      <w:r>
-        <w:rPr>
-          <w:rFonts w:ascii="Calibri" w:hAnsi="Calibri" w:cs="Calibri"/>
-          <w:color w:val="000000"/>
-        </w:rPr>
-        <w:t>Sigfox</w:t>
-      </w:r>
-      <w:proofErr w:type="spellEnd"/>
-      <w:r>
-        <w:rPr>
-          <w:rFonts w:ascii="Calibri" w:hAnsi="Calibri" w:cs="Calibri"/>
-          <w:color w:val="000000"/>
-        </w:rPr>
-        <w:t xml:space="preserve">, </w:t>
-      </w:r>
-      <w:proofErr w:type="spellStart"/>
-      <w:r>
-        <w:rPr>
-          <w:rFonts w:ascii="Calibri" w:hAnsi="Calibri" w:cs="Calibri"/>
-          <w:color w:val="000000"/>
-        </w:rPr>
-        <w:t>LoRa</w:t>
-      </w:r>
-      <w:proofErr w:type="spellEnd"/>
-      <w:r>
-        <w:rPr>
-          <w:rFonts w:ascii="Calibri" w:hAnsi="Calibri" w:cs="Calibri"/>
-          <w:color w:val="000000"/>
-        </w:rPr>
-        <w:t xml:space="preserve"> – 2.1 GHz, 833 MHz, 433 MHz</w:t>
+        <w:t>Mesh Network – transmits to WLAN gateway located at the Den – Sigfox, LoRa – 2.1 GHz, 833 MHz, 433 MHz</w:t>
       </w:r>
     </w:p>
     <w:p>
@@ -10586,23 +11279,7 @@
           <w:rFonts w:ascii="Calibri" w:hAnsi="Calibri" w:cs="Calibri"/>
           <w:color w:val="000000"/>
         </w:rPr>
-        <w:t xml:space="preserve"> work out the number of stalls by </w:t>
-      </w:r>
-      <w:proofErr w:type="gramStart"/>
-      <w:r>
-        <w:rPr>
-          <w:rFonts w:ascii="Calibri" w:hAnsi="Calibri" w:cs="Calibri"/>
-          <w:color w:val="000000"/>
-        </w:rPr>
-        <w:t>actually visiting</w:t>
-      </w:r>
-      <w:proofErr w:type="gramEnd"/>
-      <w:r>
-        <w:rPr>
-          <w:rFonts w:ascii="Calibri" w:hAnsi="Calibri" w:cs="Calibri"/>
-          <w:color w:val="000000"/>
-        </w:rPr>
-        <w:t xml:space="preserve"> the site.</w:t>
+        <w:t xml:space="preserve"> work out the number of stalls by actually visiting the site.</w:t>
       </w:r>
     </w:p>
     <w:p>
@@ -10761,23 +11438,7 @@
           <w:rFonts w:ascii="Calibri" w:hAnsi="Calibri" w:cs="Calibri"/>
           <w:color w:val="000000"/>
         </w:rPr>
-        <w:t xml:space="preserve">- What mesh network requires less power? Bluetooth? Don’t know, we </w:t>
-      </w:r>
-      <w:proofErr w:type="gramStart"/>
-      <w:r>
-        <w:rPr>
-          <w:rFonts w:ascii="Calibri" w:hAnsi="Calibri" w:cs="Calibri"/>
-          <w:color w:val="000000"/>
-        </w:rPr>
-        <w:t>have to</w:t>
-      </w:r>
-      <w:proofErr w:type="gramEnd"/>
-      <w:r>
-        <w:rPr>
-          <w:rFonts w:ascii="Calibri" w:hAnsi="Calibri" w:cs="Calibri"/>
-          <w:color w:val="000000"/>
-        </w:rPr>
-        <w:t xml:space="preserve"> find out</w:t>
+        <w:t>- What mesh network requires less power? Bluetooth? Don’t know, we have to find out</w:t>
       </w:r>
     </w:p>
     <w:p>
@@ -10888,17 +11549,8 @@
           <w:rFonts w:ascii="Calibri" w:hAnsi="Calibri" w:cs="Calibri"/>
           <w:color w:val="000000"/>
         </w:rPr>
-        <w:t xml:space="preserve">- Need to save any data from previous time of wakefulness? Maybe/maybe not – </w:t>
-      </w:r>
-      <w:proofErr w:type="spellStart"/>
-      <w:r>
-        <w:rPr>
-          <w:rFonts w:ascii="Calibri" w:hAnsi="Calibri" w:cs="Calibri"/>
-          <w:color w:val="000000"/>
-        </w:rPr>
-        <w:t>eeprom</w:t>
-      </w:r>
-      <w:proofErr w:type="spellEnd"/>
+        <w:t>- Need to save any data from previous time of wakefulness? Maybe/maybe not – eeprom</w:t>
+      </w:r>
     </w:p>
     <w:p>
       <w:pPr>
@@ -11009,23 +11661,7 @@
           <w:rFonts w:ascii="Calibri" w:hAnsi="Calibri" w:cs="Calibri"/>
           <w:color w:val="000000"/>
         </w:rPr>
-        <w:t>- Cost per base? Cost per satellite unit? How do we get component purchases approved? Didn’t answer this, we have a $</w:t>
-      </w:r>
-      <w:proofErr w:type="gramStart"/>
-      <w:r>
-        <w:rPr>
-          <w:rFonts w:ascii="Calibri" w:hAnsi="Calibri" w:cs="Calibri"/>
-          <w:color w:val="000000"/>
-        </w:rPr>
-        <w:t>3000  budget</w:t>
-      </w:r>
-      <w:proofErr w:type="gramEnd"/>
-      <w:r>
-        <w:rPr>
-          <w:rFonts w:ascii="Calibri" w:hAnsi="Calibri" w:cs="Calibri"/>
-          <w:color w:val="000000"/>
-        </w:rPr>
-        <w:t xml:space="preserve"> to work with though.</w:t>
+        <w:t>- Cost per base? Cost per satellite unit? How do we get component purchases approved? Didn’t answer this, we have a $3000  budget to work with though.</w:t>
       </w:r>
     </w:p>
     <w:p>
@@ -11219,88 +11855,24 @@
           <w:rFonts w:ascii="Calibri" w:hAnsi="Calibri" w:cs="Calibri"/>
           <w:color w:val="000000"/>
         </w:rPr>
-        <w:t xml:space="preserve">- Will hardware, software and licensing be provided to produce the apps – IOS – need apple computer hardware for </w:t>
-      </w:r>
-      <w:proofErr w:type="spellStart"/>
-      <w:r>
+        <w:t>- Will hardware, software and licensing be provided to produce the apps – IOS – need apple computer hardware for Xcode, apple store dev license, iphone/ipad to test the software.</w:t>
+      </w:r>
+    </w:p>
+    <w:p>
+      <w:pPr>
+        <w:pStyle w:val="NormalWeb"/>
+        <w:spacing w:before="0" w:beforeAutospacing="0" w:after="0" w:afterAutospacing="0"/>
         <w:rPr>
           <w:rFonts w:ascii="Calibri" w:hAnsi="Calibri" w:cs="Calibri"/>
           <w:color w:val="000000"/>
         </w:rPr>
-        <w:t>Xcode</w:t>
-      </w:r>
-      <w:proofErr w:type="spellEnd"/>
+      </w:pPr>
       <w:r>
         <w:rPr>
           <w:rFonts w:ascii="Calibri" w:hAnsi="Calibri" w:cs="Calibri"/>
           <w:color w:val="000000"/>
         </w:rPr>
-        <w:t xml:space="preserve">, apple store dev license, </w:t>
-      </w:r>
-      <w:proofErr w:type="spellStart"/>
-      <w:r>
-        <w:rPr>
-          <w:rFonts w:ascii="Calibri" w:hAnsi="Calibri" w:cs="Calibri"/>
-          <w:color w:val="000000"/>
-        </w:rPr>
-        <w:t>iphone</w:t>
-      </w:r>
-      <w:proofErr w:type="spellEnd"/>
-      <w:r>
-        <w:rPr>
-          <w:rFonts w:ascii="Calibri" w:hAnsi="Calibri" w:cs="Calibri"/>
-          <w:color w:val="000000"/>
-        </w:rPr>
-        <w:t>/</w:t>
-      </w:r>
-      <w:proofErr w:type="spellStart"/>
-      <w:r>
-        <w:rPr>
-          <w:rFonts w:ascii="Calibri" w:hAnsi="Calibri" w:cs="Calibri"/>
-          <w:color w:val="000000"/>
-        </w:rPr>
-        <w:t>ipad</w:t>
-      </w:r>
-      <w:proofErr w:type="spellEnd"/>
-      <w:r>
-        <w:rPr>
-          <w:rFonts w:ascii="Calibri" w:hAnsi="Calibri" w:cs="Calibri"/>
-          <w:color w:val="000000"/>
-        </w:rPr>
-        <w:t xml:space="preserve"> to test the software.</w:t>
-      </w:r>
-    </w:p>
-    <w:p>
-      <w:pPr>
-        <w:pStyle w:val="NormalWeb"/>
-        <w:spacing w:before="0" w:beforeAutospacing="0" w:after="0" w:afterAutospacing="0"/>
-        <w:rPr>
-          <w:rFonts w:ascii="Calibri" w:hAnsi="Calibri" w:cs="Calibri"/>
-          <w:color w:val="000000"/>
-        </w:rPr>
-      </w:pPr>
-      <w:r>
-        <w:rPr>
-          <w:rFonts w:ascii="Calibri" w:hAnsi="Calibri" w:cs="Calibri"/>
-          <w:color w:val="000000"/>
-        </w:rPr>
-        <w:t xml:space="preserve"> We’ll get it all free – software, hardware didn’t mention, probably not due to the cost of </w:t>
-      </w:r>
-      <w:proofErr w:type="spellStart"/>
-      <w:r>
-        <w:rPr>
-          <w:rFonts w:ascii="Calibri" w:hAnsi="Calibri" w:cs="Calibri"/>
-          <w:color w:val="000000"/>
-        </w:rPr>
-        <w:t>istuff</w:t>
-      </w:r>
-      <w:proofErr w:type="spellEnd"/>
-      <w:r>
-        <w:rPr>
-          <w:rFonts w:ascii="Calibri" w:hAnsi="Calibri" w:cs="Calibri"/>
-          <w:color w:val="000000"/>
-        </w:rPr>
-        <w:t xml:space="preserve"> and our budget</w:t>
+        <w:t xml:space="preserve"> We’ll get it all free – software, hardware didn’t mention, probably not due to the cost of istuff and our budget</w:t>
       </w:r>
     </w:p>
     <w:p>
@@ -11357,39 +11929,7 @@
           <w:rFonts w:ascii="Calibri" w:hAnsi="Calibri" w:cs="Calibri"/>
           <w:color w:val="000000"/>
         </w:rPr>
-        <w:t xml:space="preserve">-Are there any regulations that would limit our implementation? Tools, language, hardware, software regulations that </w:t>
-      </w:r>
-      <w:proofErr w:type="gramStart"/>
-      <w:r>
-        <w:rPr>
-          <w:rFonts w:ascii="Calibri" w:hAnsi="Calibri" w:cs="Calibri"/>
-          <w:color w:val="000000"/>
-        </w:rPr>
-        <w:t>exist?</w:t>
-      </w:r>
-      <w:proofErr w:type="gramEnd"/>
-      <w:r>
-        <w:rPr>
-          <w:rFonts w:ascii="Calibri" w:hAnsi="Calibri" w:cs="Calibri"/>
-          <w:color w:val="000000"/>
-        </w:rPr>
-        <w:t xml:space="preserve"> Dr </w:t>
-      </w:r>
-      <w:proofErr w:type="spellStart"/>
-      <w:r>
-        <w:rPr>
-          <w:rFonts w:ascii="Calibri" w:hAnsi="Calibri" w:cs="Calibri"/>
-          <w:color w:val="000000"/>
-        </w:rPr>
-        <w:t>Shovic</w:t>
-      </w:r>
-      <w:proofErr w:type="spellEnd"/>
-      <w:r>
-        <w:rPr>
-          <w:rFonts w:ascii="Calibri" w:hAnsi="Calibri" w:cs="Calibri"/>
-          <w:color w:val="000000"/>
-        </w:rPr>
-        <w:t xml:space="preserve"> will obtain permission from the city. Do our own research for the rest</w:t>
+        <w:t>-Are there any regulations that would limit our implementation? Tools, language, hardware, software regulations that exist? Dr Shovic will obtain permission from the city. Do our own research for the rest</w:t>
       </w:r>
     </w:p>
     <w:p>
@@ -11429,13 +11969,8 @@
     </w:p>
     <w:p>
       <w:r>
-        <w:t xml:space="preserve">Present: Nikolai, Tyrel, Zane, Dr </w:t>
-      </w:r>
-      <w:proofErr w:type="spellStart"/>
-      <w:r>
-        <w:t>Shovic</w:t>
-      </w:r>
-      <w:proofErr w:type="spellEnd"/>
+        <w:t>Present: Nikolai, Tyrel, Zane, Dr Shovic</w:t>
+      </w:r>
     </w:p>
     <w:p>
       <w:r>
@@ -11448,13 +11983,8 @@
         <w:t xml:space="preserve">Agenda: </w:t>
       </w:r>
       <w:r>
-        <w:t xml:space="preserve">Interview #2 with Dr </w:t>
-      </w:r>
-      <w:proofErr w:type="spellStart"/>
-      <w:r>
-        <w:t>Shovic</w:t>
-      </w:r>
-      <w:proofErr w:type="spellEnd"/>
+        <w:t>Interview #2 with Dr Shovic</w:t>
+      </w:r>
     </w:p>
     <w:p/>
     <w:p>
@@ -11592,28 +12122,12 @@
     </w:p>
     <w:p>
       <w:r>
-        <w:t xml:space="preserve">Will each unit need to be able to know where it is relative to the </w:t>
-      </w:r>
-      <w:proofErr w:type="gramStart"/>
-      <w:r>
-        <w:t>garage.</w:t>
-      </w:r>
-      <w:proofErr w:type="gramEnd"/>
-      <w:r>
-        <w:t xml:space="preserve"> If we install one on the ground floor in the first parking spot, should we have an identifier for level 1, park 01?</w:t>
-      </w:r>
-    </w:p>
-    <w:p>
-      <w:r>
-        <w:t xml:space="preserve">Discrete event simulator – use a package that exists, </w:t>
-      </w:r>
-      <w:proofErr w:type="spellStart"/>
-      <w:r>
-        <w:t>simulib</w:t>
-      </w:r>
-      <w:proofErr w:type="spellEnd"/>
-      <w:r>
-        <w:t xml:space="preserve">, event queues, Display, web-based display for remote access, possibly to an app. </w:t>
+        <w:t>Will each unit need to be able to know where it is relative to the garage. If we install one on the ground floor in the first parking spot, should we have an identifier for level 1, park 01?</w:t>
+      </w:r>
+    </w:p>
+    <w:p>
+      <w:r>
+        <w:t xml:space="preserve">Discrete event simulator – use a package that exists, simulib, event queues, Display, web-based display for remote access, possibly to an app. </w:t>
       </w:r>
     </w:p>
     <w:p>
@@ -11656,15 +12170,7 @@
     </w:p>
     <w:p>
       <w:r>
-        <w:t xml:space="preserve">Receiver that listens for </w:t>
-      </w:r>
-      <w:proofErr w:type="gramStart"/>
-      <w:r>
-        <w:t>wake up</w:t>
-      </w:r>
-      <w:proofErr w:type="gramEnd"/>
-      <w:r>
-        <w:t xml:space="preserve"> signal – less power than a transmitter</w:t>
+        <w:t>Receiver that listens for wake up signal – less power than a transmitter</w:t>
       </w:r>
     </w:p>
     <w:p>
@@ -11710,13 +12216,8 @@
     </w:p>
     <w:p>
       <w:r>
-        <w:t xml:space="preserve">Present: Nikolai, Tyrel, Zane, Dr </w:t>
-      </w:r>
-      <w:proofErr w:type="spellStart"/>
-      <w:r>
-        <w:t>Shovic</w:t>
-      </w:r>
-      <w:proofErr w:type="spellEnd"/>
+        <w:t>Present: Nikolai, Tyrel, Zane, Dr Shovic</w:t>
+      </w:r>
     </w:p>
     <w:p>
       <w:r>
@@ -11729,15 +12230,7 @@
         <w:t xml:space="preserve">Agenda: </w:t>
       </w:r>
       <w:r>
-        <w:t xml:space="preserve">Inform Dr </w:t>
-      </w:r>
-      <w:proofErr w:type="spellStart"/>
-      <w:r>
-        <w:t>Shovic</w:t>
-      </w:r>
-      <w:proofErr w:type="spellEnd"/>
-      <w:r>
-        <w:t xml:space="preserve"> of our hardware choices and gives his thoughts on it.</w:t>
+        <w:t>Inform Dr Shovic of our hardware choices and gives his thoughts on it.</w:t>
       </w:r>
     </w:p>
     <w:p>
@@ -11755,13 +12248,8 @@
       </w:r>
     </w:p>
     <w:p>
-      <w:proofErr w:type="gramStart"/>
-      <w:r>
-        <w:t>There’s</w:t>
-      </w:r>
-      <w:proofErr w:type="gramEnd"/>
-      <w:r>
-        <w:t xml:space="preserve"> 2 choices of speed for the Arduino Pro Mini 8/16 MHz – 8 MHz may not be fast enough.</w:t>
+      <w:r>
+        <w:t>There’s 2 choices of speed for the Arduino Pro Mini 8/16 MHz – 8 MHz may not be fast enough.</w:t>
       </w:r>
     </w:p>
     <w:p>
@@ -11827,13 +12315,8 @@
     </w:p>
     <w:p>
       <w:r>
-        <w:t xml:space="preserve">Present: Nikolai, Zane, Dr </w:t>
-      </w:r>
-      <w:proofErr w:type="spellStart"/>
-      <w:r>
-        <w:t>Shovic</w:t>
-      </w:r>
-      <w:proofErr w:type="spellEnd"/>
+        <w:t>Present: Nikolai, Zane, Dr Shovic</w:t>
+      </w:r>
       <w:r>
         <w:t>, Dr Sheldon</w:t>
       </w:r>
@@ -11871,23 +12354,7 @@
     </w:p>
     <w:p>
       <w:r>
-        <w:t xml:space="preserve">Dr </w:t>
-      </w:r>
-      <w:proofErr w:type="spellStart"/>
-      <w:r>
-        <w:t>Shovic</w:t>
-      </w:r>
-      <w:proofErr w:type="spellEnd"/>
-      <w:r>
-        <w:t xml:space="preserve"> liked that the </w:t>
-      </w:r>
-      <w:proofErr w:type="spellStart"/>
-      <w:r>
-        <w:t>LoRa</w:t>
-      </w:r>
-      <w:proofErr w:type="spellEnd"/>
-      <w:r>
-        <w:t xml:space="preserve"> worked</w:t>
+        <w:t>Dr Shovic liked that the LoRa worked</w:t>
       </w:r>
       <w:r>
         <w:tab/>
@@ -11929,15 +12396,7 @@
     </w:p>
     <w:p>
       <w:r>
-        <w:t xml:space="preserve">Present: Nikolai, Zane, Dr </w:t>
-      </w:r>
-      <w:proofErr w:type="spellStart"/>
-      <w:r>
-        <w:t>Shovic</w:t>
-      </w:r>
-      <w:proofErr w:type="spellEnd"/>
-      <w:r>
-        <w:t>, Tyrel</w:t>
+        <w:t>Present: Nikolai, Zane, Dr Shovic, Tyrel</w:t>
       </w:r>
     </w:p>
     <w:p>
@@ -11948,15 +12407,7 @@
     <w:p/>
     <w:p>
       <w:r>
-        <w:t xml:space="preserve">Agenda: See Dr </w:t>
-      </w:r>
-      <w:proofErr w:type="spellStart"/>
-      <w:r>
-        <w:t>Shovic</w:t>
-      </w:r>
-      <w:proofErr w:type="spellEnd"/>
-      <w:r>
-        <w:t xml:space="preserve"> to discuss updates to CDR</w:t>
+        <w:t>Agenda: See Dr Shovic to discuss updates to CDR</w:t>
       </w:r>
     </w:p>
     <w:p/>
@@ -11988,12 +12439,12 @@
       <w:pPr>
         <w:pStyle w:val="Heading2"/>
       </w:pPr>
-      <w:bookmarkStart w:id="62" w:name="_Toc31057400"/>
+      <w:bookmarkStart w:id="64" w:name="_Toc31567167"/>
       <w:r>
         <w:lastRenderedPageBreak/>
         <w:t>Schedule</w:t>
       </w:r>
-      <w:bookmarkEnd w:id="62"/>
+      <w:bookmarkEnd w:id="64"/>
     </w:p>
     <w:p>
       <w:pPr>
@@ -12004,11 +12455,11 @@
       <w:pPr>
         <w:pStyle w:val="Heading2"/>
       </w:pPr>
-      <w:bookmarkStart w:id="63" w:name="_Toc31057401"/>
+      <w:bookmarkStart w:id="65" w:name="_Toc31567168"/>
       <w:r>
         <w:t>Budget</w:t>
       </w:r>
-      <w:bookmarkEnd w:id="63"/>
+      <w:bookmarkEnd w:id="65"/>
     </w:p>
     <w:tbl>
       <w:tblPr>
@@ -12233,17 +12684,8 @@
                 <w:rFonts w:ascii="Calibri" w:eastAsia="Times New Roman" w:hAnsi="Calibri" w:cs="Calibri"/>
                 <w:color w:val="000000"/>
               </w:rPr>
-              <w:t xml:space="preserve">Adafruit Feather M0 </w:t>
-            </w:r>
-            <w:proofErr w:type="spellStart"/>
-            <w:r>
-              <w:rPr>
-                <w:rFonts w:ascii="Calibri" w:eastAsia="Times New Roman" w:hAnsi="Calibri" w:cs="Calibri"/>
-                <w:color w:val="000000"/>
-              </w:rPr>
-              <w:t>LoRa</w:t>
-            </w:r>
-            <w:proofErr w:type="spellEnd"/>
+              <w:t>Adafruit Feather M0 LoRa</w:t>
+            </w:r>
           </w:p>
         </w:tc>
         <w:tc>
@@ -13209,21 +13651,12 @@
                 <w:color w:val="000000"/>
               </w:rPr>
             </w:pPr>
-            <w:proofErr w:type="spellStart"/>
             <w:r>
               <w:rPr>
                 <w:rFonts w:ascii="Calibri" w:eastAsia="Times New Roman" w:hAnsi="Calibri" w:cs="Calibri"/>
                 <w:color w:val="000000"/>
               </w:rPr>
-              <w:t>LoRa</w:t>
-            </w:r>
-            <w:proofErr w:type="spellEnd"/>
-            <w:r>
-              <w:rPr>
-                <w:rFonts w:ascii="Calibri" w:eastAsia="Times New Roman" w:hAnsi="Calibri" w:cs="Calibri"/>
-                <w:color w:val="000000"/>
-              </w:rPr>
-              <w:t xml:space="preserve"> Gateway</w:t>
+              <w:t>LoRa Gateway</w:t>
             </w:r>
           </w:p>
         </w:tc>
@@ -13495,22 +13928,22 @@
       <w:pPr>
         <w:pStyle w:val="Heading1"/>
       </w:pPr>
-      <w:bookmarkStart w:id="64" w:name="_Toc31057402"/>
+      <w:bookmarkStart w:id="66" w:name="_Toc31567169"/>
       <w:r>
         <w:lastRenderedPageBreak/>
         <w:t>Design Solution</w:t>
       </w:r>
-      <w:bookmarkEnd w:id="64"/>
+      <w:bookmarkEnd w:id="66"/>
     </w:p>
     <w:p>
       <w:pPr>
         <w:pStyle w:val="Heading2"/>
       </w:pPr>
-      <w:bookmarkStart w:id="65" w:name="_Toc31057403"/>
+      <w:bookmarkStart w:id="67" w:name="_Toc31567170"/>
       <w:r>
         <w:t>System Diagram</w:t>
       </w:r>
-      <w:bookmarkEnd w:id="65"/>
+      <w:bookmarkEnd w:id="67"/>
     </w:p>
     <w:p/>
     <w:p/>
@@ -13518,33 +13951,33 @@
       <w:pPr>
         <w:pStyle w:val="Heading2"/>
       </w:pPr>
-      <w:bookmarkStart w:id="66" w:name="_Toc31057404"/>
+      <w:bookmarkStart w:id="68" w:name="_Toc31567171"/>
       <w:r>
         <w:t>Component Selection</w:t>
       </w:r>
-      <w:bookmarkEnd w:id="66"/>
+      <w:bookmarkEnd w:id="68"/>
     </w:p>
     <w:p/>
     <w:p>
       <w:pPr>
         <w:pStyle w:val="Heading2"/>
       </w:pPr>
-      <w:bookmarkStart w:id="67" w:name="_Toc31057405"/>
+      <w:bookmarkStart w:id="69" w:name="_Toc31567172"/>
       <w:r>
         <w:t>User Interface</w:t>
       </w:r>
-      <w:bookmarkEnd w:id="67"/>
+      <w:bookmarkEnd w:id="69"/>
     </w:p>
     <w:p/>
     <w:p>
       <w:pPr>
         <w:pStyle w:val="Heading2"/>
       </w:pPr>
-      <w:bookmarkStart w:id="68" w:name="_Toc31057406"/>
+      <w:bookmarkStart w:id="70" w:name="_Toc31567173"/>
       <w:r>
         <w:t>Description of Key Features</w:t>
       </w:r>
-      <w:bookmarkEnd w:id="68"/>
+      <w:bookmarkEnd w:id="70"/>
     </w:p>
     <w:p>
       <w:r>
@@ -13555,33 +13988,33 @@
       <w:pPr>
         <w:pStyle w:val="Heading1"/>
       </w:pPr>
-      <w:bookmarkStart w:id="69" w:name="_Toc31057407"/>
+      <w:bookmarkStart w:id="71" w:name="_Toc31567174"/>
       <w:r>
         <w:lastRenderedPageBreak/>
         <w:t>Implementation</w:t>
       </w:r>
-      <w:bookmarkEnd w:id="69"/>
+      <w:bookmarkEnd w:id="71"/>
     </w:p>
     <w:p>
       <w:pPr>
         <w:pStyle w:val="Heading2"/>
       </w:pPr>
-      <w:bookmarkStart w:id="70" w:name="_Toc31057408"/>
+      <w:bookmarkStart w:id="72" w:name="_Toc31567175"/>
       <w:r>
         <w:t>Bill of Materials</w:t>
       </w:r>
-      <w:bookmarkEnd w:id="70"/>
+      <w:bookmarkEnd w:id="72"/>
     </w:p>
     <w:p/>
     <w:p>
       <w:pPr>
         <w:pStyle w:val="Heading2"/>
       </w:pPr>
-      <w:bookmarkStart w:id="71" w:name="_Toc31057409"/>
+      <w:bookmarkStart w:id="73" w:name="_Toc31567176"/>
       <w:r>
         <w:t>Manufacturing Plan</w:t>
       </w:r>
-      <w:bookmarkEnd w:id="71"/>
+      <w:bookmarkEnd w:id="73"/>
     </w:p>
     <w:p>
       <w:r>
@@ -13603,11 +14036,11 @@
       <w:pPr>
         <w:pStyle w:val="Heading2"/>
       </w:pPr>
-      <w:bookmarkStart w:id="72" w:name="_Toc31057410"/>
+      <w:bookmarkStart w:id="74" w:name="_Toc31567177"/>
       <w:r>
         <w:t>Engineering Drawing Package</w:t>
       </w:r>
-      <w:bookmarkEnd w:id="72"/>
+      <w:bookmarkEnd w:id="74"/>
     </w:p>
     <w:p/>
     <w:p>
@@ -13619,55 +14052,173 @@
       <w:pPr>
         <w:pStyle w:val="Heading1"/>
       </w:pPr>
-      <w:bookmarkStart w:id="73" w:name="_Toc31057411"/>
+      <w:bookmarkStart w:id="75" w:name="_Toc31567178"/>
       <w:r>
         <w:lastRenderedPageBreak/>
         <w:t>Design Validation</w:t>
       </w:r>
-      <w:bookmarkEnd w:id="73"/>
+      <w:bookmarkEnd w:id="75"/>
     </w:p>
     <w:p>
       <w:pPr>
         <w:pStyle w:val="Heading2"/>
       </w:pPr>
-      <w:bookmarkStart w:id="74" w:name="_Toc31057412"/>
+      <w:bookmarkStart w:id="76" w:name="_Toc31567179"/>
       <w:r>
         <w:t>Experiment Design</w:t>
       </w:r>
-      <w:bookmarkEnd w:id="74"/>
+      <w:bookmarkEnd w:id="76"/>
+    </w:p>
+    <w:p>
+      <w:pPr>
+        <w:pStyle w:val="Heading3"/>
+      </w:pPr>
+      <w:r>
+        <w:t>Mesh Network</w:t>
+      </w:r>
+    </w:p>
+    <w:p>
+      <w:r>
+        <w:t>These are the milestones and things that need to be tested on the Mesh Network to conclude that it is performing as expected.</w:t>
+      </w:r>
+    </w:p>
+    <w:p>
+      <w:r>
+        <w:t>A GSM can be determined</w:t>
+      </w:r>
+      <w:r>
+        <w:t xml:space="preserve"> on power on and</w:t>
+      </w:r>
+      <w:r>
+        <w:t xml:space="preserve"> on a periodic basis</w:t>
+      </w:r>
+      <w:r>
+        <w:t xml:space="preserve"> thereafter</w:t>
+      </w:r>
+      <w:r>
+        <w:t>.</w:t>
+      </w:r>
+      <w:r>
+        <w:t xml:space="preserve"> </w:t>
+      </w:r>
+      <w:r>
+        <w:t>I</w:t>
+      </w:r>
+      <w:r>
+        <w:t>f the network is already present, a new GSU being added needs to be able to find the GSM and join the network, otherwise it is going to become a GSM for a different network.</w:t>
+      </w:r>
+    </w:p>
+    <w:p>
+      <w:r>
+        <w:t>GSUs can transmit data to the GSM</w:t>
+      </w:r>
+      <w:r>
+        <w:t xml:space="preserve"> either directly or via another GSU</w:t>
+      </w:r>
+      <w:r>
+        <w:t xml:space="preserve">. </w:t>
+      </w:r>
+      <w:r>
+        <w:t>GSUs wake up on a timer to transmit, then go back to sleep</w:t>
+      </w:r>
+      <w:r>
+        <w:t xml:space="preserve">. </w:t>
+      </w:r>
+      <w:r>
+        <w:t>The GSUs and GSM need to be in sync with one another to send and receive data</w:t>
+      </w:r>
+      <w:r>
+        <w:t>.</w:t>
+      </w:r>
+      <w:r>
+        <w:t xml:space="preserve"> </w:t>
+      </w:r>
+      <w:r>
+        <w:t>T</w:t>
+      </w:r>
+      <w:r>
+        <w:t>he receiver is only going to be active for a short period since it uses ~20mA while active.</w:t>
+      </w:r>
+    </w:p>
+    <w:p>
+      <w:r>
+        <w:t>The GSM can transmit data to the GSG at the Den</w:t>
+      </w:r>
+      <w:r>
+        <w:t>. Th</w:t>
+      </w:r>
+      <w:r>
+        <w:t>is needs to be done on a periodic basis to clear the memory of the GSM since we don’t have a lot of memory to work with.</w:t>
+      </w:r>
+    </w:p>
+    <w:p>
+      <w:r>
+        <w:t>Data transmitted is encrypted</w:t>
+      </w:r>
+      <w:r>
+        <w:t xml:space="preserve"> </w:t>
+      </w:r>
+      <w:r>
+        <w:t>–</w:t>
+      </w:r>
+      <w:r>
+        <w:t xml:space="preserve"> </w:t>
+      </w:r>
+      <w:r>
+        <w:t>the payload needs to be encrypted since anyone with a LoRa radio would be able to receive the packets and decipher them. Especially since some of the messages will be control signals.</w:t>
+      </w:r>
     </w:p>
     <w:p/>
     <w:p>
       <w:pPr>
         <w:pStyle w:val="Heading2"/>
       </w:pPr>
-      <w:bookmarkStart w:id="75" w:name="_Toc31057413"/>
+      <w:bookmarkStart w:id="77" w:name="_Toc31567180"/>
       <w:r>
         <w:t>Data Collection</w:t>
       </w:r>
-      <w:bookmarkEnd w:id="75"/>
+      <w:bookmarkEnd w:id="77"/>
+    </w:p>
+    <w:p>
+      <w:r>
+        <w:t>The GSUs need to be able to store the sensor data and a timestamp</w:t>
+      </w:r>
+      <w:r>
+        <w:t>. The GSM needs to store its own data and other GSU data until it transmits to the GSG. This data will be transient.</w:t>
+      </w:r>
+    </w:p>
+    <w:p>
+      <w:r>
+        <w:t xml:space="preserve">The server in the Den will permanently store all data that comes in. </w:t>
+      </w:r>
     </w:p>
     <w:p/>
     <w:p>
       <w:pPr>
         <w:pStyle w:val="Heading2"/>
       </w:pPr>
-      <w:bookmarkStart w:id="76" w:name="_Toc31057414"/>
+      <w:bookmarkStart w:id="78" w:name="_Toc31567181"/>
       <w:r>
         <w:t>Data Analysis</w:t>
       </w:r>
-      <w:bookmarkEnd w:id="76"/>
-    </w:p>
-    <w:p/>
+      <w:bookmarkEnd w:id="78"/>
+    </w:p>
+    <w:p>
+      <w:r>
+        <w:t>The Simulation needs to take in this data to analyze and so that it can work out average time from car entry to carpark occupancy.</w:t>
+      </w:r>
+      <w:bookmarkStart w:id="79" w:name="_GoBack"/>
+      <w:bookmarkEnd w:id="79"/>
+    </w:p>
     <w:p>
       <w:pPr>
         <w:pStyle w:val="Heading2"/>
       </w:pPr>
-      <w:bookmarkStart w:id="77" w:name="_Toc31057415"/>
+      <w:bookmarkStart w:id="80" w:name="_Toc31567182"/>
       <w:r>
         <w:t>Client Acceptance</w:t>
       </w:r>
-      <w:bookmarkEnd w:id="77"/>
+      <w:bookmarkEnd w:id="80"/>
     </w:p>
     <w:p>
       <w:r>
@@ -13678,12 +14229,164 @@
       <w:pPr>
         <w:pStyle w:val="Heading1"/>
       </w:pPr>
-      <w:bookmarkStart w:id="78" w:name="_Toc31057416"/>
+      <w:bookmarkStart w:id="81" w:name="_Toc31567183"/>
       <w:r>
         <w:lastRenderedPageBreak/>
         <w:t>References</w:t>
       </w:r>
-      <w:bookmarkEnd w:id="78"/>
+      <w:bookmarkEnd w:id="81"/>
+    </w:p>
+    <w:p/>
+    <w:p>
+      <w:pPr>
+        <w:spacing w:after="0"/>
+      </w:pPr>
+      <w:bookmarkStart w:id="82" w:name="_Toc332541713"/>
+    </w:p>
+    <w:p>
+      <w:pPr>
+        <w:spacing w:after="0"/>
+      </w:pPr>
+      <w:r>
+        <w:t>Arduino</w:t>
+      </w:r>
+    </w:p>
+    <w:p>
+      <w:pPr>
+        <w:spacing w:after="0"/>
+      </w:pPr>
+      <w:r>
+        <w:t>Adafruit Feather m0 pin diagram</w:t>
+      </w:r>
+    </w:p>
+    <w:p>
+      <w:pPr>
+        <w:spacing w:after="0"/>
+      </w:pPr>
+      <w:hyperlink r:id="rId11" w:history="1">
+        <w:r>
+          <w:rPr>
+            <w:rStyle w:val="Hyperlink"/>
+          </w:rPr>
+          <w:t>https://cdn-learn.adafruit.com/assets/assets/000/046/204/original/Feather_M0_LoRa_v1.2.pdf?1504806734</w:t>
+        </w:r>
+      </w:hyperlink>
+    </w:p>
+    <w:p>
+      <w:pPr>
+        <w:spacing w:after="0"/>
+      </w:pPr>
+      <w:r>
+        <w:t>Adafruit solar charging</w:t>
+      </w:r>
+    </w:p>
+    <w:p>
+      <w:pPr>
+        <w:spacing w:after="0"/>
+      </w:pPr>
+      <w:hyperlink r:id="rId12" w:history="1">
+        <w:r>
+          <w:rPr>
+            <w:rStyle w:val="Hyperlink"/>
+          </w:rPr>
+          <w:t>https://learn.adafruit.com/products/390/guides</w:t>
+        </w:r>
+      </w:hyperlink>
+    </w:p>
+    <w:p>
+      <w:pPr>
+        <w:spacing w:after="0"/>
+      </w:pPr>
+    </w:p>
+    <w:p>
+      <w:pPr>
+        <w:spacing w:after="0"/>
+      </w:pPr>
+    </w:p>
+    <w:p>
+      <w:pPr>
+        <w:spacing w:after="0"/>
+      </w:pPr>
+      <w:r>
+        <w:t>LoRa</w:t>
+      </w:r>
+    </w:p>
+    <w:p>
+      <w:pPr>
+        <w:spacing w:after="0"/>
+      </w:pPr>
+      <w:r>
+        <w:t>Adafruit Testing RFM95</w:t>
+      </w:r>
+    </w:p>
+    <w:p>
+      <w:pPr>
+        <w:spacing w:after="0"/>
+        <w:rPr>
+          <w:rStyle w:val="Hyperlink"/>
+        </w:rPr>
+      </w:pPr>
+      <w:hyperlink r:id="rId13" w:history="1">
+        <w:r>
+          <w:rPr>
+            <w:rStyle w:val="Hyperlink"/>
+          </w:rPr>
+          <w:t>https://learn.adafruit.com/adafruit-rfm69hcw-and-rfm96-rfm95-rfm98-lora-packet-padio-breakouts/rfm9x-test</w:t>
+        </w:r>
+      </w:hyperlink>
+    </w:p>
+    <w:p/>
+    <w:p>
+      <w:r>
+        <w:t>Mesh Networking test</w:t>
+      </w:r>
+    </w:p>
+    <w:p>
+      <w:hyperlink r:id="rId14" w:history="1">
+        <w:r>
+          <w:rPr>
+            <w:rStyle w:val="Hyperlink"/>
+          </w:rPr>
+          <w:t>https://nootropicdesign.com/projectlab/2018/10/20/lora-mesh-networking/</w:t>
+        </w:r>
+      </w:hyperlink>
+    </w:p>
+    <w:p/>
+    <w:p>
+      <w:pPr>
+        <w:spacing w:after="0"/>
+      </w:pPr>
+    </w:p>
+    <w:p>
+      <w:pPr>
+        <w:spacing w:after="0"/>
+      </w:pPr>
+      <w:r>
+        <w:t>Other</w:t>
+      </w:r>
+    </w:p>
+    <w:p>
+      <w:r>
+        <w:t>University of Idaho, Color Identity,</w:t>
+      </w:r>
+    </w:p>
+    <w:p>
+      <w:pPr>
+        <w:spacing w:after="0"/>
+      </w:pPr>
+      <w:hyperlink r:id="rId15" w:history="1">
+        <w:r>
+          <w:rPr>
+            <w:rStyle w:val="Hyperlink"/>
+          </w:rPr>
+          <w:t>https://www.uidaho.edu/brand-resource-center/visual-style-guide/color-identity</w:t>
+        </w:r>
+      </w:hyperlink>
+    </w:p>
+    <w:p>
+      <w:pPr>
+        <w:spacing w:after="0"/>
+      </w:pPr>
     </w:p>
     <w:p>
       <w:pPr>
@@ -13699,81 +14402,8 @@
           <w:szCs w:val="24"/>
         </w:rPr>
       </w:pPr>
-      <w:bookmarkStart w:id="79" w:name="_Toc332541712"/>
-      <w:bookmarkStart w:id="80" w:name="_Toc21637144"/>
-      <w:bookmarkStart w:id="81" w:name="_Toc31057417"/>
-      <w:r>
-        <w:rPr>
-          <w:sz w:val="24"/>
-          <w:szCs w:val="24"/>
-        </w:rPr>
-        <w:t>Cited Documents</w:t>
-      </w:r>
-      <w:bookmarkEnd w:id="79"/>
-      <w:bookmarkEnd w:id="80"/>
-      <w:bookmarkEnd w:id="81"/>
-    </w:p>
-    <w:p>
-      <w:r>
-        <w:t>University of Idaho, Color Identity,</w:t>
-      </w:r>
-    </w:p>
-    <w:bookmarkStart w:id="82" w:name="_Toc332541713"/>
-    <w:p>
-      <w:pPr>
-        <w:spacing w:after="0"/>
-      </w:pPr>
-      <w:r>
-        <w:fldChar w:fldCharType="begin"/>
-      </w:r>
-      <w:r>
-        <w:instrText xml:space="preserve"> HYPERLINK "</w:instrText>
-      </w:r>
-      <w:r>
-        <w:instrText>https://www.uidaho.edu/brand-resource-center/visual-style-guide/color-identity</w:instrText>
-      </w:r>
-      <w:r>
-        <w:instrText xml:space="preserve">" </w:instrText>
-      </w:r>
-      <w:r>
-        <w:fldChar w:fldCharType="separate"/>
-      </w:r>
-      <w:r>
-        <w:rPr>
-          <w:rStyle w:val="Hyperlink"/>
-        </w:rPr>
-        <w:t>https://www.uidaho.edu/brand-resource-center/visual-style-guide/color-identity</w:t>
-      </w:r>
-      <w:r>
-        <w:fldChar w:fldCharType="end"/>
-      </w:r>
-    </w:p>
-    <w:p>
-      <w:pPr>
-        <w:spacing w:after="0"/>
-      </w:pPr>
-    </w:p>
-    <w:p>
-      <w:pPr>
-        <w:spacing w:after="0"/>
-      </w:pPr>
-    </w:p>
-    <w:p>
-      <w:pPr>
-        <w:pStyle w:val="Heading2"/>
-        <w:keepLines w:val="0"/>
-        <w:numPr>
-          <w:ilvl w:val="1"/>
-          <w:numId w:val="0"/>
-        </w:numPr>
-        <w:spacing w:before="240" w:after="60" w:line="240" w:lineRule="auto"/>
-        <w:rPr>
-          <w:sz w:val="24"/>
-          <w:szCs w:val="24"/>
-        </w:rPr>
-      </w:pPr>
       <w:bookmarkStart w:id="83" w:name="_Toc21637145"/>
-      <w:bookmarkStart w:id="84" w:name="_Toc31057418"/>
+      <w:bookmarkStart w:id="84" w:name="_Toc31567184"/>
       <w:r>
         <w:rPr>
           <w:sz w:val="24"/>
@@ -13932,6 +14562,119 @@
 <file path=word/numbering.xml><?xml version="1.0" encoding="utf-8"?>
 <w:numbering xmlns:wpc="http://schemas.microsoft.com/office/word/2010/wordprocessingCanvas" xmlns:cx="http://schemas.microsoft.com/office/drawing/2014/chartex" xmlns:cx1="http://schemas.microsoft.com/office/drawing/2015/9/8/chartex" xmlns:cx2="http://schemas.microsoft.com/office/drawing/2015/10/21/chartex" xmlns:cx3="http://schemas.microsoft.com/office/drawing/2016/5/9/chartex" xmlns:cx4="http://schemas.microsoft.com/office/drawing/2016/5/10/chartex" xmlns:cx5="http://schemas.microsoft.com/office/drawing/2016/5/11/chartex" xmlns:cx6="http://schemas.microsoft.com/office/drawing/2016/5/12/chartex" xmlns:cx7="http://schemas.microsoft.com/office/drawing/2016/5/13/chartex" xmlns:cx8="http://schemas.microsoft.com/office/drawing/2016/5/14/chartex" xmlns:mc="http://schemas.openxmlformats.org/markup-compatibility/2006" xmlns:aink="http://schemas.microsoft.com/office/drawing/2016/ink" xmlns:am3d="http://schemas.microsoft.com/office/drawing/2017/model3d" xmlns:o="urn:schemas-microsoft-com:office:office" xmlns:r="http://schemas.openxmlformats.org/officeDocument/2006/relationships" xmlns:m="http://schemas.openxmlformats.org/officeDocument/2006/math" xmlns:v="urn:schemas-microsoft-com:vml" xmlns:wp14="http://schemas.microsoft.com/office/word/2010/wordprocessingDrawing" xmlns:wp="http://schemas.openxmlformats.org/drawingml/2006/wordprocessingDrawing" xmlns:w10="urn:schemas-microsoft-com:office:word" xmlns:w="http://schemas.openxmlformats.org/wordprocessingml/2006/main" xmlns:w14="http://schemas.microsoft.com/office/word/2010/wordml" xmlns:w15="http://schemas.microsoft.com/office/word/2012/wordml" xmlns:w16cid="http://schemas.microsoft.com/office/word/2016/wordml/cid" xmlns:w16se="http://schemas.microsoft.com/office/word/2015/wordml/symex" xmlns:wpg="http://schemas.microsoft.com/office/word/2010/wordprocessingGroup" xmlns:wpi="http://schemas.microsoft.com/office/word/2010/wordprocessingInk" xmlns:wne="http://schemas.microsoft.com/office/word/2006/wordml" xmlns:wps="http://schemas.microsoft.com/office/word/2010/wordprocessingShape" mc:Ignorable="w14 w15 w16se w16cid wp14">
   <w:abstractNum w:abstractNumId="0" w15:restartNumberingAfterBreak="0">
+    <w:nsid w:val="05CE6A4D"/>
+    <w:multiLevelType w:val="hybridMultilevel"/>
+    <w:tmpl w:val="9C0620D6"/>
+    <w:lvl w:ilvl="0" w:tplc="04090001">
+      <w:start w:val="1"/>
+      <w:numFmt w:val="bullet"/>
+      <w:lvlText w:val=""/>
+      <w:lvlJc w:val="left"/>
+      <w:pPr>
+        <w:ind w:left="720" w:hanging="360"/>
+      </w:pPr>
+      <w:rPr>
+        <w:rFonts w:ascii="Symbol" w:hAnsi="Symbol" w:hint="default"/>
+      </w:rPr>
+    </w:lvl>
+    <w:lvl w:ilvl="1" w:tplc="04090003" w:tentative="1">
+      <w:start w:val="1"/>
+      <w:numFmt w:val="bullet"/>
+      <w:lvlText w:val="o"/>
+      <w:lvlJc w:val="left"/>
+      <w:pPr>
+        <w:ind w:left="1440" w:hanging="360"/>
+      </w:pPr>
+      <w:rPr>
+        <w:rFonts w:ascii="Courier New" w:hAnsi="Courier New" w:cs="Courier New" w:hint="default"/>
+      </w:rPr>
+    </w:lvl>
+    <w:lvl w:ilvl="2" w:tplc="04090005" w:tentative="1">
+      <w:start w:val="1"/>
+      <w:numFmt w:val="bullet"/>
+      <w:lvlText w:val=""/>
+      <w:lvlJc w:val="left"/>
+      <w:pPr>
+        <w:ind w:left="2160" w:hanging="360"/>
+      </w:pPr>
+      <w:rPr>
+        <w:rFonts w:ascii="Wingdings" w:hAnsi="Wingdings" w:hint="default"/>
+      </w:rPr>
+    </w:lvl>
+    <w:lvl w:ilvl="3" w:tplc="04090001" w:tentative="1">
+      <w:start w:val="1"/>
+      <w:numFmt w:val="bullet"/>
+      <w:lvlText w:val=""/>
+      <w:lvlJc w:val="left"/>
+      <w:pPr>
+        <w:ind w:left="2880" w:hanging="360"/>
+      </w:pPr>
+      <w:rPr>
+        <w:rFonts w:ascii="Symbol" w:hAnsi="Symbol" w:hint="default"/>
+      </w:rPr>
+    </w:lvl>
+    <w:lvl w:ilvl="4" w:tplc="04090003" w:tentative="1">
+      <w:start w:val="1"/>
+      <w:numFmt w:val="bullet"/>
+      <w:lvlText w:val="o"/>
+      <w:lvlJc w:val="left"/>
+      <w:pPr>
+        <w:ind w:left="3600" w:hanging="360"/>
+      </w:pPr>
+      <w:rPr>
+        <w:rFonts w:ascii="Courier New" w:hAnsi="Courier New" w:cs="Courier New" w:hint="default"/>
+      </w:rPr>
+    </w:lvl>
+    <w:lvl w:ilvl="5" w:tplc="04090005" w:tentative="1">
+      <w:start w:val="1"/>
+      <w:numFmt w:val="bullet"/>
+      <w:lvlText w:val=""/>
+      <w:lvlJc w:val="left"/>
+      <w:pPr>
+        <w:ind w:left="4320" w:hanging="360"/>
+      </w:pPr>
+      <w:rPr>
+        <w:rFonts w:ascii="Wingdings" w:hAnsi="Wingdings" w:hint="default"/>
+      </w:rPr>
+    </w:lvl>
+    <w:lvl w:ilvl="6" w:tplc="04090001" w:tentative="1">
+      <w:start w:val="1"/>
+      <w:numFmt w:val="bullet"/>
+      <w:lvlText w:val=""/>
+      <w:lvlJc w:val="left"/>
+      <w:pPr>
+        <w:ind w:left="5040" w:hanging="360"/>
+      </w:pPr>
+      <w:rPr>
+        <w:rFonts w:ascii="Symbol" w:hAnsi="Symbol" w:hint="default"/>
+      </w:rPr>
+    </w:lvl>
+    <w:lvl w:ilvl="7" w:tplc="04090003" w:tentative="1">
+      <w:start w:val="1"/>
+      <w:numFmt w:val="bullet"/>
+      <w:lvlText w:val="o"/>
+      <w:lvlJc w:val="left"/>
+      <w:pPr>
+        <w:ind w:left="5760" w:hanging="360"/>
+      </w:pPr>
+      <w:rPr>
+        <w:rFonts w:ascii="Courier New" w:hAnsi="Courier New" w:cs="Courier New" w:hint="default"/>
+      </w:rPr>
+    </w:lvl>
+    <w:lvl w:ilvl="8" w:tplc="04090005" w:tentative="1">
+      <w:start w:val="1"/>
+      <w:numFmt w:val="bullet"/>
+      <w:lvlText w:val=""/>
+      <w:lvlJc w:val="left"/>
+      <w:pPr>
+        <w:ind w:left="6480" w:hanging="360"/>
+      </w:pPr>
+      <w:rPr>
+        <w:rFonts w:ascii="Wingdings" w:hAnsi="Wingdings" w:hint="default"/>
+      </w:rPr>
+    </w:lvl>
+  </w:abstractNum>
+  <w:abstractNum w:abstractNumId="1" w15:restartNumberingAfterBreak="0">
     <w:nsid w:val="0C09599A"/>
     <w:multiLevelType w:val="hybridMultilevel"/>
     <w:tmpl w:val="4330FD28"/>
@@ -14044,7 +14787,7 @@
       </w:rPr>
     </w:lvl>
   </w:abstractNum>
-  <w:abstractNum w:abstractNumId="1" w15:restartNumberingAfterBreak="0">
+  <w:abstractNum w:abstractNumId="2" w15:restartNumberingAfterBreak="0">
     <w:nsid w:val="16AD1A48"/>
     <w:multiLevelType w:val="hybridMultilevel"/>
     <w:tmpl w:val="CB10A5B0"/>
@@ -14157,7 +14900,7 @@
       </w:rPr>
     </w:lvl>
   </w:abstractNum>
-  <w:abstractNum w:abstractNumId="2" w15:restartNumberingAfterBreak="0">
+  <w:abstractNum w:abstractNumId="3" w15:restartNumberingAfterBreak="0">
     <w:nsid w:val="18F071EE"/>
     <w:multiLevelType w:val="hybridMultilevel"/>
     <w:tmpl w:val="459A8154"/>
@@ -14270,7 +15013,7 @@
       </w:rPr>
     </w:lvl>
   </w:abstractNum>
-  <w:abstractNum w:abstractNumId="3" w15:restartNumberingAfterBreak="0">
+  <w:abstractNum w:abstractNumId="4" w15:restartNumberingAfterBreak="0">
     <w:nsid w:val="1F3F6FE2"/>
     <w:multiLevelType w:val="hybridMultilevel"/>
     <w:tmpl w:val="E36079CE"/>
@@ -14383,7 +15126,7 @@
       </w:rPr>
     </w:lvl>
   </w:abstractNum>
-  <w:abstractNum w:abstractNumId="4" w15:restartNumberingAfterBreak="0">
+  <w:abstractNum w:abstractNumId="5" w15:restartNumberingAfterBreak="0">
     <w:nsid w:val="23FF2B74"/>
     <w:multiLevelType w:val="hybridMultilevel"/>
     <w:tmpl w:val="944EF24A"/>
@@ -14496,7 +15239,7 @@
       </w:rPr>
     </w:lvl>
   </w:abstractNum>
-  <w:abstractNum w:abstractNumId="5" w15:restartNumberingAfterBreak="0">
+  <w:abstractNum w:abstractNumId="6" w15:restartNumberingAfterBreak="0">
     <w:nsid w:val="25FB5717"/>
     <w:multiLevelType w:val="hybridMultilevel"/>
     <w:tmpl w:val="4B1E1236"/>
@@ -14609,7 +15352,7 @@
       </w:rPr>
     </w:lvl>
   </w:abstractNum>
-  <w:abstractNum w:abstractNumId="6" w15:restartNumberingAfterBreak="0">
+  <w:abstractNum w:abstractNumId="7" w15:restartNumberingAfterBreak="0">
     <w:nsid w:val="419542D9"/>
     <w:multiLevelType w:val="hybridMultilevel"/>
     <w:tmpl w:val="64824F1E"/>
@@ -14722,7 +15465,7 @@
       </w:rPr>
     </w:lvl>
   </w:abstractNum>
-  <w:abstractNum w:abstractNumId="7" w15:restartNumberingAfterBreak="0">
+  <w:abstractNum w:abstractNumId="8" w15:restartNumberingAfterBreak="0">
     <w:nsid w:val="419823E1"/>
     <w:multiLevelType w:val="hybridMultilevel"/>
     <w:tmpl w:val="FE3019D8"/>
@@ -14835,7 +15578,7 @@
       </w:rPr>
     </w:lvl>
   </w:abstractNum>
-  <w:abstractNum w:abstractNumId="8" w15:restartNumberingAfterBreak="0">
+  <w:abstractNum w:abstractNumId="9" w15:restartNumberingAfterBreak="0">
     <w:nsid w:val="44EF51CD"/>
     <w:multiLevelType w:val="hybridMultilevel"/>
     <w:tmpl w:val="E536CE60"/>
@@ -14948,7 +15691,7 @@
       </w:rPr>
     </w:lvl>
   </w:abstractNum>
-  <w:abstractNum w:abstractNumId="9" w15:restartNumberingAfterBreak="0">
+  <w:abstractNum w:abstractNumId="10" w15:restartNumberingAfterBreak="0">
     <w:nsid w:val="46FA1697"/>
     <w:multiLevelType w:val="hybridMultilevel"/>
     <w:tmpl w:val="94D2A0EA"/>
@@ -15061,7 +15804,7 @@
       </w:rPr>
     </w:lvl>
   </w:abstractNum>
-  <w:abstractNum w:abstractNumId="10" w15:restartNumberingAfterBreak="0">
+  <w:abstractNum w:abstractNumId="11" w15:restartNumberingAfterBreak="0">
     <w:nsid w:val="4FCA39FF"/>
     <w:multiLevelType w:val="hybridMultilevel"/>
     <w:tmpl w:val="5078945E"/>
@@ -15174,7 +15917,7 @@
       </w:rPr>
     </w:lvl>
   </w:abstractNum>
-  <w:abstractNum w:abstractNumId="11" w15:restartNumberingAfterBreak="0">
+  <w:abstractNum w:abstractNumId="12" w15:restartNumberingAfterBreak="0">
     <w:nsid w:val="56ED00AD"/>
     <w:multiLevelType w:val="hybridMultilevel"/>
     <w:tmpl w:val="2E70C7AA"/>
@@ -15287,7 +16030,7 @@
       </w:rPr>
     </w:lvl>
   </w:abstractNum>
-  <w:abstractNum w:abstractNumId="12" w15:restartNumberingAfterBreak="0">
+  <w:abstractNum w:abstractNumId="13" w15:restartNumberingAfterBreak="0">
     <w:nsid w:val="63F62967"/>
     <w:multiLevelType w:val="hybridMultilevel"/>
     <w:tmpl w:val="2AB4B362"/>
@@ -15400,7 +16143,7 @@
       </w:rPr>
     </w:lvl>
   </w:abstractNum>
-  <w:abstractNum w:abstractNumId="13" w15:restartNumberingAfterBreak="0">
+  <w:abstractNum w:abstractNumId="14" w15:restartNumberingAfterBreak="0">
     <w:nsid w:val="6C4266CD"/>
     <w:multiLevelType w:val="hybridMultilevel"/>
     <w:tmpl w:val="377CFEEE"/>
@@ -15513,7 +16256,7 @@
       </w:rPr>
     </w:lvl>
   </w:abstractNum>
-  <w:abstractNum w:abstractNumId="14" w15:restartNumberingAfterBreak="0">
+  <w:abstractNum w:abstractNumId="15" w15:restartNumberingAfterBreak="0">
     <w:nsid w:val="6D2030AB"/>
     <w:multiLevelType w:val="hybridMultilevel"/>
     <w:tmpl w:val="BE3447B2"/>
@@ -15626,7 +16369,7 @@
       </w:rPr>
     </w:lvl>
   </w:abstractNum>
-  <w:abstractNum w:abstractNumId="15" w15:restartNumberingAfterBreak="0">
+  <w:abstractNum w:abstractNumId="16" w15:restartNumberingAfterBreak="0">
     <w:nsid w:val="6EEE62E2"/>
     <w:multiLevelType w:val="hybridMultilevel"/>
     <w:tmpl w:val="965A8040"/>
@@ -15739,7 +16482,7 @@
       </w:rPr>
     </w:lvl>
   </w:abstractNum>
-  <w:abstractNum w:abstractNumId="16" w15:restartNumberingAfterBreak="0">
+  <w:abstractNum w:abstractNumId="17" w15:restartNumberingAfterBreak="0">
     <w:nsid w:val="72904B96"/>
     <w:multiLevelType w:val="hybridMultilevel"/>
     <w:tmpl w:val="14E036F0"/>
@@ -15852,7 +16595,7 @@
       </w:rPr>
     </w:lvl>
   </w:abstractNum>
-  <w:abstractNum w:abstractNumId="17" w15:restartNumberingAfterBreak="0">
+  <w:abstractNum w:abstractNumId="18" w15:restartNumberingAfterBreak="0">
     <w:nsid w:val="731D5E32"/>
     <w:multiLevelType w:val="hybridMultilevel"/>
     <w:tmpl w:val="FA321874"/>
@@ -15965,7 +16708,7 @@
       </w:rPr>
     </w:lvl>
   </w:abstractNum>
-  <w:abstractNum w:abstractNumId="18" w15:restartNumberingAfterBreak="0">
+  <w:abstractNum w:abstractNumId="19" w15:restartNumberingAfterBreak="0">
     <w:nsid w:val="7CFB0B92"/>
     <w:multiLevelType w:val="hybridMultilevel"/>
     <w:tmpl w:val="149038DA"/>
@@ -16079,61 +16822,64 @@
     </w:lvl>
   </w:abstractNum>
   <w:num w:numId="1">
+    <w:abstractNumId w:val="12"/>
+  </w:num>
+  <w:num w:numId="2">
+    <w:abstractNumId w:val="8"/>
+  </w:num>
+  <w:num w:numId="3">
+    <w:abstractNumId w:val="3"/>
+  </w:num>
+  <w:num w:numId="4">
+    <w:abstractNumId w:val="10"/>
+  </w:num>
+  <w:num w:numId="5">
+    <w:abstractNumId w:val="2"/>
+  </w:num>
+  <w:num w:numId="6">
+    <w:abstractNumId w:val="17"/>
+  </w:num>
+  <w:num w:numId="7">
+    <w:abstractNumId w:val="19"/>
+  </w:num>
+  <w:num w:numId="8">
+    <w:abstractNumId w:val="14"/>
+  </w:num>
+  <w:num w:numId="9">
+    <w:abstractNumId w:val="5"/>
+  </w:num>
+  <w:num w:numId="10">
+    <w:abstractNumId w:val="16"/>
+  </w:num>
+  <w:num w:numId="11">
+    <w:abstractNumId w:val="4"/>
+  </w:num>
+  <w:num w:numId="12">
+    <w:abstractNumId w:val="18"/>
+  </w:num>
+  <w:num w:numId="13">
     <w:abstractNumId w:val="11"/>
   </w:num>
-  <w:num w:numId="2">
+  <w:num w:numId="14">
+    <w:abstractNumId w:val="9"/>
+  </w:num>
+  <w:num w:numId="15">
+    <w:abstractNumId w:val="1"/>
+  </w:num>
+  <w:num w:numId="16">
+    <w:abstractNumId w:val="6"/>
+  </w:num>
+  <w:num w:numId="17">
+    <w:abstractNumId w:val="13"/>
+  </w:num>
+  <w:num w:numId="18">
     <w:abstractNumId w:val="7"/>
   </w:num>
-  <w:num w:numId="3">
-    <w:abstractNumId w:val="2"/>
-  </w:num>
-  <w:num w:numId="4">
-    <w:abstractNumId w:val="9"/>
-  </w:num>
-  <w:num w:numId="5">
-    <w:abstractNumId w:val="1"/>
-  </w:num>
-  <w:num w:numId="6">
-    <w:abstractNumId w:val="16"/>
-  </w:num>
-  <w:num w:numId="7">
-    <w:abstractNumId w:val="18"/>
-  </w:num>
-  <w:num w:numId="8">
-    <w:abstractNumId w:val="13"/>
-  </w:num>
-  <w:num w:numId="9">
-    <w:abstractNumId w:val="4"/>
-  </w:num>
-  <w:num w:numId="10">
+  <w:num w:numId="19">
     <w:abstractNumId w:val="15"/>
   </w:num>
-  <w:num w:numId="11">
-    <w:abstractNumId w:val="3"/>
-  </w:num>
-  <w:num w:numId="12">
-    <w:abstractNumId w:val="17"/>
-  </w:num>
-  <w:num w:numId="13">
-    <w:abstractNumId w:val="10"/>
-  </w:num>
-  <w:num w:numId="14">
-    <w:abstractNumId w:val="8"/>
-  </w:num>
-  <w:num w:numId="15">
+  <w:num w:numId="20">
     <w:abstractNumId w:val="0"/>
-  </w:num>
-  <w:num w:numId="16">
-    <w:abstractNumId w:val="5"/>
-  </w:num>
-  <w:num w:numId="17">
-    <w:abstractNumId w:val="12"/>
-  </w:num>
-  <w:num w:numId="18">
-    <w:abstractNumId w:val="6"/>
-  </w:num>
-  <w:num w:numId="19">
-    <w:abstractNumId w:val="14"/>
   </w:num>
 </w:numbering>
 </file>
@@ -16630,7 +17376,6 @@
   <w:style w:type="character" w:default="1" w:styleId="DefaultParagraphFont">
     <w:name w:val="Default Paragraph Font"/>
     <w:uiPriority w:val="1"/>
-    <w:semiHidden/>
     <w:unhideWhenUsed/>
   </w:style>
   <w:style w:type="table" w:default="1" w:styleId="TableNormal">
@@ -16852,6 +17597,51 @@
     <w:rPr>
       <w:rFonts w:ascii="Times New Roman" w:eastAsia="Times New Roman" w:hAnsi="Times New Roman" w:cs="Times New Roman"/>
       <w:szCs w:val="24"/>
+    </w:rPr>
+  </w:style>
+  <w:style w:type="character" w:customStyle="1" w:styleId="fontstyle01">
+    <w:name w:val="fontstyle01"/>
+    <w:basedOn w:val="DefaultParagraphFont"/>
+    <w:rsid w:val="00695274"/>
+    <w:rPr>
+      <w:rFonts w:ascii="Calibri-Bold" w:hAnsi="Calibri-Bold" w:hint="default"/>
+      <w:b/>
+      <w:bCs/>
+      <w:i w:val="0"/>
+      <w:iCs w:val="0"/>
+      <w:color w:val="000000"/>
+      <w:sz w:val="20"/>
+      <w:szCs w:val="20"/>
+    </w:rPr>
+  </w:style>
+  <w:style w:type="character" w:customStyle="1" w:styleId="fontstyle21">
+    <w:name w:val="fontstyle21"/>
+    <w:basedOn w:val="DefaultParagraphFont"/>
+    <w:rsid w:val="00695274"/>
+    <w:rPr>
+      <w:rFonts w:ascii="Calibri" w:hAnsi="Calibri" w:cs="Calibri" w:hint="default"/>
+      <w:b w:val="0"/>
+      <w:bCs w:val="0"/>
+      <w:i w:val="0"/>
+      <w:iCs w:val="0"/>
+      <w:color w:val="000000"/>
+      <w:sz w:val="20"/>
+      <w:szCs w:val="20"/>
+    </w:rPr>
+  </w:style>
+  <w:style w:type="character" w:customStyle="1" w:styleId="fontstyle31">
+    <w:name w:val="fontstyle31"/>
+    <w:basedOn w:val="DefaultParagraphFont"/>
+    <w:rsid w:val="00695274"/>
+    <w:rPr>
+      <w:rFonts w:ascii="Calibri" w:hAnsi="Calibri" w:cs="Calibri" w:hint="default"/>
+      <w:b w:val="0"/>
+      <w:bCs w:val="0"/>
+      <w:i w:val="0"/>
+      <w:iCs w:val="0"/>
+      <w:color w:val="000000"/>
+      <w:sz w:val="20"/>
+      <w:szCs w:val="20"/>
     </w:rPr>
   </w:style>
 </w:styles>
